--- a/report/[开发文档与环境配置].docx
+++ b/report/[开发文档与环境配置].docx
@@ -1307,8 +1307,7 @@
             <w:rPr>
               <w:rFonts w:eastAsiaTheme="minorEastAsia"/>
               <w:noProof/>
-              <w:sz w:val="15"/>
-              <w:szCs w:val="16"/>
+              <w:sz w:val="21"/>
             </w:rPr>
           </w:pPr>
           <w:r>
@@ -1335,14 +1334,12 @@
             </w:rPr>
             <w:fldChar w:fldCharType="separate"/>
           </w:r>
-          <w:hyperlink w:anchor="_Toc147687263" w:history="1">
+          <w:hyperlink w:anchor="_Toc151324090" w:history="1">
             <w:r>
               <w:rPr>
                 <w:rStyle w:val="af4"/>
                 <w:rFonts w:ascii="微软雅黑" w:eastAsia="微软雅黑" w:hAnsi="微软雅黑"/>
                 <w:noProof/>
-                <w:sz w:val="18"/>
-                <w:szCs w:val="16"/>
               </w:rPr>
               <w:t>1</w:t>
             </w:r>
@@ -1350,8 +1347,7 @@
               <w:rPr>
                 <w:rFonts w:eastAsiaTheme="minorEastAsia"/>
                 <w:noProof/>
-                <w:sz w:val="15"/>
-                <w:szCs w:val="16"/>
+                <w:sz w:val="21"/>
               </w:rPr>
               <w:tab/>
             </w:r>
@@ -1360,17 +1356,13 @@
                 <w:rStyle w:val="af4"/>
                 <w:rFonts w:ascii="微软雅黑" w:eastAsia="微软雅黑" w:hAnsi="微软雅黑"/>
                 <w:noProof/>
-                <w:sz w:val="18"/>
-                <w:szCs w:val="16"/>
-              </w:rPr>
-              <w:t>背景</w:t>
+              </w:rPr>
+              <w:t>环境配置</w:t>
             </w:r>
             <w:r>
               <w:rPr>
                 <w:noProof/>
                 <w:webHidden/>
-                <w:sz w:val="18"/>
-                <w:szCs w:val="16"/>
               </w:rPr>
               <w:tab/>
             </w:r>
@@ -1378,8 +1370,6 @@
               <w:rPr>
                 <w:noProof/>
                 <w:webHidden/>
-                <w:sz w:val="18"/>
-                <w:szCs w:val="16"/>
               </w:rPr>
               <w:fldChar w:fldCharType="begin"/>
             </w:r>
@@ -1387,25 +1377,19 @@
               <w:rPr>
                 <w:noProof/>
                 <w:webHidden/>
-                <w:sz w:val="18"/>
-                <w:szCs w:val="16"/>
-              </w:rPr>
-              <w:instrText xml:space="preserve"> PAGEREF _Toc147687263 \h </w:instrText>
+              </w:rPr>
+              <w:instrText xml:space="preserve"> PAGEREF _Toc151324090 \h </w:instrText>
             </w:r>
             <w:r>
               <w:rPr>
                 <w:noProof/>
                 <w:webHidden/>
-                <w:sz w:val="18"/>
-                <w:szCs w:val="16"/>
               </w:rPr>
             </w:r>
             <w:r>
               <w:rPr>
                 <w:noProof/>
                 <w:webHidden/>
-                <w:sz w:val="18"/>
-                <w:szCs w:val="16"/>
               </w:rPr>
               <w:fldChar w:fldCharType="separate"/>
             </w:r>
@@ -1413,17 +1397,13 @@
               <w:rPr>
                 <w:noProof/>
                 <w:webHidden/>
-                <w:sz w:val="18"/>
-                <w:szCs w:val="16"/>
-              </w:rPr>
-              <w:t>3</w:t>
+              </w:rPr>
+              <w:t>2</w:t>
             </w:r>
             <w:r>
               <w:rPr>
                 <w:noProof/>
                 <w:webHidden/>
-                <w:sz w:val="18"/>
-                <w:szCs w:val="16"/>
               </w:rPr>
               <w:fldChar w:fldCharType="end"/>
             </w:r>
@@ -1439,18 +1419,15 @@
             <w:rPr>
               <w:rFonts w:eastAsiaTheme="minorEastAsia"/>
               <w:noProof/>
-              <w:sz w:val="15"/>
-              <w:szCs w:val="16"/>
+              <w:sz w:val="21"/>
             </w:rPr>
           </w:pPr>
-          <w:hyperlink w:anchor="_Toc147687264" w:history="1">
+          <w:hyperlink w:anchor="_Toc151324091" w:history="1">
             <w:r>
               <w:rPr>
                 <w:rStyle w:val="af4"/>
                 <w:rFonts w:ascii="微软雅黑" w:eastAsia="微软雅黑" w:hAnsi="微软雅黑"/>
                 <w:noProof/>
-                <w:sz w:val="18"/>
-                <w:szCs w:val="16"/>
               </w:rPr>
               <w:t>2</w:t>
             </w:r>
@@ -1458,8 +1435,7 @@
               <w:rPr>
                 <w:rFonts w:eastAsiaTheme="minorEastAsia"/>
                 <w:noProof/>
-                <w:sz w:val="15"/>
-                <w:szCs w:val="16"/>
+                <w:sz w:val="21"/>
               </w:rPr>
               <w:tab/>
             </w:r>
@@ -1468,17 +1444,13 @@
                 <w:rStyle w:val="af4"/>
                 <w:rFonts w:ascii="微软雅黑" w:eastAsia="微软雅黑" w:hAnsi="微软雅黑"/>
                 <w:noProof/>
-                <w:sz w:val="18"/>
-                <w:szCs w:val="16"/>
-              </w:rPr>
-              <w:t>系统设计</w:t>
+              </w:rPr>
+              <w:t>开发日志</w:t>
             </w:r>
             <w:r>
               <w:rPr>
                 <w:noProof/>
                 <w:webHidden/>
-                <w:sz w:val="18"/>
-                <w:szCs w:val="16"/>
               </w:rPr>
               <w:tab/>
             </w:r>
@@ -1486,8 +1458,6 @@
               <w:rPr>
                 <w:noProof/>
                 <w:webHidden/>
-                <w:sz w:val="18"/>
-                <w:szCs w:val="16"/>
               </w:rPr>
               <w:fldChar w:fldCharType="begin"/>
             </w:r>
@@ -1495,25 +1465,19 @@
               <w:rPr>
                 <w:noProof/>
                 <w:webHidden/>
-                <w:sz w:val="18"/>
-                <w:szCs w:val="16"/>
-              </w:rPr>
-              <w:instrText xml:space="preserve"> PAGEREF _Toc147687264 \h </w:instrText>
+              </w:rPr>
+              <w:instrText xml:space="preserve"> PAGEREF _Toc151324091 \h </w:instrText>
             </w:r>
             <w:r>
               <w:rPr>
                 <w:noProof/>
                 <w:webHidden/>
-                <w:sz w:val="18"/>
-                <w:szCs w:val="16"/>
               </w:rPr>
             </w:r>
             <w:r>
               <w:rPr>
                 <w:noProof/>
                 <w:webHidden/>
-                <w:sz w:val="18"/>
-                <w:szCs w:val="16"/>
               </w:rPr>
               <w:fldChar w:fldCharType="separate"/>
             </w:r>
@@ -1521,17 +1485,13 @@
               <w:rPr>
                 <w:noProof/>
                 <w:webHidden/>
-                <w:sz w:val="18"/>
-                <w:szCs w:val="16"/>
-              </w:rPr>
-              <w:t>4</w:t>
+              </w:rPr>
+              <w:t>2</w:t>
             </w:r>
             <w:r>
               <w:rPr>
                 <w:noProof/>
                 <w:webHidden/>
-                <w:sz w:val="18"/>
-                <w:szCs w:val="16"/>
               </w:rPr>
               <w:fldChar w:fldCharType="end"/>
             </w:r>
@@ -1548,18 +1508,15 @@
             <w:rPr>
               <w:rFonts w:eastAsiaTheme="minorEastAsia"/>
               <w:noProof/>
-              <w:sz w:val="15"/>
-              <w:szCs w:val="16"/>
+              <w:sz w:val="21"/>
             </w:rPr>
           </w:pPr>
-          <w:hyperlink w:anchor="_Toc147687265" w:history="1">
+          <w:hyperlink w:anchor="_Toc151324092" w:history="1">
             <w:r>
               <w:rPr>
                 <w:rStyle w:val="af4"/>
                 <w:rFonts w:ascii="微软雅黑" w:eastAsia="微软雅黑" w:hAnsi="微软雅黑"/>
                 <w:noProof/>
-                <w:sz w:val="18"/>
-                <w:szCs w:val="16"/>
               </w:rPr>
               <w:t>2.1</w:t>
             </w:r>
@@ -1567,8 +1524,7 @@
               <w:rPr>
                 <w:rFonts w:eastAsiaTheme="minorEastAsia"/>
                 <w:noProof/>
-                <w:sz w:val="15"/>
-                <w:szCs w:val="16"/>
+                <w:sz w:val="21"/>
               </w:rPr>
               <w:tab/>
             </w:r>
@@ -1577,17 +1533,13 @@
                 <w:rStyle w:val="af4"/>
                 <w:rFonts w:ascii="微软雅黑" w:eastAsia="微软雅黑" w:hAnsi="微软雅黑"/>
                 <w:noProof/>
-                <w:sz w:val="18"/>
-                <w:szCs w:val="16"/>
-              </w:rPr>
-              <w:t>实验要求</w:t>
+              </w:rPr>
+              <w:t>客户端</w:t>
             </w:r>
             <w:r>
               <w:rPr>
                 <w:noProof/>
                 <w:webHidden/>
-                <w:sz w:val="18"/>
-                <w:szCs w:val="16"/>
               </w:rPr>
               <w:tab/>
             </w:r>
@@ -1595,8 +1547,6 @@
               <w:rPr>
                 <w:noProof/>
                 <w:webHidden/>
-                <w:sz w:val="18"/>
-                <w:szCs w:val="16"/>
               </w:rPr>
               <w:fldChar w:fldCharType="begin"/>
             </w:r>
@@ -1604,25 +1554,19 @@
               <w:rPr>
                 <w:noProof/>
                 <w:webHidden/>
-                <w:sz w:val="18"/>
-                <w:szCs w:val="16"/>
-              </w:rPr>
-              <w:instrText xml:space="preserve"> PAGEREF _Toc147687265 \h </w:instrText>
+              </w:rPr>
+              <w:instrText xml:space="preserve"> PAGEREF _Toc151324092 \h </w:instrText>
             </w:r>
             <w:r>
               <w:rPr>
                 <w:noProof/>
                 <w:webHidden/>
-                <w:sz w:val="18"/>
-                <w:szCs w:val="16"/>
               </w:rPr>
             </w:r>
             <w:r>
               <w:rPr>
                 <w:noProof/>
                 <w:webHidden/>
-                <w:sz w:val="18"/>
-                <w:szCs w:val="16"/>
               </w:rPr>
               <w:fldChar w:fldCharType="separate"/>
             </w:r>
@@ -1630,1861 +1574,13 @@
               <w:rPr>
                 <w:noProof/>
                 <w:webHidden/>
-                <w:sz w:val="18"/>
-                <w:szCs w:val="16"/>
-              </w:rPr>
-              <w:t>4</w:t>
+              </w:rPr>
+              <w:t>2</w:t>
             </w:r>
             <w:r>
               <w:rPr>
                 <w:noProof/>
                 <w:webHidden/>
-                <w:sz w:val="18"/>
-                <w:szCs w:val="16"/>
-              </w:rPr>
-              <w:fldChar w:fldCharType="end"/>
-            </w:r>
-          </w:hyperlink>
-        </w:p>
-        <w:p>
-          <w:pPr>
-            <w:pStyle w:val="TOC2"/>
-            <w:tabs>
-              <w:tab w:val="left" w:pos="1050"/>
-              <w:tab w:val="right" w:leader="dot" w:pos="9980"/>
-            </w:tabs>
-            <w:ind w:left="360"/>
-            <w:rPr>
-              <w:rFonts w:eastAsiaTheme="minorEastAsia"/>
-              <w:noProof/>
-              <w:sz w:val="15"/>
-              <w:szCs w:val="16"/>
-            </w:rPr>
-          </w:pPr>
-          <w:hyperlink w:anchor="_Toc147687266" w:history="1">
-            <w:r>
-              <w:rPr>
-                <w:rStyle w:val="af4"/>
-                <w:rFonts w:ascii="微软雅黑" w:eastAsia="微软雅黑" w:hAnsi="微软雅黑"/>
-                <w:noProof/>
-                <w:sz w:val="18"/>
-                <w:szCs w:val="16"/>
-              </w:rPr>
-              <w:t>2.2</w:t>
-            </w:r>
-            <w:r>
-              <w:rPr>
-                <w:rFonts w:eastAsiaTheme="minorEastAsia"/>
-                <w:noProof/>
-                <w:sz w:val="15"/>
-                <w:szCs w:val="16"/>
-              </w:rPr>
-              <w:tab/>
-            </w:r>
-            <w:r>
-              <w:rPr>
-                <w:rStyle w:val="af4"/>
-                <w:rFonts w:ascii="微软雅黑" w:eastAsia="微软雅黑" w:hAnsi="微软雅黑"/>
-                <w:noProof/>
-                <w:sz w:val="18"/>
-                <w:szCs w:val="16"/>
-              </w:rPr>
-              <w:t>性能需求</w:t>
-            </w:r>
-            <w:r>
-              <w:rPr>
-                <w:noProof/>
-                <w:webHidden/>
-                <w:sz w:val="18"/>
-                <w:szCs w:val="16"/>
-              </w:rPr>
-              <w:tab/>
-            </w:r>
-            <w:r>
-              <w:rPr>
-                <w:noProof/>
-                <w:webHidden/>
-                <w:sz w:val="18"/>
-                <w:szCs w:val="16"/>
-              </w:rPr>
-              <w:fldChar w:fldCharType="begin"/>
-            </w:r>
-            <w:r>
-              <w:rPr>
-                <w:noProof/>
-                <w:webHidden/>
-                <w:sz w:val="18"/>
-                <w:szCs w:val="16"/>
-              </w:rPr>
-              <w:instrText xml:space="preserve"> PAGEREF _Toc147687266 \h </w:instrText>
-            </w:r>
-            <w:r>
-              <w:rPr>
-                <w:noProof/>
-                <w:webHidden/>
-                <w:sz w:val="18"/>
-                <w:szCs w:val="16"/>
-              </w:rPr>
-            </w:r>
-            <w:r>
-              <w:rPr>
-                <w:noProof/>
-                <w:webHidden/>
-                <w:sz w:val="18"/>
-                <w:szCs w:val="16"/>
-              </w:rPr>
-              <w:fldChar w:fldCharType="separate"/>
-            </w:r>
-            <w:r>
-              <w:rPr>
-                <w:noProof/>
-                <w:webHidden/>
-                <w:sz w:val="18"/>
-                <w:szCs w:val="16"/>
-              </w:rPr>
-              <w:t>4</w:t>
-            </w:r>
-            <w:r>
-              <w:rPr>
-                <w:noProof/>
-                <w:webHidden/>
-                <w:sz w:val="18"/>
-                <w:szCs w:val="16"/>
-              </w:rPr>
-              <w:fldChar w:fldCharType="end"/>
-            </w:r>
-          </w:hyperlink>
-        </w:p>
-        <w:p>
-          <w:pPr>
-            <w:pStyle w:val="TOC2"/>
-            <w:tabs>
-              <w:tab w:val="left" w:pos="1050"/>
-              <w:tab w:val="right" w:leader="dot" w:pos="9980"/>
-            </w:tabs>
-            <w:ind w:left="360"/>
-            <w:rPr>
-              <w:rFonts w:eastAsiaTheme="minorEastAsia"/>
-              <w:noProof/>
-              <w:sz w:val="15"/>
-              <w:szCs w:val="16"/>
-            </w:rPr>
-          </w:pPr>
-          <w:hyperlink w:anchor="_Toc147687267" w:history="1">
-            <w:r>
-              <w:rPr>
-                <w:rStyle w:val="af4"/>
-                <w:rFonts w:ascii="微软雅黑" w:eastAsia="微软雅黑" w:hAnsi="微软雅黑"/>
-                <w:noProof/>
-                <w:sz w:val="18"/>
-                <w:szCs w:val="16"/>
-              </w:rPr>
-              <w:t>2.3</w:t>
-            </w:r>
-            <w:r>
-              <w:rPr>
-                <w:rFonts w:eastAsiaTheme="minorEastAsia"/>
-                <w:noProof/>
-                <w:sz w:val="15"/>
-                <w:szCs w:val="16"/>
-              </w:rPr>
-              <w:tab/>
-            </w:r>
-            <w:r>
-              <w:rPr>
-                <w:rStyle w:val="af4"/>
-                <w:rFonts w:ascii="微软雅黑" w:eastAsia="微软雅黑" w:hAnsi="微软雅黑"/>
-                <w:noProof/>
-                <w:sz w:val="18"/>
-                <w:szCs w:val="16"/>
-              </w:rPr>
-              <w:t>系统需求</w:t>
-            </w:r>
-            <w:r>
-              <w:rPr>
-                <w:noProof/>
-                <w:webHidden/>
-                <w:sz w:val="18"/>
-                <w:szCs w:val="16"/>
-              </w:rPr>
-              <w:tab/>
-            </w:r>
-            <w:r>
-              <w:rPr>
-                <w:noProof/>
-                <w:webHidden/>
-                <w:sz w:val="18"/>
-                <w:szCs w:val="16"/>
-              </w:rPr>
-              <w:fldChar w:fldCharType="begin"/>
-            </w:r>
-            <w:r>
-              <w:rPr>
-                <w:noProof/>
-                <w:webHidden/>
-                <w:sz w:val="18"/>
-                <w:szCs w:val="16"/>
-              </w:rPr>
-              <w:instrText xml:space="preserve"> PAGEREF _Toc147687267 \h </w:instrText>
-            </w:r>
-            <w:r>
-              <w:rPr>
-                <w:noProof/>
-                <w:webHidden/>
-                <w:sz w:val="18"/>
-                <w:szCs w:val="16"/>
-              </w:rPr>
-            </w:r>
-            <w:r>
-              <w:rPr>
-                <w:noProof/>
-                <w:webHidden/>
-                <w:sz w:val="18"/>
-                <w:szCs w:val="16"/>
-              </w:rPr>
-              <w:fldChar w:fldCharType="separate"/>
-            </w:r>
-            <w:r>
-              <w:rPr>
-                <w:noProof/>
-                <w:webHidden/>
-                <w:sz w:val="18"/>
-                <w:szCs w:val="16"/>
-              </w:rPr>
-              <w:t>5</w:t>
-            </w:r>
-            <w:r>
-              <w:rPr>
-                <w:noProof/>
-                <w:webHidden/>
-                <w:sz w:val="18"/>
-                <w:szCs w:val="16"/>
-              </w:rPr>
-              <w:fldChar w:fldCharType="end"/>
-            </w:r>
-          </w:hyperlink>
-        </w:p>
-        <w:p>
-          <w:pPr>
-            <w:pStyle w:val="TOC2"/>
-            <w:tabs>
-              <w:tab w:val="left" w:pos="1050"/>
-              <w:tab w:val="right" w:leader="dot" w:pos="9980"/>
-            </w:tabs>
-            <w:ind w:left="360"/>
-            <w:rPr>
-              <w:rFonts w:eastAsiaTheme="minorEastAsia"/>
-              <w:noProof/>
-              <w:sz w:val="15"/>
-              <w:szCs w:val="16"/>
-            </w:rPr>
-          </w:pPr>
-          <w:hyperlink w:anchor="_Toc147687268" w:history="1">
-            <w:r>
-              <w:rPr>
-                <w:rStyle w:val="af4"/>
-                <w:rFonts w:ascii="微软雅黑" w:eastAsia="微软雅黑" w:hAnsi="微软雅黑"/>
-                <w:noProof/>
-                <w:sz w:val="18"/>
-                <w:szCs w:val="16"/>
-              </w:rPr>
-              <w:t>2.4</w:t>
-            </w:r>
-            <w:r>
-              <w:rPr>
-                <w:rFonts w:eastAsiaTheme="minorEastAsia"/>
-                <w:noProof/>
-                <w:sz w:val="15"/>
-                <w:szCs w:val="16"/>
-              </w:rPr>
-              <w:tab/>
-            </w:r>
-            <w:r>
-              <w:rPr>
-                <w:rStyle w:val="af4"/>
-                <w:rFonts w:ascii="微软雅黑" w:eastAsia="微软雅黑" w:hAnsi="微软雅黑"/>
-                <w:noProof/>
-                <w:sz w:val="18"/>
-                <w:szCs w:val="16"/>
-              </w:rPr>
-              <w:t>系统结构设计</w:t>
-            </w:r>
-            <w:r>
-              <w:rPr>
-                <w:noProof/>
-                <w:webHidden/>
-                <w:sz w:val="18"/>
-                <w:szCs w:val="16"/>
-              </w:rPr>
-              <w:tab/>
-            </w:r>
-            <w:r>
-              <w:rPr>
-                <w:noProof/>
-                <w:webHidden/>
-                <w:sz w:val="18"/>
-                <w:szCs w:val="16"/>
-              </w:rPr>
-              <w:fldChar w:fldCharType="begin"/>
-            </w:r>
-            <w:r>
-              <w:rPr>
-                <w:noProof/>
-                <w:webHidden/>
-                <w:sz w:val="18"/>
-                <w:szCs w:val="16"/>
-              </w:rPr>
-              <w:instrText xml:space="preserve"> PAGEREF _Toc147687268 \h </w:instrText>
-            </w:r>
-            <w:r>
-              <w:rPr>
-                <w:noProof/>
-                <w:webHidden/>
-                <w:sz w:val="18"/>
-                <w:szCs w:val="16"/>
-              </w:rPr>
-            </w:r>
-            <w:r>
-              <w:rPr>
-                <w:noProof/>
-                <w:webHidden/>
-                <w:sz w:val="18"/>
-                <w:szCs w:val="16"/>
-              </w:rPr>
-              <w:fldChar w:fldCharType="separate"/>
-            </w:r>
-            <w:r>
-              <w:rPr>
-                <w:noProof/>
-                <w:webHidden/>
-                <w:sz w:val="18"/>
-                <w:szCs w:val="16"/>
-              </w:rPr>
-              <w:t>6</w:t>
-            </w:r>
-            <w:r>
-              <w:rPr>
-                <w:noProof/>
-                <w:webHidden/>
-                <w:sz w:val="18"/>
-                <w:szCs w:val="16"/>
-              </w:rPr>
-              <w:fldChar w:fldCharType="end"/>
-            </w:r>
-          </w:hyperlink>
-        </w:p>
-        <w:p>
-          <w:pPr>
-            <w:pStyle w:val="TOC3"/>
-            <w:tabs>
-              <w:tab w:val="left" w:pos="1680"/>
-            </w:tabs>
-            <w:ind w:left="720"/>
-            <w:rPr>
-              <w:rFonts w:eastAsiaTheme="minorEastAsia"/>
-              <w:noProof/>
-              <w:sz w:val="15"/>
-              <w:szCs w:val="16"/>
-            </w:rPr>
-          </w:pPr>
-          <w:hyperlink w:anchor="_Toc147687269" w:history="1">
-            <w:r>
-              <w:rPr>
-                <w:rStyle w:val="af4"/>
-                <w:rFonts w:ascii="微软雅黑" w:eastAsia="微软雅黑" w:hAnsi="微软雅黑"/>
-                <w:noProof/>
-                <w:sz w:val="18"/>
-                <w:szCs w:val="16"/>
-              </w:rPr>
-              <w:t>2.4.1</w:t>
-            </w:r>
-            <w:r>
-              <w:rPr>
-                <w:rFonts w:eastAsiaTheme="minorEastAsia"/>
-                <w:noProof/>
-                <w:sz w:val="15"/>
-                <w:szCs w:val="16"/>
-              </w:rPr>
-              <w:tab/>
-            </w:r>
-            <w:r>
-              <w:rPr>
-                <w:rStyle w:val="af4"/>
-                <w:rFonts w:ascii="微软雅黑" w:eastAsia="微软雅黑" w:hAnsi="微软雅黑"/>
-                <w:noProof/>
-                <w:sz w:val="18"/>
-                <w:szCs w:val="16"/>
-              </w:rPr>
-              <w:t>前端技术框架</w:t>
-            </w:r>
-            <w:r>
-              <w:rPr>
-                <w:noProof/>
-                <w:webHidden/>
-                <w:sz w:val="18"/>
-                <w:szCs w:val="16"/>
-              </w:rPr>
-              <w:tab/>
-            </w:r>
-            <w:r>
-              <w:rPr>
-                <w:noProof/>
-                <w:webHidden/>
-                <w:sz w:val="18"/>
-                <w:szCs w:val="16"/>
-              </w:rPr>
-              <w:fldChar w:fldCharType="begin"/>
-            </w:r>
-            <w:r>
-              <w:rPr>
-                <w:noProof/>
-                <w:webHidden/>
-                <w:sz w:val="18"/>
-                <w:szCs w:val="16"/>
-              </w:rPr>
-              <w:instrText xml:space="preserve"> PAGEREF _Toc147687269 \h </w:instrText>
-            </w:r>
-            <w:r>
-              <w:rPr>
-                <w:noProof/>
-                <w:webHidden/>
-                <w:sz w:val="18"/>
-                <w:szCs w:val="16"/>
-              </w:rPr>
-            </w:r>
-            <w:r>
-              <w:rPr>
-                <w:noProof/>
-                <w:webHidden/>
-                <w:sz w:val="18"/>
-                <w:szCs w:val="16"/>
-              </w:rPr>
-              <w:fldChar w:fldCharType="separate"/>
-            </w:r>
-            <w:r>
-              <w:rPr>
-                <w:noProof/>
-                <w:webHidden/>
-                <w:sz w:val="18"/>
-                <w:szCs w:val="16"/>
-              </w:rPr>
-              <w:t>7</w:t>
-            </w:r>
-            <w:r>
-              <w:rPr>
-                <w:noProof/>
-                <w:webHidden/>
-                <w:sz w:val="18"/>
-                <w:szCs w:val="16"/>
-              </w:rPr>
-              <w:fldChar w:fldCharType="end"/>
-            </w:r>
-          </w:hyperlink>
-        </w:p>
-        <w:p>
-          <w:pPr>
-            <w:pStyle w:val="TOC3"/>
-            <w:tabs>
-              <w:tab w:val="left" w:pos="1680"/>
-            </w:tabs>
-            <w:ind w:left="720"/>
-            <w:rPr>
-              <w:rFonts w:eastAsiaTheme="minorEastAsia"/>
-              <w:noProof/>
-              <w:sz w:val="15"/>
-              <w:szCs w:val="16"/>
-            </w:rPr>
-          </w:pPr>
-          <w:hyperlink w:anchor="_Toc147687270" w:history="1">
-            <w:r>
-              <w:rPr>
-                <w:rStyle w:val="af4"/>
-                <w:rFonts w:ascii="微软雅黑" w:eastAsia="微软雅黑" w:hAnsi="微软雅黑"/>
-                <w:noProof/>
-                <w:sz w:val="18"/>
-                <w:szCs w:val="16"/>
-              </w:rPr>
-              <w:t>2.4.2</w:t>
-            </w:r>
-            <w:r>
-              <w:rPr>
-                <w:rFonts w:eastAsiaTheme="minorEastAsia"/>
-                <w:noProof/>
-                <w:sz w:val="15"/>
-                <w:szCs w:val="16"/>
-              </w:rPr>
-              <w:tab/>
-            </w:r>
-            <w:r>
-              <w:rPr>
-                <w:rStyle w:val="af4"/>
-                <w:rFonts w:ascii="微软雅黑" w:eastAsia="微软雅黑" w:hAnsi="微软雅黑"/>
-                <w:noProof/>
-                <w:sz w:val="18"/>
-                <w:szCs w:val="16"/>
-              </w:rPr>
-              <w:t>终端</w:t>
-            </w:r>
-            <w:r>
-              <w:rPr>
-                <w:noProof/>
-                <w:webHidden/>
-                <w:sz w:val="18"/>
-                <w:szCs w:val="16"/>
-              </w:rPr>
-              <w:tab/>
-            </w:r>
-            <w:r>
-              <w:rPr>
-                <w:noProof/>
-                <w:webHidden/>
-                <w:sz w:val="18"/>
-                <w:szCs w:val="16"/>
-              </w:rPr>
-              <w:fldChar w:fldCharType="begin"/>
-            </w:r>
-            <w:r>
-              <w:rPr>
-                <w:noProof/>
-                <w:webHidden/>
-                <w:sz w:val="18"/>
-                <w:szCs w:val="16"/>
-              </w:rPr>
-              <w:instrText xml:space="preserve"> PAGEREF _Toc147687270 \h </w:instrText>
-            </w:r>
-            <w:r>
-              <w:rPr>
-                <w:noProof/>
-                <w:webHidden/>
-                <w:sz w:val="18"/>
-                <w:szCs w:val="16"/>
-              </w:rPr>
-            </w:r>
-            <w:r>
-              <w:rPr>
-                <w:noProof/>
-                <w:webHidden/>
-                <w:sz w:val="18"/>
-                <w:szCs w:val="16"/>
-              </w:rPr>
-              <w:fldChar w:fldCharType="separate"/>
-            </w:r>
-            <w:r>
-              <w:rPr>
-                <w:noProof/>
-                <w:webHidden/>
-                <w:sz w:val="18"/>
-                <w:szCs w:val="16"/>
-              </w:rPr>
-              <w:t>8</w:t>
-            </w:r>
-            <w:r>
-              <w:rPr>
-                <w:noProof/>
-                <w:webHidden/>
-                <w:sz w:val="18"/>
-                <w:szCs w:val="16"/>
-              </w:rPr>
-              <w:fldChar w:fldCharType="end"/>
-            </w:r>
-          </w:hyperlink>
-        </w:p>
-        <w:p>
-          <w:pPr>
-            <w:pStyle w:val="TOC3"/>
-            <w:tabs>
-              <w:tab w:val="left" w:pos="1680"/>
-            </w:tabs>
-            <w:ind w:left="720"/>
-            <w:rPr>
-              <w:rFonts w:eastAsiaTheme="minorEastAsia"/>
-              <w:noProof/>
-              <w:sz w:val="15"/>
-              <w:szCs w:val="16"/>
-            </w:rPr>
-          </w:pPr>
-          <w:hyperlink w:anchor="_Toc147687271" w:history="1">
-            <w:r>
-              <w:rPr>
-                <w:rStyle w:val="af4"/>
-                <w:rFonts w:ascii="微软雅黑" w:eastAsia="微软雅黑" w:hAnsi="微软雅黑"/>
-                <w:noProof/>
-                <w:sz w:val="18"/>
-                <w:szCs w:val="16"/>
-              </w:rPr>
-              <w:t>2.4.3</w:t>
-            </w:r>
-            <w:r>
-              <w:rPr>
-                <w:rFonts w:eastAsiaTheme="minorEastAsia"/>
-                <w:noProof/>
-                <w:sz w:val="15"/>
-                <w:szCs w:val="16"/>
-              </w:rPr>
-              <w:tab/>
-            </w:r>
-            <w:r>
-              <w:rPr>
-                <w:rStyle w:val="af4"/>
-                <w:rFonts w:ascii="微软雅黑" w:eastAsia="微软雅黑" w:hAnsi="微软雅黑"/>
-                <w:noProof/>
-                <w:sz w:val="18"/>
-                <w:szCs w:val="16"/>
-              </w:rPr>
-              <w:t>MQTT服务器</w:t>
-            </w:r>
-            <w:r>
-              <w:rPr>
-                <w:noProof/>
-                <w:webHidden/>
-                <w:sz w:val="18"/>
-                <w:szCs w:val="16"/>
-              </w:rPr>
-              <w:tab/>
-            </w:r>
-            <w:r>
-              <w:rPr>
-                <w:noProof/>
-                <w:webHidden/>
-                <w:sz w:val="18"/>
-                <w:szCs w:val="16"/>
-              </w:rPr>
-              <w:fldChar w:fldCharType="begin"/>
-            </w:r>
-            <w:r>
-              <w:rPr>
-                <w:noProof/>
-                <w:webHidden/>
-                <w:sz w:val="18"/>
-                <w:szCs w:val="16"/>
-              </w:rPr>
-              <w:instrText xml:space="preserve"> PAGEREF _Toc147687271 \h </w:instrText>
-            </w:r>
-            <w:r>
-              <w:rPr>
-                <w:noProof/>
-                <w:webHidden/>
-                <w:sz w:val="18"/>
-                <w:szCs w:val="16"/>
-              </w:rPr>
-            </w:r>
-            <w:r>
-              <w:rPr>
-                <w:noProof/>
-                <w:webHidden/>
-                <w:sz w:val="18"/>
-                <w:szCs w:val="16"/>
-              </w:rPr>
-              <w:fldChar w:fldCharType="separate"/>
-            </w:r>
-            <w:r>
-              <w:rPr>
-                <w:noProof/>
-                <w:webHidden/>
-                <w:sz w:val="18"/>
-                <w:szCs w:val="16"/>
-              </w:rPr>
-              <w:t>8</w:t>
-            </w:r>
-            <w:r>
-              <w:rPr>
-                <w:noProof/>
-                <w:webHidden/>
-                <w:sz w:val="18"/>
-                <w:szCs w:val="16"/>
-              </w:rPr>
-              <w:fldChar w:fldCharType="end"/>
-            </w:r>
-          </w:hyperlink>
-        </w:p>
-        <w:p>
-          <w:pPr>
-            <w:pStyle w:val="TOC1"/>
-            <w:tabs>
-              <w:tab w:val="left" w:pos="420"/>
-              <w:tab w:val="right" w:leader="dot" w:pos="9980"/>
-            </w:tabs>
-            <w:rPr>
-              <w:rFonts w:eastAsiaTheme="minorEastAsia"/>
-              <w:noProof/>
-              <w:sz w:val="15"/>
-              <w:szCs w:val="16"/>
-            </w:rPr>
-          </w:pPr>
-          <w:hyperlink w:anchor="_Toc147687272" w:history="1">
-            <w:r>
-              <w:rPr>
-                <w:rStyle w:val="af4"/>
-                <w:rFonts w:ascii="微软雅黑" w:eastAsia="微软雅黑" w:hAnsi="微软雅黑"/>
-                <w:noProof/>
-                <w:sz w:val="18"/>
-                <w:szCs w:val="16"/>
-              </w:rPr>
-              <w:t>3</w:t>
-            </w:r>
-            <w:r>
-              <w:rPr>
-                <w:rFonts w:eastAsiaTheme="minorEastAsia"/>
-                <w:noProof/>
-                <w:sz w:val="15"/>
-                <w:szCs w:val="16"/>
-              </w:rPr>
-              <w:tab/>
-            </w:r>
-            <w:r>
-              <w:rPr>
-                <w:rStyle w:val="af4"/>
-                <w:rFonts w:ascii="微软雅黑" w:eastAsia="微软雅黑" w:hAnsi="微软雅黑"/>
-                <w:noProof/>
-                <w:sz w:val="18"/>
-                <w:szCs w:val="16"/>
-              </w:rPr>
-              <w:t>数据处理</w:t>
-            </w:r>
-            <w:r>
-              <w:rPr>
-                <w:noProof/>
-                <w:webHidden/>
-                <w:sz w:val="18"/>
-                <w:szCs w:val="16"/>
-              </w:rPr>
-              <w:tab/>
-            </w:r>
-            <w:r>
-              <w:rPr>
-                <w:noProof/>
-                <w:webHidden/>
-                <w:sz w:val="18"/>
-                <w:szCs w:val="16"/>
-              </w:rPr>
-              <w:fldChar w:fldCharType="begin"/>
-            </w:r>
-            <w:r>
-              <w:rPr>
-                <w:noProof/>
-                <w:webHidden/>
-                <w:sz w:val="18"/>
-                <w:szCs w:val="16"/>
-              </w:rPr>
-              <w:instrText xml:space="preserve"> PAGEREF _Toc147687272 \h </w:instrText>
-            </w:r>
-            <w:r>
-              <w:rPr>
-                <w:noProof/>
-                <w:webHidden/>
-                <w:sz w:val="18"/>
-                <w:szCs w:val="16"/>
-              </w:rPr>
-            </w:r>
-            <w:r>
-              <w:rPr>
-                <w:noProof/>
-                <w:webHidden/>
-                <w:sz w:val="18"/>
-                <w:szCs w:val="16"/>
-              </w:rPr>
-              <w:fldChar w:fldCharType="separate"/>
-            </w:r>
-            <w:r>
-              <w:rPr>
-                <w:noProof/>
-                <w:webHidden/>
-                <w:sz w:val="18"/>
-                <w:szCs w:val="16"/>
-              </w:rPr>
-              <w:t>8</w:t>
-            </w:r>
-            <w:r>
-              <w:rPr>
-                <w:noProof/>
-                <w:webHidden/>
-                <w:sz w:val="18"/>
-                <w:szCs w:val="16"/>
-              </w:rPr>
-              <w:fldChar w:fldCharType="end"/>
-            </w:r>
-          </w:hyperlink>
-        </w:p>
-        <w:p>
-          <w:pPr>
-            <w:pStyle w:val="TOC2"/>
-            <w:tabs>
-              <w:tab w:val="left" w:pos="1050"/>
-              <w:tab w:val="right" w:leader="dot" w:pos="9980"/>
-            </w:tabs>
-            <w:ind w:left="360"/>
-            <w:rPr>
-              <w:rFonts w:eastAsiaTheme="minorEastAsia"/>
-              <w:noProof/>
-              <w:sz w:val="15"/>
-              <w:szCs w:val="16"/>
-            </w:rPr>
-          </w:pPr>
-          <w:hyperlink w:anchor="_Toc147687273" w:history="1">
-            <w:r>
-              <w:rPr>
-                <w:rStyle w:val="af4"/>
-                <w:rFonts w:ascii="微软雅黑" w:eastAsia="微软雅黑" w:hAnsi="微软雅黑"/>
-                <w:noProof/>
-                <w:sz w:val="18"/>
-                <w:szCs w:val="16"/>
-              </w:rPr>
-              <w:t>3.1</w:t>
-            </w:r>
-            <w:r>
-              <w:rPr>
-                <w:rFonts w:eastAsiaTheme="minorEastAsia"/>
-                <w:noProof/>
-                <w:sz w:val="15"/>
-                <w:szCs w:val="16"/>
-              </w:rPr>
-              <w:tab/>
-            </w:r>
-            <w:r>
-              <w:rPr>
-                <w:rStyle w:val="af4"/>
-                <w:rFonts w:ascii="微软雅黑" w:eastAsia="微软雅黑" w:hAnsi="微软雅黑"/>
-                <w:noProof/>
-                <w:sz w:val="18"/>
-                <w:szCs w:val="16"/>
-              </w:rPr>
-              <w:t>数据建表</w:t>
-            </w:r>
-            <w:r>
-              <w:rPr>
-                <w:noProof/>
-                <w:webHidden/>
-                <w:sz w:val="18"/>
-                <w:szCs w:val="16"/>
-              </w:rPr>
-              <w:tab/>
-            </w:r>
-            <w:r>
-              <w:rPr>
-                <w:noProof/>
-                <w:webHidden/>
-                <w:sz w:val="18"/>
-                <w:szCs w:val="16"/>
-              </w:rPr>
-              <w:fldChar w:fldCharType="begin"/>
-            </w:r>
-            <w:r>
-              <w:rPr>
-                <w:noProof/>
-                <w:webHidden/>
-                <w:sz w:val="18"/>
-                <w:szCs w:val="16"/>
-              </w:rPr>
-              <w:instrText xml:space="preserve"> PAGEREF _Toc147687273 \h </w:instrText>
-            </w:r>
-            <w:r>
-              <w:rPr>
-                <w:noProof/>
-                <w:webHidden/>
-                <w:sz w:val="18"/>
-                <w:szCs w:val="16"/>
-              </w:rPr>
-            </w:r>
-            <w:r>
-              <w:rPr>
-                <w:noProof/>
-                <w:webHidden/>
-                <w:sz w:val="18"/>
-                <w:szCs w:val="16"/>
-              </w:rPr>
-              <w:fldChar w:fldCharType="separate"/>
-            </w:r>
-            <w:r>
-              <w:rPr>
-                <w:noProof/>
-                <w:webHidden/>
-                <w:sz w:val="18"/>
-                <w:szCs w:val="16"/>
-              </w:rPr>
-              <w:t>8</w:t>
-            </w:r>
-            <w:r>
-              <w:rPr>
-                <w:noProof/>
-                <w:webHidden/>
-                <w:sz w:val="18"/>
-                <w:szCs w:val="16"/>
-              </w:rPr>
-              <w:fldChar w:fldCharType="end"/>
-            </w:r>
-          </w:hyperlink>
-        </w:p>
-        <w:p>
-          <w:pPr>
-            <w:pStyle w:val="TOC3"/>
-            <w:tabs>
-              <w:tab w:val="left" w:pos="1680"/>
-            </w:tabs>
-            <w:ind w:left="720"/>
-            <w:rPr>
-              <w:rFonts w:eastAsiaTheme="minorEastAsia"/>
-              <w:noProof/>
-              <w:sz w:val="15"/>
-              <w:szCs w:val="16"/>
-            </w:rPr>
-          </w:pPr>
-          <w:hyperlink w:anchor="_Toc147687274" w:history="1">
-            <w:r>
-              <w:rPr>
-                <w:rStyle w:val="af4"/>
-                <w:rFonts w:ascii="微软雅黑" w:eastAsia="微软雅黑" w:hAnsi="微软雅黑"/>
-                <w:noProof/>
-                <w:sz w:val="18"/>
-                <w:szCs w:val="16"/>
-              </w:rPr>
-              <w:t>3.1.1</w:t>
-            </w:r>
-            <w:r>
-              <w:rPr>
-                <w:rFonts w:eastAsiaTheme="minorEastAsia"/>
-                <w:noProof/>
-                <w:sz w:val="15"/>
-                <w:szCs w:val="16"/>
-              </w:rPr>
-              <w:tab/>
-            </w:r>
-            <w:r>
-              <w:rPr>
-                <w:rStyle w:val="af4"/>
-                <w:rFonts w:ascii="微软雅黑" w:eastAsia="微软雅黑" w:hAnsi="微软雅黑"/>
-                <w:noProof/>
-                <w:sz w:val="18"/>
-                <w:szCs w:val="16"/>
-              </w:rPr>
-              <w:t>用户信息</w:t>
-            </w:r>
-            <w:r>
-              <w:rPr>
-                <w:noProof/>
-                <w:webHidden/>
-                <w:sz w:val="18"/>
-                <w:szCs w:val="16"/>
-              </w:rPr>
-              <w:tab/>
-            </w:r>
-            <w:r>
-              <w:rPr>
-                <w:noProof/>
-                <w:webHidden/>
-                <w:sz w:val="18"/>
-                <w:szCs w:val="16"/>
-              </w:rPr>
-              <w:fldChar w:fldCharType="begin"/>
-            </w:r>
-            <w:r>
-              <w:rPr>
-                <w:noProof/>
-                <w:webHidden/>
-                <w:sz w:val="18"/>
-                <w:szCs w:val="16"/>
-              </w:rPr>
-              <w:instrText xml:space="preserve"> PAGEREF _Toc147687274 \h </w:instrText>
-            </w:r>
-            <w:r>
-              <w:rPr>
-                <w:noProof/>
-                <w:webHidden/>
-                <w:sz w:val="18"/>
-                <w:szCs w:val="16"/>
-              </w:rPr>
-            </w:r>
-            <w:r>
-              <w:rPr>
-                <w:noProof/>
-                <w:webHidden/>
-                <w:sz w:val="18"/>
-                <w:szCs w:val="16"/>
-              </w:rPr>
-              <w:fldChar w:fldCharType="separate"/>
-            </w:r>
-            <w:r>
-              <w:rPr>
-                <w:noProof/>
-                <w:webHidden/>
-                <w:sz w:val="18"/>
-                <w:szCs w:val="16"/>
-              </w:rPr>
-              <w:t>8</w:t>
-            </w:r>
-            <w:r>
-              <w:rPr>
-                <w:noProof/>
-                <w:webHidden/>
-                <w:sz w:val="18"/>
-                <w:szCs w:val="16"/>
-              </w:rPr>
-              <w:fldChar w:fldCharType="end"/>
-            </w:r>
-          </w:hyperlink>
-        </w:p>
-        <w:p>
-          <w:pPr>
-            <w:pStyle w:val="TOC3"/>
-            <w:tabs>
-              <w:tab w:val="left" w:pos="1680"/>
-            </w:tabs>
-            <w:ind w:left="720"/>
-            <w:rPr>
-              <w:rFonts w:eastAsiaTheme="minorEastAsia"/>
-              <w:noProof/>
-              <w:sz w:val="15"/>
-              <w:szCs w:val="16"/>
-            </w:rPr>
-          </w:pPr>
-          <w:hyperlink w:anchor="_Toc147687275" w:history="1">
-            <w:r>
-              <w:rPr>
-                <w:rStyle w:val="af4"/>
-                <w:rFonts w:ascii="微软雅黑" w:eastAsia="微软雅黑" w:hAnsi="微软雅黑"/>
-                <w:noProof/>
-                <w:sz w:val="18"/>
-                <w:szCs w:val="16"/>
-              </w:rPr>
-              <w:t>3.1.2</w:t>
-            </w:r>
-            <w:r>
-              <w:rPr>
-                <w:rFonts w:eastAsiaTheme="minorEastAsia"/>
-                <w:noProof/>
-                <w:sz w:val="15"/>
-                <w:szCs w:val="16"/>
-              </w:rPr>
-              <w:tab/>
-            </w:r>
-            <w:r>
-              <w:rPr>
-                <w:rStyle w:val="af4"/>
-                <w:rFonts w:ascii="微软雅黑" w:eastAsia="微软雅黑" w:hAnsi="微软雅黑"/>
-                <w:noProof/>
-                <w:sz w:val="18"/>
-                <w:szCs w:val="16"/>
-              </w:rPr>
-              <w:t>设备信息</w:t>
-            </w:r>
-            <w:r>
-              <w:rPr>
-                <w:noProof/>
-                <w:webHidden/>
-                <w:sz w:val="18"/>
-                <w:szCs w:val="16"/>
-              </w:rPr>
-              <w:tab/>
-            </w:r>
-            <w:r>
-              <w:rPr>
-                <w:noProof/>
-                <w:webHidden/>
-                <w:sz w:val="18"/>
-                <w:szCs w:val="16"/>
-              </w:rPr>
-              <w:fldChar w:fldCharType="begin"/>
-            </w:r>
-            <w:r>
-              <w:rPr>
-                <w:noProof/>
-                <w:webHidden/>
-                <w:sz w:val="18"/>
-                <w:szCs w:val="16"/>
-              </w:rPr>
-              <w:instrText xml:space="preserve"> PAGEREF _Toc147687275 \h </w:instrText>
-            </w:r>
-            <w:r>
-              <w:rPr>
-                <w:noProof/>
-                <w:webHidden/>
-                <w:sz w:val="18"/>
-                <w:szCs w:val="16"/>
-              </w:rPr>
-            </w:r>
-            <w:r>
-              <w:rPr>
-                <w:noProof/>
-                <w:webHidden/>
-                <w:sz w:val="18"/>
-                <w:szCs w:val="16"/>
-              </w:rPr>
-              <w:fldChar w:fldCharType="separate"/>
-            </w:r>
-            <w:r>
-              <w:rPr>
-                <w:noProof/>
-                <w:webHidden/>
-                <w:sz w:val="18"/>
-                <w:szCs w:val="16"/>
-              </w:rPr>
-              <w:t>9</w:t>
-            </w:r>
-            <w:r>
-              <w:rPr>
-                <w:noProof/>
-                <w:webHidden/>
-                <w:sz w:val="18"/>
-                <w:szCs w:val="16"/>
-              </w:rPr>
-              <w:fldChar w:fldCharType="end"/>
-            </w:r>
-          </w:hyperlink>
-        </w:p>
-        <w:p>
-          <w:pPr>
-            <w:pStyle w:val="TOC3"/>
-            <w:tabs>
-              <w:tab w:val="left" w:pos="1680"/>
-            </w:tabs>
-            <w:ind w:left="720"/>
-            <w:rPr>
-              <w:rFonts w:eastAsiaTheme="minorEastAsia"/>
-              <w:noProof/>
-              <w:sz w:val="15"/>
-              <w:szCs w:val="16"/>
-            </w:rPr>
-          </w:pPr>
-          <w:hyperlink w:anchor="_Toc147687276" w:history="1">
-            <w:r>
-              <w:rPr>
-                <w:rStyle w:val="af4"/>
-                <w:rFonts w:ascii="微软雅黑" w:eastAsia="微软雅黑" w:hAnsi="微软雅黑"/>
-                <w:noProof/>
-                <w:sz w:val="18"/>
-                <w:szCs w:val="16"/>
-              </w:rPr>
-              <w:t>3.1.3</w:t>
-            </w:r>
-            <w:r>
-              <w:rPr>
-                <w:rFonts w:eastAsiaTheme="minorEastAsia"/>
-                <w:noProof/>
-                <w:sz w:val="15"/>
-                <w:szCs w:val="16"/>
-              </w:rPr>
-              <w:tab/>
-            </w:r>
-            <w:r>
-              <w:rPr>
-                <w:rStyle w:val="af4"/>
-                <w:rFonts w:ascii="微软雅黑" w:eastAsia="微软雅黑" w:hAnsi="微软雅黑"/>
-                <w:noProof/>
-                <w:sz w:val="18"/>
-                <w:szCs w:val="16"/>
-              </w:rPr>
-              <w:t>通信信息</w:t>
-            </w:r>
-            <w:r>
-              <w:rPr>
-                <w:noProof/>
-                <w:webHidden/>
-                <w:sz w:val="18"/>
-                <w:szCs w:val="16"/>
-              </w:rPr>
-              <w:tab/>
-            </w:r>
-            <w:r>
-              <w:rPr>
-                <w:noProof/>
-                <w:webHidden/>
-                <w:sz w:val="18"/>
-                <w:szCs w:val="16"/>
-              </w:rPr>
-              <w:fldChar w:fldCharType="begin"/>
-            </w:r>
-            <w:r>
-              <w:rPr>
-                <w:noProof/>
-                <w:webHidden/>
-                <w:sz w:val="18"/>
-                <w:szCs w:val="16"/>
-              </w:rPr>
-              <w:instrText xml:space="preserve"> PAGEREF _Toc147687276 \h </w:instrText>
-            </w:r>
-            <w:r>
-              <w:rPr>
-                <w:noProof/>
-                <w:webHidden/>
-                <w:sz w:val="18"/>
-                <w:szCs w:val="16"/>
-              </w:rPr>
-            </w:r>
-            <w:r>
-              <w:rPr>
-                <w:noProof/>
-                <w:webHidden/>
-                <w:sz w:val="18"/>
-                <w:szCs w:val="16"/>
-              </w:rPr>
-              <w:fldChar w:fldCharType="separate"/>
-            </w:r>
-            <w:r>
-              <w:rPr>
-                <w:noProof/>
-                <w:webHidden/>
-                <w:sz w:val="18"/>
-                <w:szCs w:val="16"/>
-              </w:rPr>
-              <w:t>10</w:t>
-            </w:r>
-            <w:r>
-              <w:rPr>
-                <w:noProof/>
-                <w:webHidden/>
-                <w:sz w:val="18"/>
-                <w:szCs w:val="16"/>
-              </w:rPr>
-              <w:fldChar w:fldCharType="end"/>
-            </w:r>
-          </w:hyperlink>
-        </w:p>
-        <w:p>
-          <w:pPr>
-            <w:pStyle w:val="TOC2"/>
-            <w:tabs>
-              <w:tab w:val="left" w:pos="1050"/>
-              <w:tab w:val="right" w:leader="dot" w:pos="9980"/>
-            </w:tabs>
-            <w:ind w:left="360"/>
-            <w:rPr>
-              <w:rFonts w:eastAsiaTheme="minorEastAsia"/>
-              <w:noProof/>
-              <w:sz w:val="15"/>
-              <w:szCs w:val="16"/>
-            </w:rPr>
-          </w:pPr>
-          <w:hyperlink w:anchor="_Toc147687277" w:history="1">
-            <w:r>
-              <w:rPr>
-                <w:rStyle w:val="af4"/>
-                <w:rFonts w:ascii="微软雅黑" w:eastAsia="微软雅黑" w:hAnsi="微软雅黑"/>
-                <w:noProof/>
-                <w:sz w:val="18"/>
-                <w:szCs w:val="16"/>
-              </w:rPr>
-              <w:t>3.2</w:t>
-            </w:r>
-            <w:r>
-              <w:rPr>
-                <w:rFonts w:eastAsiaTheme="minorEastAsia"/>
-                <w:noProof/>
-                <w:sz w:val="15"/>
-                <w:szCs w:val="16"/>
-              </w:rPr>
-              <w:tab/>
-            </w:r>
-            <w:r>
-              <w:rPr>
-                <w:rStyle w:val="af4"/>
-                <w:rFonts w:ascii="微软雅黑" w:eastAsia="微软雅黑" w:hAnsi="微软雅黑"/>
-                <w:noProof/>
-                <w:sz w:val="18"/>
-                <w:szCs w:val="16"/>
-              </w:rPr>
-              <w:t>ER关系图</w:t>
-            </w:r>
-            <w:r>
-              <w:rPr>
-                <w:noProof/>
-                <w:webHidden/>
-                <w:sz w:val="18"/>
-                <w:szCs w:val="16"/>
-              </w:rPr>
-              <w:tab/>
-            </w:r>
-            <w:r>
-              <w:rPr>
-                <w:noProof/>
-                <w:webHidden/>
-                <w:sz w:val="18"/>
-                <w:szCs w:val="16"/>
-              </w:rPr>
-              <w:fldChar w:fldCharType="begin"/>
-            </w:r>
-            <w:r>
-              <w:rPr>
-                <w:noProof/>
-                <w:webHidden/>
-                <w:sz w:val="18"/>
-                <w:szCs w:val="16"/>
-              </w:rPr>
-              <w:instrText xml:space="preserve"> PAGEREF _Toc147687277 \h </w:instrText>
-            </w:r>
-            <w:r>
-              <w:rPr>
-                <w:noProof/>
-                <w:webHidden/>
-                <w:sz w:val="18"/>
-                <w:szCs w:val="16"/>
-              </w:rPr>
-            </w:r>
-            <w:r>
-              <w:rPr>
-                <w:noProof/>
-                <w:webHidden/>
-                <w:sz w:val="18"/>
-                <w:szCs w:val="16"/>
-              </w:rPr>
-              <w:fldChar w:fldCharType="separate"/>
-            </w:r>
-            <w:r>
-              <w:rPr>
-                <w:noProof/>
-                <w:webHidden/>
-                <w:sz w:val="18"/>
-                <w:szCs w:val="16"/>
-              </w:rPr>
-              <w:t>11</w:t>
-            </w:r>
-            <w:r>
-              <w:rPr>
-                <w:noProof/>
-                <w:webHidden/>
-                <w:sz w:val="18"/>
-                <w:szCs w:val="16"/>
-              </w:rPr>
-              <w:fldChar w:fldCharType="end"/>
-            </w:r>
-          </w:hyperlink>
-        </w:p>
-        <w:p>
-          <w:pPr>
-            <w:pStyle w:val="TOC1"/>
-            <w:tabs>
-              <w:tab w:val="left" w:pos="420"/>
-              <w:tab w:val="right" w:leader="dot" w:pos="9980"/>
-            </w:tabs>
-            <w:rPr>
-              <w:rFonts w:eastAsiaTheme="minorEastAsia"/>
-              <w:noProof/>
-              <w:sz w:val="15"/>
-              <w:szCs w:val="16"/>
-            </w:rPr>
-          </w:pPr>
-          <w:hyperlink w:anchor="_Toc147687278" w:history="1">
-            <w:r>
-              <w:rPr>
-                <w:rStyle w:val="af4"/>
-                <w:rFonts w:ascii="微软雅黑" w:eastAsia="微软雅黑" w:hAnsi="微软雅黑"/>
-                <w:noProof/>
-                <w:sz w:val="18"/>
-                <w:szCs w:val="16"/>
-              </w:rPr>
-              <w:t>4</w:t>
-            </w:r>
-            <w:r>
-              <w:rPr>
-                <w:rFonts w:eastAsiaTheme="minorEastAsia"/>
-                <w:noProof/>
-                <w:sz w:val="15"/>
-                <w:szCs w:val="16"/>
-              </w:rPr>
-              <w:tab/>
-            </w:r>
-            <w:r>
-              <w:rPr>
-                <w:rStyle w:val="af4"/>
-                <w:rFonts w:ascii="微软雅黑" w:eastAsia="微软雅黑" w:hAnsi="微软雅黑"/>
-                <w:noProof/>
-                <w:sz w:val="18"/>
-                <w:szCs w:val="16"/>
-              </w:rPr>
-              <w:t>系统界面设计</w:t>
-            </w:r>
-            <w:r>
-              <w:rPr>
-                <w:noProof/>
-                <w:webHidden/>
-                <w:sz w:val="18"/>
-                <w:szCs w:val="16"/>
-              </w:rPr>
-              <w:tab/>
-            </w:r>
-            <w:r>
-              <w:rPr>
-                <w:noProof/>
-                <w:webHidden/>
-                <w:sz w:val="18"/>
-                <w:szCs w:val="16"/>
-              </w:rPr>
-              <w:fldChar w:fldCharType="begin"/>
-            </w:r>
-            <w:r>
-              <w:rPr>
-                <w:noProof/>
-                <w:webHidden/>
-                <w:sz w:val="18"/>
-                <w:szCs w:val="16"/>
-              </w:rPr>
-              <w:instrText xml:space="preserve"> PAGEREF _Toc147687278 \h </w:instrText>
-            </w:r>
-            <w:r>
-              <w:rPr>
-                <w:noProof/>
-                <w:webHidden/>
-                <w:sz w:val="18"/>
-                <w:szCs w:val="16"/>
-              </w:rPr>
-            </w:r>
-            <w:r>
-              <w:rPr>
-                <w:noProof/>
-                <w:webHidden/>
-                <w:sz w:val="18"/>
-                <w:szCs w:val="16"/>
-              </w:rPr>
-              <w:fldChar w:fldCharType="separate"/>
-            </w:r>
-            <w:r>
-              <w:rPr>
-                <w:noProof/>
-                <w:webHidden/>
-                <w:sz w:val="18"/>
-                <w:szCs w:val="16"/>
-              </w:rPr>
-              <w:t>12</w:t>
-            </w:r>
-            <w:r>
-              <w:rPr>
-                <w:noProof/>
-                <w:webHidden/>
-                <w:sz w:val="18"/>
-                <w:szCs w:val="16"/>
-              </w:rPr>
-              <w:fldChar w:fldCharType="end"/>
-            </w:r>
-          </w:hyperlink>
-        </w:p>
-        <w:p>
-          <w:pPr>
-            <w:pStyle w:val="TOC2"/>
-            <w:tabs>
-              <w:tab w:val="left" w:pos="1050"/>
-              <w:tab w:val="right" w:leader="dot" w:pos="9980"/>
-            </w:tabs>
-            <w:ind w:left="360"/>
-            <w:rPr>
-              <w:rFonts w:eastAsiaTheme="minorEastAsia"/>
-              <w:noProof/>
-              <w:sz w:val="15"/>
-              <w:szCs w:val="16"/>
-            </w:rPr>
-          </w:pPr>
-          <w:hyperlink w:anchor="_Toc147687279" w:history="1">
-            <w:r>
-              <w:rPr>
-                <w:rStyle w:val="af4"/>
-                <w:rFonts w:ascii="微软雅黑" w:eastAsia="微软雅黑" w:hAnsi="微软雅黑"/>
-                <w:noProof/>
-                <w:sz w:val="18"/>
-                <w:szCs w:val="16"/>
-              </w:rPr>
-              <w:t>4.1</w:t>
-            </w:r>
-            <w:r>
-              <w:rPr>
-                <w:rFonts w:eastAsiaTheme="minorEastAsia"/>
-                <w:noProof/>
-                <w:sz w:val="15"/>
-                <w:szCs w:val="16"/>
-              </w:rPr>
-              <w:tab/>
-            </w:r>
-            <w:r>
-              <w:rPr>
-                <w:rStyle w:val="af4"/>
-                <w:rFonts w:ascii="微软雅黑" w:eastAsia="微软雅黑" w:hAnsi="微软雅黑"/>
-                <w:noProof/>
-                <w:sz w:val="18"/>
-                <w:szCs w:val="16"/>
-              </w:rPr>
-              <w:t>用户相关界面</w:t>
-            </w:r>
-            <w:r>
-              <w:rPr>
-                <w:noProof/>
-                <w:webHidden/>
-                <w:sz w:val="18"/>
-                <w:szCs w:val="16"/>
-              </w:rPr>
-              <w:tab/>
-            </w:r>
-            <w:r>
-              <w:rPr>
-                <w:noProof/>
-                <w:webHidden/>
-                <w:sz w:val="18"/>
-                <w:szCs w:val="16"/>
-              </w:rPr>
-              <w:fldChar w:fldCharType="begin"/>
-            </w:r>
-            <w:r>
-              <w:rPr>
-                <w:noProof/>
-                <w:webHidden/>
-                <w:sz w:val="18"/>
-                <w:szCs w:val="16"/>
-              </w:rPr>
-              <w:instrText xml:space="preserve"> PAGEREF _Toc147687279 \h </w:instrText>
-            </w:r>
-            <w:r>
-              <w:rPr>
-                <w:noProof/>
-                <w:webHidden/>
-                <w:sz w:val="18"/>
-                <w:szCs w:val="16"/>
-              </w:rPr>
-            </w:r>
-            <w:r>
-              <w:rPr>
-                <w:noProof/>
-                <w:webHidden/>
-                <w:sz w:val="18"/>
-                <w:szCs w:val="16"/>
-              </w:rPr>
-              <w:fldChar w:fldCharType="separate"/>
-            </w:r>
-            <w:r>
-              <w:rPr>
-                <w:noProof/>
-                <w:webHidden/>
-                <w:sz w:val="18"/>
-                <w:szCs w:val="16"/>
-              </w:rPr>
-              <w:t>12</w:t>
-            </w:r>
-            <w:r>
-              <w:rPr>
-                <w:noProof/>
-                <w:webHidden/>
-                <w:sz w:val="18"/>
-                <w:szCs w:val="16"/>
-              </w:rPr>
-              <w:fldChar w:fldCharType="end"/>
-            </w:r>
-          </w:hyperlink>
-        </w:p>
-        <w:p>
-          <w:pPr>
-            <w:pStyle w:val="TOC2"/>
-            <w:tabs>
-              <w:tab w:val="left" w:pos="1050"/>
-              <w:tab w:val="right" w:leader="dot" w:pos="9980"/>
-            </w:tabs>
-            <w:ind w:left="360"/>
-            <w:rPr>
-              <w:rFonts w:eastAsiaTheme="minorEastAsia"/>
-              <w:noProof/>
-              <w:sz w:val="15"/>
-              <w:szCs w:val="16"/>
-            </w:rPr>
-          </w:pPr>
-          <w:hyperlink w:anchor="_Toc147687280" w:history="1">
-            <w:r>
-              <w:rPr>
-                <w:rStyle w:val="af4"/>
-                <w:rFonts w:ascii="微软雅黑" w:eastAsia="微软雅黑" w:hAnsi="微软雅黑"/>
-                <w:noProof/>
-                <w:sz w:val="18"/>
-                <w:szCs w:val="16"/>
-              </w:rPr>
-              <w:t>4.2</w:t>
-            </w:r>
-            <w:r>
-              <w:rPr>
-                <w:rFonts w:eastAsiaTheme="minorEastAsia"/>
-                <w:noProof/>
-                <w:sz w:val="15"/>
-                <w:szCs w:val="16"/>
-              </w:rPr>
-              <w:tab/>
-            </w:r>
-            <w:r>
-              <w:rPr>
-                <w:rStyle w:val="af4"/>
-                <w:rFonts w:ascii="微软雅黑" w:eastAsia="微软雅黑" w:hAnsi="微软雅黑"/>
-                <w:noProof/>
-                <w:sz w:val="18"/>
-                <w:szCs w:val="16"/>
-              </w:rPr>
-              <w:t>设备相关界面</w:t>
-            </w:r>
-            <w:r>
-              <w:rPr>
-                <w:noProof/>
-                <w:webHidden/>
-                <w:sz w:val="18"/>
-                <w:szCs w:val="16"/>
-              </w:rPr>
-              <w:tab/>
-            </w:r>
-            <w:r>
-              <w:rPr>
-                <w:noProof/>
-                <w:webHidden/>
-                <w:sz w:val="18"/>
-                <w:szCs w:val="16"/>
-              </w:rPr>
-              <w:fldChar w:fldCharType="begin"/>
-            </w:r>
-            <w:r>
-              <w:rPr>
-                <w:noProof/>
-                <w:webHidden/>
-                <w:sz w:val="18"/>
-                <w:szCs w:val="16"/>
-              </w:rPr>
-              <w:instrText xml:space="preserve"> PAGEREF _Toc147687280 \h </w:instrText>
-            </w:r>
-            <w:r>
-              <w:rPr>
-                <w:noProof/>
-                <w:webHidden/>
-                <w:sz w:val="18"/>
-                <w:szCs w:val="16"/>
-              </w:rPr>
-            </w:r>
-            <w:r>
-              <w:rPr>
-                <w:noProof/>
-                <w:webHidden/>
-                <w:sz w:val="18"/>
-                <w:szCs w:val="16"/>
-              </w:rPr>
-              <w:fldChar w:fldCharType="separate"/>
-            </w:r>
-            <w:r>
-              <w:rPr>
-                <w:noProof/>
-                <w:webHidden/>
-                <w:sz w:val="18"/>
-                <w:szCs w:val="16"/>
-              </w:rPr>
-              <w:t>14</w:t>
-            </w:r>
-            <w:r>
-              <w:rPr>
-                <w:noProof/>
-                <w:webHidden/>
-                <w:sz w:val="18"/>
-                <w:szCs w:val="16"/>
-              </w:rPr>
-              <w:fldChar w:fldCharType="end"/>
-            </w:r>
-          </w:hyperlink>
-        </w:p>
-        <w:p>
-          <w:pPr>
-            <w:pStyle w:val="TOC2"/>
-            <w:tabs>
-              <w:tab w:val="left" w:pos="1050"/>
-              <w:tab w:val="right" w:leader="dot" w:pos="9980"/>
-            </w:tabs>
-            <w:ind w:left="360"/>
-            <w:rPr>
-              <w:rFonts w:eastAsiaTheme="minorEastAsia"/>
-              <w:noProof/>
-              <w:sz w:val="15"/>
-              <w:szCs w:val="16"/>
-            </w:rPr>
-          </w:pPr>
-          <w:hyperlink w:anchor="_Toc147687281" w:history="1">
-            <w:r>
-              <w:rPr>
-                <w:rStyle w:val="af4"/>
-                <w:rFonts w:ascii="微软雅黑" w:eastAsia="微软雅黑" w:hAnsi="微软雅黑"/>
-                <w:noProof/>
-                <w:sz w:val="18"/>
-                <w:szCs w:val="16"/>
-              </w:rPr>
-              <w:t>4.3</w:t>
-            </w:r>
-            <w:r>
-              <w:rPr>
-                <w:rFonts w:eastAsiaTheme="minorEastAsia"/>
-                <w:noProof/>
-                <w:sz w:val="15"/>
-                <w:szCs w:val="16"/>
-              </w:rPr>
-              <w:tab/>
-            </w:r>
-            <w:r>
-              <w:rPr>
-                <w:rStyle w:val="af4"/>
-                <w:rFonts w:ascii="微软雅黑" w:eastAsia="微软雅黑" w:hAnsi="微软雅黑"/>
-                <w:noProof/>
-                <w:sz w:val="18"/>
-                <w:szCs w:val="16"/>
-              </w:rPr>
-              <w:t>统计信息相关界面</w:t>
-            </w:r>
-            <w:r>
-              <w:rPr>
-                <w:noProof/>
-                <w:webHidden/>
-                <w:sz w:val="18"/>
-                <w:szCs w:val="16"/>
-              </w:rPr>
-              <w:tab/>
-            </w:r>
-            <w:r>
-              <w:rPr>
-                <w:noProof/>
-                <w:webHidden/>
-                <w:sz w:val="18"/>
-                <w:szCs w:val="16"/>
-              </w:rPr>
-              <w:fldChar w:fldCharType="begin"/>
-            </w:r>
-            <w:r>
-              <w:rPr>
-                <w:noProof/>
-                <w:webHidden/>
-                <w:sz w:val="18"/>
-                <w:szCs w:val="16"/>
-              </w:rPr>
-              <w:instrText xml:space="preserve"> PAGEREF _Toc147687281 \h </w:instrText>
-            </w:r>
-            <w:r>
-              <w:rPr>
-                <w:noProof/>
-                <w:webHidden/>
-                <w:sz w:val="18"/>
-                <w:szCs w:val="16"/>
-              </w:rPr>
-            </w:r>
-            <w:r>
-              <w:rPr>
-                <w:noProof/>
-                <w:webHidden/>
-                <w:sz w:val="18"/>
-                <w:szCs w:val="16"/>
-              </w:rPr>
-              <w:fldChar w:fldCharType="separate"/>
-            </w:r>
-            <w:r>
-              <w:rPr>
-                <w:noProof/>
-                <w:webHidden/>
-                <w:sz w:val="18"/>
-                <w:szCs w:val="16"/>
-              </w:rPr>
-              <w:t>15</w:t>
-            </w:r>
-            <w:r>
-              <w:rPr>
-                <w:noProof/>
-                <w:webHidden/>
-                <w:sz w:val="18"/>
-                <w:szCs w:val="16"/>
-              </w:rPr>
-              <w:fldChar w:fldCharType="end"/>
-            </w:r>
-          </w:hyperlink>
-        </w:p>
-        <w:p>
-          <w:pPr>
-            <w:pStyle w:val="TOC1"/>
-            <w:tabs>
-              <w:tab w:val="left" w:pos="420"/>
-              <w:tab w:val="right" w:leader="dot" w:pos="9980"/>
-            </w:tabs>
-            <w:rPr>
-              <w:rFonts w:eastAsiaTheme="minorEastAsia"/>
-              <w:noProof/>
-              <w:sz w:val="15"/>
-              <w:szCs w:val="16"/>
-            </w:rPr>
-          </w:pPr>
-          <w:hyperlink w:anchor="_Toc147687282" w:history="1">
-            <w:r>
-              <w:rPr>
-                <w:rStyle w:val="af4"/>
-                <w:rFonts w:ascii="微软雅黑" w:eastAsia="微软雅黑" w:hAnsi="微软雅黑"/>
-                <w:noProof/>
-                <w:sz w:val="18"/>
-                <w:szCs w:val="16"/>
-              </w:rPr>
-              <w:t>5</w:t>
-            </w:r>
-            <w:r>
-              <w:rPr>
-                <w:rFonts w:eastAsiaTheme="minorEastAsia"/>
-                <w:noProof/>
-                <w:sz w:val="15"/>
-                <w:szCs w:val="16"/>
-              </w:rPr>
-              <w:tab/>
-            </w:r>
-            <w:r>
-              <w:rPr>
-                <w:rStyle w:val="af4"/>
-                <w:rFonts w:ascii="微软雅黑" w:eastAsia="微软雅黑" w:hAnsi="微软雅黑"/>
-                <w:noProof/>
-                <w:sz w:val="18"/>
-                <w:szCs w:val="16"/>
-              </w:rPr>
-              <w:t>时间安排</w:t>
-            </w:r>
-            <w:r>
-              <w:rPr>
-                <w:noProof/>
-                <w:webHidden/>
-                <w:sz w:val="18"/>
-                <w:szCs w:val="16"/>
-              </w:rPr>
-              <w:tab/>
-            </w:r>
-            <w:r>
-              <w:rPr>
-                <w:noProof/>
-                <w:webHidden/>
-                <w:sz w:val="18"/>
-                <w:szCs w:val="16"/>
-              </w:rPr>
-              <w:fldChar w:fldCharType="begin"/>
-            </w:r>
-            <w:r>
-              <w:rPr>
-                <w:noProof/>
-                <w:webHidden/>
-                <w:sz w:val="18"/>
-                <w:szCs w:val="16"/>
-              </w:rPr>
-              <w:instrText xml:space="preserve"> PAGEREF _Toc147687282 \h </w:instrText>
-            </w:r>
-            <w:r>
-              <w:rPr>
-                <w:noProof/>
-                <w:webHidden/>
-                <w:sz w:val="18"/>
-                <w:szCs w:val="16"/>
-              </w:rPr>
-            </w:r>
-            <w:r>
-              <w:rPr>
-                <w:noProof/>
-                <w:webHidden/>
-                <w:sz w:val="18"/>
-                <w:szCs w:val="16"/>
-              </w:rPr>
-              <w:fldChar w:fldCharType="separate"/>
-            </w:r>
-            <w:r>
-              <w:rPr>
-                <w:noProof/>
-                <w:webHidden/>
-                <w:sz w:val="18"/>
-                <w:szCs w:val="16"/>
-              </w:rPr>
-              <w:t>18</w:t>
-            </w:r>
-            <w:r>
-              <w:rPr>
-                <w:noProof/>
-                <w:webHidden/>
-                <w:sz w:val="18"/>
-                <w:szCs w:val="16"/>
               </w:rPr>
               <w:fldChar w:fldCharType="end"/>
             </w:r>
@@ -3558,13 +1654,14 @@
           <w:rFonts w:ascii="微软雅黑" w:eastAsia="微软雅黑" w:hAnsi="微软雅黑"/>
         </w:rPr>
       </w:pPr>
+      <w:bookmarkStart w:id="0" w:name="_Toc151324090"/>
       <w:r>
         <w:rPr>
           <w:rFonts w:ascii="微软雅黑" w:eastAsia="微软雅黑" w:hAnsi="微软雅黑" w:hint="eastAsia"/>
         </w:rPr>
-        <w:lastRenderedPageBreak/>
-        <w:t>总体框架</w:t>
-      </w:r>
+        <w:t>环境配置</w:t>
+      </w:r>
+      <w:bookmarkEnd w:id="0"/>
     </w:p>
     <w:p>
       <w:pPr>
@@ -3580,36 +1677,120 @@
           <w:sz w:val="20"/>
           <w:szCs w:val="28"/>
         </w:rPr>
-        <w:t>使用了pycharm作为开发工具</w:t>
-      </w:r>
-    </w:p>
-    <w:p/>
-    <w:p/>
-    <w:p>
-      <w:pPr>
-        <w:spacing w:line="480" w:lineRule="auto"/>
-        <w:ind w:firstLineChars="200" w:firstLine="400"/>
-        <w:jc w:val="left"/>
+        <w:t>需要的环境有</w:t>
+      </w:r>
+      <w:r>
         <w:rPr>
           <w:rFonts w:ascii="微软雅黑" w:eastAsia="微软雅黑" w:hAnsi="微软雅黑"/>
           <w:sz w:val="20"/>
           <w:szCs w:val="28"/>
         </w:rPr>
-      </w:pPr>
-      <w:r>
+        <w:t>…..</w:t>
+      </w:r>
+    </w:p>
+    <w:p>
+      <w:pPr>
+        <w:spacing w:line="480" w:lineRule="auto"/>
         <w:rPr>
           <w:rFonts w:ascii="微软雅黑" w:eastAsia="微软雅黑" w:hAnsi="微软雅黑" w:hint="eastAsia"/>
           <w:sz w:val="20"/>
           <w:szCs w:val="28"/>
         </w:rPr>
-        <w:t>物联网（IoT，互联网物联网）是互联网的延伸和扩展，将各种信息传感设备与网络结合形成一个庞大网络，实现人、机、物在任何时间、任何地点的互联互通。物联网广泛应用于工业、农业、环境、交通、物流和安保等基础设施领域，推动了智能化发展，优化资源分配，提高行业效率。同时，在家居、医疗健康、教育、金融、旅游等领域改善了生活质量。</w:t>
-      </w:r>
+      </w:pPr>
     </w:p>
     <w:p>
       <w:pPr>
+        <w:pStyle w:val="1"/>
         <w:spacing w:line="480" w:lineRule="auto"/>
-        <w:ind w:firstLineChars="200" w:firstLine="400"/>
-        <w:jc w:val="left"/>
+        <w:rPr>
+          <w:rFonts w:ascii="微软雅黑" w:eastAsia="微软雅黑" w:hAnsi="微软雅黑"/>
+        </w:rPr>
+      </w:pPr>
+      <w:bookmarkStart w:id="1" w:name="_Toc151324091"/>
+      <w:r>
+        <w:rPr>
+          <w:rFonts w:ascii="微软雅黑" w:eastAsia="微软雅黑" w:hAnsi="微软雅黑" w:hint="eastAsia"/>
+        </w:rPr>
+        <w:t>开发日志</w:t>
+      </w:r>
+      <w:bookmarkEnd w:id="1"/>
+    </w:p>
+    <w:p>
+      <w:pPr>
+        <w:pStyle w:val="2"/>
+        <w:rPr>
+          <w:rFonts w:ascii="微软雅黑" w:eastAsia="微软雅黑" w:hAnsi="微软雅黑"/>
+        </w:rPr>
+      </w:pPr>
+      <w:bookmarkStart w:id="2" w:name="_Toc151324092"/>
+      <w:r>
+        <w:rPr>
+          <w:rFonts w:ascii="微软雅黑" w:eastAsia="微软雅黑" w:hAnsi="微软雅黑" w:hint="eastAsia"/>
+        </w:rPr>
+        <w:t>客户端</w:t>
+      </w:r>
+      <w:bookmarkEnd w:id="2"/>
+    </w:p>
+    <w:p>
+      <w:pPr>
+        <w:spacing w:line="480" w:lineRule="auto"/>
+        <w:rPr>
+          <w:rFonts w:ascii="微软雅黑" w:eastAsia="微软雅黑" w:hAnsi="微软雅黑"/>
+          <w:b/>
+          <w:bCs/>
+          <w:color w:val="4472C4" w:themeColor="accent5"/>
+          <w:sz w:val="21"/>
+          <w:szCs w:val="32"/>
+        </w:rPr>
+      </w:pPr>
+      <w:r>
+        <w:rPr>
+          <w:rFonts w:ascii="微软雅黑" w:eastAsia="微软雅黑" w:hAnsi="微软雅黑" w:hint="eastAsia"/>
+          <w:b/>
+          <w:bCs/>
+          <w:color w:val="4472C4" w:themeColor="accent5"/>
+          <w:sz w:val="21"/>
+          <w:szCs w:val="32"/>
+        </w:rPr>
+        <w:t>1</w:t>
+      </w:r>
+      <w:r>
+        <w:rPr>
+          <w:rFonts w:ascii="微软雅黑" w:eastAsia="微软雅黑" w:hAnsi="微软雅黑"/>
+          <w:b/>
+          <w:bCs/>
+          <w:color w:val="4472C4" w:themeColor="accent5"/>
+          <w:sz w:val="21"/>
+          <w:szCs w:val="32"/>
+        </w:rPr>
+        <w:t>1</w:t>
+      </w:r>
+      <w:r>
+        <w:rPr>
+          <w:rFonts w:ascii="微软雅黑" w:eastAsia="微软雅黑" w:hAnsi="微软雅黑"/>
+          <w:b/>
+          <w:bCs/>
+          <w:color w:val="4472C4" w:themeColor="accent5"/>
+          <w:sz w:val="21"/>
+          <w:szCs w:val="32"/>
+        </w:rPr>
+        <w:t>.</w:t>
+      </w:r>
+      <w:r>
+        <w:rPr>
+          <w:rFonts w:ascii="微软雅黑" w:eastAsia="微软雅黑" w:hAnsi="微软雅黑"/>
+          <w:b/>
+          <w:bCs/>
+          <w:color w:val="4472C4" w:themeColor="accent5"/>
+          <w:sz w:val="21"/>
+          <w:szCs w:val="32"/>
+        </w:rPr>
+        <w:t>19</w:t>
+      </w:r>
+    </w:p>
+    <w:p>
+      <w:pPr>
+        <w:spacing w:line="480" w:lineRule="auto"/>
         <w:rPr>
           <w:rFonts w:ascii="微软雅黑" w:eastAsia="微软雅黑" w:hAnsi="微软雅黑"/>
           <w:sz w:val="20"/>
@@ -3622,7 +1803,8 @@
           <w:sz w:val="20"/>
           <w:szCs w:val="28"/>
         </w:rPr>
-        <w:t>本</w:t>
+        <w:lastRenderedPageBreak/>
+        <w:t>根据老师提供的代码进行了一定的修改</w:t>
       </w:r>
       <w:r>
         <w:rPr>
@@ -3630,74 +1812,43 @@
           <w:sz w:val="20"/>
           <w:szCs w:val="28"/>
         </w:rPr>
-        <w:t>项目是202</w:t>
-      </w:r>
-      <w:r>
+        <w:t>，主要如下，解决了一个</w:t>
+      </w:r>
+      <w:r>
+        <w:rPr>
+          <w:rFonts w:ascii="微软雅黑" w:eastAsia="微软雅黑" w:hAnsi="微软雅黑" w:hint="eastAsia"/>
+          <w:sz w:val="20"/>
+          <w:szCs w:val="28"/>
+        </w:rPr>
+        <w:t>java编译过程中的</w:t>
+      </w:r>
+      <w:r>
+        <w:rPr>
+          <w:rFonts w:ascii="微软雅黑" w:eastAsia="微软雅黑" w:hAnsi="微软雅黑" w:hint="eastAsia"/>
+          <w:sz w:val="20"/>
+          <w:szCs w:val="28"/>
+        </w:rPr>
+        <w:t>报错</w:t>
+      </w:r>
+    </w:p>
+    <w:p>
+      <w:pPr>
+        <w:spacing w:line="480" w:lineRule="auto"/>
         <w:rPr>
           <w:rFonts w:ascii="微软雅黑" w:eastAsia="微软雅黑" w:hAnsi="微软雅黑"/>
           <w:sz w:val="20"/>
           <w:szCs w:val="28"/>
         </w:rPr>
-        <w:t>3</w:t>
-      </w:r>
-      <w:r>
-        <w:rPr>
-          <w:rFonts w:ascii="微软雅黑" w:eastAsia="微软雅黑" w:hAnsi="微软雅黑" w:hint="eastAsia"/>
-          <w:sz w:val="20"/>
-          <w:szCs w:val="28"/>
-        </w:rPr>
-        <w:t>-202</w:t>
-      </w:r>
-      <w:r>
-        <w:rPr>
-          <w:rFonts w:ascii="微软雅黑" w:eastAsia="微软雅黑" w:hAnsi="微软雅黑"/>
-          <w:sz w:val="20"/>
-          <w:szCs w:val="28"/>
-        </w:rPr>
-        <w:t>4</w:t>
-      </w:r>
-      <w:r>
-        <w:rPr>
-          <w:rFonts w:ascii="微软雅黑" w:eastAsia="微软雅黑" w:hAnsi="微软雅黑" w:hint="eastAsia"/>
-          <w:sz w:val="20"/>
-          <w:szCs w:val="28"/>
-        </w:rPr>
-        <w:t>春夏</w:t>
-      </w:r>
-      <w:r>
-        <w:rPr>
-          <w:rFonts w:ascii="微软雅黑" w:eastAsia="微软雅黑" w:hAnsi="微软雅黑" w:hint="eastAsia"/>
-          <w:sz w:val="20"/>
-          <w:szCs w:val="28"/>
-        </w:rPr>
-        <w:t>学期《B/S体系软件设计》的课程项目，旨在为用户提供友好的界面，适配手机移动端，并提供必要的软件项目文档，以便掌握web应用开发技术和流程。我的物联网应用网站以B/S结构设计，实现数据接收、统计分析，以及用户信息和设备配置的修改。该项目涵盖了web前后端、mqtt服务器和相关文档，由一人独立完成。</w:t>
-      </w:r>
-    </w:p>
-    <w:p>
-      <w:pPr>
-        <w:spacing w:line="480" w:lineRule="auto"/>
-        <w:ind w:firstLineChars="200" w:firstLine="460"/>
-        <w:jc w:val="center"/>
-        <w:rPr>
-          <w:rFonts w:ascii="微软雅黑" w:eastAsia="微软雅黑" w:hAnsi="微软雅黑"/>
-          <w:sz w:val="20"/>
-          <w:szCs w:val="28"/>
-        </w:rPr>
-      </w:pPr>
-      <w:r>
-        <w:rPr>
-          <w:rFonts w:ascii="微软雅黑" w:eastAsia="微软雅黑" w:hAnsi="微软雅黑" w:cs="宋体"/>
+      </w:pPr>
+      <w:r>
+        <w:rPr>
           <w:noProof/>
-          <w:color w:val="000000"/>
-          <w:kern w:val="0"/>
-          <w:sz w:val="23"/>
-          <w:szCs w:val="23"/>
         </w:rPr>
         <w:drawing>
-          <wp:inline distT="0" distB="0" distL="0" distR="0" wp14:anchorId="64AEDAB3" wp14:editId="2308E370">
-            <wp:extent cx="4803010" cy="2264228"/>
-            <wp:effectExtent l="0" t="0" r="0" b="3175"/>
-            <wp:docPr id="7" name="图片 7"/>
+          <wp:inline distT="0" distB="0" distL="0" distR="0" wp14:anchorId="607D2717" wp14:editId="1406F2E3">
+            <wp:extent cx="5999757" cy="3423684"/>
+            <wp:effectExtent l="0" t="0" r="1270" b="5715"/>
+            <wp:docPr id="3" name="图片 3"/>
             <wp:cNvGraphicFramePr>
               <a:graphicFrameLocks xmlns:a="http://schemas.openxmlformats.org/drawingml/2006/main" noChangeAspect="1"/>
             </wp:cNvGraphicFramePr>
@@ -3705,36 +1856,23 @@
               <a:graphicData uri="http://schemas.openxmlformats.org/drawingml/2006/picture">
                 <pic:pic xmlns:pic="http://schemas.openxmlformats.org/drawingml/2006/picture">
                   <pic:nvPicPr>
-                    <pic:cNvPr id="0" name="Picture 1"/>
-                    <pic:cNvPicPr>
-                      <a:picLocks noChangeAspect="1" noChangeArrowheads="1"/>
-                    </pic:cNvPicPr>
+                    <pic:cNvPr id="1" name=""/>
+                    <pic:cNvPicPr/>
                   </pic:nvPicPr>
                   <pic:blipFill>
-                    <a:blip r:embed="rId9" cstate="print">
-                      <a:extLst>
-                        <a:ext uri="{28A0092B-C50C-407E-A947-70E740481C1C}">
-                          <a14:useLocalDpi xmlns:a14="http://schemas.microsoft.com/office/drawing/2010/main" val="0"/>
-                        </a:ext>
-                      </a:extLst>
-                    </a:blip>
-                    <a:srcRect/>
+                    <a:blip r:embed="rId9"/>
                     <a:stretch>
                       <a:fillRect/>
                     </a:stretch>
                   </pic:blipFill>
-                  <pic:spPr bwMode="auto">
+                  <pic:spPr>
                     <a:xfrm>
                       <a:off x="0" y="0"/>
-                      <a:ext cx="4815324" cy="2270033"/>
+                      <a:ext cx="6007695" cy="3428214"/>
                     </a:xfrm>
                     <a:prstGeom prst="rect">
                       <a:avLst/>
                     </a:prstGeom>
-                    <a:noFill/>
-                    <a:ln>
-                      <a:noFill/>
-                    </a:ln>
                   </pic:spPr>
                 </pic:pic>
               </a:graphicData>
@@ -3745,39 +1883,6 @@
     </w:p>
     <w:p>
       <w:pPr>
-        <w:pStyle w:val="1"/>
-        <w:spacing w:line="480" w:lineRule="auto"/>
-        <w:rPr>
-          <w:rFonts w:ascii="微软雅黑" w:eastAsia="微软雅黑" w:hAnsi="微软雅黑"/>
-        </w:rPr>
-      </w:pPr>
-      <w:bookmarkStart w:id="0" w:name="_Toc147687264"/>
-      <w:r>
-        <w:rPr>
-          <w:rFonts w:ascii="微软雅黑" w:eastAsia="微软雅黑" w:hAnsi="微软雅黑" w:hint="eastAsia"/>
-        </w:rPr>
-        <w:t>系统设计</w:t>
-      </w:r>
-      <w:bookmarkEnd w:id="0"/>
-    </w:p>
-    <w:p>
-      <w:pPr>
-        <w:pStyle w:val="2"/>
-        <w:rPr>
-          <w:rFonts w:ascii="微软雅黑" w:eastAsia="微软雅黑" w:hAnsi="微软雅黑"/>
-        </w:rPr>
-      </w:pPr>
-      <w:bookmarkStart w:id="1" w:name="_Toc147687265"/>
-      <w:r>
-        <w:rPr>
-          <w:rFonts w:ascii="微软雅黑" w:eastAsia="微软雅黑" w:hAnsi="微软雅黑" w:hint="eastAsia"/>
-        </w:rPr>
-        <w:t>实验要求</w:t>
-      </w:r>
-      <w:bookmarkEnd w:id="1"/>
-    </w:p>
-    <w:p>
-      <w:pPr>
         <w:spacing w:line="480" w:lineRule="auto"/>
         <w:rPr>
           <w:rFonts w:ascii="微软雅黑" w:eastAsia="微软雅黑" w:hAnsi="微软雅黑"/>
@@ -3787,255 +1892,54 @@
       </w:pPr>
       <w:r>
         <w:rPr>
+          <w:noProof/>
+        </w:rPr>
+        <w:drawing>
+          <wp:inline distT="0" distB="0" distL="0" distR="0" wp14:anchorId="4E506203" wp14:editId="04CA829F">
+            <wp:extent cx="6343650" cy="1083945"/>
+            <wp:effectExtent l="0" t="0" r="0" b="1905"/>
+            <wp:docPr id="4" name="图片 4"/>
+            <wp:cNvGraphicFramePr>
+              <a:graphicFrameLocks xmlns:a="http://schemas.openxmlformats.org/drawingml/2006/main" noChangeAspect="1"/>
+            </wp:cNvGraphicFramePr>
+            <a:graphic xmlns:a="http://schemas.openxmlformats.org/drawingml/2006/main">
+              <a:graphicData uri="http://schemas.openxmlformats.org/drawingml/2006/picture">
+                <pic:pic xmlns:pic="http://schemas.openxmlformats.org/drawingml/2006/picture">
+                  <pic:nvPicPr>
+                    <pic:cNvPr id="1" name=""/>
+                    <pic:cNvPicPr/>
+                  </pic:nvPicPr>
+                  <pic:blipFill>
+                    <a:blip r:embed="rId10"/>
+                    <a:stretch>
+                      <a:fillRect/>
+                    </a:stretch>
+                  </pic:blipFill>
+                  <pic:spPr>
+                    <a:xfrm>
+                      <a:off x="0" y="0"/>
+                      <a:ext cx="6343650" cy="1083945"/>
+                    </a:xfrm>
+                    <a:prstGeom prst="rect">
+                      <a:avLst/>
+                    </a:prstGeom>
+                  </pic:spPr>
+                </pic:pic>
+              </a:graphicData>
+            </a:graphic>
+          </wp:inline>
+        </w:drawing>
+      </w:r>
+    </w:p>
+    <w:p>
+      <w:pPr>
+        <w:spacing w:line="480" w:lineRule="auto"/>
+        <w:rPr>
           <w:rFonts w:ascii="微软雅黑" w:eastAsia="微软雅黑" w:hAnsi="微软雅黑" w:hint="eastAsia"/>
           <w:sz w:val="20"/>
           <w:szCs w:val="28"/>
         </w:rPr>
-        <w:t xml:space="preserve">需要实现的基本功能如下： </w:t>
-      </w:r>
-    </w:p>
-    <w:p>
-      <w:pPr>
-        <w:spacing w:line="480" w:lineRule="auto"/>
-        <w:rPr>
-          <w:rFonts w:ascii="微软雅黑" w:eastAsia="微软雅黑" w:hAnsi="微软雅黑"/>
-          <w:sz w:val="20"/>
-          <w:szCs w:val="28"/>
-        </w:rPr>
-      </w:pPr>
-      <w:r>
-        <w:rPr>
-          <w:rFonts w:ascii="微软雅黑" w:eastAsia="微软雅黑" w:hAnsi="微软雅黑" w:hint="eastAsia"/>
-          <w:sz w:val="20"/>
-          <w:szCs w:val="28"/>
-        </w:rPr>
-        <w:t>1. 搭建一个</w:t>
-      </w:r>
-      <w:r>
-        <w:rPr>
-          <w:rFonts w:ascii="微软雅黑" w:eastAsia="微软雅黑" w:hAnsi="微软雅黑" w:hint="eastAsia"/>
-          <w:b/>
-          <w:bCs/>
-          <w:sz w:val="20"/>
-          <w:szCs w:val="28"/>
-        </w:rPr>
-        <w:t>mqtt服务器</w:t>
-      </w:r>
-      <w:r>
-        <w:rPr>
-          <w:rFonts w:ascii="微软雅黑" w:eastAsia="微软雅黑" w:hAnsi="微软雅黑" w:hint="eastAsia"/>
-          <w:sz w:val="20"/>
-          <w:szCs w:val="28"/>
-        </w:rPr>
-        <w:t xml:space="preserve">，能够接收指定的物联网终端模拟器发送的数据。 </w:t>
-      </w:r>
-    </w:p>
-    <w:p>
-      <w:pPr>
-        <w:spacing w:line="480" w:lineRule="auto"/>
-        <w:rPr>
-          <w:rFonts w:ascii="微软雅黑" w:eastAsia="微软雅黑" w:hAnsi="微软雅黑"/>
-          <w:sz w:val="20"/>
-          <w:szCs w:val="28"/>
-        </w:rPr>
-      </w:pPr>
-      <w:r>
-        <w:rPr>
-          <w:rFonts w:ascii="微软雅黑" w:eastAsia="微软雅黑" w:hAnsi="微软雅黑" w:hint="eastAsia"/>
-          <w:sz w:val="20"/>
-          <w:szCs w:val="28"/>
-        </w:rPr>
-        <w:t>2. 实现</w:t>
-      </w:r>
-      <w:r>
-        <w:rPr>
-          <w:rFonts w:ascii="微软雅黑" w:eastAsia="微软雅黑" w:hAnsi="微软雅黑" w:hint="eastAsia"/>
-          <w:b/>
-          <w:bCs/>
-          <w:sz w:val="20"/>
-          <w:szCs w:val="28"/>
-        </w:rPr>
-        <w:t>用户注册、登录</w:t>
-      </w:r>
-      <w:r>
-        <w:rPr>
-          <w:rFonts w:ascii="微软雅黑" w:eastAsia="微软雅黑" w:hAnsi="微软雅黑" w:hint="eastAsia"/>
-          <w:sz w:val="20"/>
-          <w:szCs w:val="28"/>
-        </w:rPr>
-        <w:t>功能，用户注册时需要填写必要的信息并验证，如用户名、密码要求在6字节以上，email</w:t>
-      </w:r>
-      <w:r>
-        <w:rPr>
-          <w:rFonts w:ascii="微软雅黑" w:eastAsia="微软雅黑" w:hAnsi="微软雅黑" w:hint="eastAsia"/>
-          <w:sz w:val="20"/>
-          <w:szCs w:val="28"/>
-        </w:rPr>
-        <w:lastRenderedPageBreak/>
-        <w:t xml:space="preserve">的格式验证，并保证用户名和email在系统中唯一，用户登录后可以进行以下操作。 </w:t>
-      </w:r>
-    </w:p>
-    <w:p>
-      <w:pPr>
-        <w:spacing w:line="480" w:lineRule="auto"/>
-        <w:rPr>
-          <w:rFonts w:ascii="微软雅黑" w:eastAsia="微软雅黑" w:hAnsi="微软雅黑"/>
-          <w:sz w:val="20"/>
-          <w:szCs w:val="28"/>
-        </w:rPr>
-      </w:pPr>
-      <w:r>
-        <w:rPr>
-          <w:rFonts w:ascii="微软雅黑" w:eastAsia="微软雅黑" w:hAnsi="微软雅黑" w:hint="eastAsia"/>
-          <w:sz w:val="20"/>
-          <w:szCs w:val="28"/>
-        </w:rPr>
-        <w:t>3. 提供</w:t>
-      </w:r>
-      <w:r>
-        <w:rPr>
-          <w:rFonts w:ascii="微软雅黑" w:eastAsia="微软雅黑" w:hAnsi="微软雅黑" w:hint="eastAsia"/>
-          <w:b/>
-          <w:bCs/>
-          <w:sz w:val="20"/>
-          <w:szCs w:val="28"/>
-        </w:rPr>
-        <w:t>设备配置界面</w:t>
-      </w:r>
-      <w:r>
-        <w:rPr>
-          <w:rFonts w:ascii="微软雅黑" w:eastAsia="微软雅黑" w:hAnsi="微软雅黑" w:hint="eastAsia"/>
-          <w:sz w:val="20"/>
-          <w:szCs w:val="28"/>
-        </w:rPr>
-        <w:t xml:space="preserve">，可以创建或修改设备信息，包含必要信息，如设备ID、设备名称、设备类型等 </w:t>
-      </w:r>
-    </w:p>
-    <w:p>
-      <w:pPr>
-        <w:spacing w:line="480" w:lineRule="auto"/>
-        <w:rPr>
-          <w:rFonts w:ascii="微软雅黑" w:eastAsia="微软雅黑" w:hAnsi="微软雅黑"/>
-          <w:sz w:val="20"/>
-          <w:szCs w:val="28"/>
-        </w:rPr>
-      </w:pPr>
-      <w:r>
-        <w:rPr>
-          <w:rFonts w:ascii="微软雅黑" w:eastAsia="微软雅黑" w:hAnsi="微软雅黑" w:hint="eastAsia"/>
-          <w:sz w:val="20"/>
-          <w:szCs w:val="28"/>
-        </w:rPr>
-        <w:t>4. 提供设备上报</w:t>
-      </w:r>
-      <w:r>
-        <w:rPr>
-          <w:rFonts w:ascii="微软雅黑" w:eastAsia="微软雅黑" w:hAnsi="微软雅黑" w:hint="eastAsia"/>
-          <w:b/>
-          <w:bCs/>
-          <w:sz w:val="20"/>
-          <w:szCs w:val="28"/>
-        </w:rPr>
-        <w:t>数据的查询统计界面</w:t>
-      </w:r>
-      <w:r>
-        <w:rPr>
-          <w:rFonts w:ascii="微软雅黑" w:eastAsia="微软雅黑" w:hAnsi="微软雅黑" w:hint="eastAsia"/>
-          <w:sz w:val="20"/>
-          <w:szCs w:val="28"/>
-        </w:rPr>
-        <w:t xml:space="preserve"> </w:t>
-      </w:r>
-    </w:p>
-    <w:p>
-      <w:pPr>
-        <w:spacing w:line="480" w:lineRule="auto"/>
-        <w:rPr>
-          <w:rFonts w:ascii="微软雅黑" w:eastAsia="微软雅黑" w:hAnsi="微软雅黑"/>
-          <w:sz w:val="20"/>
-          <w:szCs w:val="28"/>
-        </w:rPr>
-      </w:pPr>
-      <w:r>
-        <w:rPr>
-          <w:rFonts w:ascii="微软雅黑" w:eastAsia="微软雅黑" w:hAnsi="微软雅黑" w:hint="eastAsia"/>
-          <w:sz w:val="20"/>
-          <w:szCs w:val="28"/>
-        </w:rPr>
-        <w:t>5. 提供</w:t>
-      </w:r>
-      <w:r>
-        <w:rPr>
-          <w:rFonts w:ascii="微软雅黑" w:eastAsia="微软雅黑" w:hAnsi="微软雅黑" w:hint="eastAsia"/>
-          <w:b/>
-          <w:bCs/>
-          <w:sz w:val="20"/>
-          <w:szCs w:val="28"/>
-        </w:rPr>
-        <w:t>地图界面展示设备信息</w:t>
-      </w:r>
-      <w:r>
-        <w:rPr>
-          <w:rFonts w:ascii="微软雅黑" w:eastAsia="微软雅黑" w:hAnsi="微软雅黑" w:hint="eastAsia"/>
-          <w:sz w:val="20"/>
-          <w:szCs w:val="28"/>
-        </w:rPr>
-        <w:t xml:space="preserve">，区分正常和告警信息，部分设备类型的历史数据可以展示成q历史轨迹 </w:t>
-      </w:r>
-    </w:p>
-    <w:p>
-      <w:pPr>
-        <w:spacing w:line="480" w:lineRule="auto"/>
-        <w:rPr>
-          <w:rFonts w:ascii="微软雅黑" w:eastAsia="微软雅黑" w:hAnsi="微软雅黑"/>
-          <w:sz w:val="20"/>
-          <w:szCs w:val="28"/>
-        </w:rPr>
-      </w:pPr>
-      <w:r>
-        <w:rPr>
-          <w:rFonts w:ascii="微软雅黑" w:eastAsia="微软雅黑" w:hAnsi="微软雅黑" w:hint="eastAsia"/>
-          <w:sz w:val="20"/>
-          <w:szCs w:val="28"/>
-        </w:rPr>
-        <w:t>6. 首页</w:t>
-      </w:r>
-      <w:r>
-        <w:rPr>
-          <w:rFonts w:ascii="微软雅黑" w:eastAsia="微软雅黑" w:hAnsi="微软雅黑" w:hint="eastAsia"/>
-          <w:b/>
-          <w:bCs/>
-          <w:sz w:val="20"/>
-          <w:szCs w:val="28"/>
-        </w:rPr>
-        <w:t>提供统计信息</w:t>
-      </w:r>
-      <w:r>
-        <w:rPr>
-          <w:rFonts w:ascii="微软雅黑" w:eastAsia="微软雅黑" w:hAnsi="微软雅黑" w:hint="eastAsia"/>
-          <w:sz w:val="20"/>
-          <w:szCs w:val="28"/>
-        </w:rPr>
-        <w:t xml:space="preserve">（设备总量、在线总量、接收的数据量等），以图表方式展示（柱状体、折线图等） </w:t>
-      </w:r>
-    </w:p>
-    <w:p>
-      <w:pPr>
-        <w:spacing w:line="480" w:lineRule="auto"/>
-        <w:rPr>
-          <w:rFonts w:ascii="微软雅黑" w:eastAsia="微软雅黑" w:hAnsi="微软雅黑"/>
-          <w:sz w:val="20"/>
-          <w:szCs w:val="28"/>
-        </w:rPr>
-      </w:pPr>
-      <w:r>
-        <w:rPr>
-          <w:rFonts w:ascii="微软雅黑" w:eastAsia="微软雅黑" w:hAnsi="微软雅黑" w:hint="eastAsia"/>
-          <w:sz w:val="20"/>
-          <w:szCs w:val="28"/>
-        </w:rPr>
-        <w:t>增强功能： 样式适配手机端，能够在手机浏览器/微信等应用内置的浏览器中友好显示</w:t>
-      </w:r>
+      </w:pPr>
     </w:p>
     <w:p>
       <w:pPr>
@@ -4056,7 +1960,7 @@
       </w:r>
     </w:p>
     <w:sectPr>
-      <w:footerReference w:type="default" r:id="rId10"/>
+      <w:footerReference w:type="default" r:id="rId11"/>
       <w:pgSz w:w="11906" w:h="16838" w:code="9"/>
       <w:pgMar w:top="1202" w:right="958" w:bottom="1202" w:left="958" w:header="851" w:footer="992" w:gutter="0"/>
       <w:cols w:space="425"/>

--- a/report/[开发文档与环境配置].docx
+++ b/report/[开发文档与环境配置].docx
@@ -1692,7 +1692,7 @@
       <w:pPr>
         <w:spacing w:line="480" w:lineRule="auto"/>
         <w:rPr>
-          <w:rFonts w:ascii="微软雅黑" w:eastAsia="微软雅黑" w:hAnsi="微软雅黑" w:hint="eastAsia"/>
+          <w:rFonts w:ascii="微软雅黑" w:eastAsia="微软雅黑" w:hAnsi="微软雅黑"/>
           <w:sz w:val="20"/>
           <w:szCs w:val="28"/>
         </w:rPr>
@@ -1940,6 +1940,115 @@
           <w:szCs w:val="28"/>
         </w:rPr>
       </w:pPr>
+      <w:r>
+        <w:rPr>
+          <w:rFonts w:ascii="微软雅黑" w:eastAsia="微软雅黑" w:hAnsi="微软雅黑" w:hint="eastAsia"/>
+          <w:sz w:val="20"/>
+          <w:szCs w:val="28"/>
+        </w:rPr>
+        <w:t>另外，我还修改了客户端的发送时间从当前时间变为当前之间到前两周内的时间，使得能够更好得显示可视化的效果</w:t>
+      </w:r>
+    </w:p>
+    <w:p>
+      <w:pPr>
+        <w:spacing w:line="480" w:lineRule="auto"/>
+        <w:rPr>
+          <w:rFonts w:ascii="微软雅黑" w:eastAsia="微软雅黑" w:hAnsi="微软雅黑"/>
+          <w:sz w:val="20"/>
+          <w:szCs w:val="28"/>
+        </w:rPr>
+      </w:pPr>
+      <w:r>
+        <w:rPr>
+          <w:noProof/>
+        </w:rPr>
+        <w:drawing>
+          <wp:inline distT="0" distB="0" distL="0" distR="0" wp14:anchorId="159A41F9" wp14:editId="45570DDE">
+            <wp:extent cx="6343650" cy="2620645"/>
+            <wp:effectExtent l="0" t="0" r="0" b="8255"/>
+            <wp:docPr id="2" name="图片 2"/>
+            <wp:cNvGraphicFramePr>
+              <a:graphicFrameLocks xmlns:a="http://schemas.openxmlformats.org/drawingml/2006/main" noChangeAspect="1"/>
+            </wp:cNvGraphicFramePr>
+            <a:graphic xmlns:a="http://schemas.openxmlformats.org/drawingml/2006/main">
+              <a:graphicData uri="http://schemas.openxmlformats.org/drawingml/2006/picture">
+                <pic:pic xmlns:pic="http://schemas.openxmlformats.org/drawingml/2006/picture">
+                  <pic:nvPicPr>
+                    <pic:cNvPr id="1" name=""/>
+                    <pic:cNvPicPr/>
+                  </pic:nvPicPr>
+                  <pic:blipFill>
+                    <a:blip r:embed="rId11"/>
+                    <a:stretch>
+                      <a:fillRect/>
+                    </a:stretch>
+                  </pic:blipFill>
+                  <pic:spPr>
+                    <a:xfrm>
+                      <a:off x="0" y="0"/>
+                      <a:ext cx="6343650" cy="2620645"/>
+                    </a:xfrm>
+                    <a:prstGeom prst="rect">
+                      <a:avLst/>
+                    </a:prstGeom>
+                  </pic:spPr>
+                </pic:pic>
+              </a:graphicData>
+            </a:graphic>
+          </wp:inline>
+        </w:drawing>
+      </w:r>
+    </w:p>
+    <w:p>
+      <w:pPr>
+        <w:spacing w:line="480" w:lineRule="auto"/>
+        <w:rPr>
+          <w:rFonts w:ascii="微软雅黑" w:eastAsia="微软雅黑" w:hAnsi="微软雅黑" w:hint="eastAsia"/>
+          <w:sz w:val="20"/>
+          <w:szCs w:val="28"/>
+        </w:rPr>
+      </w:pPr>
+      <w:r>
+        <w:rPr>
+          <w:noProof/>
+        </w:rPr>
+        <w:lastRenderedPageBreak/>
+        <w:drawing>
+          <wp:inline distT="0" distB="0" distL="0" distR="0" wp14:anchorId="7E2B5C46" wp14:editId="4180F531">
+            <wp:extent cx="6343650" cy="6278880"/>
+            <wp:effectExtent l="0" t="0" r="0" b="7620"/>
+            <wp:docPr id="5" name="图片 5"/>
+            <wp:cNvGraphicFramePr>
+              <a:graphicFrameLocks xmlns:a="http://schemas.openxmlformats.org/drawingml/2006/main" noChangeAspect="1"/>
+            </wp:cNvGraphicFramePr>
+            <a:graphic xmlns:a="http://schemas.openxmlformats.org/drawingml/2006/main">
+              <a:graphicData uri="http://schemas.openxmlformats.org/drawingml/2006/picture">
+                <pic:pic xmlns:pic="http://schemas.openxmlformats.org/drawingml/2006/picture">
+                  <pic:nvPicPr>
+                    <pic:cNvPr id="1" name=""/>
+                    <pic:cNvPicPr/>
+                  </pic:nvPicPr>
+                  <pic:blipFill>
+                    <a:blip r:embed="rId12"/>
+                    <a:stretch>
+                      <a:fillRect/>
+                    </a:stretch>
+                  </pic:blipFill>
+                  <pic:spPr>
+                    <a:xfrm>
+                      <a:off x="0" y="0"/>
+                      <a:ext cx="6343650" cy="6278880"/>
+                    </a:xfrm>
+                    <a:prstGeom prst="rect">
+                      <a:avLst/>
+                    </a:prstGeom>
+                  </pic:spPr>
+                </pic:pic>
+              </a:graphicData>
+            </a:graphic>
+          </wp:inline>
+        </w:drawing>
+      </w:r>
     </w:p>
     <w:p>
       <w:pPr>
@@ -1960,7 +2069,7 @@
       </w:r>
     </w:p>
     <w:sectPr>
-      <w:footerReference w:type="default" r:id="rId11"/>
+      <w:footerReference w:type="default" r:id="rId13"/>
       <w:pgSz w:w="11906" w:h="16838" w:code="9"/>
       <w:pgMar w:top="1202" w:right="958" w:bottom="1202" w:left="958" w:header="851" w:footer="992" w:gutter="0"/>
       <w:cols w:space="425"/>

--- a/report/[开发文档与环境配置].docx
+++ b/report/[开发文档与环境配置].docx
@@ -1307,39 +1307,42 @@
             <w:rPr>
               <w:rFonts w:eastAsiaTheme="minorEastAsia"/>
               <w:noProof/>
-              <w:sz w:val="21"/>
+              <w:sz w:val="15"/>
+              <w:szCs w:val="16"/>
             </w:rPr>
           </w:pPr>
           <w:r>
             <w:rPr>
               <w:rFonts w:ascii="微软雅黑" w:eastAsia="微软雅黑" w:hAnsi="微软雅黑"/>
-              <w:sz w:val="11"/>
-              <w:szCs w:val="11"/>
+              <w:sz w:val="4"/>
+              <w:szCs w:val="4"/>
             </w:rPr>
             <w:fldChar w:fldCharType="begin"/>
           </w:r>
           <w:r>
             <w:rPr>
               <w:rFonts w:ascii="微软雅黑" w:eastAsia="微软雅黑" w:hAnsi="微软雅黑"/>
-              <w:sz w:val="11"/>
-              <w:szCs w:val="11"/>
+              <w:sz w:val="4"/>
+              <w:szCs w:val="4"/>
             </w:rPr>
             <w:instrText xml:space="preserve"> TOC \o "1-3" \h \z \u </w:instrText>
           </w:r>
           <w:r>
             <w:rPr>
               <w:rFonts w:ascii="微软雅黑" w:eastAsia="微软雅黑" w:hAnsi="微软雅黑"/>
-              <w:sz w:val="11"/>
-              <w:szCs w:val="11"/>
+              <w:sz w:val="4"/>
+              <w:szCs w:val="4"/>
             </w:rPr>
             <w:fldChar w:fldCharType="separate"/>
           </w:r>
-          <w:hyperlink w:anchor="_Toc151324090" w:history="1">
+          <w:hyperlink w:anchor="_Toc152063538" w:history="1">
             <w:r>
               <w:rPr>
                 <w:rStyle w:val="af4"/>
                 <w:rFonts w:ascii="微软雅黑" w:eastAsia="微软雅黑" w:hAnsi="微软雅黑"/>
                 <w:noProof/>
+                <w:sz w:val="18"/>
+                <w:szCs w:val="16"/>
               </w:rPr>
               <w:t>1</w:t>
             </w:r>
@@ -1347,7 +1350,8 @@
               <w:rPr>
                 <w:rFonts w:eastAsiaTheme="minorEastAsia"/>
                 <w:noProof/>
-                <w:sz w:val="21"/>
+                <w:sz w:val="15"/>
+                <w:szCs w:val="16"/>
               </w:rPr>
               <w:tab/>
             </w:r>
@@ -1356,6 +1360,8 @@
                 <w:rStyle w:val="af4"/>
                 <w:rFonts w:ascii="微软雅黑" w:eastAsia="微软雅黑" w:hAnsi="微软雅黑"/>
                 <w:noProof/>
+                <w:sz w:val="18"/>
+                <w:szCs w:val="16"/>
               </w:rPr>
               <w:t>环境配置</w:t>
             </w:r>
@@ -1363,6 +1369,8 @@
               <w:rPr>
                 <w:noProof/>
                 <w:webHidden/>
+                <w:sz w:val="18"/>
+                <w:szCs w:val="16"/>
               </w:rPr>
               <w:tab/>
             </w:r>
@@ -1370,6 +1378,8 @@
               <w:rPr>
                 <w:noProof/>
                 <w:webHidden/>
+                <w:sz w:val="18"/>
+                <w:szCs w:val="16"/>
               </w:rPr>
               <w:fldChar w:fldCharType="begin"/>
             </w:r>
@@ -1377,19 +1387,25 @@
               <w:rPr>
                 <w:noProof/>
                 <w:webHidden/>
-              </w:rPr>
-              <w:instrText xml:space="preserve"> PAGEREF _Toc151324090 \h </w:instrText>
+                <w:sz w:val="18"/>
+                <w:szCs w:val="16"/>
+              </w:rPr>
+              <w:instrText xml:space="preserve"> PAGEREF _Toc152063538 \h </w:instrText>
             </w:r>
             <w:r>
               <w:rPr>
                 <w:noProof/>
                 <w:webHidden/>
+                <w:sz w:val="18"/>
+                <w:szCs w:val="16"/>
               </w:rPr>
             </w:r>
             <w:r>
               <w:rPr>
                 <w:noProof/>
                 <w:webHidden/>
+                <w:sz w:val="18"/>
+                <w:szCs w:val="16"/>
               </w:rPr>
               <w:fldChar w:fldCharType="separate"/>
             </w:r>
@@ -1397,6 +1413,8 @@
               <w:rPr>
                 <w:noProof/>
                 <w:webHidden/>
+                <w:sz w:val="18"/>
+                <w:szCs w:val="16"/>
               </w:rPr>
               <w:t>2</w:t>
             </w:r>
@@ -1404,94 +1422,8 @@
               <w:rPr>
                 <w:noProof/>
                 <w:webHidden/>
-              </w:rPr>
-              <w:fldChar w:fldCharType="end"/>
-            </w:r>
-          </w:hyperlink>
-        </w:p>
-        <w:p>
-          <w:pPr>
-            <w:pStyle w:val="TOC1"/>
-            <w:tabs>
-              <w:tab w:val="left" w:pos="420"/>
-              <w:tab w:val="right" w:leader="dot" w:pos="9980"/>
-            </w:tabs>
-            <w:rPr>
-              <w:rFonts w:eastAsiaTheme="minorEastAsia"/>
-              <w:noProof/>
-              <w:sz w:val="21"/>
-            </w:rPr>
-          </w:pPr>
-          <w:hyperlink w:anchor="_Toc151324091" w:history="1">
-            <w:r>
-              <w:rPr>
-                <w:rStyle w:val="af4"/>
-                <w:rFonts w:ascii="微软雅黑" w:eastAsia="微软雅黑" w:hAnsi="微软雅黑"/>
-                <w:noProof/>
-              </w:rPr>
-              <w:t>2</w:t>
-            </w:r>
-            <w:r>
-              <w:rPr>
-                <w:rFonts w:eastAsiaTheme="minorEastAsia"/>
-                <w:noProof/>
-                <w:sz w:val="21"/>
-              </w:rPr>
-              <w:tab/>
-            </w:r>
-            <w:r>
-              <w:rPr>
-                <w:rStyle w:val="af4"/>
-                <w:rFonts w:ascii="微软雅黑" w:eastAsia="微软雅黑" w:hAnsi="微软雅黑"/>
-                <w:noProof/>
-              </w:rPr>
-              <w:t>开发日志</w:t>
-            </w:r>
-            <w:r>
-              <w:rPr>
-                <w:noProof/>
-                <w:webHidden/>
-              </w:rPr>
-              <w:tab/>
-            </w:r>
-            <w:r>
-              <w:rPr>
-                <w:noProof/>
-                <w:webHidden/>
-              </w:rPr>
-              <w:fldChar w:fldCharType="begin"/>
-            </w:r>
-            <w:r>
-              <w:rPr>
-                <w:noProof/>
-                <w:webHidden/>
-              </w:rPr>
-              <w:instrText xml:space="preserve"> PAGEREF _Toc151324091 \h </w:instrText>
-            </w:r>
-            <w:r>
-              <w:rPr>
-                <w:noProof/>
-                <w:webHidden/>
-              </w:rPr>
-            </w:r>
-            <w:r>
-              <w:rPr>
-                <w:noProof/>
-                <w:webHidden/>
-              </w:rPr>
-              <w:fldChar w:fldCharType="separate"/>
-            </w:r>
-            <w:r>
-              <w:rPr>
-                <w:noProof/>
-                <w:webHidden/>
-              </w:rPr>
-              <w:t>2</w:t>
-            </w:r>
-            <w:r>
-              <w:rPr>
-                <w:noProof/>
-                <w:webHidden/>
+                <w:sz w:val="18"/>
+                <w:szCs w:val="16"/>
               </w:rPr>
               <w:fldChar w:fldCharType="end"/>
             </w:r>
@@ -1508,23 +1440,27 @@
             <w:rPr>
               <w:rFonts w:eastAsiaTheme="minorEastAsia"/>
               <w:noProof/>
-              <w:sz w:val="21"/>
+              <w:sz w:val="15"/>
+              <w:szCs w:val="16"/>
             </w:rPr>
           </w:pPr>
-          <w:hyperlink w:anchor="_Toc151324092" w:history="1">
+          <w:hyperlink w:anchor="_Toc152063539" w:history="1">
             <w:r>
               <w:rPr>
                 <w:rStyle w:val="af4"/>
                 <w:rFonts w:ascii="微软雅黑" w:eastAsia="微软雅黑" w:hAnsi="微软雅黑"/>
                 <w:noProof/>
-              </w:rPr>
-              <w:t>2.1</w:t>
+                <w:sz w:val="18"/>
+                <w:szCs w:val="16"/>
+              </w:rPr>
+              <w:t>1.1</w:t>
             </w:r>
             <w:r>
               <w:rPr>
                 <w:rFonts w:eastAsiaTheme="minorEastAsia"/>
                 <w:noProof/>
-                <w:sz w:val="21"/>
+                <w:sz w:val="15"/>
+                <w:szCs w:val="16"/>
               </w:rPr>
               <w:tab/>
             </w:r>
@@ -1533,6 +1469,8 @@
                 <w:rStyle w:val="af4"/>
                 <w:rFonts w:ascii="微软雅黑" w:eastAsia="微软雅黑" w:hAnsi="微软雅黑"/>
                 <w:noProof/>
+                <w:sz w:val="18"/>
+                <w:szCs w:val="16"/>
               </w:rPr>
               <w:t>客户端</w:t>
             </w:r>
@@ -1540,6 +1478,8 @@
               <w:rPr>
                 <w:noProof/>
                 <w:webHidden/>
+                <w:sz w:val="18"/>
+                <w:szCs w:val="16"/>
               </w:rPr>
               <w:tab/>
             </w:r>
@@ -1547,6 +1487,8 @@
               <w:rPr>
                 <w:noProof/>
                 <w:webHidden/>
+                <w:sz w:val="18"/>
+                <w:szCs w:val="16"/>
               </w:rPr>
               <w:fldChar w:fldCharType="begin"/>
             </w:r>
@@ -1554,19 +1496,25 @@
               <w:rPr>
                 <w:noProof/>
                 <w:webHidden/>
-              </w:rPr>
-              <w:instrText xml:space="preserve"> PAGEREF _Toc151324092 \h </w:instrText>
+                <w:sz w:val="18"/>
+                <w:szCs w:val="16"/>
+              </w:rPr>
+              <w:instrText xml:space="preserve"> PAGEREF _Toc152063539 \h </w:instrText>
             </w:r>
             <w:r>
               <w:rPr>
                 <w:noProof/>
                 <w:webHidden/>
+                <w:sz w:val="18"/>
+                <w:szCs w:val="16"/>
               </w:rPr>
             </w:r>
             <w:r>
               <w:rPr>
                 <w:noProof/>
                 <w:webHidden/>
+                <w:sz w:val="18"/>
+                <w:szCs w:val="16"/>
               </w:rPr>
               <w:fldChar w:fldCharType="separate"/>
             </w:r>
@@ -1574,6 +1522,8 @@
               <w:rPr>
                 <w:noProof/>
                 <w:webHidden/>
+                <w:sz w:val="18"/>
+                <w:szCs w:val="16"/>
               </w:rPr>
               <w:t>2</w:t>
             </w:r>
@@ -1581,6 +1531,661 @@
               <w:rPr>
                 <w:noProof/>
                 <w:webHidden/>
+                <w:sz w:val="18"/>
+                <w:szCs w:val="16"/>
+              </w:rPr>
+              <w:fldChar w:fldCharType="end"/>
+            </w:r>
+          </w:hyperlink>
+        </w:p>
+        <w:p>
+          <w:pPr>
+            <w:pStyle w:val="TOC2"/>
+            <w:tabs>
+              <w:tab w:val="left" w:pos="1050"/>
+              <w:tab w:val="right" w:leader="dot" w:pos="9980"/>
+            </w:tabs>
+            <w:ind w:left="360"/>
+            <w:rPr>
+              <w:rFonts w:eastAsiaTheme="minorEastAsia"/>
+              <w:noProof/>
+              <w:sz w:val="15"/>
+              <w:szCs w:val="16"/>
+            </w:rPr>
+          </w:pPr>
+          <w:hyperlink w:anchor="_Toc152063540" w:history="1">
+            <w:r>
+              <w:rPr>
+                <w:rStyle w:val="af4"/>
+                <w:rFonts w:ascii="微软雅黑" w:eastAsia="微软雅黑" w:hAnsi="微软雅黑"/>
+                <w:noProof/>
+                <w:sz w:val="18"/>
+                <w:szCs w:val="16"/>
+              </w:rPr>
+              <w:t>1.2</w:t>
+            </w:r>
+            <w:r>
+              <w:rPr>
+                <w:rFonts w:eastAsiaTheme="minorEastAsia"/>
+                <w:noProof/>
+                <w:sz w:val="15"/>
+                <w:szCs w:val="16"/>
+              </w:rPr>
+              <w:tab/>
+            </w:r>
+            <w:r>
+              <w:rPr>
+                <w:rStyle w:val="af4"/>
+                <w:rFonts w:ascii="微软雅黑" w:eastAsia="微软雅黑" w:hAnsi="微软雅黑"/>
+                <w:noProof/>
+                <w:sz w:val="18"/>
+                <w:szCs w:val="16"/>
+              </w:rPr>
+              <w:t>前端</w:t>
+            </w:r>
+            <w:r>
+              <w:rPr>
+                <w:noProof/>
+                <w:webHidden/>
+                <w:sz w:val="18"/>
+                <w:szCs w:val="16"/>
+              </w:rPr>
+              <w:tab/>
+            </w:r>
+            <w:r>
+              <w:rPr>
+                <w:noProof/>
+                <w:webHidden/>
+                <w:sz w:val="18"/>
+                <w:szCs w:val="16"/>
+              </w:rPr>
+              <w:fldChar w:fldCharType="begin"/>
+            </w:r>
+            <w:r>
+              <w:rPr>
+                <w:noProof/>
+                <w:webHidden/>
+                <w:sz w:val="18"/>
+                <w:szCs w:val="16"/>
+              </w:rPr>
+              <w:instrText xml:space="preserve"> PAGEREF _Toc152063540 \h </w:instrText>
+            </w:r>
+            <w:r>
+              <w:rPr>
+                <w:noProof/>
+                <w:webHidden/>
+                <w:sz w:val="18"/>
+                <w:szCs w:val="16"/>
+              </w:rPr>
+            </w:r>
+            <w:r>
+              <w:rPr>
+                <w:noProof/>
+                <w:webHidden/>
+                <w:sz w:val="18"/>
+                <w:szCs w:val="16"/>
+              </w:rPr>
+              <w:fldChar w:fldCharType="separate"/>
+            </w:r>
+            <w:r>
+              <w:rPr>
+                <w:noProof/>
+                <w:webHidden/>
+                <w:sz w:val="18"/>
+                <w:szCs w:val="16"/>
+              </w:rPr>
+              <w:t>4</w:t>
+            </w:r>
+            <w:r>
+              <w:rPr>
+                <w:noProof/>
+                <w:webHidden/>
+                <w:sz w:val="18"/>
+                <w:szCs w:val="16"/>
+              </w:rPr>
+              <w:fldChar w:fldCharType="end"/>
+            </w:r>
+          </w:hyperlink>
+        </w:p>
+        <w:p>
+          <w:pPr>
+            <w:pStyle w:val="TOC2"/>
+            <w:tabs>
+              <w:tab w:val="left" w:pos="1050"/>
+              <w:tab w:val="right" w:leader="dot" w:pos="9980"/>
+            </w:tabs>
+            <w:ind w:left="360"/>
+            <w:rPr>
+              <w:rFonts w:eastAsiaTheme="minorEastAsia"/>
+              <w:noProof/>
+              <w:sz w:val="15"/>
+              <w:szCs w:val="16"/>
+            </w:rPr>
+          </w:pPr>
+          <w:hyperlink w:anchor="_Toc152063541" w:history="1">
+            <w:r>
+              <w:rPr>
+                <w:rStyle w:val="af4"/>
+                <w:rFonts w:ascii="微软雅黑" w:eastAsia="微软雅黑" w:hAnsi="微软雅黑"/>
+                <w:noProof/>
+                <w:sz w:val="18"/>
+                <w:szCs w:val="16"/>
+              </w:rPr>
+              <w:t>1.3</w:t>
+            </w:r>
+            <w:r>
+              <w:rPr>
+                <w:rFonts w:eastAsiaTheme="minorEastAsia"/>
+                <w:noProof/>
+                <w:sz w:val="15"/>
+                <w:szCs w:val="16"/>
+              </w:rPr>
+              <w:tab/>
+            </w:r>
+            <w:r>
+              <w:rPr>
+                <w:rStyle w:val="af4"/>
+                <w:rFonts w:ascii="微软雅黑" w:eastAsia="微软雅黑" w:hAnsi="微软雅黑"/>
+                <w:noProof/>
+                <w:sz w:val="18"/>
+                <w:szCs w:val="16"/>
+              </w:rPr>
+              <w:t>后端</w:t>
+            </w:r>
+            <w:r>
+              <w:rPr>
+                <w:noProof/>
+                <w:webHidden/>
+                <w:sz w:val="18"/>
+                <w:szCs w:val="16"/>
+              </w:rPr>
+              <w:tab/>
+            </w:r>
+            <w:r>
+              <w:rPr>
+                <w:noProof/>
+                <w:webHidden/>
+                <w:sz w:val="18"/>
+                <w:szCs w:val="16"/>
+              </w:rPr>
+              <w:fldChar w:fldCharType="begin"/>
+            </w:r>
+            <w:r>
+              <w:rPr>
+                <w:noProof/>
+                <w:webHidden/>
+                <w:sz w:val="18"/>
+                <w:szCs w:val="16"/>
+              </w:rPr>
+              <w:instrText xml:space="preserve"> PAGEREF _Toc152063541 \h </w:instrText>
+            </w:r>
+            <w:r>
+              <w:rPr>
+                <w:noProof/>
+                <w:webHidden/>
+                <w:sz w:val="18"/>
+                <w:szCs w:val="16"/>
+              </w:rPr>
+            </w:r>
+            <w:r>
+              <w:rPr>
+                <w:noProof/>
+                <w:webHidden/>
+                <w:sz w:val="18"/>
+                <w:szCs w:val="16"/>
+              </w:rPr>
+              <w:fldChar w:fldCharType="separate"/>
+            </w:r>
+            <w:r>
+              <w:rPr>
+                <w:noProof/>
+                <w:webHidden/>
+                <w:sz w:val="18"/>
+                <w:szCs w:val="16"/>
+              </w:rPr>
+              <w:t>4</w:t>
+            </w:r>
+            <w:r>
+              <w:rPr>
+                <w:noProof/>
+                <w:webHidden/>
+                <w:sz w:val="18"/>
+                <w:szCs w:val="16"/>
+              </w:rPr>
+              <w:fldChar w:fldCharType="end"/>
+            </w:r>
+          </w:hyperlink>
+        </w:p>
+        <w:p>
+          <w:pPr>
+            <w:pStyle w:val="TOC1"/>
+            <w:tabs>
+              <w:tab w:val="left" w:pos="420"/>
+              <w:tab w:val="right" w:leader="dot" w:pos="9980"/>
+            </w:tabs>
+            <w:rPr>
+              <w:rFonts w:eastAsiaTheme="minorEastAsia"/>
+              <w:noProof/>
+              <w:sz w:val="15"/>
+              <w:szCs w:val="16"/>
+            </w:rPr>
+          </w:pPr>
+          <w:hyperlink w:anchor="_Toc152063542" w:history="1">
+            <w:r>
+              <w:rPr>
+                <w:rStyle w:val="af4"/>
+                <w:rFonts w:ascii="微软雅黑" w:eastAsia="微软雅黑" w:hAnsi="微软雅黑"/>
+                <w:noProof/>
+                <w:sz w:val="18"/>
+                <w:szCs w:val="16"/>
+              </w:rPr>
+              <w:t>2</w:t>
+            </w:r>
+            <w:r>
+              <w:rPr>
+                <w:rFonts w:eastAsiaTheme="minorEastAsia"/>
+                <w:noProof/>
+                <w:sz w:val="15"/>
+                <w:szCs w:val="16"/>
+              </w:rPr>
+              <w:tab/>
+            </w:r>
+            <w:r>
+              <w:rPr>
+                <w:rStyle w:val="af4"/>
+                <w:rFonts w:ascii="微软雅黑" w:eastAsia="微软雅黑" w:hAnsi="微软雅黑"/>
+                <w:noProof/>
+                <w:sz w:val="18"/>
+                <w:szCs w:val="16"/>
+              </w:rPr>
+              <w:t>开发日志</w:t>
+            </w:r>
+            <w:r>
+              <w:rPr>
+                <w:noProof/>
+                <w:webHidden/>
+                <w:sz w:val="18"/>
+                <w:szCs w:val="16"/>
+              </w:rPr>
+              <w:tab/>
+            </w:r>
+            <w:r>
+              <w:rPr>
+                <w:noProof/>
+                <w:webHidden/>
+                <w:sz w:val="18"/>
+                <w:szCs w:val="16"/>
+              </w:rPr>
+              <w:fldChar w:fldCharType="begin"/>
+            </w:r>
+            <w:r>
+              <w:rPr>
+                <w:noProof/>
+                <w:webHidden/>
+                <w:sz w:val="18"/>
+                <w:szCs w:val="16"/>
+              </w:rPr>
+              <w:instrText xml:space="preserve"> PAGEREF _Toc152063542 \h </w:instrText>
+            </w:r>
+            <w:r>
+              <w:rPr>
+                <w:noProof/>
+                <w:webHidden/>
+                <w:sz w:val="18"/>
+                <w:szCs w:val="16"/>
+              </w:rPr>
+            </w:r>
+            <w:r>
+              <w:rPr>
+                <w:noProof/>
+                <w:webHidden/>
+                <w:sz w:val="18"/>
+                <w:szCs w:val="16"/>
+              </w:rPr>
+              <w:fldChar w:fldCharType="separate"/>
+            </w:r>
+            <w:r>
+              <w:rPr>
+                <w:noProof/>
+                <w:webHidden/>
+                <w:sz w:val="18"/>
+                <w:szCs w:val="16"/>
+              </w:rPr>
+              <w:t>4</w:t>
+            </w:r>
+            <w:r>
+              <w:rPr>
+                <w:noProof/>
+                <w:webHidden/>
+                <w:sz w:val="18"/>
+                <w:szCs w:val="16"/>
+              </w:rPr>
+              <w:fldChar w:fldCharType="end"/>
+            </w:r>
+          </w:hyperlink>
+        </w:p>
+        <w:p>
+          <w:pPr>
+            <w:pStyle w:val="TOC2"/>
+            <w:tabs>
+              <w:tab w:val="left" w:pos="1050"/>
+              <w:tab w:val="right" w:leader="dot" w:pos="9980"/>
+            </w:tabs>
+            <w:ind w:left="360"/>
+            <w:rPr>
+              <w:rFonts w:eastAsiaTheme="minorEastAsia"/>
+              <w:noProof/>
+              <w:sz w:val="15"/>
+              <w:szCs w:val="16"/>
+            </w:rPr>
+          </w:pPr>
+          <w:hyperlink w:anchor="_Toc152063543" w:history="1">
+            <w:r>
+              <w:rPr>
+                <w:rStyle w:val="af4"/>
+                <w:rFonts w:ascii="微软雅黑" w:eastAsia="微软雅黑" w:hAnsi="微软雅黑"/>
+                <w:noProof/>
+                <w:sz w:val="18"/>
+                <w:szCs w:val="16"/>
+              </w:rPr>
+              <w:t>2.1</w:t>
+            </w:r>
+            <w:r>
+              <w:rPr>
+                <w:rFonts w:eastAsiaTheme="minorEastAsia"/>
+                <w:noProof/>
+                <w:sz w:val="15"/>
+                <w:szCs w:val="16"/>
+              </w:rPr>
+              <w:tab/>
+            </w:r>
+            <w:r>
+              <w:rPr>
+                <w:rStyle w:val="af4"/>
+                <w:rFonts w:ascii="微软雅黑" w:eastAsia="微软雅黑" w:hAnsi="微软雅黑"/>
+                <w:noProof/>
+                <w:sz w:val="18"/>
+                <w:szCs w:val="16"/>
+              </w:rPr>
+              <w:t>客户端</w:t>
+            </w:r>
+            <w:r>
+              <w:rPr>
+                <w:noProof/>
+                <w:webHidden/>
+                <w:sz w:val="18"/>
+                <w:szCs w:val="16"/>
+              </w:rPr>
+              <w:tab/>
+            </w:r>
+            <w:r>
+              <w:rPr>
+                <w:noProof/>
+                <w:webHidden/>
+                <w:sz w:val="18"/>
+                <w:szCs w:val="16"/>
+              </w:rPr>
+              <w:fldChar w:fldCharType="begin"/>
+            </w:r>
+            <w:r>
+              <w:rPr>
+                <w:noProof/>
+                <w:webHidden/>
+                <w:sz w:val="18"/>
+                <w:szCs w:val="16"/>
+              </w:rPr>
+              <w:instrText xml:space="preserve"> PAGEREF _Toc152063543 \h </w:instrText>
+            </w:r>
+            <w:r>
+              <w:rPr>
+                <w:noProof/>
+                <w:webHidden/>
+                <w:sz w:val="18"/>
+                <w:szCs w:val="16"/>
+              </w:rPr>
+            </w:r>
+            <w:r>
+              <w:rPr>
+                <w:noProof/>
+                <w:webHidden/>
+                <w:sz w:val="18"/>
+                <w:szCs w:val="16"/>
+              </w:rPr>
+              <w:fldChar w:fldCharType="separate"/>
+            </w:r>
+            <w:r>
+              <w:rPr>
+                <w:noProof/>
+                <w:webHidden/>
+                <w:sz w:val="18"/>
+                <w:szCs w:val="16"/>
+              </w:rPr>
+              <w:t>4</w:t>
+            </w:r>
+            <w:r>
+              <w:rPr>
+                <w:noProof/>
+                <w:webHidden/>
+                <w:sz w:val="18"/>
+                <w:szCs w:val="16"/>
+              </w:rPr>
+              <w:fldChar w:fldCharType="end"/>
+            </w:r>
+          </w:hyperlink>
+        </w:p>
+        <w:p>
+          <w:pPr>
+            <w:pStyle w:val="TOC2"/>
+            <w:tabs>
+              <w:tab w:val="left" w:pos="1050"/>
+              <w:tab w:val="right" w:leader="dot" w:pos="9980"/>
+            </w:tabs>
+            <w:ind w:left="360"/>
+            <w:rPr>
+              <w:rFonts w:eastAsiaTheme="minorEastAsia"/>
+              <w:noProof/>
+              <w:sz w:val="15"/>
+              <w:szCs w:val="16"/>
+            </w:rPr>
+          </w:pPr>
+          <w:hyperlink w:anchor="_Toc152063544" w:history="1">
+            <w:r>
+              <w:rPr>
+                <w:rStyle w:val="af4"/>
+                <w:rFonts w:ascii="微软雅黑" w:eastAsia="微软雅黑" w:hAnsi="微软雅黑"/>
+                <w:noProof/>
+                <w:sz w:val="18"/>
+                <w:szCs w:val="16"/>
+              </w:rPr>
+              <w:t>2.2</w:t>
+            </w:r>
+            <w:r>
+              <w:rPr>
+                <w:rFonts w:eastAsiaTheme="minorEastAsia"/>
+                <w:noProof/>
+                <w:sz w:val="15"/>
+                <w:szCs w:val="16"/>
+              </w:rPr>
+              <w:tab/>
+            </w:r>
+            <w:r>
+              <w:rPr>
+                <w:rStyle w:val="af4"/>
+                <w:rFonts w:ascii="微软雅黑" w:eastAsia="微软雅黑" w:hAnsi="微软雅黑"/>
+                <w:noProof/>
+                <w:sz w:val="18"/>
+                <w:szCs w:val="16"/>
+              </w:rPr>
+              <w:t>前端</w:t>
+            </w:r>
+            <w:r>
+              <w:rPr>
+                <w:noProof/>
+                <w:webHidden/>
+                <w:sz w:val="18"/>
+                <w:szCs w:val="16"/>
+              </w:rPr>
+              <w:tab/>
+            </w:r>
+            <w:r>
+              <w:rPr>
+                <w:noProof/>
+                <w:webHidden/>
+                <w:sz w:val="18"/>
+                <w:szCs w:val="16"/>
+              </w:rPr>
+              <w:fldChar w:fldCharType="begin"/>
+            </w:r>
+            <w:r>
+              <w:rPr>
+                <w:noProof/>
+                <w:webHidden/>
+                <w:sz w:val="18"/>
+                <w:szCs w:val="16"/>
+              </w:rPr>
+              <w:instrText xml:space="preserve"> PAGEREF _Toc152063544 \h </w:instrText>
+            </w:r>
+            <w:r>
+              <w:rPr>
+                <w:noProof/>
+                <w:webHidden/>
+                <w:sz w:val="18"/>
+                <w:szCs w:val="16"/>
+              </w:rPr>
+            </w:r>
+            <w:r>
+              <w:rPr>
+                <w:noProof/>
+                <w:webHidden/>
+                <w:sz w:val="18"/>
+                <w:szCs w:val="16"/>
+              </w:rPr>
+              <w:fldChar w:fldCharType="separate"/>
+            </w:r>
+            <w:r>
+              <w:rPr>
+                <w:noProof/>
+                <w:webHidden/>
+                <w:sz w:val="18"/>
+                <w:szCs w:val="16"/>
+              </w:rPr>
+              <w:t>5</w:t>
+            </w:r>
+            <w:r>
+              <w:rPr>
+                <w:noProof/>
+                <w:webHidden/>
+                <w:sz w:val="18"/>
+                <w:szCs w:val="16"/>
+              </w:rPr>
+              <w:fldChar w:fldCharType="end"/>
+            </w:r>
+          </w:hyperlink>
+        </w:p>
+        <w:p>
+          <w:pPr>
+            <w:pStyle w:val="TOC2"/>
+            <w:tabs>
+              <w:tab w:val="left" w:pos="1050"/>
+              <w:tab w:val="right" w:leader="dot" w:pos="9980"/>
+            </w:tabs>
+            <w:ind w:left="360"/>
+            <w:rPr>
+              <w:rFonts w:eastAsiaTheme="minorEastAsia"/>
+              <w:noProof/>
+              <w:sz w:val="15"/>
+              <w:szCs w:val="16"/>
+            </w:rPr>
+          </w:pPr>
+          <w:hyperlink w:anchor="_Toc152063545" w:history="1">
+            <w:r>
+              <w:rPr>
+                <w:rStyle w:val="af4"/>
+                <w:rFonts w:ascii="微软雅黑" w:eastAsia="微软雅黑" w:hAnsi="微软雅黑"/>
+                <w:noProof/>
+                <w:sz w:val="18"/>
+                <w:szCs w:val="16"/>
+              </w:rPr>
+              <w:t>2.3</w:t>
+            </w:r>
+            <w:r>
+              <w:rPr>
+                <w:rFonts w:eastAsiaTheme="minorEastAsia"/>
+                <w:noProof/>
+                <w:sz w:val="15"/>
+                <w:szCs w:val="16"/>
+              </w:rPr>
+              <w:tab/>
+            </w:r>
+            <w:r>
+              <w:rPr>
+                <w:rStyle w:val="af4"/>
+                <w:rFonts w:ascii="微软雅黑" w:eastAsia="微软雅黑" w:hAnsi="微软雅黑"/>
+                <w:noProof/>
+                <w:sz w:val="18"/>
+                <w:szCs w:val="16"/>
+              </w:rPr>
+              <w:t>后端</w:t>
+            </w:r>
+            <w:r>
+              <w:rPr>
+                <w:noProof/>
+                <w:webHidden/>
+                <w:sz w:val="18"/>
+                <w:szCs w:val="16"/>
+              </w:rPr>
+              <w:tab/>
+            </w:r>
+            <w:r>
+              <w:rPr>
+                <w:noProof/>
+                <w:webHidden/>
+                <w:sz w:val="18"/>
+                <w:szCs w:val="16"/>
+              </w:rPr>
+              <w:fldChar w:fldCharType="begin"/>
+            </w:r>
+            <w:r>
+              <w:rPr>
+                <w:noProof/>
+                <w:webHidden/>
+                <w:sz w:val="18"/>
+                <w:szCs w:val="16"/>
+              </w:rPr>
+              <w:instrText xml:space="preserve"> PAGEREF _Toc152063545 \h </w:instrText>
+            </w:r>
+            <w:r>
+              <w:rPr>
+                <w:noProof/>
+                <w:webHidden/>
+                <w:sz w:val="18"/>
+                <w:szCs w:val="16"/>
+              </w:rPr>
+            </w:r>
+            <w:r>
+              <w:rPr>
+                <w:noProof/>
+                <w:webHidden/>
+                <w:sz w:val="18"/>
+                <w:szCs w:val="16"/>
+              </w:rPr>
+              <w:fldChar w:fldCharType="separate"/>
+            </w:r>
+            <w:r>
+              <w:rPr>
+                <w:noProof/>
+                <w:webHidden/>
+                <w:sz w:val="18"/>
+                <w:szCs w:val="16"/>
+              </w:rPr>
+              <w:t>5</w:t>
+            </w:r>
+            <w:r>
+              <w:rPr>
+                <w:noProof/>
+                <w:webHidden/>
+                <w:sz w:val="18"/>
+                <w:szCs w:val="16"/>
               </w:rPr>
               <w:fldChar w:fldCharType="end"/>
             </w:r>
@@ -1601,8 +2206,8 @@
               <w:rFonts w:ascii="微软雅黑" w:eastAsia="微软雅黑" w:hAnsi="微软雅黑"/>
               <w:b/>
               <w:bCs/>
-              <w:sz w:val="4"/>
-              <w:szCs w:val="11"/>
+              <w:sz w:val="2"/>
+              <w:szCs w:val="4"/>
               <w:lang w:val="zh-CN"/>
             </w:rPr>
             <w:fldChar w:fldCharType="end"/>
@@ -1621,40 +2226,13 @@
     </w:p>
     <w:p>
       <w:pPr>
-        <w:pStyle w:val="20"/>
-        <w:ind w:firstLine="0"/>
-        <w:rPr>
-          <w:rFonts w:ascii="微软雅黑" w:eastAsia="微软雅黑" w:hAnsi="微软雅黑"/>
-        </w:rPr>
-      </w:pPr>
-    </w:p>
-    <w:p>
-      <w:pPr>
-        <w:pStyle w:val="20"/>
-        <w:ind w:firstLine="0"/>
-        <w:rPr>
-          <w:rFonts w:ascii="微软雅黑" w:eastAsia="微软雅黑" w:hAnsi="微软雅黑"/>
-        </w:rPr>
-      </w:pPr>
-    </w:p>
-    <w:p>
-      <w:pPr>
-        <w:pStyle w:val="20"/>
-        <w:ind w:firstLine="0"/>
-        <w:rPr>
-          <w:rFonts w:ascii="微软雅黑" w:eastAsia="微软雅黑" w:hAnsi="微软雅黑"/>
-        </w:rPr>
-      </w:pPr>
-    </w:p>
-    <w:p>
-      <w:pPr>
         <w:pStyle w:val="1"/>
         <w:spacing w:line="480" w:lineRule="auto"/>
         <w:rPr>
           <w:rFonts w:ascii="微软雅黑" w:eastAsia="微软雅黑" w:hAnsi="微软雅黑"/>
         </w:rPr>
       </w:pPr>
-      <w:bookmarkStart w:id="0" w:name="_Toc151324090"/>
+      <w:bookmarkStart w:id="0" w:name="_Toc152063538"/>
       <w:r>
         <w:rPr>
           <w:rFonts w:ascii="微软雅黑" w:eastAsia="微软雅黑" w:hAnsi="微软雅黑" w:hint="eastAsia"/>
@@ -1665,28 +2243,1649 @@
     </w:p>
     <w:p>
       <w:pPr>
+        <w:pStyle w:val="2"/>
         <w:rPr>
           <w:rFonts w:ascii="微软雅黑" w:eastAsia="微软雅黑" w:hAnsi="微软雅黑"/>
-          <w:sz w:val="20"/>
-          <w:szCs w:val="28"/>
-        </w:rPr>
-      </w:pPr>
-      <w:r>
-        <w:rPr>
-          <w:rFonts w:ascii="微软雅黑" w:eastAsia="微软雅黑" w:hAnsi="微软雅黑" w:hint="eastAsia"/>
-          <w:sz w:val="20"/>
-          <w:szCs w:val="28"/>
-        </w:rPr>
-        <w:t>需要的环境有</w:t>
-      </w:r>
-      <w:r>
+        </w:rPr>
+      </w:pPr>
+      <w:bookmarkStart w:id="1" w:name="_Toc152063539"/>
+      <w:r>
+        <w:rPr>
+          <w:rFonts w:ascii="微软雅黑" w:eastAsia="微软雅黑" w:hAnsi="微软雅黑" w:hint="eastAsia"/>
+        </w:rPr>
+        <w:t>客户端</w:t>
+      </w:r>
+      <w:bookmarkEnd w:id="1"/>
+    </w:p>
+    <w:p>
+      <w:pPr>
+        <w:rPr>
+          <w:color w:val="4472C4" w:themeColor="accent5"/>
+          <w:sz w:val="22"/>
+          <w:szCs w:val="36"/>
+        </w:rPr>
+      </w:pPr>
+      <w:proofErr w:type="spellStart"/>
+      <w:r>
+        <w:rPr>
+          <w:rFonts w:ascii="微软雅黑" w:eastAsia="微软雅黑" w:hAnsi="微软雅黑" w:hint="eastAsia"/>
+          <w:b/>
+          <w:bCs/>
+          <w:color w:val="4472C4" w:themeColor="accent5"/>
+          <w:sz w:val="24"/>
+          <w:szCs w:val="40"/>
+        </w:rPr>
+        <w:t>Mosquitto</w:t>
+      </w:r>
+      <w:proofErr w:type="spellEnd"/>
+    </w:p>
+    <w:p>
+      <w:pPr>
         <w:rPr>
           <w:rFonts w:ascii="微软雅黑" w:eastAsia="微软雅黑" w:hAnsi="微软雅黑"/>
           <w:sz w:val="20"/>
           <w:szCs w:val="28"/>
         </w:rPr>
-        <w:t>…..</w:t>
-      </w:r>
+      </w:pPr>
+      <w:r>
+        <w:rPr>
+          <w:rFonts w:ascii="微软雅黑" w:eastAsia="微软雅黑" w:hAnsi="微软雅黑" w:hint="eastAsia"/>
+          <w:sz w:val="20"/>
+          <w:szCs w:val="28"/>
+        </w:rPr>
+        <w:t xml:space="preserve">1. </w:t>
+      </w:r>
+      <w:r>
+        <w:rPr>
+          <w:rFonts w:ascii="微软雅黑" w:eastAsia="微软雅黑" w:hAnsi="微软雅黑" w:hint="eastAsia"/>
+          <w:b/>
+          <w:bCs/>
+          <w:sz w:val="20"/>
+          <w:szCs w:val="28"/>
+        </w:rPr>
+        <w:t xml:space="preserve">下载和安装 </w:t>
+      </w:r>
+      <w:proofErr w:type="spellStart"/>
+      <w:r>
+        <w:rPr>
+          <w:rFonts w:ascii="微软雅黑" w:eastAsia="微软雅黑" w:hAnsi="微软雅黑" w:hint="eastAsia"/>
+          <w:b/>
+          <w:bCs/>
+          <w:sz w:val="20"/>
+          <w:szCs w:val="28"/>
+        </w:rPr>
+        <w:t>Mosquitto</w:t>
+      </w:r>
+      <w:proofErr w:type="spellEnd"/>
+      <w:r>
+        <w:rPr>
+          <w:rFonts w:ascii="微软雅黑" w:eastAsia="微软雅黑" w:hAnsi="微软雅黑" w:hint="eastAsia"/>
+          <w:sz w:val="20"/>
+          <w:szCs w:val="28"/>
+        </w:rPr>
+        <w:t xml:space="preserve">：首先，从 </w:t>
+      </w:r>
+      <w:proofErr w:type="spellStart"/>
+      <w:r>
+        <w:rPr>
+          <w:rFonts w:ascii="微软雅黑" w:eastAsia="微软雅黑" w:hAnsi="微软雅黑" w:hint="eastAsia"/>
+          <w:sz w:val="20"/>
+          <w:szCs w:val="28"/>
+        </w:rPr>
+        <w:t>Mosquitto</w:t>
+      </w:r>
+      <w:proofErr w:type="spellEnd"/>
+      <w:r>
+        <w:rPr>
+          <w:rFonts w:ascii="微软雅黑" w:eastAsia="微软雅黑" w:hAnsi="微软雅黑" w:hint="eastAsia"/>
+          <w:sz w:val="20"/>
+          <w:szCs w:val="28"/>
+        </w:rPr>
+        <w:t>官方网站</w:t>
+      </w:r>
+      <w:r>
+        <w:fldChar w:fldCharType="begin"/>
+      </w:r>
+      <w:r>
+        <w:instrText xml:space="preserve"> HYPERLINK "https://mosquitto.org/download/" </w:instrText>
+      </w:r>
+      <w:r>
+        <w:fldChar w:fldCharType="separate"/>
+      </w:r>
+      <w:r>
+        <w:rPr>
+          <w:rStyle w:val="af4"/>
+          <w:rFonts w:ascii="微软雅黑" w:eastAsia="微软雅黑" w:hAnsi="微软雅黑" w:hint="eastAsia"/>
+          <w:sz w:val="20"/>
+          <w:szCs w:val="28"/>
+        </w:rPr>
+        <w:t>https://mosquitto.org/download/</w:t>
+      </w:r>
+      <w:r>
+        <w:rPr>
+          <w:rStyle w:val="af4"/>
+          <w:rFonts w:ascii="微软雅黑" w:eastAsia="微软雅黑" w:hAnsi="微软雅黑"/>
+          <w:sz w:val="20"/>
+          <w:szCs w:val="28"/>
+        </w:rPr>
+        <w:fldChar w:fldCharType="end"/>
+      </w:r>
+      <w:r>
+        <w:rPr>
+          <w:rFonts w:ascii="微软雅黑" w:eastAsia="微软雅黑" w:hAnsi="微软雅黑"/>
+          <w:sz w:val="20"/>
+          <w:szCs w:val="28"/>
+        </w:rPr>
+        <w:t xml:space="preserve"> </w:t>
+      </w:r>
+      <w:r>
+        <w:rPr>
+          <w:rFonts w:ascii="微软雅黑" w:eastAsia="微软雅黑" w:hAnsi="微软雅黑" w:hint="eastAsia"/>
+          <w:sz w:val="20"/>
+          <w:szCs w:val="28"/>
+        </w:rPr>
+        <w:t>下载</w:t>
+      </w:r>
+      <w:r>
+        <w:rPr>
+          <w:rFonts w:ascii="微软雅黑" w:eastAsia="微软雅黑" w:hAnsi="微软雅黑" w:hint="eastAsia"/>
+          <w:sz w:val="20"/>
+          <w:szCs w:val="28"/>
+        </w:rPr>
+        <w:t xml:space="preserve">并安装 </w:t>
+      </w:r>
+      <w:proofErr w:type="spellStart"/>
+      <w:r>
+        <w:rPr>
+          <w:rFonts w:ascii="微软雅黑" w:eastAsia="微软雅黑" w:hAnsi="微软雅黑" w:hint="eastAsia"/>
+          <w:sz w:val="20"/>
+          <w:szCs w:val="28"/>
+        </w:rPr>
+        <w:t>Mosquitto</w:t>
+      </w:r>
+      <w:proofErr w:type="spellEnd"/>
+    </w:p>
+    <w:p>
+      <w:pPr>
+        <w:rPr>
+          <w:rFonts w:ascii="微软雅黑" w:eastAsia="微软雅黑" w:hAnsi="微软雅黑"/>
+          <w:sz w:val="20"/>
+          <w:szCs w:val="28"/>
+        </w:rPr>
+      </w:pPr>
+      <w:r>
+        <w:rPr>
+          <w:rFonts w:ascii="微软雅黑" w:eastAsia="微软雅黑" w:hAnsi="微软雅黑" w:hint="eastAsia"/>
+          <w:sz w:val="20"/>
+          <w:szCs w:val="28"/>
+        </w:rPr>
+        <w:t xml:space="preserve">2. </w:t>
+      </w:r>
+      <w:r>
+        <w:rPr>
+          <w:rFonts w:ascii="微软雅黑" w:eastAsia="微软雅黑" w:hAnsi="微软雅黑" w:hint="eastAsia"/>
+          <w:b/>
+          <w:bCs/>
+          <w:sz w:val="20"/>
+          <w:szCs w:val="28"/>
+        </w:rPr>
+        <w:t>添加到 PATH</w:t>
+      </w:r>
+      <w:r>
+        <w:rPr>
+          <w:rFonts w:ascii="微软雅黑" w:eastAsia="微软雅黑" w:hAnsi="微软雅黑" w:hint="eastAsia"/>
+          <w:sz w:val="20"/>
+          <w:szCs w:val="28"/>
+        </w:rPr>
+        <w:t xml:space="preserve">：安装完成后，您需要确保 </w:t>
+      </w:r>
+      <w:proofErr w:type="spellStart"/>
+      <w:r>
+        <w:rPr>
+          <w:rFonts w:ascii="微软雅黑" w:eastAsia="微软雅黑" w:hAnsi="微软雅黑" w:hint="eastAsia"/>
+          <w:sz w:val="20"/>
+          <w:szCs w:val="28"/>
+        </w:rPr>
+        <w:t>Mosquitto</w:t>
+      </w:r>
+      <w:proofErr w:type="spellEnd"/>
+      <w:r>
+        <w:rPr>
+          <w:rFonts w:ascii="微软雅黑" w:eastAsia="微软雅黑" w:hAnsi="微软雅黑" w:hint="eastAsia"/>
+          <w:sz w:val="20"/>
+          <w:szCs w:val="28"/>
+        </w:rPr>
+        <w:t xml:space="preserve"> 的安装目录已添加到系统的 PATH 环境变量中，以便可以在命令提示符中访问它。要执行此操作，您可以按照以下步骤进行操作：</w:t>
+      </w:r>
+    </w:p>
+    <w:p>
+      <w:pPr>
+        <w:rPr>
+          <w:rFonts w:ascii="微软雅黑" w:eastAsia="微软雅黑" w:hAnsi="微软雅黑"/>
+          <w:sz w:val="20"/>
+          <w:szCs w:val="28"/>
+        </w:rPr>
+      </w:pPr>
+      <w:r>
+        <w:rPr>
+          <w:rFonts w:ascii="微软雅黑" w:eastAsia="微软雅黑" w:hAnsi="微软雅黑" w:hint="eastAsia"/>
+          <w:sz w:val="20"/>
+          <w:szCs w:val="28"/>
+        </w:rPr>
+        <w:lastRenderedPageBreak/>
+        <w:t xml:space="preserve">   - 在 Windows 桌面上，右键单击“此电脑”或“计算机”，然后选择“属性”。</w:t>
+      </w:r>
+    </w:p>
+    <w:p>
+      <w:pPr>
+        <w:rPr>
+          <w:rFonts w:ascii="微软雅黑" w:eastAsia="微软雅黑" w:hAnsi="微软雅黑"/>
+          <w:sz w:val="20"/>
+          <w:szCs w:val="28"/>
+        </w:rPr>
+      </w:pPr>
+      <w:r>
+        <w:rPr>
+          <w:rFonts w:ascii="微软雅黑" w:eastAsia="微软雅黑" w:hAnsi="微软雅黑" w:hint="eastAsia"/>
+          <w:sz w:val="20"/>
+          <w:szCs w:val="28"/>
+        </w:rPr>
+        <w:t xml:space="preserve">   - 点击“高级系统设置”。</w:t>
+      </w:r>
+    </w:p>
+    <w:p>
+      <w:pPr>
+        <w:rPr>
+          <w:rFonts w:ascii="微软雅黑" w:eastAsia="微软雅黑" w:hAnsi="微软雅黑"/>
+          <w:sz w:val="20"/>
+          <w:szCs w:val="28"/>
+        </w:rPr>
+      </w:pPr>
+      <w:r>
+        <w:rPr>
+          <w:rFonts w:ascii="微软雅黑" w:eastAsia="微软雅黑" w:hAnsi="微软雅黑" w:hint="eastAsia"/>
+          <w:sz w:val="20"/>
+          <w:szCs w:val="28"/>
+        </w:rPr>
+        <w:t xml:space="preserve">   - 在“高级”选项卡上，点击“环境变量”按钮。</w:t>
+      </w:r>
+    </w:p>
+    <w:p>
+      <w:pPr>
+        <w:rPr>
+          <w:rFonts w:ascii="微软雅黑" w:eastAsia="微软雅黑" w:hAnsi="微软雅黑"/>
+          <w:sz w:val="20"/>
+          <w:szCs w:val="28"/>
+        </w:rPr>
+      </w:pPr>
+      <w:r>
+        <w:rPr>
+          <w:rFonts w:ascii="微软雅黑" w:eastAsia="微软雅黑" w:hAnsi="微软雅黑" w:hint="eastAsia"/>
+          <w:sz w:val="20"/>
+          <w:szCs w:val="28"/>
+        </w:rPr>
+        <w:t xml:space="preserve">   - 在“系统变量”部分，找到 PATH 变量，然后点击“编辑”。</w:t>
+      </w:r>
+    </w:p>
+    <w:p>
+      <w:pPr>
+        <w:rPr>
+          <w:rFonts w:ascii="微软雅黑" w:eastAsia="微软雅黑" w:hAnsi="微软雅黑"/>
+          <w:sz w:val="20"/>
+          <w:szCs w:val="28"/>
+        </w:rPr>
+      </w:pPr>
+      <w:r>
+        <w:rPr>
+          <w:rFonts w:ascii="微软雅黑" w:eastAsia="微软雅黑" w:hAnsi="微软雅黑" w:hint="eastAsia"/>
+          <w:sz w:val="20"/>
+          <w:szCs w:val="28"/>
+        </w:rPr>
+        <w:t xml:space="preserve">   - 在变量值中，添加 </w:t>
+      </w:r>
+      <w:proofErr w:type="spellStart"/>
+      <w:r>
+        <w:rPr>
+          <w:rFonts w:ascii="微软雅黑" w:eastAsia="微软雅黑" w:hAnsi="微软雅黑" w:hint="eastAsia"/>
+          <w:sz w:val="20"/>
+          <w:szCs w:val="28"/>
+        </w:rPr>
+        <w:t>Mosquitto</w:t>
+      </w:r>
+      <w:proofErr w:type="spellEnd"/>
+      <w:r>
+        <w:rPr>
+          <w:rFonts w:ascii="微软雅黑" w:eastAsia="微软雅黑" w:hAnsi="微软雅黑" w:hint="eastAsia"/>
+          <w:sz w:val="20"/>
+          <w:szCs w:val="28"/>
+        </w:rPr>
+        <w:t xml:space="preserve"> 安装目录的路径，例如：`C:\Program Files\</w:t>
+      </w:r>
+      <w:proofErr w:type="spellStart"/>
+      <w:r>
+        <w:rPr>
+          <w:rFonts w:ascii="微软雅黑" w:eastAsia="微软雅黑" w:hAnsi="微软雅黑" w:hint="eastAsia"/>
+          <w:sz w:val="20"/>
+          <w:szCs w:val="28"/>
+        </w:rPr>
+        <w:t>Mosquitto</w:t>
+      </w:r>
+      <w:proofErr w:type="spellEnd"/>
+      <w:r>
+        <w:rPr>
+          <w:rFonts w:ascii="微软雅黑" w:eastAsia="微软雅黑" w:hAnsi="微软雅黑" w:hint="eastAsia"/>
+          <w:sz w:val="20"/>
+          <w:szCs w:val="28"/>
+        </w:rPr>
+        <w:t xml:space="preserve">`。确保不要删除现有的路径，只需在最后加上分号（;）然后添加 </w:t>
+      </w:r>
+      <w:proofErr w:type="spellStart"/>
+      <w:r>
+        <w:rPr>
+          <w:rFonts w:ascii="微软雅黑" w:eastAsia="微软雅黑" w:hAnsi="微软雅黑" w:hint="eastAsia"/>
+          <w:sz w:val="20"/>
+          <w:szCs w:val="28"/>
+        </w:rPr>
+        <w:t>Mosquitto</w:t>
+      </w:r>
+      <w:proofErr w:type="spellEnd"/>
+      <w:r>
+        <w:rPr>
+          <w:rFonts w:ascii="微软雅黑" w:eastAsia="微软雅黑" w:hAnsi="微软雅黑" w:hint="eastAsia"/>
+          <w:sz w:val="20"/>
+          <w:szCs w:val="28"/>
+        </w:rPr>
+        <w:t xml:space="preserve"> 的路径。</w:t>
+      </w:r>
+    </w:p>
+    <w:p>
+      <w:pPr>
+        <w:rPr>
+          <w:rFonts w:ascii="微软雅黑" w:eastAsia="微软雅黑" w:hAnsi="微软雅黑"/>
+          <w:sz w:val="20"/>
+          <w:szCs w:val="28"/>
+        </w:rPr>
+      </w:pPr>
+      <w:r>
+        <w:rPr>
+          <w:rFonts w:ascii="微软雅黑" w:eastAsia="微软雅黑" w:hAnsi="微软雅黑" w:hint="eastAsia"/>
+          <w:sz w:val="20"/>
+          <w:szCs w:val="28"/>
+        </w:rPr>
+        <w:t xml:space="preserve">   - 点击“确定”来保存更改。</w:t>
+      </w:r>
+    </w:p>
+    <w:p>
+      <w:pPr>
+        <w:rPr>
+          <w:rFonts w:ascii="微软雅黑" w:eastAsia="微软雅黑" w:hAnsi="微软雅黑"/>
+          <w:sz w:val="20"/>
+          <w:szCs w:val="28"/>
+        </w:rPr>
+      </w:pPr>
+      <w:r>
+        <w:rPr>
+          <w:rFonts w:ascii="微软雅黑" w:eastAsia="微软雅黑" w:hAnsi="微软雅黑" w:hint="eastAsia"/>
+          <w:sz w:val="20"/>
+          <w:szCs w:val="28"/>
+        </w:rPr>
+        <w:t>更为具体的配置操作，可以参考</w:t>
+      </w:r>
+      <w:hyperlink r:id="rId9" w:history="1">
+        <w:r>
+          <w:rPr>
+            <w:rStyle w:val="af4"/>
+            <w:rFonts w:ascii="微软雅黑" w:eastAsia="微软雅黑" w:hAnsi="微软雅黑" w:hint="eastAsia"/>
+            <w:sz w:val="20"/>
+            <w:szCs w:val="28"/>
+          </w:rPr>
+          <w:t>网上的资料</w:t>
+        </w:r>
+      </w:hyperlink>
+    </w:p>
+    <w:p>
+      <w:pPr>
+        <w:rPr>
+          <w:rFonts w:ascii="微软雅黑" w:eastAsia="微软雅黑" w:hAnsi="微软雅黑"/>
+          <w:sz w:val="20"/>
+          <w:szCs w:val="28"/>
+        </w:rPr>
+      </w:pPr>
+      <w:r>
+        <w:rPr>
+          <w:rFonts w:ascii="微软雅黑" w:eastAsia="微软雅黑" w:hAnsi="微软雅黑" w:hint="eastAsia"/>
+          <w:sz w:val="20"/>
+          <w:szCs w:val="28"/>
+        </w:rPr>
+        <w:t>3.</w:t>
+      </w:r>
+      <w:r>
+        <w:rPr>
+          <w:rFonts w:ascii="微软雅黑" w:eastAsia="微软雅黑" w:hAnsi="微软雅黑" w:hint="eastAsia"/>
+          <w:b/>
+          <w:bCs/>
+          <w:sz w:val="20"/>
+          <w:szCs w:val="28"/>
+        </w:rPr>
+        <w:t xml:space="preserve"> 启动 </w:t>
+      </w:r>
+      <w:proofErr w:type="spellStart"/>
+      <w:r>
+        <w:rPr>
+          <w:rFonts w:ascii="微软雅黑" w:eastAsia="微软雅黑" w:hAnsi="微软雅黑" w:hint="eastAsia"/>
+          <w:b/>
+          <w:bCs/>
+          <w:sz w:val="20"/>
+          <w:szCs w:val="28"/>
+        </w:rPr>
+        <w:t>Mosquitto</w:t>
+      </w:r>
+      <w:proofErr w:type="spellEnd"/>
+      <w:r>
+        <w:rPr>
+          <w:rFonts w:ascii="微软雅黑" w:eastAsia="微软雅黑" w:hAnsi="微软雅黑" w:hint="eastAsia"/>
+          <w:b/>
+          <w:bCs/>
+          <w:sz w:val="20"/>
+          <w:szCs w:val="28"/>
+        </w:rPr>
+        <w:t xml:space="preserve"> 服务</w:t>
+      </w:r>
+      <w:r>
+        <w:rPr>
+          <w:rFonts w:ascii="微软雅黑" w:eastAsia="微软雅黑" w:hAnsi="微软雅黑" w:hint="eastAsia"/>
+          <w:sz w:val="20"/>
+          <w:szCs w:val="28"/>
+        </w:rPr>
+        <w:t xml:space="preserve">：在命令提示符中，输入以下命令来启动 </w:t>
+      </w:r>
+      <w:proofErr w:type="spellStart"/>
+      <w:r>
+        <w:rPr>
+          <w:rFonts w:ascii="微软雅黑" w:eastAsia="微软雅黑" w:hAnsi="微软雅黑" w:hint="eastAsia"/>
+          <w:sz w:val="20"/>
+          <w:szCs w:val="28"/>
+        </w:rPr>
+        <w:t>Mosquitto</w:t>
+      </w:r>
+      <w:proofErr w:type="spellEnd"/>
+      <w:r>
+        <w:rPr>
+          <w:rFonts w:ascii="微软雅黑" w:eastAsia="微软雅黑" w:hAnsi="微软雅黑" w:hint="eastAsia"/>
+          <w:sz w:val="20"/>
+          <w:szCs w:val="28"/>
+        </w:rPr>
+        <w:t xml:space="preserve"> 服务：</w:t>
+      </w:r>
+    </w:p>
+    <w:tbl>
+      <w:tblPr>
+        <w:tblStyle w:val="a8"/>
+        <w:tblW w:w="0" w:type="auto"/>
+        <w:tblLook w:val="04A0" w:firstRow="1" w:lastRow="0" w:firstColumn="1" w:lastColumn="0" w:noHBand="0" w:noVBand="1"/>
+      </w:tblPr>
+      <w:tblGrid>
+        <w:gridCol w:w="9980"/>
+      </w:tblGrid>
+      <w:tr>
+        <w:trPr>
+          <w:cnfStyle w:val="100000000000" w:firstRow="1" w:lastRow="0" w:firstColumn="0" w:lastColumn="0" w:oddVBand="0" w:evenVBand="0" w:oddHBand="0" w:evenHBand="0" w:firstRowFirstColumn="0" w:firstRowLastColumn="0" w:lastRowFirstColumn="0" w:lastRowLastColumn="0"/>
+        </w:trPr>
+        <w:tc>
+          <w:tcPr>
+            <w:cnfStyle w:val="001000000000" w:firstRow="0" w:lastRow="0" w:firstColumn="1" w:lastColumn="0" w:oddVBand="0" w:evenVBand="0" w:oddHBand="0" w:evenHBand="0" w:firstRowFirstColumn="0" w:firstRowLastColumn="0" w:lastRowFirstColumn="0" w:lastRowLastColumn="0"/>
+            <w:tcW w:w="9980" w:type="dxa"/>
+            <w:shd w:val="clear" w:color="auto" w:fill="FFFFFF" w:themeFill="background1"/>
+          </w:tcPr>
+          <w:p>
+            <w:pPr>
+              <w:rPr>
+                <w:rFonts w:ascii="微软雅黑" w:eastAsia="微软雅黑" w:hAnsi="微软雅黑"/>
+                <w:b w:val="0"/>
+                <w:bCs/>
+                <w:sz w:val="20"/>
+                <w:szCs w:val="28"/>
+              </w:rPr>
+            </w:pPr>
+            <w:r>
+              <w:rPr>
+                <w:rFonts w:ascii="微软雅黑" w:eastAsia="微软雅黑" w:hAnsi="微软雅黑"/>
+                <w:b w:val="0"/>
+                <w:bCs/>
+                <w:sz w:val="20"/>
+                <w:szCs w:val="28"/>
+              </w:rPr>
+              <w:t xml:space="preserve">   </w:t>
+            </w:r>
+            <w:proofErr w:type="spellStart"/>
+            <w:r>
+              <w:rPr>
+                <w:rFonts w:ascii="微软雅黑" w:eastAsia="微软雅黑" w:hAnsi="微软雅黑"/>
+                <w:b w:val="0"/>
+                <w:bCs/>
+                <w:sz w:val="20"/>
+                <w:szCs w:val="28"/>
+              </w:rPr>
+              <w:t>mosquitto</w:t>
+            </w:r>
+            <w:proofErr w:type="spellEnd"/>
+            <w:r>
+              <w:rPr>
+                <w:rFonts w:ascii="微软雅黑" w:eastAsia="微软雅黑" w:hAnsi="微软雅黑"/>
+                <w:b w:val="0"/>
+                <w:bCs/>
+                <w:sz w:val="20"/>
+                <w:szCs w:val="28"/>
+              </w:rPr>
+              <w:t xml:space="preserve"> -v</w:t>
+            </w:r>
+          </w:p>
+        </w:tc>
+      </w:tr>
+    </w:tbl>
+    <w:p>
+      <w:pPr>
+        <w:rPr>
+          <w:rFonts w:ascii="微软雅黑" w:eastAsia="微软雅黑" w:hAnsi="微软雅黑"/>
+          <w:sz w:val="20"/>
+          <w:szCs w:val="28"/>
+        </w:rPr>
+      </w:pPr>
+      <w:r>
+        <w:rPr>
+          <w:rFonts w:ascii="微软雅黑" w:eastAsia="微软雅黑" w:hAnsi="微软雅黑" w:hint="eastAsia"/>
+          <w:sz w:val="20"/>
+          <w:szCs w:val="28"/>
+        </w:rPr>
+        <w:t xml:space="preserve">   这应该会启动 </w:t>
+      </w:r>
+      <w:proofErr w:type="spellStart"/>
+      <w:r>
+        <w:rPr>
+          <w:rFonts w:ascii="微软雅黑" w:eastAsia="微软雅黑" w:hAnsi="微软雅黑" w:hint="eastAsia"/>
+          <w:sz w:val="20"/>
+          <w:szCs w:val="28"/>
+        </w:rPr>
+        <w:t>Mosquitto</w:t>
+      </w:r>
+      <w:proofErr w:type="spellEnd"/>
+      <w:r>
+        <w:rPr>
+          <w:rFonts w:ascii="微软雅黑" w:eastAsia="微软雅黑" w:hAnsi="微软雅黑" w:hint="eastAsia"/>
+          <w:sz w:val="20"/>
+          <w:szCs w:val="28"/>
+        </w:rPr>
+        <w:t xml:space="preserve"> 代理并显示其日志输出。如果一切设置正确，您将看到代理的版本信息和其他日志。</w:t>
+      </w:r>
+    </w:p>
+    <w:p>
+      <w:pPr>
+        <w:rPr>
+          <w:color w:val="4472C4" w:themeColor="accent5"/>
+          <w:sz w:val="22"/>
+          <w:szCs w:val="36"/>
+        </w:rPr>
+      </w:pPr>
+      <w:r>
+        <w:rPr>
+          <w:rFonts w:ascii="微软雅黑" w:eastAsia="微软雅黑" w:hAnsi="微软雅黑" w:hint="eastAsia"/>
+          <w:b/>
+          <w:bCs/>
+          <w:color w:val="4472C4" w:themeColor="accent5"/>
+          <w:sz w:val="24"/>
+          <w:szCs w:val="40"/>
+        </w:rPr>
+        <w:t>M</w:t>
+      </w:r>
+      <w:r>
+        <w:rPr>
+          <w:rFonts w:ascii="微软雅黑" w:eastAsia="微软雅黑" w:hAnsi="微软雅黑"/>
+          <w:b/>
+          <w:bCs/>
+          <w:color w:val="4472C4" w:themeColor="accent5"/>
+          <w:sz w:val="24"/>
+          <w:szCs w:val="40"/>
+        </w:rPr>
+        <w:t>VN</w:t>
+      </w:r>
+    </w:p>
+    <w:p>
+      <w:pPr>
+        <w:rPr>
+          <w:rFonts w:ascii="微软雅黑" w:eastAsia="微软雅黑" w:hAnsi="微软雅黑"/>
+          <w:sz w:val="20"/>
+          <w:szCs w:val="28"/>
+        </w:rPr>
+      </w:pPr>
+      <w:r>
+        <w:rPr>
+          <w:rFonts w:ascii="微软雅黑" w:eastAsia="微软雅黑" w:hAnsi="微软雅黑" w:hint="eastAsia"/>
+          <w:sz w:val="20"/>
+          <w:szCs w:val="28"/>
+        </w:rPr>
+        <w:t xml:space="preserve">1. </w:t>
+      </w:r>
+      <w:r>
+        <w:rPr>
+          <w:rFonts w:ascii="微软雅黑" w:eastAsia="微软雅黑" w:hAnsi="微软雅黑" w:hint="eastAsia"/>
+          <w:b/>
+          <w:bCs/>
+          <w:sz w:val="20"/>
+          <w:szCs w:val="28"/>
+        </w:rPr>
+        <w:t>安装 Maven</w:t>
+      </w:r>
+      <w:r>
+        <w:rPr>
+          <w:rFonts w:ascii="微软雅黑" w:eastAsia="微软雅黑" w:hAnsi="微软雅黑" w:hint="eastAsia"/>
+          <w:sz w:val="20"/>
+          <w:szCs w:val="28"/>
+        </w:rPr>
+        <w:t>： 从 Maven 的官方网站下载并安装。安装完成后，确保你知道 Maven 的安装路径。</w:t>
+      </w:r>
+    </w:p>
+    <w:p>
+      <w:pPr>
+        <w:rPr>
+          <w:rFonts w:ascii="微软雅黑" w:eastAsia="微软雅黑" w:hAnsi="微软雅黑"/>
+          <w:sz w:val="20"/>
+          <w:szCs w:val="28"/>
+        </w:rPr>
+      </w:pPr>
+      <w:r>
+        <w:rPr>
+          <w:rFonts w:ascii="微软雅黑" w:eastAsia="微软雅黑" w:hAnsi="微软雅黑" w:hint="eastAsia"/>
+          <w:sz w:val="20"/>
+          <w:szCs w:val="28"/>
+        </w:rPr>
+        <w:t xml:space="preserve">2. </w:t>
+      </w:r>
+      <w:r>
+        <w:rPr>
+          <w:rFonts w:ascii="微软雅黑" w:eastAsia="微软雅黑" w:hAnsi="微软雅黑" w:hint="eastAsia"/>
+          <w:b/>
+          <w:bCs/>
+          <w:sz w:val="20"/>
+          <w:szCs w:val="28"/>
+        </w:rPr>
+        <w:t>配置环境变量</w:t>
+      </w:r>
+      <w:r>
+        <w:rPr>
+          <w:rFonts w:ascii="微软雅黑" w:eastAsia="微软雅黑" w:hAnsi="微软雅黑" w:hint="eastAsia"/>
+          <w:sz w:val="20"/>
+          <w:szCs w:val="28"/>
+        </w:rPr>
+        <w:t>： 一旦 Maven 安装完成，你需要配置系统的环境变量，以便系统能够找到 Maven 的执行文件。以下是配置环境变量的步骤：</w:t>
+      </w:r>
+    </w:p>
+    <w:p>
+      <w:pPr>
+        <w:rPr>
+          <w:rFonts w:ascii="微软雅黑" w:eastAsia="微软雅黑" w:hAnsi="微软雅黑"/>
+          <w:sz w:val="20"/>
+          <w:szCs w:val="28"/>
+        </w:rPr>
+      </w:pPr>
+      <w:r>
+        <w:rPr>
+          <w:rFonts w:ascii="微软雅黑" w:eastAsia="微软雅黑" w:hAnsi="微软雅黑" w:hint="eastAsia"/>
+          <w:sz w:val="20"/>
+          <w:szCs w:val="28"/>
+        </w:rPr>
+        <w:t xml:space="preserve">   - 右键点击“此电脑”（或“计算机”），然后选择“属性”。</w:t>
+      </w:r>
+    </w:p>
+    <w:p>
+      <w:pPr>
+        <w:rPr>
+          <w:rFonts w:ascii="微软雅黑" w:eastAsia="微软雅黑" w:hAnsi="微软雅黑"/>
+          <w:sz w:val="20"/>
+          <w:szCs w:val="28"/>
+        </w:rPr>
+      </w:pPr>
+      <w:r>
+        <w:rPr>
+          <w:rFonts w:ascii="微软雅黑" w:eastAsia="微软雅黑" w:hAnsi="微软雅黑" w:hint="eastAsia"/>
+          <w:sz w:val="20"/>
+          <w:szCs w:val="28"/>
+        </w:rPr>
+        <w:t xml:space="preserve">   - 在弹出的窗口中，点击“高级系统设置”。</w:t>
+      </w:r>
+    </w:p>
+    <w:p>
+      <w:pPr>
+        <w:rPr>
+          <w:rFonts w:ascii="微软雅黑" w:eastAsia="微软雅黑" w:hAnsi="微软雅黑"/>
+          <w:sz w:val="20"/>
+          <w:szCs w:val="28"/>
+        </w:rPr>
+      </w:pPr>
+      <w:r>
+        <w:rPr>
+          <w:rFonts w:ascii="微软雅黑" w:eastAsia="微软雅黑" w:hAnsi="微软雅黑" w:hint="eastAsia"/>
+          <w:sz w:val="20"/>
+          <w:szCs w:val="28"/>
+        </w:rPr>
+        <w:t xml:space="preserve">   - 在系统属性窗口中，点击“环境变量”按钮。</w:t>
+      </w:r>
+    </w:p>
+    <w:p>
+      <w:pPr>
+        <w:rPr>
+          <w:rFonts w:ascii="微软雅黑" w:eastAsia="微软雅黑" w:hAnsi="微软雅黑"/>
+          <w:sz w:val="20"/>
+          <w:szCs w:val="28"/>
+        </w:rPr>
+      </w:pPr>
+      <w:r>
+        <w:rPr>
+          <w:rFonts w:ascii="微软雅黑" w:eastAsia="微软雅黑" w:hAnsi="微软雅黑" w:hint="eastAsia"/>
+          <w:sz w:val="20"/>
+          <w:szCs w:val="28"/>
+        </w:rPr>
+        <w:t xml:space="preserve">   - 在“系统变量”部分，找到名为 `Path` 的变量，然后点击“编辑”按钮。</w:t>
+      </w:r>
+    </w:p>
+    <w:p>
+      <w:pPr>
+        <w:rPr>
+          <w:rFonts w:ascii="微软雅黑" w:eastAsia="微软雅黑" w:hAnsi="微软雅黑"/>
+          <w:sz w:val="20"/>
+          <w:szCs w:val="28"/>
+        </w:rPr>
+      </w:pPr>
+      <w:r>
+        <w:rPr>
+          <w:rFonts w:ascii="微软雅黑" w:eastAsia="微软雅黑" w:hAnsi="微软雅黑" w:hint="eastAsia"/>
+          <w:sz w:val="20"/>
+          <w:szCs w:val="28"/>
+        </w:rPr>
+        <w:t xml:space="preserve">   - 在编辑环境变量窗口中，点击“新建”，然后添加 Maven 的 `bin` 目录的路径，例如：`C:\apache-maven-3.6.3\bin`（根据你的 Maven 安装路径进行调整）。</w:t>
+      </w:r>
+    </w:p>
+    <w:p>
+      <w:pPr>
+        <w:rPr>
+          <w:rFonts w:ascii="微软雅黑" w:eastAsia="微软雅黑" w:hAnsi="微软雅黑"/>
+          <w:sz w:val="20"/>
+          <w:szCs w:val="28"/>
+        </w:rPr>
+      </w:pPr>
+      <w:r>
+        <w:rPr>
+          <w:rFonts w:ascii="微软雅黑" w:eastAsia="微软雅黑" w:hAnsi="微软雅黑" w:hint="eastAsia"/>
+          <w:sz w:val="20"/>
+          <w:szCs w:val="28"/>
+        </w:rPr>
+        <w:t xml:space="preserve">   - 确保保存所有更改，然后关闭窗口。</w:t>
+      </w:r>
+    </w:p>
+    <w:p>
+      <w:pPr>
+        <w:rPr>
+          <w:rFonts w:ascii="微软雅黑" w:eastAsia="微软雅黑" w:hAnsi="微软雅黑"/>
+          <w:sz w:val="20"/>
+          <w:szCs w:val="28"/>
+        </w:rPr>
+      </w:pPr>
+      <w:r>
+        <w:rPr>
+          <w:rFonts w:ascii="微软雅黑" w:eastAsia="微软雅黑" w:hAnsi="微软雅黑" w:hint="eastAsia"/>
+          <w:sz w:val="20"/>
+          <w:szCs w:val="28"/>
+        </w:rPr>
+        <w:lastRenderedPageBreak/>
+        <w:t>3.</w:t>
+      </w:r>
+      <w:r>
+        <w:rPr>
+          <w:rFonts w:ascii="微软雅黑" w:eastAsia="微软雅黑" w:hAnsi="微软雅黑" w:hint="eastAsia"/>
+          <w:b/>
+          <w:bCs/>
+          <w:sz w:val="20"/>
+          <w:szCs w:val="28"/>
+        </w:rPr>
+        <w:t xml:space="preserve"> 验证Maven安装</w:t>
+      </w:r>
+      <w:r>
+        <w:rPr>
+          <w:rFonts w:ascii="微软雅黑" w:eastAsia="微软雅黑" w:hAnsi="微软雅黑" w:hint="eastAsia"/>
+          <w:sz w:val="20"/>
+          <w:szCs w:val="28"/>
+        </w:rPr>
+        <w:t>：打开一个新的命令提示符窗口，并运行以下命令来验证 Maven 是否正确安装：</w:t>
+      </w:r>
+    </w:p>
+    <w:tbl>
+      <w:tblPr>
+        <w:tblStyle w:val="a8"/>
+        <w:tblW w:w="0" w:type="auto"/>
+        <w:tblLook w:val="04A0" w:firstRow="1" w:lastRow="0" w:firstColumn="1" w:lastColumn="0" w:noHBand="0" w:noVBand="1"/>
+      </w:tblPr>
+      <w:tblGrid>
+        <w:gridCol w:w="9980"/>
+      </w:tblGrid>
+      <w:tr>
+        <w:trPr>
+          <w:cnfStyle w:val="100000000000" w:firstRow="1" w:lastRow="0" w:firstColumn="0" w:lastColumn="0" w:oddVBand="0" w:evenVBand="0" w:oddHBand="0" w:evenHBand="0" w:firstRowFirstColumn="0" w:firstRowLastColumn="0" w:lastRowFirstColumn="0" w:lastRowLastColumn="0"/>
+        </w:trPr>
+        <w:tc>
+          <w:tcPr>
+            <w:cnfStyle w:val="001000000000" w:firstRow="0" w:lastRow="0" w:firstColumn="1" w:lastColumn="0" w:oddVBand="0" w:evenVBand="0" w:oddHBand="0" w:evenHBand="0" w:firstRowFirstColumn="0" w:firstRowLastColumn="0" w:lastRowFirstColumn="0" w:lastRowLastColumn="0"/>
+            <w:tcW w:w="9980" w:type="dxa"/>
+            <w:shd w:val="clear" w:color="auto" w:fill="FFFFFF" w:themeFill="background1"/>
+          </w:tcPr>
+          <w:p>
+            <w:pPr>
+              <w:rPr>
+                <w:rFonts w:ascii="微软雅黑" w:eastAsia="微软雅黑" w:hAnsi="微软雅黑"/>
+                <w:b w:val="0"/>
+                <w:bCs/>
+                <w:sz w:val="20"/>
+                <w:szCs w:val="28"/>
+              </w:rPr>
+            </w:pPr>
+            <w:r>
+              <w:rPr>
+                <w:rFonts w:ascii="微软雅黑" w:eastAsia="微软雅黑" w:hAnsi="微软雅黑"/>
+                <w:b w:val="0"/>
+                <w:bCs/>
+                <w:sz w:val="20"/>
+                <w:szCs w:val="28"/>
+              </w:rPr>
+              <w:t xml:space="preserve">   </w:t>
+            </w:r>
+            <w:proofErr w:type="spellStart"/>
+            <w:r>
+              <w:rPr>
+                <w:rFonts w:ascii="微软雅黑" w:eastAsia="微软雅黑" w:hAnsi="微软雅黑"/>
+                <w:b w:val="0"/>
+                <w:bCs/>
+                <w:sz w:val="20"/>
+                <w:szCs w:val="28"/>
+              </w:rPr>
+              <w:t>mvn</w:t>
+            </w:r>
+            <w:proofErr w:type="spellEnd"/>
+            <w:r>
+              <w:rPr>
+                <w:rFonts w:ascii="微软雅黑" w:eastAsia="微软雅黑" w:hAnsi="微软雅黑"/>
+                <w:b w:val="0"/>
+                <w:bCs/>
+                <w:sz w:val="20"/>
+                <w:szCs w:val="28"/>
+              </w:rPr>
+              <w:t xml:space="preserve"> -version</w:t>
+            </w:r>
+          </w:p>
+        </w:tc>
+      </w:tr>
+    </w:tbl>
+    <w:p>
+      <w:pPr>
+        <w:rPr>
+          <w:rFonts w:ascii="微软雅黑" w:eastAsia="微软雅黑" w:hAnsi="微软雅黑"/>
+          <w:sz w:val="20"/>
+          <w:szCs w:val="28"/>
+        </w:rPr>
+      </w:pPr>
+      <w:r>
+        <w:rPr>
+          <w:rFonts w:ascii="微软雅黑" w:eastAsia="微软雅黑" w:hAnsi="微软雅黑" w:hint="eastAsia"/>
+          <w:sz w:val="20"/>
+          <w:szCs w:val="28"/>
+        </w:rPr>
+        <w:t xml:space="preserve">   如果 Maven 已经正确安装和配置，它会显示 Maven 的版本信息和其他相关信息。</w:t>
+      </w:r>
+    </w:p>
+    <w:p>
+      <w:pPr>
+        <w:rPr>
+          <w:rFonts w:ascii="微软雅黑" w:eastAsia="微软雅黑" w:hAnsi="微软雅黑"/>
+          <w:sz w:val="20"/>
+          <w:szCs w:val="28"/>
+        </w:rPr>
+      </w:pPr>
+      <w:r>
+        <w:rPr>
+          <w:rFonts w:ascii="微软雅黑" w:eastAsia="微软雅黑" w:hAnsi="微软雅黑" w:hint="eastAsia"/>
+          <w:sz w:val="20"/>
+          <w:szCs w:val="28"/>
+        </w:rPr>
+        <w:t>4</w:t>
+      </w:r>
+      <w:r>
+        <w:rPr>
+          <w:rFonts w:ascii="微软雅黑" w:eastAsia="微软雅黑" w:hAnsi="微软雅黑"/>
+          <w:sz w:val="20"/>
+          <w:szCs w:val="28"/>
+        </w:rPr>
+        <w:t xml:space="preserve">. </w:t>
+      </w:r>
+      <w:r>
+        <w:rPr>
+          <w:rFonts w:ascii="微软雅黑" w:eastAsia="微软雅黑" w:hAnsi="微软雅黑" w:hint="eastAsia"/>
+          <w:sz w:val="20"/>
+          <w:szCs w:val="28"/>
+        </w:rPr>
+        <w:t>这个时候应该就能正确使用</w:t>
+      </w:r>
+      <w:r>
+        <w:rPr>
+          <w:rFonts w:ascii="微软雅黑" w:eastAsia="微软雅黑" w:hAnsi="微软雅黑" w:hint="eastAsia"/>
+          <w:sz w:val="20"/>
+          <w:szCs w:val="28"/>
+        </w:rPr>
+        <w:t>老师提供的client程序了</w:t>
+      </w:r>
+    </w:p>
+    <w:tbl>
+      <w:tblPr>
+        <w:tblStyle w:val="a8"/>
+        <w:tblW w:w="0" w:type="auto"/>
+        <w:tblLook w:val="04A0" w:firstRow="1" w:lastRow="0" w:firstColumn="1" w:lastColumn="0" w:noHBand="0" w:noVBand="1"/>
+      </w:tblPr>
+      <w:tblGrid>
+        <w:gridCol w:w="9980"/>
+      </w:tblGrid>
+      <w:tr>
+        <w:trPr>
+          <w:cnfStyle w:val="100000000000" w:firstRow="1" w:lastRow="0" w:firstColumn="0" w:lastColumn="0" w:oddVBand="0" w:evenVBand="0" w:oddHBand="0" w:evenHBand="0" w:firstRowFirstColumn="0" w:firstRowLastColumn="0" w:lastRowFirstColumn="0" w:lastRowLastColumn="0"/>
+        </w:trPr>
+        <w:tc>
+          <w:tcPr>
+            <w:cnfStyle w:val="001000000000" w:firstRow="0" w:lastRow="0" w:firstColumn="1" w:lastColumn="0" w:oddVBand="0" w:evenVBand="0" w:oddHBand="0" w:evenHBand="0" w:firstRowFirstColumn="0" w:firstRowLastColumn="0" w:lastRowFirstColumn="0" w:lastRowLastColumn="0"/>
+            <w:tcW w:w="9980" w:type="dxa"/>
+            <w:shd w:val="clear" w:color="auto" w:fill="FFFFFF" w:themeFill="background1"/>
+          </w:tcPr>
+          <w:p>
+            <w:pPr>
+              <w:rPr>
+                <w:rFonts w:ascii="微软雅黑" w:eastAsia="微软雅黑" w:hAnsi="微软雅黑"/>
+                <w:b w:val="0"/>
+                <w:bCs/>
+                <w:sz w:val="20"/>
+                <w:szCs w:val="28"/>
+              </w:rPr>
+            </w:pPr>
+            <w:r>
+              <w:rPr>
+                <w:rFonts w:ascii="微软雅黑" w:eastAsia="微软雅黑" w:hAnsi="微软雅黑"/>
+                <w:b w:val="0"/>
+                <w:bCs/>
+                <w:sz w:val="20"/>
+                <w:szCs w:val="28"/>
+              </w:rPr>
+              <w:t xml:space="preserve">   </w:t>
+            </w:r>
+            <w:proofErr w:type="spellStart"/>
+            <w:r>
+              <w:rPr>
+                <w:rFonts w:ascii="微软雅黑" w:eastAsia="微软雅黑" w:hAnsi="微软雅黑"/>
+                <w:b w:val="0"/>
+                <w:bCs/>
+                <w:sz w:val="20"/>
+                <w:szCs w:val="28"/>
+              </w:rPr>
+              <w:t>mvn</w:t>
+            </w:r>
+            <w:proofErr w:type="spellEnd"/>
+            <w:r>
+              <w:rPr>
+                <w:rFonts w:ascii="微软雅黑" w:eastAsia="微软雅黑" w:hAnsi="微软雅黑"/>
+                <w:b w:val="0"/>
+                <w:bCs/>
+                <w:sz w:val="20"/>
+                <w:szCs w:val="28"/>
+              </w:rPr>
+              <w:t xml:space="preserve"> clean package</w:t>
+            </w:r>
+          </w:p>
+        </w:tc>
+      </w:tr>
+    </w:tbl>
+    <w:p>
+      <w:pPr>
+        <w:rPr>
+          <w:rFonts w:ascii="微软雅黑" w:eastAsia="微软雅黑" w:hAnsi="微软雅黑"/>
+          <w:b/>
+          <w:bCs/>
+          <w:color w:val="4472C4" w:themeColor="accent5"/>
+          <w:sz w:val="24"/>
+          <w:szCs w:val="40"/>
+        </w:rPr>
+      </w:pPr>
+      <w:r>
+        <w:rPr>
+          <w:rFonts w:ascii="微软雅黑" w:eastAsia="微软雅黑" w:hAnsi="微软雅黑" w:hint="eastAsia"/>
+          <w:b/>
+          <w:bCs/>
+          <w:color w:val="4472C4" w:themeColor="accent5"/>
+          <w:sz w:val="24"/>
+          <w:szCs w:val="40"/>
+        </w:rPr>
+        <w:t>M</w:t>
+      </w:r>
+      <w:r>
+        <w:rPr>
+          <w:rFonts w:ascii="微软雅黑" w:eastAsia="微软雅黑" w:hAnsi="微软雅黑"/>
+          <w:b/>
+          <w:bCs/>
+          <w:color w:val="4472C4" w:themeColor="accent5"/>
+          <w:sz w:val="24"/>
+          <w:szCs w:val="40"/>
+        </w:rPr>
+        <w:t>ySQL workbench</w:t>
+      </w:r>
+    </w:p>
+    <w:p>
+      <w:pPr>
+        <w:rPr>
+          <w:rFonts w:ascii="微软雅黑" w:eastAsia="微软雅黑" w:hAnsi="微软雅黑"/>
+          <w:sz w:val="20"/>
+          <w:szCs w:val="28"/>
+        </w:rPr>
+      </w:pPr>
+      <w:hyperlink r:id="rId10" w:history="1">
+        <w:r>
+          <w:rPr>
+            <w:rStyle w:val="af4"/>
+            <w:rFonts w:ascii="微软雅黑" w:eastAsia="微软雅黑" w:hAnsi="微软雅黑" w:hint="eastAsia"/>
+            <w:sz w:val="20"/>
+            <w:szCs w:val="28"/>
+          </w:rPr>
+          <w:t>下载链接</w:t>
+        </w:r>
+      </w:hyperlink>
+    </w:p>
+    <w:p>
+      <w:pPr>
+        <w:rPr>
+          <w:rFonts w:ascii="微软雅黑" w:eastAsia="微软雅黑" w:hAnsi="微软雅黑"/>
+          <w:sz w:val="20"/>
+          <w:szCs w:val="28"/>
+        </w:rPr>
+      </w:pPr>
+      <w:r>
+        <w:rPr>
+          <w:rFonts w:ascii="微软雅黑" w:eastAsia="微软雅黑" w:hAnsi="微软雅黑" w:hint="eastAsia"/>
+          <w:sz w:val="20"/>
+          <w:szCs w:val="28"/>
+        </w:rPr>
+        <w:t>在本项目中，需要调用</w:t>
+      </w:r>
+      <w:r>
+        <w:rPr>
+          <w:rFonts w:ascii="微软雅黑" w:eastAsia="微软雅黑" w:hAnsi="微软雅黑"/>
+          <w:sz w:val="20"/>
+          <w:szCs w:val="28"/>
+        </w:rPr>
+        <w:t>SQL</w:t>
+      </w:r>
+      <w:r>
+        <w:rPr>
+          <w:rFonts w:ascii="微软雅黑" w:eastAsia="微软雅黑" w:hAnsi="微软雅黑" w:hint="eastAsia"/>
+          <w:sz w:val="20"/>
+          <w:szCs w:val="28"/>
+        </w:rPr>
+        <w:t>文件进行数据库和数据表的建立，因此需要S</w:t>
+      </w:r>
+      <w:r>
+        <w:rPr>
+          <w:rFonts w:ascii="微软雅黑" w:eastAsia="微软雅黑" w:hAnsi="微软雅黑"/>
+          <w:sz w:val="20"/>
+          <w:szCs w:val="28"/>
+        </w:rPr>
+        <w:t>QL</w:t>
+      </w:r>
+      <w:r>
+        <w:rPr>
+          <w:rFonts w:ascii="微软雅黑" w:eastAsia="微软雅黑" w:hAnsi="微软雅黑" w:hint="eastAsia"/>
+          <w:sz w:val="20"/>
+          <w:szCs w:val="28"/>
+        </w:rPr>
+        <w:t>开发环境。</w:t>
+      </w:r>
+    </w:p>
+    <w:p>
+      <w:pPr>
+        <w:rPr>
+          <w:rFonts w:ascii="微软雅黑" w:eastAsia="微软雅黑" w:hAnsi="微软雅黑"/>
+          <w:sz w:val="20"/>
+          <w:szCs w:val="28"/>
+        </w:rPr>
+      </w:pPr>
+      <w:r>
+        <w:rPr>
+          <w:rFonts w:ascii="微软雅黑" w:eastAsia="微软雅黑" w:hAnsi="微软雅黑" w:hint="eastAsia"/>
+          <w:sz w:val="20"/>
+          <w:szCs w:val="28"/>
+        </w:rPr>
+        <w:t>MySQL Workbench是一款用于管理和操作MySQL数据库的集成开发环境（IDE）。它提供了直观的用户界面，使数据库管理员和开发人员能够轻松地执行各种数据库任务，包括创建、修改、删除数据库对象，编写SQL查询，进行性能优化，以及备份和恢复数据。MySQL Workbench还支持数据库建模和设计，使用户能够可视化地设计数据库架构。这个工具是一个强大的数据库管理工具，有助于简化MySQL数据库的管理和开发工作。</w:t>
+      </w:r>
+    </w:p>
+    <w:p>
+      <w:pPr>
+        <w:rPr>
+          <w:rFonts w:ascii="微软雅黑" w:eastAsia="微软雅黑" w:hAnsi="微软雅黑"/>
+          <w:b/>
+          <w:bCs/>
+          <w:color w:val="4472C4" w:themeColor="accent5"/>
+          <w:sz w:val="24"/>
+          <w:szCs w:val="40"/>
+        </w:rPr>
+      </w:pPr>
+      <w:r>
+        <w:rPr>
+          <w:rFonts w:ascii="微软雅黑" w:eastAsia="微软雅黑" w:hAnsi="微软雅黑" w:hint="eastAsia"/>
+          <w:b/>
+          <w:bCs/>
+          <w:color w:val="4472C4" w:themeColor="accent5"/>
+          <w:sz w:val="24"/>
+          <w:szCs w:val="40"/>
+        </w:rPr>
+        <w:t>Maven</w:t>
+      </w:r>
+    </w:p>
+    <w:p>
+      <w:pPr>
+        <w:rPr>
+          <w:rFonts w:ascii="微软雅黑" w:eastAsia="微软雅黑" w:hAnsi="微软雅黑"/>
+          <w:sz w:val="20"/>
+          <w:szCs w:val="28"/>
+        </w:rPr>
+      </w:pPr>
+      <w:hyperlink r:id="rId11" w:history="1">
+        <w:r>
+          <w:rPr>
+            <w:rStyle w:val="af4"/>
+            <w:rFonts w:ascii="微软雅黑" w:eastAsia="微软雅黑" w:hAnsi="微软雅黑"/>
+            <w:sz w:val="20"/>
+            <w:szCs w:val="28"/>
+          </w:rPr>
+          <w:t>下载链接</w:t>
+        </w:r>
+      </w:hyperlink>
+    </w:p>
+    <w:p>
+      <w:pPr>
+        <w:rPr>
+          <w:rFonts w:ascii="微软雅黑" w:eastAsia="微软雅黑" w:hAnsi="微软雅黑"/>
+          <w:sz w:val="20"/>
+          <w:szCs w:val="28"/>
+        </w:rPr>
+      </w:pPr>
+      <w:r>
+        <w:rPr>
+          <w:rFonts w:ascii="微软雅黑" w:eastAsia="微软雅黑" w:hAnsi="微软雅黑" w:hint="eastAsia"/>
+          <w:sz w:val="20"/>
+          <w:szCs w:val="28"/>
+        </w:rPr>
+        <w:t>老师提供的客户端</w:t>
+      </w:r>
+      <w:r>
+        <w:rPr>
+          <w:rFonts w:ascii="微软雅黑" w:eastAsia="微软雅黑" w:hAnsi="微软雅黑" w:hint="eastAsia"/>
+          <w:sz w:val="20"/>
+          <w:szCs w:val="28"/>
+        </w:rPr>
+        <w:t xml:space="preserve">的Java程序依赖于Maven环境， </w:t>
+      </w:r>
+      <w:r>
+        <w:rPr>
+          <w:rFonts w:ascii="微软雅黑" w:eastAsia="微软雅黑" w:hAnsi="微软雅黑" w:hint="eastAsia"/>
+          <w:sz w:val="20"/>
+          <w:szCs w:val="28"/>
+        </w:rPr>
+        <w:t>Maven用于构建、管理和维护Java应用程序。它能够自动处理项目依赖关系、构建过程和项目部署，使开发人员能够更轻松地管理复杂的Java项目。Maven的核心思想是约定优于配置，它提供了一套标准的项目结构和构建生命周期，简化了项目配置和管理的过程。</w:t>
+      </w:r>
+    </w:p>
+    <w:p>
+      <w:pPr>
+        <w:pStyle w:val="2"/>
+        <w:rPr>
+          <w:rFonts w:ascii="微软雅黑" w:eastAsia="微软雅黑" w:hAnsi="微软雅黑"/>
+        </w:rPr>
+      </w:pPr>
+      <w:bookmarkStart w:id="2" w:name="_Toc152063540"/>
+      <w:r>
+        <w:rPr>
+          <w:rFonts w:ascii="微软雅黑" w:eastAsia="微软雅黑" w:hAnsi="微软雅黑" w:hint="eastAsia"/>
+        </w:rPr>
+        <w:t>前端</w:t>
+      </w:r>
+      <w:bookmarkEnd w:id="2"/>
+    </w:p>
+    <w:p>
+      <w:pPr>
+        <w:rPr>
+          <w:rFonts w:ascii="微软雅黑" w:eastAsia="微软雅黑" w:hAnsi="微软雅黑"/>
+          <w:b/>
+          <w:bCs/>
+          <w:color w:val="4472C4" w:themeColor="accent5"/>
+          <w:sz w:val="24"/>
+          <w:szCs w:val="40"/>
+        </w:rPr>
+      </w:pPr>
+      <w:bookmarkStart w:id="3" w:name="_Hlk153098642"/>
+      <w:r>
+        <w:rPr>
+          <w:rFonts w:ascii="微软雅黑" w:eastAsia="微软雅黑" w:hAnsi="微软雅黑"/>
+          <w:b/>
+          <w:bCs/>
+          <w:color w:val="4472C4" w:themeColor="accent5"/>
+          <w:sz w:val="24"/>
+          <w:szCs w:val="40"/>
+        </w:rPr>
+        <w:t>N</w:t>
+      </w:r>
+      <w:r>
+        <w:rPr>
+          <w:rFonts w:ascii="微软雅黑" w:eastAsia="微软雅黑" w:hAnsi="微软雅黑" w:hint="eastAsia"/>
+          <w:b/>
+          <w:bCs/>
+          <w:color w:val="4472C4" w:themeColor="accent5"/>
+          <w:sz w:val="24"/>
+          <w:szCs w:val="40"/>
+        </w:rPr>
+        <w:t>ode</w:t>
+      </w:r>
+      <w:r>
+        <w:rPr>
+          <w:rFonts w:ascii="微软雅黑" w:eastAsia="微软雅黑" w:hAnsi="微软雅黑"/>
+          <w:b/>
+          <w:bCs/>
+          <w:color w:val="4472C4" w:themeColor="accent5"/>
+          <w:sz w:val="24"/>
+          <w:szCs w:val="40"/>
+        </w:rPr>
+        <w:t>.js 19</w:t>
+      </w:r>
+    </w:p>
+    <w:bookmarkEnd w:id="3"/>
+    <w:p>
+      <w:pPr>
+        <w:rPr>
+          <w:rFonts w:ascii="微软雅黑" w:eastAsia="微软雅黑" w:hAnsi="微软雅黑"/>
+          <w:sz w:val="20"/>
+          <w:szCs w:val="28"/>
+        </w:rPr>
+      </w:pPr>
+      <w:r>
+        <w:rPr>
+          <w:rFonts w:ascii="微软雅黑" w:eastAsia="微软雅黑" w:hAnsi="微软雅黑" w:hint="eastAsia"/>
+          <w:sz w:val="20"/>
+          <w:szCs w:val="28"/>
+        </w:rPr>
+        <w:t>建议使用和我相同的</w:t>
+      </w:r>
+      <w:proofErr w:type="spellStart"/>
+      <w:r>
+        <w:rPr>
+          <w:rFonts w:ascii="微软雅黑" w:eastAsia="微软雅黑" w:hAnsi="微软雅黑" w:hint="eastAsia"/>
+          <w:sz w:val="20"/>
+          <w:szCs w:val="28"/>
+        </w:rPr>
+        <w:t>nodejs</w:t>
+      </w:r>
+      <w:proofErr w:type="spellEnd"/>
+      <w:r>
+        <w:rPr>
+          <w:rFonts w:ascii="微软雅黑" w:eastAsia="微软雅黑" w:hAnsi="微软雅黑" w:hint="eastAsia"/>
+          <w:sz w:val="20"/>
+          <w:szCs w:val="28"/>
+        </w:rPr>
+        <w:t>环境，</w:t>
+      </w:r>
+      <w:r>
+        <w:fldChar w:fldCharType="begin"/>
+      </w:r>
+      <w:r>
+        <w:instrText xml:space="preserve"> HYPERLINK "https://nodejs.org/en/download" </w:instrText>
+      </w:r>
+      <w:r>
+        <w:fldChar w:fldCharType="separate"/>
+      </w:r>
+      <w:r>
+        <w:rPr>
+          <w:rStyle w:val="af4"/>
+          <w:rFonts w:ascii="微软雅黑" w:eastAsia="微软雅黑" w:hAnsi="微软雅黑" w:hint="eastAsia"/>
+          <w:sz w:val="20"/>
+          <w:szCs w:val="28"/>
+        </w:rPr>
+        <w:t>下载链接</w:t>
+      </w:r>
+      <w:r>
+        <w:rPr>
+          <w:rStyle w:val="af4"/>
+          <w:rFonts w:ascii="微软雅黑" w:eastAsia="微软雅黑" w:hAnsi="微软雅黑"/>
+          <w:sz w:val="20"/>
+          <w:szCs w:val="28"/>
+        </w:rPr>
+        <w:fldChar w:fldCharType="end"/>
+      </w:r>
+      <w:r>
+        <w:rPr>
+          <w:rFonts w:ascii="微软雅黑" w:eastAsia="微软雅黑" w:hAnsi="微软雅黑" w:hint="eastAsia"/>
+          <w:sz w:val="20"/>
+          <w:szCs w:val="28"/>
+        </w:rPr>
+        <w:t>， 在我的代码调试过程中，我已经发现nodejs</w:t>
+      </w:r>
+      <w:r>
+        <w:rPr>
+          <w:rFonts w:ascii="微软雅黑" w:eastAsia="微软雅黑" w:hAnsi="微软雅黑"/>
+          <w:sz w:val="20"/>
+          <w:szCs w:val="28"/>
+        </w:rPr>
+        <w:t>16</w:t>
+      </w:r>
+      <w:r>
+        <w:rPr>
+          <w:rFonts w:ascii="微软雅黑" w:eastAsia="微软雅黑" w:hAnsi="微软雅黑" w:hint="eastAsia"/>
+          <w:sz w:val="20"/>
+          <w:szCs w:val="28"/>
+        </w:rPr>
+        <w:t>， nodejs</w:t>
+      </w:r>
+      <w:r>
+        <w:rPr>
+          <w:rFonts w:ascii="微软雅黑" w:eastAsia="微软雅黑" w:hAnsi="微软雅黑"/>
+          <w:sz w:val="20"/>
+          <w:szCs w:val="28"/>
+        </w:rPr>
+        <w:t>17</w:t>
+      </w:r>
+      <w:r>
+        <w:rPr>
+          <w:rFonts w:ascii="微软雅黑" w:eastAsia="微软雅黑" w:hAnsi="微软雅黑" w:hint="eastAsia"/>
+          <w:sz w:val="20"/>
+          <w:szCs w:val="28"/>
+        </w:rPr>
+        <w:t>， nodejs</w:t>
+      </w:r>
+      <w:r>
+        <w:rPr>
+          <w:rFonts w:ascii="微软雅黑" w:eastAsia="微软雅黑" w:hAnsi="微软雅黑"/>
+          <w:sz w:val="20"/>
+          <w:szCs w:val="28"/>
+        </w:rPr>
+        <w:t>18</w:t>
+      </w:r>
+      <w:r>
+        <w:rPr>
+          <w:rFonts w:ascii="微软雅黑" w:eastAsia="微软雅黑" w:hAnsi="微软雅黑" w:hint="eastAsia"/>
+          <w:sz w:val="20"/>
+          <w:szCs w:val="28"/>
+        </w:rPr>
+        <w:t>都存在目前我的前端框架不支持的库</w:t>
+      </w:r>
+    </w:p>
+    <w:p>
+      <w:pPr>
+        <w:rPr>
+          <w:rFonts w:ascii="微软雅黑" w:eastAsia="微软雅黑" w:hAnsi="微软雅黑"/>
+          <w:b/>
+          <w:bCs/>
+          <w:color w:val="4472C4" w:themeColor="accent5"/>
+          <w:sz w:val="24"/>
+          <w:szCs w:val="40"/>
+        </w:rPr>
+      </w:pPr>
+      <w:r>
+        <w:rPr>
+          <w:rFonts w:ascii="微软雅黑" w:eastAsia="微软雅黑" w:hAnsi="微软雅黑"/>
+          <w:b/>
+          <w:bCs/>
+          <w:color w:val="4472C4" w:themeColor="accent5"/>
+          <w:sz w:val="24"/>
+          <w:szCs w:val="40"/>
+        </w:rPr>
+        <w:t>NVM</w:t>
+      </w:r>
+    </w:p>
+    <w:p>
+      <w:pPr>
+        <w:rPr>
+          <w:rFonts w:ascii="微软雅黑" w:eastAsia="微软雅黑" w:hAnsi="微软雅黑"/>
+          <w:sz w:val="20"/>
+          <w:szCs w:val="28"/>
+        </w:rPr>
+      </w:pPr>
+      <w:hyperlink r:id="rId12" w:history="1">
+        <w:r>
+          <w:rPr>
+            <w:rStyle w:val="af4"/>
+            <w:rFonts w:ascii="微软雅黑" w:eastAsia="微软雅黑" w:hAnsi="微软雅黑" w:hint="eastAsia"/>
+            <w:sz w:val="20"/>
+            <w:szCs w:val="28"/>
+          </w:rPr>
+          <w:t>NVM（Node Version Manager）</w:t>
+        </w:r>
+      </w:hyperlink>
+      <w:r>
+        <w:rPr>
+          <w:rFonts w:ascii="微软雅黑" w:eastAsia="微软雅黑" w:hAnsi="微软雅黑" w:hint="eastAsia"/>
+          <w:sz w:val="20"/>
+          <w:szCs w:val="28"/>
+        </w:rPr>
+        <w:t>是一个用于管理Node.js版本的工具。它允许用户在同一台计算机上轻松地安装、切换和管理不同版本的Node.js。通过NVM，您可以方便地在项目之间切换Node.js版本，以确保项目的兼容性和稳定性</w:t>
+      </w:r>
+    </w:p>
+    <w:p>
+      <w:pPr>
+        <w:rPr>
+          <w:rFonts w:ascii="微软雅黑" w:eastAsia="微软雅黑" w:hAnsi="微软雅黑"/>
+          <w:b/>
+          <w:bCs/>
+          <w:color w:val="4472C4" w:themeColor="accent5"/>
+          <w:sz w:val="24"/>
+          <w:szCs w:val="40"/>
+        </w:rPr>
+      </w:pPr>
+      <w:r>
+        <w:rPr>
+          <w:rFonts w:ascii="微软雅黑" w:eastAsia="微软雅黑" w:hAnsi="微软雅黑"/>
+          <w:b/>
+          <w:bCs/>
+          <w:color w:val="4472C4" w:themeColor="accent5"/>
+          <w:sz w:val="24"/>
+          <w:szCs w:val="40"/>
+        </w:rPr>
+        <w:t>Y</w:t>
+      </w:r>
+      <w:r>
+        <w:rPr>
+          <w:rFonts w:ascii="微软雅黑" w:eastAsia="微软雅黑" w:hAnsi="微软雅黑" w:hint="eastAsia"/>
+          <w:b/>
+          <w:bCs/>
+          <w:color w:val="4472C4" w:themeColor="accent5"/>
+          <w:sz w:val="24"/>
+          <w:szCs w:val="40"/>
+        </w:rPr>
+        <w:t>arn</w:t>
+      </w:r>
+    </w:p>
+    <w:p>
+      <w:pPr>
+        <w:rPr>
+          <w:rFonts w:ascii="微软雅黑" w:eastAsia="微软雅黑" w:hAnsi="微软雅黑"/>
+          <w:sz w:val="20"/>
+          <w:szCs w:val="28"/>
+        </w:rPr>
+      </w:pPr>
+      <w:r>
+        <w:rPr>
+          <w:rFonts w:ascii="微软雅黑" w:eastAsia="微软雅黑" w:hAnsi="微软雅黑" w:hint="eastAsia"/>
+          <w:sz w:val="20"/>
+          <w:szCs w:val="28"/>
+        </w:rPr>
+        <w:t>最后以来于yarn来启动</w:t>
+      </w:r>
+    </w:p>
+    <w:p>
+      <w:pPr>
+        <w:rPr>
+          <w:rFonts w:ascii="微软雅黑" w:eastAsia="微软雅黑" w:hAnsi="微软雅黑" w:hint="eastAsia"/>
+          <w:sz w:val="20"/>
+          <w:szCs w:val="28"/>
+        </w:rPr>
+      </w:pPr>
+      <w:r>
+        <w:rPr>
+          <w:rFonts w:ascii="微软雅黑" w:eastAsia="微软雅黑" w:hAnsi="微软雅黑" w:hint="eastAsia"/>
+          <w:sz w:val="20"/>
+          <w:szCs w:val="28"/>
+        </w:rPr>
+        <w:t>Yarn是一个用于管理JavaScript包依赖的快速、可靠和安全的包管理工具。它是由Facebook开发并维护的，旨在解决</w:t>
+      </w:r>
+      <w:proofErr w:type="spellStart"/>
+      <w:r>
+        <w:rPr>
+          <w:rFonts w:ascii="微软雅黑" w:eastAsia="微软雅黑" w:hAnsi="微软雅黑" w:hint="eastAsia"/>
+          <w:sz w:val="20"/>
+          <w:szCs w:val="28"/>
+        </w:rPr>
+        <w:t>npm</w:t>
+      </w:r>
+      <w:proofErr w:type="spellEnd"/>
+      <w:r>
+        <w:rPr>
+          <w:rFonts w:ascii="微软雅黑" w:eastAsia="微软雅黑" w:hAnsi="微软雅黑" w:hint="eastAsia"/>
+          <w:sz w:val="20"/>
+          <w:szCs w:val="28"/>
+        </w:rPr>
+        <w:t>（Node Package Manager）在性能和安全性方面的一些问题。</w:t>
+      </w:r>
+    </w:p>
+    <w:p>
+      <w:pPr>
+        <w:rPr>
+          <w:rFonts w:ascii="微软雅黑" w:eastAsia="微软雅黑" w:hAnsi="微软雅黑" w:hint="eastAsia"/>
+          <w:sz w:val="20"/>
+          <w:szCs w:val="28"/>
+        </w:rPr>
+      </w:pPr>
+      <w:r>
+        <w:rPr>
+          <w:noProof/>
+        </w:rPr>
+        <w:drawing>
+          <wp:inline distT="0" distB="0" distL="0" distR="0" wp14:anchorId="3A6BB146" wp14:editId="2C796933">
+            <wp:extent cx="6343650" cy="1651000"/>
+            <wp:effectExtent l="0" t="0" r="0" b="6350"/>
+            <wp:docPr id="2" name="图片 2"/>
+            <wp:cNvGraphicFramePr>
+              <a:graphicFrameLocks xmlns:a="http://schemas.openxmlformats.org/drawingml/2006/main" noChangeAspect="1"/>
+            </wp:cNvGraphicFramePr>
+            <a:graphic xmlns:a="http://schemas.openxmlformats.org/drawingml/2006/main">
+              <a:graphicData uri="http://schemas.openxmlformats.org/drawingml/2006/picture">
+                <pic:pic xmlns:pic="http://schemas.openxmlformats.org/drawingml/2006/picture">
+                  <pic:nvPicPr>
+                    <pic:cNvPr id="1" name=""/>
+                    <pic:cNvPicPr/>
+                  </pic:nvPicPr>
+                  <pic:blipFill>
+                    <a:blip r:embed="rId13"/>
+                    <a:stretch>
+                      <a:fillRect/>
+                    </a:stretch>
+                  </pic:blipFill>
+                  <pic:spPr>
+                    <a:xfrm>
+                      <a:off x="0" y="0"/>
+                      <a:ext cx="6343650" cy="1651000"/>
+                    </a:xfrm>
+                    <a:prstGeom prst="rect">
+                      <a:avLst/>
+                    </a:prstGeom>
+                  </pic:spPr>
+                </pic:pic>
+              </a:graphicData>
+            </a:graphic>
+          </wp:inline>
+        </w:drawing>
+      </w:r>
+    </w:p>
+    <w:p>
+      <w:pPr>
+        <w:rPr>
+          <w:rFonts w:ascii="微软雅黑" w:eastAsia="微软雅黑" w:hAnsi="微软雅黑"/>
+          <w:sz w:val="20"/>
+          <w:szCs w:val="28"/>
+        </w:rPr>
+      </w:pPr>
+    </w:p>
+    <w:p>
+      <w:pPr>
+        <w:pStyle w:val="2"/>
+        <w:rPr>
+          <w:rFonts w:ascii="微软雅黑" w:eastAsia="微软雅黑" w:hAnsi="微软雅黑"/>
+        </w:rPr>
+      </w:pPr>
+      <w:bookmarkStart w:id="4" w:name="_Toc152063541"/>
+      <w:r>
+        <w:rPr>
+          <w:rFonts w:ascii="微软雅黑" w:eastAsia="微软雅黑" w:hAnsi="微软雅黑" w:hint="eastAsia"/>
+        </w:rPr>
+        <w:t>后端</w:t>
+      </w:r>
+      <w:bookmarkEnd w:id="4"/>
+    </w:p>
+    <w:p>
+      <w:pPr>
+        <w:rPr>
+          <w:rFonts w:ascii="微软雅黑" w:eastAsia="微软雅黑" w:hAnsi="微软雅黑"/>
+          <w:b/>
+          <w:bCs/>
+          <w:color w:val="4472C4" w:themeColor="accent5"/>
+          <w:sz w:val="24"/>
+          <w:szCs w:val="40"/>
+        </w:rPr>
+      </w:pPr>
+      <w:r>
+        <w:rPr>
+          <w:rFonts w:ascii="微软雅黑" w:eastAsia="微软雅黑" w:hAnsi="微软雅黑"/>
+          <w:b/>
+          <w:bCs/>
+          <w:color w:val="4472C4" w:themeColor="accent5"/>
+          <w:sz w:val="24"/>
+          <w:szCs w:val="40"/>
+        </w:rPr>
+        <w:t>P</w:t>
+      </w:r>
+      <w:r>
+        <w:rPr>
+          <w:rFonts w:ascii="微软雅黑" w:eastAsia="微软雅黑" w:hAnsi="微软雅黑" w:hint="eastAsia"/>
+          <w:b/>
+          <w:bCs/>
+          <w:color w:val="4472C4" w:themeColor="accent5"/>
+          <w:sz w:val="24"/>
+          <w:szCs w:val="40"/>
+        </w:rPr>
+        <w:t>ython</w:t>
+      </w:r>
+      <w:r>
+        <w:rPr>
+          <w:rFonts w:ascii="微软雅黑" w:eastAsia="微软雅黑" w:hAnsi="微软雅黑"/>
+          <w:b/>
+          <w:bCs/>
+          <w:color w:val="4472C4" w:themeColor="accent5"/>
+          <w:sz w:val="24"/>
+          <w:szCs w:val="40"/>
+        </w:rPr>
+        <w:t xml:space="preserve"> 3.8</w:t>
+      </w:r>
+    </w:p>
+    <w:p>
+      <w:pPr>
+        <w:rPr>
+          <w:rFonts w:ascii="微软雅黑" w:eastAsia="微软雅黑" w:hAnsi="微软雅黑"/>
+          <w:sz w:val="20"/>
+          <w:szCs w:val="28"/>
+        </w:rPr>
+      </w:pPr>
     </w:p>
     <w:p>
       <w:pPr>
@@ -1706,14 +3905,14 @@
           <w:rFonts w:ascii="微软雅黑" w:eastAsia="微软雅黑" w:hAnsi="微软雅黑"/>
         </w:rPr>
       </w:pPr>
-      <w:bookmarkStart w:id="1" w:name="_Toc151324091"/>
+      <w:bookmarkStart w:id="5" w:name="_Toc152063542"/>
       <w:r>
         <w:rPr>
           <w:rFonts w:ascii="微软雅黑" w:eastAsia="微软雅黑" w:hAnsi="微软雅黑" w:hint="eastAsia"/>
         </w:rPr>
         <w:t>开发日志</w:t>
       </w:r>
-      <w:bookmarkEnd w:id="1"/>
+      <w:bookmarkEnd w:id="5"/>
     </w:p>
     <w:p>
       <w:pPr>
@@ -1722,15 +3921,17 @@
           <w:rFonts w:ascii="微软雅黑" w:eastAsia="微软雅黑" w:hAnsi="微软雅黑"/>
         </w:rPr>
       </w:pPr>
-      <w:bookmarkStart w:id="2" w:name="_Toc151324092"/>
+      <w:bookmarkStart w:id="6" w:name="_Toc152063543"/>
+      <w:bookmarkStart w:id="7" w:name="_Hlk152063010"/>
       <w:r>
         <w:rPr>
           <w:rFonts w:ascii="微软雅黑" w:eastAsia="微软雅黑" w:hAnsi="微软雅黑" w:hint="eastAsia"/>
         </w:rPr>
         <w:t>客户端</w:t>
       </w:r>
-      <w:bookmarkEnd w:id="2"/>
-    </w:p>
+      <w:bookmarkEnd w:id="6"/>
+    </w:p>
+    <w:bookmarkEnd w:id="7"/>
     <w:p>
       <w:pPr>
         <w:spacing w:line="480" w:lineRule="auto"/>
@@ -1803,47 +4004,47 @@
           <w:sz w:val="20"/>
           <w:szCs w:val="28"/>
         </w:rPr>
+        <w:t>根据老师提供的代码进行了一定的修改</w:t>
+      </w:r>
+      <w:r>
+        <w:rPr>
+          <w:rFonts w:ascii="微软雅黑" w:eastAsia="微软雅黑" w:hAnsi="微软雅黑" w:hint="eastAsia"/>
+          <w:sz w:val="20"/>
+          <w:szCs w:val="28"/>
+        </w:rPr>
+        <w:t>，主要如下，解决了一个</w:t>
+      </w:r>
+      <w:r>
+        <w:rPr>
+          <w:rFonts w:ascii="微软雅黑" w:eastAsia="微软雅黑" w:hAnsi="微软雅黑" w:hint="eastAsia"/>
+          <w:sz w:val="20"/>
+          <w:szCs w:val="28"/>
+        </w:rPr>
+        <w:t>java编译过程中的</w:t>
+      </w:r>
+      <w:r>
+        <w:rPr>
+          <w:rFonts w:ascii="微软雅黑" w:eastAsia="微软雅黑" w:hAnsi="微软雅黑" w:hint="eastAsia"/>
+          <w:sz w:val="20"/>
+          <w:szCs w:val="28"/>
+        </w:rPr>
+        <w:t>报错</w:t>
+      </w:r>
+    </w:p>
+    <w:p>
+      <w:pPr>
+        <w:spacing w:line="480" w:lineRule="auto"/>
+        <w:rPr>
+          <w:rFonts w:ascii="微软雅黑" w:eastAsia="微软雅黑" w:hAnsi="微软雅黑"/>
+          <w:sz w:val="20"/>
+          <w:szCs w:val="28"/>
+        </w:rPr>
+      </w:pPr>
+      <w:r>
+        <w:rPr>
+          <w:noProof/>
+        </w:rPr>
         <w:lastRenderedPageBreak/>
-        <w:t>根据老师提供的代码进行了一定的修改</w:t>
-      </w:r>
-      <w:r>
-        <w:rPr>
-          <w:rFonts w:ascii="微软雅黑" w:eastAsia="微软雅黑" w:hAnsi="微软雅黑" w:hint="eastAsia"/>
-          <w:sz w:val="20"/>
-          <w:szCs w:val="28"/>
-        </w:rPr>
-        <w:t>，主要如下，解决了一个</w:t>
-      </w:r>
-      <w:r>
-        <w:rPr>
-          <w:rFonts w:ascii="微软雅黑" w:eastAsia="微软雅黑" w:hAnsi="微软雅黑" w:hint="eastAsia"/>
-          <w:sz w:val="20"/>
-          <w:szCs w:val="28"/>
-        </w:rPr>
-        <w:t>java编译过程中的</w:t>
-      </w:r>
-      <w:r>
-        <w:rPr>
-          <w:rFonts w:ascii="微软雅黑" w:eastAsia="微软雅黑" w:hAnsi="微软雅黑" w:hint="eastAsia"/>
-          <w:sz w:val="20"/>
-          <w:szCs w:val="28"/>
-        </w:rPr>
-        <w:t>报错</w:t>
-      </w:r>
-    </w:p>
-    <w:p>
-      <w:pPr>
-        <w:spacing w:line="480" w:lineRule="auto"/>
-        <w:rPr>
-          <w:rFonts w:ascii="微软雅黑" w:eastAsia="微软雅黑" w:hAnsi="微软雅黑"/>
-          <w:sz w:val="20"/>
-          <w:szCs w:val="28"/>
-        </w:rPr>
-      </w:pPr>
-      <w:r>
-        <w:rPr>
-          <w:noProof/>
-        </w:rPr>
         <w:drawing>
           <wp:inline distT="0" distB="0" distL="0" distR="0" wp14:anchorId="607D2717" wp14:editId="1406F2E3">
             <wp:extent cx="5999757" cy="3423684"/>
@@ -1860,7 +4061,7 @@
                     <pic:cNvPicPr/>
                   </pic:nvPicPr>
                   <pic:blipFill>
-                    <a:blip r:embed="rId9"/>
+                    <a:blip r:embed="rId14"/>
                     <a:stretch>
                       <a:fillRect/>
                     </a:stretch>
@@ -1910,7 +4111,7 @@
                     <pic:cNvPicPr/>
                   </pic:nvPicPr>
                   <pic:blipFill>
-                    <a:blip r:embed="rId10"/>
+                    <a:blip r:embed="rId15"/>
                     <a:stretch>
                       <a:fillRect/>
                     </a:stretch>
@@ -1933,21 +4134,29 @@
     </w:p>
     <w:p>
       <w:pPr>
+        <w:pStyle w:val="2"/>
+        <w:rPr>
+          <w:rFonts w:ascii="微软雅黑" w:eastAsia="微软雅黑" w:hAnsi="微软雅黑"/>
+        </w:rPr>
+      </w:pPr>
+      <w:bookmarkStart w:id="8" w:name="_Toc152063544"/>
+      <w:r>
+        <w:rPr>
+          <w:rFonts w:ascii="微软雅黑" w:eastAsia="微软雅黑" w:hAnsi="微软雅黑" w:hint="eastAsia"/>
+        </w:rPr>
+        <w:t>前端</w:t>
+      </w:r>
+      <w:bookmarkEnd w:id="8"/>
+    </w:p>
+    <w:p>
+      <w:pPr>
         <w:spacing w:line="480" w:lineRule="auto"/>
         <w:rPr>
-          <w:rFonts w:ascii="微软雅黑" w:eastAsia="微软雅黑" w:hAnsi="微软雅黑" w:hint="eastAsia"/>
-          <w:sz w:val="20"/>
-          <w:szCs w:val="28"/>
-        </w:rPr>
-      </w:pPr>
-      <w:r>
-        <w:rPr>
-          <w:rFonts w:ascii="微软雅黑" w:eastAsia="微软雅黑" w:hAnsi="微软雅黑" w:hint="eastAsia"/>
-          <w:sz w:val="20"/>
-          <w:szCs w:val="28"/>
-        </w:rPr>
-        <w:t>另外，我还修改了客户端的发送时间从当前时间变为当前之间到前两周内的时间，使得能够更好得显示可视化的效果</w:t>
-      </w:r>
+          <w:rFonts w:ascii="微软雅黑" w:eastAsia="微软雅黑" w:hAnsi="微软雅黑"/>
+          <w:sz w:val="20"/>
+          <w:szCs w:val="28"/>
+        </w:rPr>
+      </w:pPr>
     </w:p>
     <w:p>
       <w:pPr>
@@ -1958,97 +4167,38 @@
           <w:szCs w:val="28"/>
         </w:rPr>
       </w:pPr>
-      <w:r>
-        <w:rPr>
-          <w:noProof/>
-        </w:rPr>
-        <w:drawing>
-          <wp:inline distT="0" distB="0" distL="0" distR="0" wp14:anchorId="159A41F9" wp14:editId="45570DDE">
-            <wp:extent cx="6343650" cy="2620645"/>
-            <wp:effectExtent l="0" t="0" r="0" b="8255"/>
-            <wp:docPr id="2" name="图片 2"/>
-            <wp:cNvGraphicFramePr>
-              <a:graphicFrameLocks xmlns:a="http://schemas.openxmlformats.org/drawingml/2006/main" noChangeAspect="1"/>
-            </wp:cNvGraphicFramePr>
-            <a:graphic xmlns:a="http://schemas.openxmlformats.org/drawingml/2006/main">
-              <a:graphicData uri="http://schemas.openxmlformats.org/drawingml/2006/picture">
-                <pic:pic xmlns:pic="http://schemas.openxmlformats.org/drawingml/2006/picture">
-                  <pic:nvPicPr>
-                    <pic:cNvPr id="1" name=""/>
-                    <pic:cNvPicPr/>
-                  </pic:nvPicPr>
-                  <pic:blipFill>
-                    <a:blip r:embed="rId11"/>
-                    <a:stretch>
-                      <a:fillRect/>
-                    </a:stretch>
-                  </pic:blipFill>
-                  <pic:spPr>
-                    <a:xfrm>
-                      <a:off x="0" y="0"/>
-                      <a:ext cx="6343650" cy="2620645"/>
-                    </a:xfrm>
-                    <a:prstGeom prst="rect">
-                      <a:avLst/>
-                    </a:prstGeom>
-                  </pic:spPr>
-                </pic:pic>
-              </a:graphicData>
-            </a:graphic>
-          </wp:inline>
-        </w:drawing>
-      </w:r>
+    </w:p>
+    <w:p>
+      <w:pPr>
+        <w:pStyle w:val="2"/>
+        <w:rPr>
+          <w:rFonts w:ascii="微软雅黑" w:eastAsia="微软雅黑" w:hAnsi="微软雅黑"/>
+        </w:rPr>
+      </w:pPr>
+      <w:bookmarkStart w:id="9" w:name="_Toc152063545"/>
+      <w:r>
+        <w:rPr>
+          <w:rFonts w:ascii="微软雅黑" w:eastAsia="微软雅黑" w:hAnsi="微软雅黑" w:hint="eastAsia"/>
+        </w:rPr>
+        <w:t>后</w:t>
+      </w:r>
+      <w:r>
+        <w:rPr>
+          <w:rFonts w:ascii="微软雅黑" w:eastAsia="微软雅黑" w:hAnsi="微软雅黑" w:hint="eastAsia"/>
+        </w:rPr>
+        <w:t>端</w:t>
+      </w:r>
+      <w:bookmarkEnd w:id="9"/>
     </w:p>
     <w:p>
       <w:pPr>
         <w:spacing w:line="480" w:lineRule="auto"/>
         <w:rPr>
-          <w:rFonts w:ascii="微软雅黑" w:eastAsia="微软雅黑" w:hAnsi="微软雅黑" w:hint="eastAsia"/>
-          <w:sz w:val="20"/>
-          <w:szCs w:val="28"/>
-        </w:rPr>
-      </w:pPr>
-      <w:r>
-        <w:rPr>
-          <w:noProof/>
-        </w:rPr>
-        <w:lastRenderedPageBreak/>
-        <w:drawing>
-          <wp:inline distT="0" distB="0" distL="0" distR="0" wp14:anchorId="7E2B5C46" wp14:editId="4180F531">
-            <wp:extent cx="6343650" cy="6278880"/>
-            <wp:effectExtent l="0" t="0" r="0" b="7620"/>
-            <wp:docPr id="5" name="图片 5"/>
-            <wp:cNvGraphicFramePr>
-              <a:graphicFrameLocks xmlns:a="http://schemas.openxmlformats.org/drawingml/2006/main" noChangeAspect="1"/>
-            </wp:cNvGraphicFramePr>
-            <a:graphic xmlns:a="http://schemas.openxmlformats.org/drawingml/2006/main">
-              <a:graphicData uri="http://schemas.openxmlformats.org/drawingml/2006/picture">
-                <pic:pic xmlns:pic="http://schemas.openxmlformats.org/drawingml/2006/picture">
-                  <pic:nvPicPr>
-                    <pic:cNvPr id="1" name=""/>
-                    <pic:cNvPicPr/>
-                  </pic:nvPicPr>
-                  <pic:blipFill>
-                    <a:blip r:embed="rId12"/>
-                    <a:stretch>
-                      <a:fillRect/>
-                    </a:stretch>
-                  </pic:blipFill>
-                  <pic:spPr>
-                    <a:xfrm>
-                      <a:off x="0" y="0"/>
-                      <a:ext cx="6343650" cy="6278880"/>
-                    </a:xfrm>
-                    <a:prstGeom prst="rect">
-                      <a:avLst/>
-                    </a:prstGeom>
-                  </pic:spPr>
-                </pic:pic>
-              </a:graphicData>
-            </a:graphic>
-          </wp:inline>
-        </w:drawing>
-      </w:r>
+          <w:rFonts w:ascii="微软雅黑" w:eastAsia="微软雅黑" w:hAnsi="微软雅黑"/>
+          <w:sz w:val="20"/>
+          <w:szCs w:val="28"/>
+        </w:rPr>
+      </w:pPr>
     </w:p>
     <w:p>
       <w:pPr>
@@ -2064,12 +4214,13 @@
           <w:rFonts w:ascii="微软雅黑" w:eastAsia="微软雅黑" w:hAnsi="微软雅黑" w:cs="微软雅黑" w:hint="eastAsia"/>
           <w:sz w:val="30"/>
           <w:szCs w:val="30"/>
+          <w:highlight w:val="yellow"/>
         </w:rPr>
         <w:t>这个是我自己加的文档，老师没有要求搞</w:t>
       </w:r>
     </w:p>
     <w:sectPr>
-      <w:footerReference w:type="default" r:id="rId13"/>
+      <w:footerReference w:type="default" r:id="rId16"/>
       <w:pgSz w:w="11906" w:h="16838" w:code="9"/>
       <w:pgMar w:top="1202" w:right="958" w:bottom="1202" w:left="958" w:header="851" w:footer="992" w:gutter="0"/>
       <w:cols w:space="425"/>
@@ -5185,6 +7336,15 @@
       </w:tcPr>
     </w:tblStylePr>
   </w:style>
+  <w:style w:type="character" w:styleId="af7">
+    <w:name w:val="Unresolved Mention"/>
+    <w:basedOn w:val="a3"/>
+    <w:rsid w:val="00D96B4A"/>
+    <w:rPr>
+      <w:color w:val="605E5C"/>
+      <w:shd w:val="clear" w:color="auto" w:fill="E1DFDD"/>
+    </w:rPr>
+  </w:style>
 </w:styles>
 </file>
 

--- a/report/[开发文档与环境配置].docx
+++ b/report/[开发文档与环境配置].docx
@@ -2265,7 +2265,6 @@
           <w:szCs w:val="36"/>
         </w:rPr>
       </w:pPr>
-      <w:proofErr w:type="spellStart"/>
       <w:r>
         <w:rPr>
           <w:rFonts w:ascii="微软雅黑" w:eastAsia="微软雅黑" w:hAnsi="微软雅黑" w:hint="eastAsia"/>
@@ -2277,7 +2276,6 @@
         </w:rPr>
         <w:t>Mosquitto</w:t>
       </w:r>
-      <w:proofErr w:type="spellEnd"/>
     </w:p>
     <w:p>
       <w:pPr>
@@ -2303,9 +2301,68 @@
           <w:sz w:val="20"/>
           <w:szCs w:val="28"/>
         </w:rPr>
-        <w:t xml:space="preserve">下载和安装 </w:t>
-      </w:r>
-      <w:proofErr w:type="spellStart"/>
+        <w:t>下载和安装 Mosquitto</w:t>
+      </w:r>
+      <w:r>
+        <w:rPr>
+          <w:rFonts w:ascii="微软雅黑" w:eastAsia="微软雅黑" w:hAnsi="微软雅黑" w:hint="eastAsia"/>
+          <w:sz w:val="20"/>
+          <w:szCs w:val="28"/>
+        </w:rPr>
+        <w:t>：首先，从 Mosquitto官方网站</w:t>
+      </w:r>
+      <w:hyperlink r:id="rId9" w:history="1">
+        <w:r>
+          <w:rPr>
+            <w:rStyle w:val="af4"/>
+            <w:rFonts w:ascii="微软雅黑" w:eastAsia="微软雅黑" w:hAnsi="微软雅黑" w:hint="eastAsia"/>
+            <w:sz w:val="20"/>
+            <w:szCs w:val="28"/>
+          </w:rPr>
+          <w:t>https://mosquitto.org/download/</w:t>
+        </w:r>
+      </w:hyperlink>
+      <w:r>
+        <w:rPr>
+          <w:rFonts w:ascii="微软雅黑" w:eastAsia="微软雅黑" w:hAnsi="微软雅黑"/>
+          <w:sz w:val="20"/>
+          <w:szCs w:val="28"/>
+        </w:rPr>
+        <w:t xml:space="preserve"> </w:t>
+      </w:r>
+      <w:r>
+        <w:rPr>
+          <w:rFonts w:ascii="微软雅黑" w:eastAsia="微软雅黑" w:hAnsi="微软雅黑" w:hint="eastAsia"/>
+          <w:sz w:val="20"/>
+          <w:szCs w:val="28"/>
+        </w:rPr>
+        <w:t>下载</w:t>
+      </w:r>
+      <w:r>
+        <w:rPr>
+          <w:rFonts w:ascii="微软雅黑" w:eastAsia="微软雅黑" w:hAnsi="微软雅黑" w:hint="eastAsia"/>
+          <w:sz w:val="20"/>
+          <w:szCs w:val="28"/>
+        </w:rPr>
+        <w:t>并安装 Mosquitto</w:t>
+      </w:r>
+    </w:p>
+    <w:p>
+      <w:pPr>
+        <w:rPr>
+          <w:rFonts w:ascii="微软雅黑" w:eastAsia="微软雅黑" w:hAnsi="微软雅黑"/>
+          <w:sz w:val="20"/>
+          <w:szCs w:val="28"/>
+        </w:rPr>
+      </w:pPr>
+      <w:r>
+        <w:rPr>
+          <w:rFonts w:ascii="微软雅黑" w:eastAsia="微软雅黑" w:hAnsi="微软雅黑" w:hint="eastAsia"/>
+          <w:sz w:val="20"/>
+          <w:szCs w:val="28"/>
+        </w:rPr>
+        <w:t xml:space="preserve">2. </w:t>
+      </w:r>
       <w:r>
         <w:rPr>
           <w:rFonts w:ascii="微软雅黑" w:eastAsia="微软雅黑" w:hAnsi="微软雅黑" w:hint="eastAsia"/>
@@ -2314,148 +2371,15 @@
           <w:sz w:val="20"/>
           <w:szCs w:val="28"/>
         </w:rPr>
-        <w:t>Mosquitto</w:t>
-      </w:r>
-      <w:proofErr w:type="spellEnd"/>
+        <w:t>添加到 PATH</w:t>
+      </w:r>
       <w:r>
         <w:rPr>
           <w:rFonts w:ascii="微软雅黑" w:eastAsia="微软雅黑" w:hAnsi="微软雅黑" w:hint="eastAsia"/>
           <w:sz w:val="20"/>
           <w:szCs w:val="28"/>
         </w:rPr>
-        <w:t xml:space="preserve">：首先，从 </w:t>
-      </w:r>
-      <w:proofErr w:type="spellStart"/>
-      <w:r>
-        <w:rPr>
-          <w:rFonts w:ascii="微软雅黑" w:eastAsia="微软雅黑" w:hAnsi="微软雅黑" w:hint="eastAsia"/>
-          <w:sz w:val="20"/>
-          <w:szCs w:val="28"/>
-        </w:rPr>
-        <w:t>Mosquitto</w:t>
-      </w:r>
-      <w:proofErr w:type="spellEnd"/>
-      <w:r>
-        <w:rPr>
-          <w:rFonts w:ascii="微软雅黑" w:eastAsia="微软雅黑" w:hAnsi="微软雅黑" w:hint="eastAsia"/>
-          <w:sz w:val="20"/>
-          <w:szCs w:val="28"/>
-        </w:rPr>
-        <w:t>官方网站</w:t>
-      </w:r>
-      <w:r>
-        <w:fldChar w:fldCharType="begin"/>
-      </w:r>
-      <w:r>
-        <w:instrText xml:space="preserve"> HYPERLINK "https://mosquitto.org/download/" </w:instrText>
-      </w:r>
-      <w:r>
-        <w:fldChar w:fldCharType="separate"/>
-      </w:r>
-      <w:r>
-        <w:rPr>
-          <w:rStyle w:val="af4"/>
-          <w:rFonts w:ascii="微软雅黑" w:eastAsia="微软雅黑" w:hAnsi="微软雅黑" w:hint="eastAsia"/>
-          <w:sz w:val="20"/>
-          <w:szCs w:val="28"/>
-        </w:rPr>
-        <w:t>https://mosquitto.org/download/</w:t>
-      </w:r>
-      <w:r>
-        <w:rPr>
-          <w:rStyle w:val="af4"/>
-          <w:rFonts w:ascii="微软雅黑" w:eastAsia="微软雅黑" w:hAnsi="微软雅黑"/>
-          <w:sz w:val="20"/>
-          <w:szCs w:val="28"/>
-        </w:rPr>
-        <w:fldChar w:fldCharType="end"/>
-      </w:r>
-      <w:r>
-        <w:rPr>
-          <w:rFonts w:ascii="微软雅黑" w:eastAsia="微软雅黑" w:hAnsi="微软雅黑"/>
-          <w:sz w:val="20"/>
-          <w:szCs w:val="28"/>
-        </w:rPr>
-        <w:t xml:space="preserve"> </w:t>
-      </w:r>
-      <w:r>
-        <w:rPr>
-          <w:rFonts w:ascii="微软雅黑" w:eastAsia="微软雅黑" w:hAnsi="微软雅黑" w:hint="eastAsia"/>
-          <w:sz w:val="20"/>
-          <w:szCs w:val="28"/>
-        </w:rPr>
-        <w:t>下载</w:t>
-      </w:r>
-      <w:r>
-        <w:rPr>
-          <w:rFonts w:ascii="微软雅黑" w:eastAsia="微软雅黑" w:hAnsi="微软雅黑" w:hint="eastAsia"/>
-          <w:sz w:val="20"/>
-          <w:szCs w:val="28"/>
-        </w:rPr>
-        <w:t xml:space="preserve">并安装 </w:t>
-      </w:r>
-      <w:proofErr w:type="spellStart"/>
-      <w:r>
-        <w:rPr>
-          <w:rFonts w:ascii="微软雅黑" w:eastAsia="微软雅黑" w:hAnsi="微软雅黑" w:hint="eastAsia"/>
-          <w:sz w:val="20"/>
-          <w:szCs w:val="28"/>
-        </w:rPr>
-        <w:t>Mosquitto</w:t>
-      </w:r>
-      <w:proofErr w:type="spellEnd"/>
-    </w:p>
-    <w:p>
-      <w:pPr>
-        <w:rPr>
-          <w:rFonts w:ascii="微软雅黑" w:eastAsia="微软雅黑" w:hAnsi="微软雅黑"/>
-          <w:sz w:val="20"/>
-          <w:szCs w:val="28"/>
-        </w:rPr>
-      </w:pPr>
-      <w:r>
-        <w:rPr>
-          <w:rFonts w:ascii="微软雅黑" w:eastAsia="微软雅黑" w:hAnsi="微软雅黑" w:hint="eastAsia"/>
-          <w:sz w:val="20"/>
-          <w:szCs w:val="28"/>
-        </w:rPr>
-        <w:t xml:space="preserve">2. </w:t>
-      </w:r>
-      <w:r>
-        <w:rPr>
-          <w:rFonts w:ascii="微软雅黑" w:eastAsia="微软雅黑" w:hAnsi="微软雅黑" w:hint="eastAsia"/>
-          <w:b/>
-          <w:bCs/>
-          <w:sz w:val="20"/>
-          <w:szCs w:val="28"/>
-        </w:rPr>
-        <w:t>添加到 PATH</w:t>
-      </w:r>
-      <w:r>
-        <w:rPr>
-          <w:rFonts w:ascii="微软雅黑" w:eastAsia="微软雅黑" w:hAnsi="微软雅黑" w:hint="eastAsia"/>
-          <w:sz w:val="20"/>
-          <w:szCs w:val="28"/>
-        </w:rPr>
-        <w:t xml:space="preserve">：安装完成后，您需要确保 </w:t>
-      </w:r>
-      <w:proofErr w:type="spellStart"/>
-      <w:r>
-        <w:rPr>
-          <w:rFonts w:ascii="微软雅黑" w:eastAsia="微软雅黑" w:hAnsi="微软雅黑" w:hint="eastAsia"/>
-          <w:sz w:val="20"/>
-          <w:szCs w:val="28"/>
-        </w:rPr>
-        <w:t>Mosquitto</w:t>
-      </w:r>
-      <w:proofErr w:type="spellEnd"/>
-      <w:r>
-        <w:rPr>
-          <w:rFonts w:ascii="微软雅黑" w:eastAsia="微软雅黑" w:hAnsi="微软雅黑" w:hint="eastAsia"/>
-          <w:sz w:val="20"/>
-          <w:szCs w:val="28"/>
-        </w:rPr>
-        <w:t xml:space="preserve"> 的安装目录已添加到系统的 PATH 环境变量中，以便可以在命令提示符中访问它。要执行此操作，您可以按照以下步骤进行操作：</w:t>
+        <w:t>：安装完成后，您需要确保 Mosquitto 的安装目录已添加到系统的 PATH 环境变量中，以便可以在命令提示符中访问它。要执行此操作，您可以按照以下步骤进行操作：</w:t>
       </w:r>
     </w:p>
     <w:p>
@@ -2541,97 +2465,43 @@
           <w:sz w:val="20"/>
           <w:szCs w:val="28"/>
         </w:rPr>
-        <w:t xml:space="preserve">   - 在变量值中，添加 </w:t>
-      </w:r>
-      <w:proofErr w:type="spellStart"/>
+        <w:t xml:space="preserve">   - 在变量值中，添加 Mosquitto 安装目录的路径，例如：`C:\Program Files\Mosquitto`。确保不要删除现有的路径，只需在最后加上分号（;）然后添加 Mosquitto 的路径。</w:t>
+      </w:r>
+    </w:p>
+    <w:p>
+      <w:pPr>
+        <w:rPr>
+          <w:rFonts w:ascii="微软雅黑" w:eastAsia="微软雅黑" w:hAnsi="微软雅黑"/>
+          <w:sz w:val="20"/>
+          <w:szCs w:val="28"/>
+        </w:rPr>
+      </w:pPr>
       <w:r>
         <w:rPr>
           <w:rFonts w:ascii="微软雅黑" w:eastAsia="微软雅黑" w:hAnsi="微软雅黑" w:hint="eastAsia"/>
           <w:sz w:val="20"/>
           <w:szCs w:val="28"/>
         </w:rPr>
-        <w:t>Mosquitto</w:t>
-      </w:r>
-      <w:proofErr w:type="spellEnd"/>
+        <w:t xml:space="preserve">   - 点击“确定”来保存更改。</w:t>
+      </w:r>
+    </w:p>
+    <w:p>
+      <w:pPr>
+        <w:rPr>
+          <w:rFonts w:ascii="微软雅黑" w:eastAsia="微软雅黑" w:hAnsi="微软雅黑"/>
+          <w:sz w:val="20"/>
+          <w:szCs w:val="28"/>
+        </w:rPr>
+      </w:pPr>
       <w:r>
         <w:rPr>
           <w:rFonts w:ascii="微软雅黑" w:eastAsia="微软雅黑" w:hAnsi="微软雅黑" w:hint="eastAsia"/>
           <w:sz w:val="20"/>
           <w:szCs w:val="28"/>
         </w:rPr>
-        <w:t xml:space="preserve"> 安装目录的路径，例如：`C:\Program Files\</w:t>
-      </w:r>
-      <w:proofErr w:type="spellStart"/>
-      <w:r>
-        <w:rPr>
-          <w:rFonts w:ascii="微软雅黑" w:eastAsia="微软雅黑" w:hAnsi="微软雅黑" w:hint="eastAsia"/>
-          <w:sz w:val="20"/>
-          <w:szCs w:val="28"/>
-        </w:rPr>
-        <w:t>Mosquitto</w:t>
-      </w:r>
-      <w:proofErr w:type="spellEnd"/>
-      <w:r>
-        <w:rPr>
-          <w:rFonts w:ascii="微软雅黑" w:eastAsia="微软雅黑" w:hAnsi="微软雅黑" w:hint="eastAsia"/>
-          <w:sz w:val="20"/>
-          <w:szCs w:val="28"/>
-        </w:rPr>
-        <w:t xml:space="preserve">`。确保不要删除现有的路径，只需在最后加上分号（;）然后添加 </w:t>
-      </w:r>
-      <w:proofErr w:type="spellStart"/>
-      <w:r>
-        <w:rPr>
-          <w:rFonts w:ascii="微软雅黑" w:eastAsia="微软雅黑" w:hAnsi="微软雅黑" w:hint="eastAsia"/>
-          <w:sz w:val="20"/>
-          <w:szCs w:val="28"/>
-        </w:rPr>
-        <w:t>Mosquitto</w:t>
-      </w:r>
-      <w:proofErr w:type="spellEnd"/>
-      <w:r>
-        <w:rPr>
-          <w:rFonts w:ascii="微软雅黑" w:eastAsia="微软雅黑" w:hAnsi="微软雅黑" w:hint="eastAsia"/>
-          <w:sz w:val="20"/>
-          <w:szCs w:val="28"/>
-        </w:rPr>
-        <w:t xml:space="preserve"> 的路径。</w:t>
-      </w:r>
-    </w:p>
-    <w:p>
-      <w:pPr>
-        <w:rPr>
-          <w:rFonts w:ascii="微软雅黑" w:eastAsia="微软雅黑" w:hAnsi="微软雅黑"/>
-          <w:sz w:val="20"/>
-          <w:szCs w:val="28"/>
-        </w:rPr>
-      </w:pPr>
-      <w:r>
-        <w:rPr>
-          <w:rFonts w:ascii="微软雅黑" w:eastAsia="微软雅黑" w:hAnsi="微软雅黑" w:hint="eastAsia"/>
-          <w:sz w:val="20"/>
-          <w:szCs w:val="28"/>
-        </w:rPr>
-        <w:t xml:space="preserve">   - 点击“确定”来保存更改。</w:t>
-      </w:r>
-    </w:p>
-    <w:p>
-      <w:pPr>
-        <w:rPr>
-          <w:rFonts w:ascii="微软雅黑" w:eastAsia="微软雅黑" w:hAnsi="微软雅黑"/>
-          <w:sz w:val="20"/>
-          <w:szCs w:val="28"/>
-        </w:rPr>
-      </w:pPr>
-      <w:r>
-        <w:rPr>
-          <w:rFonts w:ascii="微软雅黑" w:eastAsia="微软雅黑" w:hAnsi="微软雅黑" w:hint="eastAsia"/>
-          <w:sz w:val="20"/>
-          <w:szCs w:val="28"/>
-        </w:rPr>
         <w:t>更为具体的配置操作，可以参考</w:t>
       </w:r>
-      <w:hyperlink r:id="rId9" w:history="1">
+      <w:hyperlink r:id="rId10" w:history="1">
         <w:r>
           <w:rPr>
             <w:rStyle w:val="af4"/>
@@ -2667,55 +2537,15 @@
           <w:sz w:val="20"/>
           <w:szCs w:val="28"/>
         </w:rPr>
-        <w:t xml:space="preserve"> 启动 </w:t>
-      </w:r>
-      <w:proofErr w:type="spellStart"/>
+        <w:t xml:space="preserve"> 启动 Mosquitto 服务</w:t>
+      </w:r>
       <w:r>
         <w:rPr>
           <w:rFonts w:ascii="微软雅黑" w:eastAsia="微软雅黑" w:hAnsi="微软雅黑" w:hint="eastAsia"/>
-          <w:b/>
-          <w:bCs/>
-          <w:sz w:val="20"/>
-          <w:szCs w:val="28"/>
-        </w:rPr>
-        <w:t>Mosquitto</w:t>
-      </w:r>
-      <w:proofErr w:type="spellEnd"/>
-      <w:r>
-        <w:rPr>
-          <w:rFonts w:ascii="微软雅黑" w:eastAsia="微软雅黑" w:hAnsi="微软雅黑" w:hint="eastAsia"/>
-          <w:b/>
-          <w:bCs/>
-          <w:sz w:val="20"/>
-          <w:szCs w:val="28"/>
-        </w:rPr>
-        <w:t xml:space="preserve"> 服务</w:t>
-      </w:r>
-      <w:r>
-        <w:rPr>
-          <w:rFonts w:ascii="微软雅黑" w:eastAsia="微软雅黑" w:hAnsi="微软雅黑" w:hint="eastAsia"/>
-          <w:sz w:val="20"/>
-          <w:szCs w:val="28"/>
-        </w:rPr>
-        <w:t xml:space="preserve">：在命令提示符中，输入以下命令来启动 </w:t>
-      </w:r>
-      <w:proofErr w:type="spellStart"/>
-      <w:r>
-        <w:rPr>
-          <w:rFonts w:ascii="微软雅黑" w:eastAsia="微软雅黑" w:hAnsi="微软雅黑" w:hint="eastAsia"/>
-          <w:sz w:val="20"/>
-          <w:szCs w:val="28"/>
-        </w:rPr>
-        <w:t>Mosquitto</w:t>
-      </w:r>
-      <w:proofErr w:type="spellEnd"/>
-      <w:r>
-        <w:rPr>
-          <w:rFonts w:ascii="微软雅黑" w:eastAsia="微软雅黑" w:hAnsi="微软雅黑" w:hint="eastAsia"/>
-          <w:sz w:val="20"/>
-          <w:szCs w:val="28"/>
-        </w:rPr>
-        <w:t xml:space="preserve"> 服务：</w:t>
+          <w:sz w:val="20"/>
+          <w:szCs w:val="28"/>
+        </w:rPr>
+        <w:t>：在命令提示符中，输入以下命令来启动 Mosquitto 服务：</w:t>
       </w:r>
     </w:p>
     <w:tbl>
@@ -2755,29 +2585,7 @@
                 <w:sz w:val="20"/>
                 <w:szCs w:val="28"/>
               </w:rPr>
-              <w:t xml:space="preserve">   </w:t>
-            </w:r>
-            <w:proofErr w:type="spellStart"/>
-            <w:r>
-              <w:rPr>
-                <w:rFonts w:ascii="微软雅黑" w:eastAsia="微软雅黑" w:hAnsi="微软雅黑"/>
-                <w:b w:val="0"/>
-                <w:bCs/>
-                <w:sz w:val="20"/>
-                <w:szCs w:val="28"/>
-              </w:rPr>
-              <w:t>mosquitto</w:t>
-            </w:r>
-            <w:proofErr w:type="spellEnd"/>
-            <w:r>
-              <w:rPr>
-                <w:rFonts w:ascii="微软雅黑" w:eastAsia="微软雅黑" w:hAnsi="微软雅黑"/>
-                <w:b w:val="0"/>
-                <w:bCs/>
-                <w:sz w:val="20"/>
-                <w:szCs w:val="28"/>
-              </w:rPr>
-              <w:t xml:space="preserve"> -v</w:t>
+              <w:t xml:space="preserve">   mosquitto -v</w:t>
             </w:r>
           </w:p>
         </w:tc>
@@ -2797,25 +2605,7 @@
           <w:sz w:val="20"/>
           <w:szCs w:val="28"/>
         </w:rPr>
-        <w:t xml:space="preserve">   这应该会启动 </w:t>
-      </w:r>
-      <w:proofErr w:type="spellStart"/>
-      <w:r>
-        <w:rPr>
-          <w:rFonts w:ascii="微软雅黑" w:eastAsia="微软雅黑" w:hAnsi="微软雅黑" w:hint="eastAsia"/>
-          <w:sz w:val="20"/>
-          <w:szCs w:val="28"/>
-        </w:rPr>
-        <w:t>Mosquitto</w:t>
-      </w:r>
-      <w:proofErr w:type="spellEnd"/>
-      <w:r>
-        <w:rPr>
-          <w:rFonts w:ascii="微软雅黑" w:eastAsia="微软雅黑" w:hAnsi="微软雅黑" w:hint="eastAsia"/>
-          <w:sz w:val="20"/>
-          <w:szCs w:val="28"/>
-        </w:rPr>
-        <w:t xml:space="preserve"> 代理并显示其日志输出。如果一切设置正确，您将看到代理的版本信息和其他日志。</w:t>
+        <w:t xml:space="preserve">   这应该会启动 Mosquitto 代理并显示其日志输出。如果一切设置正确，您将看到代理的版本信息和其他日志。</w:t>
       </w:r>
     </w:p>
     <w:p>
@@ -3094,29 +2884,7 @@
                 <w:sz w:val="20"/>
                 <w:szCs w:val="28"/>
               </w:rPr>
-              <w:t xml:space="preserve">   </w:t>
-            </w:r>
-            <w:proofErr w:type="spellStart"/>
-            <w:r>
-              <w:rPr>
-                <w:rFonts w:ascii="微软雅黑" w:eastAsia="微软雅黑" w:hAnsi="微软雅黑"/>
-                <w:b w:val="0"/>
-                <w:bCs/>
-                <w:sz w:val="20"/>
-                <w:szCs w:val="28"/>
-              </w:rPr>
-              <w:t>mvn</w:t>
-            </w:r>
-            <w:proofErr w:type="spellEnd"/>
-            <w:r>
-              <w:rPr>
-                <w:rFonts w:ascii="微软雅黑" w:eastAsia="微软雅黑" w:hAnsi="微软雅黑"/>
-                <w:b w:val="0"/>
-                <w:bCs/>
-                <w:sz w:val="20"/>
-                <w:szCs w:val="28"/>
-              </w:rPr>
-              <w:t xml:space="preserve"> -version</w:t>
+              <w:t xml:space="preserve">   mvn -version</w:t>
             </w:r>
           </w:p>
         </w:tc>
@@ -3219,7 +2987,6 @@
               </w:rPr>
               <w:t xml:space="preserve">   </w:t>
             </w:r>
-            <w:proofErr w:type="spellStart"/>
             <w:r>
               <w:rPr>
                 <w:rFonts w:ascii="微软雅黑" w:eastAsia="微软雅黑" w:hAnsi="微软雅黑"/>
@@ -3228,18 +2995,7 @@
                 <w:sz w:val="20"/>
                 <w:szCs w:val="28"/>
               </w:rPr>
-              <w:t>mvn</w:t>
-            </w:r>
-            <w:proofErr w:type="spellEnd"/>
-            <w:r>
-              <w:rPr>
-                <w:rFonts w:ascii="微软雅黑" w:eastAsia="微软雅黑" w:hAnsi="微软雅黑"/>
-                <w:b w:val="0"/>
-                <w:bCs/>
-                <w:sz w:val="20"/>
-                <w:szCs w:val="28"/>
-              </w:rPr>
-              <w:t xml:space="preserve"> clean package</w:t>
+              <w:t>mvn clean package</w:t>
             </w:r>
           </w:p>
         </w:tc>
@@ -3287,7 +3043,7 @@
           <w:szCs w:val="28"/>
         </w:rPr>
       </w:pPr>
-      <w:hyperlink r:id="rId10" w:history="1">
+      <w:hyperlink r:id="rId11" w:history="1">
         <w:r>
           <w:rPr>
             <w:rStyle w:val="af4"/>
@@ -3396,7 +3152,7 @@
           <w:szCs w:val="28"/>
         </w:rPr>
       </w:pPr>
-      <w:hyperlink r:id="rId11" w:history="1">
+      <w:hyperlink r:id="rId12" w:history="1">
         <w:r>
           <w:rPr>
             <w:rStyle w:val="af4"/>
@@ -3518,53 +3274,19 @@
           <w:sz w:val="20"/>
           <w:szCs w:val="28"/>
         </w:rPr>
-        <w:t>建议使用和我相同的</w:t>
-      </w:r>
-      <w:proofErr w:type="spellStart"/>
-      <w:r>
-        <w:rPr>
-          <w:rFonts w:ascii="微软雅黑" w:eastAsia="微软雅黑" w:hAnsi="微软雅黑" w:hint="eastAsia"/>
-          <w:sz w:val="20"/>
-          <w:szCs w:val="28"/>
-        </w:rPr>
-        <w:t>nodejs</w:t>
-      </w:r>
-      <w:proofErr w:type="spellEnd"/>
-      <w:r>
-        <w:rPr>
-          <w:rFonts w:ascii="微软雅黑" w:eastAsia="微软雅黑" w:hAnsi="微软雅黑" w:hint="eastAsia"/>
-          <w:sz w:val="20"/>
-          <w:szCs w:val="28"/>
-        </w:rPr>
-        <w:t>环境，</w:t>
-      </w:r>
-      <w:r>
-        <w:fldChar w:fldCharType="begin"/>
-      </w:r>
-      <w:r>
-        <w:instrText xml:space="preserve"> HYPERLINK "https://nodejs.org/en/download" </w:instrText>
-      </w:r>
-      <w:r>
-        <w:fldChar w:fldCharType="separate"/>
-      </w:r>
-      <w:r>
-        <w:rPr>
-          <w:rStyle w:val="af4"/>
-          <w:rFonts w:ascii="微软雅黑" w:eastAsia="微软雅黑" w:hAnsi="微软雅黑" w:hint="eastAsia"/>
-          <w:sz w:val="20"/>
-          <w:szCs w:val="28"/>
-        </w:rPr>
-        <w:t>下载链接</w:t>
-      </w:r>
-      <w:r>
-        <w:rPr>
-          <w:rStyle w:val="af4"/>
-          <w:rFonts w:ascii="微软雅黑" w:eastAsia="微软雅黑" w:hAnsi="微软雅黑"/>
-          <w:sz w:val="20"/>
-          <w:szCs w:val="28"/>
-        </w:rPr>
-        <w:fldChar w:fldCharType="end"/>
-      </w:r>
+        <w:t>建议使用和我相同的nodejs环境，</w:t>
+      </w:r>
+      <w:hyperlink r:id="rId13" w:history="1">
+        <w:r>
+          <w:rPr>
+            <w:rStyle w:val="af4"/>
+            <w:rFonts w:ascii="微软雅黑" w:eastAsia="微软雅黑" w:hAnsi="微软雅黑" w:hint="eastAsia"/>
+            <w:sz w:val="20"/>
+            <w:szCs w:val="28"/>
+          </w:rPr>
+          <w:t>下载链接</w:t>
+        </w:r>
+      </w:hyperlink>
       <w:r>
         <w:rPr>
           <w:rFonts w:ascii="微软雅黑" w:eastAsia="微软雅黑" w:hAnsi="微软雅黑" w:hint="eastAsia"/>
@@ -3653,7 +3375,7 @@
           <w:szCs w:val="28"/>
         </w:rPr>
       </w:pPr>
-      <w:hyperlink r:id="rId12" w:history="1">
+      <w:hyperlink r:id="rId14" w:history="1">
         <w:r>
           <w:rPr>
             <w:rStyle w:val="af4"/>
@@ -3727,42 +3449,24 @@
     <w:p>
       <w:pPr>
         <w:rPr>
+          <w:rFonts w:ascii="微软雅黑" w:eastAsia="微软雅黑" w:hAnsi="微软雅黑"/>
+          <w:sz w:val="20"/>
+          <w:szCs w:val="28"/>
+        </w:rPr>
+      </w:pPr>
+      <w:r>
+        <w:rPr>
           <w:rFonts w:ascii="微软雅黑" w:eastAsia="微软雅黑" w:hAnsi="微软雅黑" w:hint="eastAsia"/>
           <w:sz w:val="20"/>
           <w:szCs w:val="28"/>
         </w:rPr>
-      </w:pPr>
-      <w:r>
-        <w:rPr>
-          <w:rFonts w:ascii="微软雅黑" w:eastAsia="微软雅黑" w:hAnsi="微软雅黑" w:hint="eastAsia"/>
-          <w:sz w:val="20"/>
-          <w:szCs w:val="28"/>
-        </w:rPr>
-        <w:t>Yarn是一个用于管理JavaScript包依赖的快速、可靠和安全的包管理工具。它是由Facebook开发并维护的，旨在解决</w:t>
-      </w:r>
-      <w:proofErr w:type="spellStart"/>
-      <w:r>
-        <w:rPr>
-          <w:rFonts w:ascii="微软雅黑" w:eastAsia="微软雅黑" w:hAnsi="微软雅黑" w:hint="eastAsia"/>
-          <w:sz w:val="20"/>
-          <w:szCs w:val="28"/>
-        </w:rPr>
-        <w:t>npm</w:t>
-      </w:r>
-      <w:proofErr w:type="spellEnd"/>
-      <w:r>
-        <w:rPr>
-          <w:rFonts w:ascii="微软雅黑" w:eastAsia="微软雅黑" w:hAnsi="微软雅黑" w:hint="eastAsia"/>
-          <w:sz w:val="20"/>
-          <w:szCs w:val="28"/>
-        </w:rPr>
-        <w:t>（Node Package Manager）在性能和安全性方面的一些问题。</w:t>
-      </w:r>
-    </w:p>
-    <w:p>
-      <w:pPr>
-        <w:rPr>
-          <w:rFonts w:ascii="微软雅黑" w:eastAsia="微软雅黑" w:hAnsi="微软雅黑" w:hint="eastAsia"/>
+        <w:t>Yarn是一个用于管理JavaScript包依赖的快速、可靠和安全的包管理工具。它是由Facebook开发并维护的，旨在解决npm（Node Package Manager）在性能和安全性方面的一些问题。</w:t>
+      </w:r>
+    </w:p>
+    <w:p>
+      <w:pPr>
+        <w:rPr>
+          <w:rFonts w:ascii="微软雅黑" w:eastAsia="微软雅黑" w:hAnsi="微软雅黑"/>
           <w:sz w:val="20"/>
           <w:szCs w:val="28"/>
         </w:rPr>
@@ -3776,330 +3480,6 @@
             <wp:extent cx="6343650" cy="1651000"/>
             <wp:effectExtent l="0" t="0" r="0" b="6350"/>
             <wp:docPr id="2" name="图片 2"/>
-            <wp:cNvGraphicFramePr>
-              <a:graphicFrameLocks xmlns:a="http://schemas.openxmlformats.org/drawingml/2006/main" noChangeAspect="1"/>
-            </wp:cNvGraphicFramePr>
-            <a:graphic xmlns:a="http://schemas.openxmlformats.org/drawingml/2006/main">
-              <a:graphicData uri="http://schemas.openxmlformats.org/drawingml/2006/picture">
-                <pic:pic xmlns:pic="http://schemas.openxmlformats.org/drawingml/2006/picture">
-                  <pic:nvPicPr>
-                    <pic:cNvPr id="1" name=""/>
-                    <pic:cNvPicPr/>
-                  </pic:nvPicPr>
-                  <pic:blipFill>
-                    <a:blip r:embed="rId13"/>
-                    <a:stretch>
-                      <a:fillRect/>
-                    </a:stretch>
-                  </pic:blipFill>
-                  <pic:spPr>
-                    <a:xfrm>
-                      <a:off x="0" y="0"/>
-                      <a:ext cx="6343650" cy="1651000"/>
-                    </a:xfrm>
-                    <a:prstGeom prst="rect">
-                      <a:avLst/>
-                    </a:prstGeom>
-                  </pic:spPr>
-                </pic:pic>
-              </a:graphicData>
-            </a:graphic>
-          </wp:inline>
-        </w:drawing>
-      </w:r>
-    </w:p>
-    <w:p>
-      <w:pPr>
-        <w:rPr>
-          <w:rFonts w:ascii="微软雅黑" w:eastAsia="微软雅黑" w:hAnsi="微软雅黑"/>
-          <w:sz w:val="20"/>
-          <w:szCs w:val="28"/>
-        </w:rPr>
-      </w:pPr>
-    </w:p>
-    <w:p>
-      <w:pPr>
-        <w:pStyle w:val="2"/>
-        <w:rPr>
-          <w:rFonts w:ascii="微软雅黑" w:eastAsia="微软雅黑" w:hAnsi="微软雅黑"/>
-        </w:rPr>
-      </w:pPr>
-      <w:bookmarkStart w:id="4" w:name="_Toc152063541"/>
-      <w:r>
-        <w:rPr>
-          <w:rFonts w:ascii="微软雅黑" w:eastAsia="微软雅黑" w:hAnsi="微软雅黑" w:hint="eastAsia"/>
-        </w:rPr>
-        <w:t>后端</w:t>
-      </w:r>
-      <w:bookmarkEnd w:id="4"/>
-    </w:p>
-    <w:p>
-      <w:pPr>
-        <w:rPr>
-          <w:rFonts w:ascii="微软雅黑" w:eastAsia="微软雅黑" w:hAnsi="微软雅黑"/>
-          <w:b/>
-          <w:bCs/>
-          <w:color w:val="4472C4" w:themeColor="accent5"/>
-          <w:sz w:val="24"/>
-          <w:szCs w:val="40"/>
-        </w:rPr>
-      </w:pPr>
-      <w:r>
-        <w:rPr>
-          <w:rFonts w:ascii="微软雅黑" w:eastAsia="微软雅黑" w:hAnsi="微软雅黑"/>
-          <w:b/>
-          <w:bCs/>
-          <w:color w:val="4472C4" w:themeColor="accent5"/>
-          <w:sz w:val="24"/>
-          <w:szCs w:val="40"/>
-        </w:rPr>
-        <w:t>P</w:t>
-      </w:r>
-      <w:r>
-        <w:rPr>
-          <w:rFonts w:ascii="微软雅黑" w:eastAsia="微软雅黑" w:hAnsi="微软雅黑" w:hint="eastAsia"/>
-          <w:b/>
-          <w:bCs/>
-          <w:color w:val="4472C4" w:themeColor="accent5"/>
-          <w:sz w:val="24"/>
-          <w:szCs w:val="40"/>
-        </w:rPr>
-        <w:t>ython</w:t>
-      </w:r>
-      <w:r>
-        <w:rPr>
-          <w:rFonts w:ascii="微软雅黑" w:eastAsia="微软雅黑" w:hAnsi="微软雅黑"/>
-          <w:b/>
-          <w:bCs/>
-          <w:color w:val="4472C4" w:themeColor="accent5"/>
-          <w:sz w:val="24"/>
-          <w:szCs w:val="40"/>
-        </w:rPr>
-        <w:t xml:space="preserve"> 3.8</w:t>
-      </w:r>
-    </w:p>
-    <w:p>
-      <w:pPr>
-        <w:rPr>
-          <w:rFonts w:ascii="微软雅黑" w:eastAsia="微软雅黑" w:hAnsi="微软雅黑"/>
-          <w:sz w:val="20"/>
-          <w:szCs w:val="28"/>
-        </w:rPr>
-      </w:pPr>
-    </w:p>
-    <w:p>
-      <w:pPr>
-        <w:spacing w:line="480" w:lineRule="auto"/>
-        <w:rPr>
-          <w:rFonts w:ascii="微软雅黑" w:eastAsia="微软雅黑" w:hAnsi="微软雅黑"/>
-          <w:sz w:val="20"/>
-          <w:szCs w:val="28"/>
-        </w:rPr>
-      </w:pPr>
-    </w:p>
-    <w:p>
-      <w:pPr>
-        <w:pStyle w:val="1"/>
-        <w:spacing w:line="480" w:lineRule="auto"/>
-        <w:rPr>
-          <w:rFonts w:ascii="微软雅黑" w:eastAsia="微软雅黑" w:hAnsi="微软雅黑"/>
-        </w:rPr>
-      </w:pPr>
-      <w:bookmarkStart w:id="5" w:name="_Toc152063542"/>
-      <w:r>
-        <w:rPr>
-          <w:rFonts w:ascii="微软雅黑" w:eastAsia="微软雅黑" w:hAnsi="微软雅黑" w:hint="eastAsia"/>
-        </w:rPr>
-        <w:t>开发日志</w:t>
-      </w:r>
-      <w:bookmarkEnd w:id="5"/>
-    </w:p>
-    <w:p>
-      <w:pPr>
-        <w:pStyle w:val="2"/>
-        <w:rPr>
-          <w:rFonts w:ascii="微软雅黑" w:eastAsia="微软雅黑" w:hAnsi="微软雅黑"/>
-        </w:rPr>
-      </w:pPr>
-      <w:bookmarkStart w:id="6" w:name="_Toc152063543"/>
-      <w:bookmarkStart w:id="7" w:name="_Hlk152063010"/>
-      <w:r>
-        <w:rPr>
-          <w:rFonts w:ascii="微软雅黑" w:eastAsia="微软雅黑" w:hAnsi="微软雅黑" w:hint="eastAsia"/>
-        </w:rPr>
-        <w:t>客户端</w:t>
-      </w:r>
-      <w:bookmarkEnd w:id="6"/>
-    </w:p>
-    <w:bookmarkEnd w:id="7"/>
-    <w:p>
-      <w:pPr>
-        <w:spacing w:line="480" w:lineRule="auto"/>
-        <w:rPr>
-          <w:rFonts w:ascii="微软雅黑" w:eastAsia="微软雅黑" w:hAnsi="微软雅黑"/>
-          <w:b/>
-          <w:bCs/>
-          <w:color w:val="4472C4" w:themeColor="accent5"/>
-          <w:sz w:val="21"/>
-          <w:szCs w:val="32"/>
-        </w:rPr>
-      </w:pPr>
-      <w:r>
-        <w:rPr>
-          <w:rFonts w:ascii="微软雅黑" w:eastAsia="微软雅黑" w:hAnsi="微软雅黑" w:hint="eastAsia"/>
-          <w:b/>
-          <w:bCs/>
-          <w:color w:val="4472C4" w:themeColor="accent5"/>
-          <w:sz w:val="21"/>
-          <w:szCs w:val="32"/>
-        </w:rPr>
-        <w:t>1</w:t>
-      </w:r>
-      <w:r>
-        <w:rPr>
-          <w:rFonts w:ascii="微软雅黑" w:eastAsia="微软雅黑" w:hAnsi="微软雅黑"/>
-          <w:b/>
-          <w:bCs/>
-          <w:color w:val="4472C4" w:themeColor="accent5"/>
-          <w:sz w:val="21"/>
-          <w:szCs w:val="32"/>
-        </w:rPr>
-        <w:t>1</w:t>
-      </w:r>
-      <w:r>
-        <w:rPr>
-          <w:rFonts w:ascii="微软雅黑" w:eastAsia="微软雅黑" w:hAnsi="微软雅黑"/>
-          <w:b/>
-          <w:bCs/>
-          <w:color w:val="4472C4" w:themeColor="accent5"/>
-          <w:sz w:val="21"/>
-          <w:szCs w:val="32"/>
-        </w:rPr>
-        <w:t>.</w:t>
-      </w:r>
-      <w:r>
-        <w:rPr>
-          <w:rFonts w:ascii="微软雅黑" w:eastAsia="微软雅黑" w:hAnsi="微软雅黑"/>
-          <w:b/>
-          <w:bCs/>
-          <w:color w:val="4472C4" w:themeColor="accent5"/>
-          <w:sz w:val="21"/>
-          <w:szCs w:val="32"/>
-        </w:rPr>
-        <w:t>19</w:t>
-      </w:r>
-    </w:p>
-    <w:p>
-      <w:pPr>
-        <w:spacing w:line="480" w:lineRule="auto"/>
-        <w:rPr>
-          <w:rFonts w:ascii="微软雅黑" w:eastAsia="微软雅黑" w:hAnsi="微软雅黑"/>
-          <w:sz w:val="20"/>
-          <w:szCs w:val="28"/>
-        </w:rPr>
-      </w:pPr>
-      <w:r>
-        <w:rPr>
-          <w:rFonts w:ascii="微软雅黑" w:eastAsia="微软雅黑" w:hAnsi="微软雅黑" w:hint="eastAsia"/>
-          <w:sz w:val="20"/>
-          <w:szCs w:val="28"/>
-        </w:rPr>
-        <w:t>根据老师提供的代码进行了一定的修改</w:t>
-      </w:r>
-      <w:r>
-        <w:rPr>
-          <w:rFonts w:ascii="微软雅黑" w:eastAsia="微软雅黑" w:hAnsi="微软雅黑" w:hint="eastAsia"/>
-          <w:sz w:val="20"/>
-          <w:szCs w:val="28"/>
-        </w:rPr>
-        <w:t>，主要如下，解决了一个</w:t>
-      </w:r>
-      <w:r>
-        <w:rPr>
-          <w:rFonts w:ascii="微软雅黑" w:eastAsia="微软雅黑" w:hAnsi="微软雅黑" w:hint="eastAsia"/>
-          <w:sz w:val="20"/>
-          <w:szCs w:val="28"/>
-        </w:rPr>
-        <w:t>java编译过程中的</w:t>
-      </w:r>
-      <w:r>
-        <w:rPr>
-          <w:rFonts w:ascii="微软雅黑" w:eastAsia="微软雅黑" w:hAnsi="微软雅黑" w:hint="eastAsia"/>
-          <w:sz w:val="20"/>
-          <w:szCs w:val="28"/>
-        </w:rPr>
-        <w:t>报错</w:t>
-      </w:r>
-    </w:p>
-    <w:p>
-      <w:pPr>
-        <w:spacing w:line="480" w:lineRule="auto"/>
-        <w:rPr>
-          <w:rFonts w:ascii="微软雅黑" w:eastAsia="微软雅黑" w:hAnsi="微软雅黑"/>
-          <w:sz w:val="20"/>
-          <w:szCs w:val="28"/>
-        </w:rPr>
-      </w:pPr>
-      <w:r>
-        <w:rPr>
-          <w:noProof/>
-        </w:rPr>
-        <w:lastRenderedPageBreak/>
-        <w:drawing>
-          <wp:inline distT="0" distB="0" distL="0" distR="0" wp14:anchorId="607D2717" wp14:editId="1406F2E3">
-            <wp:extent cx="5999757" cy="3423684"/>
-            <wp:effectExtent l="0" t="0" r="1270" b="5715"/>
-            <wp:docPr id="3" name="图片 3"/>
-            <wp:cNvGraphicFramePr>
-              <a:graphicFrameLocks xmlns:a="http://schemas.openxmlformats.org/drawingml/2006/main" noChangeAspect="1"/>
-            </wp:cNvGraphicFramePr>
-            <a:graphic xmlns:a="http://schemas.openxmlformats.org/drawingml/2006/main">
-              <a:graphicData uri="http://schemas.openxmlformats.org/drawingml/2006/picture">
-                <pic:pic xmlns:pic="http://schemas.openxmlformats.org/drawingml/2006/picture">
-                  <pic:nvPicPr>
-                    <pic:cNvPr id="1" name=""/>
-                    <pic:cNvPicPr/>
-                  </pic:nvPicPr>
-                  <pic:blipFill>
-                    <a:blip r:embed="rId14"/>
-                    <a:stretch>
-                      <a:fillRect/>
-                    </a:stretch>
-                  </pic:blipFill>
-                  <pic:spPr>
-                    <a:xfrm>
-                      <a:off x="0" y="0"/>
-                      <a:ext cx="6007695" cy="3428214"/>
-                    </a:xfrm>
-                    <a:prstGeom prst="rect">
-                      <a:avLst/>
-                    </a:prstGeom>
-                  </pic:spPr>
-                </pic:pic>
-              </a:graphicData>
-            </a:graphic>
-          </wp:inline>
-        </w:drawing>
-      </w:r>
-    </w:p>
-    <w:p>
-      <w:pPr>
-        <w:spacing w:line="480" w:lineRule="auto"/>
-        <w:rPr>
-          <w:rFonts w:ascii="微软雅黑" w:eastAsia="微软雅黑" w:hAnsi="微软雅黑"/>
-          <w:sz w:val="20"/>
-          <w:szCs w:val="28"/>
-        </w:rPr>
-      </w:pPr>
-      <w:r>
-        <w:rPr>
-          <w:noProof/>
-        </w:rPr>
-        <w:drawing>
-          <wp:inline distT="0" distB="0" distL="0" distR="0" wp14:anchorId="4E506203" wp14:editId="04CA829F">
-            <wp:extent cx="6343650" cy="1083945"/>
-            <wp:effectExtent l="0" t="0" r="0" b="1905"/>
-            <wp:docPr id="4" name="图片 4"/>
             <wp:cNvGraphicFramePr>
               <a:graphicFrameLocks xmlns:a="http://schemas.openxmlformats.org/drawingml/2006/main" noChangeAspect="1"/>
             </wp:cNvGraphicFramePr>
@@ -4119,6 +3499,4587 @@
                   <pic:spPr>
                     <a:xfrm>
                       <a:off x="0" y="0"/>
+                      <a:ext cx="6343650" cy="1651000"/>
+                    </a:xfrm>
+                    <a:prstGeom prst="rect">
+                      <a:avLst/>
+                    </a:prstGeom>
+                  </pic:spPr>
+                </pic:pic>
+              </a:graphicData>
+            </a:graphic>
+          </wp:inline>
+        </w:drawing>
+      </w:r>
+    </w:p>
+    <w:p>
+      <w:pPr>
+        <w:rPr>
+          <w:rFonts w:ascii="微软雅黑" w:eastAsia="微软雅黑" w:hAnsi="微软雅黑"/>
+          <w:sz w:val="20"/>
+          <w:szCs w:val="28"/>
+        </w:rPr>
+      </w:pPr>
+      <w:r>
+        <w:rPr>
+          <w:rFonts w:ascii="微软雅黑" w:eastAsia="微软雅黑" w:hAnsi="微软雅黑" w:hint="eastAsia"/>
+          <w:sz w:val="20"/>
+          <w:szCs w:val="28"/>
+        </w:rPr>
+        <w:t>编译完成后显示如下</w:t>
+      </w:r>
+    </w:p>
+    <w:p>
+      <w:pPr>
+        <w:rPr>
+          <w:rFonts w:ascii="微软雅黑" w:eastAsia="微软雅黑" w:hAnsi="微软雅黑"/>
+          <w:sz w:val="20"/>
+          <w:szCs w:val="28"/>
+        </w:rPr>
+      </w:pPr>
+      <w:r>
+        <w:rPr>
+          <w:noProof/>
+        </w:rPr>
+        <w:drawing>
+          <wp:inline distT="0" distB="0" distL="0" distR="0" wp14:anchorId="57204B3D" wp14:editId="0639E19E">
+            <wp:extent cx="6343650" cy="2273935"/>
+            <wp:effectExtent l="0" t="0" r="0" b="0"/>
+            <wp:docPr id="8" name="图片 8"/>
+            <wp:cNvGraphicFramePr>
+              <a:graphicFrameLocks xmlns:a="http://schemas.openxmlformats.org/drawingml/2006/main" noChangeAspect="1"/>
+            </wp:cNvGraphicFramePr>
+            <a:graphic xmlns:a="http://schemas.openxmlformats.org/drawingml/2006/main">
+              <a:graphicData uri="http://schemas.openxmlformats.org/drawingml/2006/picture">
+                <pic:pic xmlns:pic="http://schemas.openxmlformats.org/drawingml/2006/picture">
+                  <pic:nvPicPr>
+                    <pic:cNvPr id="1" name=""/>
+                    <pic:cNvPicPr/>
+                  </pic:nvPicPr>
+                  <pic:blipFill>
+                    <a:blip r:embed="rId16"/>
+                    <a:stretch>
+                      <a:fillRect/>
+                    </a:stretch>
+                  </pic:blipFill>
+                  <pic:spPr>
+                    <a:xfrm>
+                      <a:off x="0" y="0"/>
+                      <a:ext cx="6343650" cy="2273935"/>
+                    </a:xfrm>
+                    <a:prstGeom prst="rect">
+                      <a:avLst/>
+                    </a:prstGeom>
+                  </pic:spPr>
+                </pic:pic>
+              </a:graphicData>
+            </a:graphic>
+          </wp:inline>
+        </w:drawing>
+      </w:r>
+    </w:p>
+    <w:p>
+      <w:pPr>
+        <w:rPr>
+          <w:rFonts w:ascii="微软雅黑" w:eastAsia="微软雅黑" w:hAnsi="微软雅黑"/>
+          <w:sz w:val="20"/>
+          <w:szCs w:val="28"/>
+        </w:rPr>
+      </w:pPr>
+      <w:r>
+        <w:rPr>
+          <w:rFonts w:ascii="微软雅黑" w:eastAsia="微软雅黑" w:hAnsi="微软雅黑" w:hint="eastAsia"/>
+          <w:sz w:val="20"/>
+          <w:szCs w:val="28"/>
+        </w:rPr>
+        <w:t>此时输入对应的网页地址即可打开</w:t>
+      </w:r>
+      <w:r>
+        <w:rPr>
+          <w:rFonts w:ascii="微软雅黑" w:eastAsia="微软雅黑" w:hAnsi="微软雅黑" w:hint="eastAsia"/>
+          <w:sz w:val="20"/>
+          <w:szCs w:val="28"/>
+        </w:rPr>
+        <w:t>前端程序</w:t>
+      </w:r>
+    </w:p>
+    <w:p>
+      <w:pPr>
+        <w:rPr>
+          <w:rFonts w:ascii="微软雅黑" w:eastAsia="微软雅黑" w:hAnsi="微软雅黑"/>
+          <w:sz w:val="20"/>
+          <w:szCs w:val="28"/>
+        </w:rPr>
+      </w:pPr>
+      <w:r>
+        <w:rPr>
+          <w:noProof/>
+        </w:rPr>
+        <w:lastRenderedPageBreak/>
+        <w:drawing>
+          <wp:inline distT="0" distB="0" distL="0" distR="0" wp14:anchorId="2E678186" wp14:editId="1CDD4981">
+            <wp:extent cx="6343650" cy="3411220"/>
+            <wp:effectExtent l="0" t="0" r="0" b="0"/>
+            <wp:docPr id="9" name="图片 9"/>
+            <wp:cNvGraphicFramePr>
+              <a:graphicFrameLocks xmlns:a="http://schemas.openxmlformats.org/drawingml/2006/main" noChangeAspect="1"/>
+            </wp:cNvGraphicFramePr>
+            <a:graphic xmlns:a="http://schemas.openxmlformats.org/drawingml/2006/main">
+              <a:graphicData uri="http://schemas.openxmlformats.org/drawingml/2006/picture">
+                <pic:pic xmlns:pic="http://schemas.openxmlformats.org/drawingml/2006/picture">
+                  <pic:nvPicPr>
+                    <pic:cNvPr id="1" name=""/>
+                    <pic:cNvPicPr/>
+                  </pic:nvPicPr>
+                  <pic:blipFill>
+                    <a:blip r:embed="rId17"/>
+                    <a:stretch>
+                      <a:fillRect/>
+                    </a:stretch>
+                  </pic:blipFill>
+                  <pic:spPr>
+                    <a:xfrm>
+                      <a:off x="0" y="0"/>
+                      <a:ext cx="6343650" cy="3411220"/>
+                    </a:xfrm>
+                    <a:prstGeom prst="rect">
+                      <a:avLst/>
+                    </a:prstGeom>
+                  </pic:spPr>
+                </pic:pic>
+              </a:graphicData>
+            </a:graphic>
+          </wp:inline>
+        </w:drawing>
+      </w:r>
+    </w:p>
+    <w:p>
+      <w:pPr>
+        <w:pStyle w:val="2"/>
+        <w:rPr>
+          <w:rFonts w:ascii="微软雅黑" w:eastAsia="微软雅黑" w:hAnsi="微软雅黑"/>
+        </w:rPr>
+      </w:pPr>
+      <w:bookmarkStart w:id="4" w:name="_Toc152063541"/>
+      <w:r>
+        <w:rPr>
+          <w:rFonts w:ascii="微软雅黑" w:eastAsia="微软雅黑" w:hAnsi="微软雅黑" w:hint="eastAsia"/>
+        </w:rPr>
+        <w:t>后端</w:t>
+      </w:r>
+      <w:bookmarkEnd w:id="4"/>
+    </w:p>
+    <w:p>
+      <w:pPr>
+        <w:rPr>
+          <w:rFonts w:ascii="微软雅黑" w:eastAsia="微软雅黑" w:hAnsi="微软雅黑"/>
+          <w:b/>
+          <w:bCs/>
+          <w:color w:val="4472C4" w:themeColor="accent5"/>
+          <w:sz w:val="24"/>
+          <w:szCs w:val="40"/>
+        </w:rPr>
+      </w:pPr>
+      <w:r>
+        <w:rPr>
+          <w:rFonts w:ascii="微软雅黑" w:eastAsia="微软雅黑" w:hAnsi="微软雅黑"/>
+          <w:b/>
+          <w:bCs/>
+          <w:color w:val="4472C4" w:themeColor="accent5"/>
+          <w:sz w:val="24"/>
+          <w:szCs w:val="40"/>
+        </w:rPr>
+        <w:t>P</w:t>
+      </w:r>
+      <w:r>
+        <w:rPr>
+          <w:rFonts w:ascii="微软雅黑" w:eastAsia="微软雅黑" w:hAnsi="微软雅黑" w:hint="eastAsia"/>
+          <w:b/>
+          <w:bCs/>
+          <w:color w:val="4472C4" w:themeColor="accent5"/>
+          <w:sz w:val="24"/>
+          <w:szCs w:val="40"/>
+        </w:rPr>
+        <w:t>ython</w:t>
+      </w:r>
+      <w:r>
+        <w:rPr>
+          <w:rFonts w:ascii="微软雅黑" w:eastAsia="微软雅黑" w:hAnsi="微软雅黑"/>
+          <w:b/>
+          <w:bCs/>
+          <w:color w:val="4472C4" w:themeColor="accent5"/>
+          <w:sz w:val="24"/>
+          <w:szCs w:val="40"/>
+        </w:rPr>
+        <w:t xml:space="preserve"> 3.8</w:t>
+      </w:r>
+    </w:p>
+    <w:p>
+      <w:pPr>
+        <w:spacing w:line="480" w:lineRule="auto"/>
+        <w:rPr>
+          <w:rFonts w:ascii="微软雅黑" w:eastAsia="微软雅黑" w:hAnsi="微软雅黑"/>
+          <w:sz w:val="20"/>
+          <w:szCs w:val="28"/>
+        </w:rPr>
+      </w:pPr>
+      <w:r>
+        <w:rPr>
+          <w:rFonts w:ascii="微软雅黑" w:eastAsia="微软雅黑" w:hAnsi="微软雅黑" w:hint="eastAsia"/>
+          <w:sz w:val="20"/>
+          <w:szCs w:val="28"/>
+        </w:rPr>
+        <w:t>Python 3.8是一种高级编程语言，它强调代码的可读性和简洁性。它具有丰富的标准库和活跃的社区支持，使得开发人员能够轻松编写功能丰富的应用程序。它的特点包括动态类型、垃圾回收、模块化编程、面向对象编程、以及丰富的第三方库支持，让开发人员能够快速构建各种类型的应用，从命令行工具到Web应用和数据科学项目。Python 3.8引入了一些新特性和改进，使得编程更加便捷和高效。</w:t>
+      </w:r>
+    </w:p>
+    <w:p>
+      <w:pPr>
+        <w:spacing w:line="480" w:lineRule="auto"/>
+        <w:rPr>
+          <w:rFonts w:ascii="微软雅黑" w:eastAsia="微软雅黑" w:hAnsi="微软雅黑"/>
+          <w:sz w:val="20"/>
+          <w:szCs w:val="28"/>
+        </w:rPr>
+      </w:pPr>
+      <w:r>
+        <w:rPr>
+          <w:rFonts w:ascii="微软雅黑" w:eastAsia="微软雅黑" w:hAnsi="微软雅黑" w:hint="eastAsia"/>
+          <w:sz w:val="20"/>
+          <w:szCs w:val="28"/>
+        </w:rPr>
+        <w:t>本程序依赖的包主要有</w:t>
+      </w:r>
+    </w:p>
+    <w:p>
+      <w:pPr>
+        <w:spacing w:line="480" w:lineRule="auto"/>
+        <w:rPr>
+          <w:rFonts w:ascii="微软雅黑" w:eastAsia="微软雅黑" w:hAnsi="微软雅黑"/>
+          <w:color w:val="4472C4" w:themeColor="accent5"/>
+          <w:sz w:val="20"/>
+          <w:szCs w:val="28"/>
+        </w:rPr>
+      </w:pPr>
+      <w:r>
+        <w:rPr>
+          <w:rFonts w:ascii="微软雅黑" w:eastAsia="微软雅黑" w:hAnsi="微软雅黑"/>
+          <w:color w:val="4472C4" w:themeColor="accent5"/>
+          <w:sz w:val="20"/>
+          <w:szCs w:val="28"/>
+        </w:rPr>
+        <w:t>blinker cffi click colorama cryptography Flask Flask-SQLAlchemy greenlet itsdangerous Jinja2 MarkupSafe paho-mqtt pycparser PyMySQL SQLAlchemy Werkzeug</w:t>
+      </w:r>
+    </w:p>
+    <w:p>
+      <w:pPr>
+        <w:spacing w:line="480" w:lineRule="auto"/>
+        <w:rPr>
+          <w:rFonts w:ascii="微软雅黑" w:eastAsia="微软雅黑" w:hAnsi="微软雅黑"/>
+          <w:sz w:val="20"/>
+          <w:szCs w:val="28"/>
+        </w:rPr>
+      </w:pPr>
+      <w:r>
+        <w:rPr>
+          <w:rFonts w:ascii="微软雅黑" w:eastAsia="微软雅黑" w:hAnsi="微软雅黑" w:hint="eastAsia"/>
+          <w:sz w:val="20"/>
+          <w:szCs w:val="28"/>
+        </w:rPr>
+        <w:t>为了便于安装，我提供了</w:t>
+      </w:r>
+      <w:r>
+        <w:rPr>
+          <w:rFonts w:ascii="微软雅黑" w:eastAsia="微软雅黑" w:hAnsi="微软雅黑" w:hint="eastAsia"/>
+          <w:color w:val="ED7D31" w:themeColor="accent2"/>
+          <w:sz w:val="20"/>
+          <w:szCs w:val="28"/>
+        </w:rPr>
+        <w:t>se</w:t>
+      </w:r>
+      <w:r>
+        <w:rPr>
+          <w:rFonts w:ascii="微软雅黑" w:eastAsia="微软雅黑" w:hAnsi="微软雅黑"/>
+          <w:color w:val="ED7D31" w:themeColor="accent2"/>
+          <w:sz w:val="20"/>
+          <w:szCs w:val="28"/>
+        </w:rPr>
+        <w:t>tup.sh</w:t>
+      </w:r>
+      <w:r>
+        <w:rPr>
+          <w:rFonts w:ascii="微软雅黑" w:eastAsia="微软雅黑" w:hAnsi="微软雅黑" w:hint="eastAsia"/>
+          <w:sz w:val="20"/>
+          <w:szCs w:val="28"/>
+        </w:rPr>
+        <w:t>文件来进行操作</w:t>
+      </w:r>
+    </w:p>
+    <w:p>
+      <w:pPr>
+        <w:spacing w:line="480" w:lineRule="auto"/>
+        <w:rPr>
+          <w:rFonts w:ascii="微软雅黑" w:eastAsia="微软雅黑" w:hAnsi="微软雅黑"/>
+          <w:b/>
+          <w:bCs/>
+          <w:color w:val="4472C4" w:themeColor="accent5"/>
+          <w:sz w:val="24"/>
+          <w:szCs w:val="40"/>
+        </w:rPr>
+      </w:pPr>
+      <w:r>
+        <w:rPr>
+          <w:rFonts w:ascii="微软雅黑" w:eastAsia="微软雅黑" w:hAnsi="微软雅黑" w:hint="eastAsia"/>
+          <w:b/>
+          <w:bCs/>
+          <w:color w:val="4472C4" w:themeColor="accent5"/>
+          <w:sz w:val="24"/>
+          <w:szCs w:val="40"/>
+        </w:rPr>
+        <w:t>Conda</w:t>
+      </w:r>
+    </w:p>
+    <w:p>
+      <w:pPr>
+        <w:spacing w:line="480" w:lineRule="auto"/>
+        <w:rPr>
+          <w:rFonts w:ascii="微软雅黑" w:eastAsia="微软雅黑" w:hAnsi="微软雅黑"/>
+          <w:sz w:val="20"/>
+          <w:szCs w:val="28"/>
+        </w:rPr>
+      </w:pPr>
+      <w:r>
+        <w:rPr>
+          <w:rFonts w:ascii="微软雅黑" w:eastAsia="微软雅黑" w:hAnsi="微软雅黑" w:hint="eastAsia"/>
+          <w:sz w:val="20"/>
+          <w:szCs w:val="28"/>
+        </w:rPr>
+        <w:t>Conda是一个跨平台的开源包管理和环境管理工具，它用于管理不同版本的软件包和创建独立的Python环境。这使得开发人员能够轻松地组织、安装和管理项目所需的软件包，而不受特定Python版本或操作系统的限制。Conda</w:t>
+      </w:r>
+      <w:r>
+        <w:rPr>
+          <w:rFonts w:ascii="微软雅黑" w:eastAsia="微软雅黑" w:hAnsi="微软雅黑" w:hint="eastAsia"/>
+          <w:sz w:val="20"/>
+          <w:szCs w:val="28"/>
+        </w:rPr>
+        <w:lastRenderedPageBreak/>
+        <w:t>还支持自动解决依赖关系，使得构建和共享复杂的计算环境变得简单。它广泛用于数据科学、机器学习和科学计算领域，以及其他各种Python应用程序的开发和部署。</w:t>
+      </w:r>
+    </w:p>
+    <w:p>
+      <w:pPr>
+        <w:spacing w:line="480" w:lineRule="auto"/>
+        <w:rPr>
+          <w:rFonts w:ascii="微软雅黑" w:eastAsia="微软雅黑" w:hAnsi="微软雅黑"/>
+          <w:sz w:val="20"/>
+          <w:szCs w:val="28"/>
+        </w:rPr>
+      </w:pPr>
+      <w:r>
+        <w:rPr>
+          <w:rFonts w:ascii="微软雅黑" w:eastAsia="微软雅黑" w:hAnsi="微软雅黑" w:hint="eastAsia"/>
+          <w:sz w:val="20"/>
+          <w:szCs w:val="28"/>
+        </w:rPr>
+        <w:t>可以用下列命令在linux系统上自动进行创建</w:t>
+      </w:r>
+    </w:p>
+    <w:tbl>
+      <w:tblPr>
+        <w:tblStyle w:val="a8"/>
+        <w:tblW w:w="0" w:type="auto"/>
+        <w:tblLook w:val="04A0" w:firstRow="1" w:lastRow="0" w:firstColumn="1" w:lastColumn="0" w:noHBand="0" w:noVBand="1"/>
+      </w:tblPr>
+      <w:tblGrid>
+        <w:gridCol w:w="9980"/>
+      </w:tblGrid>
+      <w:tr>
+        <w:trPr>
+          <w:cnfStyle w:val="100000000000" w:firstRow="1" w:lastRow="0" w:firstColumn="0" w:lastColumn="0" w:oddVBand="0" w:evenVBand="0" w:oddHBand="0" w:evenHBand="0" w:firstRowFirstColumn="0" w:firstRowLastColumn="0" w:lastRowFirstColumn="0" w:lastRowLastColumn="0"/>
+        </w:trPr>
+        <w:tc>
+          <w:tcPr>
+            <w:cnfStyle w:val="001000000000" w:firstRow="0" w:lastRow="0" w:firstColumn="1" w:lastColumn="0" w:oddVBand="0" w:evenVBand="0" w:oddHBand="0" w:evenHBand="0" w:firstRowFirstColumn="0" w:firstRowLastColumn="0" w:lastRowFirstColumn="0" w:lastRowLastColumn="0"/>
+            <w:tcW w:w="9980" w:type="dxa"/>
+            <w:shd w:val="clear" w:color="auto" w:fill="auto"/>
+          </w:tcPr>
+          <w:p>
+            <w:pPr>
+              <w:widowControl/>
+              <w:shd w:val="clear" w:color="auto" w:fill="FFFFFF"/>
+              <w:spacing w:line="285" w:lineRule="atLeast"/>
+              <w:jc w:val="left"/>
+              <w:rPr>
+                <w:rFonts w:ascii="Consolas" w:hAnsi="Consolas" w:cs="宋体"/>
+                <w:b w:val="0"/>
+                <w:bCs/>
+                <w:color w:val="3B3B3B"/>
+                <w:kern w:val="0"/>
+                <w:sz w:val="21"/>
+                <w:szCs w:val="21"/>
+              </w:rPr>
+            </w:pPr>
+            <w:r>
+              <w:rPr>
+                <w:rFonts w:ascii="Consolas" w:hAnsi="Consolas" w:cs="宋体"/>
+                <w:b w:val="0"/>
+                <w:bCs/>
+                <w:color w:val="795E26"/>
+                <w:kern w:val="0"/>
+                <w:sz w:val="21"/>
+                <w:szCs w:val="21"/>
+              </w:rPr>
+              <w:t>wget</w:t>
+            </w:r>
+            <w:r>
+              <w:rPr>
+                <w:rFonts w:ascii="Consolas" w:hAnsi="Consolas" w:cs="宋体"/>
+                <w:b w:val="0"/>
+                <w:bCs/>
+                <w:color w:val="3B3B3B"/>
+                <w:kern w:val="0"/>
+                <w:sz w:val="21"/>
+                <w:szCs w:val="21"/>
+              </w:rPr>
+              <w:t xml:space="preserve"> </w:t>
+            </w:r>
+            <w:r>
+              <w:rPr>
+                <w:rFonts w:ascii="Consolas" w:hAnsi="Consolas" w:cs="宋体"/>
+                <w:b w:val="0"/>
+                <w:bCs/>
+                <w:color w:val="A31515"/>
+                <w:kern w:val="0"/>
+                <w:sz w:val="21"/>
+                <w:szCs w:val="21"/>
+              </w:rPr>
+              <w:t>https://repo.anaconda.com/archive/Anaconda3-2023.07-1-Linux-x86_64.sh</w:t>
+            </w:r>
+          </w:p>
+          <w:p>
+            <w:pPr>
+              <w:widowControl/>
+              <w:shd w:val="clear" w:color="auto" w:fill="FFFFFF"/>
+              <w:spacing w:line="285" w:lineRule="atLeast"/>
+              <w:jc w:val="left"/>
+              <w:rPr>
+                <w:rFonts w:ascii="Consolas" w:hAnsi="Consolas" w:cs="宋体"/>
+                <w:b w:val="0"/>
+                <w:bCs/>
+                <w:color w:val="3B3B3B"/>
+                <w:kern w:val="0"/>
+                <w:sz w:val="21"/>
+                <w:szCs w:val="21"/>
+              </w:rPr>
+            </w:pPr>
+            <w:r>
+              <w:rPr>
+                <w:rFonts w:ascii="Consolas" w:hAnsi="Consolas" w:cs="宋体"/>
+                <w:b w:val="0"/>
+                <w:bCs/>
+                <w:color w:val="795E26"/>
+                <w:kern w:val="0"/>
+                <w:sz w:val="21"/>
+                <w:szCs w:val="21"/>
+              </w:rPr>
+              <w:t>chmod</w:t>
+            </w:r>
+            <w:r>
+              <w:rPr>
+                <w:rFonts w:ascii="Consolas" w:hAnsi="Consolas" w:cs="宋体"/>
+                <w:b w:val="0"/>
+                <w:bCs/>
+                <w:color w:val="3B3B3B"/>
+                <w:kern w:val="0"/>
+                <w:sz w:val="21"/>
+                <w:szCs w:val="21"/>
+              </w:rPr>
+              <w:t xml:space="preserve"> </w:t>
+            </w:r>
+            <w:r>
+              <w:rPr>
+                <w:rFonts w:ascii="Consolas" w:hAnsi="Consolas" w:cs="宋体"/>
+                <w:b w:val="0"/>
+                <w:bCs/>
+                <w:color w:val="A31515"/>
+                <w:kern w:val="0"/>
+                <w:sz w:val="21"/>
+                <w:szCs w:val="21"/>
+              </w:rPr>
+              <w:t>+x</w:t>
+            </w:r>
+            <w:r>
+              <w:rPr>
+                <w:rFonts w:ascii="Consolas" w:hAnsi="Consolas" w:cs="宋体"/>
+                <w:b w:val="0"/>
+                <w:bCs/>
+                <w:color w:val="3B3B3B"/>
+                <w:kern w:val="0"/>
+                <w:sz w:val="21"/>
+                <w:szCs w:val="21"/>
+              </w:rPr>
+              <w:t xml:space="preserve"> </w:t>
+            </w:r>
+            <w:r>
+              <w:rPr>
+                <w:rFonts w:ascii="Consolas" w:hAnsi="Consolas" w:cs="宋体"/>
+                <w:b w:val="0"/>
+                <w:bCs/>
+                <w:color w:val="A31515"/>
+                <w:kern w:val="0"/>
+                <w:sz w:val="21"/>
+                <w:szCs w:val="21"/>
+              </w:rPr>
+              <w:t>Anaconda3-2023.07-1-Linux-x86_64.sh</w:t>
+            </w:r>
+          </w:p>
+          <w:p>
+            <w:pPr>
+              <w:widowControl/>
+              <w:shd w:val="clear" w:color="auto" w:fill="FFFFFF"/>
+              <w:spacing w:line="285" w:lineRule="atLeast"/>
+              <w:jc w:val="left"/>
+              <w:rPr>
+                <w:rFonts w:ascii="Consolas" w:hAnsi="Consolas" w:cs="宋体"/>
+                <w:b w:val="0"/>
+                <w:bCs/>
+                <w:color w:val="3B3B3B"/>
+                <w:kern w:val="0"/>
+                <w:sz w:val="21"/>
+                <w:szCs w:val="21"/>
+              </w:rPr>
+            </w:pPr>
+            <w:r>
+              <w:rPr>
+                <w:rFonts w:ascii="Consolas" w:hAnsi="Consolas" w:cs="宋体"/>
+                <w:b w:val="0"/>
+                <w:bCs/>
+                <w:color w:val="795E26"/>
+                <w:kern w:val="0"/>
+                <w:sz w:val="21"/>
+                <w:szCs w:val="21"/>
+              </w:rPr>
+              <w:t>./Anaconda3-2023.07-1-Linux-x86_64.sh</w:t>
+            </w:r>
+          </w:p>
+          <w:p>
+            <w:pPr>
+              <w:widowControl/>
+              <w:shd w:val="clear" w:color="auto" w:fill="FFFFFF"/>
+              <w:spacing w:line="285" w:lineRule="atLeast"/>
+              <w:jc w:val="left"/>
+              <w:rPr>
+                <w:rFonts w:ascii="Consolas" w:hAnsi="Consolas" w:cs="宋体"/>
+                <w:b w:val="0"/>
+                <w:bCs/>
+                <w:color w:val="3B3B3B"/>
+                <w:kern w:val="0"/>
+                <w:sz w:val="21"/>
+                <w:szCs w:val="21"/>
+              </w:rPr>
+            </w:pPr>
+            <w:r>
+              <w:rPr>
+                <w:rFonts w:ascii="Consolas" w:hAnsi="Consolas" w:cs="宋体"/>
+                <w:b w:val="0"/>
+                <w:bCs/>
+                <w:color w:val="795E26"/>
+                <w:kern w:val="0"/>
+                <w:sz w:val="21"/>
+                <w:szCs w:val="21"/>
+              </w:rPr>
+              <w:t>echo</w:t>
+            </w:r>
+            <w:r>
+              <w:rPr>
+                <w:rFonts w:ascii="Consolas" w:hAnsi="Consolas" w:cs="宋体"/>
+                <w:b w:val="0"/>
+                <w:bCs/>
+                <w:color w:val="3B3B3B"/>
+                <w:kern w:val="0"/>
+                <w:sz w:val="21"/>
+                <w:szCs w:val="21"/>
+              </w:rPr>
+              <w:t xml:space="preserve"> </w:t>
+            </w:r>
+            <w:r>
+              <w:rPr>
+                <w:rFonts w:ascii="Consolas" w:hAnsi="Consolas" w:cs="宋体"/>
+                <w:b w:val="0"/>
+                <w:bCs/>
+                <w:color w:val="A31515"/>
+                <w:kern w:val="0"/>
+                <w:sz w:val="21"/>
+                <w:szCs w:val="21"/>
+              </w:rPr>
+              <w:t>'export PATH="/home/zhouwei/anaconda3/bin:$PATH"'</w:t>
+            </w:r>
+            <w:r>
+              <w:rPr>
+                <w:rFonts w:ascii="Consolas" w:hAnsi="Consolas" w:cs="宋体"/>
+                <w:b w:val="0"/>
+                <w:bCs/>
+                <w:color w:val="3B3B3B"/>
+                <w:kern w:val="0"/>
+                <w:sz w:val="21"/>
+                <w:szCs w:val="21"/>
+              </w:rPr>
+              <w:t xml:space="preserve"> </w:t>
+            </w:r>
+            <w:r>
+              <w:rPr>
+                <w:rFonts w:ascii="Consolas" w:hAnsi="Consolas" w:cs="宋体"/>
+                <w:b w:val="0"/>
+                <w:bCs/>
+                <w:color w:val="000000"/>
+                <w:kern w:val="0"/>
+                <w:sz w:val="21"/>
+                <w:szCs w:val="21"/>
+              </w:rPr>
+              <w:t>&gt;&gt;</w:t>
+            </w:r>
+            <w:r>
+              <w:rPr>
+                <w:rFonts w:ascii="Consolas" w:hAnsi="Consolas" w:cs="宋体"/>
+                <w:b w:val="0"/>
+                <w:bCs/>
+                <w:color w:val="3B3B3B"/>
+                <w:kern w:val="0"/>
+                <w:sz w:val="21"/>
+                <w:szCs w:val="21"/>
+              </w:rPr>
+              <w:t xml:space="preserve"> </w:t>
+            </w:r>
+            <w:r>
+              <w:rPr>
+                <w:rFonts w:ascii="Consolas" w:hAnsi="Consolas" w:cs="宋体"/>
+                <w:b w:val="0"/>
+                <w:bCs/>
+                <w:color w:val="A31515"/>
+                <w:kern w:val="0"/>
+                <w:sz w:val="21"/>
+                <w:szCs w:val="21"/>
+              </w:rPr>
+              <w:t>~/.bashrc</w:t>
+            </w:r>
+          </w:p>
+          <w:p>
+            <w:pPr>
+              <w:widowControl/>
+              <w:shd w:val="clear" w:color="auto" w:fill="FFFFFF"/>
+              <w:spacing w:line="285" w:lineRule="atLeast"/>
+              <w:jc w:val="left"/>
+              <w:rPr>
+                <w:rFonts w:ascii="Consolas" w:hAnsi="Consolas" w:cs="宋体"/>
+                <w:b w:val="0"/>
+                <w:bCs/>
+                <w:color w:val="3B3B3B"/>
+                <w:kern w:val="0"/>
+                <w:sz w:val="21"/>
+                <w:szCs w:val="21"/>
+              </w:rPr>
+            </w:pPr>
+            <w:r>
+              <w:rPr>
+                <w:rFonts w:ascii="Consolas" w:hAnsi="Consolas" w:cs="宋体"/>
+                <w:b w:val="0"/>
+                <w:bCs/>
+                <w:color w:val="795E26"/>
+                <w:kern w:val="0"/>
+                <w:sz w:val="21"/>
+                <w:szCs w:val="21"/>
+              </w:rPr>
+              <w:t>source</w:t>
+            </w:r>
+            <w:r>
+              <w:rPr>
+                <w:rFonts w:ascii="Consolas" w:hAnsi="Consolas" w:cs="宋体"/>
+                <w:b w:val="0"/>
+                <w:bCs/>
+                <w:color w:val="3B3B3B"/>
+                <w:kern w:val="0"/>
+                <w:sz w:val="21"/>
+                <w:szCs w:val="21"/>
+              </w:rPr>
+              <w:t xml:space="preserve"> </w:t>
+            </w:r>
+            <w:r>
+              <w:rPr>
+                <w:rFonts w:ascii="Consolas" w:hAnsi="Consolas" w:cs="宋体"/>
+                <w:b w:val="0"/>
+                <w:bCs/>
+                <w:color w:val="A31515"/>
+                <w:kern w:val="0"/>
+                <w:sz w:val="21"/>
+                <w:szCs w:val="21"/>
+              </w:rPr>
+              <w:t>~/.bashrc</w:t>
+            </w:r>
+          </w:p>
+          <w:p>
+            <w:pPr>
+              <w:widowControl/>
+              <w:shd w:val="clear" w:color="auto" w:fill="FFFFFF"/>
+              <w:spacing w:line="285" w:lineRule="atLeast"/>
+              <w:jc w:val="left"/>
+              <w:rPr>
+                <w:rFonts w:ascii="Consolas" w:hAnsi="Consolas" w:cs="宋体"/>
+                <w:b w:val="0"/>
+                <w:bCs/>
+                <w:color w:val="3B3B3B"/>
+                <w:kern w:val="0"/>
+                <w:sz w:val="21"/>
+                <w:szCs w:val="21"/>
+              </w:rPr>
+            </w:pPr>
+            <w:r>
+              <w:rPr>
+                <w:rFonts w:ascii="Consolas" w:hAnsi="Consolas" w:cs="宋体"/>
+                <w:b w:val="0"/>
+                <w:bCs/>
+                <w:color w:val="795E26"/>
+                <w:kern w:val="0"/>
+                <w:sz w:val="21"/>
+                <w:szCs w:val="21"/>
+              </w:rPr>
+              <w:t>conda</w:t>
+            </w:r>
+            <w:r>
+              <w:rPr>
+                <w:rFonts w:ascii="Consolas" w:hAnsi="Consolas" w:cs="宋体"/>
+                <w:b w:val="0"/>
+                <w:bCs/>
+                <w:color w:val="3B3B3B"/>
+                <w:kern w:val="0"/>
+                <w:sz w:val="21"/>
+                <w:szCs w:val="21"/>
+              </w:rPr>
+              <w:t xml:space="preserve"> </w:t>
+            </w:r>
+            <w:r>
+              <w:rPr>
+                <w:rFonts w:ascii="Consolas" w:hAnsi="Consolas" w:cs="宋体"/>
+                <w:b w:val="0"/>
+                <w:bCs/>
+                <w:color w:val="0000FF"/>
+                <w:kern w:val="0"/>
+                <w:sz w:val="21"/>
+                <w:szCs w:val="21"/>
+              </w:rPr>
+              <w:t>--version</w:t>
+            </w:r>
+          </w:p>
+          <w:p>
+            <w:pPr>
+              <w:widowControl/>
+              <w:shd w:val="clear" w:color="auto" w:fill="FFFFFF"/>
+              <w:spacing w:line="285" w:lineRule="atLeast"/>
+              <w:jc w:val="left"/>
+              <w:rPr>
+                <w:rFonts w:ascii="Consolas" w:hAnsi="Consolas" w:cs="宋体"/>
+                <w:b w:val="0"/>
+                <w:bCs/>
+                <w:color w:val="3B3B3B"/>
+                <w:kern w:val="0"/>
+                <w:sz w:val="21"/>
+                <w:szCs w:val="21"/>
+              </w:rPr>
+            </w:pPr>
+            <w:r>
+              <w:rPr>
+                <w:rFonts w:ascii="Consolas" w:hAnsi="Consolas" w:cs="宋体"/>
+                <w:b w:val="0"/>
+                <w:bCs/>
+                <w:color w:val="795E26"/>
+                <w:kern w:val="0"/>
+                <w:sz w:val="21"/>
+                <w:szCs w:val="21"/>
+              </w:rPr>
+              <w:t>conda</w:t>
+            </w:r>
+            <w:r>
+              <w:rPr>
+                <w:rFonts w:ascii="Consolas" w:hAnsi="Consolas" w:cs="宋体"/>
+                <w:b w:val="0"/>
+                <w:bCs/>
+                <w:color w:val="3B3B3B"/>
+                <w:kern w:val="0"/>
+                <w:sz w:val="21"/>
+                <w:szCs w:val="21"/>
+              </w:rPr>
+              <w:t xml:space="preserve"> </w:t>
+            </w:r>
+            <w:r>
+              <w:rPr>
+                <w:rFonts w:ascii="Consolas" w:hAnsi="Consolas" w:cs="宋体"/>
+                <w:b w:val="0"/>
+                <w:bCs/>
+                <w:color w:val="A31515"/>
+                <w:kern w:val="0"/>
+                <w:sz w:val="21"/>
+                <w:szCs w:val="21"/>
+              </w:rPr>
+              <w:t>create</w:t>
+            </w:r>
+            <w:r>
+              <w:rPr>
+                <w:rFonts w:ascii="Consolas" w:hAnsi="Consolas" w:cs="宋体"/>
+                <w:b w:val="0"/>
+                <w:bCs/>
+                <w:color w:val="3B3B3B"/>
+                <w:kern w:val="0"/>
+                <w:sz w:val="21"/>
+                <w:szCs w:val="21"/>
+              </w:rPr>
+              <w:t xml:space="preserve"> </w:t>
+            </w:r>
+            <w:r>
+              <w:rPr>
+                <w:rFonts w:ascii="Consolas" w:hAnsi="Consolas" w:cs="宋体"/>
+                <w:b w:val="0"/>
+                <w:bCs/>
+                <w:color w:val="0000FF"/>
+                <w:kern w:val="0"/>
+                <w:sz w:val="21"/>
+                <w:szCs w:val="21"/>
+              </w:rPr>
+              <w:t>--name</w:t>
+            </w:r>
+            <w:r>
+              <w:rPr>
+                <w:rFonts w:ascii="Consolas" w:hAnsi="Consolas" w:cs="宋体"/>
+                <w:b w:val="0"/>
+                <w:bCs/>
+                <w:color w:val="3B3B3B"/>
+                <w:kern w:val="0"/>
+                <w:sz w:val="21"/>
+                <w:szCs w:val="21"/>
+              </w:rPr>
+              <w:t xml:space="preserve"> </w:t>
+            </w:r>
+            <w:r>
+              <w:rPr>
+                <w:rFonts w:ascii="Consolas" w:hAnsi="Consolas" w:cs="宋体"/>
+                <w:b w:val="0"/>
+                <w:bCs/>
+                <w:color w:val="A31515"/>
+                <w:kern w:val="0"/>
+                <w:sz w:val="21"/>
+                <w:szCs w:val="21"/>
+              </w:rPr>
+              <w:t>iot</w:t>
+            </w:r>
+            <w:r>
+              <w:rPr>
+                <w:rFonts w:ascii="Consolas" w:hAnsi="Consolas" w:cs="宋体"/>
+                <w:b w:val="0"/>
+                <w:bCs/>
+                <w:color w:val="3B3B3B"/>
+                <w:kern w:val="0"/>
+                <w:sz w:val="21"/>
+                <w:szCs w:val="21"/>
+              </w:rPr>
+              <w:t xml:space="preserve"> </w:t>
+            </w:r>
+            <w:r>
+              <w:rPr>
+                <w:rFonts w:ascii="Consolas" w:hAnsi="Consolas" w:cs="宋体"/>
+                <w:b w:val="0"/>
+                <w:bCs/>
+                <w:color w:val="A31515"/>
+                <w:kern w:val="0"/>
+                <w:sz w:val="21"/>
+                <w:szCs w:val="21"/>
+              </w:rPr>
+              <w:t>python=</w:t>
+            </w:r>
+            <w:r>
+              <w:rPr>
+                <w:rFonts w:ascii="Consolas" w:hAnsi="Consolas" w:cs="宋体"/>
+                <w:b w:val="0"/>
+                <w:bCs/>
+                <w:color w:val="098658"/>
+                <w:kern w:val="0"/>
+                <w:sz w:val="21"/>
+                <w:szCs w:val="21"/>
+              </w:rPr>
+              <w:t>3.8</w:t>
+            </w:r>
+          </w:p>
+          <w:p>
+            <w:pPr>
+              <w:widowControl/>
+              <w:shd w:val="clear" w:color="auto" w:fill="FFFFFF"/>
+              <w:spacing w:line="285" w:lineRule="atLeast"/>
+              <w:jc w:val="left"/>
+              <w:rPr>
+                <w:rFonts w:ascii="Consolas" w:hAnsi="Consolas" w:cs="宋体"/>
+                <w:b w:val="0"/>
+                <w:bCs/>
+                <w:color w:val="3B3B3B"/>
+                <w:kern w:val="0"/>
+                <w:sz w:val="21"/>
+                <w:szCs w:val="21"/>
+              </w:rPr>
+            </w:pPr>
+            <w:r>
+              <w:rPr>
+                <w:rFonts w:ascii="Consolas" w:hAnsi="Consolas" w:cs="宋体"/>
+                <w:b w:val="0"/>
+                <w:bCs/>
+                <w:color w:val="795E26"/>
+                <w:kern w:val="0"/>
+                <w:sz w:val="21"/>
+                <w:szCs w:val="21"/>
+              </w:rPr>
+              <w:t>conda</w:t>
+            </w:r>
+            <w:r>
+              <w:rPr>
+                <w:rFonts w:ascii="Consolas" w:hAnsi="Consolas" w:cs="宋体"/>
+                <w:b w:val="0"/>
+                <w:bCs/>
+                <w:color w:val="3B3B3B"/>
+                <w:kern w:val="0"/>
+                <w:sz w:val="21"/>
+                <w:szCs w:val="21"/>
+              </w:rPr>
+              <w:t xml:space="preserve"> </w:t>
+            </w:r>
+            <w:r>
+              <w:rPr>
+                <w:rFonts w:ascii="Consolas" w:hAnsi="Consolas" w:cs="宋体"/>
+                <w:b w:val="0"/>
+                <w:bCs/>
+                <w:color w:val="A31515"/>
+                <w:kern w:val="0"/>
+                <w:sz w:val="21"/>
+                <w:szCs w:val="21"/>
+              </w:rPr>
+              <w:t>activate</w:t>
+            </w:r>
+            <w:r>
+              <w:rPr>
+                <w:rFonts w:ascii="Consolas" w:hAnsi="Consolas" w:cs="宋体"/>
+                <w:b w:val="0"/>
+                <w:bCs/>
+                <w:color w:val="3B3B3B"/>
+                <w:kern w:val="0"/>
+                <w:sz w:val="21"/>
+                <w:szCs w:val="21"/>
+              </w:rPr>
+              <w:t xml:space="preserve"> </w:t>
+            </w:r>
+            <w:r>
+              <w:rPr>
+                <w:rFonts w:ascii="Consolas" w:hAnsi="Consolas" w:cs="宋体"/>
+                <w:b w:val="0"/>
+                <w:bCs/>
+                <w:color w:val="A31515"/>
+                <w:kern w:val="0"/>
+                <w:sz w:val="21"/>
+                <w:szCs w:val="21"/>
+              </w:rPr>
+              <w:t>iot</w:t>
+            </w:r>
+          </w:p>
+          <w:p>
+            <w:pPr>
+              <w:widowControl/>
+              <w:shd w:val="clear" w:color="auto" w:fill="FFFFFF"/>
+              <w:spacing w:line="285" w:lineRule="atLeast"/>
+              <w:jc w:val="left"/>
+              <w:rPr>
+                <w:rFonts w:ascii="Consolas" w:hAnsi="Consolas" w:cs="宋体"/>
+                <w:b w:val="0"/>
+                <w:bCs/>
+                <w:color w:val="3B3B3B"/>
+                <w:kern w:val="0"/>
+                <w:sz w:val="21"/>
+                <w:szCs w:val="21"/>
+              </w:rPr>
+            </w:pPr>
+            <w:r>
+              <w:rPr>
+                <w:rFonts w:ascii="Consolas" w:hAnsi="Consolas" w:cs="宋体"/>
+                <w:b w:val="0"/>
+                <w:bCs/>
+                <w:color w:val="795E26"/>
+                <w:kern w:val="0"/>
+                <w:sz w:val="21"/>
+                <w:szCs w:val="21"/>
+              </w:rPr>
+              <w:t>pip</w:t>
+            </w:r>
+            <w:r>
+              <w:rPr>
+                <w:rFonts w:ascii="Consolas" w:hAnsi="Consolas" w:cs="宋体"/>
+                <w:b w:val="0"/>
+                <w:bCs/>
+                <w:color w:val="3B3B3B"/>
+                <w:kern w:val="0"/>
+                <w:sz w:val="21"/>
+                <w:szCs w:val="21"/>
+              </w:rPr>
+              <w:t xml:space="preserve"> </w:t>
+            </w:r>
+            <w:r>
+              <w:rPr>
+                <w:rFonts w:ascii="Consolas" w:hAnsi="Consolas" w:cs="宋体"/>
+                <w:b w:val="0"/>
+                <w:bCs/>
+                <w:color w:val="A31515"/>
+                <w:kern w:val="0"/>
+                <w:sz w:val="21"/>
+                <w:szCs w:val="21"/>
+              </w:rPr>
+              <w:t>install</w:t>
+            </w:r>
+            <w:r>
+              <w:rPr>
+                <w:rFonts w:ascii="Consolas" w:hAnsi="Consolas" w:cs="宋体"/>
+                <w:b w:val="0"/>
+                <w:bCs/>
+                <w:color w:val="3B3B3B"/>
+                <w:kern w:val="0"/>
+                <w:sz w:val="21"/>
+                <w:szCs w:val="21"/>
+              </w:rPr>
+              <w:t xml:space="preserve"> </w:t>
+            </w:r>
+            <w:r>
+              <w:rPr>
+                <w:rFonts w:ascii="Consolas" w:hAnsi="Consolas" w:cs="宋体"/>
+                <w:b w:val="0"/>
+                <w:bCs/>
+                <w:color w:val="0000FF"/>
+                <w:kern w:val="0"/>
+                <w:sz w:val="21"/>
+                <w:szCs w:val="21"/>
+              </w:rPr>
+              <w:t>--upgrade</w:t>
+            </w:r>
+            <w:r>
+              <w:rPr>
+                <w:rFonts w:ascii="Consolas" w:hAnsi="Consolas" w:cs="宋体"/>
+                <w:b w:val="0"/>
+                <w:bCs/>
+                <w:color w:val="3B3B3B"/>
+                <w:kern w:val="0"/>
+                <w:sz w:val="21"/>
+                <w:szCs w:val="21"/>
+              </w:rPr>
+              <w:t xml:space="preserve"> </w:t>
+            </w:r>
+            <w:r>
+              <w:rPr>
+                <w:rFonts w:ascii="Consolas" w:hAnsi="Consolas" w:cs="宋体"/>
+                <w:b w:val="0"/>
+                <w:bCs/>
+                <w:color w:val="A31515"/>
+                <w:kern w:val="0"/>
+                <w:sz w:val="21"/>
+                <w:szCs w:val="21"/>
+              </w:rPr>
+              <w:t>pip</w:t>
+            </w:r>
+          </w:p>
+        </w:tc>
+      </w:tr>
+    </w:tbl>
+    <w:p>
+      <w:pPr>
+        <w:pStyle w:val="2"/>
+        <w:rPr>
+          <w:rFonts w:ascii="微软雅黑" w:eastAsia="微软雅黑" w:hAnsi="微软雅黑"/>
+        </w:rPr>
+      </w:pPr>
+      <w:r>
+        <w:rPr>
+          <w:rFonts w:ascii="微软雅黑" w:eastAsia="微软雅黑" w:hAnsi="微软雅黑" w:hint="eastAsia"/>
+        </w:rPr>
+        <w:t>数据库</w:t>
+      </w:r>
+    </w:p>
+    <w:p>
+      <w:pPr>
+        <w:spacing w:line="480" w:lineRule="auto"/>
+        <w:rPr>
+          <w:rFonts w:ascii="微软雅黑" w:eastAsia="微软雅黑" w:hAnsi="微软雅黑"/>
+          <w:sz w:val="20"/>
+          <w:szCs w:val="28"/>
+        </w:rPr>
+      </w:pPr>
+      <w:r>
+        <w:rPr>
+          <w:rFonts w:ascii="微软雅黑" w:eastAsia="微软雅黑" w:hAnsi="微软雅黑" w:hint="eastAsia"/>
+          <w:sz w:val="20"/>
+          <w:szCs w:val="28"/>
+        </w:rPr>
+        <w:t>在使用老师所给的Java程序进行收发信息之前，我先建立了数据</w:t>
+      </w:r>
+      <w:r>
+        <w:rPr>
+          <w:rFonts w:ascii="微软雅黑" w:eastAsia="微软雅黑" w:hAnsi="微软雅黑" w:hint="eastAsia"/>
+          <w:sz w:val="20"/>
+          <w:szCs w:val="28"/>
+        </w:rPr>
+        <w:t>库</w:t>
+      </w:r>
+      <w:r>
+        <w:rPr>
+          <w:rFonts w:ascii="微软雅黑" w:eastAsia="微软雅黑" w:hAnsi="微软雅黑" w:hint="eastAsia"/>
+          <w:sz w:val="20"/>
+          <w:szCs w:val="28"/>
+        </w:rPr>
+        <w:t>， 代码如下</w:t>
+      </w:r>
+      <w:r>
+        <w:rPr>
+          <w:rFonts w:ascii="微软雅黑" w:eastAsia="微软雅黑" w:hAnsi="微软雅黑" w:hint="eastAsia"/>
+          <w:sz w:val="20"/>
+          <w:szCs w:val="28"/>
+        </w:rPr>
+        <w:t>，其中</w:t>
+      </w:r>
+      <w:r>
+        <w:rPr>
+          <w:rFonts w:ascii="Consolas" w:hAnsi="Consolas" w:cs="宋体"/>
+          <w:color w:val="795E26"/>
+          <w:kern w:val="0"/>
+          <w:sz w:val="21"/>
+          <w:szCs w:val="21"/>
+        </w:rPr>
+        <w:t>device_info</w:t>
+      </w:r>
+      <w:r>
+        <w:rPr>
+          <w:rFonts w:ascii="微软雅黑" w:eastAsia="微软雅黑" w:hAnsi="微软雅黑" w:hint="eastAsia"/>
+          <w:sz w:val="20"/>
+          <w:szCs w:val="28"/>
+        </w:rPr>
+        <w:t>数据表与老师的发送格式完全一致</w:t>
+      </w:r>
+      <w:r>
+        <w:rPr>
+          <w:rFonts w:ascii="微软雅黑" w:eastAsia="微软雅黑" w:hAnsi="微软雅黑" w:hint="eastAsia"/>
+          <w:sz w:val="20"/>
+          <w:szCs w:val="28"/>
+        </w:rPr>
+        <w:t>，但是</w:t>
+      </w:r>
+    </w:p>
+    <w:p>
+      <w:pPr>
+        <w:spacing w:line="480" w:lineRule="auto"/>
+        <w:rPr>
+          <w:rFonts w:ascii="微软雅黑" w:eastAsia="微软雅黑" w:hAnsi="微软雅黑" w:hint="eastAsia"/>
+          <w:sz w:val="20"/>
+          <w:szCs w:val="28"/>
+        </w:rPr>
+      </w:pPr>
+      <w:r>
+        <w:rPr>
+          <w:rFonts w:ascii="微软雅黑" w:eastAsia="微软雅黑" w:hAnsi="微软雅黑" w:hint="eastAsia"/>
+          <w:sz w:val="20"/>
+          <w:szCs w:val="28"/>
+        </w:rPr>
+        <w:t>额外增加了一项</w:t>
+      </w:r>
+      <w:r>
+        <w:rPr>
+          <w:rFonts w:ascii="Consolas" w:hAnsi="Consolas" w:cs="宋体"/>
+          <w:color w:val="3B3B3B"/>
+          <w:kern w:val="0"/>
+          <w:sz w:val="21"/>
+          <w:szCs w:val="21"/>
+        </w:rPr>
+        <w:t>userId</w:t>
+      </w:r>
+      <w:r>
+        <w:rPr>
+          <w:rFonts w:ascii="微软雅黑" w:eastAsia="微软雅黑" w:hAnsi="微软雅黑" w:hint="eastAsia"/>
+          <w:sz w:val="20"/>
+          <w:szCs w:val="28"/>
+        </w:rPr>
+        <w:t>用来区分所属于的不同user</w:t>
+      </w:r>
+    </w:p>
+    <w:p>
+      <w:pPr>
+        <w:widowControl/>
+        <w:shd w:val="clear" w:color="auto" w:fill="FFFFFF"/>
+        <w:spacing w:line="285" w:lineRule="atLeast"/>
+        <w:jc w:val="left"/>
+        <w:rPr>
+          <w:rFonts w:ascii="Consolas" w:hAnsi="Consolas" w:cs="宋体"/>
+          <w:color w:val="3B3B3B"/>
+          <w:kern w:val="0"/>
+          <w:sz w:val="21"/>
+          <w:szCs w:val="21"/>
+        </w:rPr>
+      </w:pPr>
+      <w:r>
+        <w:rPr>
+          <w:rFonts w:ascii="Consolas" w:hAnsi="Consolas" w:cs="宋体"/>
+          <w:color w:val="0000FF"/>
+          <w:kern w:val="0"/>
+          <w:sz w:val="21"/>
+          <w:szCs w:val="21"/>
+        </w:rPr>
+        <w:t>create</w:t>
+      </w:r>
+      <w:r>
+        <w:rPr>
+          <w:rFonts w:ascii="Consolas" w:hAnsi="Consolas" w:cs="宋体"/>
+          <w:color w:val="3B3B3B"/>
+          <w:kern w:val="0"/>
+          <w:sz w:val="21"/>
+          <w:szCs w:val="21"/>
+        </w:rPr>
+        <w:t xml:space="preserve"> </w:t>
+      </w:r>
+      <w:r>
+        <w:rPr>
+          <w:rFonts w:ascii="Consolas" w:hAnsi="Consolas" w:cs="宋体"/>
+          <w:color w:val="0000FF"/>
+          <w:kern w:val="0"/>
+          <w:sz w:val="21"/>
+          <w:szCs w:val="21"/>
+        </w:rPr>
+        <w:t>database</w:t>
+      </w:r>
+      <w:r>
+        <w:rPr>
+          <w:rFonts w:ascii="Consolas" w:hAnsi="Consolas" w:cs="宋体"/>
+          <w:color w:val="3B3B3B"/>
+          <w:kern w:val="0"/>
+          <w:sz w:val="21"/>
+          <w:szCs w:val="21"/>
+        </w:rPr>
+        <w:t xml:space="preserve"> </w:t>
+      </w:r>
+      <w:r>
+        <w:rPr>
+          <w:rFonts w:ascii="Consolas" w:hAnsi="Consolas" w:cs="宋体"/>
+          <w:color w:val="795E26"/>
+          <w:kern w:val="0"/>
+          <w:sz w:val="21"/>
+          <w:szCs w:val="21"/>
+        </w:rPr>
+        <w:t>iot</w:t>
+      </w:r>
+      <w:r>
+        <w:rPr>
+          <w:rFonts w:ascii="Consolas" w:hAnsi="Consolas" w:cs="宋体"/>
+          <w:color w:val="3B3B3B"/>
+          <w:kern w:val="0"/>
+          <w:sz w:val="21"/>
+          <w:szCs w:val="21"/>
+        </w:rPr>
+        <w:t>;</w:t>
+      </w:r>
+    </w:p>
+    <w:p>
+      <w:pPr>
+        <w:widowControl/>
+        <w:shd w:val="clear" w:color="auto" w:fill="FFFFFF"/>
+        <w:spacing w:line="285" w:lineRule="atLeast"/>
+        <w:jc w:val="left"/>
+        <w:rPr>
+          <w:rFonts w:ascii="Consolas" w:hAnsi="Consolas" w:cs="宋体"/>
+          <w:color w:val="3B3B3B"/>
+          <w:kern w:val="0"/>
+          <w:sz w:val="21"/>
+          <w:szCs w:val="21"/>
+        </w:rPr>
+      </w:pPr>
+    </w:p>
+    <w:p>
+      <w:pPr>
+        <w:widowControl/>
+        <w:shd w:val="clear" w:color="auto" w:fill="FFFFFF"/>
+        <w:spacing w:line="285" w:lineRule="atLeast"/>
+        <w:jc w:val="left"/>
+        <w:rPr>
+          <w:rFonts w:ascii="Consolas" w:hAnsi="Consolas" w:cs="宋体"/>
+          <w:color w:val="3B3B3B"/>
+          <w:kern w:val="0"/>
+          <w:sz w:val="21"/>
+          <w:szCs w:val="21"/>
+        </w:rPr>
+      </w:pPr>
+      <w:r>
+        <w:rPr>
+          <w:rFonts w:ascii="Consolas" w:hAnsi="Consolas" w:cs="宋体"/>
+          <w:color w:val="0000FF"/>
+          <w:kern w:val="0"/>
+          <w:sz w:val="21"/>
+          <w:szCs w:val="21"/>
+        </w:rPr>
+        <w:t>use</w:t>
+      </w:r>
+      <w:r>
+        <w:rPr>
+          <w:rFonts w:ascii="Consolas" w:hAnsi="Consolas" w:cs="宋体"/>
+          <w:color w:val="3B3B3B"/>
+          <w:kern w:val="0"/>
+          <w:sz w:val="21"/>
+          <w:szCs w:val="21"/>
+        </w:rPr>
+        <w:t xml:space="preserve"> iot;</w:t>
+      </w:r>
+    </w:p>
+    <w:p>
+      <w:pPr>
+        <w:widowControl/>
+        <w:shd w:val="clear" w:color="auto" w:fill="FFFFFF"/>
+        <w:spacing w:line="285" w:lineRule="atLeast"/>
+        <w:jc w:val="left"/>
+        <w:rPr>
+          <w:rFonts w:ascii="Consolas" w:hAnsi="Consolas" w:cs="宋体"/>
+          <w:color w:val="3B3B3B"/>
+          <w:kern w:val="0"/>
+          <w:sz w:val="21"/>
+          <w:szCs w:val="21"/>
+        </w:rPr>
+      </w:pPr>
+    </w:p>
+    <w:p>
+      <w:pPr>
+        <w:widowControl/>
+        <w:shd w:val="clear" w:color="auto" w:fill="FFFFFF"/>
+        <w:spacing w:line="285" w:lineRule="atLeast"/>
+        <w:jc w:val="left"/>
+        <w:rPr>
+          <w:rFonts w:ascii="Consolas" w:hAnsi="Consolas" w:cs="宋体"/>
+          <w:color w:val="3B3B3B"/>
+          <w:kern w:val="0"/>
+          <w:sz w:val="21"/>
+          <w:szCs w:val="21"/>
+        </w:rPr>
+      </w:pPr>
+      <w:r>
+        <w:rPr>
+          <w:rFonts w:ascii="Consolas" w:hAnsi="Consolas" w:cs="宋体"/>
+          <w:color w:val="0000FF"/>
+          <w:kern w:val="0"/>
+          <w:sz w:val="21"/>
+          <w:szCs w:val="21"/>
+        </w:rPr>
+        <w:t>create</w:t>
+      </w:r>
+      <w:r>
+        <w:rPr>
+          <w:rFonts w:ascii="Consolas" w:hAnsi="Consolas" w:cs="宋体"/>
+          <w:color w:val="3B3B3B"/>
+          <w:kern w:val="0"/>
+          <w:sz w:val="21"/>
+          <w:szCs w:val="21"/>
+        </w:rPr>
+        <w:t xml:space="preserve"> </w:t>
+      </w:r>
+      <w:r>
+        <w:rPr>
+          <w:rFonts w:ascii="Consolas" w:hAnsi="Consolas" w:cs="宋体"/>
+          <w:color w:val="0000FF"/>
+          <w:kern w:val="0"/>
+          <w:sz w:val="21"/>
+          <w:szCs w:val="21"/>
+        </w:rPr>
+        <w:t>table</w:t>
+      </w:r>
+      <w:r>
+        <w:rPr>
+          <w:rFonts w:ascii="Consolas" w:hAnsi="Consolas" w:cs="宋体"/>
+          <w:color w:val="3B3B3B"/>
+          <w:kern w:val="0"/>
+          <w:sz w:val="21"/>
+          <w:szCs w:val="21"/>
+        </w:rPr>
+        <w:t xml:space="preserve"> </w:t>
+      </w:r>
+      <w:r>
+        <w:rPr>
+          <w:rFonts w:ascii="Consolas" w:hAnsi="Consolas" w:cs="宋体"/>
+          <w:color w:val="795E26"/>
+          <w:kern w:val="0"/>
+          <w:sz w:val="21"/>
+          <w:szCs w:val="21"/>
+        </w:rPr>
+        <w:t>device_info</w:t>
+      </w:r>
+    </w:p>
+    <w:p>
+      <w:pPr>
+        <w:widowControl/>
+        <w:shd w:val="clear" w:color="auto" w:fill="FFFFFF"/>
+        <w:spacing w:line="285" w:lineRule="atLeast"/>
+        <w:jc w:val="left"/>
+        <w:rPr>
+          <w:rFonts w:ascii="Consolas" w:hAnsi="Consolas" w:cs="宋体"/>
+          <w:color w:val="3B3B3B"/>
+          <w:kern w:val="0"/>
+          <w:sz w:val="21"/>
+          <w:szCs w:val="21"/>
+        </w:rPr>
+      </w:pPr>
+      <w:r>
+        <w:rPr>
+          <w:rFonts w:ascii="Consolas" w:hAnsi="Consolas" w:cs="宋体"/>
+          <w:color w:val="3B3B3B"/>
+          <w:kern w:val="0"/>
+          <w:sz w:val="21"/>
+          <w:szCs w:val="21"/>
+        </w:rPr>
+        <w:t>(</w:t>
+      </w:r>
+    </w:p>
+    <w:p>
+      <w:pPr>
+        <w:widowControl/>
+        <w:shd w:val="clear" w:color="auto" w:fill="FFFFFF"/>
+        <w:spacing w:line="285" w:lineRule="atLeast"/>
+        <w:jc w:val="left"/>
+        <w:rPr>
+          <w:rFonts w:ascii="Consolas" w:hAnsi="Consolas" w:cs="宋体"/>
+          <w:color w:val="3B3B3B"/>
+          <w:kern w:val="0"/>
+          <w:sz w:val="21"/>
+          <w:szCs w:val="21"/>
+        </w:rPr>
+      </w:pPr>
+      <w:r>
+        <w:rPr>
+          <w:rFonts w:ascii="Consolas" w:hAnsi="Consolas" w:cs="宋体"/>
+          <w:color w:val="3B3B3B"/>
+          <w:kern w:val="0"/>
+          <w:sz w:val="21"/>
+          <w:szCs w:val="21"/>
+        </w:rPr>
+        <w:t>    id          </w:t>
+      </w:r>
+      <w:r>
+        <w:rPr>
+          <w:rFonts w:ascii="Consolas" w:hAnsi="Consolas" w:cs="宋体"/>
+          <w:color w:val="0000FF"/>
+          <w:kern w:val="0"/>
+          <w:sz w:val="21"/>
+          <w:szCs w:val="21"/>
+        </w:rPr>
+        <w:t>int</w:t>
+      </w:r>
+      <w:r>
+        <w:rPr>
+          <w:rFonts w:ascii="Consolas" w:hAnsi="Consolas" w:cs="宋体"/>
+          <w:color w:val="3B3B3B"/>
+          <w:kern w:val="0"/>
+          <w:sz w:val="21"/>
+          <w:szCs w:val="21"/>
+        </w:rPr>
+        <w:t xml:space="preserve"> unsigned auto_increment </w:t>
+      </w:r>
+      <w:r>
+        <w:rPr>
+          <w:rFonts w:ascii="Consolas" w:hAnsi="Consolas" w:cs="宋体"/>
+          <w:color w:val="0000FF"/>
+          <w:kern w:val="0"/>
+          <w:sz w:val="21"/>
+          <w:szCs w:val="21"/>
+        </w:rPr>
+        <w:t>primary key</w:t>
+      </w:r>
+      <w:r>
+        <w:rPr>
+          <w:rFonts w:ascii="Consolas" w:hAnsi="Consolas" w:cs="宋体"/>
+          <w:color w:val="3B3B3B"/>
+          <w:kern w:val="0"/>
+          <w:sz w:val="21"/>
+          <w:szCs w:val="21"/>
+        </w:rPr>
+        <w:t>,</w:t>
+      </w:r>
+    </w:p>
+    <w:p>
+      <w:pPr>
+        <w:widowControl/>
+        <w:shd w:val="clear" w:color="auto" w:fill="FFFFFF"/>
+        <w:spacing w:line="285" w:lineRule="atLeast"/>
+        <w:jc w:val="left"/>
+        <w:rPr>
+          <w:rFonts w:ascii="Consolas" w:hAnsi="Consolas" w:cs="宋体"/>
+          <w:color w:val="3B3B3B"/>
+          <w:kern w:val="0"/>
+          <w:sz w:val="21"/>
+          <w:szCs w:val="21"/>
+        </w:rPr>
+      </w:pPr>
+      <w:r>
+        <w:rPr>
+          <w:rFonts w:ascii="Consolas" w:hAnsi="Consolas" w:cs="宋体"/>
+          <w:color w:val="3B3B3B"/>
+          <w:kern w:val="0"/>
+          <w:sz w:val="21"/>
+          <w:szCs w:val="21"/>
+        </w:rPr>
+        <w:t>    user        </w:t>
+      </w:r>
+      <w:r>
+        <w:rPr>
+          <w:rFonts w:ascii="Consolas" w:hAnsi="Consolas" w:cs="宋体"/>
+          <w:color w:val="0000FF"/>
+          <w:kern w:val="0"/>
+          <w:sz w:val="21"/>
+          <w:szCs w:val="21"/>
+        </w:rPr>
+        <w:t>varchar</w:t>
+      </w:r>
+      <w:r>
+        <w:rPr>
+          <w:rFonts w:ascii="Consolas" w:hAnsi="Consolas" w:cs="宋体"/>
+          <w:color w:val="3B3B3B"/>
+          <w:kern w:val="0"/>
+          <w:sz w:val="21"/>
+          <w:szCs w:val="21"/>
+        </w:rPr>
+        <w:t>(</w:t>
+      </w:r>
+      <w:r>
+        <w:rPr>
+          <w:rFonts w:ascii="Consolas" w:hAnsi="Consolas" w:cs="宋体"/>
+          <w:color w:val="098658"/>
+          <w:kern w:val="0"/>
+          <w:sz w:val="21"/>
+          <w:szCs w:val="21"/>
+        </w:rPr>
+        <w:t>128</w:t>
+      </w:r>
+      <w:r>
+        <w:rPr>
+          <w:rFonts w:ascii="Consolas" w:hAnsi="Consolas" w:cs="宋体"/>
+          <w:color w:val="3B3B3B"/>
+          <w:kern w:val="0"/>
+          <w:sz w:val="21"/>
+          <w:szCs w:val="21"/>
+        </w:rPr>
+        <w:t xml:space="preserve">) </w:t>
+      </w:r>
+      <w:r>
+        <w:rPr>
+          <w:rFonts w:ascii="Consolas" w:hAnsi="Consolas" w:cs="宋体"/>
+          <w:color w:val="0000FF"/>
+          <w:kern w:val="0"/>
+          <w:sz w:val="21"/>
+          <w:szCs w:val="21"/>
+        </w:rPr>
+        <w:t>default</w:t>
+      </w:r>
+      <w:r>
+        <w:rPr>
+          <w:rFonts w:ascii="Consolas" w:hAnsi="Consolas" w:cs="宋体"/>
+          <w:color w:val="3B3B3B"/>
+          <w:kern w:val="0"/>
+          <w:sz w:val="21"/>
+          <w:szCs w:val="21"/>
+        </w:rPr>
+        <w:t xml:space="preserve"> </w:t>
+      </w:r>
+      <w:r>
+        <w:rPr>
+          <w:rFonts w:ascii="Consolas" w:hAnsi="Consolas" w:cs="宋体"/>
+          <w:color w:val="A31515"/>
+          <w:kern w:val="0"/>
+          <w:sz w:val="21"/>
+          <w:szCs w:val="21"/>
+        </w:rPr>
+        <w:t>''</w:t>
+      </w:r>
+      <w:r>
+        <w:rPr>
+          <w:rFonts w:ascii="Consolas" w:hAnsi="Consolas" w:cs="宋体"/>
+          <w:color w:val="3B3B3B"/>
+          <w:kern w:val="0"/>
+          <w:sz w:val="21"/>
+          <w:szCs w:val="21"/>
+        </w:rPr>
+        <w:t xml:space="preserve"> </w:t>
+      </w:r>
+      <w:r>
+        <w:rPr>
+          <w:rFonts w:ascii="Consolas" w:hAnsi="Consolas" w:cs="宋体"/>
+          <w:color w:val="0000FF"/>
+          <w:kern w:val="0"/>
+          <w:sz w:val="21"/>
+          <w:szCs w:val="21"/>
+        </w:rPr>
+        <w:t>not null</w:t>
+      </w:r>
+      <w:r>
+        <w:rPr>
+          <w:rFonts w:ascii="Consolas" w:hAnsi="Consolas" w:cs="宋体"/>
+          <w:color w:val="3B3B3B"/>
+          <w:kern w:val="0"/>
+          <w:sz w:val="21"/>
+          <w:szCs w:val="21"/>
+        </w:rPr>
+        <w:t>,</w:t>
+      </w:r>
+    </w:p>
+    <w:p>
+      <w:pPr>
+        <w:widowControl/>
+        <w:shd w:val="clear" w:color="auto" w:fill="FFFFFF"/>
+        <w:spacing w:line="285" w:lineRule="atLeast"/>
+        <w:jc w:val="left"/>
+        <w:rPr>
+          <w:rFonts w:ascii="Consolas" w:hAnsi="Consolas" w:cs="宋体"/>
+          <w:color w:val="3B3B3B"/>
+          <w:kern w:val="0"/>
+          <w:sz w:val="21"/>
+          <w:szCs w:val="21"/>
+        </w:rPr>
+      </w:pPr>
+      <w:r>
+        <w:rPr>
+          <w:rFonts w:ascii="Consolas" w:hAnsi="Consolas" w:cs="宋体"/>
+          <w:color w:val="3B3B3B"/>
+          <w:kern w:val="0"/>
+          <w:sz w:val="21"/>
+          <w:szCs w:val="21"/>
+        </w:rPr>
+        <w:t>    clientId        </w:t>
+      </w:r>
+      <w:r>
+        <w:rPr>
+          <w:rFonts w:ascii="Consolas" w:hAnsi="Consolas" w:cs="宋体"/>
+          <w:color w:val="0000FF"/>
+          <w:kern w:val="0"/>
+          <w:sz w:val="21"/>
+          <w:szCs w:val="21"/>
+        </w:rPr>
+        <w:t>varchar</w:t>
+      </w:r>
+      <w:r>
+        <w:rPr>
+          <w:rFonts w:ascii="Consolas" w:hAnsi="Consolas" w:cs="宋体"/>
+          <w:color w:val="3B3B3B"/>
+          <w:kern w:val="0"/>
+          <w:sz w:val="21"/>
+          <w:szCs w:val="21"/>
+        </w:rPr>
+        <w:t>(</w:t>
+      </w:r>
+      <w:r>
+        <w:rPr>
+          <w:rFonts w:ascii="Consolas" w:hAnsi="Consolas" w:cs="宋体"/>
+          <w:color w:val="098658"/>
+          <w:kern w:val="0"/>
+          <w:sz w:val="21"/>
+          <w:szCs w:val="21"/>
+        </w:rPr>
+        <w:t>128</w:t>
+      </w:r>
+      <w:r>
+        <w:rPr>
+          <w:rFonts w:ascii="Consolas" w:hAnsi="Consolas" w:cs="宋体"/>
+          <w:color w:val="3B3B3B"/>
+          <w:kern w:val="0"/>
+          <w:sz w:val="21"/>
+          <w:szCs w:val="21"/>
+        </w:rPr>
+        <w:t xml:space="preserve">) </w:t>
+      </w:r>
+      <w:r>
+        <w:rPr>
+          <w:rFonts w:ascii="Consolas" w:hAnsi="Consolas" w:cs="宋体"/>
+          <w:color w:val="0000FF"/>
+          <w:kern w:val="0"/>
+          <w:sz w:val="21"/>
+          <w:szCs w:val="21"/>
+        </w:rPr>
+        <w:t>default</w:t>
+      </w:r>
+      <w:r>
+        <w:rPr>
+          <w:rFonts w:ascii="Consolas" w:hAnsi="Consolas" w:cs="宋体"/>
+          <w:color w:val="3B3B3B"/>
+          <w:kern w:val="0"/>
+          <w:sz w:val="21"/>
+          <w:szCs w:val="21"/>
+        </w:rPr>
+        <w:t xml:space="preserve"> </w:t>
+      </w:r>
+      <w:r>
+        <w:rPr>
+          <w:rFonts w:ascii="Consolas" w:hAnsi="Consolas" w:cs="宋体"/>
+          <w:color w:val="A31515"/>
+          <w:kern w:val="0"/>
+          <w:sz w:val="21"/>
+          <w:szCs w:val="21"/>
+        </w:rPr>
+        <w:t>''</w:t>
+      </w:r>
+      <w:r>
+        <w:rPr>
+          <w:rFonts w:ascii="Consolas" w:hAnsi="Consolas" w:cs="宋体"/>
+          <w:color w:val="3B3B3B"/>
+          <w:kern w:val="0"/>
+          <w:sz w:val="21"/>
+          <w:szCs w:val="21"/>
+        </w:rPr>
+        <w:t xml:space="preserve"> </w:t>
+      </w:r>
+      <w:r>
+        <w:rPr>
+          <w:rFonts w:ascii="Consolas" w:hAnsi="Consolas" w:cs="宋体"/>
+          <w:color w:val="0000FF"/>
+          <w:kern w:val="0"/>
+          <w:sz w:val="21"/>
+          <w:szCs w:val="21"/>
+        </w:rPr>
+        <w:t>not null</w:t>
+      </w:r>
+      <w:r>
+        <w:rPr>
+          <w:rFonts w:ascii="Consolas" w:hAnsi="Consolas" w:cs="宋体"/>
+          <w:color w:val="3B3B3B"/>
+          <w:kern w:val="0"/>
+          <w:sz w:val="21"/>
+          <w:szCs w:val="21"/>
+        </w:rPr>
+        <w:t>,</w:t>
+      </w:r>
+    </w:p>
+    <w:p>
+      <w:pPr>
+        <w:widowControl/>
+        <w:shd w:val="clear" w:color="auto" w:fill="FFFFFF"/>
+        <w:spacing w:line="285" w:lineRule="atLeast"/>
+        <w:jc w:val="left"/>
+        <w:rPr>
+          <w:rFonts w:ascii="Consolas" w:hAnsi="Consolas" w:cs="宋体"/>
+          <w:color w:val="3B3B3B"/>
+          <w:kern w:val="0"/>
+          <w:sz w:val="21"/>
+          <w:szCs w:val="21"/>
+        </w:rPr>
+      </w:pPr>
+      <w:r>
+        <w:rPr>
+          <w:rFonts w:ascii="Consolas" w:hAnsi="Consolas" w:cs="宋体"/>
+          <w:color w:val="3B3B3B"/>
+          <w:kern w:val="0"/>
+          <w:sz w:val="21"/>
+          <w:szCs w:val="21"/>
+        </w:rPr>
+        <w:t xml:space="preserve">    </w:t>
+      </w:r>
+      <w:r>
+        <w:rPr>
+          <w:rFonts w:ascii="Consolas" w:hAnsi="Consolas" w:cs="宋体"/>
+          <w:color w:val="0000FF"/>
+          <w:kern w:val="0"/>
+          <w:sz w:val="21"/>
+          <w:szCs w:val="21"/>
+        </w:rPr>
+        <w:t>name</w:t>
+      </w:r>
+      <w:r>
+        <w:rPr>
+          <w:rFonts w:ascii="Consolas" w:hAnsi="Consolas" w:cs="宋体"/>
+          <w:color w:val="3B3B3B"/>
+          <w:kern w:val="0"/>
+          <w:sz w:val="21"/>
+          <w:szCs w:val="21"/>
+        </w:rPr>
+        <w:t xml:space="preserve">        </w:t>
+      </w:r>
+      <w:r>
+        <w:rPr>
+          <w:rFonts w:ascii="Consolas" w:hAnsi="Consolas" w:cs="宋体"/>
+          <w:color w:val="0000FF"/>
+          <w:kern w:val="0"/>
+          <w:sz w:val="21"/>
+          <w:szCs w:val="21"/>
+        </w:rPr>
+        <w:t>varchar</w:t>
+      </w:r>
+      <w:r>
+        <w:rPr>
+          <w:rFonts w:ascii="Consolas" w:hAnsi="Consolas" w:cs="宋体"/>
+          <w:color w:val="3B3B3B"/>
+          <w:kern w:val="0"/>
+          <w:sz w:val="21"/>
+          <w:szCs w:val="21"/>
+        </w:rPr>
+        <w:t>(</w:t>
+      </w:r>
+      <w:r>
+        <w:rPr>
+          <w:rFonts w:ascii="Consolas" w:hAnsi="Consolas" w:cs="宋体"/>
+          <w:color w:val="098658"/>
+          <w:kern w:val="0"/>
+          <w:sz w:val="21"/>
+          <w:szCs w:val="21"/>
+        </w:rPr>
+        <w:t>128</w:t>
+      </w:r>
+      <w:r>
+        <w:rPr>
+          <w:rFonts w:ascii="Consolas" w:hAnsi="Consolas" w:cs="宋体"/>
+          <w:color w:val="3B3B3B"/>
+          <w:kern w:val="0"/>
+          <w:sz w:val="21"/>
+          <w:szCs w:val="21"/>
+        </w:rPr>
+        <w:t xml:space="preserve">) </w:t>
+      </w:r>
+      <w:r>
+        <w:rPr>
+          <w:rFonts w:ascii="Consolas" w:hAnsi="Consolas" w:cs="宋体"/>
+          <w:color w:val="0000FF"/>
+          <w:kern w:val="0"/>
+          <w:sz w:val="21"/>
+          <w:szCs w:val="21"/>
+        </w:rPr>
+        <w:t>default</w:t>
+      </w:r>
+      <w:r>
+        <w:rPr>
+          <w:rFonts w:ascii="Consolas" w:hAnsi="Consolas" w:cs="宋体"/>
+          <w:color w:val="3B3B3B"/>
+          <w:kern w:val="0"/>
+          <w:sz w:val="21"/>
+          <w:szCs w:val="21"/>
+        </w:rPr>
+        <w:t xml:space="preserve"> </w:t>
+      </w:r>
+      <w:r>
+        <w:rPr>
+          <w:rFonts w:ascii="Consolas" w:hAnsi="Consolas" w:cs="宋体"/>
+          <w:color w:val="A31515"/>
+          <w:kern w:val="0"/>
+          <w:sz w:val="21"/>
+          <w:szCs w:val="21"/>
+        </w:rPr>
+        <w:t>''</w:t>
+      </w:r>
+      <w:r>
+        <w:rPr>
+          <w:rFonts w:ascii="Consolas" w:hAnsi="Consolas" w:cs="宋体"/>
+          <w:color w:val="3B3B3B"/>
+          <w:kern w:val="0"/>
+          <w:sz w:val="21"/>
+          <w:szCs w:val="21"/>
+        </w:rPr>
+        <w:t xml:space="preserve"> </w:t>
+      </w:r>
+      <w:r>
+        <w:rPr>
+          <w:rFonts w:ascii="Consolas" w:hAnsi="Consolas" w:cs="宋体"/>
+          <w:color w:val="0000FF"/>
+          <w:kern w:val="0"/>
+          <w:sz w:val="21"/>
+          <w:szCs w:val="21"/>
+        </w:rPr>
+        <w:t>not null</w:t>
+      </w:r>
+      <w:r>
+        <w:rPr>
+          <w:rFonts w:ascii="Consolas" w:hAnsi="Consolas" w:cs="宋体"/>
+          <w:color w:val="3B3B3B"/>
+          <w:kern w:val="0"/>
+          <w:sz w:val="21"/>
+          <w:szCs w:val="21"/>
+        </w:rPr>
+        <w:t>,</w:t>
+      </w:r>
+    </w:p>
+    <w:p>
+      <w:pPr>
+        <w:widowControl/>
+        <w:shd w:val="clear" w:color="auto" w:fill="FFFFFF"/>
+        <w:spacing w:line="285" w:lineRule="atLeast"/>
+        <w:jc w:val="left"/>
+        <w:rPr>
+          <w:rFonts w:ascii="Consolas" w:hAnsi="Consolas" w:cs="宋体"/>
+          <w:color w:val="3B3B3B"/>
+          <w:kern w:val="0"/>
+          <w:sz w:val="21"/>
+          <w:szCs w:val="21"/>
+        </w:rPr>
+      </w:pPr>
+      <w:r>
+        <w:rPr>
+          <w:rFonts w:ascii="Consolas" w:hAnsi="Consolas" w:cs="宋体"/>
+          <w:color w:val="3B3B3B"/>
+          <w:kern w:val="0"/>
+          <w:sz w:val="21"/>
+          <w:szCs w:val="21"/>
+        </w:rPr>
+        <w:t xml:space="preserve">    </w:t>
+      </w:r>
+      <w:r>
+        <w:rPr>
+          <w:rFonts w:ascii="Consolas" w:hAnsi="Consolas" w:cs="宋体"/>
+          <w:color w:val="0000FF"/>
+          <w:kern w:val="0"/>
+          <w:sz w:val="21"/>
+          <w:szCs w:val="21"/>
+        </w:rPr>
+        <w:t>description</w:t>
+      </w:r>
+      <w:r>
+        <w:rPr>
+          <w:rFonts w:ascii="Consolas" w:hAnsi="Consolas" w:cs="宋体"/>
+          <w:color w:val="3B3B3B"/>
+          <w:kern w:val="0"/>
+          <w:sz w:val="21"/>
+          <w:szCs w:val="21"/>
+        </w:rPr>
+        <w:t xml:space="preserve"> </w:t>
+      </w:r>
+      <w:r>
+        <w:rPr>
+          <w:rFonts w:ascii="Consolas" w:hAnsi="Consolas" w:cs="宋体"/>
+          <w:color w:val="0000FF"/>
+          <w:kern w:val="0"/>
+          <w:sz w:val="21"/>
+          <w:szCs w:val="21"/>
+        </w:rPr>
+        <w:t>varchar</w:t>
+      </w:r>
+      <w:r>
+        <w:rPr>
+          <w:rFonts w:ascii="Consolas" w:hAnsi="Consolas" w:cs="宋体"/>
+          <w:color w:val="3B3B3B"/>
+          <w:kern w:val="0"/>
+          <w:sz w:val="21"/>
+          <w:szCs w:val="21"/>
+        </w:rPr>
+        <w:t>(</w:t>
+      </w:r>
+      <w:r>
+        <w:rPr>
+          <w:rFonts w:ascii="Consolas" w:hAnsi="Consolas" w:cs="宋体"/>
+          <w:color w:val="098658"/>
+          <w:kern w:val="0"/>
+          <w:sz w:val="21"/>
+          <w:szCs w:val="21"/>
+        </w:rPr>
+        <w:t>128</w:t>
+      </w:r>
+      <w:r>
+        <w:rPr>
+          <w:rFonts w:ascii="Consolas" w:hAnsi="Consolas" w:cs="宋体"/>
+          <w:color w:val="3B3B3B"/>
+          <w:kern w:val="0"/>
+          <w:sz w:val="21"/>
+          <w:szCs w:val="21"/>
+        </w:rPr>
+        <w:t>),</w:t>
+      </w:r>
+    </w:p>
+    <w:p>
+      <w:pPr>
+        <w:widowControl/>
+        <w:shd w:val="clear" w:color="auto" w:fill="FFFFFF"/>
+        <w:spacing w:line="285" w:lineRule="atLeast"/>
+        <w:jc w:val="left"/>
+        <w:rPr>
+          <w:rFonts w:ascii="Consolas" w:hAnsi="Consolas" w:cs="宋体"/>
+          <w:color w:val="3B3B3B"/>
+          <w:kern w:val="0"/>
+          <w:sz w:val="21"/>
+          <w:szCs w:val="21"/>
+        </w:rPr>
+      </w:pPr>
+      <w:r>
+        <w:rPr>
+          <w:rFonts w:ascii="Consolas" w:hAnsi="Consolas" w:cs="宋体"/>
+          <w:color w:val="3B3B3B"/>
+          <w:kern w:val="0"/>
+          <w:sz w:val="21"/>
+          <w:szCs w:val="21"/>
+        </w:rPr>
+        <w:t xml:space="preserve">    create_time </w:t>
+      </w:r>
+      <w:r>
+        <w:rPr>
+          <w:rFonts w:ascii="Consolas" w:hAnsi="Consolas" w:cs="宋体"/>
+          <w:color w:val="0000FF"/>
+          <w:kern w:val="0"/>
+          <w:sz w:val="21"/>
+          <w:szCs w:val="21"/>
+        </w:rPr>
+        <w:t>datetime</w:t>
+      </w:r>
+      <w:r>
+        <w:rPr>
+          <w:rFonts w:ascii="Consolas" w:hAnsi="Consolas" w:cs="宋体"/>
+          <w:color w:val="3B3B3B"/>
+          <w:kern w:val="0"/>
+          <w:sz w:val="21"/>
+          <w:szCs w:val="21"/>
+        </w:rPr>
+        <w:t xml:space="preserve">     </w:t>
+      </w:r>
+      <w:r>
+        <w:rPr>
+          <w:rFonts w:ascii="Consolas" w:hAnsi="Consolas" w:cs="宋体"/>
+          <w:color w:val="0000FF"/>
+          <w:kern w:val="0"/>
+          <w:sz w:val="21"/>
+          <w:szCs w:val="21"/>
+        </w:rPr>
+        <w:t>default</w:t>
+      </w:r>
+      <w:r>
+        <w:rPr>
+          <w:rFonts w:ascii="Consolas" w:hAnsi="Consolas" w:cs="宋体"/>
+          <w:color w:val="3B3B3B"/>
+          <w:kern w:val="0"/>
+          <w:sz w:val="21"/>
+          <w:szCs w:val="21"/>
+        </w:rPr>
+        <w:t xml:space="preserve"> CURRENT_TIMESTAMP </w:t>
+      </w:r>
+      <w:r>
+        <w:rPr>
+          <w:rFonts w:ascii="Consolas" w:hAnsi="Consolas" w:cs="宋体"/>
+          <w:color w:val="0000FF"/>
+          <w:kern w:val="0"/>
+          <w:sz w:val="21"/>
+          <w:szCs w:val="21"/>
+        </w:rPr>
+        <w:t>not null</w:t>
+      </w:r>
+    </w:p>
+    <w:p>
+      <w:pPr>
+        <w:widowControl/>
+        <w:shd w:val="clear" w:color="auto" w:fill="FFFFFF"/>
+        <w:spacing w:line="285" w:lineRule="atLeast"/>
+        <w:jc w:val="left"/>
+        <w:rPr>
+          <w:rFonts w:ascii="Consolas" w:hAnsi="Consolas" w:cs="宋体"/>
+          <w:color w:val="3B3B3B"/>
+          <w:kern w:val="0"/>
+          <w:sz w:val="21"/>
+          <w:szCs w:val="21"/>
+        </w:rPr>
+      </w:pPr>
+      <w:r>
+        <w:rPr>
+          <w:rFonts w:ascii="Consolas" w:hAnsi="Consolas" w:cs="宋体"/>
+          <w:color w:val="3B3B3B"/>
+          <w:kern w:val="0"/>
+          <w:sz w:val="21"/>
+          <w:szCs w:val="21"/>
+        </w:rPr>
+        <w:t>);</w:t>
+      </w:r>
+    </w:p>
+    <w:p>
+      <w:pPr>
+        <w:widowControl/>
+        <w:shd w:val="clear" w:color="auto" w:fill="FFFFFF"/>
+        <w:spacing w:line="285" w:lineRule="atLeast"/>
+        <w:jc w:val="left"/>
+        <w:rPr>
+          <w:rFonts w:ascii="Consolas" w:hAnsi="Consolas" w:cs="宋体"/>
+          <w:color w:val="3B3B3B"/>
+          <w:kern w:val="0"/>
+          <w:sz w:val="21"/>
+          <w:szCs w:val="21"/>
+        </w:rPr>
+      </w:pPr>
+    </w:p>
+    <w:p>
+      <w:pPr>
+        <w:widowControl/>
+        <w:shd w:val="clear" w:color="auto" w:fill="FFFFFF"/>
+        <w:spacing w:line="285" w:lineRule="atLeast"/>
+        <w:jc w:val="left"/>
+        <w:rPr>
+          <w:rFonts w:ascii="Consolas" w:hAnsi="Consolas" w:cs="宋体"/>
+          <w:color w:val="3B3B3B"/>
+          <w:kern w:val="0"/>
+          <w:sz w:val="21"/>
+          <w:szCs w:val="21"/>
+        </w:rPr>
+      </w:pPr>
+      <w:r>
+        <w:rPr>
+          <w:rFonts w:ascii="Consolas" w:hAnsi="Consolas" w:cs="宋体"/>
+          <w:color w:val="0000FF"/>
+          <w:kern w:val="0"/>
+          <w:sz w:val="21"/>
+          <w:szCs w:val="21"/>
+        </w:rPr>
+        <w:t>create</w:t>
+      </w:r>
+      <w:r>
+        <w:rPr>
+          <w:rFonts w:ascii="Consolas" w:hAnsi="Consolas" w:cs="宋体"/>
+          <w:color w:val="3B3B3B"/>
+          <w:kern w:val="0"/>
+          <w:sz w:val="21"/>
+          <w:szCs w:val="21"/>
+        </w:rPr>
+        <w:t xml:space="preserve"> </w:t>
+      </w:r>
+      <w:r>
+        <w:rPr>
+          <w:rFonts w:ascii="Consolas" w:hAnsi="Consolas" w:cs="宋体"/>
+          <w:color w:val="0000FF"/>
+          <w:kern w:val="0"/>
+          <w:sz w:val="21"/>
+          <w:szCs w:val="21"/>
+        </w:rPr>
+        <w:t>table</w:t>
+      </w:r>
+      <w:r>
+        <w:rPr>
+          <w:rFonts w:ascii="Consolas" w:hAnsi="Consolas" w:cs="宋体"/>
+          <w:color w:val="3B3B3B"/>
+          <w:kern w:val="0"/>
+          <w:sz w:val="21"/>
+          <w:szCs w:val="21"/>
+        </w:rPr>
+        <w:t xml:space="preserve"> </w:t>
+      </w:r>
+      <w:r>
+        <w:rPr>
+          <w:rFonts w:ascii="Consolas" w:hAnsi="Consolas" w:cs="宋体"/>
+          <w:color w:val="795E26"/>
+          <w:kern w:val="0"/>
+          <w:sz w:val="21"/>
+          <w:szCs w:val="21"/>
+        </w:rPr>
+        <w:t>device_message</w:t>
+      </w:r>
+    </w:p>
+    <w:p>
+      <w:pPr>
+        <w:widowControl/>
+        <w:shd w:val="clear" w:color="auto" w:fill="FFFFFF"/>
+        <w:spacing w:line="285" w:lineRule="atLeast"/>
+        <w:jc w:val="left"/>
+        <w:rPr>
+          <w:rFonts w:ascii="Consolas" w:hAnsi="Consolas" w:cs="宋体"/>
+          <w:color w:val="3B3B3B"/>
+          <w:kern w:val="0"/>
+          <w:sz w:val="21"/>
+          <w:szCs w:val="21"/>
+        </w:rPr>
+      </w:pPr>
+      <w:r>
+        <w:rPr>
+          <w:rFonts w:ascii="Consolas" w:hAnsi="Consolas" w:cs="宋体"/>
+          <w:color w:val="3B3B3B"/>
+          <w:kern w:val="0"/>
+          <w:sz w:val="21"/>
+          <w:szCs w:val="21"/>
+        </w:rPr>
+        <w:t>(</w:t>
+      </w:r>
+    </w:p>
+    <w:p>
+      <w:pPr>
+        <w:widowControl/>
+        <w:shd w:val="clear" w:color="auto" w:fill="FFFFFF"/>
+        <w:spacing w:line="285" w:lineRule="atLeast"/>
+        <w:jc w:val="left"/>
+        <w:rPr>
+          <w:rFonts w:ascii="Consolas" w:hAnsi="Consolas" w:cs="宋体"/>
+          <w:color w:val="3B3B3B"/>
+          <w:kern w:val="0"/>
+          <w:sz w:val="21"/>
+          <w:szCs w:val="21"/>
+        </w:rPr>
+      </w:pPr>
+      <w:r>
+        <w:rPr>
+          <w:rFonts w:ascii="Consolas" w:hAnsi="Consolas" w:cs="宋体"/>
+          <w:color w:val="3B3B3B"/>
+          <w:kern w:val="0"/>
+          <w:sz w:val="21"/>
+          <w:szCs w:val="21"/>
+        </w:rPr>
+        <w:t>    id        </w:t>
+      </w:r>
+      <w:r>
+        <w:rPr>
+          <w:rFonts w:ascii="Consolas" w:hAnsi="Consolas" w:cs="宋体"/>
+          <w:color w:val="0000FF"/>
+          <w:kern w:val="0"/>
+          <w:sz w:val="21"/>
+          <w:szCs w:val="21"/>
+        </w:rPr>
+        <w:t>int</w:t>
+      </w:r>
+      <w:r>
+        <w:rPr>
+          <w:rFonts w:ascii="Consolas" w:hAnsi="Consolas" w:cs="宋体"/>
+          <w:color w:val="3B3B3B"/>
+          <w:kern w:val="0"/>
+          <w:sz w:val="21"/>
+          <w:szCs w:val="21"/>
+        </w:rPr>
+        <w:t xml:space="preserve"> unsigned auto_increment   </w:t>
+      </w:r>
+      <w:r>
+        <w:rPr>
+          <w:rFonts w:ascii="Consolas" w:hAnsi="Consolas" w:cs="宋体"/>
+          <w:color w:val="0000FF"/>
+          <w:kern w:val="0"/>
+          <w:sz w:val="21"/>
+          <w:szCs w:val="21"/>
+        </w:rPr>
+        <w:t>primary key</w:t>
+      </w:r>
+      <w:r>
+        <w:rPr>
+          <w:rFonts w:ascii="Consolas" w:hAnsi="Consolas" w:cs="宋体"/>
+          <w:color w:val="3B3B3B"/>
+          <w:kern w:val="0"/>
+          <w:sz w:val="21"/>
+          <w:szCs w:val="21"/>
+        </w:rPr>
+        <w:t>,</w:t>
+      </w:r>
+    </w:p>
+    <w:p>
+      <w:pPr>
+        <w:widowControl/>
+        <w:shd w:val="clear" w:color="auto" w:fill="FFFFFF"/>
+        <w:spacing w:line="285" w:lineRule="atLeast"/>
+        <w:jc w:val="left"/>
+        <w:rPr>
+          <w:rFonts w:ascii="Consolas" w:hAnsi="Consolas" w:cs="宋体"/>
+          <w:color w:val="3B3B3B"/>
+          <w:kern w:val="0"/>
+          <w:sz w:val="21"/>
+          <w:szCs w:val="21"/>
+        </w:rPr>
+      </w:pPr>
+      <w:r>
+        <w:rPr>
+          <w:rFonts w:ascii="Consolas" w:hAnsi="Consolas" w:cs="宋体"/>
+          <w:color w:val="3B3B3B"/>
+          <w:kern w:val="0"/>
+          <w:sz w:val="21"/>
+          <w:szCs w:val="21"/>
+        </w:rPr>
+        <w:t xml:space="preserve">    alert     </w:t>
+      </w:r>
+      <w:r>
+        <w:rPr>
+          <w:rFonts w:ascii="Consolas" w:hAnsi="Consolas" w:cs="宋体"/>
+          <w:color w:val="0000FF"/>
+          <w:kern w:val="0"/>
+          <w:sz w:val="21"/>
+          <w:szCs w:val="21"/>
+        </w:rPr>
+        <w:t>int</w:t>
+      </w:r>
+      <w:r>
+        <w:rPr>
+          <w:rFonts w:ascii="Consolas" w:hAnsi="Consolas" w:cs="宋体"/>
+          <w:color w:val="3B3B3B"/>
+          <w:kern w:val="0"/>
+          <w:sz w:val="21"/>
+          <w:szCs w:val="21"/>
+        </w:rPr>
+        <w:t xml:space="preserve">           </w:t>
+      </w:r>
+      <w:r>
+        <w:rPr>
+          <w:rFonts w:ascii="Consolas" w:hAnsi="Consolas" w:cs="宋体"/>
+          <w:color w:val="0000FF"/>
+          <w:kern w:val="0"/>
+          <w:sz w:val="21"/>
+          <w:szCs w:val="21"/>
+        </w:rPr>
+        <w:t>default</w:t>
+      </w:r>
+      <w:r>
+        <w:rPr>
+          <w:rFonts w:ascii="Consolas" w:hAnsi="Consolas" w:cs="宋体"/>
+          <w:color w:val="3B3B3B"/>
+          <w:kern w:val="0"/>
+          <w:sz w:val="21"/>
+          <w:szCs w:val="21"/>
+        </w:rPr>
+        <w:t xml:space="preserve"> </w:t>
+      </w:r>
+      <w:r>
+        <w:rPr>
+          <w:rFonts w:ascii="Consolas" w:hAnsi="Consolas" w:cs="宋体"/>
+          <w:color w:val="098658"/>
+          <w:kern w:val="0"/>
+          <w:sz w:val="21"/>
+          <w:szCs w:val="21"/>
+        </w:rPr>
+        <w:t>0</w:t>
+      </w:r>
+      <w:r>
+        <w:rPr>
+          <w:rFonts w:ascii="Consolas" w:hAnsi="Consolas" w:cs="宋体"/>
+          <w:color w:val="3B3B3B"/>
+          <w:kern w:val="0"/>
+          <w:sz w:val="21"/>
+          <w:szCs w:val="21"/>
+        </w:rPr>
+        <w:t xml:space="preserve">                 </w:t>
+      </w:r>
+      <w:r>
+        <w:rPr>
+          <w:rFonts w:ascii="Consolas" w:hAnsi="Consolas" w:cs="宋体"/>
+          <w:color w:val="0000FF"/>
+          <w:kern w:val="0"/>
+          <w:sz w:val="21"/>
+          <w:szCs w:val="21"/>
+        </w:rPr>
+        <w:t>not null</w:t>
+      </w:r>
+      <w:r>
+        <w:rPr>
+          <w:rFonts w:ascii="Consolas" w:hAnsi="Consolas" w:cs="宋体"/>
+          <w:color w:val="3B3B3B"/>
+          <w:kern w:val="0"/>
+          <w:sz w:val="21"/>
+          <w:szCs w:val="21"/>
+        </w:rPr>
+        <w:t>,</w:t>
+      </w:r>
+    </w:p>
+    <w:p>
+      <w:pPr>
+        <w:widowControl/>
+        <w:shd w:val="clear" w:color="auto" w:fill="FFFFFF"/>
+        <w:spacing w:line="285" w:lineRule="atLeast"/>
+        <w:jc w:val="left"/>
+        <w:rPr>
+          <w:rFonts w:ascii="Consolas" w:hAnsi="Consolas" w:cs="宋体"/>
+          <w:color w:val="3B3B3B"/>
+          <w:kern w:val="0"/>
+          <w:sz w:val="21"/>
+          <w:szCs w:val="21"/>
+        </w:rPr>
+      </w:pPr>
+      <w:r>
+        <w:rPr>
+          <w:rFonts w:ascii="Consolas" w:hAnsi="Consolas" w:cs="宋体"/>
+          <w:color w:val="3B3B3B"/>
+          <w:kern w:val="0"/>
+          <w:sz w:val="21"/>
+          <w:szCs w:val="21"/>
+        </w:rPr>
+        <w:t>    clientId  </w:t>
+      </w:r>
+      <w:r>
+        <w:rPr>
+          <w:rFonts w:ascii="Consolas" w:hAnsi="Consolas" w:cs="宋体"/>
+          <w:color w:val="0000FF"/>
+          <w:kern w:val="0"/>
+          <w:sz w:val="21"/>
+          <w:szCs w:val="21"/>
+        </w:rPr>
+        <w:t>varchar</w:t>
+      </w:r>
+      <w:r>
+        <w:rPr>
+          <w:rFonts w:ascii="Consolas" w:hAnsi="Consolas" w:cs="宋体"/>
+          <w:color w:val="3B3B3B"/>
+          <w:kern w:val="0"/>
+          <w:sz w:val="21"/>
+          <w:szCs w:val="21"/>
+        </w:rPr>
+        <w:t>(</w:t>
+      </w:r>
+      <w:r>
+        <w:rPr>
+          <w:rFonts w:ascii="Consolas" w:hAnsi="Consolas" w:cs="宋体"/>
+          <w:color w:val="098658"/>
+          <w:kern w:val="0"/>
+          <w:sz w:val="21"/>
+          <w:szCs w:val="21"/>
+        </w:rPr>
+        <w:t>128</w:t>
+      </w:r>
+      <w:r>
+        <w:rPr>
+          <w:rFonts w:ascii="Consolas" w:hAnsi="Consolas" w:cs="宋体"/>
+          <w:color w:val="3B3B3B"/>
+          <w:kern w:val="0"/>
+          <w:sz w:val="21"/>
+          <w:szCs w:val="21"/>
+        </w:rPr>
+        <w:t>)  </w:t>
+      </w:r>
+      <w:r>
+        <w:rPr>
+          <w:rFonts w:ascii="Consolas" w:hAnsi="Consolas" w:cs="宋体"/>
+          <w:color w:val="0000FF"/>
+          <w:kern w:val="0"/>
+          <w:sz w:val="21"/>
+          <w:szCs w:val="21"/>
+        </w:rPr>
+        <w:t>default</w:t>
+      </w:r>
+      <w:r>
+        <w:rPr>
+          <w:rFonts w:ascii="Consolas" w:hAnsi="Consolas" w:cs="宋体"/>
+          <w:color w:val="3B3B3B"/>
+          <w:kern w:val="0"/>
+          <w:sz w:val="21"/>
+          <w:szCs w:val="21"/>
+        </w:rPr>
+        <w:t xml:space="preserve"> </w:t>
+      </w:r>
+      <w:r>
+        <w:rPr>
+          <w:rFonts w:ascii="Consolas" w:hAnsi="Consolas" w:cs="宋体"/>
+          <w:color w:val="A31515"/>
+          <w:kern w:val="0"/>
+          <w:sz w:val="21"/>
+          <w:szCs w:val="21"/>
+        </w:rPr>
+        <w:t>''</w:t>
+      </w:r>
+      <w:r>
+        <w:rPr>
+          <w:rFonts w:ascii="Consolas" w:hAnsi="Consolas" w:cs="宋体"/>
+          <w:color w:val="3B3B3B"/>
+          <w:kern w:val="0"/>
+          <w:sz w:val="21"/>
+          <w:szCs w:val="21"/>
+        </w:rPr>
+        <w:t xml:space="preserve">                </w:t>
+      </w:r>
+      <w:r>
+        <w:rPr>
+          <w:rFonts w:ascii="Consolas" w:hAnsi="Consolas" w:cs="宋体"/>
+          <w:color w:val="0000FF"/>
+          <w:kern w:val="0"/>
+          <w:sz w:val="21"/>
+          <w:szCs w:val="21"/>
+        </w:rPr>
+        <w:t>not null</w:t>
+      </w:r>
+      <w:r>
+        <w:rPr>
+          <w:rFonts w:ascii="Consolas" w:hAnsi="Consolas" w:cs="宋体"/>
+          <w:color w:val="3B3B3B"/>
+          <w:kern w:val="0"/>
+          <w:sz w:val="21"/>
+          <w:szCs w:val="21"/>
+        </w:rPr>
+        <w:t>,</w:t>
+      </w:r>
+    </w:p>
+    <w:p>
+      <w:pPr>
+        <w:widowControl/>
+        <w:shd w:val="clear" w:color="auto" w:fill="FFFFFF"/>
+        <w:spacing w:line="285" w:lineRule="atLeast"/>
+        <w:jc w:val="left"/>
+        <w:rPr>
+          <w:rFonts w:ascii="Consolas" w:hAnsi="Consolas" w:cs="宋体"/>
+          <w:color w:val="3B3B3B"/>
+          <w:kern w:val="0"/>
+          <w:sz w:val="21"/>
+          <w:szCs w:val="21"/>
+        </w:rPr>
+      </w:pPr>
+      <w:r>
+        <w:rPr>
+          <w:rFonts w:ascii="Consolas" w:hAnsi="Consolas" w:cs="宋体"/>
+          <w:color w:val="3B3B3B"/>
+          <w:kern w:val="0"/>
+          <w:sz w:val="21"/>
+          <w:szCs w:val="21"/>
+        </w:rPr>
+        <w:t>    info      </w:t>
+      </w:r>
+      <w:r>
+        <w:rPr>
+          <w:rFonts w:ascii="Consolas" w:hAnsi="Consolas" w:cs="宋体"/>
+          <w:color w:val="0000FF"/>
+          <w:kern w:val="0"/>
+          <w:sz w:val="21"/>
+          <w:szCs w:val="21"/>
+        </w:rPr>
+        <w:t>varchar</w:t>
+      </w:r>
+      <w:r>
+        <w:rPr>
+          <w:rFonts w:ascii="Consolas" w:hAnsi="Consolas" w:cs="宋体"/>
+          <w:color w:val="3B3B3B"/>
+          <w:kern w:val="0"/>
+          <w:sz w:val="21"/>
+          <w:szCs w:val="21"/>
+        </w:rPr>
+        <w:t>(</w:t>
+      </w:r>
+      <w:r>
+        <w:rPr>
+          <w:rFonts w:ascii="Consolas" w:hAnsi="Consolas" w:cs="宋体"/>
+          <w:color w:val="098658"/>
+          <w:kern w:val="0"/>
+          <w:sz w:val="21"/>
+          <w:szCs w:val="21"/>
+        </w:rPr>
+        <w:t>128</w:t>
+      </w:r>
+      <w:r>
+        <w:rPr>
+          <w:rFonts w:ascii="Consolas" w:hAnsi="Consolas" w:cs="宋体"/>
+          <w:color w:val="3B3B3B"/>
+          <w:kern w:val="0"/>
+          <w:sz w:val="21"/>
+          <w:szCs w:val="21"/>
+        </w:rPr>
+        <w:t>)  </w:t>
+      </w:r>
+      <w:r>
+        <w:rPr>
+          <w:rFonts w:ascii="Consolas" w:hAnsi="Consolas" w:cs="宋体"/>
+          <w:color w:val="0000FF"/>
+          <w:kern w:val="0"/>
+          <w:sz w:val="21"/>
+          <w:szCs w:val="21"/>
+        </w:rPr>
+        <w:t>default</w:t>
+      </w:r>
+      <w:r>
+        <w:rPr>
+          <w:rFonts w:ascii="Consolas" w:hAnsi="Consolas" w:cs="宋体"/>
+          <w:color w:val="3B3B3B"/>
+          <w:kern w:val="0"/>
+          <w:sz w:val="21"/>
+          <w:szCs w:val="21"/>
+        </w:rPr>
+        <w:t xml:space="preserve"> </w:t>
+      </w:r>
+      <w:r>
+        <w:rPr>
+          <w:rFonts w:ascii="Consolas" w:hAnsi="Consolas" w:cs="宋体"/>
+          <w:color w:val="A31515"/>
+          <w:kern w:val="0"/>
+          <w:sz w:val="21"/>
+          <w:szCs w:val="21"/>
+        </w:rPr>
+        <w:t>''</w:t>
+      </w:r>
+      <w:r>
+        <w:rPr>
+          <w:rFonts w:ascii="Consolas" w:hAnsi="Consolas" w:cs="宋体"/>
+          <w:color w:val="3B3B3B"/>
+          <w:kern w:val="0"/>
+          <w:sz w:val="21"/>
+          <w:szCs w:val="21"/>
+        </w:rPr>
+        <w:t xml:space="preserve">                </w:t>
+      </w:r>
+      <w:r>
+        <w:rPr>
+          <w:rFonts w:ascii="Consolas" w:hAnsi="Consolas" w:cs="宋体"/>
+          <w:color w:val="0000FF"/>
+          <w:kern w:val="0"/>
+          <w:sz w:val="21"/>
+          <w:szCs w:val="21"/>
+        </w:rPr>
+        <w:t>not null</w:t>
+      </w:r>
+      <w:r>
+        <w:rPr>
+          <w:rFonts w:ascii="Consolas" w:hAnsi="Consolas" w:cs="宋体"/>
+          <w:color w:val="3B3B3B"/>
+          <w:kern w:val="0"/>
+          <w:sz w:val="21"/>
+          <w:szCs w:val="21"/>
+        </w:rPr>
+        <w:t>,</w:t>
+      </w:r>
+    </w:p>
+    <w:p>
+      <w:pPr>
+        <w:widowControl/>
+        <w:shd w:val="clear" w:color="auto" w:fill="FFFFFF"/>
+        <w:spacing w:line="285" w:lineRule="atLeast"/>
+        <w:jc w:val="left"/>
+        <w:rPr>
+          <w:rFonts w:ascii="Consolas" w:hAnsi="Consolas" w:cs="宋体"/>
+          <w:color w:val="3B3B3B"/>
+          <w:kern w:val="0"/>
+          <w:sz w:val="21"/>
+          <w:szCs w:val="21"/>
+        </w:rPr>
+      </w:pPr>
+      <w:r>
+        <w:rPr>
+          <w:rFonts w:ascii="Consolas" w:hAnsi="Consolas" w:cs="宋体"/>
+          <w:color w:val="3B3B3B"/>
+          <w:kern w:val="0"/>
+          <w:sz w:val="21"/>
+          <w:szCs w:val="21"/>
+        </w:rPr>
+        <w:t xml:space="preserve">    lat       </w:t>
+      </w:r>
+      <w:r>
+        <w:rPr>
+          <w:rFonts w:ascii="Consolas" w:hAnsi="Consolas" w:cs="宋体"/>
+          <w:color w:val="0000FF"/>
+          <w:kern w:val="0"/>
+          <w:sz w:val="21"/>
+          <w:szCs w:val="21"/>
+        </w:rPr>
+        <w:t>float</w:t>
+      </w:r>
+      <w:r>
+        <w:rPr>
+          <w:rFonts w:ascii="Consolas" w:hAnsi="Consolas" w:cs="宋体"/>
+          <w:color w:val="3B3B3B"/>
+          <w:kern w:val="0"/>
+          <w:sz w:val="21"/>
+          <w:szCs w:val="21"/>
+        </w:rPr>
+        <w:t xml:space="preserve">         </w:t>
+      </w:r>
+      <w:r>
+        <w:rPr>
+          <w:rFonts w:ascii="Consolas" w:hAnsi="Consolas" w:cs="宋体"/>
+          <w:color w:val="0000FF"/>
+          <w:kern w:val="0"/>
+          <w:sz w:val="21"/>
+          <w:szCs w:val="21"/>
+        </w:rPr>
+        <w:t>default</w:t>
+      </w:r>
+      <w:r>
+        <w:rPr>
+          <w:rFonts w:ascii="Consolas" w:hAnsi="Consolas" w:cs="宋体"/>
+          <w:color w:val="3B3B3B"/>
+          <w:kern w:val="0"/>
+          <w:sz w:val="21"/>
+          <w:szCs w:val="21"/>
+        </w:rPr>
+        <w:t xml:space="preserve"> </w:t>
+      </w:r>
+      <w:r>
+        <w:rPr>
+          <w:rFonts w:ascii="Consolas" w:hAnsi="Consolas" w:cs="宋体"/>
+          <w:color w:val="098658"/>
+          <w:kern w:val="0"/>
+          <w:sz w:val="21"/>
+          <w:szCs w:val="21"/>
+        </w:rPr>
+        <w:t>0</w:t>
+      </w:r>
+      <w:r>
+        <w:rPr>
+          <w:rFonts w:ascii="Consolas" w:hAnsi="Consolas" w:cs="宋体"/>
+          <w:color w:val="3B3B3B"/>
+          <w:kern w:val="0"/>
+          <w:sz w:val="21"/>
+          <w:szCs w:val="21"/>
+        </w:rPr>
+        <w:t>.</w:t>
+      </w:r>
+      <w:r>
+        <w:rPr>
+          <w:rFonts w:ascii="Consolas" w:hAnsi="Consolas" w:cs="宋体"/>
+          <w:color w:val="098658"/>
+          <w:kern w:val="0"/>
+          <w:sz w:val="21"/>
+          <w:szCs w:val="21"/>
+        </w:rPr>
+        <w:t>0000</w:t>
+      </w:r>
+      <w:r>
+        <w:rPr>
+          <w:rFonts w:ascii="Consolas" w:hAnsi="Consolas" w:cs="宋体"/>
+          <w:color w:val="3B3B3B"/>
+          <w:kern w:val="0"/>
+          <w:sz w:val="21"/>
+          <w:szCs w:val="21"/>
+        </w:rPr>
+        <w:t xml:space="preserve">            </w:t>
+      </w:r>
+      <w:r>
+        <w:rPr>
+          <w:rFonts w:ascii="Consolas" w:hAnsi="Consolas" w:cs="宋体"/>
+          <w:color w:val="0000FF"/>
+          <w:kern w:val="0"/>
+          <w:sz w:val="21"/>
+          <w:szCs w:val="21"/>
+        </w:rPr>
+        <w:t>not null</w:t>
+      </w:r>
+      <w:r>
+        <w:rPr>
+          <w:rFonts w:ascii="Consolas" w:hAnsi="Consolas" w:cs="宋体"/>
+          <w:color w:val="3B3B3B"/>
+          <w:kern w:val="0"/>
+          <w:sz w:val="21"/>
+          <w:szCs w:val="21"/>
+        </w:rPr>
+        <w:t>,</w:t>
+      </w:r>
+    </w:p>
+    <w:p>
+      <w:pPr>
+        <w:widowControl/>
+        <w:shd w:val="clear" w:color="auto" w:fill="FFFFFF"/>
+        <w:spacing w:line="285" w:lineRule="atLeast"/>
+        <w:jc w:val="left"/>
+        <w:rPr>
+          <w:rFonts w:ascii="Consolas" w:hAnsi="Consolas" w:cs="宋体"/>
+          <w:color w:val="3B3B3B"/>
+          <w:kern w:val="0"/>
+          <w:sz w:val="21"/>
+          <w:szCs w:val="21"/>
+        </w:rPr>
+      </w:pPr>
+      <w:r>
+        <w:rPr>
+          <w:rFonts w:ascii="Consolas" w:hAnsi="Consolas" w:cs="宋体"/>
+          <w:color w:val="3B3B3B"/>
+          <w:kern w:val="0"/>
+          <w:sz w:val="21"/>
+          <w:szCs w:val="21"/>
+        </w:rPr>
+        <w:lastRenderedPageBreak/>
+        <w:t xml:space="preserve">    lng       </w:t>
+      </w:r>
+      <w:r>
+        <w:rPr>
+          <w:rFonts w:ascii="Consolas" w:hAnsi="Consolas" w:cs="宋体"/>
+          <w:color w:val="0000FF"/>
+          <w:kern w:val="0"/>
+          <w:sz w:val="21"/>
+          <w:szCs w:val="21"/>
+        </w:rPr>
+        <w:t>float</w:t>
+      </w:r>
+      <w:r>
+        <w:rPr>
+          <w:rFonts w:ascii="Consolas" w:hAnsi="Consolas" w:cs="宋体"/>
+          <w:color w:val="3B3B3B"/>
+          <w:kern w:val="0"/>
+          <w:sz w:val="21"/>
+          <w:szCs w:val="21"/>
+        </w:rPr>
+        <w:t xml:space="preserve">         </w:t>
+      </w:r>
+      <w:r>
+        <w:rPr>
+          <w:rFonts w:ascii="Consolas" w:hAnsi="Consolas" w:cs="宋体"/>
+          <w:color w:val="0000FF"/>
+          <w:kern w:val="0"/>
+          <w:sz w:val="21"/>
+          <w:szCs w:val="21"/>
+        </w:rPr>
+        <w:t>default</w:t>
+      </w:r>
+      <w:r>
+        <w:rPr>
+          <w:rFonts w:ascii="Consolas" w:hAnsi="Consolas" w:cs="宋体"/>
+          <w:color w:val="3B3B3B"/>
+          <w:kern w:val="0"/>
+          <w:sz w:val="21"/>
+          <w:szCs w:val="21"/>
+        </w:rPr>
+        <w:t xml:space="preserve"> </w:t>
+      </w:r>
+      <w:r>
+        <w:rPr>
+          <w:rFonts w:ascii="Consolas" w:hAnsi="Consolas" w:cs="宋体"/>
+          <w:color w:val="098658"/>
+          <w:kern w:val="0"/>
+          <w:sz w:val="21"/>
+          <w:szCs w:val="21"/>
+        </w:rPr>
+        <w:t>0</w:t>
+      </w:r>
+      <w:r>
+        <w:rPr>
+          <w:rFonts w:ascii="Consolas" w:hAnsi="Consolas" w:cs="宋体"/>
+          <w:color w:val="3B3B3B"/>
+          <w:kern w:val="0"/>
+          <w:sz w:val="21"/>
+          <w:szCs w:val="21"/>
+        </w:rPr>
+        <w:t>.</w:t>
+      </w:r>
+      <w:r>
+        <w:rPr>
+          <w:rFonts w:ascii="Consolas" w:hAnsi="Consolas" w:cs="宋体"/>
+          <w:color w:val="098658"/>
+          <w:kern w:val="0"/>
+          <w:sz w:val="21"/>
+          <w:szCs w:val="21"/>
+        </w:rPr>
+        <w:t>0000</w:t>
+      </w:r>
+      <w:r>
+        <w:rPr>
+          <w:rFonts w:ascii="Consolas" w:hAnsi="Consolas" w:cs="宋体"/>
+          <w:color w:val="3B3B3B"/>
+          <w:kern w:val="0"/>
+          <w:sz w:val="21"/>
+          <w:szCs w:val="21"/>
+        </w:rPr>
+        <w:t xml:space="preserve">            </w:t>
+      </w:r>
+      <w:r>
+        <w:rPr>
+          <w:rFonts w:ascii="Consolas" w:hAnsi="Consolas" w:cs="宋体"/>
+          <w:color w:val="0000FF"/>
+          <w:kern w:val="0"/>
+          <w:sz w:val="21"/>
+          <w:szCs w:val="21"/>
+        </w:rPr>
+        <w:t>not null</w:t>
+      </w:r>
+      <w:r>
+        <w:rPr>
+          <w:rFonts w:ascii="Consolas" w:hAnsi="Consolas" w:cs="宋体"/>
+          <w:color w:val="3B3B3B"/>
+          <w:kern w:val="0"/>
+          <w:sz w:val="21"/>
+          <w:szCs w:val="21"/>
+        </w:rPr>
+        <w:t>,</w:t>
+      </w:r>
+    </w:p>
+    <w:p>
+      <w:pPr>
+        <w:widowControl/>
+        <w:shd w:val="clear" w:color="auto" w:fill="FFFFFF"/>
+        <w:spacing w:line="285" w:lineRule="atLeast"/>
+        <w:jc w:val="left"/>
+        <w:rPr>
+          <w:rFonts w:ascii="Consolas" w:hAnsi="Consolas" w:cs="宋体"/>
+          <w:color w:val="3B3B3B"/>
+          <w:kern w:val="0"/>
+          <w:sz w:val="21"/>
+          <w:szCs w:val="21"/>
+        </w:rPr>
+      </w:pPr>
+      <w:r>
+        <w:rPr>
+          <w:rFonts w:ascii="Consolas" w:hAnsi="Consolas" w:cs="宋体"/>
+          <w:color w:val="3B3B3B"/>
+          <w:kern w:val="0"/>
+          <w:sz w:val="21"/>
+          <w:szCs w:val="21"/>
+        </w:rPr>
+        <w:t xml:space="preserve">    </w:t>
+      </w:r>
+      <w:r>
+        <w:rPr>
+          <w:rFonts w:ascii="Consolas" w:hAnsi="Consolas" w:cs="宋体"/>
+          <w:color w:val="0000FF"/>
+          <w:kern w:val="0"/>
+          <w:sz w:val="21"/>
+          <w:szCs w:val="21"/>
+        </w:rPr>
+        <w:t>timestamp</w:t>
+      </w:r>
+      <w:r>
+        <w:rPr>
+          <w:rFonts w:ascii="Consolas" w:hAnsi="Consolas" w:cs="宋体"/>
+          <w:color w:val="3B3B3B"/>
+          <w:kern w:val="0"/>
+          <w:sz w:val="21"/>
+          <w:szCs w:val="21"/>
+        </w:rPr>
+        <w:t xml:space="preserve"> </w:t>
+      </w:r>
+      <w:r>
+        <w:rPr>
+          <w:rFonts w:ascii="Consolas" w:hAnsi="Consolas" w:cs="宋体"/>
+          <w:color w:val="0000FF"/>
+          <w:kern w:val="0"/>
+          <w:sz w:val="21"/>
+          <w:szCs w:val="21"/>
+        </w:rPr>
+        <w:t>datetime</w:t>
+      </w:r>
+      <w:r>
+        <w:rPr>
+          <w:rFonts w:ascii="Consolas" w:hAnsi="Consolas" w:cs="宋体"/>
+          <w:color w:val="3B3B3B"/>
+          <w:kern w:val="0"/>
+          <w:sz w:val="21"/>
+          <w:szCs w:val="21"/>
+        </w:rPr>
+        <w:t xml:space="preserve">      </w:t>
+      </w:r>
+      <w:r>
+        <w:rPr>
+          <w:rFonts w:ascii="Consolas" w:hAnsi="Consolas" w:cs="宋体"/>
+          <w:color w:val="0000FF"/>
+          <w:kern w:val="0"/>
+          <w:sz w:val="21"/>
+          <w:szCs w:val="21"/>
+        </w:rPr>
+        <w:t>default</w:t>
+      </w:r>
+      <w:r>
+        <w:rPr>
+          <w:rFonts w:ascii="Consolas" w:hAnsi="Consolas" w:cs="宋体"/>
+          <w:color w:val="3B3B3B"/>
+          <w:kern w:val="0"/>
+          <w:sz w:val="21"/>
+          <w:szCs w:val="21"/>
+        </w:rPr>
+        <w:t xml:space="preserve"> CURRENT_TIMESTAMP </w:t>
+      </w:r>
+      <w:r>
+        <w:rPr>
+          <w:rFonts w:ascii="Consolas" w:hAnsi="Consolas" w:cs="宋体"/>
+          <w:color w:val="0000FF"/>
+          <w:kern w:val="0"/>
+          <w:sz w:val="21"/>
+          <w:szCs w:val="21"/>
+        </w:rPr>
+        <w:t>not null</w:t>
+      </w:r>
+      <w:r>
+        <w:rPr>
+          <w:rFonts w:ascii="Consolas" w:hAnsi="Consolas" w:cs="宋体"/>
+          <w:color w:val="3B3B3B"/>
+          <w:kern w:val="0"/>
+          <w:sz w:val="21"/>
+          <w:szCs w:val="21"/>
+        </w:rPr>
+        <w:t xml:space="preserve"> </w:t>
+      </w:r>
+      <w:r>
+        <w:rPr>
+          <w:rFonts w:ascii="Consolas" w:hAnsi="Consolas" w:cs="宋体"/>
+          <w:color w:val="0000FF"/>
+          <w:kern w:val="0"/>
+          <w:sz w:val="21"/>
+          <w:szCs w:val="21"/>
+        </w:rPr>
+        <w:t>on</w:t>
+      </w:r>
+      <w:r>
+        <w:rPr>
+          <w:rFonts w:ascii="Consolas" w:hAnsi="Consolas" w:cs="宋体"/>
+          <w:color w:val="3B3B3B"/>
+          <w:kern w:val="0"/>
+          <w:sz w:val="21"/>
+          <w:szCs w:val="21"/>
+        </w:rPr>
+        <w:t xml:space="preserve"> </w:t>
+      </w:r>
+      <w:r>
+        <w:rPr>
+          <w:rFonts w:ascii="Consolas" w:hAnsi="Consolas" w:cs="宋体"/>
+          <w:color w:val="0000FF"/>
+          <w:kern w:val="0"/>
+          <w:sz w:val="21"/>
+          <w:szCs w:val="21"/>
+        </w:rPr>
+        <w:t>update</w:t>
+      </w:r>
+      <w:r>
+        <w:rPr>
+          <w:rFonts w:ascii="Consolas" w:hAnsi="Consolas" w:cs="宋体"/>
+          <w:color w:val="3B3B3B"/>
+          <w:kern w:val="0"/>
+          <w:sz w:val="21"/>
+          <w:szCs w:val="21"/>
+        </w:rPr>
+        <w:t xml:space="preserve"> CURRENT_TIMESTAMP,</w:t>
+      </w:r>
+    </w:p>
+    <w:p>
+      <w:pPr>
+        <w:widowControl/>
+        <w:shd w:val="clear" w:color="auto" w:fill="FFFFFF"/>
+        <w:spacing w:line="285" w:lineRule="atLeast"/>
+        <w:jc w:val="left"/>
+        <w:rPr>
+          <w:rFonts w:ascii="Consolas" w:hAnsi="Consolas" w:cs="宋体"/>
+          <w:color w:val="3B3B3B"/>
+          <w:kern w:val="0"/>
+          <w:sz w:val="21"/>
+          <w:szCs w:val="21"/>
+        </w:rPr>
+      </w:pPr>
+      <w:r>
+        <w:rPr>
+          <w:rFonts w:ascii="Consolas" w:hAnsi="Consolas" w:cs="宋体"/>
+          <w:color w:val="3B3B3B"/>
+          <w:kern w:val="0"/>
+          <w:sz w:val="21"/>
+          <w:szCs w:val="21"/>
+        </w:rPr>
+        <w:t xml:space="preserve">    </w:t>
+      </w:r>
+      <w:r>
+        <w:rPr>
+          <w:rFonts w:ascii="Consolas" w:hAnsi="Consolas" w:cs="宋体"/>
+          <w:color w:val="0000FF"/>
+          <w:kern w:val="0"/>
+          <w:sz w:val="21"/>
+          <w:szCs w:val="21"/>
+        </w:rPr>
+        <w:t>value</w:t>
+      </w:r>
+      <w:r>
+        <w:rPr>
+          <w:rFonts w:ascii="Consolas" w:hAnsi="Consolas" w:cs="宋体"/>
+          <w:color w:val="3B3B3B"/>
+          <w:kern w:val="0"/>
+          <w:sz w:val="21"/>
+          <w:szCs w:val="21"/>
+        </w:rPr>
+        <w:t xml:space="preserve">     </w:t>
+      </w:r>
+      <w:r>
+        <w:rPr>
+          <w:rFonts w:ascii="Consolas" w:hAnsi="Consolas" w:cs="宋体"/>
+          <w:color w:val="0000FF"/>
+          <w:kern w:val="0"/>
+          <w:sz w:val="21"/>
+          <w:szCs w:val="21"/>
+        </w:rPr>
+        <w:t>int</w:t>
+      </w:r>
+      <w:r>
+        <w:rPr>
+          <w:rFonts w:ascii="Consolas" w:hAnsi="Consolas" w:cs="宋体"/>
+          <w:color w:val="3B3B3B"/>
+          <w:kern w:val="0"/>
+          <w:sz w:val="21"/>
+          <w:szCs w:val="21"/>
+        </w:rPr>
+        <w:t xml:space="preserve">           </w:t>
+      </w:r>
+      <w:r>
+        <w:rPr>
+          <w:rFonts w:ascii="Consolas" w:hAnsi="Consolas" w:cs="宋体"/>
+          <w:color w:val="0000FF"/>
+          <w:kern w:val="0"/>
+          <w:sz w:val="21"/>
+          <w:szCs w:val="21"/>
+        </w:rPr>
+        <w:t>default</w:t>
+      </w:r>
+      <w:r>
+        <w:rPr>
+          <w:rFonts w:ascii="Consolas" w:hAnsi="Consolas" w:cs="宋体"/>
+          <w:color w:val="3B3B3B"/>
+          <w:kern w:val="0"/>
+          <w:sz w:val="21"/>
+          <w:szCs w:val="21"/>
+        </w:rPr>
+        <w:t xml:space="preserve"> </w:t>
+      </w:r>
+      <w:r>
+        <w:rPr>
+          <w:rFonts w:ascii="Consolas" w:hAnsi="Consolas" w:cs="宋体"/>
+          <w:color w:val="098658"/>
+          <w:kern w:val="0"/>
+          <w:sz w:val="21"/>
+          <w:szCs w:val="21"/>
+        </w:rPr>
+        <w:t>0</w:t>
+      </w:r>
+      <w:r>
+        <w:rPr>
+          <w:rFonts w:ascii="Consolas" w:hAnsi="Consolas" w:cs="宋体"/>
+          <w:color w:val="3B3B3B"/>
+          <w:kern w:val="0"/>
+          <w:sz w:val="21"/>
+          <w:szCs w:val="21"/>
+        </w:rPr>
+        <w:t xml:space="preserve">                 </w:t>
+      </w:r>
+      <w:r>
+        <w:rPr>
+          <w:rFonts w:ascii="Consolas" w:hAnsi="Consolas" w:cs="宋体"/>
+          <w:color w:val="0000FF"/>
+          <w:kern w:val="0"/>
+          <w:sz w:val="21"/>
+          <w:szCs w:val="21"/>
+        </w:rPr>
+        <w:t>not null</w:t>
+      </w:r>
+      <w:r>
+        <w:rPr>
+          <w:rFonts w:ascii="Consolas" w:hAnsi="Consolas" w:cs="宋体"/>
+          <w:color w:val="3B3B3B"/>
+          <w:kern w:val="0"/>
+          <w:sz w:val="21"/>
+          <w:szCs w:val="21"/>
+        </w:rPr>
+        <w:t>,</w:t>
+      </w:r>
+    </w:p>
+    <w:p>
+      <w:pPr>
+        <w:widowControl/>
+        <w:shd w:val="clear" w:color="auto" w:fill="FFFFFF"/>
+        <w:spacing w:line="285" w:lineRule="atLeast"/>
+        <w:jc w:val="left"/>
+        <w:rPr>
+          <w:rFonts w:ascii="Consolas" w:hAnsi="Consolas" w:cs="宋体"/>
+          <w:color w:val="3B3B3B"/>
+          <w:kern w:val="0"/>
+          <w:sz w:val="21"/>
+          <w:szCs w:val="21"/>
+        </w:rPr>
+      </w:pPr>
+      <w:r>
+        <w:rPr>
+          <w:rFonts w:ascii="Consolas" w:hAnsi="Consolas" w:cs="宋体"/>
+          <w:color w:val="3B3B3B"/>
+          <w:kern w:val="0"/>
+          <w:sz w:val="21"/>
+          <w:szCs w:val="21"/>
+        </w:rPr>
+        <w:t>    userId    </w:t>
+      </w:r>
+      <w:r>
+        <w:rPr>
+          <w:rFonts w:ascii="Consolas" w:hAnsi="Consolas" w:cs="宋体"/>
+          <w:color w:val="0000FF"/>
+          <w:kern w:val="0"/>
+          <w:sz w:val="21"/>
+          <w:szCs w:val="21"/>
+        </w:rPr>
+        <w:t>int</w:t>
+      </w:r>
+      <w:r>
+        <w:rPr>
+          <w:rFonts w:ascii="Consolas" w:hAnsi="Consolas" w:cs="宋体"/>
+          <w:color w:val="3B3B3B"/>
+          <w:kern w:val="0"/>
+          <w:sz w:val="21"/>
+          <w:szCs w:val="21"/>
+        </w:rPr>
+        <w:t xml:space="preserve">           </w:t>
+      </w:r>
+      <w:r>
+        <w:rPr>
+          <w:rFonts w:ascii="Consolas" w:hAnsi="Consolas" w:cs="宋体"/>
+          <w:color w:val="0000FF"/>
+          <w:kern w:val="0"/>
+          <w:sz w:val="21"/>
+          <w:szCs w:val="21"/>
+        </w:rPr>
+        <w:t>default</w:t>
+      </w:r>
+      <w:r>
+        <w:rPr>
+          <w:rFonts w:ascii="Consolas" w:hAnsi="Consolas" w:cs="宋体"/>
+          <w:color w:val="3B3B3B"/>
+          <w:kern w:val="0"/>
+          <w:sz w:val="21"/>
+          <w:szCs w:val="21"/>
+        </w:rPr>
+        <w:t xml:space="preserve"> </w:t>
+      </w:r>
+      <w:r>
+        <w:rPr>
+          <w:rFonts w:ascii="Consolas" w:hAnsi="Consolas" w:cs="宋体"/>
+          <w:color w:val="098658"/>
+          <w:kern w:val="0"/>
+          <w:sz w:val="21"/>
+          <w:szCs w:val="21"/>
+        </w:rPr>
+        <w:t>0</w:t>
+      </w:r>
+      <w:r>
+        <w:rPr>
+          <w:rFonts w:ascii="Consolas" w:hAnsi="Consolas" w:cs="宋体"/>
+          <w:color w:val="3B3B3B"/>
+          <w:kern w:val="0"/>
+          <w:sz w:val="21"/>
+          <w:szCs w:val="21"/>
+        </w:rPr>
+        <w:t xml:space="preserve">                 </w:t>
+      </w:r>
+      <w:r>
+        <w:rPr>
+          <w:rFonts w:ascii="Consolas" w:hAnsi="Consolas" w:cs="宋体"/>
+          <w:color w:val="0000FF"/>
+          <w:kern w:val="0"/>
+          <w:sz w:val="21"/>
+          <w:szCs w:val="21"/>
+        </w:rPr>
+        <w:t>not null</w:t>
+      </w:r>
+    </w:p>
+    <w:p>
+      <w:pPr>
+        <w:widowControl/>
+        <w:shd w:val="clear" w:color="auto" w:fill="FFFFFF"/>
+        <w:spacing w:line="285" w:lineRule="atLeast"/>
+        <w:jc w:val="left"/>
+        <w:rPr>
+          <w:rFonts w:ascii="Consolas" w:hAnsi="Consolas" w:cs="宋体"/>
+          <w:color w:val="3B3B3B"/>
+          <w:kern w:val="0"/>
+          <w:sz w:val="21"/>
+          <w:szCs w:val="21"/>
+        </w:rPr>
+      </w:pPr>
+      <w:r>
+        <w:rPr>
+          <w:rFonts w:ascii="Consolas" w:hAnsi="Consolas" w:cs="宋体"/>
+          <w:color w:val="3B3B3B"/>
+          <w:kern w:val="0"/>
+          <w:sz w:val="21"/>
+          <w:szCs w:val="21"/>
+        </w:rPr>
+        <w:t xml:space="preserve">)charset </w:t>
+      </w:r>
+      <w:r>
+        <w:rPr>
+          <w:rFonts w:ascii="Consolas" w:hAnsi="Consolas" w:cs="宋体"/>
+          <w:color w:val="000000"/>
+          <w:kern w:val="0"/>
+          <w:sz w:val="21"/>
+          <w:szCs w:val="21"/>
+        </w:rPr>
+        <w:t>=</w:t>
+      </w:r>
+      <w:r>
+        <w:rPr>
+          <w:rFonts w:ascii="Consolas" w:hAnsi="Consolas" w:cs="宋体"/>
+          <w:color w:val="3B3B3B"/>
+          <w:kern w:val="0"/>
+          <w:sz w:val="21"/>
+          <w:szCs w:val="21"/>
+        </w:rPr>
+        <w:t xml:space="preserve"> utf8; </w:t>
+      </w:r>
+    </w:p>
+    <w:p>
+      <w:pPr>
+        <w:widowControl/>
+        <w:shd w:val="clear" w:color="auto" w:fill="FFFFFF"/>
+        <w:spacing w:line="285" w:lineRule="atLeast"/>
+        <w:jc w:val="left"/>
+        <w:rPr>
+          <w:rFonts w:ascii="Consolas" w:hAnsi="Consolas" w:cs="宋体"/>
+          <w:color w:val="3B3B3B"/>
+          <w:kern w:val="0"/>
+          <w:sz w:val="21"/>
+          <w:szCs w:val="21"/>
+        </w:rPr>
+      </w:pPr>
+    </w:p>
+    <w:p>
+      <w:pPr>
+        <w:widowControl/>
+        <w:shd w:val="clear" w:color="auto" w:fill="FFFFFF"/>
+        <w:spacing w:line="285" w:lineRule="atLeast"/>
+        <w:jc w:val="left"/>
+        <w:rPr>
+          <w:rFonts w:ascii="Consolas" w:hAnsi="Consolas" w:cs="宋体"/>
+          <w:color w:val="3B3B3B"/>
+          <w:kern w:val="0"/>
+          <w:sz w:val="21"/>
+          <w:szCs w:val="21"/>
+        </w:rPr>
+      </w:pPr>
+      <w:r>
+        <w:rPr>
+          <w:rFonts w:ascii="Consolas" w:hAnsi="Consolas" w:cs="宋体"/>
+          <w:color w:val="0000FF"/>
+          <w:kern w:val="0"/>
+          <w:sz w:val="21"/>
+          <w:szCs w:val="21"/>
+        </w:rPr>
+        <w:t>CREATE</w:t>
+      </w:r>
+      <w:r>
+        <w:rPr>
+          <w:rFonts w:ascii="Consolas" w:hAnsi="Consolas" w:cs="宋体"/>
+          <w:color w:val="3B3B3B"/>
+          <w:kern w:val="0"/>
+          <w:sz w:val="21"/>
+          <w:szCs w:val="21"/>
+        </w:rPr>
+        <w:t xml:space="preserve"> </w:t>
+      </w:r>
+      <w:r>
+        <w:rPr>
+          <w:rFonts w:ascii="Consolas" w:hAnsi="Consolas" w:cs="宋体"/>
+          <w:color w:val="0000FF"/>
+          <w:kern w:val="0"/>
+          <w:sz w:val="21"/>
+          <w:szCs w:val="21"/>
+        </w:rPr>
+        <w:t>TABLE</w:t>
+      </w:r>
+      <w:r>
+        <w:rPr>
+          <w:rFonts w:ascii="Consolas" w:hAnsi="Consolas" w:cs="宋体"/>
+          <w:color w:val="3B3B3B"/>
+          <w:kern w:val="0"/>
+          <w:sz w:val="21"/>
+          <w:szCs w:val="21"/>
+        </w:rPr>
+        <w:t xml:space="preserve"> </w:t>
+      </w:r>
+      <w:r>
+        <w:rPr>
+          <w:rFonts w:ascii="Consolas" w:hAnsi="Consolas" w:cs="宋体"/>
+          <w:color w:val="795E26"/>
+          <w:kern w:val="0"/>
+          <w:sz w:val="21"/>
+          <w:szCs w:val="21"/>
+        </w:rPr>
+        <w:t>user_info</w:t>
+      </w:r>
+    </w:p>
+    <w:p>
+      <w:pPr>
+        <w:widowControl/>
+        <w:shd w:val="clear" w:color="auto" w:fill="FFFFFF"/>
+        <w:spacing w:line="285" w:lineRule="atLeast"/>
+        <w:jc w:val="left"/>
+        <w:rPr>
+          <w:rFonts w:ascii="Consolas" w:hAnsi="Consolas" w:cs="宋体"/>
+          <w:color w:val="3B3B3B"/>
+          <w:kern w:val="0"/>
+          <w:sz w:val="21"/>
+          <w:szCs w:val="21"/>
+        </w:rPr>
+      </w:pPr>
+      <w:r>
+        <w:rPr>
+          <w:rFonts w:ascii="Consolas" w:hAnsi="Consolas" w:cs="宋体"/>
+          <w:color w:val="3B3B3B"/>
+          <w:kern w:val="0"/>
+          <w:sz w:val="21"/>
+          <w:szCs w:val="21"/>
+        </w:rPr>
+        <w:t>(</w:t>
+      </w:r>
+    </w:p>
+    <w:p>
+      <w:pPr>
+        <w:widowControl/>
+        <w:shd w:val="clear" w:color="auto" w:fill="FFFFFF"/>
+        <w:spacing w:line="285" w:lineRule="atLeast"/>
+        <w:jc w:val="left"/>
+        <w:rPr>
+          <w:rFonts w:ascii="Consolas" w:hAnsi="Consolas" w:cs="宋体"/>
+          <w:color w:val="3B3B3B"/>
+          <w:kern w:val="0"/>
+          <w:sz w:val="21"/>
+          <w:szCs w:val="21"/>
+        </w:rPr>
+      </w:pPr>
+      <w:r>
+        <w:rPr>
+          <w:rFonts w:ascii="Consolas" w:hAnsi="Consolas" w:cs="宋体"/>
+          <w:color w:val="3B3B3B"/>
+          <w:kern w:val="0"/>
+          <w:sz w:val="21"/>
+          <w:szCs w:val="21"/>
+        </w:rPr>
+        <w:t xml:space="preserve">    id       </w:t>
+      </w:r>
+      <w:r>
+        <w:rPr>
+          <w:rFonts w:ascii="Consolas" w:hAnsi="Consolas" w:cs="宋体"/>
+          <w:color w:val="0000FF"/>
+          <w:kern w:val="0"/>
+          <w:sz w:val="21"/>
+          <w:szCs w:val="21"/>
+        </w:rPr>
+        <w:t>INT</w:t>
+      </w:r>
+      <w:r>
+        <w:rPr>
+          <w:rFonts w:ascii="Consolas" w:hAnsi="Consolas" w:cs="宋体"/>
+          <w:color w:val="3B3B3B"/>
+          <w:kern w:val="0"/>
+          <w:sz w:val="21"/>
+          <w:szCs w:val="21"/>
+        </w:rPr>
+        <w:t xml:space="preserve"> UNSIGNED AUTO_INCREMENT </w:t>
+      </w:r>
+      <w:r>
+        <w:rPr>
+          <w:rFonts w:ascii="Consolas" w:hAnsi="Consolas" w:cs="宋体"/>
+          <w:color w:val="0000FF"/>
+          <w:kern w:val="0"/>
+          <w:sz w:val="21"/>
+          <w:szCs w:val="21"/>
+        </w:rPr>
+        <w:t>PRIMARY KEY</w:t>
+      </w:r>
+      <w:r>
+        <w:rPr>
+          <w:rFonts w:ascii="Consolas" w:hAnsi="Consolas" w:cs="宋体"/>
+          <w:color w:val="3B3B3B"/>
+          <w:kern w:val="0"/>
+          <w:sz w:val="21"/>
+          <w:szCs w:val="21"/>
+        </w:rPr>
+        <w:t>,</w:t>
+      </w:r>
+    </w:p>
+    <w:p>
+      <w:pPr>
+        <w:widowControl/>
+        <w:shd w:val="clear" w:color="auto" w:fill="FFFFFF"/>
+        <w:spacing w:line="285" w:lineRule="atLeast"/>
+        <w:jc w:val="left"/>
+        <w:rPr>
+          <w:rFonts w:ascii="Consolas" w:hAnsi="Consolas" w:cs="宋体"/>
+          <w:color w:val="3B3B3B"/>
+          <w:kern w:val="0"/>
+          <w:sz w:val="21"/>
+          <w:szCs w:val="21"/>
+        </w:rPr>
+      </w:pPr>
+      <w:r>
+        <w:rPr>
+          <w:rFonts w:ascii="Consolas" w:hAnsi="Consolas" w:cs="宋体"/>
+          <w:color w:val="3B3B3B"/>
+          <w:kern w:val="0"/>
+          <w:sz w:val="21"/>
+          <w:szCs w:val="21"/>
+        </w:rPr>
+        <w:t>    email    </w:t>
+      </w:r>
+      <w:r>
+        <w:rPr>
+          <w:rFonts w:ascii="Consolas" w:hAnsi="Consolas" w:cs="宋体"/>
+          <w:color w:val="0000FF"/>
+          <w:kern w:val="0"/>
+          <w:sz w:val="21"/>
+          <w:szCs w:val="21"/>
+        </w:rPr>
+        <w:t>VARCHAR</w:t>
+      </w:r>
+      <w:r>
+        <w:rPr>
+          <w:rFonts w:ascii="Consolas" w:hAnsi="Consolas" w:cs="宋体"/>
+          <w:color w:val="3B3B3B"/>
+          <w:kern w:val="0"/>
+          <w:sz w:val="21"/>
+          <w:szCs w:val="21"/>
+        </w:rPr>
+        <w:t>(</w:t>
+      </w:r>
+      <w:r>
+        <w:rPr>
+          <w:rFonts w:ascii="Consolas" w:hAnsi="Consolas" w:cs="宋体"/>
+          <w:color w:val="098658"/>
+          <w:kern w:val="0"/>
+          <w:sz w:val="21"/>
+          <w:szCs w:val="21"/>
+        </w:rPr>
+        <w:t>128</w:t>
+      </w:r>
+      <w:r>
+        <w:rPr>
+          <w:rFonts w:ascii="Consolas" w:hAnsi="Consolas" w:cs="宋体"/>
+          <w:color w:val="3B3B3B"/>
+          <w:kern w:val="0"/>
+          <w:sz w:val="21"/>
+          <w:szCs w:val="21"/>
+        </w:rPr>
+        <w:t xml:space="preserve">) </w:t>
+      </w:r>
+      <w:r>
+        <w:rPr>
+          <w:rFonts w:ascii="Consolas" w:hAnsi="Consolas" w:cs="宋体"/>
+          <w:color w:val="0000FF"/>
+          <w:kern w:val="0"/>
+          <w:sz w:val="21"/>
+          <w:szCs w:val="21"/>
+        </w:rPr>
+        <w:t>DEFAULT</w:t>
+      </w:r>
+      <w:r>
+        <w:rPr>
+          <w:rFonts w:ascii="Consolas" w:hAnsi="Consolas" w:cs="宋体"/>
+          <w:color w:val="3B3B3B"/>
+          <w:kern w:val="0"/>
+          <w:sz w:val="21"/>
+          <w:szCs w:val="21"/>
+        </w:rPr>
+        <w:t xml:space="preserve"> </w:t>
+      </w:r>
+      <w:r>
+        <w:rPr>
+          <w:rFonts w:ascii="Consolas" w:hAnsi="Consolas" w:cs="宋体"/>
+          <w:color w:val="A31515"/>
+          <w:kern w:val="0"/>
+          <w:sz w:val="21"/>
+          <w:szCs w:val="21"/>
+        </w:rPr>
+        <w:t>''</w:t>
+      </w:r>
+      <w:r>
+        <w:rPr>
+          <w:rFonts w:ascii="Consolas" w:hAnsi="Consolas" w:cs="宋体"/>
+          <w:color w:val="3B3B3B"/>
+          <w:kern w:val="0"/>
+          <w:sz w:val="21"/>
+          <w:szCs w:val="21"/>
+        </w:rPr>
+        <w:t xml:space="preserve"> </w:t>
+      </w:r>
+      <w:r>
+        <w:rPr>
+          <w:rFonts w:ascii="Consolas" w:hAnsi="Consolas" w:cs="宋体"/>
+          <w:color w:val="0000FF"/>
+          <w:kern w:val="0"/>
+          <w:sz w:val="21"/>
+          <w:szCs w:val="21"/>
+        </w:rPr>
+        <w:t>NOT NULL</w:t>
+      </w:r>
+      <w:r>
+        <w:rPr>
+          <w:rFonts w:ascii="Consolas" w:hAnsi="Consolas" w:cs="宋体"/>
+          <w:color w:val="3B3B3B"/>
+          <w:kern w:val="0"/>
+          <w:sz w:val="21"/>
+          <w:szCs w:val="21"/>
+        </w:rPr>
+        <w:t xml:space="preserve"> </w:t>
+      </w:r>
+      <w:r>
+        <w:rPr>
+          <w:rFonts w:ascii="Consolas" w:hAnsi="Consolas" w:cs="宋体"/>
+          <w:color w:val="0000FF"/>
+          <w:kern w:val="0"/>
+          <w:sz w:val="21"/>
+          <w:szCs w:val="21"/>
+        </w:rPr>
+        <w:t>UNIQUE</w:t>
+      </w:r>
+      <w:r>
+        <w:rPr>
+          <w:rFonts w:ascii="Consolas" w:hAnsi="Consolas" w:cs="宋体"/>
+          <w:color w:val="3B3B3B"/>
+          <w:kern w:val="0"/>
+          <w:sz w:val="21"/>
+          <w:szCs w:val="21"/>
+        </w:rPr>
+        <w:t>,</w:t>
+      </w:r>
+    </w:p>
+    <w:p>
+      <w:pPr>
+        <w:widowControl/>
+        <w:shd w:val="clear" w:color="auto" w:fill="FFFFFF"/>
+        <w:spacing w:line="285" w:lineRule="atLeast"/>
+        <w:jc w:val="left"/>
+        <w:rPr>
+          <w:rFonts w:ascii="Consolas" w:hAnsi="Consolas" w:cs="宋体"/>
+          <w:color w:val="3B3B3B"/>
+          <w:kern w:val="0"/>
+          <w:sz w:val="21"/>
+          <w:szCs w:val="21"/>
+        </w:rPr>
+      </w:pPr>
+      <w:r>
+        <w:rPr>
+          <w:rFonts w:ascii="Consolas" w:hAnsi="Consolas" w:cs="宋体"/>
+          <w:color w:val="3B3B3B"/>
+          <w:kern w:val="0"/>
+          <w:sz w:val="21"/>
+          <w:szCs w:val="21"/>
+        </w:rPr>
+        <w:t xml:space="preserve">    </w:t>
+      </w:r>
+      <w:r>
+        <w:rPr>
+          <w:rFonts w:ascii="Consolas" w:hAnsi="Consolas" w:cs="宋体"/>
+          <w:color w:val="0000FF"/>
+          <w:kern w:val="0"/>
+          <w:sz w:val="21"/>
+          <w:szCs w:val="21"/>
+        </w:rPr>
+        <w:t>name</w:t>
+      </w:r>
+      <w:r>
+        <w:rPr>
+          <w:rFonts w:ascii="Consolas" w:hAnsi="Consolas" w:cs="宋体"/>
+          <w:color w:val="3B3B3B"/>
+          <w:kern w:val="0"/>
+          <w:sz w:val="21"/>
+          <w:szCs w:val="21"/>
+        </w:rPr>
+        <w:t xml:space="preserve">     </w:t>
+      </w:r>
+      <w:r>
+        <w:rPr>
+          <w:rFonts w:ascii="Consolas" w:hAnsi="Consolas" w:cs="宋体"/>
+          <w:color w:val="0000FF"/>
+          <w:kern w:val="0"/>
+          <w:sz w:val="21"/>
+          <w:szCs w:val="21"/>
+        </w:rPr>
+        <w:t>VARCHAR</w:t>
+      </w:r>
+      <w:r>
+        <w:rPr>
+          <w:rFonts w:ascii="Consolas" w:hAnsi="Consolas" w:cs="宋体"/>
+          <w:color w:val="3B3B3B"/>
+          <w:kern w:val="0"/>
+          <w:sz w:val="21"/>
+          <w:szCs w:val="21"/>
+        </w:rPr>
+        <w:t>(</w:t>
+      </w:r>
+      <w:r>
+        <w:rPr>
+          <w:rFonts w:ascii="Consolas" w:hAnsi="Consolas" w:cs="宋体"/>
+          <w:color w:val="098658"/>
+          <w:kern w:val="0"/>
+          <w:sz w:val="21"/>
+          <w:szCs w:val="21"/>
+        </w:rPr>
+        <w:t>128</w:t>
+      </w:r>
+      <w:r>
+        <w:rPr>
+          <w:rFonts w:ascii="Consolas" w:hAnsi="Consolas" w:cs="宋体"/>
+          <w:color w:val="3B3B3B"/>
+          <w:kern w:val="0"/>
+          <w:sz w:val="21"/>
+          <w:szCs w:val="21"/>
+        </w:rPr>
+        <w:t xml:space="preserve">) </w:t>
+      </w:r>
+      <w:r>
+        <w:rPr>
+          <w:rFonts w:ascii="Consolas" w:hAnsi="Consolas" w:cs="宋体"/>
+          <w:color w:val="0000FF"/>
+          <w:kern w:val="0"/>
+          <w:sz w:val="21"/>
+          <w:szCs w:val="21"/>
+        </w:rPr>
+        <w:t>DEFAULT</w:t>
+      </w:r>
+      <w:r>
+        <w:rPr>
+          <w:rFonts w:ascii="Consolas" w:hAnsi="Consolas" w:cs="宋体"/>
+          <w:color w:val="3B3B3B"/>
+          <w:kern w:val="0"/>
+          <w:sz w:val="21"/>
+          <w:szCs w:val="21"/>
+        </w:rPr>
+        <w:t xml:space="preserve"> </w:t>
+      </w:r>
+      <w:r>
+        <w:rPr>
+          <w:rFonts w:ascii="Consolas" w:hAnsi="Consolas" w:cs="宋体"/>
+          <w:color w:val="A31515"/>
+          <w:kern w:val="0"/>
+          <w:sz w:val="21"/>
+          <w:szCs w:val="21"/>
+        </w:rPr>
+        <w:t>''</w:t>
+      </w:r>
+      <w:r>
+        <w:rPr>
+          <w:rFonts w:ascii="Consolas" w:hAnsi="Consolas" w:cs="宋体"/>
+          <w:color w:val="3B3B3B"/>
+          <w:kern w:val="0"/>
+          <w:sz w:val="21"/>
+          <w:szCs w:val="21"/>
+        </w:rPr>
+        <w:t xml:space="preserve"> </w:t>
+      </w:r>
+      <w:r>
+        <w:rPr>
+          <w:rFonts w:ascii="Consolas" w:hAnsi="Consolas" w:cs="宋体"/>
+          <w:color w:val="0000FF"/>
+          <w:kern w:val="0"/>
+          <w:sz w:val="21"/>
+          <w:szCs w:val="21"/>
+        </w:rPr>
+        <w:t>NOT NULL</w:t>
+      </w:r>
+      <w:r>
+        <w:rPr>
+          <w:rFonts w:ascii="Consolas" w:hAnsi="Consolas" w:cs="宋体"/>
+          <w:color w:val="3B3B3B"/>
+          <w:kern w:val="0"/>
+          <w:sz w:val="21"/>
+          <w:szCs w:val="21"/>
+        </w:rPr>
+        <w:t xml:space="preserve"> </w:t>
+      </w:r>
+      <w:r>
+        <w:rPr>
+          <w:rFonts w:ascii="Consolas" w:hAnsi="Consolas" w:cs="宋体"/>
+          <w:color w:val="0000FF"/>
+          <w:kern w:val="0"/>
+          <w:sz w:val="21"/>
+          <w:szCs w:val="21"/>
+        </w:rPr>
+        <w:t>UNIQUE</w:t>
+      </w:r>
+      <w:r>
+        <w:rPr>
+          <w:rFonts w:ascii="Consolas" w:hAnsi="Consolas" w:cs="宋体"/>
+          <w:color w:val="3B3B3B"/>
+          <w:kern w:val="0"/>
+          <w:sz w:val="21"/>
+          <w:szCs w:val="21"/>
+        </w:rPr>
+        <w:t>,</w:t>
+      </w:r>
+    </w:p>
+    <w:p>
+      <w:pPr>
+        <w:widowControl/>
+        <w:shd w:val="clear" w:color="auto" w:fill="FFFFFF"/>
+        <w:spacing w:line="285" w:lineRule="atLeast"/>
+        <w:jc w:val="left"/>
+        <w:rPr>
+          <w:rFonts w:ascii="Consolas" w:hAnsi="Consolas" w:cs="宋体"/>
+          <w:color w:val="3B3B3B"/>
+          <w:kern w:val="0"/>
+          <w:sz w:val="21"/>
+          <w:szCs w:val="21"/>
+        </w:rPr>
+      </w:pPr>
+      <w:r>
+        <w:rPr>
+          <w:rFonts w:ascii="Consolas" w:hAnsi="Consolas" w:cs="宋体"/>
+          <w:color w:val="3B3B3B"/>
+          <w:kern w:val="0"/>
+          <w:sz w:val="21"/>
+          <w:szCs w:val="21"/>
+        </w:rPr>
+        <w:t xml:space="preserve">    </w:t>
+      </w:r>
+      <w:r>
+        <w:rPr>
+          <w:rFonts w:ascii="Consolas" w:hAnsi="Consolas" w:cs="宋体"/>
+          <w:color w:val="0000FF"/>
+          <w:kern w:val="0"/>
+          <w:sz w:val="21"/>
+          <w:szCs w:val="21"/>
+        </w:rPr>
+        <w:t>password</w:t>
+      </w:r>
+      <w:r>
+        <w:rPr>
+          <w:rFonts w:ascii="Consolas" w:hAnsi="Consolas" w:cs="宋体"/>
+          <w:color w:val="3B3B3B"/>
+          <w:kern w:val="0"/>
+          <w:sz w:val="21"/>
+          <w:szCs w:val="21"/>
+        </w:rPr>
+        <w:t xml:space="preserve"> </w:t>
+      </w:r>
+      <w:r>
+        <w:rPr>
+          <w:rFonts w:ascii="Consolas" w:hAnsi="Consolas" w:cs="宋体"/>
+          <w:color w:val="0000FF"/>
+          <w:kern w:val="0"/>
+          <w:sz w:val="21"/>
+          <w:szCs w:val="21"/>
+        </w:rPr>
+        <w:t>VARCHAR</w:t>
+      </w:r>
+      <w:r>
+        <w:rPr>
+          <w:rFonts w:ascii="Consolas" w:hAnsi="Consolas" w:cs="宋体"/>
+          <w:color w:val="3B3B3B"/>
+          <w:kern w:val="0"/>
+          <w:sz w:val="21"/>
+          <w:szCs w:val="21"/>
+        </w:rPr>
+        <w:t>(</w:t>
+      </w:r>
+      <w:r>
+        <w:rPr>
+          <w:rFonts w:ascii="Consolas" w:hAnsi="Consolas" w:cs="宋体"/>
+          <w:color w:val="098658"/>
+          <w:kern w:val="0"/>
+          <w:sz w:val="21"/>
+          <w:szCs w:val="21"/>
+        </w:rPr>
+        <w:t>128</w:t>
+      </w:r>
+      <w:r>
+        <w:rPr>
+          <w:rFonts w:ascii="Consolas" w:hAnsi="Consolas" w:cs="宋体"/>
+          <w:color w:val="3B3B3B"/>
+          <w:kern w:val="0"/>
+          <w:sz w:val="21"/>
+          <w:szCs w:val="21"/>
+        </w:rPr>
+        <w:t xml:space="preserve">) </w:t>
+      </w:r>
+      <w:r>
+        <w:rPr>
+          <w:rFonts w:ascii="Consolas" w:hAnsi="Consolas" w:cs="宋体"/>
+          <w:color w:val="0000FF"/>
+          <w:kern w:val="0"/>
+          <w:sz w:val="21"/>
+          <w:szCs w:val="21"/>
+        </w:rPr>
+        <w:t>DEFAULT</w:t>
+      </w:r>
+      <w:r>
+        <w:rPr>
+          <w:rFonts w:ascii="Consolas" w:hAnsi="Consolas" w:cs="宋体"/>
+          <w:color w:val="3B3B3B"/>
+          <w:kern w:val="0"/>
+          <w:sz w:val="21"/>
+          <w:szCs w:val="21"/>
+        </w:rPr>
+        <w:t xml:space="preserve"> </w:t>
+      </w:r>
+      <w:r>
+        <w:rPr>
+          <w:rFonts w:ascii="Consolas" w:hAnsi="Consolas" w:cs="宋体"/>
+          <w:color w:val="A31515"/>
+          <w:kern w:val="0"/>
+          <w:sz w:val="21"/>
+          <w:szCs w:val="21"/>
+        </w:rPr>
+        <w:t>''</w:t>
+      </w:r>
+      <w:r>
+        <w:rPr>
+          <w:rFonts w:ascii="Consolas" w:hAnsi="Consolas" w:cs="宋体"/>
+          <w:color w:val="3B3B3B"/>
+          <w:kern w:val="0"/>
+          <w:sz w:val="21"/>
+          <w:szCs w:val="21"/>
+        </w:rPr>
+        <w:t xml:space="preserve"> </w:t>
+      </w:r>
+      <w:r>
+        <w:rPr>
+          <w:rFonts w:ascii="Consolas" w:hAnsi="Consolas" w:cs="宋体"/>
+          <w:color w:val="0000FF"/>
+          <w:kern w:val="0"/>
+          <w:sz w:val="21"/>
+          <w:szCs w:val="21"/>
+        </w:rPr>
+        <w:t>NOT NULL</w:t>
+      </w:r>
+    </w:p>
+    <w:p>
+      <w:pPr>
+        <w:widowControl/>
+        <w:shd w:val="clear" w:color="auto" w:fill="FFFFFF"/>
+        <w:spacing w:line="285" w:lineRule="atLeast"/>
+        <w:jc w:val="left"/>
+        <w:rPr>
+          <w:rFonts w:ascii="Consolas" w:hAnsi="Consolas" w:cs="宋体"/>
+          <w:color w:val="3B3B3B"/>
+          <w:kern w:val="0"/>
+          <w:sz w:val="21"/>
+          <w:szCs w:val="21"/>
+        </w:rPr>
+      </w:pPr>
+      <w:r>
+        <w:rPr>
+          <w:rFonts w:ascii="Consolas" w:hAnsi="Consolas" w:cs="宋体"/>
+          <w:color w:val="3B3B3B"/>
+          <w:kern w:val="0"/>
+          <w:sz w:val="21"/>
+          <w:szCs w:val="21"/>
+        </w:rPr>
+        <w:t>);</w:t>
+      </w:r>
+    </w:p>
+    <w:p>
+      <w:pPr>
+        <w:widowControl/>
+        <w:shd w:val="clear" w:color="auto" w:fill="FFFFFF"/>
+        <w:spacing w:line="285" w:lineRule="atLeast"/>
+        <w:jc w:val="left"/>
+        <w:rPr>
+          <w:rFonts w:ascii="Consolas" w:hAnsi="Consolas" w:cs="宋体"/>
+          <w:color w:val="3B3B3B"/>
+          <w:kern w:val="0"/>
+          <w:sz w:val="21"/>
+          <w:szCs w:val="21"/>
+        </w:rPr>
+      </w:pPr>
+    </w:p>
+    <w:p>
+      <w:pPr>
+        <w:widowControl/>
+        <w:shd w:val="clear" w:color="auto" w:fill="FFFFFF"/>
+        <w:spacing w:line="285" w:lineRule="atLeast"/>
+        <w:jc w:val="left"/>
+        <w:rPr>
+          <w:rFonts w:ascii="Consolas" w:hAnsi="Consolas" w:cs="宋体"/>
+          <w:color w:val="3B3B3B"/>
+          <w:kern w:val="0"/>
+          <w:sz w:val="21"/>
+          <w:szCs w:val="21"/>
+        </w:rPr>
+      </w:pPr>
+      <w:r>
+        <w:rPr>
+          <w:rFonts w:ascii="Consolas" w:hAnsi="Consolas" w:cs="宋体"/>
+          <w:color w:val="0000FF"/>
+          <w:kern w:val="0"/>
+          <w:sz w:val="21"/>
+          <w:szCs w:val="21"/>
+        </w:rPr>
+        <w:t>GRANT</w:t>
+      </w:r>
+      <w:r>
+        <w:rPr>
+          <w:rFonts w:ascii="Consolas" w:hAnsi="Consolas" w:cs="宋体"/>
+          <w:color w:val="3B3B3B"/>
+          <w:kern w:val="0"/>
+          <w:sz w:val="21"/>
+          <w:szCs w:val="21"/>
+        </w:rPr>
+        <w:t xml:space="preserve"> ALL PRIVILEGES </w:t>
+      </w:r>
+      <w:r>
+        <w:rPr>
+          <w:rFonts w:ascii="Consolas" w:hAnsi="Consolas" w:cs="宋体"/>
+          <w:color w:val="0000FF"/>
+          <w:kern w:val="0"/>
+          <w:sz w:val="21"/>
+          <w:szCs w:val="21"/>
+        </w:rPr>
+        <w:t>ON</w:t>
+      </w:r>
+      <w:r>
+        <w:rPr>
+          <w:rFonts w:ascii="Consolas" w:hAnsi="Consolas" w:cs="宋体"/>
+          <w:color w:val="3B3B3B"/>
+          <w:kern w:val="0"/>
+          <w:sz w:val="21"/>
+          <w:szCs w:val="21"/>
+        </w:rPr>
+        <w:t xml:space="preserve"> iot.</w:t>
+      </w:r>
+      <w:r>
+        <w:rPr>
+          <w:rFonts w:ascii="Consolas" w:hAnsi="Consolas" w:cs="宋体"/>
+          <w:color w:val="000000"/>
+          <w:kern w:val="0"/>
+          <w:sz w:val="21"/>
+          <w:szCs w:val="21"/>
+        </w:rPr>
+        <w:t>*</w:t>
+      </w:r>
+      <w:r>
+        <w:rPr>
+          <w:rFonts w:ascii="Consolas" w:hAnsi="Consolas" w:cs="宋体"/>
+          <w:color w:val="3B3B3B"/>
+          <w:kern w:val="0"/>
+          <w:sz w:val="21"/>
+          <w:szCs w:val="21"/>
+        </w:rPr>
+        <w:t xml:space="preserve"> </w:t>
+      </w:r>
+      <w:r>
+        <w:rPr>
+          <w:rFonts w:ascii="Consolas" w:hAnsi="Consolas" w:cs="宋体"/>
+          <w:color w:val="0000FF"/>
+          <w:kern w:val="0"/>
+          <w:sz w:val="21"/>
+          <w:szCs w:val="21"/>
+        </w:rPr>
+        <w:t>TO</w:t>
+      </w:r>
+      <w:r>
+        <w:rPr>
+          <w:rFonts w:ascii="Consolas" w:hAnsi="Consolas" w:cs="宋体"/>
+          <w:color w:val="3B3B3B"/>
+          <w:kern w:val="0"/>
+          <w:sz w:val="21"/>
+          <w:szCs w:val="21"/>
+        </w:rPr>
+        <w:t xml:space="preserve"> </w:t>
+      </w:r>
+      <w:r>
+        <w:rPr>
+          <w:rFonts w:ascii="Consolas" w:hAnsi="Consolas" w:cs="宋体"/>
+          <w:color w:val="A31515"/>
+          <w:kern w:val="0"/>
+          <w:sz w:val="21"/>
+          <w:szCs w:val="21"/>
+        </w:rPr>
+        <w:t>'root'</w:t>
+      </w:r>
+      <w:r>
+        <w:rPr>
+          <w:rFonts w:ascii="Consolas" w:hAnsi="Consolas" w:cs="宋体"/>
+          <w:color w:val="3B3B3B"/>
+          <w:kern w:val="0"/>
+          <w:sz w:val="21"/>
+          <w:szCs w:val="21"/>
+        </w:rPr>
+        <w:t>@</w:t>
+      </w:r>
+      <w:r>
+        <w:rPr>
+          <w:rFonts w:ascii="Consolas" w:hAnsi="Consolas" w:cs="宋体"/>
+          <w:color w:val="A31515"/>
+          <w:kern w:val="0"/>
+          <w:sz w:val="21"/>
+          <w:szCs w:val="21"/>
+        </w:rPr>
+        <w:t>'localhost'</w:t>
+      </w:r>
+      <w:r>
+        <w:rPr>
+          <w:rFonts w:ascii="Consolas" w:hAnsi="Consolas" w:cs="宋体"/>
+          <w:color w:val="3B3B3B"/>
+          <w:kern w:val="0"/>
+          <w:sz w:val="21"/>
+          <w:szCs w:val="21"/>
+        </w:rPr>
+        <w:t>;</w:t>
+      </w:r>
+    </w:p>
+    <w:p>
+      <w:pPr>
+        <w:widowControl/>
+        <w:shd w:val="clear" w:color="auto" w:fill="FFFFFF"/>
+        <w:spacing w:line="285" w:lineRule="atLeast"/>
+        <w:jc w:val="left"/>
+        <w:rPr>
+          <w:rFonts w:ascii="微软雅黑" w:eastAsia="微软雅黑" w:hAnsi="微软雅黑"/>
+          <w:sz w:val="20"/>
+          <w:szCs w:val="28"/>
+        </w:rPr>
+      </w:pPr>
+    </w:p>
+    <w:p>
+      <w:pPr>
+        <w:widowControl/>
+        <w:shd w:val="clear" w:color="auto" w:fill="FFFFFF"/>
+        <w:spacing w:line="285" w:lineRule="atLeast"/>
+        <w:jc w:val="left"/>
+        <w:rPr>
+          <w:rFonts w:ascii="微软雅黑" w:eastAsia="微软雅黑" w:hAnsi="微软雅黑"/>
+          <w:sz w:val="20"/>
+          <w:szCs w:val="28"/>
+        </w:rPr>
+      </w:pPr>
+      <w:r>
+        <w:rPr>
+          <w:rFonts w:ascii="微软雅黑" w:eastAsia="微软雅黑" w:hAnsi="微软雅黑" w:hint="eastAsia"/>
+          <w:sz w:val="20"/>
+          <w:szCs w:val="28"/>
+        </w:rPr>
+        <w:t>将上述S</w:t>
+      </w:r>
+      <w:r>
+        <w:rPr>
+          <w:rFonts w:ascii="微软雅黑" w:eastAsia="微软雅黑" w:hAnsi="微软雅黑"/>
+          <w:sz w:val="20"/>
+          <w:szCs w:val="28"/>
+        </w:rPr>
+        <w:t>QL</w:t>
+      </w:r>
+      <w:r>
+        <w:rPr>
+          <w:rFonts w:ascii="微软雅黑" w:eastAsia="微软雅黑" w:hAnsi="微软雅黑" w:hint="eastAsia"/>
+          <w:sz w:val="20"/>
+          <w:szCs w:val="28"/>
+        </w:rPr>
+        <w:t>命令直接复制粘贴进</w:t>
+      </w:r>
+      <w:r>
+        <w:rPr>
+          <w:rFonts w:ascii="微软雅黑" w:eastAsia="微软雅黑" w:hAnsi="微软雅黑" w:hint="eastAsia"/>
+          <w:sz w:val="20"/>
+          <w:szCs w:val="28"/>
+        </w:rPr>
+        <w:t>My</w:t>
+      </w:r>
+      <w:r>
+        <w:rPr>
+          <w:rFonts w:ascii="微软雅黑" w:eastAsia="微软雅黑" w:hAnsi="微软雅黑"/>
+          <w:sz w:val="20"/>
+          <w:szCs w:val="28"/>
+        </w:rPr>
+        <w:t xml:space="preserve">SQL </w:t>
+      </w:r>
+      <w:r>
+        <w:rPr>
+          <w:rFonts w:ascii="微软雅黑" w:eastAsia="微软雅黑" w:hAnsi="微软雅黑" w:hint="eastAsia"/>
+          <w:sz w:val="20"/>
+          <w:szCs w:val="28"/>
+        </w:rPr>
+        <w:t>work</w:t>
+      </w:r>
+      <w:r>
+        <w:rPr>
+          <w:rFonts w:ascii="微软雅黑" w:eastAsia="微软雅黑" w:hAnsi="微软雅黑"/>
+          <w:sz w:val="20"/>
+          <w:szCs w:val="28"/>
+        </w:rPr>
+        <w:t>bench</w:t>
+      </w:r>
+      <w:r>
+        <w:rPr>
+          <w:rFonts w:ascii="微软雅黑" w:eastAsia="微软雅黑" w:hAnsi="微软雅黑" w:hint="eastAsia"/>
+          <w:sz w:val="20"/>
+          <w:szCs w:val="28"/>
+        </w:rPr>
+        <w:t>进行建表</w:t>
+      </w:r>
+      <w:r>
+        <w:rPr>
+          <w:rFonts w:ascii="微软雅黑" w:eastAsia="微软雅黑" w:hAnsi="微软雅黑" w:hint="eastAsia"/>
+          <w:b/>
+          <w:bCs/>
+          <w:color w:val="70AD47" w:themeColor="accent6"/>
+          <w:sz w:val="20"/>
+          <w:szCs w:val="28"/>
+        </w:rPr>
+        <w:t>(注意需要在root下进行建表</w:t>
+      </w:r>
+      <w:r>
+        <w:rPr>
+          <w:rFonts w:ascii="微软雅黑" w:eastAsia="微软雅黑" w:hAnsi="微软雅黑"/>
+          <w:b/>
+          <w:bCs/>
+          <w:color w:val="70AD47" w:themeColor="accent6"/>
+          <w:sz w:val="20"/>
+          <w:szCs w:val="28"/>
+        </w:rPr>
+        <w:t>)</w:t>
+      </w:r>
+    </w:p>
+    <w:p>
+      <w:pPr>
+        <w:widowControl/>
+        <w:shd w:val="clear" w:color="auto" w:fill="FFFFFF"/>
+        <w:spacing w:line="285" w:lineRule="atLeast"/>
+        <w:jc w:val="left"/>
+        <w:rPr>
+          <w:rFonts w:ascii="Consolas" w:hAnsi="Consolas" w:cs="宋体"/>
+          <w:color w:val="3B3B3B"/>
+          <w:kern w:val="0"/>
+          <w:sz w:val="21"/>
+          <w:szCs w:val="21"/>
+        </w:rPr>
+      </w:pPr>
+      <w:r>
+        <w:rPr>
+          <w:noProof/>
+        </w:rPr>
+        <w:drawing>
+          <wp:inline distT="0" distB="0" distL="0" distR="0" wp14:anchorId="646CAB71" wp14:editId="554BD890">
+            <wp:extent cx="6343650" cy="4231640"/>
+            <wp:effectExtent l="0" t="0" r="0" b="0"/>
+            <wp:docPr id="7" name="图片 7"/>
+            <wp:cNvGraphicFramePr>
+              <a:graphicFrameLocks xmlns:a="http://schemas.openxmlformats.org/drawingml/2006/main" noChangeAspect="1"/>
+            </wp:cNvGraphicFramePr>
+            <a:graphic xmlns:a="http://schemas.openxmlformats.org/drawingml/2006/main">
+              <a:graphicData uri="http://schemas.openxmlformats.org/drawingml/2006/picture">
+                <pic:pic xmlns:pic="http://schemas.openxmlformats.org/drawingml/2006/picture">
+                  <pic:nvPicPr>
+                    <pic:cNvPr id="1" name=""/>
+                    <pic:cNvPicPr/>
+                  </pic:nvPicPr>
+                  <pic:blipFill>
+                    <a:blip r:embed="rId18"/>
+                    <a:stretch>
+                      <a:fillRect/>
+                    </a:stretch>
+                  </pic:blipFill>
+                  <pic:spPr>
+                    <a:xfrm>
+                      <a:off x="0" y="0"/>
+                      <a:ext cx="6343650" cy="4231640"/>
+                    </a:xfrm>
+                    <a:prstGeom prst="rect">
+                      <a:avLst/>
+                    </a:prstGeom>
+                  </pic:spPr>
+                </pic:pic>
+              </a:graphicData>
+            </a:graphic>
+          </wp:inline>
+        </w:drawing>
+      </w:r>
+    </w:p>
+    <w:p>
+      <w:pPr>
+        <w:spacing w:line="480" w:lineRule="auto"/>
+        <w:rPr>
+          <w:rFonts w:ascii="微软雅黑" w:eastAsia="微软雅黑" w:hAnsi="微软雅黑"/>
+          <w:sz w:val="20"/>
+          <w:szCs w:val="28"/>
+        </w:rPr>
+      </w:pPr>
+      <w:r>
+        <w:rPr>
+          <w:rFonts w:ascii="微软雅黑" w:eastAsia="微软雅黑" w:hAnsi="微软雅黑" w:hint="eastAsia"/>
+          <w:sz w:val="20"/>
+          <w:szCs w:val="28"/>
+        </w:rPr>
+        <w:t>如果不小心建立错误</w:t>
+      </w:r>
+    </w:p>
+    <w:p>
+      <w:pPr>
+        <w:spacing w:line="480" w:lineRule="auto"/>
+        <w:rPr>
+          <w:rFonts w:ascii="微软雅黑" w:eastAsia="微软雅黑" w:hAnsi="微软雅黑"/>
+          <w:sz w:val="20"/>
+          <w:szCs w:val="28"/>
+        </w:rPr>
+      </w:pPr>
+      <w:r>
+        <w:rPr>
+          <w:noProof/>
+        </w:rPr>
+        <w:lastRenderedPageBreak/>
+        <w:drawing>
+          <wp:inline distT="0" distB="0" distL="0" distR="0" wp14:anchorId="21DE62F0" wp14:editId="45EDFD33">
+            <wp:extent cx="6343650" cy="1260475"/>
+            <wp:effectExtent l="0" t="0" r="0" b="0"/>
+            <wp:docPr id="5" name="图片 5"/>
+            <wp:cNvGraphicFramePr>
+              <a:graphicFrameLocks xmlns:a="http://schemas.openxmlformats.org/drawingml/2006/main" noChangeAspect="1"/>
+            </wp:cNvGraphicFramePr>
+            <a:graphic xmlns:a="http://schemas.openxmlformats.org/drawingml/2006/main">
+              <a:graphicData uri="http://schemas.openxmlformats.org/drawingml/2006/picture">
+                <pic:pic xmlns:pic="http://schemas.openxmlformats.org/drawingml/2006/picture">
+                  <pic:nvPicPr>
+                    <pic:cNvPr id="1" name=""/>
+                    <pic:cNvPicPr/>
+                  </pic:nvPicPr>
+                  <pic:blipFill>
+                    <a:blip r:embed="rId19"/>
+                    <a:stretch>
+                      <a:fillRect/>
+                    </a:stretch>
+                  </pic:blipFill>
+                  <pic:spPr>
+                    <a:xfrm>
+                      <a:off x="0" y="0"/>
+                      <a:ext cx="6343650" cy="1260475"/>
+                    </a:xfrm>
+                    <a:prstGeom prst="rect">
+                      <a:avLst/>
+                    </a:prstGeom>
+                  </pic:spPr>
+                </pic:pic>
+              </a:graphicData>
+            </a:graphic>
+          </wp:inline>
+        </w:drawing>
+      </w:r>
+    </w:p>
+    <w:p>
+      <w:pPr>
+        <w:spacing w:line="480" w:lineRule="auto"/>
+        <w:rPr>
+          <w:rFonts w:ascii="微软雅黑" w:eastAsia="微软雅黑" w:hAnsi="微软雅黑"/>
+          <w:sz w:val="20"/>
+          <w:szCs w:val="28"/>
+        </w:rPr>
+      </w:pPr>
+      <w:r>
+        <w:rPr>
+          <w:rFonts w:ascii="微软雅黑" w:eastAsia="微软雅黑" w:hAnsi="微软雅黑" w:hint="eastAsia"/>
+          <w:sz w:val="20"/>
+          <w:szCs w:val="28"/>
+        </w:rPr>
+        <w:t>则删除数据库重来</w:t>
+      </w:r>
+    </w:p>
+    <w:p>
+      <w:pPr>
+        <w:spacing w:line="480" w:lineRule="auto"/>
+        <w:rPr>
+          <w:rFonts w:ascii="微软雅黑" w:eastAsia="微软雅黑" w:hAnsi="微软雅黑"/>
+          <w:sz w:val="20"/>
+          <w:szCs w:val="28"/>
+        </w:rPr>
+      </w:pPr>
+      <w:r>
+        <w:rPr>
+          <w:noProof/>
+        </w:rPr>
+        <w:drawing>
+          <wp:inline distT="0" distB="0" distL="0" distR="0" wp14:anchorId="00677C1F" wp14:editId="1D116351">
+            <wp:extent cx="3398815" cy="381033"/>
+            <wp:effectExtent l="0" t="0" r="0" b="0"/>
+            <wp:docPr id="6" name="图片 6"/>
+            <wp:cNvGraphicFramePr>
+              <a:graphicFrameLocks xmlns:a="http://schemas.openxmlformats.org/drawingml/2006/main" noChangeAspect="1"/>
+            </wp:cNvGraphicFramePr>
+            <a:graphic xmlns:a="http://schemas.openxmlformats.org/drawingml/2006/main">
+              <a:graphicData uri="http://schemas.openxmlformats.org/drawingml/2006/picture">
+                <pic:pic xmlns:pic="http://schemas.openxmlformats.org/drawingml/2006/picture">
+                  <pic:nvPicPr>
+                    <pic:cNvPr id="1" name=""/>
+                    <pic:cNvPicPr/>
+                  </pic:nvPicPr>
+                  <pic:blipFill>
+                    <a:blip r:embed="rId20"/>
+                    <a:stretch>
+                      <a:fillRect/>
+                    </a:stretch>
+                  </pic:blipFill>
+                  <pic:spPr>
+                    <a:xfrm>
+                      <a:off x="0" y="0"/>
+                      <a:ext cx="3398815" cy="381033"/>
+                    </a:xfrm>
+                    <a:prstGeom prst="rect">
+                      <a:avLst/>
+                    </a:prstGeom>
+                  </pic:spPr>
+                </pic:pic>
+              </a:graphicData>
+            </a:graphic>
+          </wp:inline>
+        </w:drawing>
+      </w:r>
+    </w:p>
+    <w:p>
+      <w:pPr>
+        <w:pStyle w:val="1"/>
+        <w:spacing w:line="480" w:lineRule="auto"/>
+        <w:rPr>
+          <w:rFonts w:ascii="微软雅黑" w:eastAsia="微软雅黑" w:hAnsi="微软雅黑"/>
+        </w:rPr>
+      </w:pPr>
+      <w:bookmarkStart w:id="5" w:name="_Toc152063542"/>
+      <w:r>
+        <w:rPr>
+          <w:rFonts w:ascii="微软雅黑" w:eastAsia="微软雅黑" w:hAnsi="微软雅黑" w:hint="eastAsia"/>
+        </w:rPr>
+        <w:t>开发日志</w:t>
+      </w:r>
+      <w:bookmarkEnd w:id="5"/>
+    </w:p>
+    <w:p>
+      <w:pPr>
+        <w:pStyle w:val="2"/>
+        <w:rPr>
+          <w:rFonts w:ascii="微软雅黑" w:eastAsia="微软雅黑" w:hAnsi="微软雅黑"/>
+        </w:rPr>
+      </w:pPr>
+      <w:bookmarkStart w:id="6" w:name="_Toc152063543"/>
+      <w:bookmarkStart w:id="7" w:name="_Hlk152063010"/>
+      <w:r>
+        <w:rPr>
+          <w:rFonts w:ascii="微软雅黑" w:eastAsia="微软雅黑" w:hAnsi="微软雅黑" w:hint="eastAsia"/>
+        </w:rPr>
+        <w:t>客户端</w:t>
+      </w:r>
+      <w:bookmarkEnd w:id="6"/>
+    </w:p>
+    <w:bookmarkEnd w:id="7"/>
+    <w:p>
+      <w:pPr>
+        <w:spacing w:line="480" w:lineRule="auto"/>
+        <w:rPr>
+          <w:rFonts w:ascii="微软雅黑" w:eastAsia="微软雅黑" w:hAnsi="微软雅黑"/>
+          <w:b/>
+          <w:bCs/>
+          <w:color w:val="4472C4" w:themeColor="accent5"/>
+          <w:sz w:val="21"/>
+          <w:szCs w:val="32"/>
+        </w:rPr>
+      </w:pPr>
+      <w:r>
+        <w:rPr>
+          <w:rFonts w:ascii="微软雅黑" w:eastAsia="微软雅黑" w:hAnsi="微软雅黑" w:hint="eastAsia"/>
+          <w:b/>
+          <w:bCs/>
+          <w:color w:val="4472C4" w:themeColor="accent5"/>
+          <w:sz w:val="21"/>
+          <w:szCs w:val="32"/>
+        </w:rPr>
+        <w:t>1</w:t>
+      </w:r>
+      <w:r>
+        <w:rPr>
+          <w:rFonts w:ascii="微软雅黑" w:eastAsia="微软雅黑" w:hAnsi="微软雅黑"/>
+          <w:b/>
+          <w:bCs/>
+          <w:color w:val="4472C4" w:themeColor="accent5"/>
+          <w:sz w:val="21"/>
+          <w:szCs w:val="32"/>
+        </w:rPr>
+        <w:t>1</w:t>
+      </w:r>
+      <w:r>
+        <w:rPr>
+          <w:rFonts w:ascii="微软雅黑" w:eastAsia="微软雅黑" w:hAnsi="微软雅黑"/>
+          <w:b/>
+          <w:bCs/>
+          <w:color w:val="4472C4" w:themeColor="accent5"/>
+          <w:sz w:val="21"/>
+          <w:szCs w:val="32"/>
+        </w:rPr>
+        <w:t>.</w:t>
+      </w:r>
+      <w:r>
+        <w:rPr>
+          <w:rFonts w:ascii="微软雅黑" w:eastAsia="微软雅黑" w:hAnsi="微软雅黑"/>
+          <w:b/>
+          <w:bCs/>
+          <w:color w:val="4472C4" w:themeColor="accent5"/>
+          <w:sz w:val="21"/>
+          <w:szCs w:val="32"/>
+        </w:rPr>
+        <w:t>19</w:t>
+      </w:r>
+    </w:p>
+    <w:p>
+      <w:pPr>
+        <w:spacing w:line="480" w:lineRule="auto"/>
+        <w:rPr>
+          <w:rFonts w:ascii="微软雅黑" w:eastAsia="微软雅黑" w:hAnsi="微软雅黑"/>
+          <w:sz w:val="20"/>
+          <w:szCs w:val="28"/>
+        </w:rPr>
+      </w:pPr>
+      <w:r>
+        <w:rPr>
+          <w:rFonts w:ascii="微软雅黑" w:eastAsia="微软雅黑" w:hAnsi="微软雅黑" w:hint="eastAsia"/>
+          <w:sz w:val="20"/>
+          <w:szCs w:val="28"/>
+        </w:rPr>
+        <w:t>根据老师提供的代码进行了一定的修改</w:t>
+      </w:r>
+      <w:r>
+        <w:rPr>
+          <w:rFonts w:ascii="微软雅黑" w:eastAsia="微软雅黑" w:hAnsi="微软雅黑" w:hint="eastAsia"/>
+          <w:sz w:val="20"/>
+          <w:szCs w:val="28"/>
+        </w:rPr>
+        <w:t>，主要如下，解决了一个</w:t>
+      </w:r>
+      <w:r>
+        <w:rPr>
+          <w:rFonts w:ascii="微软雅黑" w:eastAsia="微软雅黑" w:hAnsi="微软雅黑" w:hint="eastAsia"/>
+          <w:sz w:val="20"/>
+          <w:szCs w:val="28"/>
+        </w:rPr>
+        <w:t>java编译过程中的</w:t>
+      </w:r>
+      <w:r>
+        <w:rPr>
+          <w:rFonts w:ascii="微软雅黑" w:eastAsia="微软雅黑" w:hAnsi="微软雅黑" w:hint="eastAsia"/>
+          <w:sz w:val="20"/>
+          <w:szCs w:val="28"/>
+        </w:rPr>
+        <w:t>报错</w:t>
+      </w:r>
+    </w:p>
+    <w:p>
+      <w:pPr>
+        <w:spacing w:line="480" w:lineRule="auto"/>
+        <w:rPr>
+          <w:rFonts w:ascii="微软雅黑" w:eastAsia="微软雅黑" w:hAnsi="微软雅黑"/>
+          <w:sz w:val="20"/>
+          <w:szCs w:val="28"/>
+        </w:rPr>
+      </w:pPr>
+      <w:r>
+        <w:rPr>
+          <w:noProof/>
+        </w:rPr>
+        <w:drawing>
+          <wp:inline distT="0" distB="0" distL="0" distR="0" wp14:anchorId="607D2717" wp14:editId="1406F2E3">
+            <wp:extent cx="5999757" cy="3423684"/>
+            <wp:effectExtent l="0" t="0" r="1270" b="5715"/>
+            <wp:docPr id="3" name="图片 3"/>
+            <wp:cNvGraphicFramePr>
+              <a:graphicFrameLocks xmlns:a="http://schemas.openxmlformats.org/drawingml/2006/main" noChangeAspect="1"/>
+            </wp:cNvGraphicFramePr>
+            <a:graphic xmlns:a="http://schemas.openxmlformats.org/drawingml/2006/main">
+              <a:graphicData uri="http://schemas.openxmlformats.org/drawingml/2006/picture">
+                <pic:pic xmlns:pic="http://schemas.openxmlformats.org/drawingml/2006/picture">
+                  <pic:nvPicPr>
+                    <pic:cNvPr id="1" name=""/>
+                    <pic:cNvPicPr/>
+                  </pic:nvPicPr>
+                  <pic:blipFill>
+                    <a:blip r:embed="rId21"/>
+                    <a:stretch>
+                      <a:fillRect/>
+                    </a:stretch>
+                  </pic:blipFill>
+                  <pic:spPr>
+                    <a:xfrm>
+                      <a:off x="0" y="0"/>
+                      <a:ext cx="6007695" cy="3428214"/>
+                    </a:xfrm>
+                    <a:prstGeom prst="rect">
+                      <a:avLst/>
+                    </a:prstGeom>
+                  </pic:spPr>
+                </pic:pic>
+              </a:graphicData>
+            </a:graphic>
+          </wp:inline>
+        </w:drawing>
+      </w:r>
+    </w:p>
+    <w:p>
+      <w:pPr>
+        <w:spacing w:line="480" w:lineRule="auto"/>
+        <w:rPr>
+          <w:rFonts w:ascii="微软雅黑" w:eastAsia="微软雅黑" w:hAnsi="微软雅黑"/>
+          <w:sz w:val="20"/>
+          <w:szCs w:val="28"/>
+        </w:rPr>
+      </w:pPr>
+      <w:r>
+        <w:rPr>
+          <w:noProof/>
+        </w:rPr>
+        <w:drawing>
+          <wp:inline distT="0" distB="0" distL="0" distR="0" wp14:anchorId="4E506203" wp14:editId="04CA829F">
+            <wp:extent cx="6343650" cy="1083945"/>
+            <wp:effectExtent l="0" t="0" r="0" b="1905"/>
+            <wp:docPr id="4" name="图片 4"/>
+            <wp:cNvGraphicFramePr>
+              <a:graphicFrameLocks xmlns:a="http://schemas.openxmlformats.org/drawingml/2006/main" noChangeAspect="1"/>
+            </wp:cNvGraphicFramePr>
+            <a:graphic xmlns:a="http://schemas.openxmlformats.org/drawingml/2006/main">
+              <a:graphicData uri="http://schemas.openxmlformats.org/drawingml/2006/picture">
+                <pic:pic xmlns:pic="http://schemas.openxmlformats.org/drawingml/2006/picture">
+                  <pic:nvPicPr>
+                    <pic:cNvPr id="1" name=""/>
+                    <pic:cNvPicPr/>
+                  </pic:nvPicPr>
+                  <pic:blipFill>
+                    <a:blip r:embed="rId22"/>
+                    <a:stretch>
+                      <a:fillRect/>
+                    </a:stretch>
+                  </pic:blipFill>
+                  <pic:spPr>
+                    <a:xfrm>
+                      <a:off x="0" y="0"/>
                       <a:ext cx="6343650" cy="1083945"/>
                     </a:xfrm>
                     <a:prstGeom prst="rect">
@@ -4134,6 +8095,184 @@
     </w:p>
     <w:p>
       <w:pPr>
+        <w:spacing w:line="480" w:lineRule="auto"/>
+        <w:rPr>
+          <w:rFonts w:ascii="微软雅黑" w:eastAsia="微软雅黑" w:hAnsi="微软雅黑"/>
+          <w:sz w:val="20"/>
+          <w:szCs w:val="28"/>
+        </w:rPr>
+      </w:pPr>
+      <w:r>
+        <w:rPr>
+          <w:rFonts w:ascii="微软雅黑" w:eastAsia="微软雅黑" w:hAnsi="微软雅黑" w:hint="eastAsia"/>
+          <w:b/>
+          <w:bCs/>
+          <w:color w:val="4472C4" w:themeColor="accent5"/>
+          <w:sz w:val="21"/>
+          <w:szCs w:val="32"/>
+        </w:rPr>
+        <w:lastRenderedPageBreak/>
+        <w:t>1</w:t>
+      </w:r>
+      <w:r>
+        <w:rPr>
+          <w:rFonts w:ascii="微软雅黑" w:eastAsia="微软雅黑" w:hAnsi="微软雅黑"/>
+          <w:b/>
+          <w:bCs/>
+          <w:color w:val="4472C4" w:themeColor="accent5"/>
+          <w:sz w:val="21"/>
+          <w:szCs w:val="32"/>
+        </w:rPr>
+        <w:t>1. 31</w:t>
+      </w:r>
+    </w:p>
+    <w:p>
+      <w:pPr>
+        <w:spacing w:line="480" w:lineRule="auto"/>
+        <w:rPr>
+          <w:rFonts w:ascii="微软雅黑" w:eastAsia="微软雅黑" w:hAnsi="微软雅黑" w:hint="eastAsia"/>
+          <w:sz w:val="20"/>
+          <w:szCs w:val="28"/>
+        </w:rPr>
+      </w:pPr>
+      <w:r>
+        <w:rPr>
+          <w:rFonts w:ascii="微软雅黑" w:eastAsia="微软雅黑" w:hAnsi="微软雅黑" w:hint="eastAsia"/>
+          <w:sz w:val="20"/>
+          <w:szCs w:val="28"/>
+        </w:rPr>
+        <w:t>为了区分不同用户的设备，我在老师的java程序中额外增加了一项</w:t>
+      </w:r>
+      <w:r>
+        <w:rPr>
+          <w:rFonts w:ascii="微软雅黑" w:eastAsia="微软雅黑" w:hAnsi="微软雅黑" w:hint="eastAsia"/>
+          <w:color w:val="ED7D31" w:themeColor="accent2"/>
+          <w:sz w:val="20"/>
+          <w:szCs w:val="28"/>
+        </w:rPr>
+        <w:t>userID</w:t>
+      </w:r>
+    </w:p>
+    <w:p>
+      <w:pPr>
+        <w:spacing w:line="480" w:lineRule="auto"/>
+        <w:rPr>
+          <w:rFonts w:ascii="微软雅黑" w:eastAsia="微软雅黑" w:hAnsi="微软雅黑"/>
+          <w:sz w:val="20"/>
+          <w:szCs w:val="28"/>
+        </w:rPr>
+      </w:pPr>
+      <w:r>
+        <w:rPr>
+          <w:noProof/>
+        </w:rPr>
+        <w:drawing>
+          <wp:inline distT="0" distB="0" distL="0" distR="0" wp14:anchorId="4AB038DB" wp14:editId="6581FFCD">
+            <wp:extent cx="3535986" cy="2217612"/>
+            <wp:effectExtent l="0" t="0" r="7620" b="0"/>
+            <wp:docPr id="10" name="图片 10"/>
+            <wp:cNvGraphicFramePr>
+              <a:graphicFrameLocks xmlns:a="http://schemas.openxmlformats.org/drawingml/2006/main" noChangeAspect="1"/>
+            </wp:cNvGraphicFramePr>
+            <a:graphic xmlns:a="http://schemas.openxmlformats.org/drawingml/2006/main">
+              <a:graphicData uri="http://schemas.openxmlformats.org/drawingml/2006/picture">
+                <pic:pic xmlns:pic="http://schemas.openxmlformats.org/drawingml/2006/picture">
+                  <pic:nvPicPr>
+                    <pic:cNvPr id="1" name=""/>
+                    <pic:cNvPicPr/>
+                  </pic:nvPicPr>
+                  <pic:blipFill>
+                    <a:blip r:embed="rId23"/>
+                    <a:stretch>
+                      <a:fillRect/>
+                    </a:stretch>
+                  </pic:blipFill>
+                  <pic:spPr>
+                    <a:xfrm>
+                      <a:off x="0" y="0"/>
+                      <a:ext cx="3535986" cy="2217612"/>
+                    </a:xfrm>
+                    <a:prstGeom prst="rect">
+                      <a:avLst/>
+                    </a:prstGeom>
+                  </pic:spPr>
+                </pic:pic>
+              </a:graphicData>
+            </a:graphic>
+          </wp:inline>
+        </w:drawing>
+      </w:r>
+    </w:p>
+    <w:p>
+      <w:pPr>
+        <w:spacing w:line="480" w:lineRule="auto"/>
+        <w:rPr>
+          <w:rFonts w:ascii="微软雅黑" w:eastAsia="微软雅黑" w:hAnsi="微软雅黑" w:hint="eastAsia"/>
+          <w:sz w:val="20"/>
+          <w:szCs w:val="28"/>
+        </w:rPr>
+      </w:pPr>
+      <w:r>
+        <w:rPr>
+          <w:rFonts w:ascii="微软雅黑" w:eastAsia="微软雅黑" w:hAnsi="微软雅黑" w:hint="eastAsia"/>
+          <w:sz w:val="20"/>
+          <w:szCs w:val="28"/>
+        </w:rPr>
+        <w:t>和value一样，由随即数产生</w:t>
+      </w:r>
+    </w:p>
+    <w:p>
+      <w:pPr>
+        <w:spacing w:line="480" w:lineRule="auto"/>
+        <w:rPr>
+          <w:rFonts w:ascii="微软雅黑" w:eastAsia="微软雅黑" w:hAnsi="微软雅黑" w:hint="eastAsia"/>
+          <w:sz w:val="20"/>
+          <w:szCs w:val="28"/>
+        </w:rPr>
+      </w:pPr>
+      <w:r>
+        <w:rPr>
+          <w:noProof/>
+        </w:rPr>
+        <w:drawing>
+          <wp:inline distT="0" distB="0" distL="0" distR="0" wp14:anchorId="79C7FCC4" wp14:editId="037CDF59">
+            <wp:extent cx="4308675" cy="2819400"/>
+            <wp:effectExtent l="0" t="0" r="0" b="0"/>
+            <wp:docPr id="11" name="图片 11"/>
+            <wp:cNvGraphicFramePr>
+              <a:graphicFrameLocks xmlns:a="http://schemas.openxmlformats.org/drawingml/2006/main" noChangeAspect="1"/>
+            </wp:cNvGraphicFramePr>
+            <a:graphic xmlns:a="http://schemas.openxmlformats.org/drawingml/2006/main">
+              <a:graphicData uri="http://schemas.openxmlformats.org/drawingml/2006/picture">
+                <pic:pic xmlns:pic="http://schemas.openxmlformats.org/drawingml/2006/picture">
+                  <pic:nvPicPr>
+                    <pic:cNvPr id="1" name=""/>
+                    <pic:cNvPicPr/>
+                  </pic:nvPicPr>
+                  <pic:blipFill>
+                    <a:blip r:embed="rId24"/>
+                    <a:stretch>
+                      <a:fillRect/>
+                    </a:stretch>
+                  </pic:blipFill>
+                  <pic:spPr>
+                    <a:xfrm>
+                      <a:off x="0" y="0"/>
+                      <a:ext cx="4313540" cy="2822584"/>
+                    </a:xfrm>
+                    <a:prstGeom prst="rect">
+                      <a:avLst/>
+                    </a:prstGeom>
+                  </pic:spPr>
+                </pic:pic>
+              </a:graphicData>
+            </a:graphic>
+          </wp:inline>
+        </w:drawing>
+      </w:r>
+    </w:p>
+    <w:p>
+      <w:pPr>
         <w:pStyle w:val="2"/>
         <w:rPr>
           <w:rFonts w:ascii="微软雅黑" w:eastAsia="微软雅黑" w:hAnsi="微软雅黑"/>
@@ -4195,6 +8334,136 @@
         <w:spacing w:line="480" w:lineRule="auto"/>
         <w:rPr>
           <w:rFonts w:ascii="微软雅黑" w:eastAsia="微软雅黑" w:hAnsi="微软雅黑"/>
+          <w:sz w:val="20"/>
+          <w:szCs w:val="28"/>
+        </w:rPr>
+      </w:pPr>
+      <w:r>
+        <w:rPr>
+          <w:rFonts w:ascii="微软雅黑" w:eastAsia="微软雅黑" w:hAnsi="微软雅黑" w:hint="eastAsia"/>
+          <w:b/>
+          <w:bCs/>
+          <w:color w:val="4472C4" w:themeColor="accent5"/>
+          <w:sz w:val="21"/>
+          <w:szCs w:val="32"/>
+        </w:rPr>
+        <w:t>1</w:t>
+      </w:r>
+      <w:r>
+        <w:rPr>
+          <w:rFonts w:ascii="微软雅黑" w:eastAsia="微软雅黑" w:hAnsi="微软雅黑"/>
+          <w:b/>
+          <w:bCs/>
+          <w:color w:val="4472C4" w:themeColor="accent5"/>
+          <w:sz w:val="21"/>
+          <w:szCs w:val="32"/>
+        </w:rPr>
+        <w:t>1</w:t>
+      </w:r>
+      <w:r>
+        <w:rPr>
+          <w:rFonts w:ascii="微软雅黑" w:eastAsia="微软雅黑" w:hAnsi="微软雅黑"/>
+          <w:b/>
+          <w:bCs/>
+          <w:color w:val="4472C4" w:themeColor="accent5"/>
+          <w:sz w:val="21"/>
+          <w:szCs w:val="32"/>
+        </w:rPr>
+        <w:t>. 1</w:t>
+      </w:r>
+    </w:p>
+    <w:p>
+      <w:pPr>
+        <w:spacing w:line="480" w:lineRule="auto"/>
+        <w:rPr>
+          <w:rFonts w:ascii="微软雅黑" w:eastAsia="微软雅黑" w:hAnsi="微软雅黑"/>
+          <w:sz w:val="20"/>
+          <w:szCs w:val="28"/>
+        </w:rPr>
+      </w:pPr>
+      <w:r>
+        <w:rPr>
+          <w:rFonts w:ascii="微软雅黑" w:eastAsia="微软雅黑" w:hAnsi="微软雅黑" w:hint="eastAsia"/>
+          <w:sz w:val="20"/>
+          <w:szCs w:val="28"/>
+        </w:rPr>
+        <w:lastRenderedPageBreak/>
+        <w:t>完成mqtt服务器的设置，用于接受</w:t>
+      </w:r>
+      <w:r>
+        <w:rPr>
+          <w:rFonts w:ascii="微软雅黑" w:eastAsia="微软雅黑" w:hAnsi="微软雅黑" w:hint="eastAsia"/>
+          <w:sz w:val="20"/>
+          <w:szCs w:val="28"/>
+        </w:rPr>
+        <w:t>老师所发的消息</w:t>
+      </w:r>
+    </w:p>
+    <w:p>
+      <w:pPr>
+        <w:spacing w:line="480" w:lineRule="auto"/>
+        <w:rPr>
+          <w:rFonts w:ascii="微软雅黑" w:eastAsia="微软雅黑" w:hAnsi="微软雅黑"/>
+          <w:sz w:val="20"/>
+          <w:szCs w:val="28"/>
+        </w:rPr>
+      </w:pPr>
+      <w:r>
+        <w:rPr>
+          <w:noProof/>
+        </w:rPr>
+        <w:drawing>
+          <wp:inline distT="0" distB="0" distL="0" distR="0" wp14:anchorId="75908ECD" wp14:editId="4AAB6AD4">
+            <wp:extent cx="6343650" cy="2802255"/>
+            <wp:effectExtent l="0" t="0" r="0" b="0"/>
+            <wp:docPr id="12" name="图片 12"/>
+            <wp:cNvGraphicFramePr>
+              <a:graphicFrameLocks xmlns:a="http://schemas.openxmlformats.org/drawingml/2006/main" noChangeAspect="1"/>
+            </wp:cNvGraphicFramePr>
+            <a:graphic xmlns:a="http://schemas.openxmlformats.org/drawingml/2006/main">
+              <a:graphicData uri="http://schemas.openxmlformats.org/drawingml/2006/picture">
+                <pic:pic xmlns:pic="http://schemas.openxmlformats.org/drawingml/2006/picture">
+                  <pic:nvPicPr>
+                    <pic:cNvPr id="1" name=""/>
+                    <pic:cNvPicPr/>
+                  </pic:nvPicPr>
+                  <pic:blipFill>
+                    <a:blip r:embed="rId25"/>
+                    <a:stretch>
+                      <a:fillRect/>
+                    </a:stretch>
+                  </pic:blipFill>
+                  <pic:spPr>
+                    <a:xfrm>
+                      <a:off x="0" y="0"/>
+                      <a:ext cx="6343650" cy="2802255"/>
+                    </a:xfrm>
+                    <a:prstGeom prst="rect">
+                      <a:avLst/>
+                    </a:prstGeom>
+                  </pic:spPr>
+                </pic:pic>
+              </a:graphicData>
+            </a:graphic>
+          </wp:inline>
+        </w:drawing>
+      </w:r>
+    </w:p>
+    <w:p>
+      <w:pPr>
+        <w:spacing w:line="480" w:lineRule="auto"/>
+        <w:rPr>
+          <w:rFonts w:ascii="微软雅黑" w:eastAsia="微软雅黑" w:hAnsi="微软雅黑"/>
+          <w:sz w:val="20"/>
+          <w:szCs w:val="28"/>
+        </w:rPr>
+      </w:pPr>
+    </w:p>
+    <w:p>
+      <w:pPr>
+        <w:spacing w:line="480" w:lineRule="auto"/>
+        <w:rPr>
+          <w:rFonts w:ascii="微软雅黑" w:eastAsia="微软雅黑" w:hAnsi="微软雅黑" w:hint="eastAsia"/>
           <w:sz w:val="20"/>
           <w:szCs w:val="28"/>
         </w:rPr>
@@ -4220,7 +8489,7 @@
       </w:r>
     </w:p>
     <w:sectPr>
-      <w:footerReference w:type="default" r:id="rId16"/>
+      <w:footerReference w:type="default" r:id="rId26"/>
       <w:pgSz w:w="11906" w:h="16838" w:code="9"/>
       <w:pgMar w:top="1202" w:right="958" w:bottom="1202" w:left="958" w:header="851" w:footer="992" w:gutter="0"/>
       <w:cols w:space="425"/>
@@ -7345,6 +11614,27 @@
       <w:shd w:val="clear" w:color="auto" w:fill="E1DFDD"/>
     </w:rPr>
   </w:style>
+  <w:style w:type="paragraph" w:styleId="af8">
+    <w:name w:val="Date"/>
+    <w:basedOn w:val="a2"/>
+    <w:next w:val="a2"/>
+    <w:link w:val="af9"/>
+    <w:rsid w:val="00175779"/>
+    <w:pPr>
+      <w:ind w:leftChars="2500" w:left="100"/>
+    </w:pPr>
+  </w:style>
+  <w:style w:type="character" w:customStyle="1" w:styleId="af9">
+    <w:name w:val="日期 字符"/>
+    <w:basedOn w:val="a3"/>
+    <w:link w:val="af8"/>
+    <w:rsid w:val="00175779"/>
+    <w:rPr>
+      <w:kern w:val="2"/>
+      <w:sz w:val="18"/>
+      <w:szCs w:val="24"/>
+    </w:rPr>
+  </w:style>
 </w:styles>
 </file>
 

--- a/report/[开发文档与环境配置].docx
+++ b/report/[开发文档与环境配置].docx
@@ -10,6 +10,8 @@
           <w:sz w:val="24"/>
         </w:rPr>
       </w:pPr>
+      <w:bookmarkStart w:id="0" w:name="_Hlk153463537"/>
+      <w:bookmarkEnd w:id="0"/>
       <w:r>
         <w:rPr>
           <w:rFonts w:hint="eastAsia"/>
@@ -2232,14 +2234,14 @@
           <w:rFonts w:ascii="微软雅黑" w:eastAsia="微软雅黑" w:hAnsi="微软雅黑"/>
         </w:rPr>
       </w:pPr>
-      <w:bookmarkStart w:id="0" w:name="_Toc152063538"/>
+      <w:bookmarkStart w:id="1" w:name="_Toc152063538"/>
       <w:r>
         <w:rPr>
           <w:rFonts w:ascii="微软雅黑" w:eastAsia="微软雅黑" w:hAnsi="微软雅黑" w:hint="eastAsia"/>
         </w:rPr>
         <w:t>环境配置</w:t>
       </w:r>
-      <w:bookmarkEnd w:id="0"/>
+      <w:bookmarkEnd w:id="1"/>
     </w:p>
     <w:p>
       <w:pPr>
@@ -2248,14 +2250,14 @@
           <w:rFonts w:ascii="微软雅黑" w:eastAsia="微软雅黑" w:hAnsi="微软雅黑"/>
         </w:rPr>
       </w:pPr>
-      <w:bookmarkStart w:id="1" w:name="_Toc152063539"/>
+      <w:bookmarkStart w:id="2" w:name="_Toc152063539"/>
       <w:r>
         <w:rPr>
           <w:rFonts w:ascii="微软雅黑" w:eastAsia="微软雅黑" w:hAnsi="微软雅黑" w:hint="eastAsia"/>
         </w:rPr>
         <w:t>客户端</w:t>
       </w:r>
-      <w:bookmarkEnd w:id="1"/>
+      <w:bookmarkEnd w:id="2"/>
     </w:p>
     <w:p>
       <w:pPr>
@@ -3204,14 +3206,14 @@
           <w:rFonts w:ascii="微软雅黑" w:eastAsia="微软雅黑" w:hAnsi="微软雅黑"/>
         </w:rPr>
       </w:pPr>
-      <w:bookmarkStart w:id="2" w:name="_Toc152063540"/>
+      <w:bookmarkStart w:id="3" w:name="_Toc152063540"/>
       <w:r>
         <w:rPr>
           <w:rFonts w:ascii="微软雅黑" w:eastAsia="微软雅黑" w:hAnsi="微软雅黑" w:hint="eastAsia"/>
         </w:rPr>
         <w:t>前端</w:t>
       </w:r>
-      <w:bookmarkEnd w:id="2"/>
+      <w:bookmarkEnd w:id="3"/>
     </w:p>
     <w:p>
       <w:pPr>
@@ -3224,7 +3226,7 @@
           <w:szCs w:val="40"/>
         </w:rPr>
       </w:pPr>
-      <w:bookmarkStart w:id="3" w:name="_Hlk153098642"/>
+      <w:bookmarkStart w:id="4" w:name="_Hlk153098642"/>
       <w:r>
         <w:rPr>
           <w:rFonts w:ascii="微软雅黑" w:eastAsia="微软雅黑" w:hAnsi="微软雅黑"/>
@@ -3259,7 +3261,7 @@
         <w:t>.js 19</w:t>
       </w:r>
     </w:p>
-    <w:bookmarkEnd w:id="3"/>
+    <w:bookmarkEnd w:id="4"/>
     <w:p>
       <w:pPr>
         <w:rPr>
@@ -3660,14 +3662,14 @@
           <w:rFonts w:ascii="微软雅黑" w:eastAsia="微软雅黑" w:hAnsi="微软雅黑"/>
         </w:rPr>
       </w:pPr>
-      <w:bookmarkStart w:id="4" w:name="_Toc152063541"/>
+      <w:bookmarkStart w:id="5" w:name="_Toc152063541"/>
       <w:r>
         <w:rPr>
           <w:rFonts w:ascii="微软雅黑" w:eastAsia="微软雅黑" w:hAnsi="微软雅黑" w:hint="eastAsia"/>
         </w:rPr>
         <w:t>后端</w:t>
       </w:r>
-      <w:bookmarkEnd w:id="4"/>
+      <w:bookmarkEnd w:id="5"/>
     </w:p>
     <w:p>
       <w:pPr>
@@ -4588,3097 +4590,37 @@
     </w:tbl>
     <w:p>
       <w:pPr>
-        <w:pStyle w:val="2"/>
+        <w:spacing w:line="480" w:lineRule="auto"/>
         <w:rPr>
           <w:rFonts w:ascii="微软雅黑" w:eastAsia="微软雅黑" w:hAnsi="微软雅黑"/>
-        </w:rPr>
-      </w:pPr>
-      <w:r>
-        <w:rPr>
-          <w:rFonts w:ascii="微软雅黑" w:eastAsia="微软雅黑" w:hAnsi="微软雅黑" w:hint="eastAsia"/>
-        </w:rPr>
-        <w:t>数据库</w:t>
+          <w:sz w:val="20"/>
+          <w:szCs w:val="28"/>
+        </w:rPr>
+      </w:pPr>
+      <w:r>
+        <w:rPr>
+          <w:rFonts w:ascii="微软雅黑" w:eastAsia="微软雅黑" w:hAnsi="微软雅黑" w:hint="eastAsia"/>
+          <w:sz w:val="20"/>
+          <w:szCs w:val="28"/>
+        </w:rPr>
+        <w:t>配置</w:t>
+      </w:r>
+      <w:r>
+        <w:rPr>
+          <w:rFonts w:ascii="微软雅黑" w:eastAsia="微软雅黑" w:hAnsi="微软雅黑" w:hint="eastAsia"/>
+          <w:sz w:val="20"/>
+          <w:szCs w:val="28"/>
+        </w:rPr>
+        <w:t>好环境后，后端的运行效果如下图</w:t>
       </w:r>
     </w:p>
     <w:p>
       <w:pPr>
         <w:spacing w:line="480" w:lineRule="auto"/>
         <w:rPr>
-          <w:rFonts w:ascii="微软雅黑" w:eastAsia="微软雅黑" w:hAnsi="微软雅黑"/>
-          <w:sz w:val="20"/>
-          <w:szCs w:val="28"/>
-        </w:rPr>
-      </w:pPr>
-      <w:r>
-        <w:rPr>
-          <w:rFonts w:ascii="微软雅黑" w:eastAsia="微软雅黑" w:hAnsi="微软雅黑" w:hint="eastAsia"/>
-          <w:sz w:val="20"/>
-          <w:szCs w:val="28"/>
-        </w:rPr>
-        <w:t>在使用老师所给的Java程序进行收发信息之前，我先建立了数据</w:t>
-      </w:r>
-      <w:r>
-        <w:rPr>
-          <w:rFonts w:ascii="微软雅黑" w:eastAsia="微软雅黑" w:hAnsi="微软雅黑" w:hint="eastAsia"/>
-          <w:sz w:val="20"/>
-          <w:szCs w:val="28"/>
-        </w:rPr>
-        <w:t>库</w:t>
-      </w:r>
-      <w:r>
-        <w:rPr>
-          <w:rFonts w:ascii="微软雅黑" w:eastAsia="微软雅黑" w:hAnsi="微软雅黑" w:hint="eastAsia"/>
-          <w:sz w:val="20"/>
-          <w:szCs w:val="28"/>
-        </w:rPr>
-        <w:t>， 代码如下</w:t>
-      </w:r>
-      <w:r>
-        <w:rPr>
-          <w:rFonts w:ascii="微软雅黑" w:eastAsia="微软雅黑" w:hAnsi="微软雅黑" w:hint="eastAsia"/>
-          <w:sz w:val="20"/>
-          <w:szCs w:val="28"/>
-        </w:rPr>
-        <w:t>，其中</w:t>
-      </w:r>
-      <w:r>
-        <w:rPr>
-          <w:rFonts w:ascii="Consolas" w:hAnsi="Consolas" w:cs="宋体"/>
-          <w:color w:val="795E26"/>
-          <w:kern w:val="0"/>
-          <w:sz w:val="21"/>
-          <w:szCs w:val="21"/>
-        </w:rPr>
-        <w:t>device_info</w:t>
-      </w:r>
-      <w:r>
-        <w:rPr>
-          <w:rFonts w:ascii="微软雅黑" w:eastAsia="微软雅黑" w:hAnsi="微软雅黑" w:hint="eastAsia"/>
-          <w:sz w:val="20"/>
-          <w:szCs w:val="28"/>
-        </w:rPr>
-        <w:t>数据表与老师的发送格式完全一致</w:t>
-      </w:r>
-      <w:r>
-        <w:rPr>
-          <w:rFonts w:ascii="微软雅黑" w:eastAsia="微软雅黑" w:hAnsi="微软雅黑" w:hint="eastAsia"/>
-          <w:sz w:val="20"/>
-          <w:szCs w:val="28"/>
-        </w:rPr>
-        <w:t>，但是</w:t>
-      </w:r>
-    </w:p>
-    <w:p>
-      <w:pPr>
-        <w:spacing w:line="480" w:lineRule="auto"/>
-        <w:rPr>
-          <w:rFonts w:ascii="微软雅黑" w:eastAsia="微软雅黑" w:hAnsi="微软雅黑" w:hint="eastAsia"/>
-          <w:sz w:val="20"/>
-          <w:szCs w:val="28"/>
-        </w:rPr>
-      </w:pPr>
-      <w:r>
-        <w:rPr>
-          <w:rFonts w:ascii="微软雅黑" w:eastAsia="微软雅黑" w:hAnsi="微软雅黑" w:hint="eastAsia"/>
-          <w:sz w:val="20"/>
-          <w:szCs w:val="28"/>
-        </w:rPr>
-        <w:t>额外增加了一项</w:t>
-      </w:r>
-      <w:r>
-        <w:rPr>
-          <w:rFonts w:ascii="Consolas" w:hAnsi="Consolas" w:cs="宋体"/>
-          <w:color w:val="3B3B3B"/>
-          <w:kern w:val="0"/>
-          <w:sz w:val="21"/>
-          <w:szCs w:val="21"/>
-        </w:rPr>
-        <w:t>userId</w:t>
-      </w:r>
-      <w:r>
-        <w:rPr>
-          <w:rFonts w:ascii="微软雅黑" w:eastAsia="微软雅黑" w:hAnsi="微软雅黑" w:hint="eastAsia"/>
-          <w:sz w:val="20"/>
-          <w:szCs w:val="28"/>
-        </w:rPr>
-        <w:t>用来区分所属于的不同user</w:t>
-      </w:r>
-    </w:p>
-    <w:p>
-      <w:pPr>
-        <w:widowControl/>
-        <w:shd w:val="clear" w:color="auto" w:fill="FFFFFF"/>
-        <w:spacing w:line="285" w:lineRule="atLeast"/>
-        <w:jc w:val="left"/>
-        <w:rPr>
-          <w:rFonts w:ascii="Consolas" w:hAnsi="Consolas" w:cs="宋体"/>
-          <w:color w:val="3B3B3B"/>
-          <w:kern w:val="0"/>
-          <w:sz w:val="21"/>
-          <w:szCs w:val="21"/>
-        </w:rPr>
-      </w:pPr>
-      <w:r>
-        <w:rPr>
-          <w:rFonts w:ascii="Consolas" w:hAnsi="Consolas" w:cs="宋体"/>
-          <w:color w:val="0000FF"/>
-          <w:kern w:val="0"/>
-          <w:sz w:val="21"/>
-          <w:szCs w:val="21"/>
-        </w:rPr>
-        <w:t>create</w:t>
-      </w:r>
-      <w:r>
-        <w:rPr>
-          <w:rFonts w:ascii="Consolas" w:hAnsi="Consolas" w:cs="宋体"/>
-          <w:color w:val="3B3B3B"/>
-          <w:kern w:val="0"/>
-          <w:sz w:val="21"/>
-          <w:szCs w:val="21"/>
-        </w:rPr>
-        <w:t xml:space="preserve"> </w:t>
-      </w:r>
-      <w:r>
-        <w:rPr>
-          <w:rFonts w:ascii="Consolas" w:hAnsi="Consolas" w:cs="宋体"/>
-          <w:color w:val="0000FF"/>
-          <w:kern w:val="0"/>
-          <w:sz w:val="21"/>
-          <w:szCs w:val="21"/>
-        </w:rPr>
-        <w:t>database</w:t>
-      </w:r>
-      <w:r>
-        <w:rPr>
-          <w:rFonts w:ascii="Consolas" w:hAnsi="Consolas" w:cs="宋体"/>
-          <w:color w:val="3B3B3B"/>
-          <w:kern w:val="0"/>
-          <w:sz w:val="21"/>
-          <w:szCs w:val="21"/>
-        </w:rPr>
-        <w:t xml:space="preserve"> </w:t>
-      </w:r>
-      <w:r>
-        <w:rPr>
-          <w:rFonts w:ascii="Consolas" w:hAnsi="Consolas" w:cs="宋体"/>
-          <w:color w:val="795E26"/>
-          <w:kern w:val="0"/>
-          <w:sz w:val="21"/>
-          <w:szCs w:val="21"/>
-        </w:rPr>
-        <w:t>iot</w:t>
-      </w:r>
-      <w:r>
-        <w:rPr>
-          <w:rFonts w:ascii="Consolas" w:hAnsi="Consolas" w:cs="宋体"/>
-          <w:color w:val="3B3B3B"/>
-          <w:kern w:val="0"/>
-          <w:sz w:val="21"/>
-          <w:szCs w:val="21"/>
-        </w:rPr>
-        <w:t>;</w:t>
-      </w:r>
-    </w:p>
-    <w:p>
-      <w:pPr>
-        <w:widowControl/>
-        <w:shd w:val="clear" w:color="auto" w:fill="FFFFFF"/>
-        <w:spacing w:line="285" w:lineRule="atLeast"/>
-        <w:jc w:val="left"/>
-        <w:rPr>
-          <w:rFonts w:ascii="Consolas" w:hAnsi="Consolas" w:cs="宋体"/>
-          <w:color w:val="3B3B3B"/>
-          <w:kern w:val="0"/>
-          <w:sz w:val="21"/>
-          <w:szCs w:val="21"/>
-        </w:rPr>
-      </w:pPr>
-    </w:p>
-    <w:p>
-      <w:pPr>
-        <w:widowControl/>
-        <w:shd w:val="clear" w:color="auto" w:fill="FFFFFF"/>
-        <w:spacing w:line="285" w:lineRule="atLeast"/>
-        <w:jc w:val="left"/>
-        <w:rPr>
-          <w:rFonts w:ascii="Consolas" w:hAnsi="Consolas" w:cs="宋体"/>
-          <w:color w:val="3B3B3B"/>
-          <w:kern w:val="0"/>
-          <w:sz w:val="21"/>
-          <w:szCs w:val="21"/>
-        </w:rPr>
-      </w:pPr>
-      <w:r>
-        <w:rPr>
-          <w:rFonts w:ascii="Consolas" w:hAnsi="Consolas" w:cs="宋体"/>
-          <w:color w:val="0000FF"/>
-          <w:kern w:val="0"/>
-          <w:sz w:val="21"/>
-          <w:szCs w:val="21"/>
-        </w:rPr>
-        <w:t>use</w:t>
-      </w:r>
-      <w:r>
-        <w:rPr>
-          <w:rFonts w:ascii="Consolas" w:hAnsi="Consolas" w:cs="宋体"/>
-          <w:color w:val="3B3B3B"/>
-          <w:kern w:val="0"/>
-          <w:sz w:val="21"/>
-          <w:szCs w:val="21"/>
-        </w:rPr>
-        <w:t xml:space="preserve"> iot;</w:t>
-      </w:r>
-    </w:p>
-    <w:p>
-      <w:pPr>
-        <w:widowControl/>
-        <w:shd w:val="clear" w:color="auto" w:fill="FFFFFF"/>
-        <w:spacing w:line="285" w:lineRule="atLeast"/>
-        <w:jc w:val="left"/>
-        <w:rPr>
-          <w:rFonts w:ascii="Consolas" w:hAnsi="Consolas" w:cs="宋体"/>
-          <w:color w:val="3B3B3B"/>
-          <w:kern w:val="0"/>
-          <w:sz w:val="21"/>
-          <w:szCs w:val="21"/>
-        </w:rPr>
-      </w:pPr>
-    </w:p>
-    <w:p>
-      <w:pPr>
-        <w:widowControl/>
-        <w:shd w:val="clear" w:color="auto" w:fill="FFFFFF"/>
-        <w:spacing w:line="285" w:lineRule="atLeast"/>
-        <w:jc w:val="left"/>
-        <w:rPr>
-          <w:rFonts w:ascii="Consolas" w:hAnsi="Consolas" w:cs="宋体"/>
-          <w:color w:val="3B3B3B"/>
-          <w:kern w:val="0"/>
-          <w:sz w:val="21"/>
-          <w:szCs w:val="21"/>
-        </w:rPr>
-      </w:pPr>
-      <w:r>
-        <w:rPr>
-          <w:rFonts w:ascii="Consolas" w:hAnsi="Consolas" w:cs="宋体"/>
-          <w:color w:val="0000FF"/>
-          <w:kern w:val="0"/>
-          <w:sz w:val="21"/>
-          <w:szCs w:val="21"/>
-        </w:rPr>
-        <w:t>create</w:t>
-      </w:r>
-      <w:r>
-        <w:rPr>
-          <w:rFonts w:ascii="Consolas" w:hAnsi="Consolas" w:cs="宋体"/>
-          <w:color w:val="3B3B3B"/>
-          <w:kern w:val="0"/>
-          <w:sz w:val="21"/>
-          <w:szCs w:val="21"/>
-        </w:rPr>
-        <w:t xml:space="preserve"> </w:t>
-      </w:r>
-      <w:r>
-        <w:rPr>
-          <w:rFonts w:ascii="Consolas" w:hAnsi="Consolas" w:cs="宋体"/>
-          <w:color w:val="0000FF"/>
-          <w:kern w:val="0"/>
-          <w:sz w:val="21"/>
-          <w:szCs w:val="21"/>
-        </w:rPr>
-        <w:t>table</w:t>
-      </w:r>
-      <w:r>
-        <w:rPr>
-          <w:rFonts w:ascii="Consolas" w:hAnsi="Consolas" w:cs="宋体"/>
-          <w:color w:val="3B3B3B"/>
-          <w:kern w:val="0"/>
-          <w:sz w:val="21"/>
-          <w:szCs w:val="21"/>
-        </w:rPr>
-        <w:t xml:space="preserve"> </w:t>
-      </w:r>
-      <w:r>
-        <w:rPr>
-          <w:rFonts w:ascii="Consolas" w:hAnsi="Consolas" w:cs="宋体"/>
-          <w:color w:val="795E26"/>
-          <w:kern w:val="0"/>
-          <w:sz w:val="21"/>
-          <w:szCs w:val="21"/>
-        </w:rPr>
-        <w:t>device_info</w:t>
-      </w:r>
-    </w:p>
-    <w:p>
-      <w:pPr>
-        <w:widowControl/>
-        <w:shd w:val="clear" w:color="auto" w:fill="FFFFFF"/>
-        <w:spacing w:line="285" w:lineRule="atLeast"/>
-        <w:jc w:val="left"/>
-        <w:rPr>
-          <w:rFonts w:ascii="Consolas" w:hAnsi="Consolas" w:cs="宋体"/>
-          <w:color w:val="3B3B3B"/>
-          <w:kern w:val="0"/>
-          <w:sz w:val="21"/>
-          <w:szCs w:val="21"/>
-        </w:rPr>
-      </w:pPr>
-      <w:r>
-        <w:rPr>
-          <w:rFonts w:ascii="Consolas" w:hAnsi="Consolas" w:cs="宋体"/>
-          <w:color w:val="3B3B3B"/>
-          <w:kern w:val="0"/>
-          <w:sz w:val="21"/>
-          <w:szCs w:val="21"/>
-        </w:rPr>
-        <w:t>(</w:t>
-      </w:r>
-    </w:p>
-    <w:p>
-      <w:pPr>
-        <w:widowControl/>
-        <w:shd w:val="clear" w:color="auto" w:fill="FFFFFF"/>
-        <w:spacing w:line="285" w:lineRule="atLeast"/>
-        <w:jc w:val="left"/>
-        <w:rPr>
-          <w:rFonts w:ascii="Consolas" w:hAnsi="Consolas" w:cs="宋体"/>
-          <w:color w:val="3B3B3B"/>
-          <w:kern w:val="0"/>
-          <w:sz w:val="21"/>
-          <w:szCs w:val="21"/>
-        </w:rPr>
-      </w:pPr>
-      <w:r>
-        <w:rPr>
-          <w:rFonts w:ascii="Consolas" w:hAnsi="Consolas" w:cs="宋体"/>
-          <w:color w:val="3B3B3B"/>
-          <w:kern w:val="0"/>
-          <w:sz w:val="21"/>
-          <w:szCs w:val="21"/>
-        </w:rPr>
-        <w:t>    id          </w:t>
-      </w:r>
-      <w:r>
-        <w:rPr>
-          <w:rFonts w:ascii="Consolas" w:hAnsi="Consolas" w:cs="宋体"/>
-          <w:color w:val="0000FF"/>
-          <w:kern w:val="0"/>
-          <w:sz w:val="21"/>
-          <w:szCs w:val="21"/>
-        </w:rPr>
-        <w:t>int</w:t>
-      </w:r>
-      <w:r>
-        <w:rPr>
-          <w:rFonts w:ascii="Consolas" w:hAnsi="Consolas" w:cs="宋体"/>
-          <w:color w:val="3B3B3B"/>
-          <w:kern w:val="0"/>
-          <w:sz w:val="21"/>
-          <w:szCs w:val="21"/>
-        </w:rPr>
-        <w:t xml:space="preserve"> unsigned auto_increment </w:t>
-      </w:r>
-      <w:r>
-        <w:rPr>
-          <w:rFonts w:ascii="Consolas" w:hAnsi="Consolas" w:cs="宋体"/>
-          <w:color w:val="0000FF"/>
-          <w:kern w:val="0"/>
-          <w:sz w:val="21"/>
-          <w:szCs w:val="21"/>
-        </w:rPr>
-        <w:t>primary key</w:t>
-      </w:r>
-      <w:r>
-        <w:rPr>
-          <w:rFonts w:ascii="Consolas" w:hAnsi="Consolas" w:cs="宋体"/>
-          <w:color w:val="3B3B3B"/>
-          <w:kern w:val="0"/>
-          <w:sz w:val="21"/>
-          <w:szCs w:val="21"/>
-        </w:rPr>
-        <w:t>,</w:t>
-      </w:r>
-    </w:p>
-    <w:p>
-      <w:pPr>
-        <w:widowControl/>
-        <w:shd w:val="clear" w:color="auto" w:fill="FFFFFF"/>
-        <w:spacing w:line="285" w:lineRule="atLeast"/>
-        <w:jc w:val="left"/>
-        <w:rPr>
-          <w:rFonts w:ascii="Consolas" w:hAnsi="Consolas" w:cs="宋体"/>
-          <w:color w:val="3B3B3B"/>
-          <w:kern w:val="0"/>
-          <w:sz w:val="21"/>
-          <w:szCs w:val="21"/>
-        </w:rPr>
-      </w:pPr>
-      <w:r>
-        <w:rPr>
-          <w:rFonts w:ascii="Consolas" w:hAnsi="Consolas" w:cs="宋体"/>
-          <w:color w:val="3B3B3B"/>
-          <w:kern w:val="0"/>
-          <w:sz w:val="21"/>
-          <w:szCs w:val="21"/>
-        </w:rPr>
-        <w:t>    user        </w:t>
-      </w:r>
-      <w:r>
-        <w:rPr>
-          <w:rFonts w:ascii="Consolas" w:hAnsi="Consolas" w:cs="宋体"/>
-          <w:color w:val="0000FF"/>
-          <w:kern w:val="0"/>
-          <w:sz w:val="21"/>
-          <w:szCs w:val="21"/>
-        </w:rPr>
-        <w:t>varchar</w:t>
-      </w:r>
-      <w:r>
-        <w:rPr>
-          <w:rFonts w:ascii="Consolas" w:hAnsi="Consolas" w:cs="宋体"/>
-          <w:color w:val="3B3B3B"/>
-          <w:kern w:val="0"/>
-          <w:sz w:val="21"/>
-          <w:szCs w:val="21"/>
-        </w:rPr>
-        <w:t>(</w:t>
-      </w:r>
-      <w:r>
-        <w:rPr>
-          <w:rFonts w:ascii="Consolas" w:hAnsi="Consolas" w:cs="宋体"/>
-          <w:color w:val="098658"/>
-          <w:kern w:val="0"/>
-          <w:sz w:val="21"/>
-          <w:szCs w:val="21"/>
-        </w:rPr>
-        <w:t>128</w:t>
-      </w:r>
-      <w:r>
-        <w:rPr>
-          <w:rFonts w:ascii="Consolas" w:hAnsi="Consolas" w:cs="宋体"/>
-          <w:color w:val="3B3B3B"/>
-          <w:kern w:val="0"/>
-          <w:sz w:val="21"/>
-          <w:szCs w:val="21"/>
-        </w:rPr>
-        <w:t xml:space="preserve">) </w:t>
-      </w:r>
-      <w:r>
-        <w:rPr>
-          <w:rFonts w:ascii="Consolas" w:hAnsi="Consolas" w:cs="宋体"/>
-          <w:color w:val="0000FF"/>
-          <w:kern w:val="0"/>
-          <w:sz w:val="21"/>
-          <w:szCs w:val="21"/>
-        </w:rPr>
-        <w:t>default</w:t>
-      </w:r>
-      <w:r>
-        <w:rPr>
-          <w:rFonts w:ascii="Consolas" w:hAnsi="Consolas" w:cs="宋体"/>
-          <w:color w:val="3B3B3B"/>
-          <w:kern w:val="0"/>
-          <w:sz w:val="21"/>
-          <w:szCs w:val="21"/>
-        </w:rPr>
-        <w:t xml:space="preserve"> </w:t>
-      </w:r>
-      <w:r>
-        <w:rPr>
-          <w:rFonts w:ascii="Consolas" w:hAnsi="Consolas" w:cs="宋体"/>
-          <w:color w:val="A31515"/>
-          <w:kern w:val="0"/>
-          <w:sz w:val="21"/>
-          <w:szCs w:val="21"/>
-        </w:rPr>
-        <w:t>''</w:t>
-      </w:r>
-      <w:r>
-        <w:rPr>
-          <w:rFonts w:ascii="Consolas" w:hAnsi="Consolas" w:cs="宋体"/>
-          <w:color w:val="3B3B3B"/>
-          <w:kern w:val="0"/>
-          <w:sz w:val="21"/>
-          <w:szCs w:val="21"/>
-        </w:rPr>
-        <w:t xml:space="preserve"> </w:t>
-      </w:r>
-      <w:r>
-        <w:rPr>
-          <w:rFonts w:ascii="Consolas" w:hAnsi="Consolas" w:cs="宋体"/>
-          <w:color w:val="0000FF"/>
-          <w:kern w:val="0"/>
-          <w:sz w:val="21"/>
-          <w:szCs w:val="21"/>
-        </w:rPr>
-        <w:t>not null</w:t>
-      </w:r>
-      <w:r>
-        <w:rPr>
-          <w:rFonts w:ascii="Consolas" w:hAnsi="Consolas" w:cs="宋体"/>
-          <w:color w:val="3B3B3B"/>
-          <w:kern w:val="0"/>
-          <w:sz w:val="21"/>
-          <w:szCs w:val="21"/>
-        </w:rPr>
-        <w:t>,</w:t>
-      </w:r>
-    </w:p>
-    <w:p>
-      <w:pPr>
-        <w:widowControl/>
-        <w:shd w:val="clear" w:color="auto" w:fill="FFFFFF"/>
-        <w:spacing w:line="285" w:lineRule="atLeast"/>
-        <w:jc w:val="left"/>
-        <w:rPr>
-          <w:rFonts w:ascii="Consolas" w:hAnsi="Consolas" w:cs="宋体"/>
-          <w:color w:val="3B3B3B"/>
-          <w:kern w:val="0"/>
-          <w:sz w:val="21"/>
-          <w:szCs w:val="21"/>
-        </w:rPr>
-      </w:pPr>
-      <w:r>
-        <w:rPr>
-          <w:rFonts w:ascii="Consolas" w:hAnsi="Consolas" w:cs="宋体"/>
-          <w:color w:val="3B3B3B"/>
-          <w:kern w:val="0"/>
-          <w:sz w:val="21"/>
-          <w:szCs w:val="21"/>
-        </w:rPr>
-        <w:t>    clientId        </w:t>
-      </w:r>
-      <w:r>
-        <w:rPr>
-          <w:rFonts w:ascii="Consolas" w:hAnsi="Consolas" w:cs="宋体"/>
-          <w:color w:val="0000FF"/>
-          <w:kern w:val="0"/>
-          <w:sz w:val="21"/>
-          <w:szCs w:val="21"/>
-        </w:rPr>
-        <w:t>varchar</w:t>
-      </w:r>
-      <w:r>
-        <w:rPr>
-          <w:rFonts w:ascii="Consolas" w:hAnsi="Consolas" w:cs="宋体"/>
-          <w:color w:val="3B3B3B"/>
-          <w:kern w:val="0"/>
-          <w:sz w:val="21"/>
-          <w:szCs w:val="21"/>
-        </w:rPr>
-        <w:t>(</w:t>
-      </w:r>
-      <w:r>
-        <w:rPr>
-          <w:rFonts w:ascii="Consolas" w:hAnsi="Consolas" w:cs="宋体"/>
-          <w:color w:val="098658"/>
-          <w:kern w:val="0"/>
-          <w:sz w:val="21"/>
-          <w:szCs w:val="21"/>
-        </w:rPr>
-        <w:t>128</w:t>
-      </w:r>
-      <w:r>
-        <w:rPr>
-          <w:rFonts w:ascii="Consolas" w:hAnsi="Consolas" w:cs="宋体"/>
-          <w:color w:val="3B3B3B"/>
-          <w:kern w:val="0"/>
-          <w:sz w:val="21"/>
-          <w:szCs w:val="21"/>
-        </w:rPr>
-        <w:t xml:space="preserve">) </w:t>
-      </w:r>
-      <w:r>
-        <w:rPr>
-          <w:rFonts w:ascii="Consolas" w:hAnsi="Consolas" w:cs="宋体"/>
-          <w:color w:val="0000FF"/>
-          <w:kern w:val="0"/>
-          <w:sz w:val="21"/>
-          <w:szCs w:val="21"/>
-        </w:rPr>
-        <w:t>default</w:t>
-      </w:r>
-      <w:r>
-        <w:rPr>
-          <w:rFonts w:ascii="Consolas" w:hAnsi="Consolas" w:cs="宋体"/>
-          <w:color w:val="3B3B3B"/>
-          <w:kern w:val="0"/>
-          <w:sz w:val="21"/>
-          <w:szCs w:val="21"/>
-        </w:rPr>
-        <w:t xml:space="preserve"> </w:t>
-      </w:r>
-      <w:r>
-        <w:rPr>
-          <w:rFonts w:ascii="Consolas" w:hAnsi="Consolas" w:cs="宋体"/>
-          <w:color w:val="A31515"/>
-          <w:kern w:val="0"/>
-          <w:sz w:val="21"/>
-          <w:szCs w:val="21"/>
-        </w:rPr>
-        <w:t>''</w:t>
-      </w:r>
-      <w:r>
-        <w:rPr>
-          <w:rFonts w:ascii="Consolas" w:hAnsi="Consolas" w:cs="宋体"/>
-          <w:color w:val="3B3B3B"/>
-          <w:kern w:val="0"/>
-          <w:sz w:val="21"/>
-          <w:szCs w:val="21"/>
-        </w:rPr>
-        <w:t xml:space="preserve"> </w:t>
-      </w:r>
-      <w:r>
-        <w:rPr>
-          <w:rFonts w:ascii="Consolas" w:hAnsi="Consolas" w:cs="宋体"/>
-          <w:color w:val="0000FF"/>
-          <w:kern w:val="0"/>
-          <w:sz w:val="21"/>
-          <w:szCs w:val="21"/>
-        </w:rPr>
-        <w:t>not null</w:t>
-      </w:r>
-      <w:r>
-        <w:rPr>
-          <w:rFonts w:ascii="Consolas" w:hAnsi="Consolas" w:cs="宋体"/>
-          <w:color w:val="3B3B3B"/>
-          <w:kern w:val="0"/>
-          <w:sz w:val="21"/>
-          <w:szCs w:val="21"/>
-        </w:rPr>
-        <w:t>,</w:t>
-      </w:r>
-    </w:p>
-    <w:p>
-      <w:pPr>
-        <w:widowControl/>
-        <w:shd w:val="clear" w:color="auto" w:fill="FFFFFF"/>
-        <w:spacing w:line="285" w:lineRule="atLeast"/>
-        <w:jc w:val="left"/>
-        <w:rPr>
-          <w:rFonts w:ascii="Consolas" w:hAnsi="Consolas" w:cs="宋体"/>
-          <w:color w:val="3B3B3B"/>
-          <w:kern w:val="0"/>
-          <w:sz w:val="21"/>
-          <w:szCs w:val="21"/>
-        </w:rPr>
-      </w:pPr>
-      <w:r>
-        <w:rPr>
-          <w:rFonts w:ascii="Consolas" w:hAnsi="Consolas" w:cs="宋体"/>
-          <w:color w:val="3B3B3B"/>
-          <w:kern w:val="0"/>
-          <w:sz w:val="21"/>
-          <w:szCs w:val="21"/>
-        </w:rPr>
-        <w:t xml:space="preserve">    </w:t>
-      </w:r>
-      <w:r>
-        <w:rPr>
-          <w:rFonts w:ascii="Consolas" w:hAnsi="Consolas" w:cs="宋体"/>
-          <w:color w:val="0000FF"/>
-          <w:kern w:val="0"/>
-          <w:sz w:val="21"/>
-          <w:szCs w:val="21"/>
-        </w:rPr>
-        <w:t>name</w:t>
-      </w:r>
-      <w:r>
-        <w:rPr>
-          <w:rFonts w:ascii="Consolas" w:hAnsi="Consolas" w:cs="宋体"/>
-          <w:color w:val="3B3B3B"/>
-          <w:kern w:val="0"/>
-          <w:sz w:val="21"/>
-          <w:szCs w:val="21"/>
-        </w:rPr>
-        <w:t xml:space="preserve">        </w:t>
-      </w:r>
-      <w:r>
-        <w:rPr>
-          <w:rFonts w:ascii="Consolas" w:hAnsi="Consolas" w:cs="宋体"/>
-          <w:color w:val="0000FF"/>
-          <w:kern w:val="0"/>
-          <w:sz w:val="21"/>
-          <w:szCs w:val="21"/>
-        </w:rPr>
-        <w:t>varchar</w:t>
-      </w:r>
-      <w:r>
-        <w:rPr>
-          <w:rFonts w:ascii="Consolas" w:hAnsi="Consolas" w:cs="宋体"/>
-          <w:color w:val="3B3B3B"/>
-          <w:kern w:val="0"/>
-          <w:sz w:val="21"/>
-          <w:szCs w:val="21"/>
-        </w:rPr>
-        <w:t>(</w:t>
-      </w:r>
-      <w:r>
-        <w:rPr>
-          <w:rFonts w:ascii="Consolas" w:hAnsi="Consolas" w:cs="宋体"/>
-          <w:color w:val="098658"/>
-          <w:kern w:val="0"/>
-          <w:sz w:val="21"/>
-          <w:szCs w:val="21"/>
-        </w:rPr>
-        <w:t>128</w:t>
-      </w:r>
-      <w:r>
-        <w:rPr>
-          <w:rFonts w:ascii="Consolas" w:hAnsi="Consolas" w:cs="宋体"/>
-          <w:color w:val="3B3B3B"/>
-          <w:kern w:val="0"/>
-          <w:sz w:val="21"/>
-          <w:szCs w:val="21"/>
-        </w:rPr>
-        <w:t xml:space="preserve">) </w:t>
-      </w:r>
-      <w:r>
-        <w:rPr>
-          <w:rFonts w:ascii="Consolas" w:hAnsi="Consolas" w:cs="宋体"/>
-          <w:color w:val="0000FF"/>
-          <w:kern w:val="0"/>
-          <w:sz w:val="21"/>
-          <w:szCs w:val="21"/>
-        </w:rPr>
-        <w:t>default</w:t>
-      </w:r>
-      <w:r>
-        <w:rPr>
-          <w:rFonts w:ascii="Consolas" w:hAnsi="Consolas" w:cs="宋体"/>
-          <w:color w:val="3B3B3B"/>
-          <w:kern w:val="0"/>
-          <w:sz w:val="21"/>
-          <w:szCs w:val="21"/>
-        </w:rPr>
-        <w:t xml:space="preserve"> </w:t>
-      </w:r>
-      <w:r>
-        <w:rPr>
-          <w:rFonts w:ascii="Consolas" w:hAnsi="Consolas" w:cs="宋体"/>
-          <w:color w:val="A31515"/>
-          <w:kern w:val="0"/>
-          <w:sz w:val="21"/>
-          <w:szCs w:val="21"/>
-        </w:rPr>
-        <w:t>''</w:t>
-      </w:r>
-      <w:r>
-        <w:rPr>
-          <w:rFonts w:ascii="Consolas" w:hAnsi="Consolas" w:cs="宋体"/>
-          <w:color w:val="3B3B3B"/>
-          <w:kern w:val="0"/>
-          <w:sz w:val="21"/>
-          <w:szCs w:val="21"/>
-        </w:rPr>
-        <w:t xml:space="preserve"> </w:t>
-      </w:r>
-      <w:r>
-        <w:rPr>
-          <w:rFonts w:ascii="Consolas" w:hAnsi="Consolas" w:cs="宋体"/>
-          <w:color w:val="0000FF"/>
-          <w:kern w:val="0"/>
-          <w:sz w:val="21"/>
-          <w:szCs w:val="21"/>
-        </w:rPr>
-        <w:t>not null</w:t>
-      </w:r>
-      <w:r>
-        <w:rPr>
-          <w:rFonts w:ascii="Consolas" w:hAnsi="Consolas" w:cs="宋体"/>
-          <w:color w:val="3B3B3B"/>
-          <w:kern w:val="0"/>
-          <w:sz w:val="21"/>
-          <w:szCs w:val="21"/>
-        </w:rPr>
-        <w:t>,</w:t>
-      </w:r>
-    </w:p>
-    <w:p>
-      <w:pPr>
-        <w:widowControl/>
-        <w:shd w:val="clear" w:color="auto" w:fill="FFFFFF"/>
-        <w:spacing w:line="285" w:lineRule="atLeast"/>
-        <w:jc w:val="left"/>
-        <w:rPr>
-          <w:rFonts w:ascii="Consolas" w:hAnsi="Consolas" w:cs="宋体"/>
-          <w:color w:val="3B3B3B"/>
-          <w:kern w:val="0"/>
-          <w:sz w:val="21"/>
-          <w:szCs w:val="21"/>
-        </w:rPr>
-      </w:pPr>
-      <w:r>
-        <w:rPr>
-          <w:rFonts w:ascii="Consolas" w:hAnsi="Consolas" w:cs="宋体"/>
-          <w:color w:val="3B3B3B"/>
-          <w:kern w:val="0"/>
-          <w:sz w:val="21"/>
-          <w:szCs w:val="21"/>
-        </w:rPr>
-        <w:t xml:space="preserve">    </w:t>
-      </w:r>
-      <w:r>
-        <w:rPr>
-          <w:rFonts w:ascii="Consolas" w:hAnsi="Consolas" w:cs="宋体"/>
-          <w:color w:val="0000FF"/>
-          <w:kern w:val="0"/>
-          <w:sz w:val="21"/>
-          <w:szCs w:val="21"/>
-        </w:rPr>
-        <w:t>description</w:t>
-      </w:r>
-      <w:r>
-        <w:rPr>
-          <w:rFonts w:ascii="Consolas" w:hAnsi="Consolas" w:cs="宋体"/>
-          <w:color w:val="3B3B3B"/>
-          <w:kern w:val="0"/>
-          <w:sz w:val="21"/>
-          <w:szCs w:val="21"/>
-        </w:rPr>
-        <w:t xml:space="preserve"> </w:t>
-      </w:r>
-      <w:r>
-        <w:rPr>
-          <w:rFonts w:ascii="Consolas" w:hAnsi="Consolas" w:cs="宋体"/>
-          <w:color w:val="0000FF"/>
-          <w:kern w:val="0"/>
-          <w:sz w:val="21"/>
-          <w:szCs w:val="21"/>
-        </w:rPr>
-        <w:t>varchar</w:t>
-      </w:r>
-      <w:r>
-        <w:rPr>
-          <w:rFonts w:ascii="Consolas" w:hAnsi="Consolas" w:cs="宋体"/>
-          <w:color w:val="3B3B3B"/>
-          <w:kern w:val="0"/>
-          <w:sz w:val="21"/>
-          <w:szCs w:val="21"/>
-        </w:rPr>
-        <w:t>(</w:t>
-      </w:r>
-      <w:r>
-        <w:rPr>
-          <w:rFonts w:ascii="Consolas" w:hAnsi="Consolas" w:cs="宋体"/>
-          <w:color w:val="098658"/>
-          <w:kern w:val="0"/>
-          <w:sz w:val="21"/>
-          <w:szCs w:val="21"/>
-        </w:rPr>
-        <w:t>128</w:t>
-      </w:r>
-      <w:r>
-        <w:rPr>
-          <w:rFonts w:ascii="Consolas" w:hAnsi="Consolas" w:cs="宋体"/>
-          <w:color w:val="3B3B3B"/>
-          <w:kern w:val="0"/>
-          <w:sz w:val="21"/>
-          <w:szCs w:val="21"/>
-        </w:rPr>
-        <w:t>),</w:t>
-      </w:r>
-    </w:p>
-    <w:p>
-      <w:pPr>
-        <w:widowControl/>
-        <w:shd w:val="clear" w:color="auto" w:fill="FFFFFF"/>
-        <w:spacing w:line="285" w:lineRule="atLeast"/>
-        <w:jc w:val="left"/>
-        <w:rPr>
-          <w:rFonts w:ascii="Consolas" w:hAnsi="Consolas" w:cs="宋体"/>
-          <w:color w:val="3B3B3B"/>
-          <w:kern w:val="0"/>
-          <w:sz w:val="21"/>
-          <w:szCs w:val="21"/>
-        </w:rPr>
-      </w:pPr>
-      <w:r>
-        <w:rPr>
-          <w:rFonts w:ascii="Consolas" w:hAnsi="Consolas" w:cs="宋体"/>
-          <w:color w:val="3B3B3B"/>
-          <w:kern w:val="0"/>
-          <w:sz w:val="21"/>
-          <w:szCs w:val="21"/>
-        </w:rPr>
-        <w:t xml:space="preserve">    create_time </w:t>
-      </w:r>
-      <w:r>
-        <w:rPr>
-          <w:rFonts w:ascii="Consolas" w:hAnsi="Consolas" w:cs="宋体"/>
-          <w:color w:val="0000FF"/>
-          <w:kern w:val="0"/>
-          <w:sz w:val="21"/>
-          <w:szCs w:val="21"/>
-        </w:rPr>
-        <w:t>datetime</w:t>
-      </w:r>
-      <w:r>
-        <w:rPr>
-          <w:rFonts w:ascii="Consolas" w:hAnsi="Consolas" w:cs="宋体"/>
-          <w:color w:val="3B3B3B"/>
-          <w:kern w:val="0"/>
-          <w:sz w:val="21"/>
-          <w:szCs w:val="21"/>
-        </w:rPr>
-        <w:t xml:space="preserve">     </w:t>
-      </w:r>
-      <w:r>
-        <w:rPr>
-          <w:rFonts w:ascii="Consolas" w:hAnsi="Consolas" w:cs="宋体"/>
-          <w:color w:val="0000FF"/>
-          <w:kern w:val="0"/>
-          <w:sz w:val="21"/>
-          <w:szCs w:val="21"/>
-        </w:rPr>
-        <w:t>default</w:t>
-      </w:r>
-      <w:r>
-        <w:rPr>
-          <w:rFonts w:ascii="Consolas" w:hAnsi="Consolas" w:cs="宋体"/>
-          <w:color w:val="3B3B3B"/>
-          <w:kern w:val="0"/>
-          <w:sz w:val="21"/>
-          <w:szCs w:val="21"/>
-        </w:rPr>
-        <w:t xml:space="preserve"> CURRENT_TIMESTAMP </w:t>
-      </w:r>
-      <w:r>
-        <w:rPr>
-          <w:rFonts w:ascii="Consolas" w:hAnsi="Consolas" w:cs="宋体"/>
-          <w:color w:val="0000FF"/>
-          <w:kern w:val="0"/>
-          <w:sz w:val="21"/>
-          <w:szCs w:val="21"/>
-        </w:rPr>
-        <w:t>not null</w:t>
-      </w:r>
-    </w:p>
-    <w:p>
-      <w:pPr>
-        <w:widowControl/>
-        <w:shd w:val="clear" w:color="auto" w:fill="FFFFFF"/>
-        <w:spacing w:line="285" w:lineRule="atLeast"/>
-        <w:jc w:val="left"/>
-        <w:rPr>
-          <w:rFonts w:ascii="Consolas" w:hAnsi="Consolas" w:cs="宋体"/>
-          <w:color w:val="3B3B3B"/>
-          <w:kern w:val="0"/>
-          <w:sz w:val="21"/>
-          <w:szCs w:val="21"/>
-        </w:rPr>
-      </w:pPr>
-      <w:r>
-        <w:rPr>
-          <w:rFonts w:ascii="Consolas" w:hAnsi="Consolas" w:cs="宋体"/>
-          <w:color w:val="3B3B3B"/>
-          <w:kern w:val="0"/>
-          <w:sz w:val="21"/>
-          <w:szCs w:val="21"/>
-        </w:rPr>
-        <w:t>);</w:t>
-      </w:r>
-    </w:p>
-    <w:p>
-      <w:pPr>
-        <w:widowControl/>
-        <w:shd w:val="clear" w:color="auto" w:fill="FFFFFF"/>
-        <w:spacing w:line="285" w:lineRule="atLeast"/>
-        <w:jc w:val="left"/>
-        <w:rPr>
-          <w:rFonts w:ascii="Consolas" w:hAnsi="Consolas" w:cs="宋体"/>
-          <w:color w:val="3B3B3B"/>
-          <w:kern w:val="0"/>
-          <w:sz w:val="21"/>
-          <w:szCs w:val="21"/>
-        </w:rPr>
-      </w:pPr>
-    </w:p>
-    <w:p>
-      <w:pPr>
-        <w:widowControl/>
-        <w:shd w:val="clear" w:color="auto" w:fill="FFFFFF"/>
-        <w:spacing w:line="285" w:lineRule="atLeast"/>
-        <w:jc w:val="left"/>
-        <w:rPr>
-          <w:rFonts w:ascii="Consolas" w:hAnsi="Consolas" w:cs="宋体"/>
-          <w:color w:val="3B3B3B"/>
-          <w:kern w:val="0"/>
-          <w:sz w:val="21"/>
-          <w:szCs w:val="21"/>
-        </w:rPr>
-      </w:pPr>
-      <w:r>
-        <w:rPr>
-          <w:rFonts w:ascii="Consolas" w:hAnsi="Consolas" w:cs="宋体"/>
-          <w:color w:val="0000FF"/>
-          <w:kern w:val="0"/>
-          <w:sz w:val="21"/>
-          <w:szCs w:val="21"/>
-        </w:rPr>
-        <w:t>create</w:t>
-      </w:r>
-      <w:r>
-        <w:rPr>
-          <w:rFonts w:ascii="Consolas" w:hAnsi="Consolas" w:cs="宋体"/>
-          <w:color w:val="3B3B3B"/>
-          <w:kern w:val="0"/>
-          <w:sz w:val="21"/>
-          <w:szCs w:val="21"/>
-        </w:rPr>
-        <w:t xml:space="preserve"> </w:t>
-      </w:r>
-      <w:r>
-        <w:rPr>
-          <w:rFonts w:ascii="Consolas" w:hAnsi="Consolas" w:cs="宋体"/>
-          <w:color w:val="0000FF"/>
-          <w:kern w:val="0"/>
-          <w:sz w:val="21"/>
-          <w:szCs w:val="21"/>
-        </w:rPr>
-        <w:t>table</w:t>
-      </w:r>
-      <w:r>
-        <w:rPr>
-          <w:rFonts w:ascii="Consolas" w:hAnsi="Consolas" w:cs="宋体"/>
-          <w:color w:val="3B3B3B"/>
-          <w:kern w:val="0"/>
-          <w:sz w:val="21"/>
-          <w:szCs w:val="21"/>
-        </w:rPr>
-        <w:t xml:space="preserve"> </w:t>
-      </w:r>
-      <w:r>
-        <w:rPr>
-          <w:rFonts w:ascii="Consolas" w:hAnsi="Consolas" w:cs="宋体"/>
-          <w:color w:val="795E26"/>
-          <w:kern w:val="0"/>
-          <w:sz w:val="21"/>
-          <w:szCs w:val="21"/>
-        </w:rPr>
-        <w:t>device_message</w:t>
-      </w:r>
-    </w:p>
-    <w:p>
-      <w:pPr>
-        <w:widowControl/>
-        <w:shd w:val="clear" w:color="auto" w:fill="FFFFFF"/>
-        <w:spacing w:line="285" w:lineRule="atLeast"/>
-        <w:jc w:val="left"/>
-        <w:rPr>
-          <w:rFonts w:ascii="Consolas" w:hAnsi="Consolas" w:cs="宋体"/>
-          <w:color w:val="3B3B3B"/>
-          <w:kern w:val="0"/>
-          <w:sz w:val="21"/>
-          <w:szCs w:val="21"/>
-        </w:rPr>
-      </w:pPr>
-      <w:r>
-        <w:rPr>
-          <w:rFonts w:ascii="Consolas" w:hAnsi="Consolas" w:cs="宋体"/>
-          <w:color w:val="3B3B3B"/>
-          <w:kern w:val="0"/>
-          <w:sz w:val="21"/>
-          <w:szCs w:val="21"/>
-        </w:rPr>
-        <w:t>(</w:t>
-      </w:r>
-    </w:p>
-    <w:p>
-      <w:pPr>
-        <w:widowControl/>
-        <w:shd w:val="clear" w:color="auto" w:fill="FFFFFF"/>
-        <w:spacing w:line="285" w:lineRule="atLeast"/>
-        <w:jc w:val="left"/>
-        <w:rPr>
-          <w:rFonts w:ascii="Consolas" w:hAnsi="Consolas" w:cs="宋体"/>
-          <w:color w:val="3B3B3B"/>
-          <w:kern w:val="0"/>
-          <w:sz w:val="21"/>
-          <w:szCs w:val="21"/>
-        </w:rPr>
-      </w:pPr>
-      <w:r>
-        <w:rPr>
-          <w:rFonts w:ascii="Consolas" w:hAnsi="Consolas" w:cs="宋体"/>
-          <w:color w:val="3B3B3B"/>
-          <w:kern w:val="0"/>
-          <w:sz w:val="21"/>
-          <w:szCs w:val="21"/>
-        </w:rPr>
-        <w:t>    id        </w:t>
-      </w:r>
-      <w:r>
-        <w:rPr>
-          <w:rFonts w:ascii="Consolas" w:hAnsi="Consolas" w:cs="宋体"/>
-          <w:color w:val="0000FF"/>
-          <w:kern w:val="0"/>
-          <w:sz w:val="21"/>
-          <w:szCs w:val="21"/>
-        </w:rPr>
-        <w:t>int</w:t>
-      </w:r>
-      <w:r>
-        <w:rPr>
-          <w:rFonts w:ascii="Consolas" w:hAnsi="Consolas" w:cs="宋体"/>
-          <w:color w:val="3B3B3B"/>
-          <w:kern w:val="0"/>
-          <w:sz w:val="21"/>
-          <w:szCs w:val="21"/>
-        </w:rPr>
-        <w:t xml:space="preserve"> unsigned auto_increment   </w:t>
-      </w:r>
-      <w:r>
-        <w:rPr>
-          <w:rFonts w:ascii="Consolas" w:hAnsi="Consolas" w:cs="宋体"/>
-          <w:color w:val="0000FF"/>
-          <w:kern w:val="0"/>
-          <w:sz w:val="21"/>
-          <w:szCs w:val="21"/>
-        </w:rPr>
-        <w:t>primary key</w:t>
-      </w:r>
-      <w:r>
-        <w:rPr>
-          <w:rFonts w:ascii="Consolas" w:hAnsi="Consolas" w:cs="宋体"/>
-          <w:color w:val="3B3B3B"/>
-          <w:kern w:val="0"/>
-          <w:sz w:val="21"/>
-          <w:szCs w:val="21"/>
-        </w:rPr>
-        <w:t>,</w:t>
-      </w:r>
-    </w:p>
-    <w:p>
-      <w:pPr>
-        <w:widowControl/>
-        <w:shd w:val="clear" w:color="auto" w:fill="FFFFFF"/>
-        <w:spacing w:line="285" w:lineRule="atLeast"/>
-        <w:jc w:val="left"/>
-        <w:rPr>
-          <w:rFonts w:ascii="Consolas" w:hAnsi="Consolas" w:cs="宋体"/>
-          <w:color w:val="3B3B3B"/>
-          <w:kern w:val="0"/>
-          <w:sz w:val="21"/>
-          <w:szCs w:val="21"/>
-        </w:rPr>
-      </w:pPr>
-      <w:r>
-        <w:rPr>
-          <w:rFonts w:ascii="Consolas" w:hAnsi="Consolas" w:cs="宋体"/>
-          <w:color w:val="3B3B3B"/>
-          <w:kern w:val="0"/>
-          <w:sz w:val="21"/>
-          <w:szCs w:val="21"/>
-        </w:rPr>
-        <w:t xml:space="preserve">    alert     </w:t>
-      </w:r>
-      <w:r>
-        <w:rPr>
-          <w:rFonts w:ascii="Consolas" w:hAnsi="Consolas" w:cs="宋体"/>
-          <w:color w:val="0000FF"/>
-          <w:kern w:val="0"/>
-          <w:sz w:val="21"/>
-          <w:szCs w:val="21"/>
-        </w:rPr>
-        <w:t>int</w:t>
-      </w:r>
-      <w:r>
-        <w:rPr>
-          <w:rFonts w:ascii="Consolas" w:hAnsi="Consolas" w:cs="宋体"/>
-          <w:color w:val="3B3B3B"/>
-          <w:kern w:val="0"/>
-          <w:sz w:val="21"/>
-          <w:szCs w:val="21"/>
-        </w:rPr>
-        <w:t xml:space="preserve">           </w:t>
-      </w:r>
-      <w:r>
-        <w:rPr>
-          <w:rFonts w:ascii="Consolas" w:hAnsi="Consolas" w:cs="宋体"/>
-          <w:color w:val="0000FF"/>
-          <w:kern w:val="0"/>
-          <w:sz w:val="21"/>
-          <w:szCs w:val="21"/>
-        </w:rPr>
-        <w:t>default</w:t>
-      </w:r>
-      <w:r>
-        <w:rPr>
-          <w:rFonts w:ascii="Consolas" w:hAnsi="Consolas" w:cs="宋体"/>
-          <w:color w:val="3B3B3B"/>
-          <w:kern w:val="0"/>
-          <w:sz w:val="21"/>
-          <w:szCs w:val="21"/>
-        </w:rPr>
-        <w:t xml:space="preserve"> </w:t>
-      </w:r>
-      <w:r>
-        <w:rPr>
-          <w:rFonts w:ascii="Consolas" w:hAnsi="Consolas" w:cs="宋体"/>
-          <w:color w:val="098658"/>
-          <w:kern w:val="0"/>
-          <w:sz w:val="21"/>
-          <w:szCs w:val="21"/>
-        </w:rPr>
-        <w:t>0</w:t>
-      </w:r>
-      <w:r>
-        <w:rPr>
-          <w:rFonts w:ascii="Consolas" w:hAnsi="Consolas" w:cs="宋体"/>
-          <w:color w:val="3B3B3B"/>
-          <w:kern w:val="0"/>
-          <w:sz w:val="21"/>
-          <w:szCs w:val="21"/>
-        </w:rPr>
-        <w:t xml:space="preserve">                 </w:t>
-      </w:r>
-      <w:r>
-        <w:rPr>
-          <w:rFonts w:ascii="Consolas" w:hAnsi="Consolas" w:cs="宋体"/>
-          <w:color w:val="0000FF"/>
-          <w:kern w:val="0"/>
-          <w:sz w:val="21"/>
-          <w:szCs w:val="21"/>
-        </w:rPr>
-        <w:t>not null</w:t>
-      </w:r>
-      <w:r>
-        <w:rPr>
-          <w:rFonts w:ascii="Consolas" w:hAnsi="Consolas" w:cs="宋体"/>
-          <w:color w:val="3B3B3B"/>
-          <w:kern w:val="0"/>
-          <w:sz w:val="21"/>
-          <w:szCs w:val="21"/>
-        </w:rPr>
-        <w:t>,</w:t>
-      </w:r>
-    </w:p>
-    <w:p>
-      <w:pPr>
-        <w:widowControl/>
-        <w:shd w:val="clear" w:color="auto" w:fill="FFFFFF"/>
-        <w:spacing w:line="285" w:lineRule="atLeast"/>
-        <w:jc w:val="left"/>
-        <w:rPr>
-          <w:rFonts w:ascii="Consolas" w:hAnsi="Consolas" w:cs="宋体"/>
-          <w:color w:val="3B3B3B"/>
-          <w:kern w:val="0"/>
-          <w:sz w:val="21"/>
-          <w:szCs w:val="21"/>
-        </w:rPr>
-      </w:pPr>
-      <w:r>
-        <w:rPr>
-          <w:rFonts w:ascii="Consolas" w:hAnsi="Consolas" w:cs="宋体"/>
-          <w:color w:val="3B3B3B"/>
-          <w:kern w:val="0"/>
-          <w:sz w:val="21"/>
-          <w:szCs w:val="21"/>
-        </w:rPr>
-        <w:t>    clientId  </w:t>
-      </w:r>
-      <w:r>
-        <w:rPr>
-          <w:rFonts w:ascii="Consolas" w:hAnsi="Consolas" w:cs="宋体"/>
-          <w:color w:val="0000FF"/>
-          <w:kern w:val="0"/>
-          <w:sz w:val="21"/>
-          <w:szCs w:val="21"/>
-        </w:rPr>
-        <w:t>varchar</w:t>
-      </w:r>
-      <w:r>
-        <w:rPr>
-          <w:rFonts w:ascii="Consolas" w:hAnsi="Consolas" w:cs="宋体"/>
-          <w:color w:val="3B3B3B"/>
-          <w:kern w:val="0"/>
-          <w:sz w:val="21"/>
-          <w:szCs w:val="21"/>
-        </w:rPr>
-        <w:t>(</w:t>
-      </w:r>
-      <w:r>
-        <w:rPr>
-          <w:rFonts w:ascii="Consolas" w:hAnsi="Consolas" w:cs="宋体"/>
-          <w:color w:val="098658"/>
-          <w:kern w:val="0"/>
-          <w:sz w:val="21"/>
-          <w:szCs w:val="21"/>
-        </w:rPr>
-        <w:t>128</w:t>
-      </w:r>
-      <w:r>
-        <w:rPr>
-          <w:rFonts w:ascii="Consolas" w:hAnsi="Consolas" w:cs="宋体"/>
-          <w:color w:val="3B3B3B"/>
-          <w:kern w:val="0"/>
-          <w:sz w:val="21"/>
-          <w:szCs w:val="21"/>
-        </w:rPr>
-        <w:t>)  </w:t>
-      </w:r>
-      <w:r>
-        <w:rPr>
-          <w:rFonts w:ascii="Consolas" w:hAnsi="Consolas" w:cs="宋体"/>
-          <w:color w:val="0000FF"/>
-          <w:kern w:val="0"/>
-          <w:sz w:val="21"/>
-          <w:szCs w:val="21"/>
-        </w:rPr>
-        <w:t>default</w:t>
-      </w:r>
-      <w:r>
-        <w:rPr>
-          <w:rFonts w:ascii="Consolas" w:hAnsi="Consolas" w:cs="宋体"/>
-          <w:color w:val="3B3B3B"/>
-          <w:kern w:val="0"/>
-          <w:sz w:val="21"/>
-          <w:szCs w:val="21"/>
-        </w:rPr>
-        <w:t xml:space="preserve"> </w:t>
-      </w:r>
-      <w:r>
-        <w:rPr>
-          <w:rFonts w:ascii="Consolas" w:hAnsi="Consolas" w:cs="宋体"/>
-          <w:color w:val="A31515"/>
-          <w:kern w:val="0"/>
-          <w:sz w:val="21"/>
-          <w:szCs w:val="21"/>
-        </w:rPr>
-        <w:t>''</w:t>
-      </w:r>
-      <w:r>
-        <w:rPr>
-          <w:rFonts w:ascii="Consolas" w:hAnsi="Consolas" w:cs="宋体"/>
-          <w:color w:val="3B3B3B"/>
-          <w:kern w:val="0"/>
-          <w:sz w:val="21"/>
-          <w:szCs w:val="21"/>
-        </w:rPr>
-        <w:t xml:space="preserve">                </w:t>
-      </w:r>
-      <w:r>
-        <w:rPr>
-          <w:rFonts w:ascii="Consolas" w:hAnsi="Consolas" w:cs="宋体"/>
-          <w:color w:val="0000FF"/>
-          <w:kern w:val="0"/>
-          <w:sz w:val="21"/>
-          <w:szCs w:val="21"/>
-        </w:rPr>
-        <w:t>not null</w:t>
-      </w:r>
-      <w:r>
-        <w:rPr>
-          <w:rFonts w:ascii="Consolas" w:hAnsi="Consolas" w:cs="宋体"/>
-          <w:color w:val="3B3B3B"/>
-          <w:kern w:val="0"/>
-          <w:sz w:val="21"/>
-          <w:szCs w:val="21"/>
-        </w:rPr>
-        <w:t>,</w:t>
-      </w:r>
-    </w:p>
-    <w:p>
-      <w:pPr>
-        <w:widowControl/>
-        <w:shd w:val="clear" w:color="auto" w:fill="FFFFFF"/>
-        <w:spacing w:line="285" w:lineRule="atLeast"/>
-        <w:jc w:val="left"/>
-        <w:rPr>
-          <w:rFonts w:ascii="Consolas" w:hAnsi="Consolas" w:cs="宋体"/>
-          <w:color w:val="3B3B3B"/>
-          <w:kern w:val="0"/>
-          <w:sz w:val="21"/>
-          <w:szCs w:val="21"/>
-        </w:rPr>
-      </w:pPr>
-      <w:r>
-        <w:rPr>
-          <w:rFonts w:ascii="Consolas" w:hAnsi="Consolas" w:cs="宋体"/>
-          <w:color w:val="3B3B3B"/>
-          <w:kern w:val="0"/>
-          <w:sz w:val="21"/>
-          <w:szCs w:val="21"/>
-        </w:rPr>
-        <w:t>    info      </w:t>
-      </w:r>
-      <w:r>
-        <w:rPr>
-          <w:rFonts w:ascii="Consolas" w:hAnsi="Consolas" w:cs="宋体"/>
-          <w:color w:val="0000FF"/>
-          <w:kern w:val="0"/>
-          <w:sz w:val="21"/>
-          <w:szCs w:val="21"/>
-        </w:rPr>
-        <w:t>varchar</w:t>
-      </w:r>
-      <w:r>
-        <w:rPr>
-          <w:rFonts w:ascii="Consolas" w:hAnsi="Consolas" w:cs="宋体"/>
-          <w:color w:val="3B3B3B"/>
-          <w:kern w:val="0"/>
-          <w:sz w:val="21"/>
-          <w:szCs w:val="21"/>
-        </w:rPr>
-        <w:t>(</w:t>
-      </w:r>
-      <w:r>
-        <w:rPr>
-          <w:rFonts w:ascii="Consolas" w:hAnsi="Consolas" w:cs="宋体"/>
-          <w:color w:val="098658"/>
-          <w:kern w:val="0"/>
-          <w:sz w:val="21"/>
-          <w:szCs w:val="21"/>
-        </w:rPr>
-        <w:t>128</w:t>
-      </w:r>
-      <w:r>
-        <w:rPr>
-          <w:rFonts w:ascii="Consolas" w:hAnsi="Consolas" w:cs="宋体"/>
-          <w:color w:val="3B3B3B"/>
-          <w:kern w:val="0"/>
-          <w:sz w:val="21"/>
-          <w:szCs w:val="21"/>
-        </w:rPr>
-        <w:t>)  </w:t>
-      </w:r>
-      <w:r>
-        <w:rPr>
-          <w:rFonts w:ascii="Consolas" w:hAnsi="Consolas" w:cs="宋体"/>
-          <w:color w:val="0000FF"/>
-          <w:kern w:val="0"/>
-          <w:sz w:val="21"/>
-          <w:szCs w:val="21"/>
-        </w:rPr>
-        <w:t>default</w:t>
-      </w:r>
-      <w:r>
-        <w:rPr>
-          <w:rFonts w:ascii="Consolas" w:hAnsi="Consolas" w:cs="宋体"/>
-          <w:color w:val="3B3B3B"/>
-          <w:kern w:val="0"/>
-          <w:sz w:val="21"/>
-          <w:szCs w:val="21"/>
-        </w:rPr>
-        <w:t xml:space="preserve"> </w:t>
-      </w:r>
-      <w:r>
-        <w:rPr>
-          <w:rFonts w:ascii="Consolas" w:hAnsi="Consolas" w:cs="宋体"/>
-          <w:color w:val="A31515"/>
-          <w:kern w:val="0"/>
-          <w:sz w:val="21"/>
-          <w:szCs w:val="21"/>
-        </w:rPr>
-        <w:t>''</w:t>
-      </w:r>
-      <w:r>
-        <w:rPr>
-          <w:rFonts w:ascii="Consolas" w:hAnsi="Consolas" w:cs="宋体"/>
-          <w:color w:val="3B3B3B"/>
-          <w:kern w:val="0"/>
-          <w:sz w:val="21"/>
-          <w:szCs w:val="21"/>
-        </w:rPr>
-        <w:t xml:space="preserve">                </w:t>
-      </w:r>
-      <w:r>
-        <w:rPr>
-          <w:rFonts w:ascii="Consolas" w:hAnsi="Consolas" w:cs="宋体"/>
-          <w:color w:val="0000FF"/>
-          <w:kern w:val="0"/>
-          <w:sz w:val="21"/>
-          <w:szCs w:val="21"/>
-        </w:rPr>
-        <w:t>not null</w:t>
-      </w:r>
-      <w:r>
-        <w:rPr>
-          <w:rFonts w:ascii="Consolas" w:hAnsi="Consolas" w:cs="宋体"/>
-          <w:color w:val="3B3B3B"/>
-          <w:kern w:val="0"/>
-          <w:sz w:val="21"/>
-          <w:szCs w:val="21"/>
-        </w:rPr>
-        <w:t>,</w:t>
-      </w:r>
-    </w:p>
-    <w:p>
-      <w:pPr>
-        <w:widowControl/>
-        <w:shd w:val="clear" w:color="auto" w:fill="FFFFFF"/>
-        <w:spacing w:line="285" w:lineRule="atLeast"/>
-        <w:jc w:val="left"/>
-        <w:rPr>
-          <w:rFonts w:ascii="Consolas" w:hAnsi="Consolas" w:cs="宋体"/>
-          <w:color w:val="3B3B3B"/>
-          <w:kern w:val="0"/>
-          <w:sz w:val="21"/>
-          <w:szCs w:val="21"/>
-        </w:rPr>
-      </w:pPr>
-      <w:r>
-        <w:rPr>
-          <w:rFonts w:ascii="Consolas" w:hAnsi="Consolas" w:cs="宋体"/>
-          <w:color w:val="3B3B3B"/>
-          <w:kern w:val="0"/>
-          <w:sz w:val="21"/>
-          <w:szCs w:val="21"/>
-        </w:rPr>
-        <w:t xml:space="preserve">    lat       </w:t>
-      </w:r>
-      <w:r>
-        <w:rPr>
-          <w:rFonts w:ascii="Consolas" w:hAnsi="Consolas" w:cs="宋体"/>
-          <w:color w:val="0000FF"/>
-          <w:kern w:val="0"/>
-          <w:sz w:val="21"/>
-          <w:szCs w:val="21"/>
-        </w:rPr>
-        <w:t>float</w:t>
-      </w:r>
-      <w:r>
-        <w:rPr>
-          <w:rFonts w:ascii="Consolas" w:hAnsi="Consolas" w:cs="宋体"/>
-          <w:color w:val="3B3B3B"/>
-          <w:kern w:val="0"/>
-          <w:sz w:val="21"/>
-          <w:szCs w:val="21"/>
-        </w:rPr>
-        <w:t xml:space="preserve">         </w:t>
-      </w:r>
-      <w:r>
-        <w:rPr>
-          <w:rFonts w:ascii="Consolas" w:hAnsi="Consolas" w:cs="宋体"/>
-          <w:color w:val="0000FF"/>
-          <w:kern w:val="0"/>
-          <w:sz w:val="21"/>
-          <w:szCs w:val="21"/>
-        </w:rPr>
-        <w:t>default</w:t>
-      </w:r>
-      <w:r>
-        <w:rPr>
-          <w:rFonts w:ascii="Consolas" w:hAnsi="Consolas" w:cs="宋体"/>
-          <w:color w:val="3B3B3B"/>
-          <w:kern w:val="0"/>
-          <w:sz w:val="21"/>
-          <w:szCs w:val="21"/>
-        </w:rPr>
-        <w:t xml:space="preserve"> </w:t>
-      </w:r>
-      <w:r>
-        <w:rPr>
-          <w:rFonts w:ascii="Consolas" w:hAnsi="Consolas" w:cs="宋体"/>
-          <w:color w:val="098658"/>
-          <w:kern w:val="0"/>
-          <w:sz w:val="21"/>
-          <w:szCs w:val="21"/>
-        </w:rPr>
-        <w:t>0</w:t>
-      </w:r>
-      <w:r>
-        <w:rPr>
-          <w:rFonts w:ascii="Consolas" w:hAnsi="Consolas" w:cs="宋体"/>
-          <w:color w:val="3B3B3B"/>
-          <w:kern w:val="0"/>
-          <w:sz w:val="21"/>
-          <w:szCs w:val="21"/>
-        </w:rPr>
-        <w:t>.</w:t>
-      </w:r>
-      <w:r>
-        <w:rPr>
-          <w:rFonts w:ascii="Consolas" w:hAnsi="Consolas" w:cs="宋体"/>
-          <w:color w:val="098658"/>
-          <w:kern w:val="0"/>
-          <w:sz w:val="21"/>
-          <w:szCs w:val="21"/>
-        </w:rPr>
-        <w:t>0000</w:t>
-      </w:r>
-      <w:r>
-        <w:rPr>
-          <w:rFonts w:ascii="Consolas" w:hAnsi="Consolas" w:cs="宋体"/>
-          <w:color w:val="3B3B3B"/>
-          <w:kern w:val="0"/>
-          <w:sz w:val="21"/>
-          <w:szCs w:val="21"/>
-        </w:rPr>
-        <w:t xml:space="preserve">            </w:t>
-      </w:r>
-      <w:r>
-        <w:rPr>
-          <w:rFonts w:ascii="Consolas" w:hAnsi="Consolas" w:cs="宋体"/>
-          <w:color w:val="0000FF"/>
-          <w:kern w:val="0"/>
-          <w:sz w:val="21"/>
-          <w:szCs w:val="21"/>
-        </w:rPr>
-        <w:t>not null</w:t>
-      </w:r>
-      <w:r>
-        <w:rPr>
-          <w:rFonts w:ascii="Consolas" w:hAnsi="Consolas" w:cs="宋体"/>
-          <w:color w:val="3B3B3B"/>
-          <w:kern w:val="0"/>
-          <w:sz w:val="21"/>
-          <w:szCs w:val="21"/>
-        </w:rPr>
-        <w:t>,</w:t>
-      </w:r>
-    </w:p>
-    <w:p>
-      <w:pPr>
-        <w:widowControl/>
-        <w:shd w:val="clear" w:color="auto" w:fill="FFFFFF"/>
-        <w:spacing w:line="285" w:lineRule="atLeast"/>
-        <w:jc w:val="left"/>
-        <w:rPr>
-          <w:rFonts w:ascii="Consolas" w:hAnsi="Consolas" w:cs="宋体"/>
-          <w:color w:val="3B3B3B"/>
-          <w:kern w:val="0"/>
-          <w:sz w:val="21"/>
-          <w:szCs w:val="21"/>
-        </w:rPr>
-      </w:pPr>
-      <w:r>
-        <w:rPr>
-          <w:rFonts w:ascii="Consolas" w:hAnsi="Consolas" w:cs="宋体"/>
-          <w:color w:val="3B3B3B"/>
-          <w:kern w:val="0"/>
-          <w:sz w:val="21"/>
-          <w:szCs w:val="21"/>
-        </w:rPr>
-        <w:lastRenderedPageBreak/>
-        <w:t xml:space="preserve">    lng       </w:t>
-      </w:r>
-      <w:r>
-        <w:rPr>
-          <w:rFonts w:ascii="Consolas" w:hAnsi="Consolas" w:cs="宋体"/>
-          <w:color w:val="0000FF"/>
-          <w:kern w:val="0"/>
-          <w:sz w:val="21"/>
-          <w:szCs w:val="21"/>
-        </w:rPr>
-        <w:t>float</w:t>
-      </w:r>
-      <w:r>
-        <w:rPr>
-          <w:rFonts w:ascii="Consolas" w:hAnsi="Consolas" w:cs="宋体"/>
-          <w:color w:val="3B3B3B"/>
-          <w:kern w:val="0"/>
-          <w:sz w:val="21"/>
-          <w:szCs w:val="21"/>
-        </w:rPr>
-        <w:t xml:space="preserve">         </w:t>
-      </w:r>
-      <w:r>
-        <w:rPr>
-          <w:rFonts w:ascii="Consolas" w:hAnsi="Consolas" w:cs="宋体"/>
-          <w:color w:val="0000FF"/>
-          <w:kern w:val="0"/>
-          <w:sz w:val="21"/>
-          <w:szCs w:val="21"/>
-        </w:rPr>
-        <w:t>default</w:t>
-      </w:r>
-      <w:r>
-        <w:rPr>
-          <w:rFonts w:ascii="Consolas" w:hAnsi="Consolas" w:cs="宋体"/>
-          <w:color w:val="3B3B3B"/>
-          <w:kern w:val="0"/>
-          <w:sz w:val="21"/>
-          <w:szCs w:val="21"/>
-        </w:rPr>
-        <w:t xml:space="preserve"> </w:t>
-      </w:r>
-      <w:r>
-        <w:rPr>
-          <w:rFonts w:ascii="Consolas" w:hAnsi="Consolas" w:cs="宋体"/>
-          <w:color w:val="098658"/>
-          <w:kern w:val="0"/>
-          <w:sz w:val="21"/>
-          <w:szCs w:val="21"/>
-        </w:rPr>
-        <w:t>0</w:t>
-      </w:r>
-      <w:r>
-        <w:rPr>
-          <w:rFonts w:ascii="Consolas" w:hAnsi="Consolas" w:cs="宋体"/>
-          <w:color w:val="3B3B3B"/>
-          <w:kern w:val="0"/>
-          <w:sz w:val="21"/>
-          <w:szCs w:val="21"/>
-        </w:rPr>
-        <w:t>.</w:t>
-      </w:r>
-      <w:r>
-        <w:rPr>
-          <w:rFonts w:ascii="Consolas" w:hAnsi="Consolas" w:cs="宋体"/>
-          <w:color w:val="098658"/>
-          <w:kern w:val="0"/>
-          <w:sz w:val="21"/>
-          <w:szCs w:val="21"/>
-        </w:rPr>
-        <w:t>0000</w:t>
-      </w:r>
-      <w:r>
-        <w:rPr>
-          <w:rFonts w:ascii="Consolas" w:hAnsi="Consolas" w:cs="宋体"/>
-          <w:color w:val="3B3B3B"/>
-          <w:kern w:val="0"/>
-          <w:sz w:val="21"/>
-          <w:szCs w:val="21"/>
-        </w:rPr>
-        <w:t xml:space="preserve">            </w:t>
-      </w:r>
-      <w:r>
-        <w:rPr>
-          <w:rFonts w:ascii="Consolas" w:hAnsi="Consolas" w:cs="宋体"/>
-          <w:color w:val="0000FF"/>
-          <w:kern w:val="0"/>
-          <w:sz w:val="21"/>
-          <w:szCs w:val="21"/>
-        </w:rPr>
-        <w:t>not null</w:t>
-      </w:r>
-      <w:r>
-        <w:rPr>
-          <w:rFonts w:ascii="Consolas" w:hAnsi="Consolas" w:cs="宋体"/>
-          <w:color w:val="3B3B3B"/>
-          <w:kern w:val="0"/>
-          <w:sz w:val="21"/>
-          <w:szCs w:val="21"/>
-        </w:rPr>
-        <w:t>,</w:t>
-      </w:r>
-    </w:p>
-    <w:p>
-      <w:pPr>
-        <w:widowControl/>
-        <w:shd w:val="clear" w:color="auto" w:fill="FFFFFF"/>
-        <w:spacing w:line="285" w:lineRule="atLeast"/>
-        <w:jc w:val="left"/>
-        <w:rPr>
-          <w:rFonts w:ascii="Consolas" w:hAnsi="Consolas" w:cs="宋体"/>
-          <w:color w:val="3B3B3B"/>
-          <w:kern w:val="0"/>
-          <w:sz w:val="21"/>
-          <w:szCs w:val="21"/>
-        </w:rPr>
-      </w:pPr>
-      <w:r>
-        <w:rPr>
-          <w:rFonts w:ascii="Consolas" w:hAnsi="Consolas" w:cs="宋体"/>
-          <w:color w:val="3B3B3B"/>
-          <w:kern w:val="0"/>
-          <w:sz w:val="21"/>
-          <w:szCs w:val="21"/>
-        </w:rPr>
-        <w:t xml:space="preserve">    </w:t>
-      </w:r>
-      <w:r>
-        <w:rPr>
-          <w:rFonts w:ascii="Consolas" w:hAnsi="Consolas" w:cs="宋体"/>
-          <w:color w:val="0000FF"/>
-          <w:kern w:val="0"/>
-          <w:sz w:val="21"/>
-          <w:szCs w:val="21"/>
-        </w:rPr>
-        <w:t>timestamp</w:t>
-      </w:r>
-      <w:r>
-        <w:rPr>
-          <w:rFonts w:ascii="Consolas" w:hAnsi="Consolas" w:cs="宋体"/>
-          <w:color w:val="3B3B3B"/>
-          <w:kern w:val="0"/>
-          <w:sz w:val="21"/>
-          <w:szCs w:val="21"/>
-        </w:rPr>
-        <w:t xml:space="preserve"> </w:t>
-      </w:r>
-      <w:r>
-        <w:rPr>
-          <w:rFonts w:ascii="Consolas" w:hAnsi="Consolas" w:cs="宋体"/>
-          <w:color w:val="0000FF"/>
-          <w:kern w:val="0"/>
-          <w:sz w:val="21"/>
-          <w:szCs w:val="21"/>
-        </w:rPr>
-        <w:t>datetime</w:t>
-      </w:r>
-      <w:r>
-        <w:rPr>
-          <w:rFonts w:ascii="Consolas" w:hAnsi="Consolas" w:cs="宋体"/>
-          <w:color w:val="3B3B3B"/>
-          <w:kern w:val="0"/>
-          <w:sz w:val="21"/>
-          <w:szCs w:val="21"/>
-        </w:rPr>
-        <w:t xml:space="preserve">      </w:t>
-      </w:r>
-      <w:r>
-        <w:rPr>
-          <w:rFonts w:ascii="Consolas" w:hAnsi="Consolas" w:cs="宋体"/>
-          <w:color w:val="0000FF"/>
-          <w:kern w:val="0"/>
-          <w:sz w:val="21"/>
-          <w:szCs w:val="21"/>
-        </w:rPr>
-        <w:t>default</w:t>
-      </w:r>
-      <w:r>
-        <w:rPr>
-          <w:rFonts w:ascii="Consolas" w:hAnsi="Consolas" w:cs="宋体"/>
-          <w:color w:val="3B3B3B"/>
-          <w:kern w:val="0"/>
-          <w:sz w:val="21"/>
-          <w:szCs w:val="21"/>
-        </w:rPr>
-        <w:t xml:space="preserve"> CURRENT_TIMESTAMP </w:t>
-      </w:r>
-      <w:r>
-        <w:rPr>
-          <w:rFonts w:ascii="Consolas" w:hAnsi="Consolas" w:cs="宋体"/>
-          <w:color w:val="0000FF"/>
-          <w:kern w:val="0"/>
-          <w:sz w:val="21"/>
-          <w:szCs w:val="21"/>
-        </w:rPr>
-        <w:t>not null</w:t>
-      </w:r>
-      <w:r>
-        <w:rPr>
-          <w:rFonts w:ascii="Consolas" w:hAnsi="Consolas" w:cs="宋体"/>
-          <w:color w:val="3B3B3B"/>
-          <w:kern w:val="0"/>
-          <w:sz w:val="21"/>
-          <w:szCs w:val="21"/>
-        </w:rPr>
-        <w:t xml:space="preserve"> </w:t>
-      </w:r>
-      <w:r>
-        <w:rPr>
-          <w:rFonts w:ascii="Consolas" w:hAnsi="Consolas" w:cs="宋体"/>
-          <w:color w:val="0000FF"/>
-          <w:kern w:val="0"/>
-          <w:sz w:val="21"/>
-          <w:szCs w:val="21"/>
-        </w:rPr>
-        <w:t>on</w:t>
-      </w:r>
-      <w:r>
-        <w:rPr>
-          <w:rFonts w:ascii="Consolas" w:hAnsi="Consolas" w:cs="宋体"/>
-          <w:color w:val="3B3B3B"/>
-          <w:kern w:val="0"/>
-          <w:sz w:val="21"/>
-          <w:szCs w:val="21"/>
-        </w:rPr>
-        <w:t xml:space="preserve"> </w:t>
-      </w:r>
-      <w:r>
-        <w:rPr>
-          <w:rFonts w:ascii="Consolas" w:hAnsi="Consolas" w:cs="宋体"/>
-          <w:color w:val="0000FF"/>
-          <w:kern w:val="0"/>
-          <w:sz w:val="21"/>
-          <w:szCs w:val="21"/>
-        </w:rPr>
-        <w:t>update</w:t>
-      </w:r>
-      <w:r>
-        <w:rPr>
-          <w:rFonts w:ascii="Consolas" w:hAnsi="Consolas" w:cs="宋体"/>
-          <w:color w:val="3B3B3B"/>
-          <w:kern w:val="0"/>
-          <w:sz w:val="21"/>
-          <w:szCs w:val="21"/>
-        </w:rPr>
-        <w:t xml:space="preserve"> CURRENT_TIMESTAMP,</w:t>
-      </w:r>
-    </w:p>
-    <w:p>
-      <w:pPr>
-        <w:widowControl/>
-        <w:shd w:val="clear" w:color="auto" w:fill="FFFFFF"/>
-        <w:spacing w:line="285" w:lineRule="atLeast"/>
-        <w:jc w:val="left"/>
-        <w:rPr>
-          <w:rFonts w:ascii="Consolas" w:hAnsi="Consolas" w:cs="宋体"/>
-          <w:color w:val="3B3B3B"/>
-          <w:kern w:val="0"/>
-          <w:sz w:val="21"/>
-          <w:szCs w:val="21"/>
-        </w:rPr>
-      </w:pPr>
-      <w:r>
-        <w:rPr>
-          <w:rFonts w:ascii="Consolas" w:hAnsi="Consolas" w:cs="宋体"/>
-          <w:color w:val="3B3B3B"/>
-          <w:kern w:val="0"/>
-          <w:sz w:val="21"/>
-          <w:szCs w:val="21"/>
-        </w:rPr>
-        <w:t xml:space="preserve">    </w:t>
-      </w:r>
-      <w:r>
-        <w:rPr>
-          <w:rFonts w:ascii="Consolas" w:hAnsi="Consolas" w:cs="宋体"/>
-          <w:color w:val="0000FF"/>
-          <w:kern w:val="0"/>
-          <w:sz w:val="21"/>
-          <w:szCs w:val="21"/>
-        </w:rPr>
-        <w:t>value</w:t>
-      </w:r>
-      <w:r>
-        <w:rPr>
-          <w:rFonts w:ascii="Consolas" w:hAnsi="Consolas" w:cs="宋体"/>
-          <w:color w:val="3B3B3B"/>
-          <w:kern w:val="0"/>
-          <w:sz w:val="21"/>
-          <w:szCs w:val="21"/>
-        </w:rPr>
-        <w:t xml:space="preserve">     </w:t>
-      </w:r>
-      <w:r>
-        <w:rPr>
-          <w:rFonts w:ascii="Consolas" w:hAnsi="Consolas" w:cs="宋体"/>
-          <w:color w:val="0000FF"/>
-          <w:kern w:val="0"/>
-          <w:sz w:val="21"/>
-          <w:szCs w:val="21"/>
-        </w:rPr>
-        <w:t>int</w:t>
-      </w:r>
-      <w:r>
-        <w:rPr>
-          <w:rFonts w:ascii="Consolas" w:hAnsi="Consolas" w:cs="宋体"/>
-          <w:color w:val="3B3B3B"/>
-          <w:kern w:val="0"/>
-          <w:sz w:val="21"/>
-          <w:szCs w:val="21"/>
-        </w:rPr>
-        <w:t xml:space="preserve">           </w:t>
-      </w:r>
-      <w:r>
-        <w:rPr>
-          <w:rFonts w:ascii="Consolas" w:hAnsi="Consolas" w:cs="宋体"/>
-          <w:color w:val="0000FF"/>
-          <w:kern w:val="0"/>
-          <w:sz w:val="21"/>
-          <w:szCs w:val="21"/>
-        </w:rPr>
-        <w:t>default</w:t>
-      </w:r>
-      <w:r>
-        <w:rPr>
-          <w:rFonts w:ascii="Consolas" w:hAnsi="Consolas" w:cs="宋体"/>
-          <w:color w:val="3B3B3B"/>
-          <w:kern w:val="0"/>
-          <w:sz w:val="21"/>
-          <w:szCs w:val="21"/>
-        </w:rPr>
-        <w:t xml:space="preserve"> </w:t>
-      </w:r>
-      <w:r>
-        <w:rPr>
-          <w:rFonts w:ascii="Consolas" w:hAnsi="Consolas" w:cs="宋体"/>
-          <w:color w:val="098658"/>
-          <w:kern w:val="0"/>
-          <w:sz w:val="21"/>
-          <w:szCs w:val="21"/>
-        </w:rPr>
-        <w:t>0</w:t>
-      </w:r>
-      <w:r>
-        <w:rPr>
-          <w:rFonts w:ascii="Consolas" w:hAnsi="Consolas" w:cs="宋体"/>
-          <w:color w:val="3B3B3B"/>
-          <w:kern w:val="0"/>
-          <w:sz w:val="21"/>
-          <w:szCs w:val="21"/>
-        </w:rPr>
-        <w:t xml:space="preserve">                 </w:t>
-      </w:r>
-      <w:r>
-        <w:rPr>
-          <w:rFonts w:ascii="Consolas" w:hAnsi="Consolas" w:cs="宋体"/>
-          <w:color w:val="0000FF"/>
-          <w:kern w:val="0"/>
-          <w:sz w:val="21"/>
-          <w:szCs w:val="21"/>
-        </w:rPr>
-        <w:t>not null</w:t>
-      </w:r>
-      <w:r>
-        <w:rPr>
-          <w:rFonts w:ascii="Consolas" w:hAnsi="Consolas" w:cs="宋体"/>
-          <w:color w:val="3B3B3B"/>
-          <w:kern w:val="0"/>
-          <w:sz w:val="21"/>
-          <w:szCs w:val="21"/>
-        </w:rPr>
-        <w:t>,</w:t>
-      </w:r>
-    </w:p>
-    <w:p>
-      <w:pPr>
-        <w:widowControl/>
-        <w:shd w:val="clear" w:color="auto" w:fill="FFFFFF"/>
-        <w:spacing w:line="285" w:lineRule="atLeast"/>
-        <w:jc w:val="left"/>
-        <w:rPr>
-          <w:rFonts w:ascii="Consolas" w:hAnsi="Consolas" w:cs="宋体"/>
-          <w:color w:val="3B3B3B"/>
-          <w:kern w:val="0"/>
-          <w:sz w:val="21"/>
-          <w:szCs w:val="21"/>
-        </w:rPr>
-      </w:pPr>
-      <w:r>
-        <w:rPr>
-          <w:rFonts w:ascii="Consolas" w:hAnsi="Consolas" w:cs="宋体"/>
-          <w:color w:val="3B3B3B"/>
-          <w:kern w:val="0"/>
-          <w:sz w:val="21"/>
-          <w:szCs w:val="21"/>
-        </w:rPr>
-        <w:t>    userId    </w:t>
-      </w:r>
-      <w:r>
-        <w:rPr>
-          <w:rFonts w:ascii="Consolas" w:hAnsi="Consolas" w:cs="宋体"/>
-          <w:color w:val="0000FF"/>
-          <w:kern w:val="0"/>
-          <w:sz w:val="21"/>
-          <w:szCs w:val="21"/>
-        </w:rPr>
-        <w:t>int</w:t>
-      </w:r>
-      <w:r>
-        <w:rPr>
-          <w:rFonts w:ascii="Consolas" w:hAnsi="Consolas" w:cs="宋体"/>
-          <w:color w:val="3B3B3B"/>
-          <w:kern w:val="0"/>
-          <w:sz w:val="21"/>
-          <w:szCs w:val="21"/>
-        </w:rPr>
-        <w:t xml:space="preserve">           </w:t>
-      </w:r>
-      <w:r>
-        <w:rPr>
-          <w:rFonts w:ascii="Consolas" w:hAnsi="Consolas" w:cs="宋体"/>
-          <w:color w:val="0000FF"/>
-          <w:kern w:val="0"/>
-          <w:sz w:val="21"/>
-          <w:szCs w:val="21"/>
-        </w:rPr>
-        <w:t>default</w:t>
-      </w:r>
-      <w:r>
-        <w:rPr>
-          <w:rFonts w:ascii="Consolas" w:hAnsi="Consolas" w:cs="宋体"/>
-          <w:color w:val="3B3B3B"/>
-          <w:kern w:val="0"/>
-          <w:sz w:val="21"/>
-          <w:szCs w:val="21"/>
-        </w:rPr>
-        <w:t xml:space="preserve"> </w:t>
-      </w:r>
-      <w:r>
-        <w:rPr>
-          <w:rFonts w:ascii="Consolas" w:hAnsi="Consolas" w:cs="宋体"/>
-          <w:color w:val="098658"/>
-          <w:kern w:val="0"/>
-          <w:sz w:val="21"/>
-          <w:szCs w:val="21"/>
-        </w:rPr>
-        <w:t>0</w:t>
-      </w:r>
-      <w:r>
-        <w:rPr>
-          <w:rFonts w:ascii="Consolas" w:hAnsi="Consolas" w:cs="宋体"/>
-          <w:color w:val="3B3B3B"/>
-          <w:kern w:val="0"/>
-          <w:sz w:val="21"/>
-          <w:szCs w:val="21"/>
-        </w:rPr>
-        <w:t xml:space="preserve">                 </w:t>
-      </w:r>
-      <w:r>
-        <w:rPr>
-          <w:rFonts w:ascii="Consolas" w:hAnsi="Consolas" w:cs="宋体"/>
-          <w:color w:val="0000FF"/>
-          <w:kern w:val="0"/>
-          <w:sz w:val="21"/>
-          <w:szCs w:val="21"/>
-        </w:rPr>
-        <w:t>not null</w:t>
-      </w:r>
-    </w:p>
-    <w:p>
-      <w:pPr>
-        <w:widowControl/>
-        <w:shd w:val="clear" w:color="auto" w:fill="FFFFFF"/>
-        <w:spacing w:line="285" w:lineRule="atLeast"/>
-        <w:jc w:val="left"/>
-        <w:rPr>
-          <w:rFonts w:ascii="Consolas" w:hAnsi="Consolas" w:cs="宋体"/>
-          <w:color w:val="3B3B3B"/>
-          <w:kern w:val="0"/>
-          <w:sz w:val="21"/>
-          <w:szCs w:val="21"/>
-        </w:rPr>
-      </w:pPr>
-      <w:r>
-        <w:rPr>
-          <w:rFonts w:ascii="Consolas" w:hAnsi="Consolas" w:cs="宋体"/>
-          <w:color w:val="3B3B3B"/>
-          <w:kern w:val="0"/>
-          <w:sz w:val="21"/>
-          <w:szCs w:val="21"/>
-        </w:rPr>
-        <w:t xml:space="preserve">)charset </w:t>
-      </w:r>
-      <w:r>
-        <w:rPr>
-          <w:rFonts w:ascii="Consolas" w:hAnsi="Consolas" w:cs="宋体"/>
-          <w:color w:val="000000"/>
-          <w:kern w:val="0"/>
-          <w:sz w:val="21"/>
-          <w:szCs w:val="21"/>
-        </w:rPr>
-        <w:t>=</w:t>
-      </w:r>
-      <w:r>
-        <w:rPr>
-          <w:rFonts w:ascii="Consolas" w:hAnsi="Consolas" w:cs="宋体"/>
-          <w:color w:val="3B3B3B"/>
-          <w:kern w:val="0"/>
-          <w:sz w:val="21"/>
-          <w:szCs w:val="21"/>
-        </w:rPr>
-        <w:t xml:space="preserve"> utf8; </w:t>
-      </w:r>
-    </w:p>
-    <w:p>
-      <w:pPr>
-        <w:widowControl/>
-        <w:shd w:val="clear" w:color="auto" w:fill="FFFFFF"/>
-        <w:spacing w:line="285" w:lineRule="atLeast"/>
-        <w:jc w:val="left"/>
-        <w:rPr>
-          <w:rFonts w:ascii="Consolas" w:hAnsi="Consolas" w:cs="宋体"/>
-          <w:color w:val="3B3B3B"/>
-          <w:kern w:val="0"/>
-          <w:sz w:val="21"/>
-          <w:szCs w:val="21"/>
-        </w:rPr>
-      </w:pPr>
-    </w:p>
-    <w:p>
-      <w:pPr>
-        <w:widowControl/>
-        <w:shd w:val="clear" w:color="auto" w:fill="FFFFFF"/>
-        <w:spacing w:line="285" w:lineRule="atLeast"/>
-        <w:jc w:val="left"/>
-        <w:rPr>
-          <w:rFonts w:ascii="Consolas" w:hAnsi="Consolas" w:cs="宋体"/>
-          <w:color w:val="3B3B3B"/>
-          <w:kern w:val="0"/>
-          <w:sz w:val="21"/>
-          <w:szCs w:val="21"/>
-        </w:rPr>
-      </w:pPr>
-      <w:r>
-        <w:rPr>
-          <w:rFonts w:ascii="Consolas" w:hAnsi="Consolas" w:cs="宋体"/>
-          <w:color w:val="0000FF"/>
-          <w:kern w:val="0"/>
-          <w:sz w:val="21"/>
-          <w:szCs w:val="21"/>
-        </w:rPr>
-        <w:t>CREATE</w:t>
-      </w:r>
-      <w:r>
-        <w:rPr>
-          <w:rFonts w:ascii="Consolas" w:hAnsi="Consolas" w:cs="宋体"/>
-          <w:color w:val="3B3B3B"/>
-          <w:kern w:val="0"/>
-          <w:sz w:val="21"/>
-          <w:szCs w:val="21"/>
-        </w:rPr>
-        <w:t xml:space="preserve"> </w:t>
-      </w:r>
-      <w:r>
-        <w:rPr>
-          <w:rFonts w:ascii="Consolas" w:hAnsi="Consolas" w:cs="宋体"/>
-          <w:color w:val="0000FF"/>
-          <w:kern w:val="0"/>
-          <w:sz w:val="21"/>
-          <w:szCs w:val="21"/>
-        </w:rPr>
-        <w:t>TABLE</w:t>
-      </w:r>
-      <w:r>
-        <w:rPr>
-          <w:rFonts w:ascii="Consolas" w:hAnsi="Consolas" w:cs="宋体"/>
-          <w:color w:val="3B3B3B"/>
-          <w:kern w:val="0"/>
-          <w:sz w:val="21"/>
-          <w:szCs w:val="21"/>
-        </w:rPr>
-        <w:t xml:space="preserve"> </w:t>
-      </w:r>
-      <w:r>
-        <w:rPr>
-          <w:rFonts w:ascii="Consolas" w:hAnsi="Consolas" w:cs="宋体"/>
-          <w:color w:val="795E26"/>
-          <w:kern w:val="0"/>
-          <w:sz w:val="21"/>
-          <w:szCs w:val="21"/>
-        </w:rPr>
-        <w:t>user_info</w:t>
-      </w:r>
-    </w:p>
-    <w:p>
-      <w:pPr>
-        <w:widowControl/>
-        <w:shd w:val="clear" w:color="auto" w:fill="FFFFFF"/>
-        <w:spacing w:line="285" w:lineRule="atLeast"/>
-        <w:jc w:val="left"/>
-        <w:rPr>
-          <w:rFonts w:ascii="Consolas" w:hAnsi="Consolas" w:cs="宋体"/>
-          <w:color w:val="3B3B3B"/>
-          <w:kern w:val="0"/>
-          <w:sz w:val="21"/>
-          <w:szCs w:val="21"/>
-        </w:rPr>
-      </w:pPr>
-      <w:r>
-        <w:rPr>
-          <w:rFonts w:ascii="Consolas" w:hAnsi="Consolas" w:cs="宋体"/>
-          <w:color w:val="3B3B3B"/>
-          <w:kern w:val="0"/>
-          <w:sz w:val="21"/>
-          <w:szCs w:val="21"/>
-        </w:rPr>
-        <w:t>(</w:t>
-      </w:r>
-    </w:p>
-    <w:p>
-      <w:pPr>
-        <w:widowControl/>
-        <w:shd w:val="clear" w:color="auto" w:fill="FFFFFF"/>
-        <w:spacing w:line="285" w:lineRule="atLeast"/>
-        <w:jc w:val="left"/>
-        <w:rPr>
-          <w:rFonts w:ascii="Consolas" w:hAnsi="Consolas" w:cs="宋体"/>
-          <w:color w:val="3B3B3B"/>
-          <w:kern w:val="0"/>
-          <w:sz w:val="21"/>
-          <w:szCs w:val="21"/>
-        </w:rPr>
-      </w:pPr>
-      <w:r>
-        <w:rPr>
-          <w:rFonts w:ascii="Consolas" w:hAnsi="Consolas" w:cs="宋体"/>
-          <w:color w:val="3B3B3B"/>
-          <w:kern w:val="0"/>
-          <w:sz w:val="21"/>
-          <w:szCs w:val="21"/>
-        </w:rPr>
-        <w:t xml:space="preserve">    id       </w:t>
-      </w:r>
-      <w:r>
-        <w:rPr>
-          <w:rFonts w:ascii="Consolas" w:hAnsi="Consolas" w:cs="宋体"/>
-          <w:color w:val="0000FF"/>
-          <w:kern w:val="0"/>
-          <w:sz w:val="21"/>
-          <w:szCs w:val="21"/>
-        </w:rPr>
-        <w:t>INT</w:t>
-      </w:r>
-      <w:r>
-        <w:rPr>
-          <w:rFonts w:ascii="Consolas" w:hAnsi="Consolas" w:cs="宋体"/>
-          <w:color w:val="3B3B3B"/>
-          <w:kern w:val="0"/>
-          <w:sz w:val="21"/>
-          <w:szCs w:val="21"/>
-        </w:rPr>
-        <w:t xml:space="preserve"> UNSIGNED AUTO_INCREMENT </w:t>
-      </w:r>
-      <w:r>
-        <w:rPr>
-          <w:rFonts w:ascii="Consolas" w:hAnsi="Consolas" w:cs="宋体"/>
-          <w:color w:val="0000FF"/>
-          <w:kern w:val="0"/>
-          <w:sz w:val="21"/>
-          <w:szCs w:val="21"/>
-        </w:rPr>
-        <w:t>PRIMARY KEY</w:t>
-      </w:r>
-      <w:r>
-        <w:rPr>
-          <w:rFonts w:ascii="Consolas" w:hAnsi="Consolas" w:cs="宋体"/>
-          <w:color w:val="3B3B3B"/>
-          <w:kern w:val="0"/>
-          <w:sz w:val="21"/>
-          <w:szCs w:val="21"/>
-        </w:rPr>
-        <w:t>,</w:t>
-      </w:r>
-    </w:p>
-    <w:p>
-      <w:pPr>
-        <w:widowControl/>
-        <w:shd w:val="clear" w:color="auto" w:fill="FFFFFF"/>
-        <w:spacing w:line="285" w:lineRule="atLeast"/>
-        <w:jc w:val="left"/>
-        <w:rPr>
-          <w:rFonts w:ascii="Consolas" w:hAnsi="Consolas" w:cs="宋体"/>
-          <w:color w:val="3B3B3B"/>
-          <w:kern w:val="0"/>
-          <w:sz w:val="21"/>
-          <w:szCs w:val="21"/>
-        </w:rPr>
-      </w:pPr>
-      <w:r>
-        <w:rPr>
-          <w:rFonts w:ascii="Consolas" w:hAnsi="Consolas" w:cs="宋体"/>
-          <w:color w:val="3B3B3B"/>
-          <w:kern w:val="0"/>
-          <w:sz w:val="21"/>
-          <w:szCs w:val="21"/>
-        </w:rPr>
-        <w:t>    email    </w:t>
-      </w:r>
-      <w:r>
-        <w:rPr>
-          <w:rFonts w:ascii="Consolas" w:hAnsi="Consolas" w:cs="宋体"/>
-          <w:color w:val="0000FF"/>
-          <w:kern w:val="0"/>
-          <w:sz w:val="21"/>
-          <w:szCs w:val="21"/>
-        </w:rPr>
-        <w:t>VARCHAR</w:t>
-      </w:r>
-      <w:r>
-        <w:rPr>
-          <w:rFonts w:ascii="Consolas" w:hAnsi="Consolas" w:cs="宋体"/>
-          <w:color w:val="3B3B3B"/>
-          <w:kern w:val="0"/>
-          <w:sz w:val="21"/>
-          <w:szCs w:val="21"/>
-        </w:rPr>
-        <w:t>(</w:t>
-      </w:r>
-      <w:r>
-        <w:rPr>
-          <w:rFonts w:ascii="Consolas" w:hAnsi="Consolas" w:cs="宋体"/>
-          <w:color w:val="098658"/>
-          <w:kern w:val="0"/>
-          <w:sz w:val="21"/>
-          <w:szCs w:val="21"/>
-        </w:rPr>
-        <w:t>128</w:t>
-      </w:r>
-      <w:r>
-        <w:rPr>
-          <w:rFonts w:ascii="Consolas" w:hAnsi="Consolas" w:cs="宋体"/>
-          <w:color w:val="3B3B3B"/>
-          <w:kern w:val="0"/>
-          <w:sz w:val="21"/>
-          <w:szCs w:val="21"/>
-        </w:rPr>
-        <w:t xml:space="preserve">) </w:t>
-      </w:r>
-      <w:r>
-        <w:rPr>
-          <w:rFonts w:ascii="Consolas" w:hAnsi="Consolas" w:cs="宋体"/>
-          <w:color w:val="0000FF"/>
-          <w:kern w:val="0"/>
-          <w:sz w:val="21"/>
-          <w:szCs w:val="21"/>
-        </w:rPr>
-        <w:t>DEFAULT</w:t>
-      </w:r>
-      <w:r>
-        <w:rPr>
-          <w:rFonts w:ascii="Consolas" w:hAnsi="Consolas" w:cs="宋体"/>
-          <w:color w:val="3B3B3B"/>
-          <w:kern w:val="0"/>
-          <w:sz w:val="21"/>
-          <w:szCs w:val="21"/>
-        </w:rPr>
-        <w:t xml:space="preserve"> </w:t>
-      </w:r>
-      <w:r>
-        <w:rPr>
-          <w:rFonts w:ascii="Consolas" w:hAnsi="Consolas" w:cs="宋体"/>
-          <w:color w:val="A31515"/>
-          <w:kern w:val="0"/>
-          <w:sz w:val="21"/>
-          <w:szCs w:val="21"/>
-        </w:rPr>
-        <w:t>''</w:t>
-      </w:r>
-      <w:r>
-        <w:rPr>
-          <w:rFonts w:ascii="Consolas" w:hAnsi="Consolas" w:cs="宋体"/>
-          <w:color w:val="3B3B3B"/>
-          <w:kern w:val="0"/>
-          <w:sz w:val="21"/>
-          <w:szCs w:val="21"/>
-        </w:rPr>
-        <w:t xml:space="preserve"> </w:t>
-      </w:r>
-      <w:r>
-        <w:rPr>
-          <w:rFonts w:ascii="Consolas" w:hAnsi="Consolas" w:cs="宋体"/>
-          <w:color w:val="0000FF"/>
-          <w:kern w:val="0"/>
-          <w:sz w:val="21"/>
-          <w:szCs w:val="21"/>
-        </w:rPr>
-        <w:t>NOT NULL</w:t>
-      </w:r>
-      <w:r>
-        <w:rPr>
-          <w:rFonts w:ascii="Consolas" w:hAnsi="Consolas" w:cs="宋体"/>
-          <w:color w:val="3B3B3B"/>
-          <w:kern w:val="0"/>
-          <w:sz w:val="21"/>
-          <w:szCs w:val="21"/>
-        </w:rPr>
-        <w:t xml:space="preserve"> </w:t>
-      </w:r>
-      <w:r>
-        <w:rPr>
-          <w:rFonts w:ascii="Consolas" w:hAnsi="Consolas" w:cs="宋体"/>
-          <w:color w:val="0000FF"/>
-          <w:kern w:val="0"/>
-          <w:sz w:val="21"/>
-          <w:szCs w:val="21"/>
-        </w:rPr>
-        <w:t>UNIQUE</w:t>
-      </w:r>
-      <w:r>
-        <w:rPr>
-          <w:rFonts w:ascii="Consolas" w:hAnsi="Consolas" w:cs="宋体"/>
-          <w:color w:val="3B3B3B"/>
-          <w:kern w:val="0"/>
-          <w:sz w:val="21"/>
-          <w:szCs w:val="21"/>
-        </w:rPr>
-        <w:t>,</w:t>
-      </w:r>
-    </w:p>
-    <w:p>
-      <w:pPr>
-        <w:widowControl/>
-        <w:shd w:val="clear" w:color="auto" w:fill="FFFFFF"/>
-        <w:spacing w:line="285" w:lineRule="atLeast"/>
-        <w:jc w:val="left"/>
-        <w:rPr>
-          <w:rFonts w:ascii="Consolas" w:hAnsi="Consolas" w:cs="宋体"/>
-          <w:color w:val="3B3B3B"/>
-          <w:kern w:val="0"/>
-          <w:sz w:val="21"/>
-          <w:szCs w:val="21"/>
-        </w:rPr>
-      </w:pPr>
-      <w:r>
-        <w:rPr>
-          <w:rFonts w:ascii="Consolas" w:hAnsi="Consolas" w:cs="宋体"/>
-          <w:color w:val="3B3B3B"/>
-          <w:kern w:val="0"/>
-          <w:sz w:val="21"/>
-          <w:szCs w:val="21"/>
-        </w:rPr>
-        <w:t xml:space="preserve">    </w:t>
-      </w:r>
-      <w:r>
-        <w:rPr>
-          <w:rFonts w:ascii="Consolas" w:hAnsi="Consolas" w:cs="宋体"/>
-          <w:color w:val="0000FF"/>
-          <w:kern w:val="0"/>
-          <w:sz w:val="21"/>
-          <w:szCs w:val="21"/>
-        </w:rPr>
-        <w:t>name</w:t>
-      </w:r>
-      <w:r>
-        <w:rPr>
-          <w:rFonts w:ascii="Consolas" w:hAnsi="Consolas" w:cs="宋体"/>
-          <w:color w:val="3B3B3B"/>
-          <w:kern w:val="0"/>
-          <w:sz w:val="21"/>
-          <w:szCs w:val="21"/>
-        </w:rPr>
-        <w:t xml:space="preserve">     </w:t>
-      </w:r>
-      <w:r>
-        <w:rPr>
-          <w:rFonts w:ascii="Consolas" w:hAnsi="Consolas" w:cs="宋体"/>
-          <w:color w:val="0000FF"/>
-          <w:kern w:val="0"/>
-          <w:sz w:val="21"/>
-          <w:szCs w:val="21"/>
-        </w:rPr>
-        <w:t>VARCHAR</w:t>
-      </w:r>
-      <w:r>
-        <w:rPr>
-          <w:rFonts w:ascii="Consolas" w:hAnsi="Consolas" w:cs="宋体"/>
-          <w:color w:val="3B3B3B"/>
-          <w:kern w:val="0"/>
-          <w:sz w:val="21"/>
-          <w:szCs w:val="21"/>
-        </w:rPr>
-        <w:t>(</w:t>
-      </w:r>
-      <w:r>
-        <w:rPr>
-          <w:rFonts w:ascii="Consolas" w:hAnsi="Consolas" w:cs="宋体"/>
-          <w:color w:val="098658"/>
-          <w:kern w:val="0"/>
-          <w:sz w:val="21"/>
-          <w:szCs w:val="21"/>
-        </w:rPr>
-        <w:t>128</w:t>
-      </w:r>
-      <w:r>
-        <w:rPr>
-          <w:rFonts w:ascii="Consolas" w:hAnsi="Consolas" w:cs="宋体"/>
-          <w:color w:val="3B3B3B"/>
-          <w:kern w:val="0"/>
-          <w:sz w:val="21"/>
-          <w:szCs w:val="21"/>
-        </w:rPr>
-        <w:t xml:space="preserve">) </w:t>
-      </w:r>
-      <w:r>
-        <w:rPr>
-          <w:rFonts w:ascii="Consolas" w:hAnsi="Consolas" w:cs="宋体"/>
-          <w:color w:val="0000FF"/>
-          <w:kern w:val="0"/>
-          <w:sz w:val="21"/>
-          <w:szCs w:val="21"/>
-        </w:rPr>
-        <w:t>DEFAULT</w:t>
-      </w:r>
-      <w:r>
-        <w:rPr>
-          <w:rFonts w:ascii="Consolas" w:hAnsi="Consolas" w:cs="宋体"/>
-          <w:color w:val="3B3B3B"/>
-          <w:kern w:val="0"/>
-          <w:sz w:val="21"/>
-          <w:szCs w:val="21"/>
-        </w:rPr>
-        <w:t xml:space="preserve"> </w:t>
-      </w:r>
-      <w:r>
-        <w:rPr>
-          <w:rFonts w:ascii="Consolas" w:hAnsi="Consolas" w:cs="宋体"/>
-          <w:color w:val="A31515"/>
-          <w:kern w:val="0"/>
-          <w:sz w:val="21"/>
-          <w:szCs w:val="21"/>
-        </w:rPr>
-        <w:t>''</w:t>
-      </w:r>
-      <w:r>
-        <w:rPr>
-          <w:rFonts w:ascii="Consolas" w:hAnsi="Consolas" w:cs="宋体"/>
-          <w:color w:val="3B3B3B"/>
-          <w:kern w:val="0"/>
-          <w:sz w:val="21"/>
-          <w:szCs w:val="21"/>
-        </w:rPr>
-        <w:t xml:space="preserve"> </w:t>
-      </w:r>
-      <w:r>
-        <w:rPr>
-          <w:rFonts w:ascii="Consolas" w:hAnsi="Consolas" w:cs="宋体"/>
-          <w:color w:val="0000FF"/>
-          <w:kern w:val="0"/>
-          <w:sz w:val="21"/>
-          <w:szCs w:val="21"/>
-        </w:rPr>
-        <w:t>NOT NULL</w:t>
-      </w:r>
-      <w:r>
-        <w:rPr>
-          <w:rFonts w:ascii="Consolas" w:hAnsi="Consolas" w:cs="宋体"/>
-          <w:color w:val="3B3B3B"/>
-          <w:kern w:val="0"/>
-          <w:sz w:val="21"/>
-          <w:szCs w:val="21"/>
-        </w:rPr>
-        <w:t xml:space="preserve"> </w:t>
-      </w:r>
-      <w:r>
-        <w:rPr>
-          <w:rFonts w:ascii="Consolas" w:hAnsi="Consolas" w:cs="宋体"/>
-          <w:color w:val="0000FF"/>
-          <w:kern w:val="0"/>
-          <w:sz w:val="21"/>
-          <w:szCs w:val="21"/>
-        </w:rPr>
-        <w:t>UNIQUE</w:t>
-      </w:r>
-      <w:r>
-        <w:rPr>
-          <w:rFonts w:ascii="Consolas" w:hAnsi="Consolas" w:cs="宋体"/>
-          <w:color w:val="3B3B3B"/>
-          <w:kern w:val="0"/>
-          <w:sz w:val="21"/>
-          <w:szCs w:val="21"/>
-        </w:rPr>
-        <w:t>,</w:t>
-      </w:r>
-    </w:p>
-    <w:p>
-      <w:pPr>
-        <w:widowControl/>
-        <w:shd w:val="clear" w:color="auto" w:fill="FFFFFF"/>
-        <w:spacing w:line="285" w:lineRule="atLeast"/>
-        <w:jc w:val="left"/>
-        <w:rPr>
-          <w:rFonts w:ascii="Consolas" w:hAnsi="Consolas" w:cs="宋体"/>
-          <w:color w:val="3B3B3B"/>
-          <w:kern w:val="0"/>
-          <w:sz w:val="21"/>
-          <w:szCs w:val="21"/>
-        </w:rPr>
-      </w:pPr>
-      <w:r>
-        <w:rPr>
-          <w:rFonts w:ascii="Consolas" w:hAnsi="Consolas" w:cs="宋体"/>
-          <w:color w:val="3B3B3B"/>
-          <w:kern w:val="0"/>
-          <w:sz w:val="21"/>
-          <w:szCs w:val="21"/>
-        </w:rPr>
-        <w:t xml:space="preserve">    </w:t>
-      </w:r>
-      <w:r>
-        <w:rPr>
-          <w:rFonts w:ascii="Consolas" w:hAnsi="Consolas" w:cs="宋体"/>
-          <w:color w:val="0000FF"/>
-          <w:kern w:val="0"/>
-          <w:sz w:val="21"/>
-          <w:szCs w:val="21"/>
-        </w:rPr>
-        <w:t>password</w:t>
-      </w:r>
-      <w:r>
-        <w:rPr>
-          <w:rFonts w:ascii="Consolas" w:hAnsi="Consolas" w:cs="宋体"/>
-          <w:color w:val="3B3B3B"/>
-          <w:kern w:val="0"/>
-          <w:sz w:val="21"/>
-          <w:szCs w:val="21"/>
-        </w:rPr>
-        <w:t xml:space="preserve"> </w:t>
-      </w:r>
-      <w:r>
-        <w:rPr>
-          <w:rFonts w:ascii="Consolas" w:hAnsi="Consolas" w:cs="宋体"/>
-          <w:color w:val="0000FF"/>
-          <w:kern w:val="0"/>
-          <w:sz w:val="21"/>
-          <w:szCs w:val="21"/>
-        </w:rPr>
-        <w:t>VARCHAR</w:t>
-      </w:r>
-      <w:r>
-        <w:rPr>
-          <w:rFonts w:ascii="Consolas" w:hAnsi="Consolas" w:cs="宋体"/>
-          <w:color w:val="3B3B3B"/>
-          <w:kern w:val="0"/>
-          <w:sz w:val="21"/>
-          <w:szCs w:val="21"/>
-        </w:rPr>
-        <w:t>(</w:t>
-      </w:r>
-      <w:r>
-        <w:rPr>
-          <w:rFonts w:ascii="Consolas" w:hAnsi="Consolas" w:cs="宋体"/>
-          <w:color w:val="098658"/>
-          <w:kern w:val="0"/>
-          <w:sz w:val="21"/>
-          <w:szCs w:val="21"/>
-        </w:rPr>
-        <w:t>128</w:t>
-      </w:r>
-      <w:r>
-        <w:rPr>
-          <w:rFonts w:ascii="Consolas" w:hAnsi="Consolas" w:cs="宋体"/>
-          <w:color w:val="3B3B3B"/>
-          <w:kern w:val="0"/>
-          <w:sz w:val="21"/>
-          <w:szCs w:val="21"/>
-        </w:rPr>
-        <w:t xml:space="preserve">) </w:t>
-      </w:r>
-      <w:r>
-        <w:rPr>
-          <w:rFonts w:ascii="Consolas" w:hAnsi="Consolas" w:cs="宋体"/>
-          <w:color w:val="0000FF"/>
-          <w:kern w:val="0"/>
-          <w:sz w:val="21"/>
-          <w:szCs w:val="21"/>
-        </w:rPr>
-        <w:t>DEFAULT</w:t>
-      </w:r>
-      <w:r>
-        <w:rPr>
-          <w:rFonts w:ascii="Consolas" w:hAnsi="Consolas" w:cs="宋体"/>
-          <w:color w:val="3B3B3B"/>
-          <w:kern w:val="0"/>
-          <w:sz w:val="21"/>
-          <w:szCs w:val="21"/>
-        </w:rPr>
-        <w:t xml:space="preserve"> </w:t>
-      </w:r>
-      <w:r>
-        <w:rPr>
-          <w:rFonts w:ascii="Consolas" w:hAnsi="Consolas" w:cs="宋体"/>
-          <w:color w:val="A31515"/>
-          <w:kern w:val="0"/>
-          <w:sz w:val="21"/>
-          <w:szCs w:val="21"/>
-        </w:rPr>
-        <w:t>''</w:t>
-      </w:r>
-      <w:r>
-        <w:rPr>
-          <w:rFonts w:ascii="Consolas" w:hAnsi="Consolas" w:cs="宋体"/>
-          <w:color w:val="3B3B3B"/>
-          <w:kern w:val="0"/>
-          <w:sz w:val="21"/>
-          <w:szCs w:val="21"/>
-        </w:rPr>
-        <w:t xml:space="preserve"> </w:t>
-      </w:r>
-      <w:r>
-        <w:rPr>
-          <w:rFonts w:ascii="Consolas" w:hAnsi="Consolas" w:cs="宋体"/>
-          <w:color w:val="0000FF"/>
-          <w:kern w:val="0"/>
-          <w:sz w:val="21"/>
-          <w:szCs w:val="21"/>
-        </w:rPr>
-        <w:t>NOT NULL</w:t>
-      </w:r>
-    </w:p>
-    <w:p>
-      <w:pPr>
-        <w:widowControl/>
-        <w:shd w:val="clear" w:color="auto" w:fill="FFFFFF"/>
-        <w:spacing w:line="285" w:lineRule="atLeast"/>
-        <w:jc w:val="left"/>
-        <w:rPr>
-          <w:rFonts w:ascii="Consolas" w:hAnsi="Consolas" w:cs="宋体"/>
-          <w:color w:val="3B3B3B"/>
-          <w:kern w:val="0"/>
-          <w:sz w:val="21"/>
-          <w:szCs w:val="21"/>
-        </w:rPr>
-      </w:pPr>
-      <w:r>
-        <w:rPr>
-          <w:rFonts w:ascii="Consolas" w:hAnsi="Consolas" w:cs="宋体"/>
-          <w:color w:val="3B3B3B"/>
-          <w:kern w:val="0"/>
-          <w:sz w:val="21"/>
-          <w:szCs w:val="21"/>
-        </w:rPr>
-        <w:t>);</w:t>
-      </w:r>
-    </w:p>
-    <w:p>
-      <w:pPr>
-        <w:widowControl/>
-        <w:shd w:val="clear" w:color="auto" w:fill="FFFFFF"/>
-        <w:spacing w:line="285" w:lineRule="atLeast"/>
-        <w:jc w:val="left"/>
-        <w:rPr>
-          <w:rFonts w:ascii="Consolas" w:hAnsi="Consolas" w:cs="宋体"/>
-          <w:color w:val="3B3B3B"/>
-          <w:kern w:val="0"/>
-          <w:sz w:val="21"/>
-          <w:szCs w:val="21"/>
-        </w:rPr>
-      </w:pPr>
-    </w:p>
-    <w:p>
-      <w:pPr>
-        <w:widowControl/>
-        <w:shd w:val="clear" w:color="auto" w:fill="FFFFFF"/>
-        <w:spacing w:line="285" w:lineRule="atLeast"/>
-        <w:jc w:val="left"/>
-        <w:rPr>
-          <w:rFonts w:ascii="Consolas" w:hAnsi="Consolas" w:cs="宋体"/>
-          <w:color w:val="3B3B3B"/>
-          <w:kern w:val="0"/>
-          <w:sz w:val="21"/>
-          <w:szCs w:val="21"/>
-        </w:rPr>
-      </w:pPr>
-      <w:r>
-        <w:rPr>
-          <w:rFonts w:ascii="Consolas" w:hAnsi="Consolas" w:cs="宋体"/>
-          <w:color w:val="0000FF"/>
-          <w:kern w:val="0"/>
-          <w:sz w:val="21"/>
-          <w:szCs w:val="21"/>
-        </w:rPr>
-        <w:t>GRANT</w:t>
-      </w:r>
-      <w:r>
-        <w:rPr>
-          <w:rFonts w:ascii="Consolas" w:hAnsi="Consolas" w:cs="宋体"/>
-          <w:color w:val="3B3B3B"/>
-          <w:kern w:val="0"/>
-          <w:sz w:val="21"/>
-          <w:szCs w:val="21"/>
-        </w:rPr>
-        <w:t xml:space="preserve"> ALL PRIVILEGES </w:t>
-      </w:r>
-      <w:r>
-        <w:rPr>
-          <w:rFonts w:ascii="Consolas" w:hAnsi="Consolas" w:cs="宋体"/>
-          <w:color w:val="0000FF"/>
-          <w:kern w:val="0"/>
-          <w:sz w:val="21"/>
-          <w:szCs w:val="21"/>
-        </w:rPr>
-        <w:t>ON</w:t>
-      </w:r>
-      <w:r>
-        <w:rPr>
-          <w:rFonts w:ascii="Consolas" w:hAnsi="Consolas" w:cs="宋体"/>
-          <w:color w:val="3B3B3B"/>
-          <w:kern w:val="0"/>
-          <w:sz w:val="21"/>
-          <w:szCs w:val="21"/>
-        </w:rPr>
-        <w:t xml:space="preserve"> iot.</w:t>
-      </w:r>
-      <w:r>
-        <w:rPr>
-          <w:rFonts w:ascii="Consolas" w:hAnsi="Consolas" w:cs="宋体"/>
-          <w:color w:val="000000"/>
-          <w:kern w:val="0"/>
-          <w:sz w:val="21"/>
-          <w:szCs w:val="21"/>
-        </w:rPr>
-        <w:t>*</w:t>
-      </w:r>
-      <w:r>
-        <w:rPr>
-          <w:rFonts w:ascii="Consolas" w:hAnsi="Consolas" w:cs="宋体"/>
-          <w:color w:val="3B3B3B"/>
-          <w:kern w:val="0"/>
-          <w:sz w:val="21"/>
-          <w:szCs w:val="21"/>
-        </w:rPr>
-        <w:t xml:space="preserve"> </w:t>
-      </w:r>
-      <w:r>
-        <w:rPr>
-          <w:rFonts w:ascii="Consolas" w:hAnsi="Consolas" w:cs="宋体"/>
-          <w:color w:val="0000FF"/>
-          <w:kern w:val="0"/>
-          <w:sz w:val="21"/>
-          <w:szCs w:val="21"/>
-        </w:rPr>
-        <w:t>TO</w:t>
-      </w:r>
-      <w:r>
-        <w:rPr>
-          <w:rFonts w:ascii="Consolas" w:hAnsi="Consolas" w:cs="宋体"/>
-          <w:color w:val="3B3B3B"/>
-          <w:kern w:val="0"/>
-          <w:sz w:val="21"/>
-          <w:szCs w:val="21"/>
-        </w:rPr>
-        <w:t xml:space="preserve"> </w:t>
-      </w:r>
-      <w:r>
-        <w:rPr>
-          <w:rFonts w:ascii="Consolas" w:hAnsi="Consolas" w:cs="宋体"/>
-          <w:color w:val="A31515"/>
-          <w:kern w:val="0"/>
-          <w:sz w:val="21"/>
-          <w:szCs w:val="21"/>
-        </w:rPr>
-        <w:t>'root'</w:t>
-      </w:r>
-      <w:r>
-        <w:rPr>
-          <w:rFonts w:ascii="Consolas" w:hAnsi="Consolas" w:cs="宋体"/>
-          <w:color w:val="3B3B3B"/>
-          <w:kern w:val="0"/>
-          <w:sz w:val="21"/>
-          <w:szCs w:val="21"/>
-        </w:rPr>
-        <w:t>@</w:t>
-      </w:r>
-      <w:r>
-        <w:rPr>
-          <w:rFonts w:ascii="Consolas" w:hAnsi="Consolas" w:cs="宋体"/>
-          <w:color w:val="A31515"/>
-          <w:kern w:val="0"/>
-          <w:sz w:val="21"/>
-          <w:szCs w:val="21"/>
-        </w:rPr>
-        <w:t>'localhost'</w:t>
-      </w:r>
-      <w:r>
-        <w:rPr>
-          <w:rFonts w:ascii="Consolas" w:hAnsi="Consolas" w:cs="宋体"/>
-          <w:color w:val="3B3B3B"/>
-          <w:kern w:val="0"/>
-          <w:sz w:val="21"/>
-          <w:szCs w:val="21"/>
-        </w:rPr>
-        <w:t>;</w:t>
-      </w:r>
-    </w:p>
-    <w:p>
-      <w:pPr>
-        <w:widowControl/>
-        <w:shd w:val="clear" w:color="auto" w:fill="FFFFFF"/>
-        <w:spacing w:line="285" w:lineRule="atLeast"/>
-        <w:jc w:val="left"/>
-        <w:rPr>
-          <w:rFonts w:ascii="微软雅黑" w:eastAsia="微软雅黑" w:hAnsi="微软雅黑"/>
-          <w:sz w:val="20"/>
-          <w:szCs w:val="28"/>
-        </w:rPr>
-      </w:pPr>
-    </w:p>
-    <w:p>
-      <w:pPr>
-        <w:widowControl/>
-        <w:shd w:val="clear" w:color="auto" w:fill="FFFFFF"/>
-        <w:spacing w:line="285" w:lineRule="atLeast"/>
-        <w:jc w:val="left"/>
-        <w:rPr>
-          <w:rFonts w:ascii="微软雅黑" w:eastAsia="微软雅黑" w:hAnsi="微软雅黑"/>
-          <w:sz w:val="20"/>
-          <w:szCs w:val="28"/>
-        </w:rPr>
-      </w:pPr>
-      <w:r>
-        <w:rPr>
-          <w:rFonts w:ascii="微软雅黑" w:eastAsia="微软雅黑" w:hAnsi="微软雅黑" w:hint="eastAsia"/>
-          <w:sz w:val="20"/>
-          <w:szCs w:val="28"/>
-        </w:rPr>
-        <w:t>将上述S</w:t>
-      </w:r>
-      <w:r>
-        <w:rPr>
-          <w:rFonts w:ascii="微软雅黑" w:eastAsia="微软雅黑" w:hAnsi="微软雅黑"/>
-          <w:sz w:val="20"/>
-          <w:szCs w:val="28"/>
-        </w:rPr>
-        <w:t>QL</w:t>
-      </w:r>
-      <w:r>
-        <w:rPr>
-          <w:rFonts w:ascii="微软雅黑" w:eastAsia="微软雅黑" w:hAnsi="微软雅黑" w:hint="eastAsia"/>
-          <w:sz w:val="20"/>
-          <w:szCs w:val="28"/>
-        </w:rPr>
-        <w:t>命令直接复制粘贴进</w:t>
-      </w:r>
-      <w:r>
-        <w:rPr>
-          <w:rFonts w:ascii="微软雅黑" w:eastAsia="微软雅黑" w:hAnsi="微软雅黑" w:hint="eastAsia"/>
-          <w:sz w:val="20"/>
-          <w:szCs w:val="28"/>
-        </w:rPr>
-        <w:t>My</w:t>
-      </w:r>
-      <w:r>
-        <w:rPr>
-          <w:rFonts w:ascii="微软雅黑" w:eastAsia="微软雅黑" w:hAnsi="微软雅黑"/>
-          <w:sz w:val="20"/>
-          <w:szCs w:val="28"/>
-        </w:rPr>
-        <w:t xml:space="preserve">SQL </w:t>
-      </w:r>
-      <w:r>
-        <w:rPr>
-          <w:rFonts w:ascii="微软雅黑" w:eastAsia="微软雅黑" w:hAnsi="微软雅黑" w:hint="eastAsia"/>
-          <w:sz w:val="20"/>
-          <w:szCs w:val="28"/>
-        </w:rPr>
-        <w:t>work</w:t>
-      </w:r>
-      <w:r>
-        <w:rPr>
-          <w:rFonts w:ascii="微软雅黑" w:eastAsia="微软雅黑" w:hAnsi="微软雅黑"/>
-          <w:sz w:val="20"/>
-          <w:szCs w:val="28"/>
-        </w:rPr>
-        <w:t>bench</w:t>
-      </w:r>
-      <w:r>
-        <w:rPr>
-          <w:rFonts w:ascii="微软雅黑" w:eastAsia="微软雅黑" w:hAnsi="微软雅黑" w:hint="eastAsia"/>
-          <w:sz w:val="20"/>
-          <w:szCs w:val="28"/>
-        </w:rPr>
-        <w:t>进行建表</w:t>
-      </w:r>
-      <w:r>
-        <w:rPr>
-          <w:rFonts w:ascii="微软雅黑" w:eastAsia="微软雅黑" w:hAnsi="微软雅黑" w:hint="eastAsia"/>
-          <w:b/>
-          <w:bCs/>
-          <w:color w:val="70AD47" w:themeColor="accent6"/>
-          <w:sz w:val="20"/>
-          <w:szCs w:val="28"/>
-        </w:rPr>
-        <w:t>(注意需要在root下进行建表</w:t>
-      </w:r>
-      <w:r>
-        <w:rPr>
-          <w:rFonts w:ascii="微软雅黑" w:eastAsia="微软雅黑" w:hAnsi="微软雅黑"/>
-          <w:b/>
-          <w:bCs/>
-          <w:color w:val="70AD47" w:themeColor="accent6"/>
-          <w:sz w:val="20"/>
-          <w:szCs w:val="28"/>
-        </w:rPr>
-        <w:t>)</w:t>
-      </w:r>
-    </w:p>
-    <w:p>
-      <w:pPr>
-        <w:widowControl/>
-        <w:shd w:val="clear" w:color="auto" w:fill="FFFFFF"/>
-        <w:spacing w:line="285" w:lineRule="atLeast"/>
-        <w:jc w:val="left"/>
-        <w:rPr>
-          <w:rFonts w:ascii="Consolas" w:hAnsi="Consolas" w:cs="宋体"/>
-          <w:color w:val="3B3B3B"/>
-          <w:kern w:val="0"/>
-          <w:sz w:val="21"/>
-          <w:szCs w:val="21"/>
+          <w:rFonts w:ascii="微软雅黑" w:eastAsia="微软雅黑" w:hAnsi="微软雅黑" w:hint="eastAsia"/>
+          <w:sz w:val="20"/>
+          <w:szCs w:val="28"/>
         </w:rPr>
       </w:pPr>
       <w:r>
@@ -7686,10 +4628,10 @@
           <w:noProof/>
         </w:rPr>
         <w:drawing>
-          <wp:inline distT="0" distB="0" distL="0" distR="0" wp14:anchorId="646CAB71" wp14:editId="554BD890">
-            <wp:extent cx="6343650" cy="4231640"/>
+          <wp:inline distT="0" distB="0" distL="0" distR="0" wp14:anchorId="4E79E75F" wp14:editId="73F72050">
+            <wp:extent cx="6343650" cy="1568450"/>
             <wp:effectExtent l="0" t="0" r="0" b="0"/>
-            <wp:docPr id="7" name="图片 7"/>
+            <wp:docPr id="15" name="图片 15"/>
             <wp:cNvGraphicFramePr>
               <a:graphicFrameLocks xmlns:a="http://schemas.openxmlformats.org/drawingml/2006/main" noChangeAspect="1"/>
             </wp:cNvGraphicFramePr>
@@ -7709,7 +4651,7 @@
                   <pic:spPr>
                     <a:xfrm>
                       <a:off x="0" y="0"/>
-                      <a:ext cx="6343650" cy="4231640"/>
+                      <a:ext cx="6343650" cy="1568450"/>
                     </a:xfrm>
                     <a:prstGeom prst="rect">
                       <a:avLst/>
@@ -7724,6 +4666,20 @@
     </w:p>
     <w:p>
       <w:pPr>
+        <w:pStyle w:val="2"/>
+        <w:rPr>
+          <w:rFonts w:ascii="微软雅黑" w:eastAsia="微软雅黑" w:hAnsi="微软雅黑"/>
+        </w:rPr>
+      </w:pPr>
+      <w:r>
+        <w:rPr>
+          <w:rFonts w:ascii="微软雅黑" w:eastAsia="微软雅黑" w:hAnsi="微软雅黑" w:hint="eastAsia"/>
+        </w:rPr>
+        <w:t>数据库</w:t>
+      </w:r>
+    </w:p>
+    <w:p>
+      <w:pPr>
         <w:spacing w:line="480" w:lineRule="auto"/>
         <w:rPr>
           <w:rFonts w:ascii="微软雅黑" w:eastAsia="微软雅黑" w:hAnsi="微软雅黑"/>
@@ -7737,16 +4693,3070 @@
           <w:sz w:val="20"/>
           <w:szCs w:val="28"/>
         </w:rPr>
-        <w:t>如果不小心建立错误</w:t>
+        <w:t>在使用老师所给的Java程序进行收发信息之前，我先建立了数据</w:t>
+      </w:r>
+      <w:r>
+        <w:rPr>
+          <w:rFonts w:ascii="微软雅黑" w:eastAsia="微软雅黑" w:hAnsi="微软雅黑" w:hint="eastAsia"/>
+          <w:sz w:val="20"/>
+          <w:szCs w:val="28"/>
+        </w:rPr>
+        <w:t>库</w:t>
+      </w:r>
+      <w:r>
+        <w:rPr>
+          <w:rFonts w:ascii="微软雅黑" w:eastAsia="微软雅黑" w:hAnsi="微软雅黑" w:hint="eastAsia"/>
+          <w:sz w:val="20"/>
+          <w:szCs w:val="28"/>
+        </w:rPr>
+        <w:t>， 代码如下</w:t>
+      </w:r>
+      <w:r>
+        <w:rPr>
+          <w:rFonts w:ascii="微软雅黑" w:eastAsia="微软雅黑" w:hAnsi="微软雅黑" w:hint="eastAsia"/>
+          <w:sz w:val="20"/>
+          <w:szCs w:val="28"/>
+        </w:rPr>
+        <w:t>，其中</w:t>
+      </w:r>
+      <w:r>
+        <w:rPr>
+          <w:rFonts w:ascii="Consolas" w:hAnsi="Consolas" w:cs="宋体"/>
+          <w:color w:val="795E26"/>
+          <w:kern w:val="0"/>
+          <w:sz w:val="21"/>
+          <w:szCs w:val="21"/>
+        </w:rPr>
+        <w:t>device_info</w:t>
+      </w:r>
+      <w:r>
+        <w:rPr>
+          <w:rFonts w:ascii="微软雅黑" w:eastAsia="微软雅黑" w:hAnsi="微软雅黑" w:hint="eastAsia"/>
+          <w:sz w:val="20"/>
+          <w:szCs w:val="28"/>
+        </w:rPr>
+        <w:t>数据表与老师的发送格式完全一致</w:t>
+      </w:r>
+      <w:r>
+        <w:rPr>
+          <w:rFonts w:ascii="微软雅黑" w:eastAsia="微软雅黑" w:hAnsi="微软雅黑" w:hint="eastAsia"/>
+          <w:sz w:val="20"/>
+          <w:szCs w:val="28"/>
+        </w:rPr>
+        <w:t>，但是</w:t>
       </w:r>
     </w:p>
     <w:p>
       <w:pPr>
         <w:spacing w:line="480" w:lineRule="auto"/>
         <w:rPr>
+          <w:rFonts w:ascii="微软雅黑" w:eastAsia="微软雅黑" w:hAnsi="微软雅黑" w:hint="eastAsia"/>
+          <w:sz w:val="20"/>
+          <w:szCs w:val="28"/>
+        </w:rPr>
+      </w:pPr>
+      <w:r>
+        <w:rPr>
+          <w:rFonts w:ascii="微软雅黑" w:eastAsia="微软雅黑" w:hAnsi="微软雅黑" w:hint="eastAsia"/>
+          <w:sz w:val="20"/>
+          <w:szCs w:val="28"/>
+        </w:rPr>
+        <w:t>额外增加了一项</w:t>
+      </w:r>
+      <w:r>
+        <w:rPr>
+          <w:rFonts w:ascii="Consolas" w:hAnsi="Consolas" w:cs="宋体"/>
+          <w:color w:val="3B3B3B"/>
+          <w:kern w:val="0"/>
+          <w:sz w:val="21"/>
+          <w:szCs w:val="21"/>
+        </w:rPr>
+        <w:t>userId</w:t>
+      </w:r>
+      <w:r>
+        <w:rPr>
+          <w:rFonts w:ascii="微软雅黑" w:eastAsia="微软雅黑" w:hAnsi="微软雅黑" w:hint="eastAsia"/>
+          <w:sz w:val="20"/>
+          <w:szCs w:val="28"/>
+        </w:rPr>
+        <w:t>用来区分所属于的不同user</w:t>
+      </w:r>
+    </w:p>
+    <w:p>
+      <w:pPr>
+        <w:widowControl/>
+        <w:shd w:val="clear" w:color="auto" w:fill="FFFFFF"/>
+        <w:spacing w:line="285" w:lineRule="atLeast"/>
+        <w:jc w:val="left"/>
+        <w:rPr>
+          <w:rFonts w:ascii="Consolas" w:hAnsi="Consolas" w:cs="宋体"/>
+          <w:color w:val="3B3B3B"/>
+          <w:kern w:val="0"/>
+          <w:sz w:val="21"/>
+          <w:szCs w:val="21"/>
+        </w:rPr>
+      </w:pPr>
+      <w:r>
+        <w:rPr>
+          <w:rFonts w:ascii="Consolas" w:hAnsi="Consolas" w:cs="宋体"/>
+          <w:color w:val="0000FF"/>
+          <w:kern w:val="0"/>
+          <w:sz w:val="21"/>
+          <w:szCs w:val="21"/>
+        </w:rPr>
+        <w:t>create</w:t>
+      </w:r>
+      <w:r>
+        <w:rPr>
+          <w:rFonts w:ascii="Consolas" w:hAnsi="Consolas" w:cs="宋体"/>
+          <w:color w:val="3B3B3B"/>
+          <w:kern w:val="0"/>
+          <w:sz w:val="21"/>
+          <w:szCs w:val="21"/>
+        </w:rPr>
+        <w:t xml:space="preserve"> </w:t>
+      </w:r>
+      <w:r>
+        <w:rPr>
+          <w:rFonts w:ascii="Consolas" w:hAnsi="Consolas" w:cs="宋体"/>
+          <w:color w:val="0000FF"/>
+          <w:kern w:val="0"/>
+          <w:sz w:val="21"/>
+          <w:szCs w:val="21"/>
+        </w:rPr>
+        <w:t>database</w:t>
+      </w:r>
+      <w:r>
+        <w:rPr>
+          <w:rFonts w:ascii="Consolas" w:hAnsi="Consolas" w:cs="宋体"/>
+          <w:color w:val="3B3B3B"/>
+          <w:kern w:val="0"/>
+          <w:sz w:val="21"/>
+          <w:szCs w:val="21"/>
+        </w:rPr>
+        <w:t xml:space="preserve"> </w:t>
+      </w:r>
+      <w:r>
+        <w:rPr>
+          <w:rFonts w:ascii="Consolas" w:hAnsi="Consolas" w:cs="宋体"/>
+          <w:color w:val="795E26"/>
+          <w:kern w:val="0"/>
+          <w:sz w:val="21"/>
+          <w:szCs w:val="21"/>
+        </w:rPr>
+        <w:t>iot</w:t>
+      </w:r>
+      <w:r>
+        <w:rPr>
+          <w:rFonts w:ascii="Consolas" w:hAnsi="Consolas" w:cs="宋体"/>
+          <w:color w:val="3B3B3B"/>
+          <w:kern w:val="0"/>
+          <w:sz w:val="21"/>
+          <w:szCs w:val="21"/>
+        </w:rPr>
+        <w:t>;</w:t>
+      </w:r>
+    </w:p>
+    <w:p>
+      <w:pPr>
+        <w:widowControl/>
+        <w:shd w:val="clear" w:color="auto" w:fill="FFFFFF"/>
+        <w:spacing w:line="285" w:lineRule="atLeast"/>
+        <w:jc w:val="left"/>
+        <w:rPr>
+          <w:rFonts w:ascii="Consolas" w:hAnsi="Consolas" w:cs="宋体"/>
+          <w:color w:val="3B3B3B"/>
+          <w:kern w:val="0"/>
+          <w:sz w:val="21"/>
+          <w:szCs w:val="21"/>
+        </w:rPr>
+      </w:pPr>
+    </w:p>
+    <w:p>
+      <w:pPr>
+        <w:widowControl/>
+        <w:shd w:val="clear" w:color="auto" w:fill="FFFFFF"/>
+        <w:spacing w:line="285" w:lineRule="atLeast"/>
+        <w:jc w:val="left"/>
+        <w:rPr>
+          <w:rFonts w:ascii="Consolas" w:hAnsi="Consolas" w:cs="宋体"/>
+          <w:color w:val="3B3B3B"/>
+          <w:kern w:val="0"/>
+          <w:sz w:val="21"/>
+          <w:szCs w:val="21"/>
+        </w:rPr>
+      </w:pPr>
+      <w:r>
+        <w:rPr>
+          <w:rFonts w:ascii="Consolas" w:hAnsi="Consolas" w:cs="宋体"/>
+          <w:color w:val="0000FF"/>
+          <w:kern w:val="0"/>
+          <w:sz w:val="21"/>
+          <w:szCs w:val="21"/>
+        </w:rPr>
+        <w:t>use</w:t>
+      </w:r>
+      <w:r>
+        <w:rPr>
+          <w:rFonts w:ascii="Consolas" w:hAnsi="Consolas" w:cs="宋体"/>
+          <w:color w:val="3B3B3B"/>
+          <w:kern w:val="0"/>
+          <w:sz w:val="21"/>
+          <w:szCs w:val="21"/>
+        </w:rPr>
+        <w:t xml:space="preserve"> iot;</w:t>
+      </w:r>
+    </w:p>
+    <w:p>
+      <w:pPr>
+        <w:widowControl/>
+        <w:shd w:val="clear" w:color="auto" w:fill="FFFFFF"/>
+        <w:spacing w:line="285" w:lineRule="atLeast"/>
+        <w:jc w:val="left"/>
+        <w:rPr>
+          <w:rFonts w:ascii="Consolas" w:hAnsi="Consolas" w:cs="宋体"/>
+          <w:color w:val="3B3B3B"/>
+          <w:kern w:val="0"/>
+          <w:sz w:val="21"/>
+          <w:szCs w:val="21"/>
+        </w:rPr>
+      </w:pPr>
+    </w:p>
+    <w:p>
+      <w:pPr>
+        <w:widowControl/>
+        <w:shd w:val="clear" w:color="auto" w:fill="FFFFFF"/>
+        <w:spacing w:line="285" w:lineRule="atLeast"/>
+        <w:jc w:val="left"/>
+        <w:rPr>
+          <w:rFonts w:ascii="Consolas" w:hAnsi="Consolas" w:cs="宋体"/>
+          <w:color w:val="3B3B3B"/>
+          <w:kern w:val="0"/>
+          <w:sz w:val="21"/>
+          <w:szCs w:val="21"/>
+        </w:rPr>
+      </w:pPr>
+      <w:r>
+        <w:rPr>
+          <w:rFonts w:ascii="Consolas" w:hAnsi="Consolas" w:cs="宋体"/>
+          <w:color w:val="0000FF"/>
+          <w:kern w:val="0"/>
+          <w:sz w:val="21"/>
+          <w:szCs w:val="21"/>
+        </w:rPr>
+        <w:t>create</w:t>
+      </w:r>
+      <w:r>
+        <w:rPr>
+          <w:rFonts w:ascii="Consolas" w:hAnsi="Consolas" w:cs="宋体"/>
+          <w:color w:val="3B3B3B"/>
+          <w:kern w:val="0"/>
+          <w:sz w:val="21"/>
+          <w:szCs w:val="21"/>
+        </w:rPr>
+        <w:t xml:space="preserve"> </w:t>
+      </w:r>
+      <w:r>
+        <w:rPr>
+          <w:rFonts w:ascii="Consolas" w:hAnsi="Consolas" w:cs="宋体"/>
+          <w:color w:val="0000FF"/>
+          <w:kern w:val="0"/>
+          <w:sz w:val="21"/>
+          <w:szCs w:val="21"/>
+        </w:rPr>
+        <w:t>table</w:t>
+      </w:r>
+      <w:r>
+        <w:rPr>
+          <w:rFonts w:ascii="Consolas" w:hAnsi="Consolas" w:cs="宋体"/>
+          <w:color w:val="3B3B3B"/>
+          <w:kern w:val="0"/>
+          <w:sz w:val="21"/>
+          <w:szCs w:val="21"/>
+        </w:rPr>
+        <w:t xml:space="preserve"> </w:t>
+      </w:r>
+      <w:r>
+        <w:rPr>
+          <w:rFonts w:ascii="Consolas" w:hAnsi="Consolas" w:cs="宋体"/>
+          <w:color w:val="795E26"/>
+          <w:kern w:val="0"/>
+          <w:sz w:val="21"/>
+          <w:szCs w:val="21"/>
+        </w:rPr>
+        <w:t>device_info</w:t>
+      </w:r>
+    </w:p>
+    <w:p>
+      <w:pPr>
+        <w:widowControl/>
+        <w:shd w:val="clear" w:color="auto" w:fill="FFFFFF"/>
+        <w:spacing w:line="285" w:lineRule="atLeast"/>
+        <w:jc w:val="left"/>
+        <w:rPr>
+          <w:rFonts w:ascii="Consolas" w:hAnsi="Consolas" w:cs="宋体"/>
+          <w:color w:val="3B3B3B"/>
+          <w:kern w:val="0"/>
+          <w:sz w:val="21"/>
+          <w:szCs w:val="21"/>
+        </w:rPr>
+      </w:pPr>
+      <w:r>
+        <w:rPr>
+          <w:rFonts w:ascii="Consolas" w:hAnsi="Consolas" w:cs="宋体"/>
+          <w:color w:val="3B3B3B"/>
+          <w:kern w:val="0"/>
+          <w:sz w:val="21"/>
+          <w:szCs w:val="21"/>
+        </w:rPr>
+        <w:t>(</w:t>
+      </w:r>
+    </w:p>
+    <w:p>
+      <w:pPr>
+        <w:widowControl/>
+        <w:shd w:val="clear" w:color="auto" w:fill="FFFFFF"/>
+        <w:spacing w:line="285" w:lineRule="atLeast"/>
+        <w:jc w:val="left"/>
+        <w:rPr>
+          <w:rFonts w:ascii="Consolas" w:hAnsi="Consolas" w:cs="宋体"/>
+          <w:color w:val="3B3B3B"/>
+          <w:kern w:val="0"/>
+          <w:sz w:val="21"/>
+          <w:szCs w:val="21"/>
+        </w:rPr>
+      </w:pPr>
+      <w:r>
+        <w:rPr>
+          <w:rFonts w:ascii="Consolas" w:hAnsi="Consolas" w:cs="宋体"/>
+          <w:color w:val="3B3B3B"/>
+          <w:kern w:val="0"/>
+          <w:sz w:val="21"/>
+          <w:szCs w:val="21"/>
+        </w:rPr>
+        <w:t>    id          </w:t>
+      </w:r>
+      <w:r>
+        <w:rPr>
+          <w:rFonts w:ascii="Consolas" w:hAnsi="Consolas" w:cs="宋体"/>
+          <w:color w:val="0000FF"/>
+          <w:kern w:val="0"/>
+          <w:sz w:val="21"/>
+          <w:szCs w:val="21"/>
+        </w:rPr>
+        <w:t>int</w:t>
+      </w:r>
+      <w:r>
+        <w:rPr>
+          <w:rFonts w:ascii="Consolas" w:hAnsi="Consolas" w:cs="宋体"/>
+          <w:color w:val="3B3B3B"/>
+          <w:kern w:val="0"/>
+          <w:sz w:val="21"/>
+          <w:szCs w:val="21"/>
+        </w:rPr>
+        <w:t xml:space="preserve"> unsigned auto_increment </w:t>
+      </w:r>
+      <w:r>
+        <w:rPr>
+          <w:rFonts w:ascii="Consolas" w:hAnsi="Consolas" w:cs="宋体"/>
+          <w:color w:val="0000FF"/>
+          <w:kern w:val="0"/>
+          <w:sz w:val="21"/>
+          <w:szCs w:val="21"/>
+        </w:rPr>
+        <w:t>primary key</w:t>
+      </w:r>
+      <w:r>
+        <w:rPr>
+          <w:rFonts w:ascii="Consolas" w:hAnsi="Consolas" w:cs="宋体"/>
+          <w:color w:val="3B3B3B"/>
+          <w:kern w:val="0"/>
+          <w:sz w:val="21"/>
+          <w:szCs w:val="21"/>
+        </w:rPr>
+        <w:t>,</w:t>
+      </w:r>
+    </w:p>
+    <w:p>
+      <w:pPr>
+        <w:widowControl/>
+        <w:shd w:val="clear" w:color="auto" w:fill="FFFFFF"/>
+        <w:spacing w:line="285" w:lineRule="atLeast"/>
+        <w:jc w:val="left"/>
+        <w:rPr>
+          <w:rFonts w:ascii="Consolas" w:hAnsi="Consolas" w:cs="宋体"/>
+          <w:color w:val="3B3B3B"/>
+          <w:kern w:val="0"/>
+          <w:sz w:val="21"/>
+          <w:szCs w:val="21"/>
+        </w:rPr>
+      </w:pPr>
+      <w:r>
+        <w:rPr>
+          <w:rFonts w:ascii="Consolas" w:hAnsi="Consolas" w:cs="宋体"/>
+          <w:color w:val="3B3B3B"/>
+          <w:kern w:val="0"/>
+          <w:sz w:val="21"/>
+          <w:szCs w:val="21"/>
+        </w:rPr>
+        <w:t>    user        </w:t>
+      </w:r>
+      <w:r>
+        <w:rPr>
+          <w:rFonts w:ascii="Consolas" w:hAnsi="Consolas" w:cs="宋体"/>
+          <w:color w:val="0000FF"/>
+          <w:kern w:val="0"/>
+          <w:sz w:val="21"/>
+          <w:szCs w:val="21"/>
+        </w:rPr>
+        <w:t>varchar</w:t>
+      </w:r>
+      <w:r>
+        <w:rPr>
+          <w:rFonts w:ascii="Consolas" w:hAnsi="Consolas" w:cs="宋体"/>
+          <w:color w:val="3B3B3B"/>
+          <w:kern w:val="0"/>
+          <w:sz w:val="21"/>
+          <w:szCs w:val="21"/>
+        </w:rPr>
+        <w:t>(</w:t>
+      </w:r>
+      <w:r>
+        <w:rPr>
+          <w:rFonts w:ascii="Consolas" w:hAnsi="Consolas" w:cs="宋体"/>
+          <w:color w:val="098658"/>
+          <w:kern w:val="0"/>
+          <w:sz w:val="21"/>
+          <w:szCs w:val="21"/>
+        </w:rPr>
+        <w:t>128</w:t>
+      </w:r>
+      <w:r>
+        <w:rPr>
+          <w:rFonts w:ascii="Consolas" w:hAnsi="Consolas" w:cs="宋体"/>
+          <w:color w:val="3B3B3B"/>
+          <w:kern w:val="0"/>
+          <w:sz w:val="21"/>
+          <w:szCs w:val="21"/>
+        </w:rPr>
+        <w:t xml:space="preserve">) </w:t>
+      </w:r>
+      <w:r>
+        <w:rPr>
+          <w:rFonts w:ascii="Consolas" w:hAnsi="Consolas" w:cs="宋体"/>
+          <w:color w:val="0000FF"/>
+          <w:kern w:val="0"/>
+          <w:sz w:val="21"/>
+          <w:szCs w:val="21"/>
+        </w:rPr>
+        <w:t>default</w:t>
+      </w:r>
+      <w:r>
+        <w:rPr>
+          <w:rFonts w:ascii="Consolas" w:hAnsi="Consolas" w:cs="宋体"/>
+          <w:color w:val="3B3B3B"/>
+          <w:kern w:val="0"/>
+          <w:sz w:val="21"/>
+          <w:szCs w:val="21"/>
+        </w:rPr>
+        <w:t xml:space="preserve"> </w:t>
+      </w:r>
+      <w:r>
+        <w:rPr>
+          <w:rFonts w:ascii="Consolas" w:hAnsi="Consolas" w:cs="宋体"/>
+          <w:color w:val="A31515"/>
+          <w:kern w:val="0"/>
+          <w:sz w:val="21"/>
+          <w:szCs w:val="21"/>
+        </w:rPr>
+        <w:t>''</w:t>
+      </w:r>
+      <w:r>
+        <w:rPr>
+          <w:rFonts w:ascii="Consolas" w:hAnsi="Consolas" w:cs="宋体"/>
+          <w:color w:val="3B3B3B"/>
+          <w:kern w:val="0"/>
+          <w:sz w:val="21"/>
+          <w:szCs w:val="21"/>
+        </w:rPr>
+        <w:t xml:space="preserve"> </w:t>
+      </w:r>
+      <w:r>
+        <w:rPr>
+          <w:rFonts w:ascii="Consolas" w:hAnsi="Consolas" w:cs="宋体"/>
+          <w:color w:val="0000FF"/>
+          <w:kern w:val="0"/>
+          <w:sz w:val="21"/>
+          <w:szCs w:val="21"/>
+        </w:rPr>
+        <w:t>not null</w:t>
+      </w:r>
+      <w:r>
+        <w:rPr>
+          <w:rFonts w:ascii="Consolas" w:hAnsi="Consolas" w:cs="宋体"/>
+          <w:color w:val="3B3B3B"/>
+          <w:kern w:val="0"/>
+          <w:sz w:val="21"/>
+          <w:szCs w:val="21"/>
+        </w:rPr>
+        <w:t>,</w:t>
+      </w:r>
+    </w:p>
+    <w:p>
+      <w:pPr>
+        <w:widowControl/>
+        <w:shd w:val="clear" w:color="auto" w:fill="FFFFFF"/>
+        <w:spacing w:line="285" w:lineRule="atLeast"/>
+        <w:jc w:val="left"/>
+        <w:rPr>
+          <w:rFonts w:ascii="Consolas" w:hAnsi="Consolas" w:cs="宋体"/>
+          <w:color w:val="3B3B3B"/>
+          <w:kern w:val="0"/>
+          <w:sz w:val="21"/>
+          <w:szCs w:val="21"/>
+        </w:rPr>
+      </w:pPr>
+      <w:r>
+        <w:rPr>
+          <w:rFonts w:ascii="Consolas" w:hAnsi="Consolas" w:cs="宋体"/>
+          <w:color w:val="3B3B3B"/>
+          <w:kern w:val="0"/>
+          <w:sz w:val="21"/>
+          <w:szCs w:val="21"/>
+        </w:rPr>
+        <w:t>    clientId        </w:t>
+      </w:r>
+      <w:r>
+        <w:rPr>
+          <w:rFonts w:ascii="Consolas" w:hAnsi="Consolas" w:cs="宋体"/>
+          <w:color w:val="0000FF"/>
+          <w:kern w:val="0"/>
+          <w:sz w:val="21"/>
+          <w:szCs w:val="21"/>
+        </w:rPr>
+        <w:t>varchar</w:t>
+      </w:r>
+      <w:r>
+        <w:rPr>
+          <w:rFonts w:ascii="Consolas" w:hAnsi="Consolas" w:cs="宋体"/>
+          <w:color w:val="3B3B3B"/>
+          <w:kern w:val="0"/>
+          <w:sz w:val="21"/>
+          <w:szCs w:val="21"/>
+        </w:rPr>
+        <w:t>(</w:t>
+      </w:r>
+      <w:r>
+        <w:rPr>
+          <w:rFonts w:ascii="Consolas" w:hAnsi="Consolas" w:cs="宋体"/>
+          <w:color w:val="098658"/>
+          <w:kern w:val="0"/>
+          <w:sz w:val="21"/>
+          <w:szCs w:val="21"/>
+        </w:rPr>
+        <w:t>128</w:t>
+      </w:r>
+      <w:r>
+        <w:rPr>
+          <w:rFonts w:ascii="Consolas" w:hAnsi="Consolas" w:cs="宋体"/>
+          <w:color w:val="3B3B3B"/>
+          <w:kern w:val="0"/>
+          <w:sz w:val="21"/>
+          <w:szCs w:val="21"/>
+        </w:rPr>
+        <w:t xml:space="preserve">) </w:t>
+      </w:r>
+      <w:r>
+        <w:rPr>
+          <w:rFonts w:ascii="Consolas" w:hAnsi="Consolas" w:cs="宋体"/>
+          <w:color w:val="0000FF"/>
+          <w:kern w:val="0"/>
+          <w:sz w:val="21"/>
+          <w:szCs w:val="21"/>
+        </w:rPr>
+        <w:t>default</w:t>
+      </w:r>
+      <w:r>
+        <w:rPr>
+          <w:rFonts w:ascii="Consolas" w:hAnsi="Consolas" w:cs="宋体"/>
+          <w:color w:val="3B3B3B"/>
+          <w:kern w:val="0"/>
+          <w:sz w:val="21"/>
+          <w:szCs w:val="21"/>
+        </w:rPr>
+        <w:t xml:space="preserve"> </w:t>
+      </w:r>
+      <w:r>
+        <w:rPr>
+          <w:rFonts w:ascii="Consolas" w:hAnsi="Consolas" w:cs="宋体"/>
+          <w:color w:val="A31515"/>
+          <w:kern w:val="0"/>
+          <w:sz w:val="21"/>
+          <w:szCs w:val="21"/>
+        </w:rPr>
+        <w:t>''</w:t>
+      </w:r>
+      <w:r>
+        <w:rPr>
+          <w:rFonts w:ascii="Consolas" w:hAnsi="Consolas" w:cs="宋体"/>
+          <w:color w:val="3B3B3B"/>
+          <w:kern w:val="0"/>
+          <w:sz w:val="21"/>
+          <w:szCs w:val="21"/>
+        </w:rPr>
+        <w:t xml:space="preserve"> </w:t>
+      </w:r>
+      <w:r>
+        <w:rPr>
+          <w:rFonts w:ascii="Consolas" w:hAnsi="Consolas" w:cs="宋体"/>
+          <w:color w:val="0000FF"/>
+          <w:kern w:val="0"/>
+          <w:sz w:val="21"/>
+          <w:szCs w:val="21"/>
+        </w:rPr>
+        <w:t>not null</w:t>
+      </w:r>
+      <w:r>
+        <w:rPr>
+          <w:rFonts w:ascii="Consolas" w:hAnsi="Consolas" w:cs="宋体"/>
+          <w:color w:val="3B3B3B"/>
+          <w:kern w:val="0"/>
+          <w:sz w:val="21"/>
+          <w:szCs w:val="21"/>
+        </w:rPr>
+        <w:t>,</w:t>
+      </w:r>
+    </w:p>
+    <w:p>
+      <w:pPr>
+        <w:widowControl/>
+        <w:shd w:val="clear" w:color="auto" w:fill="FFFFFF"/>
+        <w:spacing w:line="285" w:lineRule="atLeast"/>
+        <w:jc w:val="left"/>
+        <w:rPr>
+          <w:rFonts w:ascii="Consolas" w:hAnsi="Consolas" w:cs="宋体"/>
+          <w:color w:val="3B3B3B"/>
+          <w:kern w:val="0"/>
+          <w:sz w:val="21"/>
+          <w:szCs w:val="21"/>
+        </w:rPr>
+      </w:pPr>
+      <w:r>
+        <w:rPr>
+          <w:rFonts w:ascii="Consolas" w:hAnsi="Consolas" w:cs="宋体"/>
+          <w:color w:val="3B3B3B"/>
+          <w:kern w:val="0"/>
+          <w:sz w:val="21"/>
+          <w:szCs w:val="21"/>
+        </w:rPr>
+        <w:t xml:space="preserve">    </w:t>
+      </w:r>
+      <w:r>
+        <w:rPr>
+          <w:rFonts w:ascii="Consolas" w:hAnsi="Consolas" w:cs="宋体"/>
+          <w:color w:val="0000FF"/>
+          <w:kern w:val="0"/>
+          <w:sz w:val="21"/>
+          <w:szCs w:val="21"/>
+        </w:rPr>
+        <w:t>name</w:t>
+      </w:r>
+      <w:r>
+        <w:rPr>
+          <w:rFonts w:ascii="Consolas" w:hAnsi="Consolas" w:cs="宋体"/>
+          <w:color w:val="3B3B3B"/>
+          <w:kern w:val="0"/>
+          <w:sz w:val="21"/>
+          <w:szCs w:val="21"/>
+        </w:rPr>
+        <w:t xml:space="preserve">        </w:t>
+      </w:r>
+      <w:r>
+        <w:rPr>
+          <w:rFonts w:ascii="Consolas" w:hAnsi="Consolas" w:cs="宋体"/>
+          <w:color w:val="0000FF"/>
+          <w:kern w:val="0"/>
+          <w:sz w:val="21"/>
+          <w:szCs w:val="21"/>
+        </w:rPr>
+        <w:t>varchar</w:t>
+      </w:r>
+      <w:r>
+        <w:rPr>
+          <w:rFonts w:ascii="Consolas" w:hAnsi="Consolas" w:cs="宋体"/>
+          <w:color w:val="3B3B3B"/>
+          <w:kern w:val="0"/>
+          <w:sz w:val="21"/>
+          <w:szCs w:val="21"/>
+        </w:rPr>
+        <w:t>(</w:t>
+      </w:r>
+      <w:r>
+        <w:rPr>
+          <w:rFonts w:ascii="Consolas" w:hAnsi="Consolas" w:cs="宋体"/>
+          <w:color w:val="098658"/>
+          <w:kern w:val="0"/>
+          <w:sz w:val="21"/>
+          <w:szCs w:val="21"/>
+        </w:rPr>
+        <w:t>128</w:t>
+      </w:r>
+      <w:r>
+        <w:rPr>
+          <w:rFonts w:ascii="Consolas" w:hAnsi="Consolas" w:cs="宋体"/>
+          <w:color w:val="3B3B3B"/>
+          <w:kern w:val="0"/>
+          <w:sz w:val="21"/>
+          <w:szCs w:val="21"/>
+        </w:rPr>
+        <w:t xml:space="preserve">) </w:t>
+      </w:r>
+      <w:r>
+        <w:rPr>
+          <w:rFonts w:ascii="Consolas" w:hAnsi="Consolas" w:cs="宋体"/>
+          <w:color w:val="0000FF"/>
+          <w:kern w:val="0"/>
+          <w:sz w:val="21"/>
+          <w:szCs w:val="21"/>
+        </w:rPr>
+        <w:t>default</w:t>
+      </w:r>
+      <w:r>
+        <w:rPr>
+          <w:rFonts w:ascii="Consolas" w:hAnsi="Consolas" w:cs="宋体"/>
+          <w:color w:val="3B3B3B"/>
+          <w:kern w:val="0"/>
+          <w:sz w:val="21"/>
+          <w:szCs w:val="21"/>
+        </w:rPr>
+        <w:t xml:space="preserve"> </w:t>
+      </w:r>
+      <w:r>
+        <w:rPr>
+          <w:rFonts w:ascii="Consolas" w:hAnsi="Consolas" w:cs="宋体"/>
+          <w:color w:val="A31515"/>
+          <w:kern w:val="0"/>
+          <w:sz w:val="21"/>
+          <w:szCs w:val="21"/>
+        </w:rPr>
+        <w:t>''</w:t>
+      </w:r>
+      <w:r>
+        <w:rPr>
+          <w:rFonts w:ascii="Consolas" w:hAnsi="Consolas" w:cs="宋体"/>
+          <w:color w:val="3B3B3B"/>
+          <w:kern w:val="0"/>
+          <w:sz w:val="21"/>
+          <w:szCs w:val="21"/>
+        </w:rPr>
+        <w:t xml:space="preserve"> </w:t>
+      </w:r>
+      <w:r>
+        <w:rPr>
+          <w:rFonts w:ascii="Consolas" w:hAnsi="Consolas" w:cs="宋体"/>
+          <w:color w:val="0000FF"/>
+          <w:kern w:val="0"/>
+          <w:sz w:val="21"/>
+          <w:szCs w:val="21"/>
+        </w:rPr>
+        <w:t>not null</w:t>
+      </w:r>
+      <w:r>
+        <w:rPr>
+          <w:rFonts w:ascii="Consolas" w:hAnsi="Consolas" w:cs="宋体"/>
+          <w:color w:val="3B3B3B"/>
+          <w:kern w:val="0"/>
+          <w:sz w:val="21"/>
+          <w:szCs w:val="21"/>
+        </w:rPr>
+        <w:t>,</w:t>
+      </w:r>
+    </w:p>
+    <w:p>
+      <w:pPr>
+        <w:widowControl/>
+        <w:shd w:val="clear" w:color="auto" w:fill="FFFFFF"/>
+        <w:spacing w:line="285" w:lineRule="atLeast"/>
+        <w:jc w:val="left"/>
+        <w:rPr>
+          <w:rFonts w:ascii="Consolas" w:hAnsi="Consolas" w:cs="宋体"/>
+          <w:color w:val="3B3B3B"/>
+          <w:kern w:val="0"/>
+          <w:sz w:val="21"/>
+          <w:szCs w:val="21"/>
+        </w:rPr>
+      </w:pPr>
+      <w:r>
+        <w:rPr>
+          <w:rFonts w:ascii="Consolas" w:hAnsi="Consolas" w:cs="宋体"/>
+          <w:color w:val="3B3B3B"/>
+          <w:kern w:val="0"/>
+          <w:sz w:val="21"/>
+          <w:szCs w:val="21"/>
+        </w:rPr>
+        <w:t xml:space="preserve">    </w:t>
+      </w:r>
+      <w:r>
+        <w:rPr>
+          <w:rFonts w:ascii="Consolas" w:hAnsi="Consolas" w:cs="宋体"/>
+          <w:color w:val="0000FF"/>
+          <w:kern w:val="0"/>
+          <w:sz w:val="21"/>
+          <w:szCs w:val="21"/>
+        </w:rPr>
+        <w:t>description</w:t>
+      </w:r>
+      <w:r>
+        <w:rPr>
+          <w:rFonts w:ascii="Consolas" w:hAnsi="Consolas" w:cs="宋体"/>
+          <w:color w:val="3B3B3B"/>
+          <w:kern w:val="0"/>
+          <w:sz w:val="21"/>
+          <w:szCs w:val="21"/>
+        </w:rPr>
+        <w:t xml:space="preserve"> </w:t>
+      </w:r>
+      <w:r>
+        <w:rPr>
+          <w:rFonts w:ascii="Consolas" w:hAnsi="Consolas" w:cs="宋体"/>
+          <w:color w:val="0000FF"/>
+          <w:kern w:val="0"/>
+          <w:sz w:val="21"/>
+          <w:szCs w:val="21"/>
+        </w:rPr>
+        <w:t>varchar</w:t>
+      </w:r>
+      <w:r>
+        <w:rPr>
+          <w:rFonts w:ascii="Consolas" w:hAnsi="Consolas" w:cs="宋体"/>
+          <w:color w:val="3B3B3B"/>
+          <w:kern w:val="0"/>
+          <w:sz w:val="21"/>
+          <w:szCs w:val="21"/>
+        </w:rPr>
+        <w:t>(</w:t>
+      </w:r>
+      <w:r>
+        <w:rPr>
+          <w:rFonts w:ascii="Consolas" w:hAnsi="Consolas" w:cs="宋体"/>
+          <w:color w:val="098658"/>
+          <w:kern w:val="0"/>
+          <w:sz w:val="21"/>
+          <w:szCs w:val="21"/>
+        </w:rPr>
+        <w:t>128</w:t>
+      </w:r>
+      <w:r>
+        <w:rPr>
+          <w:rFonts w:ascii="Consolas" w:hAnsi="Consolas" w:cs="宋体"/>
+          <w:color w:val="3B3B3B"/>
+          <w:kern w:val="0"/>
+          <w:sz w:val="21"/>
+          <w:szCs w:val="21"/>
+        </w:rPr>
+        <w:t>),</w:t>
+      </w:r>
+    </w:p>
+    <w:p>
+      <w:pPr>
+        <w:widowControl/>
+        <w:shd w:val="clear" w:color="auto" w:fill="FFFFFF"/>
+        <w:spacing w:line="285" w:lineRule="atLeast"/>
+        <w:jc w:val="left"/>
+        <w:rPr>
+          <w:rFonts w:ascii="Consolas" w:hAnsi="Consolas" w:cs="宋体"/>
+          <w:color w:val="3B3B3B"/>
+          <w:kern w:val="0"/>
+          <w:sz w:val="21"/>
+          <w:szCs w:val="21"/>
+        </w:rPr>
+      </w:pPr>
+      <w:r>
+        <w:rPr>
+          <w:rFonts w:ascii="Consolas" w:hAnsi="Consolas" w:cs="宋体"/>
+          <w:color w:val="3B3B3B"/>
+          <w:kern w:val="0"/>
+          <w:sz w:val="21"/>
+          <w:szCs w:val="21"/>
+        </w:rPr>
+        <w:lastRenderedPageBreak/>
+        <w:t xml:space="preserve">    create_time </w:t>
+      </w:r>
+      <w:r>
+        <w:rPr>
+          <w:rFonts w:ascii="Consolas" w:hAnsi="Consolas" w:cs="宋体"/>
+          <w:color w:val="0000FF"/>
+          <w:kern w:val="0"/>
+          <w:sz w:val="21"/>
+          <w:szCs w:val="21"/>
+        </w:rPr>
+        <w:t>datetime</w:t>
+      </w:r>
+      <w:r>
+        <w:rPr>
+          <w:rFonts w:ascii="Consolas" w:hAnsi="Consolas" w:cs="宋体"/>
+          <w:color w:val="3B3B3B"/>
+          <w:kern w:val="0"/>
+          <w:sz w:val="21"/>
+          <w:szCs w:val="21"/>
+        </w:rPr>
+        <w:t xml:space="preserve">     </w:t>
+      </w:r>
+      <w:r>
+        <w:rPr>
+          <w:rFonts w:ascii="Consolas" w:hAnsi="Consolas" w:cs="宋体"/>
+          <w:color w:val="0000FF"/>
+          <w:kern w:val="0"/>
+          <w:sz w:val="21"/>
+          <w:szCs w:val="21"/>
+        </w:rPr>
+        <w:t>default</w:t>
+      </w:r>
+      <w:r>
+        <w:rPr>
+          <w:rFonts w:ascii="Consolas" w:hAnsi="Consolas" w:cs="宋体"/>
+          <w:color w:val="3B3B3B"/>
+          <w:kern w:val="0"/>
+          <w:sz w:val="21"/>
+          <w:szCs w:val="21"/>
+        </w:rPr>
+        <w:t xml:space="preserve"> CURRENT_TIMESTAMP </w:t>
+      </w:r>
+      <w:r>
+        <w:rPr>
+          <w:rFonts w:ascii="Consolas" w:hAnsi="Consolas" w:cs="宋体"/>
+          <w:color w:val="0000FF"/>
+          <w:kern w:val="0"/>
+          <w:sz w:val="21"/>
+          <w:szCs w:val="21"/>
+        </w:rPr>
+        <w:t>not null</w:t>
+      </w:r>
+    </w:p>
+    <w:p>
+      <w:pPr>
+        <w:widowControl/>
+        <w:shd w:val="clear" w:color="auto" w:fill="FFFFFF"/>
+        <w:spacing w:line="285" w:lineRule="atLeast"/>
+        <w:jc w:val="left"/>
+        <w:rPr>
+          <w:rFonts w:ascii="Consolas" w:hAnsi="Consolas" w:cs="宋体"/>
+          <w:color w:val="3B3B3B"/>
+          <w:kern w:val="0"/>
+          <w:sz w:val="21"/>
+          <w:szCs w:val="21"/>
+        </w:rPr>
+      </w:pPr>
+      <w:r>
+        <w:rPr>
+          <w:rFonts w:ascii="Consolas" w:hAnsi="Consolas" w:cs="宋体"/>
+          <w:color w:val="3B3B3B"/>
+          <w:kern w:val="0"/>
+          <w:sz w:val="21"/>
+          <w:szCs w:val="21"/>
+        </w:rPr>
+        <w:t>);</w:t>
+      </w:r>
+    </w:p>
+    <w:p>
+      <w:pPr>
+        <w:widowControl/>
+        <w:shd w:val="clear" w:color="auto" w:fill="FFFFFF"/>
+        <w:spacing w:line="285" w:lineRule="atLeast"/>
+        <w:jc w:val="left"/>
+        <w:rPr>
+          <w:rFonts w:ascii="Consolas" w:hAnsi="Consolas" w:cs="宋体"/>
+          <w:color w:val="3B3B3B"/>
+          <w:kern w:val="0"/>
+          <w:sz w:val="21"/>
+          <w:szCs w:val="21"/>
+        </w:rPr>
+      </w:pPr>
+    </w:p>
+    <w:p>
+      <w:pPr>
+        <w:widowControl/>
+        <w:shd w:val="clear" w:color="auto" w:fill="FFFFFF"/>
+        <w:spacing w:line="285" w:lineRule="atLeast"/>
+        <w:jc w:val="left"/>
+        <w:rPr>
+          <w:rFonts w:ascii="Consolas" w:hAnsi="Consolas" w:cs="宋体"/>
+          <w:color w:val="3B3B3B"/>
+          <w:kern w:val="0"/>
+          <w:sz w:val="21"/>
+          <w:szCs w:val="21"/>
+        </w:rPr>
+      </w:pPr>
+      <w:r>
+        <w:rPr>
+          <w:rFonts w:ascii="Consolas" w:hAnsi="Consolas" w:cs="宋体"/>
+          <w:color w:val="0000FF"/>
+          <w:kern w:val="0"/>
+          <w:sz w:val="21"/>
+          <w:szCs w:val="21"/>
+        </w:rPr>
+        <w:t>create</w:t>
+      </w:r>
+      <w:r>
+        <w:rPr>
+          <w:rFonts w:ascii="Consolas" w:hAnsi="Consolas" w:cs="宋体"/>
+          <w:color w:val="3B3B3B"/>
+          <w:kern w:val="0"/>
+          <w:sz w:val="21"/>
+          <w:szCs w:val="21"/>
+        </w:rPr>
+        <w:t xml:space="preserve"> </w:t>
+      </w:r>
+      <w:r>
+        <w:rPr>
+          <w:rFonts w:ascii="Consolas" w:hAnsi="Consolas" w:cs="宋体"/>
+          <w:color w:val="0000FF"/>
+          <w:kern w:val="0"/>
+          <w:sz w:val="21"/>
+          <w:szCs w:val="21"/>
+        </w:rPr>
+        <w:t>table</w:t>
+      </w:r>
+      <w:r>
+        <w:rPr>
+          <w:rFonts w:ascii="Consolas" w:hAnsi="Consolas" w:cs="宋体"/>
+          <w:color w:val="3B3B3B"/>
+          <w:kern w:val="0"/>
+          <w:sz w:val="21"/>
+          <w:szCs w:val="21"/>
+        </w:rPr>
+        <w:t xml:space="preserve"> </w:t>
+      </w:r>
+      <w:r>
+        <w:rPr>
+          <w:rFonts w:ascii="Consolas" w:hAnsi="Consolas" w:cs="宋体"/>
+          <w:color w:val="795E26"/>
+          <w:kern w:val="0"/>
+          <w:sz w:val="21"/>
+          <w:szCs w:val="21"/>
+        </w:rPr>
+        <w:t>device_message</w:t>
+      </w:r>
+    </w:p>
+    <w:p>
+      <w:pPr>
+        <w:widowControl/>
+        <w:shd w:val="clear" w:color="auto" w:fill="FFFFFF"/>
+        <w:spacing w:line="285" w:lineRule="atLeast"/>
+        <w:jc w:val="left"/>
+        <w:rPr>
+          <w:rFonts w:ascii="Consolas" w:hAnsi="Consolas" w:cs="宋体"/>
+          <w:color w:val="3B3B3B"/>
+          <w:kern w:val="0"/>
+          <w:sz w:val="21"/>
+          <w:szCs w:val="21"/>
+        </w:rPr>
+      </w:pPr>
+      <w:r>
+        <w:rPr>
+          <w:rFonts w:ascii="Consolas" w:hAnsi="Consolas" w:cs="宋体"/>
+          <w:color w:val="3B3B3B"/>
+          <w:kern w:val="0"/>
+          <w:sz w:val="21"/>
+          <w:szCs w:val="21"/>
+        </w:rPr>
+        <w:t>(</w:t>
+      </w:r>
+    </w:p>
+    <w:p>
+      <w:pPr>
+        <w:widowControl/>
+        <w:shd w:val="clear" w:color="auto" w:fill="FFFFFF"/>
+        <w:spacing w:line="285" w:lineRule="atLeast"/>
+        <w:jc w:val="left"/>
+        <w:rPr>
+          <w:rFonts w:ascii="Consolas" w:hAnsi="Consolas" w:cs="宋体"/>
+          <w:color w:val="3B3B3B"/>
+          <w:kern w:val="0"/>
+          <w:sz w:val="21"/>
+          <w:szCs w:val="21"/>
+        </w:rPr>
+      </w:pPr>
+      <w:r>
+        <w:rPr>
+          <w:rFonts w:ascii="Consolas" w:hAnsi="Consolas" w:cs="宋体"/>
+          <w:color w:val="3B3B3B"/>
+          <w:kern w:val="0"/>
+          <w:sz w:val="21"/>
+          <w:szCs w:val="21"/>
+        </w:rPr>
+        <w:t>    id        </w:t>
+      </w:r>
+      <w:r>
+        <w:rPr>
+          <w:rFonts w:ascii="Consolas" w:hAnsi="Consolas" w:cs="宋体"/>
+          <w:color w:val="0000FF"/>
+          <w:kern w:val="0"/>
+          <w:sz w:val="21"/>
+          <w:szCs w:val="21"/>
+        </w:rPr>
+        <w:t>int</w:t>
+      </w:r>
+      <w:r>
+        <w:rPr>
+          <w:rFonts w:ascii="Consolas" w:hAnsi="Consolas" w:cs="宋体"/>
+          <w:color w:val="3B3B3B"/>
+          <w:kern w:val="0"/>
+          <w:sz w:val="21"/>
+          <w:szCs w:val="21"/>
+        </w:rPr>
+        <w:t xml:space="preserve"> unsigned auto_increment   </w:t>
+      </w:r>
+      <w:r>
+        <w:rPr>
+          <w:rFonts w:ascii="Consolas" w:hAnsi="Consolas" w:cs="宋体"/>
+          <w:color w:val="0000FF"/>
+          <w:kern w:val="0"/>
+          <w:sz w:val="21"/>
+          <w:szCs w:val="21"/>
+        </w:rPr>
+        <w:t>primary key</w:t>
+      </w:r>
+      <w:r>
+        <w:rPr>
+          <w:rFonts w:ascii="Consolas" w:hAnsi="Consolas" w:cs="宋体"/>
+          <w:color w:val="3B3B3B"/>
+          <w:kern w:val="0"/>
+          <w:sz w:val="21"/>
+          <w:szCs w:val="21"/>
+        </w:rPr>
+        <w:t>,</w:t>
+      </w:r>
+    </w:p>
+    <w:p>
+      <w:pPr>
+        <w:widowControl/>
+        <w:shd w:val="clear" w:color="auto" w:fill="FFFFFF"/>
+        <w:spacing w:line="285" w:lineRule="atLeast"/>
+        <w:jc w:val="left"/>
+        <w:rPr>
+          <w:rFonts w:ascii="Consolas" w:hAnsi="Consolas" w:cs="宋体"/>
+          <w:color w:val="3B3B3B"/>
+          <w:kern w:val="0"/>
+          <w:sz w:val="21"/>
+          <w:szCs w:val="21"/>
+        </w:rPr>
+      </w:pPr>
+      <w:r>
+        <w:rPr>
+          <w:rFonts w:ascii="Consolas" w:hAnsi="Consolas" w:cs="宋体"/>
+          <w:color w:val="3B3B3B"/>
+          <w:kern w:val="0"/>
+          <w:sz w:val="21"/>
+          <w:szCs w:val="21"/>
+        </w:rPr>
+        <w:t xml:space="preserve">    alert     </w:t>
+      </w:r>
+      <w:r>
+        <w:rPr>
+          <w:rFonts w:ascii="Consolas" w:hAnsi="Consolas" w:cs="宋体"/>
+          <w:color w:val="0000FF"/>
+          <w:kern w:val="0"/>
+          <w:sz w:val="21"/>
+          <w:szCs w:val="21"/>
+        </w:rPr>
+        <w:t>int</w:t>
+      </w:r>
+      <w:r>
+        <w:rPr>
+          <w:rFonts w:ascii="Consolas" w:hAnsi="Consolas" w:cs="宋体"/>
+          <w:color w:val="3B3B3B"/>
+          <w:kern w:val="0"/>
+          <w:sz w:val="21"/>
+          <w:szCs w:val="21"/>
+        </w:rPr>
+        <w:t xml:space="preserve">           </w:t>
+      </w:r>
+      <w:r>
+        <w:rPr>
+          <w:rFonts w:ascii="Consolas" w:hAnsi="Consolas" w:cs="宋体"/>
+          <w:color w:val="0000FF"/>
+          <w:kern w:val="0"/>
+          <w:sz w:val="21"/>
+          <w:szCs w:val="21"/>
+        </w:rPr>
+        <w:t>default</w:t>
+      </w:r>
+      <w:r>
+        <w:rPr>
+          <w:rFonts w:ascii="Consolas" w:hAnsi="Consolas" w:cs="宋体"/>
+          <w:color w:val="3B3B3B"/>
+          <w:kern w:val="0"/>
+          <w:sz w:val="21"/>
+          <w:szCs w:val="21"/>
+        </w:rPr>
+        <w:t xml:space="preserve"> </w:t>
+      </w:r>
+      <w:r>
+        <w:rPr>
+          <w:rFonts w:ascii="Consolas" w:hAnsi="Consolas" w:cs="宋体"/>
+          <w:color w:val="098658"/>
+          <w:kern w:val="0"/>
+          <w:sz w:val="21"/>
+          <w:szCs w:val="21"/>
+        </w:rPr>
+        <w:t>0</w:t>
+      </w:r>
+      <w:r>
+        <w:rPr>
+          <w:rFonts w:ascii="Consolas" w:hAnsi="Consolas" w:cs="宋体"/>
+          <w:color w:val="3B3B3B"/>
+          <w:kern w:val="0"/>
+          <w:sz w:val="21"/>
+          <w:szCs w:val="21"/>
+        </w:rPr>
+        <w:t xml:space="preserve">                 </w:t>
+      </w:r>
+      <w:r>
+        <w:rPr>
+          <w:rFonts w:ascii="Consolas" w:hAnsi="Consolas" w:cs="宋体"/>
+          <w:color w:val="0000FF"/>
+          <w:kern w:val="0"/>
+          <w:sz w:val="21"/>
+          <w:szCs w:val="21"/>
+        </w:rPr>
+        <w:t>not null</w:t>
+      </w:r>
+      <w:r>
+        <w:rPr>
+          <w:rFonts w:ascii="Consolas" w:hAnsi="Consolas" w:cs="宋体"/>
+          <w:color w:val="3B3B3B"/>
+          <w:kern w:val="0"/>
+          <w:sz w:val="21"/>
+          <w:szCs w:val="21"/>
+        </w:rPr>
+        <w:t>,</w:t>
+      </w:r>
+    </w:p>
+    <w:p>
+      <w:pPr>
+        <w:widowControl/>
+        <w:shd w:val="clear" w:color="auto" w:fill="FFFFFF"/>
+        <w:spacing w:line="285" w:lineRule="atLeast"/>
+        <w:jc w:val="left"/>
+        <w:rPr>
+          <w:rFonts w:ascii="Consolas" w:hAnsi="Consolas" w:cs="宋体"/>
+          <w:color w:val="3B3B3B"/>
+          <w:kern w:val="0"/>
+          <w:sz w:val="21"/>
+          <w:szCs w:val="21"/>
+        </w:rPr>
+      </w:pPr>
+      <w:r>
+        <w:rPr>
+          <w:rFonts w:ascii="Consolas" w:hAnsi="Consolas" w:cs="宋体"/>
+          <w:color w:val="3B3B3B"/>
+          <w:kern w:val="0"/>
+          <w:sz w:val="21"/>
+          <w:szCs w:val="21"/>
+        </w:rPr>
+        <w:t>    clientId  </w:t>
+      </w:r>
+      <w:r>
+        <w:rPr>
+          <w:rFonts w:ascii="Consolas" w:hAnsi="Consolas" w:cs="宋体"/>
+          <w:color w:val="0000FF"/>
+          <w:kern w:val="0"/>
+          <w:sz w:val="21"/>
+          <w:szCs w:val="21"/>
+        </w:rPr>
+        <w:t>varchar</w:t>
+      </w:r>
+      <w:r>
+        <w:rPr>
+          <w:rFonts w:ascii="Consolas" w:hAnsi="Consolas" w:cs="宋体"/>
+          <w:color w:val="3B3B3B"/>
+          <w:kern w:val="0"/>
+          <w:sz w:val="21"/>
+          <w:szCs w:val="21"/>
+        </w:rPr>
+        <w:t>(</w:t>
+      </w:r>
+      <w:r>
+        <w:rPr>
+          <w:rFonts w:ascii="Consolas" w:hAnsi="Consolas" w:cs="宋体"/>
+          <w:color w:val="098658"/>
+          <w:kern w:val="0"/>
+          <w:sz w:val="21"/>
+          <w:szCs w:val="21"/>
+        </w:rPr>
+        <w:t>128</w:t>
+      </w:r>
+      <w:r>
+        <w:rPr>
+          <w:rFonts w:ascii="Consolas" w:hAnsi="Consolas" w:cs="宋体"/>
+          <w:color w:val="3B3B3B"/>
+          <w:kern w:val="0"/>
+          <w:sz w:val="21"/>
+          <w:szCs w:val="21"/>
+        </w:rPr>
+        <w:t>)  </w:t>
+      </w:r>
+      <w:r>
+        <w:rPr>
+          <w:rFonts w:ascii="Consolas" w:hAnsi="Consolas" w:cs="宋体"/>
+          <w:color w:val="0000FF"/>
+          <w:kern w:val="0"/>
+          <w:sz w:val="21"/>
+          <w:szCs w:val="21"/>
+        </w:rPr>
+        <w:t>default</w:t>
+      </w:r>
+      <w:r>
+        <w:rPr>
+          <w:rFonts w:ascii="Consolas" w:hAnsi="Consolas" w:cs="宋体"/>
+          <w:color w:val="3B3B3B"/>
+          <w:kern w:val="0"/>
+          <w:sz w:val="21"/>
+          <w:szCs w:val="21"/>
+        </w:rPr>
+        <w:t xml:space="preserve"> </w:t>
+      </w:r>
+      <w:r>
+        <w:rPr>
+          <w:rFonts w:ascii="Consolas" w:hAnsi="Consolas" w:cs="宋体"/>
+          <w:color w:val="A31515"/>
+          <w:kern w:val="0"/>
+          <w:sz w:val="21"/>
+          <w:szCs w:val="21"/>
+        </w:rPr>
+        <w:t>''</w:t>
+      </w:r>
+      <w:r>
+        <w:rPr>
+          <w:rFonts w:ascii="Consolas" w:hAnsi="Consolas" w:cs="宋体"/>
+          <w:color w:val="3B3B3B"/>
+          <w:kern w:val="0"/>
+          <w:sz w:val="21"/>
+          <w:szCs w:val="21"/>
+        </w:rPr>
+        <w:t xml:space="preserve">                </w:t>
+      </w:r>
+      <w:r>
+        <w:rPr>
+          <w:rFonts w:ascii="Consolas" w:hAnsi="Consolas" w:cs="宋体"/>
+          <w:color w:val="0000FF"/>
+          <w:kern w:val="0"/>
+          <w:sz w:val="21"/>
+          <w:szCs w:val="21"/>
+        </w:rPr>
+        <w:t>not null</w:t>
+      </w:r>
+      <w:r>
+        <w:rPr>
+          <w:rFonts w:ascii="Consolas" w:hAnsi="Consolas" w:cs="宋体"/>
+          <w:color w:val="3B3B3B"/>
+          <w:kern w:val="0"/>
+          <w:sz w:val="21"/>
+          <w:szCs w:val="21"/>
+        </w:rPr>
+        <w:t>,</w:t>
+      </w:r>
+    </w:p>
+    <w:p>
+      <w:pPr>
+        <w:widowControl/>
+        <w:shd w:val="clear" w:color="auto" w:fill="FFFFFF"/>
+        <w:spacing w:line="285" w:lineRule="atLeast"/>
+        <w:jc w:val="left"/>
+        <w:rPr>
+          <w:rFonts w:ascii="Consolas" w:hAnsi="Consolas" w:cs="宋体"/>
+          <w:color w:val="3B3B3B"/>
+          <w:kern w:val="0"/>
+          <w:sz w:val="21"/>
+          <w:szCs w:val="21"/>
+        </w:rPr>
+      </w:pPr>
+      <w:r>
+        <w:rPr>
+          <w:rFonts w:ascii="Consolas" w:hAnsi="Consolas" w:cs="宋体"/>
+          <w:color w:val="3B3B3B"/>
+          <w:kern w:val="0"/>
+          <w:sz w:val="21"/>
+          <w:szCs w:val="21"/>
+        </w:rPr>
+        <w:t>    info      </w:t>
+      </w:r>
+      <w:r>
+        <w:rPr>
+          <w:rFonts w:ascii="Consolas" w:hAnsi="Consolas" w:cs="宋体"/>
+          <w:color w:val="0000FF"/>
+          <w:kern w:val="0"/>
+          <w:sz w:val="21"/>
+          <w:szCs w:val="21"/>
+        </w:rPr>
+        <w:t>varchar</w:t>
+      </w:r>
+      <w:r>
+        <w:rPr>
+          <w:rFonts w:ascii="Consolas" w:hAnsi="Consolas" w:cs="宋体"/>
+          <w:color w:val="3B3B3B"/>
+          <w:kern w:val="0"/>
+          <w:sz w:val="21"/>
+          <w:szCs w:val="21"/>
+        </w:rPr>
+        <w:t>(</w:t>
+      </w:r>
+      <w:r>
+        <w:rPr>
+          <w:rFonts w:ascii="Consolas" w:hAnsi="Consolas" w:cs="宋体"/>
+          <w:color w:val="098658"/>
+          <w:kern w:val="0"/>
+          <w:sz w:val="21"/>
+          <w:szCs w:val="21"/>
+        </w:rPr>
+        <w:t>128</w:t>
+      </w:r>
+      <w:r>
+        <w:rPr>
+          <w:rFonts w:ascii="Consolas" w:hAnsi="Consolas" w:cs="宋体"/>
+          <w:color w:val="3B3B3B"/>
+          <w:kern w:val="0"/>
+          <w:sz w:val="21"/>
+          <w:szCs w:val="21"/>
+        </w:rPr>
+        <w:t>)  </w:t>
+      </w:r>
+      <w:r>
+        <w:rPr>
+          <w:rFonts w:ascii="Consolas" w:hAnsi="Consolas" w:cs="宋体"/>
+          <w:color w:val="0000FF"/>
+          <w:kern w:val="0"/>
+          <w:sz w:val="21"/>
+          <w:szCs w:val="21"/>
+        </w:rPr>
+        <w:t>default</w:t>
+      </w:r>
+      <w:r>
+        <w:rPr>
+          <w:rFonts w:ascii="Consolas" w:hAnsi="Consolas" w:cs="宋体"/>
+          <w:color w:val="3B3B3B"/>
+          <w:kern w:val="0"/>
+          <w:sz w:val="21"/>
+          <w:szCs w:val="21"/>
+        </w:rPr>
+        <w:t xml:space="preserve"> </w:t>
+      </w:r>
+      <w:r>
+        <w:rPr>
+          <w:rFonts w:ascii="Consolas" w:hAnsi="Consolas" w:cs="宋体"/>
+          <w:color w:val="A31515"/>
+          <w:kern w:val="0"/>
+          <w:sz w:val="21"/>
+          <w:szCs w:val="21"/>
+        </w:rPr>
+        <w:t>''</w:t>
+      </w:r>
+      <w:r>
+        <w:rPr>
+          <w:rFonts w:ascii="Consolas" w:hAnsi="Consolas" w:cs="宋体"/>
+          <w:color w:val="3B3B3B"/>
+          <w:kern w:val="0"/>
+          <w:sz w:val="21"/>
+          <w:szCs w:val="21"/>
+        </w:rPr>
+        <w:t xml:space="preserve">                </w:t>
+      </w:r>
+      <w:r>
+        <w:rPr>
+          <w:rFonts w:ascii="Consolas" w:hAnsi="Consolas" w:cs="宋体"/>
+          <w:color w:val="0000FF"/>
+          <w:kern w:val="0"/>
+          <w:sz w:val="21"/>
+          <w:szCs w:val="21"/>
+        </w:rPr>
+        <w:t>not null</w:t>
+      </w:r>
+      <w:r>
+        <w:rPr>
+          <w:rFonts w:ascii="Consolas" w:hAnsi="Consolas" w:cs="宋体"/>
+          <w:color w:val="3B3B3B"/>
+          <w:kern w:val="0"/>
+          <w:sz w:val="21"/>
+          <w:szCs w:val="21"/>
+        </w:rPr>
+        <w:t>,</w:t>
+      </w:r>
+    </w:p>
+    <w:p>
+      <w:pPr>
+        <w:widowControl/>
+        <w:shd w:val="clear" w:color="auto" w:fill="FFFFFF"/>
+        <w:spacing w:line="285" w:lineRule="atLeast"/>
+        <w:jc w:val="left"/>
+        <w:rPr>
+          <w:rFonts w:ascii="Consolas" w:hAnsi="Consolas" w:cs="宋体"/>
+          <w:color w:val="3B3B3B"/>
+          <w:kern w:val="0"/>
+          <w:sz w:val="21"/>
+          <w:szCs w:val="21"/>
+        </w:rPr>
+      </w:pPr>
+      <w:r>
+        <w:rPr>
+          <w:rFonts w:ascii="Consolas" w:hAnsi="Consolas" w:cs="宋体"/>
+          <w:color w:val="3B3B3B"/>
+          <w:kern w:val="0"/>
+          <w:sz w:val="21"/>
+          <w:szCs w:val="21"/>
+        </w:rPr>
+        <w:t xml:space="preserve">    lat       </w:t>
+      </w:r>
+      <w:r>
+        <w:rPr>
+          <w:rFonts w:ascii="Consolas" w:hAnsi="Consolas" w:cs="宋体"/>
+          <w:color w:val="0000FF"/>
+          <w:kern w:val="0"/>
+          <w:sz w:val="21"/>
+          <w:szCs w:val="21"/>
+        </w:rPr>
+        <w:t>float</w:t>
+      </w:r>
+      <w:r>
+        <w:rPr>
+          <w:rFonts w:ascii="Consolas" w:hAnsi="Consolas" w:cs="宋体"/>
+          <w:color w:val="3B3B3B"/>
+          <w:kern w:val="0"/>
+          <w:sz w:val="21"/>
+          <w:szCs w:val="21"/>
+        </w:rPr>
+        <w:t xml:space="preserve">         </w:t>
+      </w:r>
+      <w:r>
+        <w:rPr>
+          <w:rFonts w:ascii="Consolas" w:hAnsi="Consolas" w:cs="宋体"/>
+          <w:color w:val="0000FF"/>
+          <w:kern w:val="0"/>
+          <w:sz w:val="21"/>
+          <w:szCs w:val="21"/>
+        </w:rPr>
+        <w:t>default</w:t>
+      </w:r>
+      <w:r>
+        <w:rPr>
+          <w:rFonts w:ascii="Consolas" w:hAnsi="Consolas" w:cs="宋体"/>
+          <w:color w:val="3B3B3B"/>
+          <w:kern w:val="0"/>
+          <w:sz w:val="21"/>
+          <w:szCs w:val="21"/>
+        </w:rPr>
+        <w:t xml:space="preserve"> </w:t>
+      </w:r>
+      <w:r>
+        <w:rPr>
+          <w:rFonts w:ascii="Consolas" w:hAnsi="Consolas" w:cs="宋体"/>
+          <w:color w:val="098658"/>
+          <w:kern w:val="0"/>
+          <w:sz w:val="21"/>
+          <w:szCs w:val="21"/>
+        </w:rPr>
+        <w:t>0</w:t>
+      </w:r>
+      <w:r>
+        <w:rPr>
+          <w:rFonts w:ascii="Consolas" w:hAnsi="Consolas" w:cs="宋体"/>
+          <w:color w:val="3B3B3B"/>
+          <w:kern w:val="0"/>
+          <w:sz w:val="21"/>
+          <w:szCs w:val="21"/>
+        </w:rPr>
+        <w:t>.</w:t>
+      </w:r>
+      <w:r>
+        <w:rPr>
+          <w:rFonts w:ascii="Consolas" w:hAnsi="Consolas" w:cs="宋体"/>
+          <w:color w:val="098658"/>
+          <w:kern w:val="0"/>
+          <w:sz w:val="21"/>
+          <w:szCs w:val="21"/>
+        </w:rPr>
+        <w:t>0000</w:t>
+      </w:r>
+      <w:r>
+        <w:rPr>
+          <w:rFonts w:ascii="Consolas" w:hAnsi="Consolas" w:cs="宋体"/>
+          <w:color w:val="3B3B3B"/>
+          <w:kern w:val="0"/>
+          <w:sz w:val="21"/>
+          <w:szCs w:val="21"/>
+        </w:rPr>
+        <w:t xml:space="preserve">            </w:t>
+      </w:r>
+      <w:r>
+        <w:rPr>
+          <w:rFonts w:ascii="Consolas" w:hAnsi="Consolas" w:cs="宋体"/>
+          <w:color w:val="0000FF"/>
+          <w:kern w:val="0"/>
+          <w:sz w:val="21"/>
+          <w:szCs w:val="21"/>
+        </w:rPr>
+        <w:t>not null</w:t>
+      </w:r>
+      <w:r>
+        <w:rPr>
+          <w:rFonts w:ascii="Consolas" w:hAnsi="Consolas" w:cs="宋体"/>
+          <w:color w:val="3B3B3B"/>
+          <w:kern w:val="0"/>
+          <w:sz w:val="21"/>
+          <w:szCs w:val="21"/>
+        </w:rPr>
+        <w:t>,</w:t>
+      </w:r>
+    </w:p>
+    <w:p>
+      <w:pPr>
+        <w:widowControl/>
+        <w:shd w:val="clear" w:color="auto" w:fill="FFFFFF"/>
+        <w:spacing w:line="285" w:lineRule="atLeast"/>
+        <w:jc w:val="left"/>
+        <w:rPr>
+          <w:rFonts w:ascii="Consolas" w:hAnsi="Consolas" w:cs="宋体"/>
+          <w:color w:val="3B3B3B"/>
+          <w:kern w:val="0"/>
+          <w:sz w:val="21"/>
+          <w:szCs w:val="21"/>
+        </w:rPr>
+      </w:pPr>
+      <w:r>
+        <w:rPr>
+          <w:rFonts w:ascii="Consolas" w:hAnsi="Consolas" w:cs="宋体"/>
+          <w:color w:val="3B3B3B"/>
+          <w:kern w:val="0"/>
+          <w:sz w:val="21"/>
+          <w:szCs w:val="21"/>
+        </w:rPr>
+        <w:t xml:space="preserve">    lng       </w:t>
+      </w:r>
+      <w:r>
+        <w:rPr>
+          <w:rFonts w:ascii="Consolas" w:hAnsi="Consolas" w:cs="宋体"/>
+          <w:color w:val="0000FF"/>
+          <w:kern w:val="0"/>
+          <w:sz w:val="21"/>
+          <w:szCs w:val="21"/>
+        </w:rPr>
+        <w:t>float</w:t>
+      </w:r>
+      <w:r>
+        <w:rPr>
+          <w:rFonts w:ascii="Consolas" w:hAnsi="Consolas" w:cs="宋体"/>
+          <w:color w:val="3B3B3B"/>
+          <w:kern w:val="0"/>
+          <w:sz w:val="21"/>
+          <w:szCs w:val="21"/>
+        </w:rPr>
+        <w:t xml:space="preserve">         </w:t>
+      </w:r>
+      <w:r>
+        <w:rPr>
+          <w:rFonts w:ascii="Consolas" w:hAnsi="Consolas" w:cs="宋体"/>
+          <w:color w:val="0000FF"/>
+          <w:kern w:val="0"/>
+          <w:sz w:val="21"/>
+          <w:szCs w:val="21"/>
+        </w:rPr>
+        <w:t>default</w:t>
+      </w:r>
+      <w:r>
+        <w:rPr>
+          <w:rFonts w:ascii="Consolas" w:hAnsi="Consolas" w:cs="宋体"/>
+          <w:color w:val="3B3B3B"/>
+          <w:kern w:val="0"/>
+          <w:sz w:val="21"/>
+          <w:szCs w:val="21"/>
+        </w:rPr>
+        <w:t xml:space="preserve"> </w:t>
+      </w:r>
+      <w:r>
+        <w:rPr>
+          <w:rFonts w:ascii="Consolas" w:hAnsi="Consolas" w:cs="宋体"/>
+          <w:color w:val="098658"/>
+          <w:kern w:val="0"/>
+          <w:sz w:val="21"/>
+          <w:szCs w:val="21"/>
+        </w:rPr>
+        <w:t>0</w:t>
+      </w:r>
+      <w:r>
+        <w:rPr>
+          <w:rFonts w:ascii="Consolas" w:hAnsi="Consolas" w:cs="宋体"/>
+          <w:color w:val="3B3B3B"/>
+          <w:kern w:val="0"/>
+          <w:sz w:val="21"/>
+          <w:szCs w:val="21"/>
+        </w:rPr>
+        <w:t>.</w:t>
+      </w:r>
+      <w:r>
+        <w:rPr>
+          <w:rFonts w:ascii="Consolas" w:hAnsi="Consolas" w:cs="宋体"/>
+          <w:color w:val="098658"/>
+          <w:kern w:val="0"/>
+          <w:sz w:val="21"/>
+          <w:szCs w:val="21"/>
+        </w:rPr>
+        <w:t>0000</w:t>
+      </w:r>
+      <w:r>
+        <w:rPr>
+          <w:rFonts w:ascii="Consolas" w:hAnsi="Consolas" w:cs="宋体"/>
+          <w:color w:val="3B3B3B"/>
+          <w:kern w:val="0"/>
+          <w:sz w:val="21"/>
+          <w:szCs w:val="21"/>
+        </w:rPr>
+        <w:t xml:space="preserve">            </w:t>
+      </w:r>
+      <w:r>
+        <w:rPr>
+          <w:rFonts w:ascii="Consolas" w:hAnsi="Consolas" w:cs="宋体"/>
+          <w:color w:val="0000FF"/>
+          <w:kern w:val="0"/>
+          <w:sz w:val="21"/>
+          <w:szCs w:val="21"/>
+        </w:rPr>
+        <w:t>not null</w:t>
+      </w:r>
+      <w:r>
+        <w:rPr>
+          <w:rFonts w:ascii="Consolas" w:hAnsi="Consolas" w:cs="宋体"/>
+          <w:color w:val="3B3B3B"/>
+          <w:kern w:val="0"/>
+          <w:sz w:val="21"/>
+          <w:szCs w:val="21"/>
+        </w:rPr>
+        <w:t>,</w:t>
+      </w:r>
+    </w:p>
+    <w:p>
+      <w:pPr>
+        <w:widowControl/>
+        <w:shd w:val="clear" w:color="auto" w:fill="FFFFFF"/>
+        <w:spacing w:line="285" w:lineRule="atLeast"/>
+        <w:jc w:val="left"/>
+        <w:rPr>
+          <w:rFonts w:ascii="Consolas" w:hAnsi="Consolas" w:cs="宋体"/>
+          <w:color w:val="3B3B3B"/>
+          <w:kern w:val="0"/>
+          <w:sz w:val="21"/>
+          <w:szCs w:val="21"/>
+        </w:rPr>
+      </w:pPr>
+      <w:r>
+        <w:rPr>
+          <w:rFonts w:ascii="Consolas" w:hAnsi="Consolas" w:cs="宋体"/>
+          <w:color w:val="3B3B3B"/>
+          <w:kern w:val="0"/>
+          <w:sz w:val="21"/>
+          <w:szCs w:val="21"/>
+        </w:rPr>
+        <w:t xml:space="preserve">    </w:t>
+      </w:r>
+      <w:r>
+        <w:rPr>
+          <w:rFonts w:ascii="Consolas" w:hAnsi="Consolas" w:cs="宋体"/>
+          <w:color w:val="0000FF"/>
+          <w:kern w:val="0"/>
+          <w:sz w:val="21"/>
+          <w:szCs w:val="21"/>
+        </w:rPr>
+        <w:t>timestamp</w:t>
+      </w:r>
+      <w:r>
+        <w:rPr>
+          <w:rFonts w:ascii="Consolas" w:hAnsi="Consolas" w:cs="宋体"/>
+          <w:color w:val="3B3B3B"/>
+          <w:kern w:val="0"/>
+          <w:sz w:val="21"/>
+          <w:szCs w:val="21"/>
+        </w:rPr>
+        <w:t xml:space="preserve"> </w:t>
+      </w:r>
+      <w:r>
+        <w:rPr>
+          <w:rFonts w:ascii="Consolas" w:hAnsi="Consolas" w:cs="宋体"/>
+          <w:color w:val="0000FF"/>
+          <w:kern w:val="0"/>
+          <w:sz w:val="21"/>
+          <w:szCs w:val="21"/>
+        </w:rPr>
+        <w:t>datetime</w:t>
+      </w:r>
+      <w:r>
+        <w:rPr>
+          <w:rFonts w:ascii="Consolas" w:hAnsi="Consolas" w:cs="宋体"/>
+          <w:color w:val="3B3B3B"/>
+          <w:kern w:val="0"/>
+          <w:sz w:val="21"/>
+          <w:szCs w:val="21"/>
+        </w:rPr>
+        <w:t xml:space="preserve">      </w:t>
+      </w:r>
+      <w:r>
+        <w:rPr>
+          <w:rFonts w:ascii="Consolas" w:hAnsi="Consolas" w:cs="宋体"/>
+          <w:color w:val="0000FF"/>
+          <w:kern w:val="0"/>
+          <w:sz w:val="21"/>
+          <w:szCs w:val="21"/>
+        </w:rPr>
+        <w:t>default</w:t>
+      </w:r>
+      <w:r>
+        <w:rPr>
+          <w:rFonts w:ascii="Consolas" w:hAnsi="Consolas" w:cs="宋体"/>
+          <w:color w:val="3B3B3B"/>
+          <w:kern w:val="0"/>
+          <w:sz w:val="21"/>
+          <w:szCs w:val="21"/>
+        </w:rPr>
+        <w:t xml:space="preserve"> CURRENT_TIMESTAMP </w:t>
+      </w:r>
+      <w:r>
+        <w:rPr>
+          <w:rFonts w:ascii="Consolas" w:hAnsi="Consolas" w:cs="宋体"/>
+          <w:color w:val="0000FF"/>
+          <w:kern w:val="0"/>
+          <w:sz w:val="21"/>
+          <w:szCs w:val="21"/>
+        </w:rPr>
+        <w:t>not null</w:t>
+      </w:r>
+      <w:r>
+        <w:rPr>
+          <w:rFonts w:ascii="Consolas" w:hAnsi="Consolas" w:cs="宋体"/>
+          <w:color w:val="3B3B3B"/>
+          <w:kern w:val="0"/>
+          <w:sz w:val="21"/>
+          <w:szCs w:val="21"/>
+        </w:rPr>
+        <w:t xml:space="preserve"> </w:t>
+      </w:r>
+      <w:r>
+        <w:rPr>
+          <w:rFonts w:ascii="Consolas" w:hAnsi="Consolas" w:cs="宋体"/>
+          <w:color w:val="0000FF"/>
+          <w:kern w:val="0"/>
+          <w:sz w:val="21"/>
+          <w:szCs w:val="21"/>
+        </w:rPr>
+        <w:t>on</w:t>
+      </w:r>
+      <w:r>
+        <w:rPr>
+          <w:rFonts w:ascii="Consolas" w:hAnsi="Consolas" w:cs="宋体"/>
+          <w:color w:val="3B3B3B"/>
+          <w:kern w:val="0"/>
+          <w:sz w:val="21"/>
+          <w:szCs w:val="21"/>
+        </w:rPr>
+        <w:t xml:space="preserve"> </w:t>
+      </w:r>
+      <w:r>
+        <w:rPr>
+          <w:rFonts w:ascii="Consolas" w:hAnsi="Consolas" w:cs="宋体"/>
+          <w:color w:val="0000FF"/>
+          <w:kern w:val="0"/>
+          <w:sz w:val="21"/>
+          <w:szCs w:val="21"/>
+        </w:rPr>
+        <w:t>update</w:t>
+      </w:r>
+      <w:r>
+        <w:rPr>
+          <w:rFonts w:ascii="Consolas" w:hAnsi="Consolas" w:cs="宋体"/>
+          <w:color w:val="3B3B3B"/>
+          <w:kern w:val="0"/>
+          <w:sz w:val="21"/>
+          <w:szCs w:val="21"/>
+        </w:rPr>
+        <w:t xml:space="preserve"> CURRENT_TIMESTAMP,</w:t>
+      </w:r>
+    </w:p>
+    <w:p>
+      <w:pPr>
+        <w:widowControl/>
+        <w:shd w:val="clear" w:color="auto" w:fill="FFFFFF"/>
+        <w:spacing w:line="285" w:lineRule="atLeast"/>
+        <w:jc w:val="left"/>
+        <w:rPr>
+          <w:rFonts w:ascii="Consolas" w:hAnsi="Consolas" w:cs="宋体"/>
+          <w:color w:val="3B3B3B"/>
+          <w:kern w:val="0"/>
+          <w:sz w:val="21"/>
+          <w:szCs w:val="21"/>
+        </w:rPr>
+      </w:pPr>
+      <w:r>
+        <w:rPr>
+          <w:rFonts w:ascii="Consolas" w:hAnsi="Consolas" w:cs="宋体"/>
+          <w:color w:val="3B3B3B"/>
+          <w:kern w:val="0"/>
+          <w:sz w:val="21"/>
+          <w:szCs w:val="21"/>
+        </w:rPr>
+        <w:t xml:space="preserve">    </w:t>
+      </w:r>
+      <w:r>
+        <w:rPr>
+          <w:rFonts w:ascii="Consolas" w:hAnsi="Consolas" w:cs="宋体"/>
+          <w:color w:val="0000FF"/>
+          <w:kern w:val="0"/>
+          <w:sz w:val="21"/>
+          <w:szCs w:val="21"/>
+        </w:rPr>
+        <w:t>value</w:t>
+      </w:r>
+      <w:r>
+        <w:rPr>
+          <w:rFonts w:ascii="Consolas" w:hAnsi="Consolas" w:cs="宋体"/>
+          <w:color w:val="3B3B3B"/>
+          <w:kern w:val="0"/>
+          <w:sz w:val="21"/>
+          <w:szCs w:val="21"/>
+        </w:rPr>
+        <w:t xml:space="preserve">     </w:t>
+      </w:r>
+      <w:r>
+        <w:rPr>
+          <w:rFonts w:ascii="Consolas" w:hAnsi="Consolas" w:cs="宋体"/>
+          <w:color w:val="0000FF"/>
+          <w:kern w:val="0"/>
+          <w:sz w:val="21"/>
+          <w:szCs w:val="21"/>
+        </w:rPr>
+        <w:t>int</w:t>
+      </w:r>
+      <w:r>
+        <w:rPr>
+          <w:rFonts w:ascii="Consolas" w:hAnsi="Consolas" w:cs="宋体"/>
+          <w:color w:val="3B3B3B"/>
+          <w:kern w:val="0"/>
+          <w:sz w:val="21"/>
+          <w:szCs w:val="21"/>
+        </w:rPr>
+        <w:t xml:space="preserve">           </w:t>
+      </w:r>
+      <w:r>
+        <w:rPr>
+          <w:rFonts w:ascii="Consolas" w:hAnsi="Consolas" w:cs="宋体"/>
+          <w:color w:val="0000FF"/>
+          <w:kern w:val="0"/>
+          <w:sz w:val="21"/>
+          <w:szCs w:val="21"/>
+        </w:rPr>
+        <w:t>default</w:t>
+      </w:r>
+      <w:r>
+        <w:rPr>
+          <w:rFonts w:ascii="Consolas" w:hAnsi="Consolas" w:cs="宋体"/>
+          <w:color w:val="3B3B3B"/>
+          <w:kern w:val="0"/>
+          <w:sz w:val="21"/>
+          <w:szCs w:val="21"/>
+        </w:rPr>
+        <w:t xml:space="preserve"> </w:t>
+      </w:r>
+      <w:r>
+        <w:rPr>
+          <w:rFonts w:ascii="Consolas" w:hAnsi="Consolas" w:cs="宋体"/>
+          <w:color w:val="098658"/>
+          <w:kern w:val="0"/>
+          <w:sz w:val="21"/>
+          <w:szCs w:val="21"/>
+        </w:rPr>
+        <w:t>0</w:t>
+      </w:r>
+      <w:r>
+        <w:rPr>
+          <w:rFonts w:ascii="Consolas" w:hAnsi="Consolas" w:cs="宋体"/>
+          <w:color w:val="3B3B3B"/>
+          <w:kern w:val="0"/>
+          <w:sz w:val="21"/>
+          <w:szCs w:val="21"/>
+        </w:rPr>
+        <w:t xml:space="preserve">                 </w:t>
+      </w:r>
+      <w:r>
+        <w:rPr>
+          <w:rFonts w:ascii="Consolas" w:hAnsi="Consolas" w:cs="宋体"/>
+          <w:color w:val="0000FF"/>
+          <w:kern w:val="0"/>
+          <w:sz w:val="21"/>
+          <w:szCs w:val="21"/>
+        </w:rPr>
+        <w:t>not null</w:t>
+      </w:r>
+      <w:r>
+        <w:rPr>
+          <w:rFonts w:ascii="Consolas" w:hAnsi="Consolas" w:cs="宋体"/>
+          <w:color w:val="3B3B3B"/>
+          <w:kern w:val="0"/>
+          <w:sz w:val="21"/>
+          <w:szCs w:val="21"/>
+        </w:rPr>
+        <w:t>,</w:t>
+      </w:r>
+    </w:p>
+    <w:p>
+      <w:pPr>
+        <w:widowControl/>
+        <w:shd w:val="clear" w:color="auto" w:fill="FFFFFF"/>
+        <w:spacing w:line="285" w:lineRule="atLeast"/>
+        <w:jc w:val="left"/>
+        <w:rPr>
+          <w:rFonts w:ascii="Consolas" w:hAnsi="Consolas" w:cs="宋体"/>
+          <w:color w:val="3B3B3B"/>
+          <w:kern w:val="0"/>
+          <w:sz w:val="21"/>
+          <w:szCs w:val="21"/>
+        </w:rPr>
+      </w:pPr>
+      <w:r>
+        <w:rPr>
+          <w:rFonts w:ascii="Consolas" w:hAnsi="Consolas" w:cs="宋体"/>
+          <w:color w:val="3B3B3B"/>
+          <w:kern w:val="0"/>
+          <w:sz w:val="21"/>
+          <w:szCs w:val="21"/>
+        </w:rPr>
+        <w:t>    userId    </w:t>
+      </w:r>
+      <w:r>
+        <w:rPr>
+          <w:rFonts w:ascii="Consolas" w:hAnsi="Consolas" w:cs="宋体"/>
+          <w:color w:val="0000FF"/>
+          <w:kern w:val="0"/>
+          <w:sz w:val="21"/>
+          <w:szCs w:val="21"/>
+        </w:rPr>
+        <w:t>int</w:t>
+      </w:r>
+      <w:r>
+        <w:rPr>
+          <w:rFonts w:ascii="Consolas" w:hAnsi="Consolas" w:cs="宋体"/>
+          <w:color w:val="3B3B3B"/>
+          <w:kern w:val="0"/>
+          <w:sz w:val="21"/>
+          <w:szCs w:val="21"/>
+        </w:rPr>
+        <w:t xml:space="preserve">           </w:t>
+      </w:r>
+      <w:r>
+        <w:rPr>
+          <w:rFonts w:ascii="Consolas" w:hAnsi="Consolas" w:cs="宋体"/>
+          <w:color w:val="0000FF"/>
+          <w:kern w:val="0"/>
+          <w:sz w:val="21"/>
+          <w:szCs w:val="21"/>
+        </w:rPr>
+        <w:t>default</w:t>
+      </w:r>
+      <w:r>
+        <w:rPr>
+          <w:rFonts w:ascii="Consolas" w:hAnsi="Consolas" w:cs="宋体"/>
+          <w:color w:val="3B3B3B"/>
+          <w:kern w:val="0"/>
+          <w:sz w:val="21"/>
+          <w:szCs w:val="21"/>
+        </w:rPr>
+        <w:t xml:space="preserve"> </w:t>
+      </w:r>
+      <w:r>
+        <w:rPr>
+          <w:rFonts w:ascii="Consolas" w:hAnsi="Consolas" w:cs="宋体"/>
+          <w:color w:val="098658"/>
+          <w:kern w:val="0"/>
+          <w:sz w:val="21"/>
+          <w:szCs w:val="21"/>
+        </w:rPr>
+        <w:t>0</w:t>
+      </w:r>
+      <w:r>
+        <w:rPr>
+          <w:rFonts w:ascii="Consolas" w:hAnsi="Consolas" w:cs="宋体"/>
+          <w:color w:val="3B3B3B"/>
+          <w:kern w:val="0"/>
+          <w:sz w:val="21"/>
+          <w:szCs w:val="21"/>
+        </w:rPr>
+        <w:t xml:space="preserve">                 </w:t>
+      </w:r>
+      <w:r>
+        <w:rPr>
+          <w:rFonts w:ascii="Consolas" w:hAnsi="Consolas" w:cs="宋体"/>
+          <w:color w:val="0000FF"/>
+          <w:kern w:val="0"/>
+          <w:sz w:val="21"/>
+          <w:szCs w:val="21"/>
+        </w:rPr>
+        <w:t>not null</w:t>
+      </w:r>
+    </w:p>
+    <w:p>
+      <w:pPr>
+        <w:widowControl/>
+        <w:shd w:val="clear" w:color="auto" w:fill="FFFFFF"/>
+        <w:spacing w:line="285" w:lineRule="atLeast"/>
+        <w:jc w:val="left"/>
+        <w:rPr>
+          <w:rFonts w:ascii="Consolas" w:hAnsi="Consolas" w:cs="宋体"/>
+          <w:color w:val="3B3B3B"/>
+          <w:kern w:val="0"/>
+          <w:sz w:val="21"/>
+          <w:szCs w:val="21"/>
+        </w:rPr>
+      </w:pPr>
+      <w:r>
+        <w:rPr>
+          <w:rFonts w:ascii="Consolas" w:hAnsi="Consolas" w:cs="宋体"/>
+          <w:color w:val="3B3B3B"/>
+          <w:kern w:val="0"/>
+          <w:sz w:val="21"/>
+          <w:szCs w:val="21"/>
+        </w:rPr>
+        <w:t xml:space="preserve">)charset </w:t>
+      </w:r>
+      <w:r>
+        <w:rPr>
+          <w:rFonts w:ascii="Consolas" w:hAnsi="Consolas" w:cs="宋体"/>
+          <w:color w:val="000000"/>
+          <w:kern w:val="0"/>
+          <w:sz w:val="21"/>
+          <w:szCs w:val="21"/>
+        </w:rPr>
+        <w:t>=</w:t>
+      </w:r>
+      <w:r>
+        <w:rPr>
+          <w:rFonts w:ascii="Consolas" w:hAnsi="Consolas" w:cs="宋体"/>
+          <w:color w:val="3B3B3B"/>
+          <w:kern w:val="0"/>
+          <w:sz w:val="21"/>
+          <w:szCs w:val="21"/>
+        </w:rPr>
+        <w:t xml:space="preserve"> utf8; </w:t>
+      </w:r>
+    </w:p>
+    <w:p>
+      <w:pPr>
+        <w:widowControl/>
+        <w:shd w:val="clear" w:color="auto" w:fill="FFFFFF"/>
+        <w:spacing w:line="285" w:lineRule="atLeast"/>
+        <w:jc w:val="left"/>
+        <w:rPr>
+          <w:rFonts w:ascii="Consolas" w:hAnsi="Consolas" w:cs="宋体"/>
+          <w:color w:val="3B3B3B"/>
+          <w:kern w:val="0"/>
+          <w:sz w:val="21"/>
+          <w:szCs w:val="21"/>
+        </w:rPr>
+      </w:pPr>
+    </w:p>
+    <w:p>
+      <w:pPr>
+        <w:widowControl/>
+        <w:shd w:val="clear" w:color="auto" w:fill="FFFFFF"/>
+        <w:spacing w:line="285" w:lineRule="atLeast"/>
+        <w:jc w:val="left"/>
+        <w:rPr>
+          <w:rFonts w:ascii="Consolas" w:hAnsi="Consolas" w:cs="宋体"/>
+          <w:color w:val="3B3B3B"/>
+          <w:kern w:val="0"/>
+          <w:sz w:val="21"/>
+          <w:szCs w:val="21"/>
+        </w:rPr>
+      </w:pPr>
+      <w:r>
+        <w:rPr>
+          <w:rFonts w:ascii="Consolas" w:hAnsi="Consolas" w:cs="宋体"/>
+          <w:color w:val="0000FF"/>
+          <w:kern w:val="0"/>
+          <w:sz w:val="21"/>
+          <w:szCs w:val="21"/>
+        </w:rPr>
+        <w:t>CREATE</w:t>
+      </w:r>
+      <w:r>
+        <w:rPr>
+          <w:rFonts w:ascii="Consolas" w:hAnsi="Consolas" w:cs="宋体"/>
+          <w:color w:val="3B3B3B"/>
+          <w:kern w:val="0"/>
+          <w:sz w:val="21"/>
+          <w:szCs w:val="21"/>
+        </w:rPr>
+        <w:t xml:space="preserve"> </w:t>
+      </w:r>
+      <w:r>
+        <w:rPr>
+          <w:rFonts w:ascii="Consolas" w:hAnsi="Consolas" w:cs="宋体"/>
+          <w:color w:val="0000FF"/>
+          <w:kern w:val="0"/>
+          <w:sz w:val="21"/>
+          <w:szCs w:val="21"/>
+        </w:rPr>
+        <w:t>TABLE</w:t>
+      </w:r>
+      <w:r>
+        <w:rPr>
+          <w:rFonts w:ascii="Consolas" w:hAnsi="Consolas" w:cs="宋体"/>
+          <w:color w:val="3B3B3B"/>
+          <w:kern w:val="0"/>
+          <w:sz w:val="21"/>
+          <w:szCs w:val="21"/>
+        </w:rPr>
+        <w:t xml:space="preserve"> </w:t>
+      </w:r>
+      <w:r>
+        <w:rPr>
+          <w:rFonts w:ascii="Consolas" w:hAnsi="Consolas" w:cs="宋体"/>
+          <w:color w:val="795E26"/>
+          <w:kern w:val="0"/>
+          <w:sz w:val="21"/>
+          <w:szCs w:val="21"/>
+        </w:rPr>
+        <w:t>user_info</w:t>
+      </w:r>
+    </w:p>
+    <w:p>
+      <w:pPr>
+        <w:widowControl/>
+        <w:shd w:val="clear" w:color="auto" w:fill="FFFFFF"/>
+        <w:spacing w:line="285" w:lineRule="atLeast"/>
+        <w:jc w:val="left"/>
+        <w:rPr>
+          <w:rFonts w:ascii="Consolas" w:hAnsi="Consolas" w:cs="宋体"/>
+          <w:color w:val="3B3B3B"/>
+          <w:kern w:val="0"/>
+          <w:sz w:val="21"/>
+          <w:szCs w:val="21"/>
+        </w:rPr>
+      </w:pPr>
+      <w:r>
+        <w:rPr>
+          <w:rFonts w:ascii="Consolas" w:hAnsi="Consolas" w:cs="宋体"/>
+          <w:color w:val="3B3B3B"/>
+          <w:kern w:val="0"/>
+          <w:sz w:val="21"/>
+          <w:szCs w:val="21"/>
+        </w:rPr>
+        <w:t>(</w:t>
+      </w:r>
+    </w:p>
+    <w:p>
+      <w:pPr>
+        <w:widowControl/>
+        <w:shd w:val="clear" w:color="auto" w:fill="FFFFFF"/>
+        <w:spacing w:line="285" w:lineRule="atLeast"/>
+        <w:jc w:val="left"/>
+        <w:rPr>
+          <w:rFonts w:ascii="Consolas" w:hAnsi="Consolas" w:cs="宋体"/>
+          <w:color w:val="3B3B3B"/>
+          <w:kern w:val="0"/>
+          <w:sz w:val="21"/>
+          <w:szCs w:val="21"/>
+        </w:rPr>
+      </w:pPr>
+      <w:r>
+        <w:rPr>
+          <w:rFonts w:ascii="Consolas" w:hAnsi="Consolas" w:cs="宋体"/>
+          <w:color w:val="3B3B3B"/>
+          <w:kern w:val="0"/>
+          <w:sz w:val="21"/>
+          <w:szCs w:val="21"/>
+        </w:rPr>
+        <w:t xml:space="preserve">    id       </w:t>
+      </w:r>
+      <w:r>
+        <w:rPr>
+          <w:rFonts w:ascii="Consolas" w:hAnsi="Consolas" w:cs="宋体"/>
+          <w:color w:val="0000FF"/>
+          <w:kern w:val="0"/>
+          <w:sz w:val="21"/>
+          <w:szCs w:val="21"/>
+        </w:rPr>
+        <w:t>INT</w:t>
+      </w:r>
+      <w:r>
+        <w:rPr>
+          <w:rFonts w:ascii="Consolas" w:hAnsi="Consolas" w:cs="宋体"/>
+          <w:color w:val="3B3B3B"/>
+          <w:kern w:val="0"/>
+          <w:sz w:val="21"/>
+          <w:szCs w:val="21"/>
+        </w:rPr>
+        <w:t xml:space="preserve"> UNSIGNED AUTO_INCREMENT </w:t>
+      </w:r>
+      <w:r>
+        <w:rPr>
+          <w:rFonts w:ascii="Consolas" w:hAnsi="Consolas" w:cs="宋体"/>
+          <w:color w:val="0000FF"/>
+          <w:kern w:val="0"/>
+          <w:sz w:val="21"/>
+          <w:szCs w:val="21"/>
+        </w:rPr>
+        <w:t>PRIMARY KEY</w:t>
+      </w:r>
+      <w:r>
+        <w:rPr>
+          <w:rFonts w:ascii="Consolas" w:hAnsi="Consolas" w:cs="宋体"/>
+          <w:color w:val="3B3B3B"/>
+          <w:kern w:val="0"/>
+          <w:sz w:val="21"/>
+          <w:szCs w:val="21"/>
+        </w:rPr>
+        <w:t>,</w:t>
+      </w:r>
+    </w:p>
+    <w:p>
+      <w:pPr>
+        <w:widowControl/>
+        <w:shd w:val="clear" w:color="auto" w:fill="FFFFFF"/>
+        <w:spacing w:line="285" w:lineRule="atLeast"/>
+        <w:jc w:val="left"/>
+        <w:rPr>
+          <w:rFonts w:ascii="Consolas" w:hAnsi="Consolas" w:cs="宋体"/>
+          <w:color w:val="3B3B3B"/>
+          <w:kern w:val="0"/>
+          <w:sz w:val="21"/>
+          <w:szCs w:val="21"/>
+        </w:rPr>
+      </w:pPr>
+      <w:r>
+        <w:rPr>
+          <w:rFonts w:ascii="Consolas" w:hAnsi="Consolas" w:cs="宋体"/>
+          <w:color w:val="3B3B3B"/>
+          <w:kern w:val="0"/>
+          <w:sz w:val="21"/>
+          <w:szCs w:val="21"/>
+        </w:rPr>
+        <w:t>    email    </w:t>
+      </w:r>
+      <w:r>
+        <w:rPr>
+          <w:rFonts w:ascii="Consolas" w:hAnsi="Consolas" w:cs="宋体"/>
+          <w:color w:val="0000FF"/>
+          <w:kern w:val="0"/>
+          <w:sz w:val="21"/>
+          <w:szCs w:val="21"/>
+        </w:rPr>
+        <w:t>VARCHAR</w:t>
+      </w:r>
+      <w:r>
+        <w:rPr>
+          <w:rFonts w:ascii="Consolas" w:hAnsi="Consolas" w:cs="宋体"/>
+          <w:color w:val="3B3B3B"/>
+          <w:kern w:val="0"/>
+          <w:sz w:val="21"/>
+          <w:szCs w:val="21"/>
+        </w:rPr>
+        <w:t>(</w:t>
+      </w:r>
+      <w:r>
+        <w:rPr>
+          <w:rFonts w:ascii="Consolas" w:hAnsi="Consolas" w:cs="宋体"/>
+          <w:color w:val="098658"/>
+          <w:kern w:val="0"/>
+          <w:sz w:val="21"/>
+          <w:szCs w:val="21"/>
+        </w:rPr>
+        <w:t>128</w:t>
+      </w:r>
+      <w:r>
+        <w:rPr>
+          <w:rFonts w:ascii="Consolas" w:hAnsi="Consolas" w:cs="宋体"/>
+          <w:color w:val="3B3B3B"/>
+          <w:kern w:val="0"/>
+          <w:sz w:val="21"/>
+          <w:szCs w:val="21"/>
+        </w:rPr>
+        <w:t xml:space="preserve">) </w:t>
+      </w:r>
+      <w:r>
+        <w:rPr>
+          <w:rFonts w:ascii="Consolas" w:hAnsi="Consolas" w:cs="宋体"/>
+          <w:color w:val="0000FF"/>
+          <w:kern w:val="0"/>
+          <w:sz w:val="21"/>
+          <w:szCs w:val="21"/>
+        </w:rPr>
+        <w:t>DEFAULT</w:t>
+      </w:r>
+      <w:r>
+        <w:rPr>
+          <w:rFonts w:ascii="Consolas" w:hAnsi="Consolas" w:cs="宋体"/>
+          <w:color w:val="3B3B3B"/>
+          <w:kern w:val="0"/>
+          <w:sz w:val="21"/>
+          <w:szCs w:val="21"/>
+        </w:rPr>
+        <w:t xml:space="preserve"> </w:t>
+      </w:r>
+      <w:r>
+        <w:rPr>
+          <w:rFonts w:ascii="Consolas" w:hAnsi="Consolas" w:cs="宋体"/>
+          <w:color w:val="A31515"/>
+          <w:kern w:val="0"/>
+          <w:sz w:val="21"/>
+          <w:szCs w:val="21"/>
+        </w:rPr>
+        <w:t>''</w:t>
+      </w:r>
+      <w:r>
+        <w:rPr>
+          <w:rFonts w:ascii="Consolas" w:hAnsi="Consolas" w:cs="宋体"/>
+          <w:color w:val="3B3B3B"/>
+          <w:kern w:val="0"/>
+          <w:sz w:val="21"/>
+          <w:szCs w:val="21"/>
+        </w:rPr>
+        <w:t xml:space="preserve"> </w:t>
+      </w:r>
+      <w:r>
+        <w:rPr>
+          <w:rFonts w:ascii="Consolas" w:hAnsi="Consolas" w:cs="宋体"/>
+          <w:color w:val="0000FF"/>
+          <w:kern w:val="0"/>
+          <w:sz w:val="21"/>
+          <w:szCs w:val="21"/>
+        </w:rPr>
+        <w:t>NOT NULL</w:t>
+      </w:r>
+      <w:r>
+        <w:rPr>
+          <w:rFonts w:ascii="Consolas" w:hAnsi="Consolas" w:cs="宋体"/>
+          <w:color w:val="3B3B3B"/>
+          <w:kern w:val="0"/>
+          <w:sz w:val="21"/>
+          <w:szCs w:val="21"/>
+        </w:rPr>
+        <w:t xml:space="preserve"> </w:t>
+      </w:r>
+      <w:r>
+        <w:rPr>
+          <w:rFonts w:ascii="Consolas" w:hAnsi="Consolas" w:cs="宋体"/>
+          <w:color w:val="0000FF"/>
+          <w:kern w:val="0"/>
+          <w:sz w:val="21"/>
+          <w:szCs w:val="21"/>
+        </w:rPr>
+        <w:t>UNIQUE</w:t>
+      </w:r>
+      <w:r>
+        <w:rPr>
+          <w:rFonts w:ascii="Consolas" w:hAnsi="Consolas" w:cs="宋体"/>
+          <w:color w:val="3B3B3B"/>
+          <w:kern w:val="0"/>
+          <w:sz w:val="21"/>
+          <w:szCs w:val="21"/>
+        </w:rPr>
+        <w:t>,</w:t>
+      </w:r>
+    </w:p>
+    <w:p>
+      <w:pPr>
+        <w:widowControl/>
+        <w:shd w:val="clear" w:color="auto" w:fill="FFFFFF"/>
+        <w:spacing w:line="285" w:lineRule="atLeast"/>
+        <w:jc w:val="left"/>
+        <w:rPr>
+          <w:rFonts w:ascii="Consolas" w:hAnsi="Consolas" w:cs="宋体"/>
+          <w:color w:val="3B3B3B"/>
+          <w:kern w:val="0"/>
+          <w:sz w:val="21"/>
+          <w:szCs w:val="21"/>
+        </w:rPr>
+      </w:pPr>
+      <w:r>
+        <w:rPr>
+          <w:rFonts w:ascii="Consolas" w:hAnsi="Consolas" w:cs="宋体"/>
+          <w:color w:val="3B3B3B"/>
+          <w:kern w:val="0"/>
+          <w:sz w:val="21"/>
+          <w:szCs w:val="21"/>
+        </w:rPr>
+        <w:t xml:space="preserve">    </w:t>
+      </w:r>
+      <w:r>
+        <w:rPr>
+          <w:rFonts w:ascii="Consolas" w:hAnsi="Consolas" w:cs="宋体"/>
+          <w:color w:val="0000FF"/>
+          <w:kern w:val="0"/>
+          <w:sz w:val="21"/>
+          <w:szCs w:val="21"/>
+        </w:rPr>
+        <w:t>name</w:t>
+      </w:r>
+      <w:r>
+        <w:rPr>
+          <w:rFonts w:ascii="Consolas" w:hAnsi="Consolas" w:cs="宋体"/>
+          <w:color w:val="3B3B3B"/>
+          <w:kern w:val="0"/>
+          <w:sz w:val="21"/>
+          <w:szCs w:val="21"/>
+        </w:rPr>
+        <w:t xml:space="preserve">     </w:t>
+      </w:r>
+      <w:r>
+        <w:rPr>
+          <w:rFonts w:ascii="Consolas" w:hAnsi="Consolas" w:cs="宋体"/>
+          <w:color w:val="0000FF"/>
+          <w:kern w:val="0"/>
+          <w:sz w:val="21"/>
+          <w:szCs w:val="21"/>
+        </w:rPr>
+        <w:t>VARCHAR</w:t>
+      </w:r>
+      <w:r>
+        <w:rPr>
+          <w:rFonts w:ascii="Consolas" w:hAnsi="Consolas" w:cs="宋体"/>
+          <w:color w:val="3B3B3B"/>
+          <w:kern w:val="0"/>
+          <w:sz w:val="21"/>
+          <w:szCs w:val="21"/>
+        </w:rPr>
+        <w:t>(</w:t>
+      </w:r>
+      <w:r>
+        <w:rPr>
+          <w:rFonts w:ascii="Consolas" w:hAnsi="Consolas" w:cs="宋体"/>
+          <w:color w:val="098658"/>
+          <w:kern w:val="0"/>
+          <w:sz w:val="21"/>
+          <w:szCs w:val="21"/>
+        </w:rPr>
+        <w:t>128</w:t>
+      </w:r>
+      <w:r>
+        <w:rPr>
+          <w:rFonts w:ascii="Consolas" w:hAnsi="Consolas" w:cs="宋体"/>
+          <w:color w:val="3B3B3B"/>
+          <w:kern w:val="0"/>
+          <w:sz w:val="21"/>
+          <w:szCs w:val="21"/>
+        </w:rPr>
+        <w:t xml:space="preserve">) </w:t>
+      </w:r>
+      <w:r>
+        <w:rPr>
+          <w:rFonts w:ascii="Consolas" w:hAnsi="Consolas" w:cs="宋体"/>
+          <w:color w:val="0000FF"/>
+          <w:kern w:val="0"/>
+          <w:sz w:val="21"/>
+          <w:szCs w:val="21"/>
+        </w:rPr>
+        <w:t>DEFAULT</w:t>
+      </w:r>
+      <w:r>
+        <w:rPr>
+          <w:rFonts w:ascii="Consolas" w:hAnsi="Consolas" w:cs="宋体"/>
+          <w:color w:val="3B3B3B"/>
+          <w:kern w:val="0"/>
+          <w:sz w:val="21"/>
+          <w:szCs w:val="21"/>
+        </w:rPr>
+        <w:t xml:space="preserve"> </w:t>
+      </w:r>
+      <w:r>
+        <w:rPr>
+          <w:rFonts w:ascii="Consolas" w:hAnsi="Consolas" w:cs="宋体"/>
+          <w:color w:val="A31515"/>
+          <w:kern w:val="0"/>
+          <w:sz w:val="21"/>
+          <w:szCs w:val="21"/>
+        </w:rPr>
+        <w:t>''</w:t>
+      </w:r>
+      <w:r>
+        <w:rPr>
+          <w:rFonts w:ascii="Consolas" w:hAnsi="Consolas" w:cs="宋体"/>
+          <w:color w:val="3B3B3B"/>
+          <w:kern w:val="0"/>
+          <w:sz w:val="21"/>
+          <w:szCs w:val="21"/>
+        </w:rPr>
+        <w:t xml:space="preserve"> </w:t>
+      </w:r>
+      <w:r>
+        <w:rPr>
+          <w:rFonts w:ascii="Consolas" w:hAnsi="Consolas" w:cs="宋体"/>
+          <w:color w:val="0000FF"/>
+          <w:kern w:val="0"/>
+          <w:sz w:val="21"/>
+          <w:szCs w:val="21"/>
+        </w:rPr>
+        <w:t>NOT NULL</w:t>
+      </w:r>
+      <w:r>
+        <w:rPr>
+          <w:rFonts w:ascii="Consolas" w:hAnsi="Consolas" w:cs="宋体"/>
+          <w:color w:val="3B3B3B"/>
+          <w:kern w:val="0"/>
+          <w:sz w:val="21"/>
+          <w:szCs w:val="21"/>
+        </w:rPr>
+        <w:t xml:space="preserve"> </w:t>
+      </w:r>
+      <w:r>
+        <w:rPr>
+          <w:rFonts w:ascii="Consolas" w:hAnsi="Consolas" w:cs="宋体"/>
+          <w:color w:val="0000FF"/>
+          <w:kern w:val="0"/>
+          <w:sz w:val="21"/>
+          <w:szCs w:val="21"/>
+        </w:rPr>
+        <w:t>UNIQUE</w:t>
+      </w:r>
+      <w:r>
+        <w:rPr>
+          <w:rFonts w:ascii="Consolas" w:hAnsi="Consolas" w:cs="宋体"/>
+          <w:color w:val="3B3B3B"/>
+          <w:kern w:val="0"/>
+          <w:sz w:val="21"/>
+          <w:szCs w:val="21"/>
+        </w:rPr>
+        <w:t>,</w:t>
+      </w:r>
+    </w:p>
+    <w:p>
+      <w:pPr>
+        <w:widowControl/>
+        <w:shd w:val="clear" w:color="auto" w:fill="FFFFFF"/>
+        <w:spacing w:line="285" w:lineRule="atLeast"/>
+        <w:jc w:val="left"/>
+        <w:rPr>
+          <w:rFonts w:ascii="Consolas" w:hAnsi="Consolas" w:cs="宋体"/>
+          <w:color w:val="3B3B3B"/>
+          <w:kern w:val="0"/>
+          <w:sz w:val="21"/>
+          <w:szCs w:val="21"/>
+        </w:rPr>
+      </w:pPr>
+      <w:r>
+        <w:rPr>
+          <w:rFonts w:ascii="Consolas" w:hAnsi="Consolas" w:cs="宋体"/>
+          <w:color w:val="3B3B3B"/>
+          <w:kern w:val="0"/>
+          <w:sz w:val="21"/>
+          <w:szCs w:val="21"/>
+        </w:rPr>
+        <w:t xml:space="preserve">    </w:t>
+      </w:r>
+      <w:r>
+        <w:rPr>
+          <w:rFonts w:ascii="Consolas" w:hAnsi="Consolas" w:cs="宋体"/>
+          <w:color w:val="0000FF"/>
+          <w:kern w:val="0"/>
+          <w:sz w:val="21"/>
+          <w:szCs w:val="21"/>
+        </w:rPr>
+        <w:t>password</w:t>
+      </w:r>
+      <w:r>
+        <w:rPr>
+          <w:rFonts w:ascii="Consolas" w:hAnsi="Consolas" w:cs="宋体"/>
+          <w:color w:val="3B3B3B"/>
+          <w:kern w:val="0"/>
+          <w:sz w:val="21"/>
+          <w:szCs w:val="21"/>
+        </w:rPr>
+        <w:t xml:space="preserve"> </w:t>
+      </w:r>
+      <w:r>
+        <w:rPr>
+          <w:rFonts w:ascii="Consolas" w:hAnsi="Consolas" w:cs="宋体"/>
+          <w:color w:val="0000FF"/>
+          <w:kern w:val="0"/>
+          <w:sz w:val="21"/>
+          <w:szCs w:val="21"/>
+        </w:rPr>
+        <w:t>VARCHAR</w:t>
+      </w:r>
+      <w:r>
+        <w:rPr>
+          <w:rFonts w:ascii="Consolas" w:hAnsi="Consolas" w:cs="宋体"/>
+          <w:color w:val="3B3B3B"/>
+          <w:kern w:val="0"/>
+          <w:sz w:val="21"/>
+          <w:szCs w:val="21"/>
+        </w:rPr>
+        <w:t>(</w:t>
+      </w:r>
+      <w:r>
+        <w:rPr>
+          <w:rFonts w:ascii="Consolas" w:hAnsi="Consolas" w:cs="宋体"/>
+          <w:color w:val="098658"/>
+          <w:kern w:val="0"/>
+          <w:sz w:val="21"/>
+          <w:szCs w:val="21"/>
+        </w:rPr>
+        <w:t>128</w:t>
+      </w:r>
+      <w:r>
+        <w:rPr>
+          <w:rFonts w:ascii="Consolas" w:hAnsi="Consolas" w:cs="宋体"/>
+          <w:color w:val="3B3B3B"/>
+          <w:kern w:val="0"/>
+          <w:sz w:val="21"/>
+          <w:szCs w:val="21"/>
+        </w:rPr>
+        <w:t xml:space="preserve">) </w:t>
+      </w:r>
+      <w:r>
+        <w:rPr>
+          <w:rFonts w:ascii="Consolas" w:hAnsi="Consolas" w:cs="宋体"/>
+          <w:color w:val="0000FF"/>
+          <w:kern w:val="0"/>
+          <w:sz w:val="21"/>
+          <w:szCs w:val="21"/>
+        </w:rPr>
+        <w:t>DEFAULT</w:t>
+      </w:r>
+      <w:r>
+        <w:rPr>
+          <w:rFonts w:ascii="Consolas" w:hAnsi="Consolas" w:cs="宋体"/>
+          <w:color w:val="3B3B3B"/>
+          <w:kern w:val="0"/>
+          <w:sz w:val="21"/>
+          <w:szCs w:val="21"/>
+        </w:rPr>
+        <w:t xml:space="preserve"> </w:t>
+      </w:r>
+      <w:r>
+        <w:rPr>
+          <w:rFonts w:ascii="Consolas" w:hAnsi="Consolas" w:cs="宋体"/>
+          <w:color w:val="A31515"/>
+          <w:kern w:val="0"/>
+          <w:sz w:val="21"/>
+          <w:szCs w:val="21"/>
+        </w:rPr>
+        <w:t>''</w:t>
+      </w:r>
+      <w:r>
+        <w:rPr>
+          <w:rFonts w:ascii="Consolas" w:hAnsi="Consolas" w:cs="宋体"/>
+          <w:color w:val="3B3B3B"/>
+          <w:kern w:val="0"/>
+          <w:sz w:val="21"/>
+          <w:szCs w:val="21"/>
+        </w:rPr>
+        <w:t xml:space="preserve"> </w:t>
+      </w:r>
+      <w:r>
+        <w:rPr>
+          <w:rFonts w:ascii="Consolas" w:hAnsi="Consolas" w:cs="宋体"/>
+          <w:color w:val="0000FF"/>
+          <w:kern w:val="0"/>
+          <w:sz w:val="21"/>
+          <w:szCs w:val="21"/>
+        </w:rPr>
+        <w:t>NOT NULL</w:t>
+      </w:r>
+    </w:p>
+    <w:p>
+      <w:pPr>
+        <w:widowControl/>
+        <w:shd w:val="clear" w:color="auto" w:fill="FFFFFF"/>
+        <w:spacing w:line="285" w:lineRule="atLeast"/>
+        <w:jc w:val="left"/>
+        <w:rPr>
+          <w:rFonts w:ascii="Consolas" w:hAnsi="Consolas" w:cs="宋体"/>
+          <w:color w:val="3B3B3B"/>
+          <w:kern w:val="0"/>
+          <w:sz w:val="21"/>
+          <w:szCs w:val="21"/>
+        </w:rPr>
+      </w:pPr>
+      <w:r>
+        <w:rPr>
+          <w:rFonts w:ascii="Consolas" w:hAnsi="Consolas" w:cs="宋体"/>
+          <w:color w:val="3B3B3B"/>
+          <w:kern w:val="0"/>
+          <w:sz w:val="21"/>
+          <w:szCs w:val="21"/>
+        </w:rPr>
+        <w:t>);</w:t>
+      </w:r>
+    </w:p>
+    <w:p>
+      <w:pPr>
+        <w:widowControl/>
+        <w:shd w:val="clear" w:color="auto" w:fill="FFFFFF"/>
+        <w:spacing w:line="285" w:lineRule="atLeast"/>
+        <w:jc w:val="left"/>
+        <w:rPr>
+          <w:rFonts w:ascii="Consolas" w:hAnsi="Consolas" w:cs="宋体"/>
+          <w:color w:val="3B3B3B"/>
+          <w:kern w:val="0"/>
+          <w:sz w:val="21"/>
+          <w:szCs w:val="21"/>
+        </w:rPr>
+      </w:pPr>
+    </w:p>
+    <w:p>
+      <w:pPr>
+        <w:widowControl/>
+        <w:shd w:val="clear" w:color="auto" w:fill="FFFFFF"/>
+        <w:spacing w:line="285" w:lineRule="atLeast"/>
+        <w:jc w:val="left"/>
+        <w:rPr>
+          <w:rFonts w:ascii="Consolas" w:hAnsi="Consolas" w:cs="宋体"/>
+          <w:color w:val="3B3B3B"/>
+          <w:kern w:val="0"/>
+          <w:sz w:val="21"/>
+          <w:szCs w:val="21"/>
+        </w:rPr>
+      </w:pPr>
+      <w:r>
+        <w:rPr>
+          <w:rFonts w:ascii="Consolas" w:hAnsi="Consolas" w:cs="宋体"/>
+          <w:color w:val="0000FF"/>
+          <w:kern w:val="0"/>
+          <w:sz w:val="21"/>
+          <w:szCs w:val="21"/>
+        </w:rPr>
+        <w:t>GRANT</w:t>
+      </w:r>
+      <w:r>
+        <w:rPr>
+          <w:rFonts w:ascii="Consolas" w:hAnsi="Consolas" w:cs="宋体"/>
+          <w:color w:val="3B3B3B"/>
+          <w:kern w:val="0"/>
+          <w:sz w:val="21"/>
+          <w:szCs w:val="21"/>
+        </w:rPr>
+        <w:t xml:space="preserve"> ALL PRIVILEGES </w:t>
+      </w:r>
+      <w:r>
+        <w:rPr>
+          <w:rFonts w:ascii="Consolas" w:hAnsi="Consolas" w:cs="宋体"/>
+          <w:color w:val="0000FF"/>
+          <w:kern w:val="0"/>
+          <w:sz w:val="21"/>
+          <w:szCs w:val="21"/>
+        </w:rPr>
+        <w:t>ON</w:t>
+      </w:r>
+      <w:r>
+        <w:rPr>
+          <w:rFonts w:ascii="Consolas" w:hAnsi="Consolas" w:cs="宋体"/>
+          <w:color w:val="3B3B3B"/>
+          <w:kern w:val="0"/>
+          <w:sz w:val="21"/>
+          <w:szCs w:val="21"/>
+        </w:rPr>
+        <w:t xml:space="preserve"> iot.</w:t>
+      </w:r>
+      <w:r>
+        <w:rPr>
+          <w:rFonts w:ascii="Consolas" w:hAnsi="Consolas" w:cs="宋体"/>
+          <w:color w:val="000000"/>
+          <w:kern w:val="0"/>
+          <w:sz w:val="21"/>
+          <w:szCs w:val="21"/>
+        </w:rPr>
+        <w:t>*</w:t>
+      </w:r>
+      <w:r>
+        <w:rPr>
+          <w:rFonts w:ascii="Consolas" w:hAnsi="Consolas" w:cs="宋体"/>
+          <w:color w:val="3B3B3B"/>
+          <w:kern w:val="0"/>
+          <w:sz w:val="21"/>
+          <w:szCs w:val="21"/>
+        </w:rPr>
+        <w:t xml:space="preserve"> </w:t>
+      </w:r>
+      <w:r>
+        <w:rPr>
+          <w:rFonts w:ascii="Consolas" w:hAnsi="Consolas" w:cs="宋体"/>
+          <w:color w:val="0000FF"/>
+          <w:kern w:val="0"/>
+          <w:sz w:val="21"/>
+          <w:szCs w:val="21"/>
+        </w:rPr>
+        <w:t>TO</w:t>
+      </w:r>
+      <w:r>
+        <w:rPr>
+          <w:rFonts w:ascii="Consolas" w:hAnsi="Consolas" w:cs="宋体"/>
+          <w:color w:val="3B3B3B"/>
+          <w:kern w:val="0"/>
+          <w:sz w:val="21"/>
+          <w:szCs w:val="21"/>
+        </w:rPr>
+        <w:t xml:space="preserve"> </w:t>
+      </w:r>
+      <w:r>
+        <w:rPr>
+          <w:rFonts w:ascii="Consolas" w:hAnsi="Consolas" w:cs="宋体"/>
+          <w:color w:val="A31515"/>
+          <w:kern w:val="0"/>
+          <w:sz w:val="21"/>
+          <w:szCs w:val="21"/>
+        </w:rPr>
+        <w:t>'root'</w:t>
+      </w:r>
+      <w:r>
+        <w:rPr>
+          <w:rFonts w:ascii="Consolas" w:hAnsi="Consolas" w:cs="宋体"/>
+          <w:color w:val="3B3B3B"/>
+          <w:kern w:val="0"/>
+          <w:sz w:val="21"/>
+          <w:szCs w:val="21"/>
+        </w:rPr>
+        <w:t>@</w:t>
+      </w:r>
+      <w:r>
+        <w:rPr>
+          <w:rFonts w:ascii="Consolas" w:hAnsi="Consolas" w:cs="宋体"/>
+          <w:color w:val="A31515"/>
+          <w:kern w:val="0"/>
+          <w:sz w:val="21"/>
+          <w:szCs w:val="21"/>
+        </w:rPr>
+        <w:t>'localhost'</w:t>
+      </w:r>
+      <w:r>
+        <w:rPr>
+          <w:rFonts w:ascii="Consolas" w:hAnsi="Consolas" w:cs="宋体"/>
+          <w:color w:val="3B3B3B"/>
+          <w:kern w:val="0"/>
+          <w:sz w:val="21"/>
+          <w:szCs w:val="21"/>
+        </w:rPr>
+        <w:t>;</w:t>
+      </w:r>
+    </w:p>
+    <w:p>
+      <w:pPr>
+        <w:widowControl/>
+        <w:shd w:val="clear" w:color="auto" w:fill="FFFFFF"/>
+        <w:spacing w:line="285" w:lineRule="atLeast"/>
+        <w:jc w:val="left"/>
+        <w:rPr>
           <w:rFonts w:ascii="微软雅黑" w:eastAsia="微软雅黑" w:hAnsi="微软雅黑"/>
           <w:sz w:val="20"/>
           <w:szCs w:val="28"/>
+        </w:rPr>
+      </w:pPr>
+    </w:p>
+    <w:p>
+      <w:pPr>
+        <w:widowControl/>
+        <w:shd w:val="clear" w:color="auto" w:fill="FFFFFF"/>
+        <w:spacing w:line="285" w:lineRule="atLeast"/>
+        <w:jc w:val="left"/>
+        <w:rPr>
+          <w:rFonts w:ascii="微软雅黑" w:eastAsia="微软雅黑" w:hAnsi="微软雅黑"/>
+          <w:sz w:val="20"/>
+          <w:szCs w:val="28"/>
+        </w:rPr>
+      </w:pPr>
+      <w:r>
+        <w:rPr>
+          <w:rFonts w:ascii="微软雅黑" w:eastAsia="微软雅黑" w:hAnsi="微软雅黑" w:hint="eastAsia"/>
+          <w:sz w:val="20"/>
+          <w:szCs w:val="28"/>
+        </w:rPr>
+        <w:t>将上述S</w:t>
+      </w:r>
+      <w:r>
+        <w:rPr>
+          <w:rFonts w:ascii="微软雅黑" w:eastAsia="微软雅黑" w:hAnsi="微软雅黑"/>
+          <w:sz w:val="20"/>
+          <w:szCs w:val="28"/>
+        </w:rPr>
+        <w:t>QL</w:t>
+      </w:r>
+      <w:r>
+        <w:rPr>
+          <w:rFonts w:ascii="微软雅黑" w:eastAsia="微软雅黑" w:hAnsi="微软雅黑" w:hint="eastAsia"/>
+          <w:sz w:val="20"/>
+          <w:szCs w:val="28"/>
+        </w:rPr>
+        <w:t>命令直接复制粘贴进</w:t>
+      </w:r>
+      <w:r>
+        <w:rPr>
+          <w:rFonts w:ascii="微软雅黑" w:eastAsia="微软雅黑" w:hAnsi="微软雅黑" w:hint="eastAsia"/>
+          <w:sz w:val="20"/>
+          <w:szCs w:val="28"/>
+        </w:rPr>
+        <w:t>My</w:t>
+      </w:r>
+      <w:r>
+        <w:rPr>
+          <w:rFonts w:ascii="微软雅黑" w:eastAsia="微软雅黑" w:hAnsi="微软雅黑"/>
+          <w:sz w:val="20"/>
+          <w:szCs w:val="28"/>
+        </w:rPr>
+        <w:t xml:space="preserve">SQL </w:t>
+      </w:r>
+      <w:r>
+        <w:rPr>
+          <w:rFonts w:ascii="微软雅黑" w:eastAsia="微软雅黑" w:hAnsi="微软雅黑" w:hint="eastAsia"/>
+          <w:sz w:val="20"/>
+          <w:szCs w:val="28"/>
+        </w:rPr>
+        <w:t>work</w:t>
+      </w:r>
+      <w:r>
+        <w:rPr>
+          <w:rFonts w:ascii="微软雅黑" w:eastAsia="微软雅黑" w:hAnsi="微软雅黑"/>
+          <w:sz w:val="20"/>
+          <w:szCs w:val="28"/>
+        </w:rPr>
+        <w:t>bench</w:t>
+      </w:r>
+      <w:r>
+        <w:rPr>
+          <w:rFonts w:ascii="微软雅黑" w:eastAsia="微软雅黑" w:hAnsi="微软雅黑" w:hint="eastAsia"/>
+          <w:sz w:val="20"/>
+          <w:szCs w:val="28"/>
+        </w:rPr>
+        <w:t>进行建表</w:t>
+      </w:r>
+      <w:r>
+        <w:rPr>
+          <w:rFonts w:ascii="微软雅黑" w:eastAsia="微软雅黑" w:hAnsi="微软雅黑" w:hint="eastAsia"/>
+          <w:b/>
+          <w:bCs/>
+          <w:color w:val="70AD47" w:themeColor="accent6"/>
+          <w:sz w:val="20"/>
+          <w:szCs w:val="28"/>
+        </w:rPr>
+        <w:t>(注意需要在root下进行建表</w:t>
+      </w:r>
+      <w:r>
+        <w:rPr>
+          <w:rFonts w:ascii="微软雅黑" w:eastAsia="微软雅黑" w:hAnsi="微软雅黑"/>
+          <w:b/>
+          <w:bCs/>
+          <w:color w:val="70AD47" w:themeColor="accent6"/>
+          <w:sz w:val="20"/>
+          <w:szCs w:val="28"/>
+        </w:rPr>
+        <w:t>)</w:t>
+      </w:r>
+    </w:p>
+    <w:p>
+      <w:pPr>
+        <w:widowControl/>
+        <w:shd w:val="clear" w:color="auto" w:fill="FFFFFF"/>
+        <w:spacing w:line="285" w:lineRule="atLeast"/>
+        <w:jc w:val="left"/>
+        <w:rPr>
+          <w:rFonts w:ascii="Consolas" w:hAnsi="Consolas" w:cs="宋体"/>
+          <w:color w:val="3B3B3B"/>
+          <w:kern w:val="0"/>
+          <w:sz w:val="21"/>
+          <w:szCs w:val="21"/>
         </w:rPr>
       </w:pPr>
       <w:r>
@@ -7755,10 +7765,10 @@
         </w:rPr>
         <w:lastRenderedPageBreak/>
         <w:drawing>
-          <wp:inline distT="0" distB="0" distL="0" distR="0" wp14:anchorId="21DE62F0" wp14:editId="45EDFD33">
-            <wp:extent cx="6343650" cy="1260475"/>
+          <wp:inline distT="0" distB="0" distL="0" distR="0" wp14:anchorId="646CAB71" wp14:editId="554BD890">
+            <wp:extent cx="6343650" cy="4231640"/>
             <wp:effectExtent l="0" t="0" r="0" b="0"/>
-            <wp:docPr id="5" name="图片 5"/>
+            <wp:docPr id="7" name="图片 7"/>
             <wp:cNvGraphicFramePr>
               <a:graphicFrameLocks xmlns:a="http://schemas.openxmlformats.org/drawingml/2006/main" noChangeAspect="1"/>
             </wp:cNvGraphicFramePr>
@@ -7778,7 +7788,7 @@
                   <pic:spPr>
                     <a:xfrm>
                       <a:off x="0" y="0"/>
-                      <a:ext cx="6343650" cy="1260475"/>
+                      <a:ext cx="6343650" cy="4231640"/>
                     </a:xfrm>
                     <a:prstGeom prst="rect">
                       <a:avLst/>
@@ -7806,7 +7816,7 @@
           <w:sz w:val="20"/>
           <w:szCs w:val="28"/>
         </w:rPr>
-        <w:t>则删除数据库重来</w:t>
+        <w:t>如果不小心建立错误</w:t>
       </w:r>
     </w:p>
     <w:p>
@@ -7823,10 +7833,10 @@
           <w:noProof/>
         </w:rPr>
         <w:drawing>
-          <wp:inline distT="0" distB="0" distL="0" distR="0" wp14:anchorId="00677C1F" wp14:editId="1D116351">
-            <wp:extent cx="3398815" cy="381033"/>
+          <wp:inline distT="0" distB="0" distL="0" distR="0" wp14:anchorId="21DE62F0" wp14:editId="45EDFD33">
+            <wp:extent cx="6343650" cy="1260475"/>
             <wp:effectExtent l="0" t="0" r="0" b="0"/>
-            <wp:docPr id="6" name="图片 6"/>
+            <wp:docPr id="5" name="图片 5"/>
             <wp:cNvGraphicFramePr>
               <a:graphicFrameLocks xmlns:a="http://schemas.openxmlformats.org/drawingml/2006/main" noChangeAspect="1"/>
             </wp:cNvGraphicFramePr>
@@ -7846,7 +7856,7 @@
                   <pic:spPr>
                     <a:xfrm>
                       <a:off x="0" y="0"/>
-                      <a:ext cx="3398815" cy="381033"/>
+                      <a:ext cx="6343650" cy="1260475"/>
                     </a:xfrm>
                     <a:prstGeom prst="rect">
                       <a:avLst/>
@@ -7861,143 +7871,27 @@
     </w:p>
     <w:p>
       <w:pPr>
-        <w:pStyle w:val="1"/>
         <w:spacing w:line="480" w:lineRule="auto"/>
         <w:rPr>
           <w:rFonts w:ascii="微软雅黑" w:eastAsia="微软雅黑" w:hAnsi="微软雅黑"/>
-        </w:rPr>
-      </w:pPr>
-      <w:bookmarkStart w:id="5" w:name="_Toc152063542"/>
-      <w:r>
-        <w:rPr>
-          <w:rFonts w:ascii="微软雅黑" w:eastAsia="微软雅黑" w:hAnsi="微软雅黑" w:hint="eastAsia"/>
-        </w:rPr>
-        <w:t>开发日志</w:t>
-      </w:r>
-      <w:bookmarkEnd w:id="5"/>
-    </w:p>
-    <w:p>
-      <w:pPr>
-        <w:pStyle w:val="2"/>
+          <w:sz w:val="20"/>
+          <w:szCs w:val="28"/>
+        </w:rPr>
+      </w:pPr>
+      <w:r>
+        <w:rPr>
+          <w:rFonts w:ascii="微软雅黑" w:eastAsia="微软雅黑" w:hAnsi="微软雅黑" w:hint="eastAsia"/>
+          <w:sz w:val="20"/>
+          <w:szCs w:val="28"/>
+        </w:rPr>
+        <w:t>则删除数据库重来</w:t>
+      </w:r>
+    </w:p>
+    <w:p>
+      <w:pPr>
+        <w:spacing w:line="480" w:lineRule="auto"/>
         <w:rPr>
           <w:rFonts w:ascii="微软雅黑" w:eastAsia="微软雅黑" w:hAnsi="微软雅黑"/>
-        </w:rPr>
-      </w:pPr>
-      <w:bookmarkStart w:id="6" w:name="_Toc152063543"/>
-      <w:bookmarkStart w:id="7" w:name="_Hlk152063010"/>
-      <w:r>
-        <w:rPr>
-          <w:rFonts w:ascii="微软雅黑" w:eastAsia="微软雅黑" w:hAnsi="微软雅黑" w:hint="eastAsia"/>
-        </w:rPr>
-        <w:t>客户端</w:t>
-      </w:r>
-      <w:bookmarkEnd w:id="6"/>
-    </w:p>
-    <w:bookmarkEnd w:id="7"/>
-    <w:p>
-      <w:pPr>
-        <w:spacing w:line="480" w:lineRule="auto"/>
-        <w:rPr>
-          <w:rFonts w:ascii="微软雅黑" w:eastAsia="微软雅黑" w:hAnsi="微软雅黑"/>
-          <w:b/>
-          <w:bCs/>
-          <w:color w:val="4472C4" w:themeColor="accent5"/>
-          <w:sz w:val="21"/>
-          <w:szCs w:val="32"/>
-        </w:rPr>
-      </w:pPr>
-      <w:r>
-        <w:rPr>
-          <w:rFonts w:ascii="微软雅黑" w:eastAsia="微软雅黑" w:hAnsi="微软雅黑" w:hint="eastAsia"/>
-          <w:b/>
-          <w:bCs/>
-          <w:color w:val="4472C4" w:themeColor="accent5"/>
-          <w:sz w:val="21"/>
-          <w:szCs w:val="32"/>
-        </w:rPr>
-        <w:t>1</w:t>
-      </w:r>
-      <w:r>
-        <w:rPr>
-          <w:rFonts w:ascii="微软雅黑" w:eastAsia="微软雅黑" w:hAnsi="微软雅黑"/>
-          <w:b/>
-          <w:bCs/>
-          <w:color w:val="4472C4" w:themeColor="accent5"/>
-          <w:sz w:val="21"/>
-          <w:szCs w:val="32"/>
-        </w:rPr>
-        <w:t>1</w:t>
-      </w:r>
-      <w:r>
-        <w:rPr>
-          <w:rFonts w:ascii="微软雅黑" w:eastAsia="微软雅黑" w:hAnsi="微软雅黑"/>
-          <w:b/>
-          <w:bCs/>
-          <w:color w:val="4472C4" w:themeColor="accent5"/>
-          <w:sz w:val="21"/>
-          <w:szCs w:val="32"/>
-        </w:rPr>
-        <w:t>.</w:t>
-      </w:r>
-      <w:r>
-        <w:rPr>
-          <w:rFonts w:ascii="微软雅黑" w:eastAsia="微软雅黑" w:hAnsi="微软雅黑"/>
-          <w:b/>
-          <w:bCs/>
-          <w:color w:val="4472C4" w:themeColor="accent5"/>
-          <w:sz w:val="21"/>
-          <w:szCs w:val="32"/>
-        </w:rPr>
-        <w:t>19</w:t>
-      </w:r>
-    </w:p>
-    <w:p>
-      <w:pPr>
-        <w:spacing w:line="480" w:lineRule="auto"/>
-        <w:rPr>
-          <w:rFonts w:ascii="微软雅黑" w:eastAsia="微软雅黑" w:hAnsi="微软雅黑"/>
-          <w:sz w:val="20"/>
-          <w:szCs w:val="28"/>
-        </w:rPr>
-      </w:pPr>
-      <w:r>
-        <w:rPr>
-          <w:rFonts w:ascii="微软雅黑" w:eastAsia="微软雅黑" w:hAnsi="微软雅黑" w:hint="eastAsia"/>
-          <w:sz w:val="20"/>
-          <w:szCs w:val="28"/>
-        </w:rPr>
-        <w:t>根据老师提供的代码进行了一定的修改</w:t>
-      </w:r>
-      <w:r>
-        <w:rPr>
-          <w:rFonts w:ascii="微软雅黑" w:eastAsia="微软雅黑" w:hAnsi="微软雅黑" w:hint="eastAsia"/>
-          <w:sz w:val="20"/>
-          <w:szCs w:val="28"/>
-        </w:rPr>
-        <w:t>，主要如下，解决了一个</w:t>
-      </w:r>
-      <w:r>
-        <w:rPr>
-          <w:rFonts w:ascii="微软雅黑" w:eastAsia="微软雅黑" w:hAnsi="微软雅黑" w:hint="eastAsia"/>
-          <w:sz w:val="20"/>
-          <w:szCs w:val="28"/>
-        </w:rPr>
-        <w:t>java编译过程中的</w:t>
-      </w:r>
-      <w:r>
-        <w:rPr>
-          <w:rFonts w:ascii="微软雅黑" w:eastAsia="微软雅黑" w:hAnsi="微软雅黑" w:hint="eastAsia"/>
-          <w:sz w:val="20"/>
-          <w:szCs w:val="28"/>
-        </w:rPr>
-        <w:t>报错</w:t>
-      </w:r>
-    </w:p>
-    <w:p>
-      <w:pPr>
-        <w:spacing w:line="480" w:lineRule="auto"/>
-        <w:rPr>
-          <w:rFonts w:ascii="微软雅黑" w:eastAsia="微软雅黑" w:hAnsi="微软雅黑"/>
           <w:sz w:val="20"/>
           <w:szCs w:val="28"/>
         </w:rPr>
@@ -8007,10 +7901,10 @@
           <w:noProof/>
         </w:rPr>
         <w:drawing>
-          <wp:inline distT="0" distB="0" distL="0" distR="0" wp14:anchorId="607D2717" wp14:editId="1406F2E3">
-            <wp:extent cx="5999757" cy="3423684"/>
-            <wp:effectExtent l="0" t="0" r="1270" b="5715"/>
-            <wp:docPr id="3" name="图片 3"/>
+          <wp:inline distT="0" distB="0" distL="0" distR="0" wp14:anchorId="00677C1F" wp14:editId="1D116351">
+            <wp:extent cx="3398815" cy="381033"/>
+            <wp:effectExtent l="0" t="0" r="0" b="0"/>
+            <wp:docPr id="6" name="图片 6"/>
             <wp:cNvGraphicFramePr>
               <a:graphicFrameLocks xmlns:a="http://schemas.openxmlformats.org/drawingml/2006/main" noChangeAspect="1"/>
             </wp:cNvGraphicFramePr>
@@ -8030,7 +7924,7 @@
                   <pic:spPr>
                     <a:xfrm>
                       <a:off x="0" y="0"/>
-                      <a:ext cx="6007695" cy="3428214"/>
+                      <a:ext cx="3398815" cy="381033"/>
                     </a:xfrm>
                     <a:prstGeom prst="rect">
                       <a:avLst/>
@@ -8045,9 +7939,143 @@
     </w:p>
     <w:p>
       <w:pPr>
+        <w:pStyle w:val="1"/>
         <w:spacing w:line="480" w:lineRule="auto"/>
         <w:rPr>
           <w:rFonts w:ascii="微软雅黑" w:eastAsia="微软雅黑" w:hAnsi="微软雅黑"/>
+        </w:rPr>
+      </w:pPr>
+      <w:bookmarkStart w:id="6" w:name="_Toc152063542"/>
+      <w:r>
+        <w:rPr>
+          <w:rFonts w:ascii="微软雅黑" w:eastAsia="微软雅黑" w:hAnsi="微软雅黑" w:hint="eastAsia"/>
+        </w:rPr>
+        <w:t>开发日志</w:t>
+      </w:r>
+      <w:bookmarkEnd w:id="6"/>
+    </w:p>
+    <w:p>
+      <w:pPr>
+        <w:pStyle w:val="2"/>
+        <w:rPr>
+          <w:rFonts w:ascii="微软雅黑" w:eastAsia="微软雅黑" w:hAnsi="微软雅黑"/>
+        </w:rPr>
+      </w:pPr>
+      <w:bookmarkStart w:id="7" w:name="_Toc152063543"/>
+      <w:bookmarkStart w:id="8" w:name="_Hlk152063010"/>
+      <w:r>
+        <w:rPr>
+          <w:rFonts w:ascii="微软雅黑" w:eastAsia="微软雅黑" w:hAnsi="微软雅黑" w:hint="eastAsia"/>
+        </w:rPr>
+        <w:t>客户端</w:t>
+      </w:r>
+      <w:bookmarkEnd w:id="7"/>
+    </w:p>
+    <w:bookmarkEnd w:id="8"/>
+    <w:p>
+      <w:pPr>
+        <w:spacing w:line="480" w:lineRule="auto"/>
+        <w:rPr>
+          <w:rFonts w:ascii="微软雅黑" w:eastAsia="微软雅黑" w:hAnsi="微软雅黑"/>
+          <w:b/>
+          <w:bCs/>
+          <w:color w:val="4472C4" w:themeColor="accent5"/>
+          <w:sz w:val="21"/>
+          <w:szCs w:val="32"/>
+        </w:rPr>
+      </w:pPr>
+      <w:r>
+        <w:rPr>
+          <w:rFonts w:ascii="微软雅黑" w:eastAsia="微软雅黑" w:hAnsi="微软雅黑" w:hint="eastAsia"/>
+          <w:b/>
+          <w:bCs/>
+          <w:color w:val="4472C4" w:themeColor="accent5"/>
+          <w:sz w:val="21"/>
+          <w:szCs w:val="32"/>
+        </w:rPr>
+        <w:t>1</w:t>
+      </w:r>
+      <w:r>
+        <w:rPr>
+          <w:rFonts w:ascii="微软雅黑" w:eastAsia="微软雅黑" w:hAnsi="微软雅黑"/>
+          <w:b/>
+          <w:bCs/>
+          <w:color w:val="4472C4" w:themeColor="accent5"/>
+          <w:sz w:val="21"/>
+          <w:szCs w:val="32"/>
+        </w:rPr>
+        <w:t>1</w:t>
+      </w:r>
+      <w:r>
+        <w:rPr>
+          <w:rFonts w:ascii="微软雅黑" w:eastAsia="微软雅黑" w:hAnsi="微软雅黑"/>
+          <w:b/>
+          <w:bCs/>
+          <w:color w:val="4472C4" w:themeColor="accent5"/>
+          <w:sz w:val="21"/>
+          <w:szCs w:val="32"/>
+        </w:rPr>
+        <w:t>.</w:t>
+      </w:r>
+      <w:r>
+        <w:rPr>
+          <w:rFonts w:ascii="微软雅黑" w:eastAsia="微软雅黑" w:hAnsi="微软雅黑"/>
+          <w:b/>
+          <w:bCs/>
+          <w:color w:val="4472C4" w:themeColor="accent5"/>
+          <w:sz w:val="21"/>
+          <w:szCs w:val="32"/>
+        </w:rPr>
+        <w:t>19</w:t>
+      </w:r>
+    </w:p>
+    <w:p>
+      <w:pPr>
+        <w:spacing w:line="480" w:lineRule="auto"/>
+        <w:rPr>
+          <w:rFonts w:ascii="微软雅黑" w:eastAsia="微软雅黑" w:hAnsi="微软雅黑"/>
+          <w:sz w:val="20"/>
+          <w:szCs w:val="28"/>
+        </w:rPr>
+      </w:pPr>
+      <w:r>
+        <w:rPr>
+          <w:rFonts w:ascii="微软雅黑" w:eastAsia="微软雅黑" w:hAnsi="微软雅黑" w:hint="eastAsia"/>
+          <w:sz w:val="20"/>
+          <w:szCs w:val="28"/>
+        </w:rPr>
+        <w:t>根据老师提供的代码进行了一定的修改</w:t>
+      </w:r>
+      <w:r>
+        <w:rPr>
+          <w:rFonts w:ascii="微软雅黑" w:eastAsia="微软雅黑" w:hAnsi="微软雅黑" w:hint="eastAsia"/>
+          <w:sz w:val="20"/>
+          <w:szCs w:val="28"/>
+        </w:rPr>
+        <w:t>，主要如下，解决了一个</w:t>
+      </w:r>
+      <w:r>
+        <w:rPr>
+          <w:rFonts w:ascii="微软雅黑" w:eastAsia="微软雅黑" w:hAnsi="微软雅黑" w:hint="eastAsia"/>
+          <w:sz w:val="20"/>
+          <w:szCs w:val="28"/>
+        </w:rPr>
+        <w:t>java编译过程中的</w:t>
+      </w:r>
+      <w:r>
+        <w:rPr>
+          <w:rFonts w:ascii="微软雅黑" w:eastAsia="微软雅黑" w:hAnsi="微软雅黑" w:hint="eastAsia"/>
+          <w:sz w:val="20"/>
+          <w:szCs w:val="28"/>
+        </w:rPr>
+        <w:t>报错</w:t>
+      </w:r>
+    </w:p>
+    <w:p>
+      <w:pPr>
+        <w:spacing w:line="480" w:lineRule="auto"/>
+        <w:rPr>
+          <w:rFonts w:ascii="微软雅黑" w:eastAsia="微软雅黑" w:hAnsi="微软雅黑"/>
           <w:sz w:val="20"/>
           <w:szCs w:val="28"/>
         </w:rPr>
@@ -8056,11 +8084,12 @@
         <w:rPr>
           <w:noProof/>
         </w:rPr>
+        <w:lastRenderedPageBreak/>
         <w:drawing>
-          <wp:inline distT="0" distB="0" distL="0" distR="0" wp14:anchorId="4E506203" wp14:editId="04CA829F">
-            <wp:extent cx="6343650" cy="1083945"/>
-            <wp:effectExtent l="0" t="0" r="0" b="1905"/>
-            <wp:docPr id="4" name="图片 4"/>
+          <wp:inline distT="0" distB="0" distL="0" distR="0" wp14:anchorId="607D2717" wp14:editId="1406F2E3">
+            <wp:extent cx="5999757" cy="3423684"/>
+            <wp:effectExtent l="0" t="0" r="1270" b="5715"/>
+            <wp:docPr id="3" name="图片 3"/>
             <wp:cNvGraphicFramePr>
               <a:graphicFrameLocks xmlns:a="http://schemas.openxmlformats.org/drawingml/2006/main" noChangeAspect="1"/>
             </wp:cNvGraphicFramePr>
@@ -8080,7 +8109,7 @@
                   <pic:spPr>
                     <a:xfrm>
                       <a:off x="0" y="0"/>
-                      <a:ext cx="6343650" cy="1083945"/>
+                      <a:ext cx="6007695" cy="3428214"/>
                     </a:xfrm>
                     <a:prstGeom prst="rect">
                       <a:avLst/>
@@ -8104,73 +8133,13 @@
       </w:pPr>
       <w:r>
         <w:rPr>
-          <w:rFonts w:ascii="微软雅黑" w:eastAsia="微软雅黑" w:hAnsi="微软雅黑" w:hint="eastAsia"/>
-          <w:b/>
-          <w:bCs/>
-          <w:color w:val="4472C4" w:themeColor="accent5"/>
-          <w:sz w:val="21"/>
-          <w:szCs w:val="32"/>
-        </w:rPr>
-        <w:lastRenderedPageBreak/>
-        <w:t>1</w:t>
-      </w:r>
-      <w:r>
-        <w:rPr>
-          <w:rFonts w:ascii="微软雅黑" w:eastAsia="微软雅黑" w:hAnsi="微软雅黑"/>
-          <w:b/>
-          <w:bCs/>
-          <w:color w:val="4472C4" w:themeColor="accent5"/>
-          <w:sz w:val="21"/>
-          <w:szCs w:val="32"/>
-        </w:rPr>
-        <w:t>1. 31</w:t>
-      </w:r>
-    </w:p>
-    <w:p>
-      <w:pPr>
-        <w:spacing w:line="480" w:lineRule="auto"/>
-        <w:rPr>
-          <w:rFonts w:ascii="微软雅黑" w:eastAsia="微软雅黑" w:hAnsi="微软雅黑" w:hint="eastAsia"/>
-          <w:sz w:val="20"/>
-          <w:szCs w:val="28"/>
-        </w:rPr>
-      </w:pPr>
-      <w:r>
-        <w:rPr>
-          <w:rFonts w:ascii="微软雅黑" w:eastAsia="微软雅黑" w:hAnsi="微软雅黑" w:hint="eastAsia"/>
-          <w:sz w:val="20"/>
-          <w:szCs w:val="28"/>
-        </w:rPr>
-        <w:t>为了区分不同用户的设备，我在老师的java程序中额外增加了一项</w:t>
-      </w:r>
-      <w:r>
-        <w:rPr>
-          <w:rFonts w:ascii="微软雅黑" w:eastAsia="微软雅黑" w:hAnsi="微软雅黑" w:hint="eastAsia"/>
-          <w:color w:val="ED7D31" w:themeColor="accent2"/>
-          <w:sz w:val="20"/>
-          <w:szCs w:val="28"/>
-        </w:rPr>
-        <w:t>userID</w:t>
-      </w:r>
-    </w:p>
-    <w:p>
-      <w:pPr>
-        <w:spacing w:line="480" w:lineRule="auto"/>
-        <w:rPr>
-          <w:rFonts w:ascii="微软雅黑" w:eastAsia="微软雅黑" w:hAnsi="微软雅黑"/>
-          <w:sz w:val="20"/>
-          <w:szCs w:val="28"/>
-        </w:rPr>
-      </w:pPr>
-      <w:r>
-        <w:rPr>
           <w:noProof/>
         </w:rPr>
         <w:drawing>
-          <wp:inline distT="0" distB="0" distL="0" distR="0" wp14:anchorId="4AB038DB" wp14:editId="6581FFCD">
-            <wp:extent cx="3535986" cy="2217612"/>
-            <wp:effectExtent l="0" t="0" r="7620" b="0"/>
-            <wp:docPr id="10" name="图片 10"/>
+          <wp:inline distT="0" distB="0" distL="0" distR="0" wp14:anchorId="4E506203" wp14:editId="04CA829F">
+            <wp:extent cx="6343650" cy="1083945"/>
+            <wp:effectExtent l="0" t="0" r="0" b="1905"/>
+            <wp:docPr id="4" name="图片 4"/>
             <wp:cNvGraphicFramePr>
               <a:graphicFrameLocks xmlns:a="http://schemas.openxmlformats.org/drawingml/2006/main" noChangeAspect="1"/>
             </wp:cNvGraphicFramePr>
@@ -8190,7 +8159,7 @@
                   <pic:spPr>
                     <a:xfrm>
                       <a:off x="0" y="0"/>
-                      <a:ext cx="3535986" cy="2217612"/>
+                      <a:ext cx="6343650" cy="1083945"/>
                     </a:xfrm>
                     <a:prstGeom prst="rect">
                       <a:avLst/>
@@ -8207,18 +8176,32 @@
       <w:pPr>
         <w:spacing w:line="480" w:lineRule="auto"/>
         <w:rPr>
-          <w:rFonts w:ascii="微软雅黑" w:eastAsia="微软雅黑" w:hAnsi="微软雅黑" w:hint="eastAsia"/>
-          <w:sz w:val="20"/>
-          <w:szCs w:val="28"/>
-        </w:rPr>
-      </w:pPr>
-      <w:r>
-        <w:rPr>
-          <w:rFonts w:ascii="微软雅黑" w:eastAsia="微软雅黑" w:hAnsi="微软雅黑" w:hint="eastAsia"/>
-          <w:sz w:val="20"/>
-          <w:szCs w:val="28"/>
-        </w:rPr>
-        <w:t>和value一样，由随即数产生</w:t>
+          <w:rFonts w:ascii="微软雅黑" w:eastAsia="微软雅黑" w:hAnsi="微软雅黑"/>
+          <w:sz w:val="20"/>
+          <w:szCs w:val="28"/>
+        </w:rPr>
+      </w:pPr>
+      <w:r>
+        <w:rPr>
+          <w:rFonts w:ascii="微软雅黑" w:eastAsia="微软雅黑" w:hAnsi="微软雅黑" w:hint="eastAsia"/>
+          <w:b/>
+          <w:bCs/>
+          <w:color w:val="4472C4" w:themeColor="accent5"/>
+          <w:sz w:val="21"/>
+          <w:szCs w:val="32"/>
+        </w:rPr>
+        <w:t>1</w:t>
+      </w:r>
+      <w:r>
+        <w:rPr>
+          <w:rFonts w:ascii="微软雅黑" w:eastAsia="微软雅黑" w:hAnsi="微软雅黑"/>
+          <w:b/>
+          <w:bCs/>
+          <w:color w:val="4472C4" w:themeColor="accent5"/>
+          <w:sz w:val="21"/>
+          <w:szCs w:val="32"/>
+        </w:rPr>
+        <w:t>1. 31</w:t>
       </w:r>
     </w:p>
     <w:p>
@@ -8232,13 +8215,40 @@
       </w:pPr>
       <w:r>
         <w:rPr>
+          <w:rFonts w:ascii="微软雅黑" w:eastAsia="微软雅黑" w:hAnsi="微软雅黑" w:hint="eastAsia"/>
+          <w:sz w:val="20"/>
+          <w:szCs w:val="28"/>
+        </w:rPr>
+        <w:t>为了区分不同用户的设备，我在老师的java程序中额外增加了一项</w:t>
+      </w:r>
+      <w:r>
+        <w:rPr>
+          <w:rFonts w:ascii="微软雅黑" w:eastAsia="微软雅黑" w:hAnsi="微软雅黑" w:hint="eastAsia"/>
+          <w:color w:val="ED7D31" w:themeColor="accent2"/>
+          <w:sz w:val="20"/>
+          <w:szCs w:val="28"/>
+        </w:rPr>
+        <w:t>userID</w:t>
+      </w:r>
+    </w:p>
+    <w:p>
+      <w:pPr>
+        <w:spacing w:line="480" w:lineRule="auto"/>
+        <w:rPr>
+          <w:rFonts w:ascii="微软雅黑" w:eastAsia="微软雅黑" w:hAnsi="微软雅黑"/>
+          <w:sz w:val="20"/>
+          <w:szCs w:val="28"/>
+        </w:rPr>
+      </w:pPr>
+      <w:r>
+        <w:rPr>
           <w:noProof/>
         </w:rPr>
         <w:drawing>
-          <wp:inline distT="0" distB="0" distL="0" distR="0" wp14:anchorId="79C7FCC4" wp14:editId="037CDF59">
-            <wp:extent cx="4308675" cy="2819400"/>
-            <wp:effectExtent l="0" t="0" r="0" b="0"/>
-            <wp:docPr id="11" name="图片 11"/>
+          <wp:inline distT="0" distB="0" distL="0" distR="0" wp14:anchorId="4AB038DB" wp14:editId="6581FFCD">
+            <wp:extent cx="3535986" cy="2217612"/>
+            <wp:effectExtent l="0" t="0" r="7620" b="0"/>
+            <wp:docPr id="10" name="图片 10"/>
             <wp:cNvGraphicFramePr>
               <a:graphicFrameLocks xmlns:a="http://schemas.openxmlformats.org/drawingml/2006/main" noChangeAspect="1"/>
             </wp:cNvGraphicFramePr>
@@ -8258,7 +8268,7 @@
                   <pic:spPr>
                     <a:xfrm>
                       <a:off x="0" y="0"/>
-                      <a:ext cx="4313540" cy="2822584"/>
+                      <a:ext cx="3535986" cy="2217612"/>
                     </a:xfrm>
                     <a:prstGeom prst="rect">
                       <a:avLst/>
@@ -8273,150 +8283,41 @@
     </w:p>
     <w:p>
       <w:pPr>
-        <w:pStyle w:val="2"/>
-        <w:rPr>
-          <w:rFonts w:ascii="微软雅黑" w:eastAsia="微软雅黑" w:hAnsi="微软雅黑"/>
-        </w:rPr>
-      </w:pPr>
-      <w:bookmarkStart w:id="8" w:name="_Toc152063544"/>
-      <w:r>
-        <w:rPr>
-          <w:rFonts w:ascii="微软雅黑" w:eastAsia="微软雅黑" w:hAnsi="微软雅黑" w:hint="eastAsia"/>
-        </w:rPr>
-        <w:t>前端</w:t>
-      </w:r>
-      <w:bookmarkEnd w:id="8"/>
-    </w:p>
-    <w:p>
-      <w:pPr>
         <w:spacing w:line="480" w:lineRule="auto"/>
         <w:rPr>
-          <w:rFonts w:ascii="微软雅黑" w:eastAsia="微软雅黑" w:hAnsi="微软雅黑"/>
-          <w:sz w:val="20"/>
-          <w:szCs w:val="28"/>
-        </w:rPr>
-      </w:pPr>
+          <w:rFonts w:ascii="微软雅黑" w:eastAsia="微软雅黑" w:hAnsi="微软雅黑" w:hint="eastAsia"/>
+          <w:sz w:val="20"/>
+          <w:szCs w:val="28"/>
+        </w:rPr>
+      </w:pPr>
+      <w:r>
+        <w:rPr>
+          <w:rFonts w:ascii="微软雅黑" w:eastAsia="微软雅黑" w:hAnsi="微软雅黑" w:hint="eastAsia"/>
+          <w:sz w:val="20"/>
+          <w:szCs w:val="28"/>
+        </w:rPr>
+        <w:t>和value一样，由随即数产生</w:t>
+      </w:r>
     </w:p>
     <w:p>
       <w:pPr>
         <w:spacing w:line="480" w:lineRule="auto"/>
         <w:rPr>
-          <w:rFonts w:ascii="微软雅黑" w:eastAsia="微软雅黑" w:hAnsi="微软雅黑"/>
-          <w:sz w:val="20"/>
-          <w:szCs w:val="28"/>
-        </w:rPr>
-      </w:pPr>
-    </w:p>
-    <w:p>
-      <w:pPr>
-        <w:pStyle w:val="2"/>
-        <w:rPr>
-          <w:rFonts w:ascii="微软雅黑" w:eastAsia="微软雅黑" w:hAnsi="微软雅黑"/>
-        </w:rPr>
-      </w:pPr>
-      <w:bookmarkStart w:id="9" w:name="_Toc152063545"/>
-      <w:r>
-        <w:rPr>
-          <w:rFonts w:ascii="微软雅黑" w:eastAsia="微软雅黑" w:hAnsi="微软雅黑" w:hint="eastAsia"/>
-        </w:rPr>
-        <w:t>后</w:t>
-      </w:r>
-      <w:r>
-        <w:rPr>
-          <w:rFonts w:ascii="微软雅黑" w:eastAsia="微软雅黑" w:hAnsi="微软雅黑" w:hint="eastAsia"/>
-        </w:rPr>
-        <w:t>端</w:t>
-      </w:r>
-      <w:bookmarkEnd w:id="9"/>
-    </w:p>
-    <w:p>
-      <w:pPr>
-        <w:spacing w:line="480" w:lineRule="auto"/>
-        <w:rPr>
-          <w:rFonts w:ascii="微软雅黑" w:eastAsia="微软雅黑" w:hAnsi="微软雅黑"/>
-          <w:sz w:val="20"/>
-          <w:szCs w:val="28"/>
-        </w:rPr>
-      </w:pPr>
-      <w:r>
-        <w:rPr>
-          <w:rFonts w:ascii="微软雅黑" w:eastAsia="微软雅黑" w:hAnsi="微软雅黑" w:hint="eastAsia"/>
-          <w:b/>
-          <w:bCs/>
-          <w:color w:val="4472C4" w:themeColor="accent5"/>
-          <w:sz w:val="21"/>
-          <w:szCs w:val="32"/>
-        </w:rPr>
-        <w:t>1</w:t>
-      </w:r>
-      <w:r>
-        <w:rPr>
-          <w:rFonts w:ascii="微软雅黑" w:eastAsia="微软雅黑" w:hAnsi="微软雅黑"/>
-          <w:b/>
-          <w:bCs/>
-          <w:color w:val="4472C4" w:themeColor="accent5"/>
-          <w:sz w:val="21"/>
-          <w:szCs w:val="32"/>
-        </w:rPr>
-        <w:t>1</w:t>
-      </w:r>
-      <w:r>
-        <w:rPr>
-          <w:rFonts w:ascii="微软雅黑" w:eastAsia="微软雅黑" w:hAnsi="微软雅黑"/>
-          <w:b/>
-          <w:bCs/>
-          <w:color w:val="4472C4" w:themeColor="accent5"/>
-          <w:sz w:val="21"/>
-          <w:szCs w:val="32"/>
-        </w:rPr>
-        <w:t>. 1</w:t>
-      </w:r>
-    </w:p>
-    <w:p>
-      <w:pPr>
-        <w:spacing w:line="480" w:lineRule="auto"/>
-        <w:rPr>
-          <w:rFonts w:ascii="微软雅黑" w:eastAsia="微软雅黑" w:hAnsi="微软雅黑"/>
-          <w:sz w:val="20"/>
-          <w:szCs w:val="28"/>
-        </w:rPr>
-      </w:pPr>
-      <w:r>
-        <w:rPr>
-          <w:rFonts w:ascii="微软雅黑" w:eastAsia="微软雅黑" w:hAnsi="微软雅黑" w:hint="eastAsia"/>
-          <w:sz w:val="20"/>
-          <w:szCs w:val="28"/>
+          <w:rFonts w:ascii="微软雅黑" w:eastAsia="微软雅黑" w:hAnsi="微软雅黑" w:hint="eastAsia"/>
+          <w:sz w:val="20"/>
+          <w:szCs w:val="28"/>
+        </w:rPr>
+      </w:pPr>
+      <w:r>
+        <w:rPr>
+          <w:noProof/>
         </w:rPr>
         <w:lastRenderedPageBreak/>
-        <w:t>完成mqtt服务器的设置，用于接受</w:t>
-      </w:r>
-      <w:r>
-        <w:rPr>
-          <w:rFonts w:ascii="微软雅黑" w:eastAsia="微软雅黑" w:hAnsi="微软雅黑" w:hint="eastAsia"/>
-          <w:sz w:val="20"/>
-          <w:szCs w:val="28"/>
-        </w:rPr>
-        <w:t>老师所发的消息</w:t>
-      </w:r>
-    </w:p>
-    <w:p>
-      <w:pPr>
-        <w:spacing w:line="480" w:lineRule="auto"/>
-        <w:rPr>
-          <w:rFonts w:ascii="微软雅黑" w:eastAsia="微软雅黑" w:hAnsi="微软雅黑"/>
-          <w:sz w:val="20"/>
-          <w:szCs w:val="28"/>
-        </w:rPr>
-      </w:pPr>
-      <w:r>
-        <w:rPr>
-          <w:noProof/>
-        </w:rPr>
         <w:drawing>
-          <wp:inline distT="0" distB="0" distL="0" distR="0" wp14:anchorId="75908ECD" wp14:editId="4AAB6AD4">
-            <wp:extent cx="6343650" cy="2802255"/>
+          <wp:inline distT="0" distB="0" distL="0" distR="0" wp14:anchorId="79C7FCC4" wp14:editId="037CDF59">
+            <wp:extent cx="4308675" cy="2819400"/>
             <wp:effectExtent l="0" t="0" r="0" b="0"/>
-            <wp:docPr id="12" name="图片 12"/>
+            <wp:docPr id="11" name="图片 11"/>
             <wp:cNvGraphicFramePr>
               <a:graphicFrameLocks xmlns:a="http://schemas.openxmlformats.org/drawingml/2006/main" noChangeAspect="1"/>
             </wp:cNvGraphicFramePr>
@@ -8436,6 +8337,1116 @@
                   <pic:spPr>
                     <a:xfrm>
                       <a:off x="0" y="0"/>
+                      <a:ext cx="4313540" cy="2822584"/>
+                    </a:xfrm>
+                    <a:prstGeom prst="rect">
+                      <a:avLst/>
+                    </a:prstGeom>
+                  </pic:spPr>
+                </pic:pic>
+              </a:graphicData>
+            </a:graphic>
+          </wp:inline>
+        </w:drawing>
+      </w:r>
+    </w:p>
+    <w:p>
+      <w:pPr>
+        <w:pStyle w:val="2"/>
+        <w:rPr>
+          <w:rFonts w:ascii="微软雅黑" w:eastAsia="微软雅黑" w:hAnsi="微软雅黑"/>
+        </w:rPr>
+      </w:pPr>
+      <w:bookmarkStart w:id="9" w:name="_Toc152063544"/>
+      <w:r>
+        <w:rPr>
+          <w:rFonts w:ascii="微软雅黑" w:eastAsia="微软雅黑" w:hAnsi="微软雅黑" w:hint="eastAsia"/>
+        </w:rPr>
+        <w:t>前端</w:t>
+      </w:r>
+      <w:bookmarkEnd w:id="9"/>
+    </w:p>
+    <w:p>
+      <w:pPr>
+        <w:spacing w:line="480" w:lineRule="auto"/>
+        <w:rPr>
+          <w:rFonts w:ascii="微软雅黑" w:eastAsia="微软雅黑" w:hAnsi="微软雅黑" w:hint="eastAsia"/>
+          <w:b/>
+          <w:bCs/>
+          <w:color w:val="4472C4" w:themeColor="accent5"/>
+          <w:sz w:val="21"/>
+          <w:szCs w:val="32"/>
+        </w:rPr>
+      </w:pPr>
+      <w:r>
+        <w:rPr>
+          <w:rFonts w:ascii="微软雅黑" w:eastAsia="微软雅黑" w:hAnsi="微软雅黑" w:hint="eastAsia"/>
+          <w:b/>
+          <w:bCs/>
+          <w:color w:val="4472C4" w:themeColor="accent5"/>
+          <w:sz w:val="21"/>
+          <w:szCs w:val="32"/>
+        </w:rPr>
+        <w:t>1</w:t>
+      </w:r>
+      <w:r>
+        <w:rPr>
+          <w:rFonts w:ascii="微软雅黑" w:eastAsia="微软雅黑" w:hAnsi="微软雅黑"/>
+          <w:b/>
+          <w:bCs/>
+          <w:color w:val="4472C4" w:themeColor="accent5"/>
+          <w:sz w:val="21"/>
+          <w:szCs w:val="32"/>
+        </w:rPr>
+        <w:t>1</w:t>
+      </w:r>
+      <w:r>
+        <w:rPr>
+          <w:rFonts w:ascii="微软雅黑" w:eastAsia="微软雅黑" w:hAnsi="微软雅黑"/>
+          <w:b/>
+          <w:bCs/>
+          <w:color w:val="4472C4" w:themeColor="accent5"/>
+          <w:sz w:val="21"/>
+          <w:szCs w:val="32"/>
+        </w:rPr>
+        <w:t>. 1</w:t>
+      </w:r>
+      <w:r>
+        <w:rPr>
+          <w:rFonts w:ascii="微软雅黑" w:eastAsia="微软雅黑" w:hAnsi="微软雅黑" w:hint="eastAsia"/>
+          <w:b/>
+          <w:bCs/>
+          <w:color w:val="4472C4" w:themeColor="accent5"/>
+          <w:sz w:val="21"/>
+          <w:szCs w:val="32"/>
+        </w:rPr>
+        <w:t>5</w:t>
+      </w:r>
+    </w:p>
+    <w:p>
+      <w:pPr>
+        <w:spacing w:line="480" w:lineRule="auto"/>
+        <w:rPr>
+          <w:rFonts w:ascii="微软雅黑" w:eastAsia="微软雅黑" w:hAnsi="微软雅黑" w:hint="eastAsia"/>
+          <w:sz w:val="20"/>
+          <w:szCs w:val="28"/>
+        </w:rPr>
+      </w:pPr>
+      <w:r>
+        <w:rPr>
+          <w:rFonts w:ascii="微软雅黑" w:eastAsia="微软雅黑" w:hAnsi="微软雅黑" w:hint="eastAsia"/>
+          <w:sz w:val="20"/>
+          <w:szCs w:val="28"/>
+        </w:rPr>
+        <w:t>修改代码使得能够支持</w:t>
+      </w:r>
+      <w:r>
+        <w:rPr>
+          <w:rFonts w:ascii="微软雅黑" w:eastAsia="微软雅黑" w:hAnsi="微软雅黑" w:hint="eastAsia"/>
+          <w:sz w:val="20"/>
+          <w:szCs w:val="28"/>
+        </w:rPr>
+        <w:t>物联网设备描述为空的情况</w:t>
+      </w:r>
+    </w:p>
+    <w:p>
+      <w:pPr>
+        <w:spacing w:line="480" w:lineRule="auto"/>
+        <w:rPr>
+          <w:rFonts w:ascii="微软雅黑" w:eastAsia="微软雅黑" w:hAnsi="微软雅黑"/>
+          <w:sz w:val="20"/>
+          <w:szCs w:val="28"/>
+        </w:rPr>
+      </w:pPr>
+      <w:r>
+        <w:rPr>
+          <w:noProof/>
+        </w:rPr>
+        <w:drawing>
+          <wp:inline distT="0" distB="0" distL="0" distR="0" wp14:anchorId="1C742E86" wp14:editId="3249D6BC">
+            <wp:extent cx="6343650" cy="2508885"/>
+            <wp:effectExtent l="0" t="0" r="0" b="5715"/>
+            <wp:docPr id="13" name="图片 13"/>
+            <wp:cNvGraphicFramePr>
+              <a:graphicFrameLocks xmlns:a="http://schemas.openxmlformats.org/drawingml/2006/main" noChangeAspect="1"/>
+            </wp:cNvGraphicFramePr>
+            <a:graphic xmlns:a="http://schemas.openxmlformats.org/drawingml/2006/main">
+              <a:graphicData uri="http://schemas.openxmlformats.org/drawingml/2006/picture">
+                <pic:pic xmlns:pic="http://schemas.openxmlformats.org/drawingml/2006/picture">
+                  <pic:nvPicPr>
+                    <pic:cNvPr id="1" name=""/>
+                    <pic:cNvPicPr/>
+                  </pic:nvPicPr>
+                  <pic:blipFill>
+                    <a:blip r:embed="rId26"/>
+                    <a:stretch>
+                      <a:fillRect/>
+                    </a:stretch>
+                  </pic:blipFill>
+                  <pic:spPr>
+                    <a:xfrm>
+                      <a:off x="0" y="0"/>
+                      <a:ext cx="6343650" cy="2508885"/>
+                    </a:xfrm>
+                    <a:prstGeom prst="rect">
+                      <a:avLst/>
+                    </a:prstGeom>
+                  </pic:spPr>
+                </pic:pic>
+              </a:graphicData>
+            </a:graphic>
+          </wp:inline>
+        </w:drawing>
+      </w:r>
+    </w:p>
+    <w:p>
+      <w:pPr>
+        <w:spacing w:line="480" w:lineRule="auto"/>
+        <w:rPr>
+          <w:rFonts w:ascii="微软雅黑" w:eastAsia="微软雅黑" w:hAnsi="微软雅黑" w:hint="eastAsia"/>
+          <w:sz w:val="20"/>
+          <w:szCs w:val="28"/>
+        </w:rPr>
+      </w:pPr>
+      <w:r>
+        <w:rPr>
+          <w:rFonts w:ascii="微软雅黑" w:eastAsia="微软雅黑" w:hAnsi="微软雅黑" w:hint="eastAsia"/>
+          <w:sz w:val="20"/>
+          <w:szCs w:val="28"/>
+        </w:rPr>
+        <w:t>使之符合S</w:t>
+      </w:r>
+      <w:r>
+        <w:rPr>
+          <w:rFonts w:ascii="微软雅黑" w:eastAsia="微软雅黑" w:hAnsi="微软雅黑"/>
+          <w:sz w:val="20"/>
+          <w:szCs w:val="28"/>
+        </w:rPr>
+        <w:t>QL</w:t>
+      </w:r>
+      <w:r>
+        <w:rPr>
+          <w:rFonts w:ascii="微软雅黑" w:eastAsia="微软雅黑" w:hAnsi="微软雅黑" w:hint="eastAsia"/>
+          <w:sz w:val="20"/>
+          <w:szCs w:val="28"/>
+        </w:rPr>
+        <w:t>中的定义</w:t>
+      </w:r>
+    </w:p>
+    <w:p>
+      <w:pPr>
+        <w:spacing w:line="480" w:lineRule="auto"/>
+        <w:rPr>
+          <w:rFonts w:ascii="微软雅黑" w:eastAsia="微软雅黑" w:hAnsi="微软雅黑" w:hint="eastAsia"/>
+          <w:sz w:val="20"/>
+          <w:szCs w:val="28"/>
+        </w:rPr>
+      </w:pPr>
+      <w:r>
+        <w:rPr>
+          <w:noProof/>
+        </w:rPr>
+        <w:lastRenderedPageBreak/>
+        <w:drawing>
+          <wp:inline distT="0" distB="0" distL="0" distR="0" wp14:anchorId="3E1B502E" wp14:editId="38DFBE84">
+            <wp:extent cx="5776461" cy="1722269"/>
+            <wp:effectExtent l="0" t="0" r="0" b="0"/>
+            <wp:docPr id="14" name="图片 14"/>
+            <wp:cNvGraphicFramePr>
+              <a:graphicFrameLocks xmlns:a="http://schemas.openxmlformats.org/drawingml/2006/main" noChangeAspect="1"/>
+            </wp:cNvGraphicFramePr>
+            <a:graphic xmlns:a="http://schemas.openxmlformats.org/drawingml/2006/main">
+              <a:graphicData uri="http://schemas.openxmlformats.org/drawingml/2006/picture">
+                <pic:pic xmlns:pic="http://schemas.openxmlformats.org/drawingml/2006/picture">
+                  <pic:nvPicPr>
+                    <pic:cNvPr id="1" name=""/>
+                    <pic:cNvPicPr/>
+                  </pic:nvPicPr>
+                  <pic:blipFill>
+                    <a:blip r:embed="rId27"/>
+                    <a:stretch>
+                      <a:fillRect/>
+                    </a:stretch>
+                  </pic:blipFill>
+                  <pic:spPr>
+                    <a:xfrm>
+                      <a:off x="0" y="0"/>
+                      <a:ext cx="5776461" cy="1722269"/>
+                    </a:xfrm>
+                    <a:prstGeom prst="rect">
+                      <a:avLst/>
+                    </a:prstGeom>
+                  </pic:spPr>
+                </pic:pic>
+              </a:graphicData>
+            </a:graphic>
+          </wp:inline>
+        </w:drawing>
+      </w:r>
+    </w:p>
+    <w:p>
+      <w:pPr>
+        <w:spacing w:line="480" w:lineRule="auto"/>
+        <w:rPr>
+          <w:rFonts w:ascii="微软雅黑" w:eastAsia="微软雅黑" w:hAnsi="微软雅黑" w:hint="eastAsia"/>
+          <w:b/>
+          <w:bCs/>
+          <w:color w:val="4472C4" w:themeColor="accent5"/>
+          <w:sz w:val="21"/>
+          <w:szCs w:val="32"/>
+        </w:rPr>
+      </w:pPr>
+      <w:r>
+        <w:rPr>
+          <w:rFonts w:ascii="微软雅黑" w:eastAsia="微软雅黑" w:hAnsi="微软雅黑" w:hint="eastAsia"/>
+          <w:b/>
+          <w:bCs/>
+          <w:color w:val="4472C4" w:themeColor="accent5"/>
+          <w:sz w:val="21"/>
+          <w:szCs w:val="32"/>
+        </w:rPr>
+        <w:t>1</w:t>
+      </w:r>
+      <w:r>
+        <w:rPr>
+          <w:rFonts w:ascii="微软雅黑" w:eastAsia="微软雅黑" w:hAnsi="微软雅黑"/>
+          <w:b/>
+          <w:bCs/>
+          <w:color w:val="4472C4" w:themeColor="accent5"/>
+          <w:sz w:val="21"/>
+          <w:szCs w:val="32"/>
+        </w:rPr>
+        <w:t>1</w:t>
+      </w:r>
+      <w:r>
+        <w:rPr>
+          <w:rFonts w:ascii="微软雅黑" w:eastAsia="微软雅黑" w:hAnsi="微软雅黑"/>
+          <w:b/>
+          <w:bCs/>
+          <w:color w:val="4472C4" w:themeColor="accent5"/>
+          <w:sz w:val="21"/>
+          <w:szCs w:val="32"/>
+        </w:rPr>
+        <w:t>. 1</w:t>
+      </w:r>
+      <w:r>
+        <w:rPr>
+          <w:rFonts w:ascii="微软雅黑" w:eastAsia="微软雅黑" w:hAnsi="微软雅黑"/>
+          <w:b/>
+          <w:bCs/>
+          <w:color w:val="4472C4" w:themeColor="accent5"/>
+          <w:sz w:val="21"/>
+          <w:szCs w:val="32"/>
+        </w:rPr>
+        <w:t>6</w:t>
+      </w:r>
+    </w:p>
+    <w:p>
+      <w:pPr>
+        <w:spacing w:line="480" w:lineRule="auto"/>
+        <w:rPr>
+          <w:rFonts w:ascii="微软雅黑" w:eastAsia="微软雅黑" w:hAnsi="微软雅黑" w:hint="eastAsia"/>
+          <w:sz w:val="20"/>
+          <w:szCs w:val="28"/>
+        </w:rPr>
+      </w:pPr>
+      <w:r>
+        <w:rPr>
+          <w:rFonts w:ascii="微软雅黑" w:eastAsia="微软雅黑" w:hAnsi="微软雅黑" w:hint="eastAsia"/>
+          <w:sz w:val="20"/>
+          <w:szCs w:val="28"/>
+        </w:rPr>
+        <w:t>修正一个bug，原先忘记加了row</w:t>
+      </w:r>
+      <w:r>
+        <w:rPr>
+          <w:rFonts w:ascii="微软雅黑" w:eastAsia="微软雅黑" w:hAnsi="微软雅黑"/>
+          <w:sz w:val="20"/>
+          <w:szCs w:val="28"/>
+        </w:rPr>
+        <w:t>.clientId</w:t>
+      </w:r>
+      <w:r>
+        <w:rPr>
+          <w:rFonts w:ascii="微软雅黑" w:eastAsia="微软雅黑" w:hAnsi="微软雅黑" w:hint="eastAsia"/>
+          <w:sz w:val="20"/>
+          <w:szCs w:val="28"/>
+        </w:rPr>
+        <w:t>，导致点击修改后找不到修改对象</w:t>
+      </w:r>
+    </w:p>
+    <w:p>
+      <w:pPr>
+        <w:spacing w:line="480" w:lineRule="auto"/>
+        <w:rPr>
+          <w:rFonts w:ascii="微软雅黑" w:eastAsia="微软雅黑" w:hAnsi="微软雅黑"/>
+          <w:sz w:val="20"/>
+          <w:szCs w:val="28"/>
+        </w:rPr>
+      </w:pPr>
+      <w:r>
+        <w:rPr>
+          <w:noProof/>
+        </w:rPr>
+        <w:drawing>
+          <wp:inline distT="0" distB="0" distL="0" distR="0" wp14:anchorId="6B6F64C1" wp14:editId="5EC69A66">
+            <wp:extent cx="6343650" cy="1459865"/>
+            <wp:effectExtent l="0" t="0" r="0" b="6985"/>
+            <wp:docPr id="16" name="图片 16"/>
+            <wp:cNvGraphicFramePr>
+              <a:graphicFrameLocks xmlns:a="http://schemas.openxmlformats.org/drawingml/2006/main" noChangeAspect="1"/>
+            </wp:cNvGraphicFramePr>
+            <a:graphic xmlns:a="http://schemas.openxmlformats.org/drawingml/2006/main">
+              <a:graphicData uri="http://schemas.openxmlformats.org/drawingml/2006/picture">
+                <pic:pic xmlns:pic="http://schemas.openxmlformats.org/drawingml/2006/picture">
+                  <pic:nvPicPr>
+                    <pic:cNvPr id="1" name=""/>
+                    <pic:cNvPicPr/>
+                  </pic:nvPicPr>
+                  <pic:blipFill>
+                    <a:blip r:embed="rId28"/>
+                    <a:stretch>
+                      <a:fillRect/>
+                    </a:stretch>
+                  </pic:blipFill>
+                  <pic:spPr>
+                    <a:xfrm>
+                      <a:off x="0" y="0"/>
+                      <a:ext cx="6343650" cy="1459865"/>
+                    </a:xfrm>
+                    <a:prstGeom prst="rect">
+                      <a:avLst/>
+                    </a:prstGeom>
+                  </pic:spPr>
+                </pic:pic>
+              </a:graphicData>
+            </a:graphic>
+          </wp:inline>
+        </w:drawing>
+      </w:r>
+    </w:p>
+    <w:p>
+      <w:pPr>
+        <w:spacing w:line="480" w:lineRule="auto"/>
+        <w:rPr>
+          <w:rFonts w:ascii="微软雅黑" w:eastAsia="微软雅黑" w:hAnsi="微软雅黑"/>
+          <w:sz w:val="20"/>
+          <w:szCs w:val="28"/>
+        </w:rPr>
+      </w:pPr>
+      <w:r>
+        <w:rPr>
+          <w:noProof/>
+        </w:rPr>
+        <w:drawing>
+          <wp:inline distT="0" distB="0" distL="0" distR="0" wp14:anchorId="39EC12A0" wp14:editId="3001936B">
+            <wp:extent cx="6343650" cy="1603375"/>
+            <wp:effectExtent l="0" t="0" r="0" b="0"/>
+            <wp:docPr id="17" name="图片 17"/>
+            <wp:cNvGraphicFramePr>
+              <a:graphicFrameLocks xmlns:a="http://schemas.openxmlformats.org/drawingml/2006/main" noChangeAspect="1"/>
+            </wp:cNvGraphicFramePr>
+            <a:graphic xmlns:a="http://schemas.openxmlformats.org/drawingml/2006/main">
+              <a:graphicData uri="http://schemas.openxmlformats.org/drawingml/2006/picture">
+                <pic:pic xmlns:pic="http://schemas.openxmlformats.org/drawingml/2006/picture">
+                  <pic:nvPicPr>
+                    <pic:cNvPr id="1" name=""/>
+                    <pic:cNvPicPr/>
+                  </pic:nvPicPr>
+                  <pic:blipFill>
+                    <a:blip r:embed="rId29"/>
+                    <a:stretch>
+                      <a:fillRect/>
+                    </a:stretch>
+                  </pic:blipFill>
+                  <pic:spPr>
+                    <a:xfrm>
+                      <a:off x="0" y="0"/>
+                      <a:ext cx="6343650" cy="1603375"/>
+                    </a:xfrm>
+                    <a:prstGeom prst="rect">
+                      <a:avLst/>
+                    </a:prstGeom>
+                  </pic:spPr>
+                </pic:pic>
+              </a:graphicData>
+            </a:graphic>
+          </wp:inline>
+        </w:drawing>
+      </w:r>
+    </w:p>
+    <w:p>
+      <w:pPr>
+        <w:spacing w:line="480" w:lineRule="auto"/>
+        <w:rPr>
+          <w:rFonts w:ascii="微软雅黑" w:eastAsia="微软雅黑" w:hAnsi="微软雅黑"/>
+          <w:sz w:val="20"/>
+          <w:szCs w:val="28"/>
+        </w:rPr>
+      </w:pPr>
+      <w:r>
+        <w:rPr>
+          <w:rFonts w:ascii="微软雅黑" w:eastAsia="微软雅黑" w:hAnsi="微软雅黑" w:hint="eastAsia"/>
+          <w:sz w:val="20"/>
+          <w:szCs w:val="28"/>
+        </w:rPr>
+        <w:t>另外一个bug是token已经被我事先拆分了，因此实际上需要组合一下</w:t>
+      </w:r>
+    </w:p>
+    <w:p>
+      <w:pPr>
+        <w:spacing w:line="480" w:lineRule="auto"/>
+        <w:rPr>
+          <w:rFonts w:ascii="微软雅黑" w:eastAsia="微软雅黑" w:hAnsi="微软雅黑"/>
+          <w:sz w:val="20"/>
+          <w:szCs w:val="28"/>
+        </w:rPr>
+      </w:pPr>
+      <w:r>
+        <w:rPr>
+          <w:noProof/>
+        </w:rPr>
+        <w:drawing>
+          <wp:inline distT="0" distB="0" distL="0" distR="0" wp14:anchorId="339B008A" wp14:editId="769CF935">
+            <wp:extent cx="6343650" cy="2313940"/>
+            <wp:effectExtent l="0" t="0" r="0" b="0"/>
+            <wp:docPr id="18" name="图片 18"/>
+            <wp:cNvGraphicFramePr>
+              <a:graphicFrameLocks xmlns:a="http://schemas.openxmlformats.org/drawingml/2006/main" noChangeAspect="1"/>
+            </wp:cNvGraphicFramePr>
+            <a:graphic xmlns:a="http://schemas.openxmlformats.org/drawingml/2006/main">
+              <a:graphicData uri="http://schemas.openxmlformats.org/drawingml/2006/picture">
+                <pic:pic xmlns:pic="http://schemas.openxmlformats.org/drawingml/2006/picture">
+                  <pic:nvPicPr>
+                    <pic:cNvPr id="1" name=""/>
+                    <pic:cNvPicPr/>
+                  </pic:nvPicPr>
+                  <pic:blipFill>
+                    <a:blip r:embed="rId30"/>
+                    <a:stretch>
+                      <a:fillRect/>
+                    </a:stretch>
+                  </pic:blipFill>
+                  <pic:spPr>
+                    <a:xfrm>
+                      <a:off x="0" y="0"/>
+                      <a:ext cx="6343650" cy="2313940"/>
+                    </a:xfrm>
+                    <a:prstGeom prst="rect">
+                      <a:avLst/>
+                    </a:prstGeom>
+                  </pic:spPr>
+                </pic:pic>
+              </a:graphicData>
+            </a:graphic>
+          </wp:inline>
+        </w:drawing>
+      </w:r>
+    </w:p>
+    <w:p>
+      <w:pPr>
+        <w:spacing w:line="480" w:lineRule="auto"/>
+        <w:rPr>
+          <w:rFonts w:ascii="微软雅黑" w:eastAsia="微软雅黑" w:hAnsi="微软雅黑"/>
+          <w:sz w:val="20"/>
+          <w:szCs w:val="28"/>
+        </w:rPr>
+      </w:pPr>
+      <w:r>
+        <w:rPr>
+          <w:rFonts w:ascii="微软雅黑" w:eastAsia="微软雅黑" w:hAnsi="微软雅黑" w:hint="eastAsia"/>
+          <w:sz w:val="20"/>
+          <w:szCs w:val="28"/>
+        </w:rPr>
+        <w:t>修改为如下</w:t>
+      </w:r>
+    </w:p>
+    <w:p>
+      <w:pPr>
+        <w:spacing w:line="480" w:lineRule="auto"/>
+        <w:rPr>
+          <w:rFonts w:ascii="微软雅黑" w:eastAsia="微软雅黑" w:hAnsi="微软雅黑"/>
+          <w:sz w:val="20"/>
+          <w:szCs w:val="28"/>
+        </w:rPr>
+      </w:pPr>
+      <w:r>
+        <w:rPr>
+          <w:noProof/>
+        </w:rPr>
+        <w:lastRenderedPageBreak/>
+        <w:drawing>
+          <wp:inline distT="0" distB="0" distL="0" distR="0" wp14:anchorId="6CB34E49" wp14:editId="13FAAD00">
+            <wp:extent cx="6343650" cy="2305050"/>
+            <wp:effectExtent l="0" t="0" r="0" b="0"/>
+            <wp:docPr id="19" name="图片 19"/>
+            <wp:cNvGraphicFramePr>
+              <a:graphicFrameLocks xmlns:a="http://schemas.openxmlformats.org/drawingml/2006/main" noChangeAspect="1"/>
+            </wp:cNvGraphicFramePr>
+            <a:graphic xmlns:a="http://schemas.openxmlformats.org/drawingml/2006/main">
+              <a:graphicData uri="http://schemas.openxmlformats.org/drawingml/2006/picture">
+                <pic:pic xmlns:pic="http://schemas.openxmlformats.org/drawingml/2006/picture">
+                  <pic:nvPicPr>
+                    <pic:cNvPr id="1" name=""/>
+                    <pic:cNvPicPr/>
+                  </pic:nvPicPr>
+                  <pic:blipFill>
+                    <a:blip r:embed="rId31"/>
+                    <a:stretch>
+                      <a:fillRect/>
+                    </a:stretch>
+                  </pic:blipFill>
+                  <pic:spPr>
+                    <a:xfrm>
+                      <a:off x="0" y="0"/>
+                      <a:ext cx="6343650" cy="2305050"/>
+                    </a:xfrm>
+                    <a:prstGeom prst="rect">
+                      <a:avLst/>
+                    </a:prstGeom>
+                  </pic:spPr>
+                </pic:pic>
+              </a:graphicData>
+            </a:graphic>
+          </wp:inline>
+        </w:drawing>
+      </w:r>
+    </w:p>
+    <w:p>
+      <w:pPr>
+        <w:spacing w:line="480" w:lineRule="auto"/>
+        <w:rPr>
+          <w:rFonts w:ascii="微软雅黑" w:eastAsia="微软雅黑" w:hAnsi="微软雅黑" w:hint="eastAsia"/>
+          <w:b/>
+          <w:bCs/>
+          <w:color w:val="4472C4" w:themeColor="accent5"/>
+          <w:sz w:val="21"/>
+          <w:szCs w:val="32"/>
+        </w:rPr>
+      </w:pPr>
+      <w:r>
+        <w:rPr>
+          <w:rFonts w:ascii="微软雅黑" w:eastAsia="微软雅黑" w:hAnsi="微软雅黑" w:hint="eastAsia"/>
+          <w:b/>
+          <w:bCs/>
+          <w:color w:val="4472C4" w:themeColor="accent5"/>
+          <w:sz w:val="21"/>
+          <w:szCs w:val="32"/>
+        </w:rPr>
+        <w:t>1</w:t>
+      </w:r>
+      <w:r>
+        <w:rPr>
+          <w:rFonts w:ascii="微软雅黑" w:eastAsia="微软雅黑" w:hAnsi="微软雅黑"/>
+          <w:b/>
+          <w:bCs/>
+          <w:color w:val="4472C4" w:themeColor="accent5"/>
+          <w:sz w:val="21"/>
+          <w:szCs w:val="32"/>
+        </w:rPr>
+        <w:t>2</w:t>
+      </w:r>
+      <w:r>
+        <w:rPr>
+          <w:rFonts w:ascii="微软雅黑" w:eastAsia="微软雅黑" w:hAnsi="微软雅黑"/>
+          <w:b/>
+          <w:bCs/>
+          <w:color w:val="4472C4" w:themeColor="accent5"/>
+          <w:sz w:val="21"/>
+          <w:szCs w:val="32"/>
+        </w:rPr>
+        <w:t>. 1</w:t>
+      </w:r>
+      <w:r>
+        <w:rPr>
+          <w:rFonts w:ascii="微软雅黑" w:eastAsia="微软雅黑" w:hAnsi="微软雅黑"/>
+          <w:b/>
+          <w:bCs/>
+          <w:color w:val="4472C4" w:themeColor="accent5"/>
+          <w:sz w:val="21"/>
+          <w:szCs w:val="32"/>
+        </w:rPr>
+        <w:t>4</w:t>
+      </w:r>
+    </w:p>
+    <w:p>
+      <w:pPr>
+        <w:spacing w:line="480" w:lineRule="auto"/>
+        <w:rPr>
+          <w:rFonts w:ascii="微软雅黑" w:eastAsia="微软雅黑" w:hAnsi="微软雅黑"/>
+          <w:sz w:val="20"/>
+          <w:szCs w:val="28"/>
+        </w:rPr>
+      </w:pPr>
+      <w:r>
+        <w:rPr>
+          <w:rFonts w:ascii="微软雅黑" w:eastAsia="微软雅黑" w:hAnsi="微软雅黑"/>
+          <w:sz w:val="20"/>
+          <w:szCs w:val="28"/>
+        </w:rPr>
+        <w:t>Root</w:t>
+      </w:r>
+      <w:r>
+        <w:rPr>
+          <w:rFonts w:ascii="微软雅黑" w:eastAsia="微软雅黑" w:hAnsi="微软雅黑" w:hint="eastAsia"/>
+          <w:sz w:val="20"/>
+          <w:szCs w:val="28"/>
+        </w:rPr>
+        <w:t>模式下不显示消息</w:t>
+      </w:r>
+    </w:p>
+    <w:p>
+      <w:pPr>
+        <w:spacing w:line="480" w:lineRule="auto"/>
+        <w:rPr>
+          <w:rFonts w:ascii="微软雅黑" w:eastAsia="微软雅黑" w:hAnsi="微软雅黑" w:hint="eastAsia"/>
+          <w:sz w:val="20"/>
+          <w:szCs w:val="28"/>
+        </w:rPr>
+      </w:pPr>
+      <w:r>
+        <w:rPr>
+          <w:noProof/>
+        </w:rPr>
+        <w:drawing>
+          <wp:inline distT="0" distB="0" distL="0" distR="0" wp14:anchorId="28F447E8" wp14:editId="02110A5D">
+            <wp:extent cx="6162675" cy="2504551"/>
+            <wp:effectExtent l="0" t="0" r="0" b="0"/>
+            <wp:docPr id="22" name="图片 22"/>
+            <wp:cNvGraphicFramePr>
+              <a:graphicFrameLocks xmlns:a="http://schemas.openxmlformats.org/drawingml/2006/main" noChangeAspect="1"/>
+            </wp:cNvGraphicFramePr>
+            <a:graphic xmlns:a="http://schemas.openxmlformats.org/drawingml/2006/main">
+              <a:graphicData uri="http://schemas.openxmlformats.org/drawingml/2006/picture">
+                <pic:pic xmlns:pic="http://schemas.openxmlformats.org/drawingml/2006/picture">
+                  <pic:nvPicPr>
+                    <pic:cNvPr id="1" name=""/>
+                    <pic:cNvPicPr/>
+                  </pic:nvPicPr>
+                  <pic:blipFill>
+                    <a:blip r:embed="rId32"/>
+                    <a:stretch>
+                      <a:fillRect/>
+                    </a:stretch>
+                  </pic:blipFill>
+                  <pic:spPr>
+                    <a:xfrm>
+                      <a:off x="0" y="0"/>
+                      <a:ext cx="6163964" cy="2505075"/>
+                    </a:xfrm>
+                    <a:prstGeom prst="rect">
+                      <a:avLst/>
+                    </a:prstGeom>
+                  </pic:spPr>
+                </pic:pic>
+              </a:graphicData>
+            </a:graphic>
+          </wp:inline>
+        </w:drawing>
+      </w:r>
+    </w:p>
+    <w:p>
+      <w:pPr>
+        <w:spacing w:line="480" w:lineRule="auto"/>
+        <w:rPr>
+          <w:rFonts w:ascii="微软雅黑" w:eastAsia="微软雅黑" w:hAnsi="微软雅黑"/>
+          <w:sz w:val="20"/>
+          <w:szCs w:val="28"/>
+        </w:rPr>
+      </w:pPr>
+      <w:r>
+        <w:rPr>
+          <w:rFonts w:ascii="微软雅黑" w:eastAsia="微软雅黑" w:hAnsi="微软雅黑" w:hint="eastAsia"/>
+          <w:sz w:val="20"/>
+          <w:szCs w:val="28"/>
+        </w:rPr>
+        <w:t>但是用户却能显示</w:t>
+      </w:r>
+    </w:p>
+    <w:p>
+      <w:pPr>
+        <w:spacing w:line="480" w:lineRule="auto"/>
+        <w:rPr>
+          <w:rFonts w:ascii="微软雅黑" w:eastAsia="微软雅黑" w:hAnsi="微软雅黑"/>
+          <w:sz w:val="20"/>
+          <w:szCs w:val="28"/>
+        </w:rPr>
+      </w:pPr>
+      <w:r>
+        <w:rPr>
+          <w:noProof/>
+        </w:rPr>
+        <w:drawing>
+          <wp:inline distT="0" distB="0" distL="0" distR="0" wp14:anchorId="79CF7D91" wp14:editId="63496291">
+            <wp:extent cx="6067425" cy="2778626"/>
+            <wp:effectExtent l="0" t="0" r="0" b="3175"/>
+            <wp:docPr id="21" name="图片 21"/>
+            <wp:cNvGraphicFramePr>
+              <a:graphicFrameLocks xmlns:a="http://schemas.openxmlformats.org/drawingml/2006/main" noChangeAspect="1"/>
+            </wp:cNvGraphicFramePr>
+            <a:graphic xmlns:a="http://schemas.openxmlformats.org/drawingml/2006/main">
+              <a:graphicData uri="http://schemas.openxmlformats.org/drawingml/2006/picture">
+                <pic:pic xmlns:pic="http://schemas.openxmlformats.org/drawingml/2006/picture">
+                  <pic:nvPicPr>
+                    <pic:cNvPr id="1" name=""/>
+                    <pic:cNvPicPr/>
+                  </pic:nvPicPr>
+                  <pic:blipFill>
+                    <a:blip r:embed="rId33"/>
+                    <a:stretch>
+                      <a:fillRect/>
+                    </a:stretch>
+                  </pic:blipFill>
+                  <pic:spPr>
+                    <a:xfrm>
+                      <a:off x="0" y="0"/>
+                      <a:ext cx="6071677" cy="2780573"/>
+                    </a:xfrm>
+                    <a:prstGeom prst="rect">
+                      <a:avLst/>
+                    </a:prstGeom>
+                  </pic:spPr>
+                </pic:pic>
+              </a:graphicData>
+            </a:graphic>
+          </wp:inline>
+        </w:drawing>
+      </w:r>
+    </w:p>
+    <w:p>
+      <w:pPr>
+        <w:spacing w:line="480" w:lineRule="auto"/>
+        <w:rPr>
+          <w:rFonts w:ascii="微软雅黑" w:eastAsia="微软雅黑" w:hAnsi="微软雅黑" w:hint="eastAsia"/>
+          <w:sz w:val="20"/>
+          <w:szCs w:val="28"/>
+        </w:rPr>
+      </w:pPr>
+      <w:r>
+        <w:rPr>
+          <w:rFonts w:ascii="微软雅黑" w:eastAsia="微软雅黑" w:hAnsi="微软雅黑" w:hint="eastAsia"/>
+          <w:sz w:val="20"/>
+          <w:szCs w:val="28"/>
+        </w:rPr>
+        <w:lastRenderedPageBreak/>
+        <w:t>最后定位问题出现在代码中没有按照日期来筛选</w:t>
+      </w:r>
+    </w:p>
+    <w:p>
+      <w:pPr>
+        <w:spacing w:line="480" w:lineRule="auto"/>
+        <w:rPr>
+          <w:rFonts w:ascii="微软雅黑" w:eastAsia="微软雅黑" w:hAnsi="微软雅黑"/>
+          <w:sz w:val="20"/>
+          <w:szCs w:val="28"/>
+        </w:rPr>
+      </w:pPr>
+      <w:r>
+        <w:rPr>
+          <w:noProof/>
+        </w:rPr>
+        <w:drawing>
+          <wp:inline distT="0" distB="0" distL="0" distR="0" wp14:anchorId="1878BA63" wp14:editId="484852B0">
+            <wp:extent cx="6343650" cy="2186940"/>
+            <wp:effectExtent l="0" t="0" r="0" b="3810"/>
+            <wp:docPr id="20" name="图片 20"/>
+            <wp:cNvGraphicFramePr>
+              <a:graphicFrameLocks xmlns:a="http://schemas.openxmlformats.org/drawingml/2006/main" noChangeAspect="1"/>
+            </wp:cNvGraphicFramePr>
+            <a:graphic xmlns:a="http://schemas.openxmlformats.org/drawingml/2006/main">
+              <a:graphicData uri="http://schemas.openxmlformats.org/drawingml/2006/picture">
+                <pic:pic xmlns:pic="http://schemas.openxmlformats.org/drawingml/2006/picture">
+                  <pic:nvPicPr>
+                    <pic:cNvPr id="1" name=""/>
+                    <pic:cNvPicPr/>
+                  </pic:nvPicPr>
+                  <pic:blipFill>
+                    <a:blip r:embed="rId34"/>
+                    <a:stretch>
+                      <a:fillRect/>
+                    </a:stretch>
+                  </pic:blipFill>
+                  <pic:spPr>
+                    <a:xfrm>
+                      <a:off x="0" y="0"/>
+                      <a:ext cx="6343650" cy="2186940"/>
+                    </a:xfrm>
+                    <a:prstGeom prst="rect">
+                      <a:avLst/>
+                    </a:prstGeom>
+                  </pic:spPr>
+                </pic:pic>
+              </a:graphicData>
+            </a:graphic>
+          </wp:inline>
+        </w:drawing>
+      </w:r>
+    </w:p>
+    <w:p>
+      <w:pPr>
+        <w:spacing w:line="480" w:lineRule="auto"/>
+        <w:rPr>
+          <w:rFonts w:ascii="微软雅黑" w:eastAsia="微软雅黑" w:hAnsi="微软雅黑"/>
+          <w:sz w:val="20"/>
+          <w:szCs w:val="28"/>
+        </w:rPr>
+      </w:pPr>
+      <w:r>
+        <w:rPr>
+          <w:rFonts w:ascii="微软雅黑" w:eastAsia="微软雅黑" w:hAnsi="微软雅黑" w:hint="eastAsia"/>
+          <w:sz w:val="20"/>
+          <w:szCs w:val="28"/>
+        </w:rPr>
+        <w:t>应该修改为</w:t>
+      </w:r>
+    </w:p>
+    <w:p>
+      <w:pPr>
+        <w:spacing w:line="480" w:lineRule="auto"/>
+        <w:rPr>
+          <w:rFonts w:ascii="微软雅黑" w:eastAsia="微软雅黑" w:hAnsi="微软雅黑"/>
+          <w:sz w:val="20"/>
+          <w:szCs w:val="28"/>
+        </w:rPr>
+      </w:pPr>
+      <w:r>
+        <w:rPr>
+          <w:noProof/>
+        </w:rPr>
+        <w:drawing>
+          <wp:inline distT="0" distB="0" distL="0" distR="0" wp14:anchorId="7D8C2862" wp14:editId="1D886F39">
+            <wp:extent cx="6343650" cy="2869565"/>
+            <wp:effectExtent l="0" t="0" r="0" b="6985"/>
+            <wp:docPr id="23" name="图片 23"/>
+            <wp:cNvGraphicFramePr>
+              <a:graphicFrameLocks xmlns:a="http://schemas.openxmlformats.org/drawingml/2006/main" noChangeAspect="1"/>
+            </wp:cNvGraphicFramePr>
+            <a:graphic xmlns:a="http://schemas.openxmlformats.org/drawingml/2006/main">
+              <a:graphicData uri="http://schemas.openxmlformats.org/drawingml/2006/picture">
+                <pic:pic xmlns:pic="http://schemas.openxmlformats.org/drawingml/2006/picture">
+                  <pic:nvPicPr>
+                    <pic:cNvPr id="1" name=""/>
+                    <pic:cNvPicPr/>
+                  </pic:nvPicPr>
+                  <pic:blipFill>
+                    <a:blip r:embed="rId35"/>
+                    <a:stretch>
+                      <a:fillRect/>
+                    </a:stretch>
+                  </pic:blipFill>
+                  <pic:spPr>
+                    <a:xfrm>
+                      <a:off x="0" y="0"/>
+                      <a:ext cx="6343650" cy="2869565"/>
+                    </a:xfrm>
+                    <a:prstGeom prst="rect">
+                      <a:avLst/>
+                    </a:prstGeom>
+                  </pic:spPr>
+                </pic:pic>
+              </a:graphicData>
+            </a:graphic>
+          </wp:inline>
+        </w:drawing>
+      </w:r>
+    </w:p>
+    <w:p>
+      <w:pPr>
+        <w:spacing w:line="480" w:lineRule="auto"/>
+        <w:rPr>
+          <w:rFonts w:ascii="微软雅黑" w:eastAsia="微软雅黑" w:hAnsi="微软雅黑"/>
+          <w:sz w:val="20"/>
+          <w:szCs w:val="28"/>
+        </w:rPr>
+      </w:pPr>
+      <w:r>
+        <w:rPr>
+          <w:rFonts w:ascii="微软雅黑" w:eastAsia="微软雅黑" w:hAnsi="微软雅黑" w:hint="eastAsia"/>
+          <w:sz w:val="20"/>
+          <w:szCs w:val="28"/>
+        </w:rPr>
+        <w:t>解决了这个问题</w:t>
+      </w:r>
+    </w:p>
+    <w:p>
+      <w:pPr>
+        <w:spacing w:line="480" w:lineRule="auto"/>
+        <w:rPr>
+          <w:rFonts w:ascii="微软雅黑" w:eastAsia="微软雅黑" w:hAnsi="微软雅黑" w:hint="eastAsia"/>
+          <w:sz w:val="20"/>
+          <w:szCs w:val="28"/>
+        </w:rPr>
+      </w:pPr>
+      <w:r>
+        <w:rPr>
+          <w:noProof/>
+        </w:rPr>
+        <w:lastRenderedPageBreak/>
+        <w:drawing>
+          <wp:inline distT="0" distB="0" distL="0" distR="0" wp14:anchorId="4A8D7FFA" wp14:editId="56BF03F7">
+            <wp:extent cx="6343650" cy="2809240"/>
+            <wp:effectExtent l="0" t="0" r="0" b="0"/>
+            <wp:docPr id="24" name="图片 24"/>
+            <wp:cNvGraphicFramePr>
+              <a:graphicFrameLocks xmlns:a="http://schemas.openxmlformats.org/drawingml/2006/main" noChangeAspect="1"/>
+            </wp:cNvGraphicFramePr>
+            <a:graphic xmlns:a="http://schemas.openxmlformats.org/drawingml/2006/main">
+              <a:graphicData uri="http://schemas.openxmlformats.org/drawingml/2006/picture">
+                <pic:pic xmlns:pic="http://schemas.openxmlformats.org/drawingml/2006/picture">
+                  <pic:nvPicPr>
+                    <pic:cNvPr id="1" name=""/>
+                    <pic:cNvPicPr/>
+                  </pic:nvPicPr>
+                  <pic:blipFill>
+                    <a:blip r:embed="rId36"/>
+                    <a:stretch>
+                      <a:fillRect/>
+                    </a:stretch>
+                  </pic:blipFill>
+                  <pic:spPr>
+                    <a:xfrm>
+                      <a:off x="0" y="0"/>
+                      <a:ext cx="6343650" cy="2809240"/>
+                    </a:xfrm>
+                    <a:prstGeom prst="rect">
+                      <a:avLst/>
+                    </a:prstGeom>
+                  </pic:spPr>
+                </pic:pic>
+              </a:graphicData>
+            </a:graphic>
+          </wp:inline>
+        </w:drawing>
+      </w:r>
+    </w:p>
+    <w:p>
+      <w:pPr>
+        <w:pStyle w:val="2"/>
+        <w:rPr>
+          <w:rFonts w:ascii="微软雅黑" w:eastAsia="微软雅黑" w:hAnsi="微软雅黑"/>
+        </w:rPr>
+      </w:pPr>
+      <w:bookmarkStart w:id="10" w:name="_Toc152063545"/>
+      <w:r>
+        <w:rPr>
+          <w:rFonts w:ascii="微软雅黑" w:eastAsia="微软雅黑" w:hAnsi="微软雅黑" w:hint="eastAsia"/>
+        </w:rPr>
+        <w:t>后</w:t>
+      </w:r>
+      <w:r>
+        <w:rPr>
+          <w:rFonts w:ascii="微软雅黑" w:eastAsia="微软雅黑" w:hAnsi="微软雅黑" w:hint="eastAsia"/>
+        </w:rPr>
+        <w:t>端</w:t>
+      </w:r>
+      <w:bookmarkEnd w:id="10"/>
+    </w:p>
+    <w:p>
+      <w:pPr>
+        <w:spacing w:line="480" w:lineRule="auto"/>
+        <w:rPr>
+          <w:rFonts w:ascii="微软雅黑" w:eastAsia="微软雅黑" w:hAnsi="微软雅黑"/>
+          <w:sz w:val="20"/>
+          <w:szCs w:val="28"/>
+        </w:rPr>
+      </w:pPr>
+      <w:r>
+        <w:rPr>
+          <w:rFonts w:ascii="微软雅黑" w:eastAsia="微软雅黑" w:hAnsi="微软雅黑" w:hint="eastAsia"/>
+          <w:b/>
+          <w:bCs/>
+          <w:color w:val="4472C4" w:themeColor="accent5"/>
+          <w:sz w:val="21"/>
+          <w:szCs w:val="32"/>
+        </w:rPr>
+        <w:t>1</w:t>
+      </w:r>
+      <w:r>
+        <w:rPr>
+          <w:rFonts w:ascii="微软雅黑" w:eastAsia="微软雅黑" w:hAnsi="微软雅黑"/>
+          <w:b/>
+          <w:bCs/>
+          <w:color w:val="4472C4" w:themeColor="accent5"/>
+          <w:sz w:val="21"/>
+          <w:szCs w:val="32"/>
+        </w:rPr>
+        <w:t>1</w:t>
+      </w:r>
+      <w:r>
+        <w:rPr>
+          <w:rFonts w:ascii="微软雅黑" w:eastAsia="微软雅黑" w:hAnsi="微软雅黑"/>
+          <w:b/>
+          <w:bCs/>
+          <w:color w:val="4472C4" w:themeColor="accent5"/>
+          <w:sz w:val="21"/>
+          <w:szCs w:val="32"/>
+        </w:rPr>
+        <w:t>. 1</w:t>
+      </w:r>
+    </w:p>
+    <w:p>
+      <w:pPr>
+        <w:spacing w:line="480" w:lineRule="auto"/>
+        <w:rPr>
+          <w:rFonts w:ascii="微软雅黑" w:eastAsia="微软雅黑" w:hAnsi="微软雅黑"/>
+          <w:sz w:val="20"/>
+          <w:szCs w:val="28"/>
+        </w:rPr>
+      </w:pPr>
+      <w:r>
+        <w:rPr>
+          <w:rFonts w:ascii="微软雅黑" w:eastAsia="微软雅黑" w:hAnsi="微软雅黑" w:hint="eastAsia"/>
+          <w:sz w:val="20"/>
+          <w:szCs w:val="28"/>
+        </w:rPr>
+        <w:t>完成mqtt服务器的设置，用于接受</w:t>
+      </w:r>
+      <w:r>
+        <w:rPr>
+          <w:rFonts w:ascii="微软雅黑" w:eastAsia="微软雅黑" w:hAnsi="微软雅黑" w:hint="eastAsia"/>
+          <w:sz w:val="20"/>
+          <w:szCs w:val="28"/>
+        </w:rPr>
+        <w:t>老师所发的消息</w:t>
+      </w:r>
+    </w:p>
+    <w:p>
+      <w:pPr>
+        <w:spacing w:line="480" w:lineRule="auto"/>
+        <w:rPr>
+          <w:rFonts w:ascii="微软雅黑" w:eastAsia="微软雅黑" w:hAnsi="微软雅黑"/>
+          <w:sz w:val="20"/>
+          <w:szCs w:val="28"/>
+        </w:rPr>
+      </w:pPr>
+      <w:r>
+        <w:rPr>
+          <w:noProof/>
+        </w:rPr>
+        <w:drawing>
+          <wp:inline distT="0" distB="0" distL="0" distR="0" wp14:anchorId="75908ECD" wp14:editId="4AAB6AD4">
+            <wp:extent cx="6343650" cy="2802255"/>
+            <wp:effectExtent l="0" t="0" r="0" b="0"/>
+            <wp:docPr id="12" name="图片 12"/>
+            <wp:cNvGraphicFramePr>
+              <a:graphicFrameLocks xmlns:a="http://schemas.openxmlformats.org/drawingml/2006/main" noChangeAspect="1"/>
+            </wp:cNvGraphicFramePr>
+            <a:graphic xmlns:a="http://schemas.openxmlformats.org/drawingml/2006/main">
+              <a:graphicData uri="http://schemas.openxmlformats.org/drawingml/2006/picture">
+                <pic:pic xmlns:pic="http://schemas.openxmlformats.org/drawingml/2006/picture">
+                  <pic:nvPicPr>
+                    <pic:cNvPr id="1" name=""/>
+                    <pic:cNvPicPr/>
+                  </pic:nvPicPr>
+                  <pic:blipFill>
+                    <a:blip r:embed="rId37"/>
+                    <a:stretch>
+                      <a:fillRect/>
+                    </a:stretch>
+                  </pic:blipFill>
+                  <pic:spPr>
+                    <a:xfrm>
+                      <a:off x="0" y="0"/>
                       <a:ext cx="6343650" cy="2802255"/>
                     </a:xfrm>
                     <a:prstGeom prst="rect">
@@ -8489,7 +9500,7 @@
       </w:r>
     </w:p>
     <w:sectPr>
-      <w:footerReference w:type="default" r:id="rId26"/>
+      <w:footerReference w:type="default" r:id="rId38"/>
       <w:pgSz w:w="11906" w:h="16838" w:code="9"/>
       <w:pgMar w:top="1202" w:right="958" w:bottom="1202" w:left="958" w:header="851" w:footer="992" w:gutter="0"/>
       <w:cols w:space="425"/>

--- a/report/[开发文档与环境配置].docx
+++ b/report/[开发文档与环境配置].docx
@@ -4618,7 +4618,7 @@
       <w:pPr>
         <w:spacing w:line="480" w:lineRule="auto"/>
         <w:rPr>
-          <w:rFonts w:ascii="微软雅黑" w:eastAsia="微软雅黑" w:hAnsi="微软雅黑" w:hint="eastAsia"/>
+          <w:rFonts w:ascii="微软雅黑" w:eastAsia="微软雅黑" w:hAnsi="微软雅黑"/>
           <w:sz w:val="20"/>
           <w:szCs w:val="28"/>
         </w:rPr>
@@ -4750,7 +4750,7 @@
       <w:pPr>
         <w:spacing w:line="480" w:lineRule="auto"/>
         <w:rPr>
-          <w:rFonts w:ascii="微软雅黑" w:eastAsia="微软雅黑" w:hAnsi="微软雅黑" w:hint="eastAsia"/>
+          <w:rFonts w:ascii="微软雅黑" w:eastAsia="微软雅黑" w:hAnsi="微软雅黑"/>
           <w:sz w:val="20"/>
           <w:szCs w:val="28"/>
         </w:rPr>
@@ -8208,7 +8208,7 @@
       <w:pPr>
         <w:spacing w:line="480" w:lineRule="auto"/>
         <w:rPr>
-          <w:rFonts w:ascii="微软雅黑" w:eastAsia="微软雅黑" w:hAnsi="微软雅黑" w:hint="eastAsia"/>
+          <w:rFonts w:ascii="微软雅黑" w:eastAsia="微软雅黑" w:hAnsi="微软雅黑"/>
           <w:sz w:val="20"/>
           <w:szCs w:val="28"/>
         </w:rPr>
@@ -8285,7 +8285,7 @@
       <w:pPr>
         <w:spacing w:line="480" w:lineRule="auto"/>
         <w:rPr>
-          <w:rFonts w:ascii="微软雅黑" w:eastAsia="微软雅黑" w:hAnsi="微软雅黑" w:hint="eastAsia"/>
+          <w:rFonts w:ascii="微软雅黑" w:eastAsia="微软雅黑" w:hAnsi="微软雅黑"/>
           <w:sz w:val="20"/>
           <w:szCs w:val="28"/>
         </w:rPr>
@@ -8303,7 +8303,7 @@
       <w:pPr>
         <w:spacing w:line="480" w:lineRule="auto"/>
         <w:rPr>
-          <w:rFonts w:ascii="微软雅黑" w:eastAsia="微软雅黑" w:hAnsi="微软雅黑" w:hint="eastAsia"/>
+          <w:rFonts w:ascii="微软雅黑" w:eastAsia="微软雅黑" w:hAnsi="微软雅黑"/>
           <w:sz w:val="20"/>
           <w:szCs w:val="28"/>
         </w:rPr>
@@ -8370,7 +8370,7 @@
       <w:pPr>
         <w:spacing w:line="480" w:lineRule="auto"/>
         <w:rPr>
-          <w:rFonts w:ascii="微软雅黑" w:eastAsia="微软雅黑" w:hAnsi="微软雅黑" w:hint="eastAsia"/>
+          <w:rFonts w:ascii="微软雅黑" w:eastAsia="微软雅黑" w:hAnsi="微软雅黑"/>
           <w:b/>
           <w:bCs/>
           <w:color w:val="4472C4" w:themeColor="accent5"/>
@@ -8427,7 +8427,7 @@
       <w:pPr>
         <w:spacing w:line="480" w:lineRule="auto"/>
         <w:rPr>
-          <w:rFonts w:ascii="微软雅黑" w:eastAsia="微软雅黑" w:hAnsi="微软雅黑" w:hint="eastAsia"/>
+          <w:rFonts w:ascii="微软雅黑" w:eastAsia="微软雅黑" w:hAnsi="微软雅黑"/>
           <w:sz w:val="20"/>
           <w:szCs w:val="28"/>
         </w:rPr>
@@ -8503,7 +8503,7 @@
       <w:pPr>
         <w:spacing w:line="480" w:lineRule="auto"/>
         <w:rPr>
-          <w:rFonts w:ascii="微软雅黑" w:eastAsia="微软雅黑" w:hAnsi="微软雅黑" w:hint="eastAsia"/>
+          <w:rFonts w:ascii="微软雅黑" w:eastAsia="微软雅黑" w:hAnsi="微软雅黑"/>
           <w:sz w:val="20"/>
           <w:szCs w:val="28"/>
         </w:rPr>
@@ -8537,7 +8537,7 @@
       <w:pPr>
         <w:spacing w:line="480" w:lineRule="auto"/>
         <w:rPr>
-          <w:rFonts w:ascii="微软雅黑" w:eastAsia="微软雅黑" w:hAnsi="微软雅黑" w:hint="eastAsia"/>
+          <w:rFonts w:ascii="微软雅黑" w:eastAsia="微软雅黑" w:hAnsi="微软雅黑"/>
           <w:sz w:val="20"/>
           <w:szCs w:val="28"/>
         </w:rPr>
@@ -8588,7 +8588,7 @@
       <w:pPr>
         <w:spacing w:line="480" w:lineRule="auto"/>
         <w:rPr>
-          <w:rFonts w:ascii="微软雅黑" w:eastAsia="微软雅黑" w:hAnsi="微软雅黑" w:hint="eastAsia"/>
+          <w:rFonts w:ascii="微软雅黑" w:eastAsia="微软雅黑" w:hAnsi="微软雅黑"/>
           <w:b/>
           <w:bCs/>
           <w:color w:val="4472C4" w:themeColor="accent5"/>
@@ -8645,7 +8645,7 @@
       <w:pPr>
         <w:spacing w:line="480" w:lineRule="auto"/>
         <w:rPr>
-          <w:rFonts w:ascii="微软雅黑" w:eastAsia="微软雅黑" w:hAnsi="微软雅黑" w:hint="eastAsia"/>
+          <w:rFonts w:ascii="微软雅黑" w:eastAsia="微软雅黑" w:hAnsi="微软雅黑"/>
           <w:sz w:val="20"/>
           <w:szCs w:val="28"/>
         </w:rPr>
@@ -8916,7 +8916,7 @@
       <w:pPr>
         <w:spacing w:line="480" w:lineRule="auto"/>
         <w:rPr>
-          <w:rFonts w:ascii="微软雅黑" w:eastAsia="微软雅黑" w:hAnsi="微软雅黑" w:hint="eastAsia"/>
+          <w:rFonts w:ascii="微软雅黑" w:eastAsia="微软雅黑" w:hAnsi="微软雅黑"/>
           <w:b/>
           <w:bCs/>
           <w:color w:val="4472C4" w:themeColor="accent5"/>
@@ -8999,7 +8999,7 @@
       <w:pPr>
         <w:spacing w:line="480" w:lineRule="auto"/>
         <w:rPr>
-          <w:rFonts w:ascii="微软雅黑" w:eastAsia="微软雅黑" w:hAnsi="微软雅黑" w:hint="eastAsia"/>
+          <w:rFonts w:ascii="微软雅黑" w:eastAsia="微软雅黑" w:hAnsi="微软雅黑"/>
           <w:sz w:val="20"/>
           <w:szCs w:val="28"/>
         </w:rPr>
@@ -9117,7 +9117,7 @@
       <w:pPr>
         <w:spacing w:line="480" w:lineRule="auto"/>
         <w:rPr>
-          <w:rFonts w:ascii="微软雅黑" w:eastAsia="微软雅黑" w:hAnsi="微软雅黑" w:hint="eastAsia"/>
+          <w:rFonts w:ascii="微软雅黑" w:eastAsia="微软雅黑" w:hAnsi="微软雅黑"/>
           <w:sz w:val="20"/>
           <w:szCs w:val="28"/>
         </w:rPr>
@@ -9272,7 +9272,7 @@
       <w:pPr>
         <w:spacing w:line="480" w:lineRule="auto"/>
         <w:rPr>
-          <w:rFonts w:ascii="微软雅黑" w:eastAsia="微软雅黑" w:hAnsi="微软雅黑" w:hint="eastAsia"/>
+          <w:rFonts w:ascii="微软雅黑" w:eastAsia="微软雅黑" w:hAnsi="微软雅黑"/>
           <w:sz w:val="20"/>
           <w:szCs w:val="28"/>
         </w:rPr>
@@ -9321,49 +9321,19 @@
     </w:p>
     <w:p>
       <w:pPr>
-        <w:pStyle w:val="2"/>
-        <w:rPr>
-          <w:rFonts w:ascii="微软雅黑" w:eastAsia="微软雅黑" w:hAnsi="微软雅黑"/>
-        </w:rPr>
-      </w:pPr>
-      <w:bookmarkStart w:id="10" w:name="_Toc152063545"/>
-      <w:r>
-        <w:rPr>
-          <w:rFonts w:ascii="微软雅黑" w:eastAsia="微软雅黑" w:hAnsi="微软雅黑" w:hint="eastAsia"/>
-        </w:rPr>
-        <w:t>后</w:t>
-      </w:r>
-      <w:r>
-        <w:rPr>
-          <w:rFonts w:ascii="微软雅黑" w:eastAsia="微软雅黑" w:hAnsi="微软雅黑" w:hint="eastAsia"/>
-        </w:rPr>
-        <w:t>端</w:t>
-      </w:r>
-      <w:bookmarkEnd w:id="10"/>
-    </w:p>
-    <w:p>
-      <w:pPr>
         <w:spacing w:line="480" w:lineRule="auto"/>
         <w:rPr>
           <w:rFonts w:ascii="微软雅黑" w:eastAsia="微软雅黑" w:hAnsi="微软雅黑"/>
-          <w:sz w:val="20"/>
-          <w:szCs w:val="28"/>
-        </w:rPr>
-      </w:pPr>
-      <w:r>
-        <w:rPr>
-          <w:rFonts w:ascii="微软雅黑" w:eastAsia="微软雅黑" w:hAnsi="微软雅黑" w:hint="eastAsia"/>
           <w:b/>
           <w:bCs/>
           <w:color w:val="4472C4" w:themeColor="accent5"/>
           <w:sz w:val="21"/>
           <w:szCs w:val="32"/>
         </w:rPr>
-        <w:t>1</w:t>
-      </w:r>
-      <w:r>
-        <w:rPr>
-          <w:rFonts w:ascii="微软雅黑" w:eastAsia="微软雅黑" w:hAnsi="微软雅黑"/>
+      </w:pPr>
+      <w:r>
+        <w:rPr>
+          <w:rFonts w:ascii="微软雅黑" w:eastAsia="微软雅黑" w:hAnsi="微软雅黑" w:hint="eastAsia"/>
           <w:b/>
           <w:bCs/>
           <w:color w:val="4472C4" w:themeColor="accent5"/>
@@ -9381,40 +9351,86 @@
           <w:sz w:val="21"/>
           <w:szCs w:val="32"/>
         </w:rPr>
+        <w:t>2</w:t>
+      </w:r>
+      <w:r>
+        <w:rPr>
+          <w:rFonts w:ascii="微软雅黑" w:eastAsia="微软雅黑" w:hAnsi="微软雅黑"/>
+          <w:b/>
+          <w:bCs/>
+          <w:color w:val="4472C4" w:themeColor="accent5"/>
+          <w:sz w:val="21"/>
+          <w:szCs w:val="32"/>
+        </w:rPr>
         <w:t>. 1</w:t>
       </w:r>
+      <w:r>
+        <w:rPr>
+          <w:rFonts w:ascii="微软雅黑" w:eastAsia="微软雅黑" w:hAnsi="微软雅黑" w:hint="eastAsia"/>
+          <w:b/>
+          <w:bCs/>
+          <w:color w:val="4472C4" w:themeColor="accent5"/>
+          <w:sz w:val="21"/>
+          <w:szCs w:val="32"/>
+        </w:rPr>
+        <w:t>5</w:t>
+      </w:r>
     </w:p>
     <w:p>
       <w:pPr>
         <w:spacing w:line="480" w:lineRule="auto"/>
         <w:rPr>
-          <w:rFonts w:ascii="微软雅黑" w:eastAsia="微软雅黑" w:hAnsi="微软雅黑"/>
-          <w:sz w:val="20"/>
-          <w:szCs w:val="28"/>
-        </w:rPr>
-      </w:pPr>
-      <w:r>
-        <w:rPr>
-          <w:rFonts w:ascii="微软雅黑" w:eastAsia="微软雅黑" w:hAnsi="微软雅黑" w:hint="eastAsia"/>
-          <w:sz w:val="20"/>
-          <w:szCs w:val="28"/>
-        </w:rPr>
-        <w:t>完成mqtt服务器的设置，用于接受</w:t>
-      </w:r>
-      <w:r>
-        <w:rPr>
-          <w:rFonts w:ascii="微软雅黑" w:eastAsia="微软雅黑" w:hAnsi="微软雅黑" w:hint="eastAsia"/>
-          <w:sz w:val="20"/>
-          <w:szCs w:val="28"/>
-        </w:rPr>
-        <w:t>老师所发的消息</w:t>
+          <w:rFonts w:ascii="微软雅黑" w:eastAsia="微软雅黑" w:hAnsi="微软雅黑" w:hint="eastAsia"/>
+          <w:sz w:val="20"/>
+          <w:szCs w:val="28"/>
+        </w:rPr>
+      </w:pPr>
+      <w:r>
+        <w:rPr>
+          <w:rFonts w:ascii="微软雅黑" w:eastAsia="微软雅黑" w:hAnsi="微软雅黑" w:hint="eastAsia"/>
+          <w:sz w:val="20"/>
+          <w:szCs w:val="28"/>
+        </w:rPr>
+        <w:t>增加自动退出功能，当时间满6</w:t>
+      </w:r>
+      <w:r>
+        <w:rPr>
+          <w:rFonts w:ascii="微软雅黑" w:eastAsia="微软雅黑" w:hAnsi="微软雅黑"/>
+          <w:sz w:val="20"/>
+          <w:szCs w:val="28"/>
+        </w:rPr>
+        <w:t>0</w:t>
+      </w:r>
+      <w:r>
+        <w:rPr>
+          <w:rFonts w:ascii="微软雅黑" w:eastAsia="微软雅黑" w:hAnsi="微软雅黑" w:hint="eastAsia"/>
+          <w:sz w:val="20"/>
+          <w:szCs w:val="28"/>
+        </w:rPr>
+        <w:t>分钟，token失效之后，网站</w:t>
+      </w:r>
+      <w:r>
+        <w:rPr>
+          <w:rFonts w:ascii="微软雅黑" w:eastAsia="微软雅黑" w:hAnsi="微软雅黑" w:hint="eastAsia"/>
+          <w:sz w:val="20"/>
+          <w:szCs w:val="28"/>
+        </w:rPr>
+        <w:t>的登录状态</w:t>
+      </w:r>
+      <w:r>
+        <w:rPr>
+          <w:rFonts w:ascii="微软雅黑" w:eastAsia="微软雅黑" w:hAnsi="微软雅黑" w:hint="eastAsia"/>
+          <w:sz w:val="20"/>
+          <w:szCs w:val="28"/>
+        </w:rPr>
+        <w:t>自动退出</w:t>
       </w:r>
     </w:p>
     <w:p>
       <w:pPr>
         <w:spacing w:line="480" w:lineRule="auto"/>
         <w:rPr>
-          <w:rFonts w:ascii="微软雅黑" w:eastAsia="微软雅黑" w:hAnsi="微软雅黑"/>
+          <w:rFonts w:ascii="微软雅黑" w:eastAsia="微软雅黑" w:hAnsi="微软雅黑" w:hint="eastAsia"/>
           <w:sz w:val="20"/>
           <w:szCs w:val="28"/>
         </w:rPr>
@@ -9424,10 +9440,10 @@
           <w:noProof/>
         </w:rPr>
         <w:drawing>
-          <wp:inline distT="0" distB="0" distL="0" distR="0" wp14:anchorId="75908ECD" wp14:editId="4AAB6AD4">
-            <wp:extent cx="6343650" cy="2802255"/>
-            <wp:effectExtent l="0" t="0" r="0" b="0"/>
-            <wp:docPr id="12" name="图片 12"/>
+          <wp:inline distT="0" distB="0" distL="0" distR="0" wp14:anchorId="2B7168AD" wp14:editId="71FCE54F">
+            <wp:extent cx="6343650" cy="2298700"/>
+            <wp:effectExtent l="0" t="0" r="0" b="6350"/>
+            <wp:docPr id="25" name="图片 25"/>
             <wp:cNvGraphicFramePr>
               <a:graphicFrameLocks xmlns:a="http://schemas.openxmlformats.org/drawingml/2006/main" noChangeAspect="1"/>
             </wp:cNvGraphicFramePr>
@@ -9447,6 +9463,148 @@
                   <pic:spPr>
                     <a:xfrm>
                       <a:off x="0" y="0"/>
+                      <a:ext cx="6343650" cy="2298700"/>
+                    </a:xfrm>
+                    <a:prstGeom prst="rect">
+                      <a:avLst/>
+                    </a:prstGeom>
+                  </pic:spPr>
+                </pic:pic>
+              </a:graphicData>
+            </a:graphic>
+          </wp:inline>
+        </w:drawing>
+      </w:r>
+    </w:p>
+    <w:p>
+      <w:pPr>
+        <w:pStyle w:val="2"/>
+        <w:rPr>
+          <w:rFonts w:ascii="微软雅黑" w:eastAsia="微软雅黑" w:hAnsi="微软雅黑"/>
+        </w:rPr>
+      </w:pPr>
+      <w:bookmarkStart w:id="10" w:name="_Toc152063545"/>
+      <w:r>
+        <w:rPr>
+          <w:rFonts w:ascii="微软雅黑" w:eastAsia="微软雅黑" w:hAnsi="微软雅黑" w:hint="eastAsia"/>
+        </w:rPr>
+        <w:t>后</w:t>
+      </w:r>
+      <w:r>
+        <w:rPr>
+          <w:rFonts w:ascii="微软雅黑" w:eastAsia="微软雅黑" w:hAnsi="微软雅黑" w:hint="eastAsia"/>
+        </w:rPr>
+        <w:t>端</w:t>
+      </w:r>
+      <w:bookmarkEnd w:id="10"/>
+    </w:p>
+    <w:p>
+      <w:pPr>
+        <w:spacing w:line="480" w:lineRule="auto"/>
+        <w:rPr>
+          <w:rFonts w:ascii="微软雅黑" w:eastAsia="微软雅黑" w:hAnsi="微软雅黑"/>
+          <w:sz w:val="20"/>
+          <w:szCs w:val="28"/>
+        </w:rPr>
+      </w:pPr>
+      <w:r>
+        <w:rPr>
+          <w:rFonts w:ascii="微软雅黑" w:eastAsia="微软雅黑" w:hAnsi="微软雅黑" w:hint="eastAsia"/>
+          <w:b/>
+          <w:bCs/>
+          <w:color w:val="4472C4" w:themeColor="accent5"/>
+          <w:sz w:val="21"/>
+          <w:szCs w:val="32"/>
+        </w:rPr>
+        <w:t>1</w:t>
+      </w:r>
+      <w:r>
+        <w:rPr>
+          <w:rFonts w:ascii="微软雅黑" w:eastAsia="微软雅黑" w:hAnsi="微软雅黑"/>
+          <w:b/>
+          <w:bCs/>
+          <w:color w:val="4472C4" w:themeColor="accent5"/>
+          <w:sz w:val="21"/>
+          <w:szCs w:val="32"/>
+        </w:rPr>
+        <w:t>1</w:t>
+      </w:r>
+      <w:r>
+        <w:rPr>
+          <w:rFonts w:ascii="微软雅黑" w:eastAsia="微软雅黑" w:hAnsi="微软雅黑"/>
+          <w:b/>
+          <w:bCs/>
+          <w:color w:val="4472C4" w:themeColor="accent5"/>
+          <w:sz w:val="21"/>
+          <w:szCs w:val="32"/>
+        </w:rPr>
+        <w:t>. 1</w:t>
+      </w:r>
+    </w:p>
+    <w:p>
+      <w:pPr>
+        <w:spacing w:line="480" w:lineRule="auto"/>
+        <w:rPr>
+          <w:rFonts w:ascii="微软雅黑" w:eastAsia="微软雅黑" w:hAnsi="微软雅黑"/>
+          <w:sz w:val="20"/>
+          <w:szCs w:val="28"/>
+        </w:rPr>
+      </w:pPr>
+      <w:r>
+        <w:rPr>
+          <w:rFonts w:ascii="微软雅黑" w:eastAsia="微软雅黑" w:hAnsi="微软雅黑" w:hint="eastAsia"/>
+          <w:sz w:val="20"/>
+          <w:szCs w:val="28"/>
+        </w:rPr>
+        <w:t>完成mqtt服务器的设置，用于接受</w:t>
+      </w:r>
+      <w:r>
+        <w:rPr>
+          <w:rFonts w:ascii="微软雅黑" w:eastAsia="微软雅黑" w:hAnsi="微软雅黑" w:hint="eastAsia"/>
+          <w:sz w:val="20"/>
+          <w:szCs w:val="28"/>
+        </w:rPr>
+        <w:t>老师所发的消息</w:t>
+      </w:r>
+    </w:p>
+    <w:p>
+      <w:pPr>
+        <w:spacing w:line="480" w:lineRule="auto"/>
+        <w:rPr>
+          <w:rFonts w:ascii="微软雅黑" w:eastAsia="微软雅黑" w:hAnsi="微软雅黑"/>
+          <w:sz w:val="20"/>
+          <w:szCs w:val="28"/>
+        </w:rPr>
+      </w:pPr>
+      <w:r>
+        <w:rPr>
+          <w:noProof/>
+        </w:rPr>
+        <w:lastRenderedPageBreak/>
+        <w:drawing>
+          <wp:inline distT="0" distB="0" distL="0" distR="0" wp14:anchorId="75908ECD" wp14:editId="4AAB6AD4">
+            <wp:extent cx="6343650" cy="2802255"/>
+            <wp:effectExtent l="0" t="0" r="0" b="0"/>
+            <wp:docPr id="12" name="图片 12"/>
+            <wp:cNvGraphicFramePr>
+              <a:graphicFrameLocks xmlns:a="http://schemas.openxmlformats.org/drawingml/2006/main" noChangeAspect="1"/>
+            </wp:cNvGraphicFramePr>
+            <a:graphic xmlns:a="http://schemas.openxmlformats.org/drawingml/2006/main">
+              <a:graphicData uri="http://schemas.openxmlformats.org/drawingml/2006/picture">
+                <pic:pic xmlns:pic="http://schemas.openxmlformats.org/drawingml/2006/picture">
+                  <pic:nvPicPr>
+                    <pic:cNvPr id="1" name=""/>
+                    <pic:cNvPicPr/>
+                  </pic:nvPicPr>
+                  <pic:blipFill>
+                    <a:blip r:embed="rId38"/>
+                    <a:stretch>
+                      <a:fillRect/>
+                    </a:stretch>
+                  </pic:blipFill>
+                  <pic:spPr>
+                    <a:xfrm>
+                      <a:off x="0" y="0"/>
                       <a:ext cx="6343650" cy="2802255"/>
                     </a:xfrm>
                     <a:prstGeom prst="rect">
@@ -9474,7 +9632,7 @@
       <w:pPr>
         <w:spacing w:line="480" w:lineRule="auto"/>
         <w:rPr>
-          <w:rFonts w:ascii="微软雅黑" w:eastAsia="微软雅黑" w:hAnsi="微软雅黑" w:hint="eastAsia"/>
+          <w:rFonts w:ascii="微软雅黑" w:eastAsia="微软雅黑" w:hAnsi="微软雅黑"/>
           <w:sz w:val="20"/>
           <w:szCs w:val="28"/>
         </w:rPr>
@@ -9499,8 +9657,27 @@
         <w:t>这个是我自己加的文档，老师没有要求搞</w:t>
       </w:r>
     </w:p>
+    <w:p>
+      <w:pPr>
+        <w:pStyle w:val="Default"/>
+        <w:rPr>
+          <w:rFonts w:ascii="微软雅黑" w:eastAsia="微软雅黑" w:hAnsi="微软雅黑" w:cs="微软雅黑" w:hint="eastAsia"/>
+          <w:sz w:val="30"/>
+          <w:szCs w:val="30"/>
+        </w:rPr>
+      </w:pPr>
+      <w:r>
+        <w:rPr>
+          <w:rFonts w:ascii="微软雅黑" w:eastAsia="微软雅黑" w:hAnsi="微软雅黑" w:cs="微软雅黑" w:hint="eastAsia"/>
+          <w:sz w:val="30"/>
+          <w:szCs w:val="30"/>
+          <w:highlight w:val="yellow"/>
+        </w:rPr>
+        <w:t>可以再增加一个文件架构的解析，这个部分很多个文档都通用</w:t>
+      </w:r>
+    </w:p>
     <w:sectPr>
-      <w:footerReference w:type="default" r:id="rId38"/>
+      <w:footerReference w:type="default" r:id="rId39"/>
       <w:pgSz w:w="11906" w:h="16838" w:code="9"/>
       <w:pgMar w:top="1202" w:right="958" w:bottom="1202" w:left="958" w:header="851" w:footer="992" w:gutter="0"/>
       <w:cols w:space="425"/>

--- a/report/[开发文档与环境配置].docx
+++ b/report/[开发文档与环境配置].docx
@@ -4027,7 +4027,43 @@
           <w:sz w:val="20"/>
           <w:szCs w:val="28"/>
         </w:rPr>
-        <w:t>Python 3.8是一种高级编程语言，它强调代码的可读性和简洁性。它具有丰富的标准库和活跃的社区支持，使得开发人员能够轻松编写功能丰富的应用程序。它的特点包括动态类型、垃圾回收、模块化编程、面向对象编程、以及丰富的第三方库支持，让开发人员能够快速构建各种类型的应用，从命令行工具到Web应用和数据科学项目。Python 3.8引入了一些新特性和改进，使得编程更加便捷和高效。</w:t>
+        <w:t>Python 3.8是一种高级编程语言，它强调代码的可读性和简洁性。它具有丰富的标准库和活跃的社区支持，使得开发人员能够轻松编写功能丰富的应用程序。它的特点包括动态类型、垃圾回收、模块化编程、面向对象编程、以及丰富的</w:t>
+      </w:r>
+      <w:proofErr w:type="gramStart"/>
+      <w:r>
+        <w:rPr>
+          <w:rFonts w:ascii="微软雅黑" w:eastAsia="微软雅黑" w:hAnsi="微软雅黑" w:hint="eastAsia"/>
+          <w:sz w:val="20"/>
+          <w:szCs w:val="28"/>
+        </w:rPr>
+        <w:t>第三方库支持</w:t>
+      </w:r>
+      <w:proofErr w:type="gramEnd"/>
+      <w:r>
+        <w:rPr>
+          <w:rFonts w:ascii="微软雅黑" w:eastAsia="微软雅黑" w:hAnsi="微软雅黑" w:hint="eastAsia"/>
+          <w:sz w:val="20"/>
+          <w:szCs w:val="28"/>
+        </w:rPr>
+        <w:t>，让开</w:t>
+      </w:r>
+      <w:proofErr w:type="gramStart"/>
+      <w:r>
+        <w:rPr>
+          <w:rFonts w:ascii="微软雅黑" w:eastAsia="微软雅黑" w:hAnsi="微软雅黑" w:hint="eastAsia"/>
+          <w:sz w:val="20"/>
+          <w:szCs w:val="28"/>
+        </w:rPr>
+        <w:t>发人员</w:t>
+      </w:r>
+      <w:proofErr w:type="gramEnd"/>
+      <w:r>
+        <w:rPr>
+          <w:rFonts w:ascii="微软雅黑" w:eastAsia="微软雅黑" w:hAnsi="微软雅黑" w:hint="eastAsia"/>
+          <w:sz w:val="20"/>
+          <w:szCs w:val="28"/>
+        </w:rPr>
+        <w:t>能够快速构建各种类型的应用，从命令行工具到Web应用和数据科学项目。Python 3.8引入了一些新特性和改进，使得编程更加便捷和高效。</w:t>
       </w:r>
     </w:p>
     <w:p>
@@ -4045,7 +4081,25 @@
           <w:sz w:val="20"/>
           <w:szCs w:val="28"/>
         </w:rPr>
-        <w:t>本程序依赖的包主要有</w:t>
+        <w:t>本程序依赖的</w:t>
+      </w:r>
+      <w:proofErr w:type="gramStart"/>
+      <w:r>
+        <w:rPr>
+          <w:rFonts w:ascii="微软雅黑" w:eastAsia="微软雅黑" w:hAnsi="微软雅黑" w:hint="eastAsia"/>
+          <w:sz w:val="20"/>
+          <w:szCs w:val="28"/>
+        </w:rPr>
+        <w:t>包主要</w:t>
+      </w:r>
+      <w:proofErr w:type="gramEnd"/>
+      <w:r>
+        <w:rPr>
+          <w:rFonts w:ascii="微软雅黑" w:eastAsia="微软雅黑" w:hAnsi="微软雅黑" w:hint="eastAsia"/>
+          <w:sz w:val="20"/>
+          <w:szCs w:val="28"/>
+        </w:rPr>
+        <w:t>有</w:t>
       </w:r>
     </w:p>
     <w:p>
@@ -4690,7 +4744,33 @@
                 <w:sz w:val="21"/>
                 <w:szCs w:val="21"/>
               </w:rPr>
-              <w:t>/anaconda3/bin:$PATH"'</w:t>
+              <w:t>/anaconda3/</w:t>
+            </w:r>
+            <w:proofErr w:type="gramStart"/>
+            <w:r>
+              <w:rPr>
+                <w:rFonts w:ascii="Consolas" w:hAnsi="Consolas" w:cs="宋体"/>
+                <w:b w:val="0"/>
+                <w:bCs/>
+                <w:color w:val="A31515"/>
+                <w:kern w:val="0"/>
+                <w:sz w:val="21"/>
+                <w:szCs w:val="21"/>
+              </w:rPr>
+              <w:t>bin:$</w:t>
+            </w:r>
+            <w:proofErr w:type="gramEnd"/>
+            <w:r>
+              <w:rPr>
+                <w:rFonts w:ascii="Consolas" w:hAnsi="Consolas" w:cs="宋体"/>
+                <w:b w:val="0"/>
+                <w:bCs/>
+                <w:color w:val="A31515"/>
+                <w:kern w:val="0"/>
+                <w:sz w:val="21"/>
+                <w:szCs w:val="21"/>
+              </w:rPr>
+              <w:t>PATH"'</w:t>
             </w:r>
             <w:r>
               <w:rPr>
@@ -4805,9 +4885,9 @@
                 <w:sz w:val="21"/>
                 <w:szCs w:val="21"/>
               </w:rPr>
-              <w:t>~/.</w:t>
-            </w:r>
-            <w:proofErr w:type="spellStart"/>
+              <w:t>~</w:t>
+            </w:r>
+            <w:proofErr w:type="gramStart"/>
             <w:r>
               <w:rPr>
                 <w:rFonts w:ascii="Consolas" w:hAnsi="Consolas" w:cs="宋体"/>
@@ -4818,9 +4898,23 @@
                 <w:sz w:val="21"/>
                 <w:szCs w:val="21"/>
               </w:rPr>
+              <w:t>/.</w:t>
+            </w:r>
+            <w:proofErr w:type="spellStart"/>
+            <w:r>
+              <w:rPr>
+                <w:rFonts w:ascii="Consolas" w:hAnsi="Consolas" w:cs="宋体"/>
+                <w:b w:val="0"/>
+                <w:bCs/>
+                <w:color w:val="A31515"/>
+                <w:kern w:val="0"/>
+                <w:sz w:val="21"/>
+                <w:szCs w:val="21"/>
+              </w:rPr>
               <w:t>bashrc</w:t>
             </w:r>
             <w:proofErr w:type="spellEnd"/>
+            <w:proofErr w:type="gramEnd"/>
           </w:p>
           <w:p>
             <w:pPr>
@@ -5768,6 +5862,7 @@
         </w:rPr>
         <w:t>    user        </w:t>
       </w:r>
+      <w:proofErr w:type="gramStart"/>
       <w:r>
         <w:rPr>
           <w:rFonts w:ascii="Consolas" w:hAnsi="Consolas" w:cs="宋体"/>
@@ -5788,6 +5883,7 @@
         </w:rPr>
         <w:t>(</w:t>
       </w:r>
+      <w:proofErr w:type="gramEnd"/>
       <w:r>
         <w:rPr>
           <w:rFonts w:ascii="Consolas" w:hAnsi="Consolas" w:cs="宋体"/>
@@ -5915,6 +6011,7 @@
         </w:rPr>
         <w:t xml:space="preserve">        </w:t>
       </w:r>
+      <w:proofErr w:type="gramStart"/>
       <w:r>
         <w:rPr>
           <w:rFonts w:ascii="Consolas" w:hAnsi="Consolas" w:cs="宋体"/>
@@ -5935,6 +6032,7 @@
         </w:rPr>
         <w:t>(</w:t>
       </w:r>
+      <w:proofErr w:type="gramEnd"/>
       <w:r>
         <w:rPr>
           <w:rFonts w:ascii="Consolas" w:hAnsi="Consolas" w:cs="宋体"/>
@@ -6060,6 +6158,7 @@
         </w:rPr>
         <w:t xml:space="preserve">        </w:t>
       </w:r>
+      <w:proofErr w:type="gramStart"/>
       <w:r>
         <w:rPr>
           <w:rFonts w:ascii="Consolas" w:hAnsi="Consolas" w:cs="宋体"/>
@@ -6080,6 +6179,7 @@
         </w:rPr>
         <w:t>(</w:t>
       </w:r>
+      <w:proofErr w:type="gramEnd"/>
       <w:r>
         <w:rPr>
           <w:rFonts w:ascii="Consolas" w:hAnsi="Consolas" w:cs="宋体"/>
@@ -6205,6 +6305,7 @@
         </w:rPr>
         <w:t xml:space="preserve"> </w:t>
       </w:r>
+      <w:proofErr w:type="gramStart"/>
       <w:r>
         <w:rPr>
           <w:rFonts w:ascii="Consolas" w:hAnsi="Consolas" w:cs="宋体"/>
@@ -6225,6 +6326,7 @@
         </w:rPr>
         <w:t>(</w:t>
       </w:r>
+      <w:proofErr w:type="gramEnd"/>
       <w:r>
         <w:rPr>
           <w:rFonts w:ascii="Consolas" w:hAnsi="Consolas" w:cs="宋体"/>
@@ -6693,6 +6795,7 @@
         <w:t xml:space="preserve">    </w:t>
       </w:r>
       <w:proofErr w:type="spellStart"/>
+      <w:proofErr w:type="gramStart"/>
       <w:r>
         <w:rPr>
           <w:rFonts w:ascii="Consolas" w:hAnsi="Consolas" w:cs="宋体"/>
@@ -6724,6 +6827,7 @@
         </w:rPr>
         <w:t>varchar</w:t>
       </w:r>
+      <w:proofErr w:type="gramEnd"/>
       <w:r>
         <w:rPr>
           <w:rFonts w:ascii="Consolas" w:hAnsi="Consolas" w:cs="宋体"/>
@@ -6839,6 +6943,7 @@
         </w:rPr>
         <w:t>    info      </w:t>
       </w:r>
+      <w:proofErr w:type="gramStart"/>
       <w:r>
         <w:rPr>
           <w:rFonts w:ascii="Consolas" w:hAnsi="Consolas" w:cs="宋体"/>
@@ -6859,6 +6964,7 @@
         </w:rPr>
         <w:t>(</w:t>
       </w:r>
+      <w:proofErr w:type="gramEnd"/>
       <w:r>
         <w:rPr>
           <w:rFonts w:ascii="Consolas" w:hAnsi="Consolas" w:cs="宋体"/>
@@ -7635,15 +7741,27 @@
           <w:szCs w:val="21"/>
         </w:rPr>
       </w:pPr>
-      <w:r>
-        <w:rPr>
-          <w:rFonts w:ascii="Consolas" w:hAnsi="Consolas" w:cs="宋体"/>
-          <w:color w:val="3B3B3B"/>
-          <w:kern w:val="0"/>
-          <w:sz w:val="21"/>
-          <w:szCs w:val="21"/>
-        </w:rPr>
-        <w:t xml:space="preserve">)charset </w:t>
+      <w:proofErr w:type="gramStart"/>
+      <w:r>
+        <w:rPr>
+          <w:rFonts w:ascii="Consolas" w:hAnsi="Consolas" w:cs="宋体"/>
+          <w:color w:val="3B3B3B"/>
+          <w:kern w:val="0"/>
+          <w:sz w:val="21"/>
+          <w:szCs w:val="21"/>
+        </w:rPr>
+        <w:t>)charset</w:t>
+      </w:r>
+      <w:proofErr w:type="gramEnd"/>
+      <w:r>
+        <w:rPr>
+          <w:rFonts w:ascii="Consolas" w:hAnsi="Consolas" w:cs="宋体"/>
+          <w:color w:val="3B3B3B"/>
+          <w:kern w:val="0"/>
+          <w:sz w:val="21"/>
+          <w:szCs w:val="21"/>
+        </w:rPr>
+        <w:t xml:space="preserve"> </w:t>
       </w:r>
       <w:r>
         <w:rPr>
@@ -7862,6 +7980,7 @@
         </w:rPr>
         <w:t>    email    </w:t>
       </w:r>
+      <w:proofErr w:type="gramStart"/>
       <w:r>
         <w:rPr>
           <w:rFonts w:ascii="Consolas" w:hAnsi="Consolas" w:cs="宋体"/>
@@ -7882,6 +8001,7 @@
         </w:rPr>
         <w:t>(</w:t>
       </w:r>
+      <w:proofErr w:type="gramEnd"/>
       <w:r>
         <w:rPr>
           <w:rFonts w:ascii="Consolas" w:hAnsi="Consolas" w:cs="宋体"/>
@@ -8027,6 +8147,7 @@
         </w:rPr>
         <w:t xml:space="preserve">     </w:t>
       </w:r>
+      <w:proofErr w:type="gramStart"/>
       <w:r>
         <w:rPr>
           <w:rFonts w:ascii="Consolas" w:hAnsi="Consolas" w:cs="宋体"/>
@@ -8047,6 +8168,7 @@
         </w:rPr>
         <w:t>(</w:t>
       </w:r>
+      <w:proofErr w:type="gramEnd"/>
       <w:r>
         <w:rPr>
           <w:rFonts w:ascii="Consolas" w:hAnsi="Consolas" w:cs="宋体"/>
@@ -8192,6 +8314,7 @@
         </w:rPr>
         <w:t xml:space="preserve"> </w:t>
       </w:r>
+      <w:proofErr w:type="gramStart"/>
       <w:r>
         <w:rPr>
           <w:rFonts w:ascii="Consolas" w:hAnsi="Consolas" w:cs="宋体"/>
@@ -8212,6 +8335,7 @@
         </w:rPr>
         <w:t>(</w:t>
       </w:r>
+      <w:proofErr w:type="gramEnd"/>
       <w:r>
         <w:rPr>
           <w:rFonts w:ascii="Consolas" w:hAnsi="Consolas" w:cs="宋体"/>
@@ -8378,6 +8502,7 @@
         <w:t xml:space="preserve"> </w:t>
       </w:r>
       <w:proofErr w:type="spellStart"/>
+      <w:proofErr w:type="gramStart"/>
       <w:r>
         <w:rPr>
           <w:rFonts w:ascii="Consolas" w:hAnsi="Consolas" w:cs="宋体"/>
@@ -8409,6 +8534,7 @@
         </w:rPr>
         <w:t>*</w:t>
       </w:r>
+      <w:proofErr w:type="gramEnd"/>
       <w:r>
         <w:rPr>
           <w:rFonts w:ascii="Consolas" w:hAnsi="Consolas" w:cs="宋体"/>
@@ -8583,6 +8709,7 @@
         </w:rPr>
         <w:t>bench</w:t>
       </w:r>
+      <w:proofErr w:type="gramStart"/>
       <w:r>
         <w:rPr>
           <w:rFonts w:ascii="微软雅黑" w:eastAsia="微软雅黑" w:hAnsi="微软雅黑" w:hint="eastAsia"/>
@@ -8591,6 +8718,7 @@
         </w:rPr>
         <w:t>进行建表</w:t>
       </w:r>
+      <w:proofErr w:type="gramEnd"/>
       <w:r>
         <w:rPr>
           <w:rFonts w:ascii="微软雅黑" w:eastAsia="微软雅黑" w:hAnsi="微软雅黑" w:hint="eastAsia"/>
@@ -8600,8 +8728,21 @@
           <w:sz w:val="20"/>
           <w:szCs w:val="28"/>
         </w:rPr>
-        <w:t>(注意需要在root下进行建表</w:t>
-      </w:r>
+        <w:t>(注意需要在root下</w:t>
+      </w:r>
+      <w:proofErr w:type="gramStart"/>
+      <w:r>
+        <w:rPr>
+          <w:rFonts w:ascii="微软雅黑" w:eastAsia="微软雅黑" w:hAnsi="微软雅黑" w:hint="eastAsia"/>
+          <w:b/>
+          <w:bCs/>
+          <w:color w:val="70AD47" w:themeColor="accent6"/>
+          <w:sz w:val="20"/>
+          <w:szCs w:val="28"/>
+        </w:rPr>
+        <w:t>进行建表</w:t>
+      </w:r>
+      <w:proofErr w:type="gramEnd"/>
       <w:r>
         <w:rPr>
           <w:rFonts w:ascii="微软雅黑" w:eastAsia="微软雅黑" w:hAnsi="微软雅黑"/>
@@ -8825,129 +8966,24 @@
     </w:p>
     <w:p>
       <w:pPr>
-        <w:pStyle w:val="2"/>
-        <w:rPr>
-          <w:rFonts w:ascii="微软雅黑" w:eastAsia="微软雅黑" w:hAnsi="微软雅黑"/>
-        </w:rPr>
-      </w:pPr>
-      <w:bookmarkStart w:id="7" w:name="_Toc152063543"/>
-      <w:bookmarkStart w:id="8" w:name="_Hlk152063010"/>
-      <w:r>
-        <w:rPr>
-          <w:rFonts w:ascii="微软雅黑" w:eastAsia="微软雅黑" w:hAnsi="微软雅黑" w:hint="eastAsia"/>
-        </w:rPr>
-        <w:t>客户端</w:t>
-      </w:r>
-      <w:bookmarkEnd w:id="7"/>
-    </w:p>
-    <w:bookmarkEnd w:id="8"/>
-    <w:p>
-      <w:pPr>
-        <w:spacing w:line="480" w:lineRule="auto"/>
-        <w:rPr>
-          <w:rFonts w:ascii="微软雅黑" w:eastAsia="微软雅黑" w:hAnsi="微软雅黑"/>
-          <w:b/>
-          <w:bCs/>
-          <w:color w:val="4472C4" w:themeColor="accent5"/>
-          <w:sz w:val="21"/>
-          <w:szCs w:val="32"/>
-        </w:rPr>
-      </w:pPr>
-      <w:r>
-        <w:rPr>
-          <w:rFonts w:ascii="微软雅黑" w:eastAsia="微软雅黑" w:hAnsi="微软雅黑" w:hint="eastAsia"/>
-          <w:b/>
-          <w:bCs/>
-          <w:color w:val="4472C4" w:themeColor="accent5"/>
-          <w:sz w:val="21"/>
-          <w:szCs w:val="32"/>
-        </w:rPr>
-        <w:t>1</w:t>
-      </w:r>
-      <w:r>
-        <w:rPr>
-          <w:rFonts w:ascii="微软雅黑" w:eastAsia="微软雅黑" w:hAnsi="微软雅黑"/>
-          <w:b/>
-          <w:bCs/>
-          <w:color w:val="4472C4" w:themeColor="accent5"/>
-          <w:sz w:val="21"/>
-          <w:szCs w:val="32"/>
-        </w:rPr>
-        <w:t>1</w:t>
-      </w:r>
-      <w:r>
-        <w:rPr>
-          <w:rFonts w:ascii="微软雅黑" w:eastAsia="微软雅黑" w:hAnsi="微软雅黑"/>
-          <w:b/>
-          <w:bCs/>
-          <w:color w:val="4472C4" w:themeColor="accent5"/>
-          <w:sz w:val="21"/>
-          <w:szCs w:val="32"/>
-        </w:rPr>
-        <w:t>.</w:t>
-      </w:r>
-      <w:r>
-        <w:rPr>
-          <w:rFonts w:ascii="微软雅黑" w:eastAsia="微软雅黑" w:hAnsi="微软雅黑"/>
-          <w:b/>
-          <w:bCs/>
-          <w:color w:val="4472C4" w:themeColor="accent5"/>
-          <w:sz w:val="21"/>
-          <w:szCs w:val="32"/>
-        </w:rPr>
-        <w:t>19</w:t>
-      </w:r>
-    </w:p>
-    <w:p>
-      <w:pPr>
-        <w:spacing w:line="480" w:lineRule="auto"/>
-        <w:rPr>
-          <w:rFonts w:ascii="微软雅黑" w:eastAsia="微软雅黑" w:hAnsi="微软雅黑"/>
-          <w:sz w:val="20"/>
-          <w:szCs w:val="28"/>
-        </w:rPr>
-      </w:pPr>
-      <w:r>
-        <w:rPr>
-          <w:rFonts w:ascii="微软雅黑" w:eastAsia="微软雅黑" w:hAnsi="微软雅黑" w:hint="eastAsia"/>
-          <w:sz w:val="20"/>
-          <w:szCs w:val="28"/>
-        </w:rPr>
-        <w:t>根据老师提供的代码进行了一定的修改</w:t>
-      </w:r>
-      <w:r>
-        <w:rPr>
-          <w:rFonts w:ascii="微软雅黑" w:eastAsia="微软雅黑" w:hAnsi="微软雅黑" w:hint="eastAsia"/>
-          <w:sz w:val="20"/>
-          <w:szCs w:val="28"/>
-        </w:rPr>
-        <w:t>，主要如下，解决了一个</w:t>
-      </w:r>
-      <w:r>
-        <w:rPr>
-          <w:rFonts w:ascii="微软雅黑" w:eastAsia="微软雅黑" w:hAnsi="微软雅黑" w:hint="eastAsia"/>
-          <w:sz w:val="20"/>
-          <w:szCs w:val="28"/>
-        </w:rPr>
-        <w:t>java编译过程中的</w:t>
-      </w:r>
-      <w:r>
-        <w:rPr>
-          <w:rFonts w:ascii="微软雅黑" w:eastAsia="微软雅黑" w:hAnsi="微软雅黑" w:hint="eastAsia"/>
-          <w:sz w:val="20"/>
-          <w:szCs w:val="28"/>
-        </w:rPr>
-        <w:t>报错</w:t>
-      </w:r>
-    </w:p>
-    <w:p>
-      <w:pPr>
-        <w:spacing w:line="480" w:lineRule="auto"/>
-        <w:rPr>
-          <w:rFonts w:ascii="微软雅黑" w:eastAsia="微软雅黑" w:hAnsi="微软雅黑"/>
-          <w:sz w:val="20"/>
-          <w:szCs w:val="28"/>
-        </w:rPr>
+        <w:rPr>
+          <w:rFonts w:ascii="微软雅黑" w:eastAsia="微软雅黑" w:hAnsi="微软雅黑"/>
+          <w:sz w:val="20"/>
+          <w:szCs w:val="28"/>
+        </w:rPr>
+      </w:pPr>
+      <w:r>
+        <w:rPr>
+          <w:rFonts w:ascii="微软雅黑" w:eastAsia="微软雅黑" w:hAnsi="微软雅黑" w:hint="eastAsia"/>
+          <w:sz w:val="20"/>
+          <w:szCs w:val="28"/>
+        </w:rPr>
+        <w:t>文件整体建构如下</w:t>
+      </w:r>
+    </w:p>
+    <w:p>
+      <w:pPr>
+        <w:jc w:val="left"/>
       </w:pPr>
       <w:r>
         <w:rPr>
@@ -8955,10 +8991,10 @@
         </w:rPr>
         <w:lastRenderedPageBreak/>
         <w:drawing>
-          <wp:inline distT="0" distB="0" distL="0" distR="0" wp14:anchorId="607D2717" wp14:editId="1406F2E3">
-            <wp:extent cx="5999757" cy="3423684"/>
-            <wp:effectExtent l="0" t="0" r="1270" b="5715"/>
-            <wp:docPr id="3" name="图片 3"/>
+          <wp:inline distT="0" distB="0" distL="0" distR="0" wp14:anchorId="01F131C0" wp14:editId="1D0E48ED">
+            <wp:extent cx="3101609" cy="1295512"/>
+            <wp:effectExtent l="0" t="0" r="3810" b="0"/>
+            <wp:docPr id="29" name="图片 29"/>
             <wp:cNvGraphicFramePr>
               <a:graphicFrameLocks xmlns:a="http://schemas.openxmlformats.org/drawingml/2006/main" noChangeAspect="1"/>
             </wp:cNvGraphicFramePr>
@@ -8978,7 +9014,7 @@
                   <pic:spPr>
                     <a:xfrm>
                       <a:off x="0" y="0"/>
-                      <a:ext cx="6007695" cy="3428214"/>
+                      <a:ext cx="3101609" cy="1295512"/>
                     </a:xfrm>
                     <a:prstGeom prst="rect">
                       <a:avLst/>
@@ -8993,22 +9029,72 @@
     </w:p>
     <w:p>
       <w:pPr>
-        <w:spacing w:line="480" w:lineRule="auto"/>
-        <w:rPr>
-          <w:rFonts w:ascii="微软雅黑" w:eastAsia="微软雅黑" w:hAnsi="微软雅黑"/>
-          <w:sz w:val="20"/>
-          <w:szCs w:val="28"/>
-        </w:rPr>
-      </w:pPr>
+        <w:jc w:val="left"/>
+        <w:rPr>
+          <w:rFonts w:ascii="微软雅黑" w:eastAsia="微软雅黑" w:hAnsi="微软雅黑" w:hint="eastAsia"/>
+          <w:b/>
+          <w:bCs/>
+          <w:sz w:val="20"/>
+          <w:szCs w:val="28"/>
+          <w:u w:val="single"/>
+        </w:rPr>
+      </w:pPr>
+      <w:r>
+        <w:rPr>
+          <w:rFonts w:ascii="微软雅黑" w:eastAsia="微软雅黑" w:hAnsi="微软雅黑" w:hint="eastAsia"/>
+          <w:b/>
+          <w:bCs/>
+          <w:sz w:val="20"/>
+          <w:szCs w:val="28"/>
+          <w:u w:val="single"/>
+        </w:rPr>
+        <w:t>下列的开发日志，我主要介绍了文件建构和主要的修改细节，其余细节不再列出</w:t>
+      </w:r>
+    </w:p>
+    <w:p>
+      <w:pPr>
+        <w:pStyle w:val="2"/>
+        <w:rPr>
+          <w:rFonts w:ascii="微软雅黑" w:eastAsia="微软雅黑" w:hAnsi="微软雅黑"/>
+        </w:rPr>
+      </w:pPr>
+      <w:bookmarkStart w:id="7" w:name="_Toc152063543"/>
+      <w:bookmarkStart w:id="8" w:name="_Hlk152063010"/>
+      <w:r>
+        <w:rPr>
+          <w:rFonts w:ascii="微软雅黑" w:eastAsia="微软雅黑" w:hAnsi="微软雅黑" w:hint="eastAsia"/>
+        </w:rPr>
+        <w:t>客户端</w:t>
+      </w:r>
+      <w:bookmarkEnd w:id="7"/>
+    </w:p>
+    <w:p>
+      <w:pPr>
+        <w:rPr>
+          <w:rFonts w:ascii="微软雅黑" w:eastAsia="微软雅黑" w:hAnsi="微软雅黑"/>
+          <w:sz w:val="20"/>
+          <w:szCs w:val="28"/>
+        </w:rPr>
+      </w:pPr>
+      <w:r>
+        <w:rPr>
+          <w:rFonts w:ascii="微软雅黑" w:eastAsia="微软雅黑" w:hAnsi="微软雅黑" w:hint="eastAsia"/>
+          <w:sz w:val="20"/>
+          <w:szCs w:val="28"/>
+        </w:rPr>
+        <w:t>客户端主要使用了老师提供的java的程序用于模拟发送message信息</w:t>
+      </w:r>
+    </w:p>
+    <w:p>
       <w:r>
         <w:rPr>
           <w:noProof/>
         </w:rPr>
         <w:drawing>
-          <wp:inline distT="0" distB="0" distL="0" distR="0" wp14:anchorId="4E506203" wp14:editId="04CA829F">
-            <wp:extent cx="6343650" cy="1083945"/>
-            <wp:effectExtent l="0" t="0" r="0" b="1905"/>
-            <wp:docPr id="4" name="图片 4"/>
+          <wp:inline distT="0" distB="0" distL="0" distR="0" wp14:anchorId="7F026963" wp14:editId="1A91F4E0">
+            <wp:extent cx="3093988" cy="3558848"/>
+            <wp:effectExtent l="0" t="0" r="0" b="3810"/>
+            <wp:docPr id="30" name="图片 30"/>
             <wp:cNvGraphicFramePr>
               <a:graphicFrameLocks xmlns:a="http://schemas.openxmlformats.org/drawingml/2006/main" noChangeAspect="1"/>
             </wp:cNvGraphicFramePr>
@@ -9028,7 +9114,7 @@
                   <pic:spPr>
                     <a:xfrm>
                       <a:off x="0" y="0"/>
-                      <a:ext cx="6343650" cy="1083945"/>
+                      <a:ext cx="3093988" cy="3558848"/>
                     </a:xfrm>
                     <a:prstGeom prst="rect">
                       <a:avLst/>
@@ -9043,34 +9129,77 @@
     </w:p>
     <w:p>
       <w:pPr>
+        <w:rPr>
+          <w:rFonts w:ascii="微软雅黑" w:eastAsia="微软雅黑" w:hAnsi="微软雅黑" w:hint="eastAsia"/>
+          <w:sz w:val="20"/>
+          <w:szCs w:val="28"/>
+        </w:rPr>
+      </w:pPr>
+      <w:r>
+        <w:rPr>
+          <w:rFonts w:ascii="微软雅黑" w:eastAsia="微软雅黑" w:hAnsi="微软雅黑" w:hint="eastAsia"/>
+          <w:sz w:val="20"/>
+          <w:szCs w:val="28"/>
+        </w:rPr>
+        <w:t>一些主要的修改细节如下</w:t>
+      </w:r>
+    </w:p>
+    <w:bookmarkEnd w:id="8"/>
+    <w:p>
+      <w:pPr>
         <w:spacing w:line="480" w:lineRule="auto"/>
         <w:rPr>
           <w:rFonts w:ascii="微软雅黑" w:eastAsia="微软雅黑" w:hAnsi="微软雅黑"/>
-          <w:sz w:val="20"/>
-          <w:szCs w:val="28"/>
-        </w:rPr>
-      </w:pPr>
-      <w:r>
-        <w:rPr>
-          <w:rFonts w:ascii="微软雅黑" w:eastAsia="微软雅黑" w:hAnsi="微软雅黑" w:hint="eastAsia"/>
           <w:b/>
           <w:bCs/>
           <w:color w:val="4472C4" w:themeColor="accent5"/>
           <w:sz w:val="21"/>
           <w:szCs w:val="32"/>
         </w:rPr>
-        <w:t>1</w:t>
-      </w:r>
-      <w:r>
-        <w:rPr>
-          <w:rFonts w:ascii="微软雅黑" w:eastAsia="微软雅黑" w:hAnsi="微软雅黑"/>
+      </w:pPr>
+      <w:r>
+        <w:rPr>
+          <w:rFonts w:ascii="微软雅黑" w:eastAsia="微软雅黑" w:hAnsi="微软雅黑" w:hint="eastAsia"/>
           <w:b/>
           <w:bCs/>
           <w:color w:val="4472C4" w:themeColor="accent5"/>
           <w:sz w:val="21"/>
           <w:szCs w:val="32"/>
         </w:rPr>
-        <w:t>1. 31</w:t>
+        <w:t>1</w:t>
+      </w:r>
+      <w:r>
+        <w:rPr>
+          <w:rFonts w:ascii="微软雅黑" w:eastAsia="微软雅黑" w:hAnsi="微软雅黑"/>
+          <w:b/>
+          <w:bCs/>
+          <w:color w:val="4472C4" w:themeColor="accent5"/>
+          <w:sz w:val="21"/>
+          <w:szCs w:val="32"/>
+        </w:rPr>
+        <w:t>1</w:t>
+      </w:r>
+      <w:r>
+        <w:rPr>
+          <w:rFonts w:ascii="微软雅黑" w:eastAsia="微软雅黑" w:hAnsi="微软雅黑"/>
+          <w:b/>
+          <w:bCs/>
+          <w:color w:val="4472C4" w:themeColor="accent5"/>
+          <w:sz w:val="21"/>
+          <w:szCs w:val="32"/>
+        </w:rPr>
+        <w:t>.</w:t>
+      </w:r>
+      <w:r>
+        <w:rPr>
+          <w:rFonts w:ascii="微软雅黑" w:eastAsia="微软雅黑" w:hAnsi="微软雅黑"/>
+          <w:b/>
+          <w:bCs/>
+          <w:color w:val="4472C4" w:themeColor="accent5"/>
+          <w:sz w:val="21"/>
+          <w:szCs w:val="32"/>
+        </w:rPr>
+        <w:t>19</w:t>
       </w:r>
     </w:p>
     <w:p>
@@ -9088,19 +9217,32 @@
           <w:sz w:val="20"/>
           <w:szCs w:val="28"/>
         </w:rPr>
-        <w:t>为了区分不同用户的设备，我在老师的java程序中额外增加了一项</w:t>
-      </w:r>
-      <w:proofErr w:type="spellStart"/>
-      <w:r>
-        <w:rPr>
-          <w:rFonts w:ascii="微软雅黑" w:eastAsia="微软雅黑" w:hAnsi="微软雅黑" w:hint="eastAsia"/>
-          <w:color w:val="ED7D31" w:themeColor="accent2"/>
-          <w:sz w:val="20"/>
-          <w:szCs w:val="28"/>
-        </w:rPr>
-        <w:t>userID</w:t>
-      </w:r>
-      <w:proofErr w:type="spellEnd"/>
+        <w:t>根据老师提供的代码进行了一定的修改</w:t>
+      </w:r>
+      <w:r>
+        <w:rPr>
+          <w:rFonts w:ascii="微软雅黑" w:eastAsia="微软雅黑" w:hAnsi="微软雅黑" w:hint="eastAsia"/>
+          <w:sz w:val="20"/>
+          <w:szCs w:val="28"/>
+        </w:rPr>
+        <w:t>，主要如下，解决了一个</w:t>
+      </w:r>
+      <w:r>
+        <w:rPr>
+          <w:rFonts w:ascii="微软雅黑" w:eastAsia="微软雅黑" w:hAnsi="微软雅黑" w:hint="eastAsia"/>
+          <w:sz w:val="20"/>
+          <w:szCs w:val="28"/>
+        </w:rPr>
+        <w:t>java编译过程中的</w:t>
+      </w:r>
+      <w:r>
+        <w:rPr>
+          <w:rFonts w:ascii="微软雅黑" w:eastAsia="微软雅黑" w:hAnsi="微软雅黑" w:hint="eastAsia"/>
+          <w:sz w:val="20"/>
+          <w:szCs w:val="28"/>
+        </w:rPr>
+        <w:t>报错</w:t>
+      </w:r>
     </w:p>
     <w:p>
       <w:pPr>
@@ -9115,11 +9257,12 @@
         <w:rPr>
           <w:noProof/>
         </w:rPr>
+        <w:lastRenderedPageBreak/>
         <w:drawing>
-          <wp:inline distT="0" distB="0" distL="0" distR="0" wp14:anchorId="4AB038DB" wp14:editId="6581FFCD">
-            <wp:extent cx="3535986" cy="2217612"/>
-            <wp:effectExtent l="0" t="0" r="7620" b="0"/>
-            <wp:docPr id="10" name="图片 10"/>
+          <wp:inline distT="0" distB="0" distL="0" distR="0" wp14:anchorId="607D2717" wp14:editId="1406F2E3">
+            <wp:extent cx="5999757" cy="3423684"/>
+            <wp:effectExtent l="0" t="0" r="1270" b="5715"/>
+            <wp:docPr id="3" name="图片 3"/>
             <wp:cNvGraphicFramePr>
               <a:graphicFrameLocks xmlns:a="http://schemas.openxmlformats.org/drawingml/2006/main" noChangeAspect="1"/>
             </wp:cNvGraphicFramePr>
@@ -9139,7 +9282,7 @@
                   <pic:spPr>
                     <a:xfrm>
                       <a:off x="0" y="0"/>
-                      <a:ext cx="3535986" cy="2217612"/>
+                      <a:ext cx="6007695" cy="3428214"/>
                     </a:xfrm>
                     <a:prstGeom prst="rect">
                       <a:avLst/>
@@ -9163,32 +9306,13 @@
       </w:pPr>
       <w:r>
         <w:rPr>
-          <w:rFonts w:ascii="微软雅黑" w:eastAsia="微软雅黑" w:hAnsi="微软雅黑" w:hint="eastAsia"/>
-          <w:sz w:val="20"/>
-          <w:szCs w:val="28"/>
-        </w:rPr>
-        <w:t>和value一样，由随即数产生</w:t>
-      </w:r>
-    </w:p>
-    <w:p>
-      <w:pPr>
-        <w:spacing w:line="480" w:lineRule="auto"/>
-        <w:rPr>
-          <w:rFonts w:ascii="微软雅黑" w:eastAsia="微软雅黑" w:hAnsi="微软雅黑"/>
-          <w:sz w:val="20"/>
-          <w:szCs w:val="28"/>
-        </w:rPr>
-      </w:pPr>
-      <w:r>
-        <w:rPr>
           <w:noProof/>
         </w:rPr>
-        <w:lastRenderedPageBreak/>
         <w:drawing>
-          <wp:inline distT="0" distB="0" distL="0" distR="0" wp14:anchorId="79C7FCC4" wp14:editId="037CDF59">
-            <wp:extent cx="4308675" cy="2819400"/>
-            <wp:effectExtent l="0" t="0" r="0" b="0"/>
-            <wp:docPr id="11" name="图片 11"/>
+          <wp:inline distT="0" distB="0" distL="0" distR="0" wp14:anchorId="4E506203" wp14:editId="04CA829F">
+            <wp:extent cx="6343650" cy="1083945"/>
+            <wp:effectExtent l="0" t="0" r="0" b="1905"/>
+            <wp:docPr id="4" name="图片 4"/>
             <wp:cNvGraphicFramePr>
               <a:graphicFrameLocks xmlns:a="http://schemas.openxmlformats.org/drawingml/2006/main" noChangeAspect="1"/>
             </wp:cNvGraphicFramePr>
@@ -9208,7 +9332,7 @@
                   <pic:spPr>
                     <a:xfrm>
                       <a:off x="0" y="0"/>
-                      <a:ext cx="4313540" cy="2822584"/>
+                      <a:ext cx="6343650" cy="1083945"/>
                     </a:xfrm>
                     <a:prstGeom prst="rect">
                       <a:avLst/>
@@ -9223,75 +9347,34 @@
     </w:p>
     <w:p>
       <w:pPr>
-        <w:pStyle w:val="2"/>
-        <w:rPr>
-          <w:rFonts w:ascii="微软雅黑" w:eastAsia="微软雅黑" w:hAnsi="微软雅黑"/>
-        </w:rPr>
-      </w:pPr>
-      <w:bookmarkStart w:id="9" w:name="_Toc152063544"/>
-      <w:r>
-        <w:rPr>
-          <w:rFonts w:ascii="微软雅黑" w:eastAsia="微软雅黑" w:hAnsi="微软雅黑" w:hint="eastAsia"/>
-        </w:rPr>
-        <w:t>前端</w:t>
-      </w:r>
-      <w:bookmarkEnd w:id="9"/>
-    </w:p>
-    <w:p>
-      <w:pPr>
         <w:spacing w:line="480" w:lineRule="auto"/>
         <w:rPr>
           <w:rFonts w:ascii="微软雅黑" w:eastAsia="微软雅黑" w:hAnsi="微软雅黑"/>
+          <w:sz w:val="20"/>
+          <w:szCs w:val="28"/>
+        </w:rPr>
+      </w:pPr>
+      <w:r>
+        <w:rPr>
+          <w:rFonts w:ascii="微软雅黑" w:eastAsia="微软雅黑" w:hAnsi="微软雅黑" w:hint="eastAsia"/>
           <w:b/>
           <w:bCs/>
           <w:color w:val="4472C4" w:themeColor="accent5"/>
           <w:sz w:val="21"/>
           <w:szCs w:val="32"/>
         </w:rPr>
-      </w:pPr>
-      <w:r>
-        <w:rPr>
-          <w:rFonts w:ascii="微软雅黑" w:eastAsia="微软雅黑" w:hAnsi="微软雅黑" w:hint="eastAsia"/>
+        <w:t>1</w:t>
+      </w:r>
+      <w:r>
+        <w:rPr>
+          <w:rFonts w:ascii="微软雅黑" w:eastAsia="微软雅黑" w:hAnsi="微软雅黑"/>
           <w:b/>
           <w:bCs/>
           <w:color w:val="4472C4" w:themeColor="accent5"/>
           <w:sz w:val="21"/>
           <w:szCs w:val="32"/>
         </w:rPr>
-        <w:t>1</w:t>
-      </w:r>
-      <w:r>
-        <w:rPr>
-          <w:rFonts w:ascii="微软雅黑" w:eastAsia="微软雅黑" w:hAnsi="微软雅黑"/>
-          <w:b/>
-          <w:bCs/>
-          <w:color w:val="4472C4" w:themeColor="accent5"/>
-          <w:sz w:val="21"/>
-          <w:szCs w:val="32"/>
-        </w:rPr>
-        <w:t>1</w:t>
-      </w:r>
-      <w:r>
-        <w:rPr>
-          <w:rFonts w:ascii="微软雅黑" w:eastAsia="微软雅黑" w:hAnsi="微软雅黑"/>
-          <w:b/>
-          <w:bCs/>
-          <w:color w:val="4472C4" w:themeColor="accent5"/>
-          <w:sz w:val="21"/>
-          <w:szCs w:val="32"/>
-        </w:rPr>
-        <w:t>. 1</w:t>
-      </w:r>
-      <w:r>
-        <w:rPr>
-          <w:rFonts w:ascii="微软雅黑" w:eastAsia="微软雅黑" w:hAnsi="微软雅黑" w:hint="eastAsia"/>
-          <w:b/>
-          <w:bCs/>
-          <w:color w:val="4472C4" w:themeColor="accent5"/>
-          <w:sz w:val="21"/>
-          <w:szCs w:val="32"/>
-        </w:rPr>
-        <w:t>5</w:t>
+        <w:t>1. 31</w:t>
       </w:r>
     </w:p>
     <w:p>
@@ -9309,16 +9392,19 @@
           <w:sz w:val="20"/>
           <w:szCs w:val="28"/>
         </w:rPr>
-        <w:t>修改代码使得能够支持</w:t>
-      </w:r>
-      <w:r>
-        <w:rPr>
-          <w:rFonts w:ascii="微软雅黑" w:eastAsia="微软雅黑" w:hAnsi="微软雅黑" w:hint="eastAsia"/>
-          <w:sz w:val="20"/>
-          <w:szCs w:val="28"/>
-        </w:rPr>
-        <w:t>物联网设备描述为空的情况</w:t>
-      </w:r>
+        <w:t>为了区分不同用户的设备，我在老师的java程序中额外增加了一项</w:t>
+      </w:r>
+      <w:proofErr w:type="spellStart"/>
+      <w:r>
+        <w:rPr>
+          <w:rFonts w:ascii="微软雅黑" w:eastAsia="微软雅黑" w:hAnsi="微软雅黑" w:hint="eastAsia"/>
+          <w:color w:val="ED7D31" w:themeColor="accent2"/>
+          <w:sz w:val="20"/>
+          <w:szCs w:val="28"/>
+        </w:rPr>
+        <w:t>userID</w:t>
+      </w:r>
+      <w:proofErr w:type="spellEnd"/>
     </w:p>
     <w:p>
       <w:pPr>
@@ -9334,10 +9420,10 @@
           <w:noProof/>
         </w:rPr>
         <w:drawing>
-          <wp:inline distT="0" distB="0" distL="0" distR="0" wp14:anchorId="1C742E86" wp14:editId="3249D6BC">
-            <wp:extent cx="6343650" cy="2508885"/>
-            <wp:effectExtent l="0" t="0" r="0" b="5715"/>
-            <wp:docPr id="13" name="图片 13"/>
+          <wp:inline distT="0" distB="0" distL="0" distR="0" wp14:anchorId="4AB038DB" wp14:editId="6581FFCD">
+            <wp:extent cx="3535986" cy="2217612"/>
+            <wp:effectExtent l="0" t="0" r="7620" b="0"/>
+            <wp:docPr id="10" name="图片 10"/>
             <wp:cNvGraphicFramePr>
               <a:graphicFrameLocks xmlns:a="http://schemas.openxmlformats.org/drawingml/2006/main" noChangeAspect="1"/>
             </wp:cNvGraphicFramePr>
@@ -9357,7 +9443,7 @@
                   <pic:spPr>
                     <a:xfrm>
                       <a:off x="0" y="0"/>
-                      <a:ext cx="6343650" cy="2508885"/>
+                      <a:ext cx="3535986" cy="2217612"/>
                     </a:xfrm>
                     <a:prstGeom prst="rect">
                       <a:avLst/>
@@ -9385,23 +9471,7 @@
           <w:sz w:val="20"/>
           <w:szCs w:val="28"/>
         </w:rPr>
-        <w:t>使之符合S</w:t>
-      </w:r>
-      <w:r>
-        <w:rPr>
-          <w:rFonts w:ascii="微软雅黑" w:eastAsia="微软雅黑" w:hAnsi="微软雅黑"/>
-          <w:sz w:val="20"/>
-          <w:szCs w:val="28"/>
-        </w:rPr>
-        <w:t>QL</w:t>
-      </w:r>
-      <w:r>
-        <w:rPr>
-          <w:rFonts w:ascii="微软雅黑" w:eastAsia="微软雅黑" w:hAnsi="微软雅黑" w:hint="eastAsia"/>
-          <w:sz w:val="20"/>
-          <w:szCs w:val="28"/>
-        </w:rPr>
-        <w:t>中的定义</w:t>
+        <w:t>和value一样，由随即数产生</w:t>
       </w:r>
     </w:p>
     <w:p>
@@ -9419,10 +9489,10 @@
         </w:rPr>
         <w:lastRenderedPageBreak/>
         <w:drawing>
-          <wp:inline distT="0" distB="0" distL="0" distR="0" wp14:anchorId="3E1B502E" wp14:editId="38DFBE84">
-            <wp:extent cx="5776461" cy="1722269"/>
+          <wp:inline distT="0" distB="0" distL="0" distR="0" wp14:anchorId="79C7FCC4" wp14:editId="037CDF59">
+            <wp:extent cx="4308675" cy="2819400"/>
             <wp:effectExtent l="0" t="0" r="0" b="0"/>
-            <wp:docPr id="14" name="图片 14"/>
+            <wp:docPr id="11" name="图片 11"/>
             <wp:cNvGraphicFramePr>
               <a:graphicFrameLocks xmlns:a="http://schemas.openxmlformats.org/drawingml/2006/main" noChangeAspect="1"/>
             </wp:cNvGraphicFramePr>
@@ -9442,7 +9512,7 @@
                   <pic:spPr>
                     <a:xfrm>
                       <a:off x="0" y="0"/>
-                      <a:ext cx="5776461" cy="1722269"/>
+                      <a:ext cx="4313540" cy="2822584"/>
                     </a:xfrm>
                     <a:prstGeom prst="rect">
                       <a:avLst/>
@@ -9457,123 +9527,30 @@
     </w:p>
     <w:p>
       <w:pPr>
-        <w:spacing w:line="480" w:lineRule="auto"/>
-        <w:rPr>
-          <w:rFonts w:ascii="微软雅黑" w:eastAsia="微软雅黑" w:hAnsi="微软雅黑"/>
-          <w:b/>
-          <w:bCs/>
-          <w:color w:val="4472C4" w:themeColor="accent5"/>
-          <w:sz w:val="21"/>
-          <w:szCs w:val="32"/>
-        </w:rPr>
-      </w:pPr>
-      <w:r>
-        <w:rPr>
-          <w:rFonts w:ascii="微软雅黑" w:eastAsia="微软雅黑" w:hAnsi="微软雅黑" w:hint="eastAsia"/>
-          <w:b/>
-          <w:bCs/>
-          <w:color w:val="4472C4" w:themeColor="accent5"/>
-          <w:sz w:val="21"/>
-          <w:szCs w:val="32"/>
-        </w:rPr>
-        <w:t>1</w:t>
-      </w:r>
-      <w:r>
-        <w:rPr>
-          <w:rFonts w:ascii="微软雅黑" w:eastAsia="微软雅黑" w:hAnsi="微软雅黑"/>
-          <w:b/>
-          <w:bCs/>
-          <w:color w:val="4472C4" w:themeColor="accent5"/>
-          <w:sz w:val="21"/>
-          <w:szCs w:val="32"/>
-        </w:rPr>
-        <w:t>1</w:t>
-      </w:r>
-      <w:r>
-        <w:rPr>
-          <w:rFonts w:ascii="微软雅黑" w:eastAsia="微软雅黑" w:hAnsi="微软雅黑"/>
-          <w:b/>
-          <w:bCs/>
-          <w:color w:val="4472C4" w:themeColor="accent5"/>
-          <w:sz w:val="21"/>
-          <w:szCs w:val="32"/>
-        </w:rPr>
-        <w:t>. 1</w:t>
-      </w:r>
-      <w:r>
-        <w:rPr>
-          <w:rFonts w:ascii="微软雅黑" w:eastAsia="微软雅黑" w:hAnsi="微软雅黑"/>
-          <w:b/>
-          <w:bCs/>
-          <w:color w:val="4472C4" w:themeColor="accent5"/>
-          <w:sz w:val="21"/>
-          <w:szCs w:val="32"/>
-        </w:rPr>
-        <w:t>6</w:t>
-      </w:r>
-    </w:p>
-    <w:p>
-      <w:pPr>
-        <w:spacing w:line="480" w:lineRule="auto"/>
-        <w:rPr>
-          <w:rFonts w:ascii="微软雅黑" w:eastAsia="微软雅黑" w:hAnsi="微软雅黑"/>
-          <w:sz w:val="20"/>
-          <w:szCs w:val="28"/>
-        </w:rPr>
-      </w:pPr>
-      <w:r>
-        <w:rPr>
-          <w:rFonts w:ascii="微软雅黑" w:eastAsia="微软雅黑" w:hAnsi="微软雅黑" w:hint="eastAsia"/>
-          <w:sz w:val="20"/>
-          <w:szCs w:val="28"/>
-        </w:rPr>
-        <w:t>修正一个bug，原先忘记加了</w:t>
-      </w:r>
-      <w:proofErr w:type="spellStart"/>
-      <w:r>
-        <w:rPr>
-          <w:rFonts w:ascii="微软雅黑" w:eastAsia="微软雅黑" w:hAnsi="微软雅黑" w:hint="eastAsia"/>
-          <w:sz w:val="20"/>
-          <w:szCs w:val="28"/>
-        </w:rPr>
-        <w:t>row</w:t>
-      </w:r>
-      <w:r>
-        <w:rPr>
-          <w:rFonts w:ascii="微软雅黑" w:eastAsia="微软雅黑" w:hAnsi="微软雅黑"/>
-          <w:sz w:val="20"/>
-          <w:szCs w:val="28"/>
-        </w:rPr>
-        <w:t>.clientId</w:t>
-      </w:r>
-      <w:proofErr w:type="spellEnd"/>
-      <w:r>
-        <w:rPr>
-          <w:rFonts w:ascii="微软雅黑" w:eastAsia="微软雅黑" w:hAnsi="微软雅黑" w:hint="eastAsia"/>
-          <w:sz w:val="20"/>
-          <w:szCs w:val="28"/>
-        </w:rPr>
-        <w:t>，导致点击修改后找不到修改对象</w:t>
-      </w:r>
-    </w:p>
-    <w:p>
-      <w:pPr>
-        <w:spacing w:line="480" w:lineRule="auto"/>
-        <w:rPr>
-          <w:rFonts w:ascii="微软雅黑" w:eastAsia="微软雅黑" w:hAnsi="微软雅黑"/>
-          <w:sz w:val="20"/>
-          <w:szCs w:val="28"/>
-        </w:rPr>
-      </w:pPr>
+        <w:pStyle w:val="2"/>
+        <w:rPr>
+          <w:rFonts w:ascii="微软雅黑" w:eastAsia="微软雅黑" w:hAnsi="微软雅黑"/>
+        </w:rPr>
+      </w:pPr>
+      <w:bookmarkStart w:id="9" w:name="_Toc152063544"/>
+      <w:r>
+        <w:rPr>
+          <w:rFonts w:ascii="微软雅黑" w:eastAsia="微软雅黑" w:hAnsi="微软雅黑" w:hint="eastAsia"/>
+        </w:rPr>
+        <w:t>前端</w:t>
+      </w:r>
+      <w:bookmarkEnd w:id="9"/>
+    </w:p>
+    <w:p>
       <w:r>
         <w:rPr>
           <w:noProof/>
         </w:rPr>
         <w:drawing>
-          <wp:inline distT="0" distB="0" distL="0" distR="0" wp14:anchorId="6B6F64C1" wp14:editId="5EC69A66">
-            <wp:extent cx="6343650" cy="1459865"/>
-            <wp:effectExtent l="0" t="0" r="0" b="6985"/>
-            <wp:docPr id="16" name="图片 16"/>
+          <wp:inline distT="0" distB="0" distL="0" distR="0" wp14:anchorId="1DA96A42" wp14:editId="0BBD816F">
+            <wp:extent cx="2993434" cy="5476875"/>
+            <wp:effectExtent l="0" t="0" r="0" b="0"/>
+            <wp:docPr id="32" name="图片 32"/>
             <wp:cNvGraphicFramePr>
               <a:graphicFrameLocks xmlns:a="http://schemas.openxmlformats.org/drawingml/2006/main" noChangeAspect="1"/>
             </wp:cNvGraphicFramePr>
@@ -9593,7 +9570,7 @@
                   <pic:spPr>
                     <a:xfrm>
                       <a:off x="0" y="0"/>
-                      <a:ext cx="6343650" cy="1459865"/>
+                      <a:ext cx="2993893" cy="5477715"/>
                     </a:xfrm>
                     <a:prstGeom prst="rect">
                       <a:avLst/>
@@ -9608,22 +9585,57 @@
     </w:p>
     <w:p>
       <w:pPr>
-        <w:spacing w:line="480" w:lineRule="auto"/>
-        <w:rPr>
-          <w:rFonts w:ascii="微软雅黑" w:eastAsia="微软雅黑" w:hAnsi="微软雅黑"/>
-          <w:sz w:val="20"/>
-          <w:szCs w:val="28"/>
-        </w:rPr>
-      </w:pPr>
+        <w:rPr>
+          <w:rFonts w:ascii="微软雅黑" w:eastAsia="微软雅黑" w:hAnsi="微软雅黑"/>
+          <w:sz w:val="20"/>
+          <w:szCs w:val="28"/>
+        </w:rPr>
+      </w:pPr>
+      <w:r>
+        <w:rPr>
+          <w:rFonts w:ascii="微软雅黑" w:eastAsia="微软雅黑" w:hAnsi="微软雅黑" w:hint="eastAsia"/>
+          <w:sz w:val="20"/>
+          <w:szCs w:val="28"/>
+        </w:rPr>
+        <w:lastRenderedPageBreak/>
+        <w:t>前端的代码文件结构如上图所示，是一个标准的React的架构</w:t>
+      </w:r>
+    </w:p>
+    <w:p>
+      <w:pPr>
+        <w:rPr>
+          <w:rFonts w:ascii="微软雅黑" w:eastAsia="微软雅黑" w:hAnsi="微软雅黑"/>
+          <w:sz w:val="20"/>
+          <w:szCs w:val="28"/>
+        </w:rPr>
+      </w:pPr>
+      <w:r>
+        <w:rPr>
+          <w:rFonts w:ascii="微软雅黑" w:eastAsia="微软雅黑" w:hAnsi="微软雅黑" w:hint="eastAsia"/>
+          <w:sz w:val="20"/>
+          <w:szCs w:val="28"/>
+        </w:rPr>
+        <w:t>接下来让我们看一下</w:t>
+      </w:r>
+      <w:r>
+        <w:rPr>
+          <w:rFonts w:ascii="微软雅黑" w:eastAsia="微软雅黑" w:hAnsi="微软雅黑" w:hint="eastAsia"/>
+          <w:sz w:val="20"/>
+          <w:szCs w:val="28"/>
+        </w:rPr>
+        <w:t>具体的元素</w:t>
+      </w:r>
+    </w:p>
+    <w:p>
       <w:r>
         <w:rPr>
           <w:noProof/>
         </w:rPr>
         <w:drawing>
-          <wp:inline distT="0" distB="0" distL="0" distR="0" wp14:anchorId="39EC12A0" wp14:editId="3001936B">
-            <wp:extent cx="6343650" cy="1603375"/>
-            <wp:effectExtent l="0" t="0" r="0" b="0"/>
-            <wp:docPr id="17" name="图片 17"/>
+          <wp:inline distT="0" distB="0" distL="0" distR="0" wp14:anchorId="30722486" wp14:editId="25EFEAC5">
+            <wp:extent cx="3025402" cy="4023709"/>
+            <wp:effectExtent l="0" t="0" r="3810" b="0"/>
+            <wp:docPr id="33" name="图片 33"/>
             <wp:cNvGraphicFramePr>
               <a:graphicFrameLocks xmlns:a="http://schemas.openxmlformats.org/drawingml/2006/main" noChangeAspect="1"/>
             </wp:cNvGraphicFramePr>
@@ -9643,7 +9655,7 @@
                   <pic:spPr>
                     <a:xfrm>
                       <a:off x="0" y="0"/>
-                      <a:ext cx="6343650" cy="1603375"/>
+                      <a:ext cx="3025402" cy="4023709"/>
                     </a:xfrm>
                     <a:prstGeom prst="rect">
                       <a:avLst/>
@@ -9658,40 +9670,31 @@
     </w:p>
     <w:p>
       <w:pPr>
-        <w:spacing w:line="480" w:lineRule="auto"/>
-        <w:rPr>
-          <w:rFonts w:ascii="微软雅黑" w:eastAsia="微软雅黑" w:hAnsi="微软雅黑"/>
-          <w:sz w:val="20"/>
-          <w:szCs w:val="28"/>
-        </w:rPr>
-      </w:pPr>
-      <w:r>
-        <w:rPr>
-          <w:rFonts w:ascii="微软雅黑" w:eastAsia="微软雅黑" w:hAnsi="微软雅黑" w:hint="eastAsia"/>
-          <w:sz w:val="20"/>
-          <w:szCs w:val="28"/>
-        </w:rPr>
-        <w:t>另外一个bug是token已经被我事先拆分了，因此实际上需要组合一下</w:t>
-      </w:r>
-    </w:p>
-    <w:p>
-      <w:pPr>
-        <w:spacing w:line="480" w:lineRule="auto"/>
-        <w:rPr>
-          <w:rFonts w:ascii="微软雅黑" w:eastAsia="微软雅黑" w:hAnsi="微软雅黑"/>
-          <w:sz w:val="20"/>
-          <w:szCs w:val="28"/>
-        </w:rPr>
-      </w:pPr>
+        <w:rPr>
+          <w:rFonts w:ascii="微软雅黑" w:eastAsia="微软雅黑" w:hAnsi="微软雅黑"/>
+          <w:sz w:val="20"/>
+          <w:szCs w:val="28"/>
+        </w:rPr>
+      </w:pPr>
+      <w:r>
+        <w:rPr>
+          <w:rFonts w:ascii="微软雅黑" w:eastAsia="微软雅黑" w:hAnsi="微软雅黑" w:hint="eastAsia"/>
+          <w:sz w:val="20"/>
+          <w:szCs w:val="28"/>
+        </w:rPr>
+        <w:t>首先介绍Device相关的内容</w:t>
+      </w:r>
+    </w:p>
+    <w:p>
       <w:r>
         <w:rPr>
           <w:noProof/>
         </w:rPr>
         <w:drawing>
-          <wp:inline distT="0" distB="0" distL="0" distR="0" wp14:anchorId="339B008A" wp14:editId="769CF935">
-            <wp:extent cx="6343650" cy="2313940"/>
-            <wp:effectExtent l="0" t="0" r="0" b="0"/>
-            <wp:docPr id="18" name="图片 18"/>
+          <wp:inline distT="0" distB="0" distL="0" distR="0" wp14:anchorId="2F2EB1A8" wp14:editId="2D62390C">
+            <wp:extent cx="3048264" cy="1882303"/>
+            <wp:effectExtent l="0" t="0" r="0" b="3810"/>
+            <wp:docPr id="34" name="图片 34"/>
             <wp:cNvGraphicFramePr>
               <a:graphicFrameLocks xmlns:a="http://schemas.openxmlformats.org/drawingml/2006/main" noChangeAspect="1"/>
             </wp:cNvGraphicFramePr>
@@ -9711,7 +9714,7 @@
                   <pic:spPr>
                     <a:xfrm>
                       <a:off x="0" y="0"/>
-                      <a:ext cx="6343650" cy="2313940"/>
+                      <a:ext cx="3048264" cy="1882303"/>
                     </a:xfrm>
                     <a:prstGeom prst="rect">
                       <a:avLst/>
@@ -9726,41 +9729,31 @@
     </w:p>
     <w:p>
       <w:pPr>
-        <w:spacing w:line="480" w:lineRule="auto"/>
-        <w:rPr>
-          <w:rFonts w:ascii="微软雅黑" w:eastAsia="微软雅黑" w:hAnsi="微软雅黑"/>
-          <w:sz w:val="20"/>
-          <w:szCs w:val="28"/>
-        </w:rPr>
-      </w:pPr>
-      <w:r>
-        <w:rPr>
-          <w:rFonts w:ascii="微软雅黑" w:eastAsia="微软雅黑" w:hAnsi="微软雅黑" w:hint="eastAsia"/>
-          <w:sz w:val="20"/>
-          <w:szCs w:val="28"/>
-        </w:rPr>
-        <w:t>修改为如下</w:t>
-      </w:r>
-    </w:p>
-    <w:p>
-      <w:pPr>
-        <w:spacing w:line="480" w:lineRule="auto"/>
-        <w:rPr>
-          <w:rFonts w:ascii="微软雅黑" w:eastAsia="微软雅黑" w:hAnsi="微软雅黑"/>
-          <w:sz w:val="20"/>
-          <w:szCs w:val="28"/>
-        </w:rPr>
-      </w:pPr>
+        <w:rPr>
+          <w:rFonts w:ascii="微软雅黑" w:eastAsia="微软雅黑" w:hAnsi="微软雅黑"/>
+          <w:sz w:val="20"/>
+          <w:szCs w:val="28"/>
+        </w:rPr>
+      </w:pPr>
+      <w:r>
+        <w:rPr>
+          <w:rFonts w:ascii="微软雅黑" w:eastAsia="微软雅黑" w:hAnsi="微软雅黑" w:hint="eastAsia"/>
+          <w:sz w:val="20"/>
+          <w:szCs w:val="28"/>
+        </w:rPr>
+        <w:t>然后是用户相关的内容</w:t>
+      </w:r>
+    </w:p>
+    <w:p>
       <w:r>
         <w:rPr>
           <w:noProof/>
         </w:rPr>
-        <w:lastRenderedPageBreak/>
         <w:drawing>
-          <wp:inline distT="0" distB="0" distL="0" distR="0" wp14:anchorId="6CB34E49" wp14:editId="13FAAD00">
-            <wp:extent cx="6343650" cy="2305050"/>
+          <wp:inline distT="0" distB="0" distL="0" distR="0" wp14:anchorId="2AD37578" wp14:editId="0D4E5949">
+            <wp:extent cx="2903472" cy="937341"/>
             <wp:effectExtent l="0" t="0" r="0" b="0"/>
-            <wp:docPr id="19" name="图片 19"/>
+            <wp:docPr id="36" name="图片 36"/>
             <wp:cNvGraphicFramePr>
               <a:graphicFrameLocks xmlns:a="http://schemas.openxmlformats.org/drawingml/2006/main" noChangeAspect="1"/>
             </wp:cNvGraphicFramePr>
@@ -9780,7 +9773,7 @@
                   <pic:spPr>
                     <a:xfrm>
                       <a:off x="0" y="0"/>
-                      <a:ext cx="6343650" cy="2305050"/>
+                      <a:ext cx="2903472" cy="937341"/>
                     </a:xfrm>
                     <a:prstGeom prst="rect">
                       <a:avLst/>
@@ -9795,105 +9788,55 @@
     </w:p>
     <w:p>
       <w:pPr>
-        <w:spacing w:line="480" w:lineRule="auto"/>
-        <w:rPr>
-          <w:rFonts w:ascii="微软雅黑" w:eastAsia="微软雅黑" w:hAnsi="微软雅黑"/>
-          <w:b/>
-          <w:bCs/>
-          <w:color w:val="4472C4" w:themeColor="accent5"/>
-          <w:sz w:val="21"/>
-          <w:szCs w:val="32"/>
-        </w:rPr>
-      </w:pPr>
-      <w:r>
-        <w:rPr>
-          <w:rFonts w:ascii="微软雅黑" w:eastAsia="微软雅黑" w:hAnsi="微软雅黑" w:hint="eastAsia"/>
-          <w:b/>
-          <w:bCs/>
-          <w:color w:val="4472C4" w:themeColor="accent5"/>
-          <w:sz w:val="21"/>
-          <w:szCs w:val="32"/>
-        </w:rPr>
-        <w:t>1</w:t>
-      </w:r>
-      <w:r>
-        <w:rPr>
-          <w:rFonts w:ascii="微软雅黑" w:eastAsia="微软雅黑" w:hAnsi="微软雅黑"/>
-          <w:b/>
-          <w:bCs/>
-          <w:color w:val="4472C4" w:themeColor="accent5"/>
-          <w:sz w:val="21"/>
-          <w:szCs w:val="32"/>
-        </w:rPr>
-        <w:t>2</w:t>
-      </w:r>
-      <w:r>
-        <w:rPr>
-          <w:rFonts w:ascii="微软雅黑" w:eastAsia="微软雅黑" w:hAnsi="微软雅黑"/>
-          <w:b/>
-          <w:bCs/>
-          <w:color w:val="4472C4" w:themeColor="accent5"/>
-          <w:sz w:val="21"/>
-          <w:szCs w:val="32"/>
-        </w:rPr>
-        <w:t>. 1</w:t>
-      </w:r>
-      <w:r>
-        <w:rPr>
-          <w:rFonts w:ascii="微软雅黑" w:eastAsia="微软雅黑" w:hAnsi="微软雅黑"/>
-          <w:b/>
-          <w:bCs/>
-          <w:color w:val="4472C4" w:themeColor="accent5"/>
-          <w:sz w:val="21"/>
-          <w:szCs w:val="32"/>
-        </w:rPr>
-        <w:t>4</w:t>
-      </w:r>
-    </w:p>
-    <w:p>
-      <w:pPr>
-        <w:spacing w:line="480" w:lineRule="auto"/>
-        <w:rPr>
-          <w:rFonts w:ascii="微软雅黑" w:eastAsia="微软雅黑" w:hAnsi="微软雅黑"/>
-          <w:sz w:val="20"/>
-          <w:szCs w:val="28"/>
-        </w:rPr>
-      </w:pPr>
-      <w:r>
-        <w:rPr>
-          <w:rFonts w:ascii="微软雅黑" w:eastAsia="微软雅黑" w:hAnsi="微软雅黑"/>
-          <w:sz w:val="20"/>
-          <w:szCs w:val="28"/>
-        </w:rPr>
-        <w:t>Root</w:t>
-      </w:r>
-      <w:r>
-        <w:rPr>
-          <w:rFonts w:ascii="微软雅黑" w:eastAsia="微软雅黑" w:hAnsi="微软雅黑" w:hint="eastAsia"/>
-          <w:sz w:val="20"/>
-          <w:szCs w:val="28"/>
-        </w:rPr>
-        <w:t>模式下不显示消息</w:t>
-      </w:r>
-    </w:p>
-    <w:p>
-      <w:pPr>
-        <w:spacing w:line="480" w:lineRule="auto"/>
-        <w:rPr>
-          <w:rFonts w:ascii="微软雅黑" w:eastAsia="微软雅黑" w:hAnsi="微软雅黑"/>
-          <w:sz w:val="20"/>
-          <w:szCs w:val="28"/>
+        <w:rPr>
+          <w:rFonts w:ascii="微软雅黑" w:eastAsia="微软雅黑" w:hAnsi="微软雅黑"/>
+          <w:sz w:val="20"/>
+          <w:szCs w:val="28"/>
+        </w:rPr>
+      </w:pPr>
+      <w:r>
+        <w:rPr>
+          <w:rFonts w:ascii="微软雅黑" w:eastAsia="微软雅黑" w:hAnsi="微软雅黑" w:hint="eastAsia"/>
+          <w:sz w:val="20"/>
+          <w:szCs w:val="28"/>
+        </w:rPr>
+        <w:t>页脚，登录和主页则非常简单，由一个</w:t>
+      </w:r>
+      <w:proofErr w:type="spellStart"/>
+      <w:r>
+        <w:rPr>
+          <w:rFonts w:ascii="微软雅黑" w:eastAsia="微软雅黑" w:hAnsi="微软雅黑" w:hint="eastAsia"/>
+          <w:sz w:val="20"/>
+          <w:szCs w:val="28"/>
+        </w:rPr>
+        <w:t>scss</w:t>
+      </w:r>
+      <w:proofErr w:type="spellEnd"/>
+      <w:r>
+        <w:rPr>
+          <w:rFonts w:ascii="微软雅黑" w:eastAsia="微软雅黑" w:hAnsi="微软雅黑" w:hint="eastAsia"/>
+          <w:sz w:val="20"/>
+          <w:szCs w:val="28"/>
+        </w:rPr>
+        <w:t>文件控制格式，以及一个主文件</w:t>
+      </w:r>
+    </w:p>
+    <w:p>
+      <w:pPr>
+        <w:rPr>
+          <w:rFonts w:hint="eastAsia"/>
         </w:rPr>
       </w:pPr>
       <w:r>
         <w:rPr>
           <w:noProof/>
         </w:rPr>
+        <w:lastRenderedPageBreak/>
         <w:drawing>
-          <wp:inline distT="0" distB="0" distL="0" distR="0" wp14:anchorId="28F447E8" wp14:editId="02110A5D">
-            <wp:extent cx="6162675" cy="2504551"/>
-            <wp:effectExtent l="0" t="0" r="0" b="0"/>
-            <wp:docPr id="22" name="图片 22"/>
+          <wp:inline distT="0" distB="0" distL="0" distR="0" wp14:anchorId="06C33C18" wp14:editId="0AE52A2E">
+            <wp:extent cx="2926334" cy="1562235"/>
+            <wp:effectExtent l="0" t="0" r="7620" b="0"/>
+            <wp:docPr id="35" name="图片 35"/>
             <wp:cNvGraphicFramePr>
               <a:graphicFrameLocks xmlns:a="http://schemas.openxmlformats.org/drawingml/2006/main" noChangeAspect="1"/>
             </wp:cNvGraphicFramePr>
@@ -9913,7 +9856,7 @@
                   <pic:spPr>
                     <a:xfrm>
                       <a:off x="0" y="0"/>
-                      <a:ext cx="6163964" cy="2505075"/>
+                      <a:ext cx="2926334" cy="1562235"/>
                     </a:xfrm>
                     <a:prstGeom prst="rect">
                       <a:avLst/>
@@ -9928,29 +9871,43 @@
     </w:p>
     <w:p>
       <w:pPr>
-        <w:spacing w:line="480" w:lineRule="auto"/>
-        <w:rPr>
-          <w:rFonts w:ascii="微软雅黑" w:eastAsia="微软雅黑" w:hAnsi="微软雅黑"/>
-          <w:sz w:val="20"/>
-          <w:szCs w:val="28"/>
-        </w:rPr>
-      </w:pPr>
-      <w:r>
-        <w:rPr>
-          <w:rFonts w:ascii="微软雅黑" w:eastAsia="微软雅黑" w:hAnsi="微软雅黑" w:hint="eastAsia"/>
-          <w:sz w:val="20"/>
-          <w:szCs w:val="28"/>
-        </w:rPr>
-        <w:t>但是用户却能显示</w:t>
-      </w:r>
-    </w:p>
-    <w:p>
-      <w:pPr>
-        <w:spacing w:line="480" w:lineRule="auto"/>
-        <w:rPr>
-          <w:rFonts w:ascii="微软雅黑" w:eastAsia="微软雅黑" w:hAnsi="微软雅黑"/>
-          <w:sz w:val="20"/>
-          <w:szCs w:val="28"/>
+        <w:rPr>
+          <w:rFonts w:ascii="微软雅黑" w:eastAsia="微软雅黑" w:hAnsi="微软雅黑"/>
+          <w:sz w:val="20"/>
+          <w:szCs w:val="28"/>
+        </w:rPr>
+      </w:pPr>
+      <w:r>
+        <w:rPr>
+          <w:rFonts w:ascii="微软雅黑" w:eastAsia="微软雅黑" w:hAnsi="微软雅黑" w:hint="eastAsia"/>
+          <w:sz w:val="20"/>
+          <w:szCs w:val="28"/>
+        </w:rPr>
+        <w:t>导航栏则是由一个主导航和</w:t>
+      </w:r>
+      <w:proofErr w:type="gramStart"/>
+      <w:r>
+        <w:rPr>
+          <w:rFonts w:ascii="微软雅黑" w:eastAsia="微软雅黑" w:hAnsi="微软雅黑" w:hint="eastAsia"/>
+          <w:sz w:val="20"/>
+          <w:szCs w:val="28"/>
+        </w:rPr>
+        <w:t>侧边</w:t>
+      </w:r>
+      <w:proofErr w:type="gramEnd"/>
+      <w:r>
+        <w:rPr>
+          <w:rFonts w:ascii="微软雅黑" w:eastAsia="微软雅黑" w:hAnsi="微软雅黑" w:hint="eastAsia"/>
+          <w:sz w:val="20"/>
+          <w:szCs w:val="28"/>
+        </w:rPr>
+        <w:t>导航组成</w:t>
+      </w:r>
+    </w:p>
+    <w:p>
+      <w:pPr>
+        <w:rPr>
+          <w:rFonts w:hint="eastAsia"/>
         </w:rPr>
       </w:pPr>
       <w:r>
@@ -9958,10 +9915,10 @@
           <w:noProof/>
         </w:rPr>
         <w:drawing>
-          <wp:inline distT="0" distB="0" distL="0" distR="0" wp14:anchorId="79CF7D91" wp14:editId="63496291">
-            <wp:extent cx="6067425" cy="2778626"/>
-            <wp:effectExtent l="0" t="0" r="0" b="3175"/>
-            <wp:docPr id="21" name="图片 21"/>
+          <wp:inline distT="0" distB="0" distL="0" distR="0" wp14:anchorId="29560A0B" wp14:editId="64CC0536">
+            <wp:extent cx="3002540" cy="952583"/>
+            <wp:effectExtent l="0" t="0" r="7620" b="0"/>
+            <wp:docPr id="37" name="图片 37"/>
             <wp:cNvGraphicFramePr>
               <a:graphicFrameLocks xmlns:a="http://schemas.openxmlformats.org/drawingml/2006/main" noChangeAspect="1"/>
             </wp:cNvGraphicFramePr>
@@ -9981,7 +9938,7 @@
                   <pic:spPr>
                     <a:xfrm>
                       <a:off x="0" y="0"/>
-                      <a:ext cx="6071677" cy="2780573"/>
+                      <a:ext cx="3002540" cy="952583"/>
                     </a:xfrm>
                     <a:prstGeom prst="rect">
                       <a:avLst/>
@@ -9999,18 +9956,56 @@
         <w:spacing w:line="480" w:lineRule="auto"/>
         <w:rPr>
           <w:rFonts w:ascii="微软雅黑" w:eastAsia="微软雅黑" w:hAnsi="微软雅黑"/>
-          <w:sz w:val="20"/>
-          <w:szCs w:val="28"/>
-        </w:rPr>
-      </w:pPr>
-      <w:r>
-        <w:rPr>
-          <w:rFonts w:ascii="微软雅黑" w:eastAsia="微软雅黑" w:hAnsi="微软雅黑" w:hint="eastAsia"/>
-          <w:sz w:val="20"/>
-          <w:szCs w:val="28"/>
-        </w:rPr>
-        <w:lastRenderedPageBreak/>
-        <w:t>最后定位问题出现在代码中没有按照日期来筛选</w:t>
+          <w:b/>
+          <w:bCs/>
+          <w:color w:val="4472C4" w:themeColor="accent5"/>
+          <w:sz w:val="21"/>
+          <w:szCs w:val="32"/>
+        </w:rPr>
+      </w:pPr>
+      <w:r>
+        <w:rPr>
+          <w:rFonts w:ascii="微软雅黑" w:eastAsia="微软雅黑" w:hAnsi="微软雅黑" w:hint="eastAsia"/>
+          <w:b/>
+          <w:bCs/>
+          <w:color w:val="4472C4" w:themeColor="accent5"/>
+          <w:sz w:val="21"/>
+          <w:szCs w:val="32"/>
+        </w:rPr>
+        <w:t>1</w:t>
+      </w:r>
+      <w:r>
+        <w:rPr>
+          <w:rFonts w:ascii="微软雅黑" w:eastAsia="微软雅黑" w:hAnsi="微软雅黑"/>
+          <w:b/>
+          <w:bCs/>
+          <w:color w:val="4472C4" w:themeColor="accent5"/>
+          <w:sz w:val="21"/>
+          <w:szCs w:val="32"/>
+        </w:rPr>
+        <w:t>1</w:t>
+      </w:r>
+      <w:r>
+        <w:rPr>
+          <w:rFonts w:ascii="微软雅黑" w:eastAsia="微软雅黑" w:hAnsi="微软雅黑"/>
+          <w:b/>
+          <w:bCs/>
+          <w:color w:val="4472C4" w:themeColor="accent5"/>
+          <w:sz w:val="21"/>
+          <w:szCs w:val="32"/>
+        </w:rPr>
+        <w:t>. 1</w:t>
+      </w:r>
+      <w:r>
+        <w:rPr>
+          <w:rFonts w:ascii="微软雅黑" w:eastAsia="微软雅黑" w:hAnsi="微软雅黑" w:hint="eastAsia"/>
+          <w:b/>
+          <w:bCs/>
+          <w:color w:val="4472C4" w:themeColor="accent5"/>
+          <w:sz w:val="21"/>
+          <w:szCs w:val="32"/>
+        </w:rPr>
+        <w:t>5</w:t>
       </w:r>
     </w:p>
     <w:p>
@@ -10024,13 +10019,39 @@
       </w:pPr>
       <w:r>
         <w:rPr>
+          <w:rFonts w:ascii="微软雅黑" w:eastAsia="微软雅黑" w:hAnsi="微软雅黑" w:hint="eastAsia"/>
+          <w:sz w:val="20"/>
+          <w:szCs w:val="28"/>
+        </w:rPr>
+        <w:t>修改代码使得能够支持</w:t>
+      </w:r>
+      <w:r>
+        <w:rPr>
+          <w:rFonts w:ascii="微软雅黑" w:eastAsia="微软雅黑" w:hAnsi="微软雅黑" w:hint="eastAsia"/>
+          <w:sz w:val="20"/>
+          <w:szCs w:val="28"/>
+        </w:rPr>
+        <w:t>物联网设备描述为空的情况</w:t>
+      </w:r>
+    </w:p>
+    <w:p>
+      <w:pPr>
+        <w:spacing w:line="480" w:lineRule="auto"/>
+        <w:rPr>
+          <w:rFonts w:ascii="微软雅黑" w:eastAsia="微软雅黑" w:hAnsi="微软雅黑"/>
+          <w:sz w:val="20"/>
+          <w:szCs w:val="28"/>
+        </w:rPr>
+      </w:pPr>
+      <w:r>
+        <w:rPr>
           <w:noProof/>
         </w:rPr>
         <w:drawing>
-          <wp:inline distT="0" distB="0" distL="0" distR="0" wp14:anchorId="1878BA63" wp14:editId="484852B0">
-            <wp:extent cx="6343650" cy="2186940"/>
-            <wp:effectExtent l="0" t="0" r="0" b="3810"/>
-            <wp:docPr id="20" name="图片 20"/>
+          <wp:inline distT="0" distB="0" distL="0" distR="0" wp14:anchorId="1C742E86" wp14:editId="3249D6BC">
+            <wp:extent cx="6343650" cy="2508885"/>
+            <wp:effectExtent l="0" t="0" r="0" b="5715"/>
+            <wp:docPr id="13" name="图片 13"/>
             <wp:cNvGraphicFramePr>
               <a:graphicFrameLocks xmlns:a="http://schemas.openxmlformats.org/drawingml/2006/main" noChangeAspect="1"/>
             </wp:cNvGraphicFramePr>
@@ -10050,7 +10071,7 @@
                   <pic:spPr>
                     <a:xfrm>
                       <a:off x="0" y="0"/>
-                      <a:ext cx="6343650" cy="2186940"/>
+                      <a:ext cx="6343650" cy="2508885"/>
                     </a:xfrm>
                     <a:prstGeom prst="rect">
                       <a:avLst/>
@@ -10078,7 +10099,23 @@
           <w:sz w:val="20"/>
           <w:szCs w:val="28"/>
         </w:rPr>
-        <w:t>应该修改为</w:t>
+        <w:t>使之符合S</w:t>
+      </w:r>
+      <w:r>
+        <w:rPr>
+          <w:rFonts w:ascii="微软雅黑" w:eastAsia="微软雅黑" w:hAnsi="微软雅黑"/>
+          <w:sz w:val="20"/>
+          <w:szCs w:val="28"/>
+        </w:rPr>
+        <w:t>QL</w:t>
+      </w:r>
+      <w:r>
+        <w:rPr>
+          <w:rFonts w:ascii="微软雅黑" w:eastAsia="微软雅黑" w:hAnsi="微软雅黑" w:hint="eastAsia"/>
+          <w:sz w:val="20"/>
+          <w:szCs w:val="28"/>
+        </w:rPr>
+        <w:t>中的定义</w:t>
       </w:r>
     </w:p>
     <w:p>
@@ -10095,10 +10132,10 @@
           <w:noProof/>
         </w:rPr>
         <w:drawing>
-          <wp:inline distT="0" distB="0" distL="0" distR="0" wp14:anchorId="7D8C2862" wp14:editId="1D886F39">
-            <wp:extent cx="6343650" cy="2869565"/>
-            <wp:effectExtent l="0" t="0" r="0" b="6985"/>
-            <wp:docPr id="23" name="图片 23"/>
+          <wp:inline distT="0" distB="0" distL="0" distR="0" wp14:anchorId="3E1B502E" wp14:editId="38DFBE84">
+            <wp:extent cx="5776461" cy="1722269"/>
+            <wp:effectExtent l="0" t="0" r="0" b="0"/>
+            <wp:docPr id="14" name="图片 14"/>
             <wp:cNvGraphicFramePr>
               <a:graphicFrameLocks xmlns:a="http://schemas.openxmlformats.org/drawingml/2006/main" noChangeAspect="1"/>
             </wp:cNvGraphicFramePr>
@@ -10118,7 +10155,7 @@
                   <pic:spPr>
                     <a:xfrm>
                       <a:off x="0" y="0"/>
-                      <a:ext cx="6343650" cy="2869565"/>
+                      <a:ext cx="5776461" cy="1722269"/>
                     </a:xfrm>
                     <a:prstGeom prst="rect">
                       <a:avLst/>
@@ -10136,17 +10173,56 @@
         <w:spacing w:line="480" w:lineRule="auto"/>
         <w:rPr>
           <w:rFonts w:ascii="微软雅黑" w:eastAsia="微软雅黑" w:hAnsi="微软雅黑"/>
-          <w:sz w:val="20"/>
-          <w:szCs w:val="28"/>
-        </w:rPr>
-      </w:pPr>
-      <w:r>
-        <w:rPr>
-          <w:rFonts w:ascii="微软雅黑" w:eastAsia="微软雅黑" w:hAnsi="微软雅黑" w:hint="eastAsia"/>
-          <w:sz w:val="20"/>
-          <w:szCs w:val="28"/>
-        </w:rPr>
-        <w:t>解决了这个问题</w:t>
+          <w:b/>
+          <w:bCs/>
+          <w:color w:val="4472C4" w:themeColor="accent5"/>
+          <w:sz w:val="21"/>
+          <w:szCs w:val="32"/>
+        </w:rPr>
+      </w:pPr>
+      <w:r>
+        <w:rPr>
+          <w:rFonts w:ascii="微软雅黑" w:eastAsia="微软雅黑" w:hAnsi="微软雅黑" w:hint="eastAsia"/>
+          <w:b/>
+          <w:bCs/>
+          <w:color w:val="4472C4" w:themeColor="accent5"/>
+          <w:sz w:val="21"/>
+          <w:szCs w:val="32"/>
+        </w:rPr>
+        <w:t>1</w:t>
+      </w:r>
+      <w:r>
+        <w:rPr>
+          <w:rFonts w:ascii="微软雅黑" w:eastAsia="微软雅黑" w:hAnsi="微软雅黑"/>
+          <w:b/>
+          <w:bCs/>
+          <w:color w:val="4472C4" w:themeColor="accent5"/>
+          <w:sz w:val="21"/>
+          <w:szCs w:val="32"/>
+        </w:rPr>
+        <w:t>1</w:t>
+      </w:r>
+      <w:r>
+        <w:rPr>
+          <w:rFonts w:ascii="微软雅黑" w:eastAsia="微软雅黑" w:hAnsi="微软雅黑"/>
+          <w:b/>
+          <w:bCs/>
+          <w:color w:val="4472C4" w:themeColor="accent5"/>
+          <w:sz w:val="21"/>
+          <w:szCs w:val="32"/>
+        </w:rPr>
+        <w:t>. 1</w:t>
+      </w:r>
+      <w:r>
+        <w:rPr>
+          <w:rFonts w:ascii="微软雅黑" w:eastAsia="微软雅黑" w:hAnsi="微软雅黑"/>
+          <w:b/>
+          <w:bCs/>
+          <w:color w:val="4472C4" w:themeColor="accent5"/>
+          <w:sz w:val="21"/>
+          <w:szCs w:val="32"/>
+        </w:rPr>
+        <w:t>6</w:t>
       </w:r>
     </w:p>
     <w:p>
@@ -10160,14 +10236,58 @@
       </w:pPr>
       <w:r>
         <w:rPr>
+          <w:rFonts w:ascii="微软雅黑" w:eastAsia="微软雅黑" w:hAnsi="微软雅黑" w:hint="eastAsia"/>
+          <w:sz w:val="20"/>
+          <w:szCs w:val="28"/>
+        </w:rPr>
+        <w:lastRenderedPageBreak/>
+        <w:t>修正一个bug，原先忘记加了</w:t>
+      </w:r>
+      <w:proofErr w:type="spellStart"/>
+      <w:r>
+        <w:rPr>
+          <w:rFonts w:ascii="微软雅黑" w:eastAsia="微软雅黑" w:hAnsi="微软雅黑" w:hint="eastAsia"/>
+          <w:sz w:val="20"/>
+          <w:szCs w:val="28"/>
+        </w:rPr>
+        <w:t>row</w:t>
+      </w:r>
+      <w:r>
+        <w:rPr>
+          <w:rFonts w:ascii="微软雅黑" w:eastAsia="微软雅黑" w:hAnsi="微软雅黑"/>
+          <w:sz w:val="20"/>
+          <w:szCs w:val="28"/>
+        </w:rPr>
+        <w:t>.clientId</w:t>
+      </w:r>
+      <w:proofErr w:type="spellEnd"/>
+      <w:r>
+        <w:rPr>
+          <w:rFonts w:ascii="微软雅黑" w:eastAsia="微软雅黑" w:hAnsi="微软雅黑" w:hint="eastAsia"/>
+          <w:sz w:val="20"/>
+          <w:szCs w:val="28"/>
+        </w:rPr>
+        <w:t>，导致点击修改后找不到修改对象</w:t>
+      </w:r>
+    </w:p>
+    <w:p>
+      <w:pPr>
+        <w:spacing w:line="480" w:lineRule="auto"/>
+        <w:rPr>
+          <w:rFonts w:ascii="微软雅黑" w:eastAsia="微软雅黑" w:hAnsi="微软雅黑"/>
+          <w:sz w:val="20"/>
+          <w:szCs w:val="28"/>
+        </w:rPr>
+      </w:pPr>
+      <w:r>
+        <w:rPr>
           <w:noProof/>
         </w:rPr>
-        <w:lastRenderedPageBreak/>
         <w:drawing>
-          <wp:inline distT="0" distB="0" distL="0" distR="0" wp14:anchorId="4A8D7FFA" wp14:editId="56BF03F7">
-            <wp:extent cx="6343650" cy="2809240"/>
-            <wp:effectExtent l="0" t="0" r="0" b="0"/>
-            <wp:docPr id="24" name="图片 24"/>
+          <wp:inline distT="0" distB="0" distL="0" distR="0" wp14:anchorId="6B6F64C1" wp14:editId="5EC69A66">
+            <wp:extent cx="6343650" cy="1459865"/>
+            <wp:effectExtent l="0" t="0" r="0" b="6985"/>
+            <wp:docPr id="16" name="图片 16"/>
             <wp:cNvGraphicFramePr>
               <a:graphicFrameLocks xmlns:a="http://schemas.openxmlformats.org/drawingml/2006/main" noChangeAspect="1"/>
             </wp:cNvGraphicFramePr>
@@ -10187,7 +10307,7 @@
                   <pic:spPr>
                     <a:xfrm>
                       <a:off x="0" y="0"/>
-                      <a:ext cx="6343650" cy="2809240"/>
+                      <a:ext cx="6343650" cy="1459865"/>
                     </a:xfrm>
                     <a:prstGeom prst="rect">
                       <a:avLst/>
@@ -10205,113 +10325,6 @@
         <w:spacing w:line="480" w:lineRule="auto"/>
         <w:rPr>
           <w:rFonts w:ascii="微软雅黑" w:eastAsia="微软雅黑" w:hAnsi="微软雅黑"/>
-          <w:b/>
-          <w:bCs/>
-          <w:color w:val="4472C4" w:themeColor="accent5"/>
-          <w:sz w:val="21"/>
-          <w:szCs w:val="32"/>
-        </w:rPr>
-      </w:pPr>
-      <w:r>
-        <w:rPr>
-          <w:rFonts w:ascii="微软雅黑" w:eastAsia="微软雅黑" w:hAnsi="微软雅黑" w:hint="eastAsia"/>
-          <w:b/>
-          <w:bCs/>
-          <w:color w:val="4472C4" w:themeColor="accent5"/>
-          <w:sz w:val="21"/>
-          <w:szCs w:val="32"/>
-        </w:rPr>
-        <w:t>1</w:t>
-      </w:r>
-      <w:r>
-        <w:rPr>
-          <w:rFonts w:ascii="微软雅黑" w:eastAsia="微软雅黑" w:hAnsi="微软雅黑"/>
-          <w:b/>
-          <w:bCs/>
-          <w:color w:val="4472C4" w:themeColor="accent5"/>
-          <w:sz w:val="21"/>
-          <w:szCs w:val="32"/>
-        </w:rPr>
-        <w:t>2</w:t>
-      </w:r>
-      <w:r>
-        <w:rPr>
-          <w:rFonts w:ascii="微软雅黑" w:eastAsia="微软雅黑" w:hAnsi="微软雅黑"/>
-          <w:b/>
-          <w:bCs/>
-          <w:color w:val="4472C4" w:themeColor="accent5"/>
-          <w:sz w:val="21"/>
-          <w:szCs w:val="32"/>
-        </w:rPr>
-        <w:t>. 1</w:t>
-      </w:r>
-      <w:r>
-        <w:rPr>
-          <w:rFonts w:ascii="微软雅黑" w:eastAsia="微软雅黑" w:hAnsi="微软雅黑" w:hint="eastAsia"/>
-          <w:b/>
-          <w:bCs/>
-          <w:color w:val="4472C4" w:themeColor="accent5"/>
-          <w:sz w:val="21"/>
-          <w:szCs w:val="32"/>
-        </w:rPr>
-        <w:t>5</w:t>
-      </w:r>
-    </w:p>
-    <w:p>
-      <w:pPr>
-        <w:spacing w:line="480" w:lineRule="auto"/>
-        <w:rPr>
-          <w:rFonts w:ascii="微软雅黑" w:eastAsia="微软雅黑" w:hAnsi="微软雅黑"/>
-          <w:sz w:val="20"/>
-          <w:szCs w:val="28"/>
-        </w:rPr>
-      </w:pPr>
-      <w:r>
-        <w:rPr>
-          <w:rFonts w:ascii="微软雅黑" w:eastAsia="微软雅黑" w:hAnsi="微软雅黑" w:hint="eastAsia"/>
-          <w:sz w:val="20"/>
-          <w:szCs w:val="28"/>
-        </w:rPr>
-        <w:t>增加自动退出功能，当时间满6</w:t>
-      </w:r>
-      <w:r>
-        <w:rPr>
-          <w:rFonts w:ascii="微软雅黑" w:eastAsia="微软雅黑" w:hAnsi="微软雅黑"/>
-          <w:sz w:val="20"/>
-          <w:szCs w:val="28"/>
-        </w:rPr>
-        <w:t>0</w:t>
-      </w:r>
-      <w:r>
-        <w:rPr>
-          <w:rFonts w:ascii="微软雅黑" w:eastAsia="微软雅黑" w:hAnsi="微软雅黑" w:hint="eastAsia"/>
-          <w:sz w:val="20"/>
-          <w:szCs w:val="28"/>
-        </w:rPr>
-        <w:t>分钟，token失效之后，网站</w:t>
-      </w:r>
-      <w:r>
-        <w:rPr>
-          <w:rFonts w:ascii="微软雅黑" w:eastAsia="微软雅黑" w:hAnsi="微软雅黑" w:hint="eastAsia"/>
-          <w:sz w:val="20"/>
-          <w:szCs w:val="28"/>
-        </w:rPr>
-        <w:t>的登录状态</w:t>
-      </w:r>
-      <w:r>
-        <w:rPr>
-          <w:rFonts w:ascii="微软雅黑" w:eastAsia="微软雅黑" w:hAnsi="微软雅黑" w:hint="eastAsia"/>
-          <w:sz w:val="20"/>
-          <w:szCs w:val="28"/>
-        </w:rPr>
-        <w:t>自动退出</w:t>
-      </w:r>
-    </w:p>
-    <w:p>
-      <w:pPr>
-        <w:spacing w:line="480" w:lineRule="auto"/>
-        <w:rPr>
-          <w:rFonts w:ascii="微软雅黑" w:eastAsia="微软雅黑" w:hAnsi="微软雅黑" w:hint="eastAsia"/>
           <w:sz w:val="20"/>
           <w:szCs w:val="28"/>
         </w:rPr>
@@ -10321,10 +10334,10 @@
           <w:noProof/>
         </w:rPr>
         <w:drawing>
-          <wp:inline distT="0" distB="0" distL="0" distR="0" wp14:anchorId="2B7168AD" wp14:editId="71FCE54F">
-            <wp:extent cx="6343650" cy="2298700"/>
-            <wp:effectExtent l="0" t="0" r="0" b="6350"/>
-            <wp:docPr id="25" name="图片 25"/>
+          <wp:inline distT="0" distB="0" distL="0" distR="0" wp14:anchorId="39EC12A0" wp14:editId="3001936B">
+            <wp:extent cx="6343650" cy="1603375"/>
+            <wp:effectExtent l="0" t="0" r="0" b="0"/>
+            <wp:docPr id="17" name="图片 17"/>
             <wp:cNvGraphicFramePr>
               <a:graphicFrameLocks xmlns:a="http://schemas.openxmlformats.org/drawingml/2006/main" noChangeAspect="1"/>
             </wp:cNvGraphicFramePr>
@@ -10344,7 +10357,7 @@
                   <pic:spPr>
                     <a:xfrm>
                       <a:off x="0" y="0"/>
-                      <a:ext cx="6343650" cy="2298700"/>
+                      <a:ext cx="6343650" cy="1603375"/>
                     </a:xfrm>
                     <a:prstGeom prst="rect">
                       <a:avLst/>
@@ -10372,13 +10385,12 @@
           <w:sz w:val="20"/>
           <w:szCs w:val="28"/>
         </w:rPr>
-        <w:t>发现手机端表格会突出去一些，调试了字体和百分比后都没用</w:t>
+        <w:t>另外一个bug是token已经被我事先拆分了，因此实际上需要组合一下</w:t>
       </w:r>
     </w:p>
     <w:p>
       <w:pPr>
         <w:spacing w:line="480" w:lineRule="auto"/>
-        <w:jc w:val="center"/>
         <w:rPr>
           <w:rFonts w:ascii="微软雅黑" w:eastAsia="微软雅黑" w:hAnsi="微软雅黑"/>
           <w:sz w:val="20"/>
@@ -10389,12 +10401,11 @@
         <w:rPr>
           <w:noProof/>
         </w:rPr>
-        <w:lastRenderedPageBreak/>
         <w:drawing>
-          <wp:inline distT="0" distB="0" distL="0" distR="0" wp14:anchorId="6A799135" wp14:editId="79739F0E">
-            <wp:extent cx="3337873" cy="3362325"/>
+          <wp:inline distT="0" distB="0" distL="0" distR="0" wp14:anchorId="339B008A" wp14:editId="769CF935">
+            <wp:extent cx="6343650" cy="2313940"/>
             <wp:effectExtent l="0" t="0" r="0" b="0"/>
-            <wp:docPr id="27" name="图片 27"/>
+            <wp:docPr id="18" name="图片 18"/>
             <wp:cNvGraphicFramePr>
               <a:graphicFrameLocks xmlns:a="http://schemas.openxmlformats.org/drawingml/2006/main" noChangeAspect="1"/>
             </wp:cNvGraphicFramePr>
@@ -10414,7 +10425,7 @@
                   <pic:spPr>
                     <a:xfrm>
                       <a:off x="0" y="0"/>
-                      <a:ext cx="3339728" cy="3364194"/>
+                      <a:ext cx="6343650" cy="2313940"/>
                     </a:xfrm>
                     <a:prstGeom prst="rect">
                       <a:avLst/>
@@ -10431,18 +10442,18 @@
       <w:pPr>
         <w:spacing w:line="480" w:lineRule="auto"/>
         <w:rPr>
-          <w:rFonts w:ascii="微软雅黑" w:eastAsia="微软雅黑" w:hAnsi="微软雅黑" w:hint="eastAsia"/>
-          <w:sz w:val="20"/>
-          <w:szCs w:val="28"/>
-        </w:rPr>
-      </w:pPr>
-      <w:r>
-        <w:rPr>
-          <w:rFonts w:ascii="微软雅黑" w:eastAsia="微软雅黑" w:hAnsi="微软雅黑" w:hint="eastAsia"/>
-          <w:sz w:val="20"/>
-          <w:szCs w:val="28"/>
-        </w:rPr>
-        <w:t>最后通过添加压缩解决了这一问题</w:t>
+          <w:rFonts w:ascii="微软雅黑" w:eastAsia="微软雅黑" w:hAnsi="微软雅黑"/>
+          <w:sz w:val="20"/>
+          <w:szCs w:val="28"/>
+        </w:rPr>
+      </w:pPr>
+      <w:r>
+        <w:rPr>
+          <w:rFonts w:ascii="微软雅黑" w:eastAsia="微软雅黑" w:hAnsi="微软雅黑" w:hint="eastAsia"/>
+          <w:sz w:val="20"/>
+          <w:szCs w:val="28"/>
+        </w:rPr>
+        <w:t>修改为如下</w:t>
       </w:r>
     </w:p>
     <w:p>
@@ -10458,11 +10469,12 @@
         <w:rPr>
           <w:noProof/>
         </w:rPr>
+        <w:lastRenderedPageBreak/>
         <w:drawing>
-          <wp:inline distT="0" distB="0" distL="0" distR="0" wp14:anchorId="78AAEE9A" wp14:editId="7962B11C">
-            <wp:extent cx="6343650" cy="1262380"/>
+          <wp:inline distT="0" distB="0" distL="0" distR="0" wp14:anchorId="6CB34E49" wp14:editId="13FAAD00">
+            <wp:extent cx="6343650" cy="2305050"/>
             <wp:effectExtent l="0" t="0" r="0" b="0"/>
-            <wp:docPr id="26" name="图片 26"/>
+            <wp:docPr id="19" name="图片 19"/>
             <wp:cNvGraphicFramePr>
               <a:graphicFrameLocks xmlns:a="http://schemas.openxmlformats.org/drawingml/2006/main" noChangeAspect="1"/>
             </wp:cNvGraphicFramePr>
@@ -10482,7 +10494,7 @@
                   <pic:spPr>
                     <a:xfrm>
                       <a:off x="0" y="0"/>
-                      <a:ext cx="6343650" cy="1262380"/>
+                      <a:ext cx="6343650" cy="2305050"/>
                     </a:xfrm>
                     <a:prstGeom prst="rect">
                       <a:avLst/>
@@ -10498,9 +10510,91 @@
     <w:p>
       <w:pPr>
         <w:spacing w:line="480" w:lineRule="auto"/>
-        <w:jc w:val="center"/>
-        <w:rPr>
-          <w:rFonts w:ascii="微软雅黑" w:eastAsia="微软雅黑" w:hAnsi="微软雅黑" w:hint="eastAsia"/>
+        <w:rPr>
+          <w:rFonts w:ascii="微软雅黑" w:eastAsia="微软雅黑" w:hAnsi="微软雅黑"/>
+          <w:b/>
+          <w:bCs/>
+          <w:color w:val="4472C4" w:themeColor="accent5"/>
+          <w:sz w:val="21"/>
+          <w:szCs w:val="32"/>
+        </w:rPr>
+      </w:pPr>
+      <w:r>
+        <w:rPr>
+          <w:rFonts w:ascii="微软雅黑" w:eastAsia="微软雅黑" w:hAnsi="微软雅黑" w:hint="eastAsia"/>
+          <w:b/>
+          <w:bCs/>
+          <w:color w:val="4472C4" w:themeColor="accent5"/>
+          <w:sz w:val="21"/>
+          <w:szCs w:val="32"/>
+        </w:rPr>
+        <w:t>1</w:t>
+      </w:r>
+      <w:r>
+        <w:rPr>
+          <w:rFonts w:ascii="微软雅黑" w:eastAsia="微软雅黑" w:hAnsi="微软雅黑"/>
+          <w:b/>
+          <w:bCs/>
+          <w:color w:val="4472C4" w:themeColor="accent5"/>
+          <w:sz w:val="21"/>
+          <w:szCs w:val="32"/>
+        </w:rPr>
+        <w:t>2</w:t>
+      </w:r>
+      <w:r>
+        <w:rPr>
+          <w:rFonts w:ascii="微软雅黑" w:eastAsia="微软雅黑" w:hAnsi="微软雅黑"/>
+          <w:b/>
+          <w:bCs/>
+          <w:color w:val="4472C4" w:themeColor="accent5"/>
+          <w:sz w:val="21"/>
+          <w:szCs w:val="32"/>
+        </w:rPr>
+        <w:t>. 1</w:t>
+      </w:r>
+      <w:r>
+        <w:rPr>
+          <w:rFonts w:ascii="微软雅黑" w:eastAsia="微软雅黑" w:hAnsi="微软雅黑"/>
+          <w:b/>
+          <w:bCs/>
+          <w:color w:val="4472C4" w:themeColor="accent5"/>
+          <w:sz w:val="21"/>
+          <w:szCs w:val="32"/>
+        </w:rPr>
+        <w:t>4</w:t>
+      </w:r>
+    </w:p>
+    <w:p>
+      <w:pPr>
+        <w:spacing w:line="480" w:lineRule="auto"/>
+        <w:rPr>
+          <w:rFonts w:ascii="微软雅黑" w:eastAsia="微软雅黑" w:hAnsi="微软雅黑"/>
+          <w:sz w:val="20"/>
+          <w:szCs w:val="28"/>
+        </w:rPr>
+      </w:pPr>
+      <w:r>
+        <w:rPr>
+          <w:rFonts w:ascii="微软雅黑" w:eastAsia="微软雅黑" w:hAnsi="微软雅黑"/>
+          <w:sz w:val="20"/>
+          <w:szCs w:val="28"/>
+        </w:rPr>
+        <w:t>Root</w:t>
+      </w:r>
+      <w:r>
+        <w:rPr>
+          <w:rFonts w:ascii="微软雅黑" w:eastAsia="微软雅黑" w:hAnsi="微软雅黑" w:hint="eastAsia"/>
+          <w:sz w:val="20"/>
+          <w:szCs w:val="28"/>
+        </w:rPr>
+        <w:t>模式下不显示消息</w:t>
+      </w:r>
+    </w:p>
+    <w:p>
+      <w:pPr>
+        <w:spacing w:line="480" w:lineRule="auto"/>
+        <w:rPr>
+          <w:rFonts w:ascii="微软雅黑" w:eastAsia="微软雅黑" w:hAnsi="微软雅黑"/>
           <w:sz w:val="20"/>
           <w:szCs w:val="28"/>
         </w:rPr>
@@ -10510,10 +10604,10 @@
           <w:noProof/>
         </w:rPr>
         <w:drawing>
-          <wp:inline distT="0" distB="0" distL="0" distR="0" wp14:anchorId="3DB1C2D9" wp14:editId="678CCCE8">
-            <wp:extent cx="4084674" cy="3635055"/>
-            <wp:effectExtent l="0" t="0" r="0" b="3810"/>
-            <wp:docPr id="28" name="图片 28"/>
+          <wp:inline distT="0" distB="0" distL="0" distR="0" wp14:anchorId="28F447E8" wp14:editId="02110A5D">
+            <wp:extent cx="6162675" cy="2504551"/>
+            <wp:effectExtent l="0" t="0" r="0" b="0"/>
+            <wp:docPr id="22" name="图片 22"/>
             <wp:cNvGraphicFramePr>
               <a:graphicFrameLocks xmlns:a="http://schemas.openxmlformats.org/drawingml/2006/main" noChangeAspect="1"/>
             </wp:cNvGraphicFramePr>
@@ -10533,7 +10627,7 @@
                   <pic:spPr>
                     <a:xfrm>
                       <a:off x="0" y="0"/>
-                      <a:ext cx="4084674" cy="3635055"/>
+                      <a:ext cx="6163964" cy="2505075"/>
                     </a:xfrm>
                     <a:prstGeom prst="rect">
                       <a:avLst/>
@@ -10548,29 +10642,6 @@
     </w:p>
     <w:p>
       <w:pPr>
-        <w:pStyle w:val="2"/>
-        <w:rPr>
-          <w:rFonts w:ascii="微软雅黑" w:eastAsia="微软雅黑" w:hAnsi="微软雅黑"/>
-        </w:rPr>
-      </w:pPr>
-      <w:bookmarkStart w:id="10" w:name="_Toc152063545"/>
-      <w:r>
-        <w:rPr>
-          <w:rFonts w:ascii="微软雅黑" w:eastAsia="微软雅黑" w:hAnsi="微软雅黑" w:hint="eastAsia"/>
-        </w:rPr>
-        <w:lastRenderedPageBreak/>
-        <w:t>后</w:t>
-      </w:r>
-      <w:r>
-        <w:rPr>
-          <w:rFonts w:ascii="微软雅黑" w:eastAsia="微软雅黑" w:hAnsi="微软雅黑" w:hint="eastAsia"/>
-        </w:rPr>
-        <w:t>端</w:t>
-      </w:r>
-      <w:bookmarkEnd w:id="10"/>
-    </w:p>
-    <w:p>
-      <w:pPr>
         <w:spacing w:line="480" w:lineRule="auto"/>
         <w:rPr>
           <w:rFonts w:ascii="微软雅黑" w:eastAsia="微软雅黑" w:hAnsi="微软雅黑"/>
@@ -10581,35 +10652,10 @@
       <w:r>
         <w:rPr>
           <w:rFonts w:ascii="微软雅黑" w:eastAsia="微软雅黑" w:hAnsi="微软雅黑" w:hint="eastAsia"/>
-          <w:b/>
-          <w:bCs/>
-          <w:color w:val="4472C4" w:themeColor="accent5"/>
-          <w:sz w:val="21"/>
-          <w:szCs w:val="32"/>
-        </w:rPr>
-        <w:t>1</w:t>
-      </w:r>
-      <w:r>
-        <w:rPr>
-          <w:rFonts w:ascii="微软雅黑" w:eastAsia="微软雅黑" w:hAnsi="微软雅黑"/>
-          <w:b/>
-          <w:bCs/>
-          <w:color w:val="4472C4" w:themeColor="accent5"/>
-          <w:sz w:val="21"/>
-          <w:szCs w:val="32"/>
-        </w:rPr>
-        <w:t>1</w:t>
-      </w:r>
-      <w:r>
-        <w:rPr>
-          <w:rFonts w:ascii="微软雅黑" w:eastAsia="微软雅黑" w:hAnsi="微软雅黑"/>
-          <w:b/>
-          <w:bCs/>
-          <w:color w:val="4472C4" w:themeColor="accent5"/>
-          <w:sz w:val="21"/>
-          <w:szCs w:val="32"/>
-        </w:rPr>
-        <w:t>. 1</w:t>
+          <w:sz w:val="20"/>
+          <w:szCs w:val="28"/>
+        </w:rPr>
+        <w:t>但是用户却能显示</w:t>
       </w:r>
     </w:p>
     <w:p>
@@ -10623,57 +10669,13 @@
       </w:pPr>
       <w:r>
         <w:rPr>
-          <w:rFonts w:ascii="微软雅黑" w:eastAsia="微软雅黑" w:hAnsi="微软雅黑" w:hint="eastAsia"/>
-          <w:sz w:val="20"/>
-          <w:szCs w:val="28"/>
-        </w:rPr>
-        <w:t>完成</w:t>
-      </w:r>
-      <w:proofErr w:type="spellStart"/>
-      <w:r>
-        <w:rPr>
-          <w:rFonts w:ascii="微软雅黑" w:eastAsia="微软雅黑" w:hAnsi="微软雅黑" w:hint="eastAsia"/>
-          <w:sz w:val="20"/>
-          <w:szCs w:val="28"/>
-        </w:rPr>
-        <w:t>mqtt</w:t>
-      </w:r>
-      <w:proofErr w:type="spellEnd"/>
-      <w:r>
-        <w:rPr>
-          <w:rFonts w:ascii="微软雅黑" w:eastAsia="微软雅黑" w:hAnsi="微软雅黑" w:hint="eastAsia"/>
-          <w:sz w:val="20"/>
-          <w:szCs w:val="28"/>
-        </w:rPr>
-        <w:t>服务器的设置，用于接受</w:t>
-      </w:r>
-      <w:r>
-        <w:rPr>
-          <w:rFonts w:ascii="微软雅黑" w:eastAsia="微软雅黑" w:hAnsi="微软雅黑" w:hint="eastAsia"/>
-          <w:sz w:val="20"/>
-          <w:szCs w:val="28"/>
-        </w:rPr>
-        <w:t>老师所发的消息</w:t>
-      </w:r>
-    </w:p>
-    <w:p>
-      <w:pPr>
-        <w:spacing w:line="480" w:lineRule="auto"/>
-        <w:rPr>
-          <w:rFonts w:ascii="微软雅黑" w:eastAsia="微软雅黑" w:hAnsi="微软雅黑"/>
-          <w:sz w:val="20"/>
-          <w:szCs w:val="28"/>
-        </w:rPr>
-      </w:pPr>
-      <w:r>
-        <w:rPr>
           <w:noProof/>
         </w:rPr>
         <w:drawing>
-          <wp:inline distT="0" distB="0" distL="0" distR="0" wp14:anchorId="75908ECD" wp14:editId="4AAB6AD4">
-            <wp:extent cx="6343650" cy="2802255"/>
-            <wp:effectExtent l="0" t="0" r="0" b="0"/>
-            <wp:docPr id="12" name="图片 12"/>
+          <wp:inline distT="0" distB="0" distL="0" distR="0" wp14:anchorId="79CF7D91" wp14:editId="63496291">
+            <wp:extent cx="6067425" cy="2778626"/>
+            <wp:effectExtent l="0" t="0" r="0" b="3175"/>
+            <wp:docPr id="21" name="图片 21"/>
             <wp:cNvGraphicFramePr>
               <a:graphicFrameLocks xmlns:a="http://schemas.openxmlformats.org/drawingml/2006/main" noChangeAspect="1"/>
             </wp:cNvGraphicFramePr>
@@ -10693,6 +10695,833 @@
                   <pic:spPr>
                     <a:xfrm>
                       <a:off x="0" y="0"/>
+                      <a:ext cx="6071677" cy="2780573"/>
+                    </a:xfrm>
+                    <a:prstGeom prst="rect">
+                      <a:avLst/>
+                    </a:prstGeom>
+                  </pic:spPr>
+                </pic:pic>
+              </a:graphicData>
+            </a:graphic>
+          </wp:inline>
+        </w:drawing>
+      </w:r>
+    </w:p>
+    <w:p>
+      <w:pPr>
+        <w:spacing w:line="480" w:lineRule="auto"/>
+        <w:rPr>
+          <w:rFonts w:ascii="微软雅黑" w:eastAsia="微软雅黑" w:hAnsi="微软雅黑"/>
+          <w:sz w:val="20"/>
+          <w:szCs w:val="28"/>
+        </w:rPr>
+      </w:pPr>
+      <w:r>
+        <w:rPr>
+          <w:rFonts w:ascii="微软雅黑" w:eastAsia="微软雅黑" w:hAnsi="微软雅黑" w:hint="eastAsia"/>
+          <w:sz w:val="20"/>
+          <w:szCs w:val="28"/>
+        </w:rPr>
+        <w:lastRenderedPageBreak/>
+        <w:t>最后定位问题出现在代码中没有按照日期来筛选</w:t>
+      </w:r>
+    </w:p>
+    <w:p>
+      <w:pPr>
+        <w:spacing w:line="480" w:lineRule="auto"/>
+        <w:rPr>
+          <w:rFonts w:ascii="微软雅黑" w:eastAsia="微软雅黑" w:hAnsi="微软雅黑"/>
+          <w:sz w:val="20"/>
+          <w:szCs w:val="28"/>
+        </w:rPr>
+      </w:pPr>
+      <w:r>
+        <w:rPr>
+          <w:noProof/>
+        </w:rPr>
+        <w:drawing>
+          <wp:inline distT="0" distB="0" distL="0" distR="0" wp14:anchorId="1878BA63" wp14:editId="484852B0">
+            <wp:extent cx="6343650" cy="2186940"/>
+            <wp:effectExtent l="0" t="0" r="0" b="3810"/>
+            <wp:docPr id="20" name="图片 20"/>
+            <wp:cNvGraphicFramePr>
+              <a:graphicFrameLocks xmlns:a="http://schemas.openxmlformats.org/drawingml/2006/main" noChangeAspect="1"/>
+            </wp:cNvGraphicFramePr>
+            <a:graphic xmlns:a="http://schemas.openxmlformats.org/drawingml/2006/main">
+              <a:graphicData uri="http://schemas.openxmlformats.org/drawingml/2006/picture">
+                <pic:pic xmlns:pic="http://schemas.openxmlformats.org/drawingml/2006/picture">
+                  <pic:nvPicPr>
+                    <pic:cNvPr id="1" name=""/>
+                    <pic:cNvPicPr/>
+                  </pic:nvPicPr>
+                  <pic:blipFill>
+                    <a:blip r:embed="rId40"/>
+                    <a:stretch>
+                      <a:fillRect/>
+                    </a:stretch>
+                  </pic:blipFill>
+                  <pic:spPr>
+                    <a:xfrm>
+                      <a:off x="0" y="0"/>
+                      <a:ext cx="6343650" cy="2186940"/>
+                    </a:xfrm>
+                    <a:prstGeom prst="rect">
+                      <a:avLst/>
+                    </a:prstGeom>
+                  </pic:spPr>
+                </pic:pic>
+              </a:graphicData>
+            </a:graphic>
+          </wp:inline>
+        </w:drawing>
+      </w:r>
+    </w:p>
+    <w:p>
+      <w:pPr>
+        <w:spacing w:line="480" w:lineRule="auto"/>
+        <w:rPr>
+          <w:rFonts w:ascii="微软雅黑" w:eastAsia="微软雅黑" w:hAnsi="微软雅黑"/>
+          <w:sz w:val="20"/>
+          <w:szCs w:val="28"/>
+        </w:rPr>
+      </w:pPr>
+      <w:r>
+        <w:rPr>
+          <w:rFonts w:ascii="微软雅黑" w:eastAsia="微软雅黑" w:hAnsi="微软雅黑" w:hint="eastAsia"/>
+          <w:sz w:val="20"/>
+          <w:szCs w:val="28"/>
+        </w:rPr>
+        <w:t>应该修改为</w:t>
+      </w:r>
+    </w:p>
+    <w:p>
+      <w:pPr>
+        <w:spacing w:line="480" w:lineRule="auto"/>
+        <w:rPr>
+          <w:rFonts w:ascii="微软雅黑" w:eastAsia="微软雅黑" w:hAnsi="微软雅黑"/>
+          <w:sz w:val="20"/>
+          <w:szCs w:val="28"/>
+        </w:rPr>
+      </w:pPr>
+      <w:r>
+        <w:rPr>
+          <w:noProof/>
+        </w:rPr>
+        <w:drawing>
+          <wp:inline distT="0" distB="0" distL="0" distR="0" wp14:anchorId="7D8C2862" wp14:editId="1D886F39">
+            <wp:extent cx="6343650" cy="2869565"/>
+            <wp:effectExtent l="0" t="0" r="0" b="6985"/>
+            <wp:docPr id="23" name="图片 23"/>
+            <wp:cNvGraphicFramePr>
+              <a:graphicFrameLocks xmlns:a="http://schemas.openxmlformats.org/drawingml/2006/main" noChangeAspect="1"/>
+            </wp:cNvGraphicFramePr>
+            <a:graphic xmlns:a="http://schemas.openxmlformats.org/drawingml/2006/main">
+              <a:graphicData uri="http://schemas.openxmlformats.org/drawingml/2006/picture">
+                <pic:pic xmlns:pic="http://schemas.openxmlformats.org/drawingml/2006/picture">
+                  <pic:nvPicPr>
+                    <pic:cNvPr id="1" name=""/>
+                    <pic:cNvPicPr/>
+                  </pic:nvPicPr>
+                  <pic:blipFill>
+                    <a:blip r:embed="rId41"/>
+                    <a:stretch>
+                      <a:fillRect/>
+                    </a:stretch>
+                  </pic:blipFill>
+                  <pic:spPr>
+                    <a:xfrm>
+                      <a:off x="0" y="0"/>
+                      <a:ext cx="6343650" cy="2869565"/>
+                    </a:xfrm>
+                    <a:prstGeom prst="rect">
+                      <a:avLst/>
+                    </a:prstGeom>
+                  </pic:spPr>
+                </pic:pic>
+              </a:graphicData>
+            </a:graphic>
+          </wp:inline>
+        </w:drawing>
+      </w:r>
+    </w:p>
+    <w:p>
+      <w:pPr>
+        <w:spacing w:line="480" w:lineRule="auto"/>
+        <w:rPr>
+          <w:rFonts w:ascii="微软雅黑" w:eastAsia="微软雅黑" w:hAnsi="微软雅黑"/>
+          <w:sz w:val="20"/>
+          <w:szCs w:val="28"/>
+        </w:rPr>
+      </w:pPr>
+      <w:r>
+        <w:rPr>
+          <w:rFonts w:ascii="微软雅黑" w:eastAsia="微软雅黑" w:hAnsi="微软雅黑" w:hint="eastAsia"/>
+          <w:sz w:val="20"/>
+          <w:szCs w:val="28"/>
+        </w:rPr>
+        <w:t>解决了这个问题</w:t>
+      </w:r>
+    </w:p>
+    <w:p>
+      <w:pPr>
+        <w:spacing w:line="480" w:lineRule="auto"/>
+        <w:rPr>
+          <w:rFonts w:ascii="微软雅黑" w:eastAsia="微软雅黑" w:hAnsi="微软雅黑"/>
+          <w:sz w:val="20"/>
+          <w:szCs w:val="28"/>
+        </w:rPr>
+      </w:pPr>
+      <w:r>
+        <w:rPr>
+          <w:noProof/>
+        </w:rPr>
+        <w:lastRenderedPageBreak/>
+        <w:drawing>
+          <wp:inline distT="0" distB="0" distL="0" distR="0" wp14:anchorId="4A8D7FFA" wp14:editId="56BF03F7">
+            <wp:extent cx="6343650" cy="2809240"/>
+            <wp:effectExtent l="0" t="0" r="0" b="0"/>
+            <wp:docPr id="24" name="图片 24"/>
+            <wp:cNvGraphicFramePr>
+              <a:graphicFrameLocks xmlns:a="http://schemas.openxmlformats.org/drawingml/2006/main" noChangeAspect="1"/>
+            </wp:cNvGraphicFramePr>
+            <a:graphic xmlns:a="http://schemas.openxmlformats.org/drawingml/2006/main">
+              <a:graphicData uri="http://schemas.openxmlformats.org/drawingml/2006/picture">
+                <pic:pic xmlns:pic="http://schemas.openxmlformats.org/drawingml/2006/picture">
+                  <pic:nvPicPr>
+                    <pic:cNvPr id="1" name=""/>
+                    <pic:cNvPicPr/>
+                  </pic:nvPicPr>
+                  <pic:blipFill>
+                    <a:blip r:embed="rId42"/>
+                    <a:stretch>
+                      <a:fillRect/>
+                    </a:stretch>
+                  </pic:blipFill>
+                  <pic:spPr>
+                    <a:xfrm>
+                      <a:off x="0" y="0"/>
+                      <a:ext cx="6343650" cy="2809240"/>
+                    </a:xfrm>
+                    <a:prstGeom prst="rect">
+                      <a:avLst/>
+                    </a:prstGeom>
+                  </pic:spPr>
+                </pic:pic>
+              </a:graphicData>
+            </a:graphic>
+          </wp:inline>
+        </w:drawing>
+      </w:r>
+    </w:p>
+    <w:p>
+      <w:pPr>
+        <w:spacing w:line="480" w:lineRule="auto"/>
+        <w:rPr>
+          <w:rFonts w:ascii="微软雅黑" w:eastAsia="微软雅黑" w:hAnsi="微软雅黑"/>
+          <w:b/>
+          <w:bCs/>
+          <w:color w:val="4472C4" w:themeColor="accent5"/>
+          <w:sz w:val="21"/>
+          <w:szCs w:val="32"/>
+        </w:rPr>
+      </w:pPr>
+      <w:r>
+        <w:rPr>
+          <w:rFonts w:ascii="微软雅黑" w:eastAsia="微软雅黑" w:hAnsi="微软雅黑" w:hint="eastAsia"/>
+          <w:b/>
+          <w:bCs/>
+          <w:color w:val="4472C4" w:themeColor="accent5"/>
+          <w:sz w:val="21"/>
+          <w:szCs w:val="32"/>
+        </w:rPr>
+        <w:t>1</w:t>
+      </w:r>
+      <w:r>
+        <w:rPr>
+          <w:rFonts w:ascii="微软雅黑" w:eastAsia="微软雅黑" w:hAnsi="微软雅黑"/>
+          <w:b/>
+          <w:bCs/>
+          <w:color w:val="4472C4" w:themeColor="accent5"/>
+          <w:sz w:val="21"/>
+          <w:szCs w:val="32"/>
+        </w:rPr>
+        <w:t>2</w:t>
+      </w:r>
+      <w:r>
+        <w:rPr>
+          <w:rFonts w:ascii="微软雅黑" w:eastAsia="微软雅黑" w:hAnsi="微软雅黑"/>
+          <w:b/>
+          <w:bCs/>
+          <w:color w:val="4472C4" w:themeColor="accent5"/>
+          <w:sz w:val="21"/>
+          <w:szCs w:val="32"/>
+        </w:rPr>
+        <w:t>. 1</w:t>
+      </w:r>
+      <w:r>
+        <w:rPr>
+          <w:rFonts w:ascii="微软雅黑" w:eastAsia="微软雅黑" w:hAnsi="微软雅黑" w:hint="eastAsia"/>
+          <w:b/>
+          <w:bCs/>
+          <w:color w:val="4472C4" w:themeColor="accent5"/>
+          <w:sz w:val="21"/>
+          <w:szCs w:val="32"/>
+        </w:rPr>
+        <w:t>5</w:t>
+      </w:r>
+    </w:p>
+    <w:p>
+      <w:pPr>
+        <w:spacing w:line="480" w:lineRule="auto"/>
+        <w:rPr>
+          <w:rFonts w:ascii="微软雅黑" w:eastAsia="微软雅黑" w:hAnsi="微软雅黑"/>
+          <w:sz w:val="20"/>
+          <w:szCs w:val="28"/>
+        </w:rPr>
+      </w:pPr>
+      <w:r>
+        <w:rPr>
+          <w:rFonts w:ascii="微软雅黑" w:eastAsia="微软雅黑" w:hAnsi="微软雅黑" w:hint="eastAsia"/>
+          <w:sz w:val="20"/>
+          <w:szCs w:val="28"/>
+        </w:rPr>
+        <w:t>增加自动退出功能，当时间满6</w:t>
+      </w:r>
+      <w:r>
+        <w:rPr>
+          <w:rFonts w:ascii="微软雅黑" w:eastAsia="微软雅黑" w:hAnsi="微软雅黑"/>
+          <w:sz w:val="20"/>
+          <w:szCs w:val="28"/>
+        </w:rPr>
+        <w:t>0</w:t>
+      </w:r>
+      <w:r>
+        <w:rPr>
+          <w:rFonts w:ascii="微软雅黑" w:eastAsia="微软雅黑" w:hAnsi="微软雅黑" w:hint="eastAsia"/>
+          <w:sz w:val="20"/>
+          <w:szCs w:val="28"/>
+        </w:rPr>
+        <w:t>分钟，token失效之后，网站</w:t>
+      </w:r>
+      <w:r>
+        <w:rPr>
+          <w:rFonts w:ascii="微软雅黑" w:eastAsia="微软雅黑" w:hAnsi="微软雅黑" w:hint="eastAsia"/>
+          <w:sz w:val="20"/>
+          <w:szCs w:val="28"/>
+        </w:rPr>
+        <w:t>的登录状态</w:t>
+      </w:r>
+      <w:r>
+        <w:rPr>
+          <w:rFonts w:ascii="微软雅黑" w:eastAsia="微软雅黑" w:hAnsi="微软雅黑" w:hint="eastAsia"/>
+          <w:sz w:val="20"/>
+          <w:szCs w:val="28"/>
+        </w:rPr>
+        <w:t>自动退出</w:t>
+      </w:r>
+    </w:p>
+    <w:p>
+      <w:pPr>
+        <w:spacing w:line="480" w:lineRule="auto"/>
+        <w:rPr>
+          <w:rFonts w:ascii="微软雅黑" w:eastAsia="微软雅黑" w:hAnsi="微软雅黑"/>
+          <w:sz w:val="20"/>
+          <w:szCs w:val="28"/>
+        </w:rPr>
+      </w:pPr>
+      <w:r>
+        <w:rPr>
+          <w:noProof/>
+        </w:rPr>
+        <w:drawing>
+          <wp:inline distT="0" distB="0" distL="0" distR="0" wp14:anchorId="2B7168AD" wp14:editId="71FCE54F">
+            <wp:extent cx="6343650" cy="2298700"/>
+            <wp:effectExtent l="0" t="0" r="0" b="6350"/>
+            <wp:docPr id="25" name="图片 25"/>
+            <wp:cNvGraphicFramePr>
+              <a:graphicFrameLocks xmlns:a="http://schemas.openxmlformats.org/drawingml/2006/main" noChangeAspect="1"/>
+            </wp:cNvGraphicFramePr>
+            <a:graphic xmlns:a="http://schemas.openxmlformats.org/drawingml/2006/main">
+              <a:graphicData uri="http://schemas.openxmlformats.org/drawingml/2006/picture">
+                <pic:pic xmlns:pic="http://schemas.openxmlformats.org/drawingml/2006/picture">
+                  <pic:nvPicPr>
+                    <pic:cNvPr id="1" name=""/>
+                    <pic:cNvPicPr/>
+                  </pic:nvPicPr>
+                  <pic:blipFill>
+                    <a:blip r:embed="rId43"/>
+                    <a:stretch>
+                      <a:fillRect/>
+                    </a:stretch>
+                  </pic:blipFill>
+                  <pic:spPr>
+                    <a:xfrm>
+                      <a:off x="0" y="0"/>
+                      <a:ext cx="6343650" cy="2298700"/>
+                    </a:xfrm>
+                    <a:prstGeom prst="rect">
+                      <a:avLst/>
+                    </a:prstGeom>
+                  </pic:spPr>
+                </pic:pic>
+              </a:graphicData>
+            </a:graphic>
+          </wp:inline>
+        </w:drawing>
+      </w:r>
+    </w:p>
+    <w:p>
+      <w:pPr>
+        <w:spacing w:line="480" w:lineRule="auto"/>
+        <w:rPr>
+          <w:rFonts w:ascii="微软雅黑" w:eastAsia="微软雅黑" w:hAnsi="微软雅黑"/>
+          <w:sz w:val="20"/>
+          <w:szCs w:val="28"/>
+        </w:rPr>
+      </w:pPr>
+      <w:r>
+        <w:rPr>
+          <w:rFonts w:ascii="微软雅黑" w:eastAsia="微软雅黑" w:hAnsi="微软雅黑" w:hint="eastAsia"/>
+          <w:sz w:val="20"/>
+          <w:szCs w:val="28"/>
+        </w:rPr>
+        <w:t>发现手机端表格会突出去一些，调试了字体和百分比后都没用</w:t>
+      </w:r>
+    </w:p>
+    <w:p>
+      <w:pPr>
+        <w:spacing w:line="480" w:lineRule="auto"/>
+        <w:jc w:val="center"/>
+        <w:rPr>
+          <w:rFonts w:ascii="微软雅黑" w:eastAsia="微软雅黑" w:hAnsi="微软雅黑"/>
+          <w:sz w:val="20"/>
+          <w:szCs w:val="28"/>
+        </w:rPr>
+      </w:pPr>
+      <w:r>
+        <w:rPr>
+          <w:noProof/>
+        </w:rPr>
+        <w:lastRenderedPageBreak/>
+        <w:drawing>
+          <wp:inline distT="0" distB="0" distL="0" distR="0" wp14:anchorId="6A799135" wp14:editId="79739F0E">
+            <wp:extent cx="3337873" cy="3362325"/>
+            <wp:effectExtent l="0" t="0" r="0" b="0"/>
+            <wp:docPr id="27" name="图片 27"/>
+            <wp:cNvGraphicFramePr>
+              <a:graphicFrameLocks xmlns:a="http://schemas.openxmlformats.org/drawingml/2006/main" noChangeAspect="1"/>
+            </wp:cNvGraphicFramePr>
+            <a:graphic xmlns:a="http://schemas.openxmlformats.org/drawingml/2006/main">
+              <a:graphicData uri="http://schemas.openxmlformats.org/drawingml/2006/picture">
+                <pic:pic xmlns:pic="http://schemas.openxmlformats.org/drawingml/2006/picture">
+                  <pic:nvPicPr>
+                    <pic:cNvPr id="1" name=""/>
+                    <pic:cNvPicPr/>
+                  </pic:nvPicPr>
+                  <pic:blipFill>
+                    <a:blip r:embed="rId44"/>
+                    <a:stretch>
+                      <a:fillRect/>
+                    </a:stretch>
+                  </pic:blipFill>
+                  <pic:spPr>
+                    <a:xfrm>
+                      <a:off x="0" y="0"/>
+                      <a:ext cx="3339728" cy="3364194"/>
+                    </a:xfrm>
+                    <a:prstGeom prst="rect">
+                      <a:avLst/>
+                    </a:prstGeom>
+                  </pic:spPr>
+                </pic:pic>
+              </a:graphicData>
+            </a:graphic>
+          </wp:inline>
+        </w:drawing>
+      </w:r>
+    </w:p>
+    <w:p>
+      <w:pPr>
+        <w:spacing w:line="480" w:lineRule="auto"/>
+        <w:rPr>
+          <w:rFonts w:ascii="微软雅黑" w:eastAsia="微软雅黑" w:hAnsi="微软雅黑"/>
+          <w:sz w:val="20"/>
+          <w:szCs w:val="28"/>
+        </w:rPr>
+      </w:pPr>
+      <w:r>
+        <w:rPr>
+          <w:rFonts w:ascii="微软雅黑" w:eastAsia="微软雅黑" w:hAnsi="微软雅黑" w:hint="eastAsia"/>
+          <w:sz w:val="20"/>
+          <w:szCs w:val="28"/>
+        </w:rPr>
+        <w:t>最后通过添加压缩解决了这一问题</w:t>
+      </w:r>
+    </w:p>
+    <w:p>
+      <w:pPr>
+        <w:spacing w:line="480" w:lineRule="auto"/>
+        <w:rPr>
+          <w:rFonts w:ascii="微软雅黑" w:eastAsia="微软雅黑" w:hAnsi="微软雅黑"/>
+          <w:sz w:val="20"/>
+          <w:szCs w:val="28"/>
+        </w:rPr>
+      </w:pPr>
+      <w:r>
+        <w:rPr>
+          <w:noProof/>
+        </w:rPr>
+        <w:drawing>
+          <wp:inline distT="0" distB="0" distL="0" distR="0" wp14:anchorId="78AAEE9A" wp14:editId="7962B11C">
+            <wp:extent cx="6343650" cy="1262380"/>
+            <wp:effectExtent l="0" t="0" r="0" b="0"/>
+            <wp:docPr id="26" name="图片 26"/>
+            <wp:cNvGraphicFramePr>
+              <a:graphicFrameLocks xmlns:a="http://schemas.openxmlformats.org/drawingml/2006/main" noChangeAspect="1"/>
+            </wp:cNvGraphicFramePr>
+            <a:graphic xmlns:a="http://schemas.openxmlformats.org/drawingml/2006/main">
+              <a:graphicData uri="http://schemas.openxmlformats.org/drawingml/2006/picture">
+                <pic:pic xmlns:pic="http://schemas.openxmlformats.org/drawingml/2006/picture">
+                  <pic:nvPicPr>
+                    <pic:cNvPr id="1" name=""/>
+                    <pic:cNvPicPr/>
+                  </pic:nvPicPr>
+                  <pic:blipFill>
+                    <a:blip r:embed="rId45"/>
+                    <a:stretch>
+                      <a:fillRect/>
+                    </a:stretch>
+                  </pic:blipFill>
+                  <pic:spPr>
+                    <a:xfrm>
+                      <a:off x="0" y="0"/>
+                      <a:ext cx="6343650" cy="1262380"/>
+                    </a:xfrm>
+                    <a:prstGeom prst="rect">
+                      <a:avLst/>
+                    </a:prstGeom>
+                  </pic:spPr>
+                </pic:pic>
+              </a:graphicData>
+            </a:graphic>
+          </wp:inline>
+        </w:drawing>
+      </w:r>
+    </w:p>
+    <w:p>
+      <w:pPr>
+        <w:spacing w:line="480" w:lineRule="auto"/>
+        <w:jc w:val="center"/>
+        <w:rPr>
+          <w:rFonts w:ascii="微软雅黑" w:eastAsia="微软雅黑" w:hAnsi="微软雅黑"/>
+          <w:sz w:val="20"/>
+          <w:szCs w:val="28"/>
+        </w:rPr>
+      </w:pPr>
+      <w:r>
+        <w:rPr>
+          <w:noProof/>
+        </w:rPr>
+        <w:drawing>
+          <wp:inline distT="0" distB="0" distL="0" distR="0" wp14:anchorId="3DB1C2D9" wp14:editId="678CCCE8">
+            <wp:extent cx="4084674" cy="3635055"/>
+            <wp:effectExtent l="0" t="0" r="0" b="3810"/>
+            <wp:docPr id="28" name="图片 28"/>
+            <wp:cNvGraphicFramePr>
+              <a:graphicFrameLocks xmlns:a="http://schemas.openxmlformats.org/drawingml/2006/main" noChangeAspect="1"/>
+            </wp:cNvGraphicFramePr>
+            <a:graphic xmlns:a="http://schemas.openxmlformats.org/drawingml/2006/main">
+              <a:graphicData uri="http://schemas.openxmlformats.org/drawingml/2006/picture">
+                <pic:pic xmlns:pic="http://schemas.openxmlformats.org/drawingml/2006/picture">
+                  <pic:nvPicPr>
+                    <pic:cNvPr id="1" name=""/>
+                    <pic:cNvPicPr/>
+                  </pic:nvPicPr>
+                  <pic:blipFill>
+                    <a:blip r:embed="rId46"/>
+                    <a:stretch>
+                      <a:fillRect/>
+                    </a:stretch>
+                  </pic:blipFill>
+                  <pic:spPr>
+                    <a:xfrm>
+                      <a:off x="0" y="0"/>
+                      <a:ext cx="4084674" cy="3635055"/>
+                    </a:xfrm>
+                    <a:prstGeom prst="rect">
+                      <a:avLst/>
+                    </a:prstGeom>
+                  </pic:spPr>
+                </pic:pic>
+              </a:graphicData>
+            </a:graphic>
+          </wp:inline>
+        </w:drawing>
+      </w:r>
+    </w:p>
+    <w:p>
+      <w:pPr>
+        <w:pStyle w:val="2"/>
+        <w:rPr>
+          <w:rFonts w:ascii="微软雅黑" w:eastAsia="微软雅黑" w:hAnsi="微软雅黑"/>
+        </w:rPr>
+      </w:pPr>
+      <w:bookmarkStart w:id="10" w:name="_Toc152063545"/>
+      <w:r>
+        <w:rPr>
+          <w:rFonts w:ascii="微软雅黑" w:eastAsia="微软雅黑" w:hAnsi="微软雅黑" w:hint="eastAsia"/>
+        </w:rPr>
+        <w:lastRenderedPageBreak/>
+        <w:t>后</w:t>
+      </w:r>
+      <w:r>
+        <w:rPr>
+          <w:rFonts w:ascii="微软雅黑" w:eastAsia="微软雅黑" w:hAnsi="微软雅黑" w:hint="eastAsia"/>
+        </w:rPr>
+        <w:t>端</w:t>
+      </w:r>
+      <w:bookmarkEnd w:id="10"/>
+    </w:p>
+    <w:p>
+      <w:pPr>
+        <w:rPr>
+          <w:rFonts w:ascii="微软雅黑" w:eastAsia="微软雅黑" w:hAnsi="微软雅黑" w:hint="eastAsia"/>
+          <w:sz w:val="20"/>
+          <w:szCs w:val="28"/>
+        </w:rPr>
+      </w:pPr>
+      <w:r>
+        <w:rPr>
+          <w:rFonts w:ascii="微软雅黑" w:eastAsia="微软雅黑" w:hAnsi="微软雅黑" w:hint="eastAsia"/>
+          <w:sz w:val="20"/>
+          <w:szCs w:val="28"/>
+        </w:rPr>
+        <w:t>后端的代码</w:t>
+      </w:r>
+      <w:r>
+        <w:rPr>
+          <w:rFonts w:ascii="微软雅黑" w:eastAsia="微软雅黑" w:hAnsi="微软雅黑" w:hint="eastAsia"/>
+          <w:sz w:val="20"/>
+          <w:szCs w:val="28"/>
+        </w:rPr>
+        <w:t>文件结构如下</w:t>
+      </w:r>
+      <w:r>
+        <w:rPr>
+          <w:rFonts w:ascii="微软雅黑" w:eastAsia="微软雅黑" w:hAnsi="微软雅黑" w:hint="eastAsia"/>
+          <w:sz w:val="20"/>
+          <w:szCs w:val="28"/>
+        </w:rPr>
+        <w:t>， 详细的介绍可以见[</w:t>
+      </w:r>
+      <w:r>
+        <w:rPr>
+          <w:rFonts w:ascii="微软雅黑" w:eastAsia="微软雅黑" w:hAnsi="微软雅黑" w:hint="eastAsia"/>
+          <w:b/>
+          <w:bCs/>
+          <w:color w:val="ED7D31" w:themeColor="accent2"/>
+          <w:sz w:val="20"/>
+          <w:szCs w:val="28"/>
+        </w:rPr>
+        <w:t>使用手册</w:t>
+      </w:r>
+      <w:r>
+        <w:rPr>
+          <w:rFonts w:ascii="微软雅黑" w:eastAsia="微软雅黑" w:hAnsi="微软雅黑"/>
+          <w:sz w:val="20"/>
+          <w:szCs w:val="28"/>
+        </w:rPr>
+        <w:t>]</w:t>
+      </w:r>
+      <w:r>
+        <w:rPr>
+          <w:rFonts w:ascii="微软雅黑" w:eastAsia="微软雅黑" w:hAnsi="微软雅黑" w:hint="eastAsia"/>
+          <w:sz w:val="20"/>
+          <w:szCs w:val="28"/>
+        </w:rPr>
+        <w:t>， 我在其中写了详细的接口说明</w:t>
+      </w:r>
+    </w:p>
+    <w:p>
+      <w:pPr>
+        <w:jc w:val="left"/>
+        <w:rPr>
+          <w:rFonts w:hint="eastAsia"/>
+        </w:rPr>
+      </w:pPr>
+      <w:r>
+        <w:rPr>
+          <w:noProof/>
+        </w:rPr>
+        <w:drawing>
+          <wp:inline distT="0" distB="0" distL="0" distR="0" wp14:anchorId="026293FC" wp14:editId="1AD3E272">
+            <wp:extent cx="2997199" cy="1685925"/>
+            <wp:effectExtent l="0" t="0" r="0" b="0"/>
+            <wp:docPr id="31" name="图片 31"/>
+            <wp:cNvGraphicFramePr>
+              <a:graphicFrameLocks xmlns:a="http://schemas.openxmlformats.org/drawingml/2006/main" noChangeAspect="1"/>
+            </wp:cNvGraphicFramePr>
+            <a:graphic xmlns:a="http://schemas.openxmlformats.org/drawingml/2006/main">
+              <a:graphicData uri="http://schemas.openxmlformats.org/drawingml/2006/picture">
+                <pic:pic xmlns:pic="http://schemas.openxmlformats.org/drawingml/2006/picture">
+                  <pic:nvPicPr>
+                    <pic:cNvPr id="1" name=""/>
+                    <pic:cNvPicPr/>
+                  </pic:nvPicPr>
+                  <pic:blipFill>
+                    <a:blip r:embed="rId47"/>
+                    <a:stretch>
+                      <a:fillRect/>
+                    </a:stretch>
+                  </pic:blipFill>
+                  <pic:spPr>
+                    <a:xfrm>
+                      <a:off x="0" y="0"/>
+                      <a:ext cx="3002058" cy="1688658"/>
+                    </a:xfrm>
+                    <a:prstGeom prst="rect">
+                      <a:avLst/>
+                    </a:prstGeom>
+                  </pic:spPr>
+                </pic:pic>
+              </a:graphicData>
+            </a:graphic>
+          </wp:inline>
+        </w:drawing>
+      </w:r>
+    </w:p>
+    <w:p>
+      <w:pPr>
+        <w:rPr>
+          <w:rFonts w:hint="eastAsia"/>
+        </w:rPr>
+      </w:pPr>
+    </w:p>
+    <w:p>
+      <w:pPr>
+        <w:spacing w:line="480" w:lineRule="auto"/>
+        <w:rPr>
+          <w:rFonts w:ascii="微软雅黑" w:eastAsia="微软雅黑" w:hAnsi="微软雅黑"/>
+          <w:sz w:val="20"/>
+          <w:szCs w:val="28"/>
+        </w:rPr>
+      </w:pPr>
+      <w:r>
+        <w:rPr>
+          <w:rFonts w:ascii="微软雅黑" w:eastAsia="微软雅黑" w:hAnsi="微软雅黑" w:hint="eastAsia"/>
+          <w:b/>
+          <w:bCs/>
+          <w:color w:val="4472C4" w:themeColor="accent5"/>
+          <w:sz w:val="21"/>
+          <w:szCs w:val="32"/>
+        </w:rPr>
+        <w:t>1</w:t>
+      </w:r>
+      <w:r>
+        <w:rPr>
+          <w:rFonts w:ascii="微软雅黑" w:eastAsia="微软雅黑" w:hAnsi="微软雅黑"/>
+          <w:b/>
+          <w:bCs/>
+          <w:color w:val="4472C4" w:themeColor="accent5"/>
+          <w:sz w:val="21"/>
+          <w:szCs w:val="32"/>
+        </w:rPr>
+        <w:t>1</w:t>
+      </w:r>
+      <w:r>
+        <w:rPr>
+          <w:rFonts w:ascii="微软雅黑" w:eastAsia="微软雅黑" w:hAnsi="微软雅黑"/>
+          <w:b/>
+          <w:bCs/>
+          <w:color w:val="4472C4" w:themeColor="accent5"/>
+          <w:sz w:val="21"/>
+          <w:szCs w:val="32"/>
+        </w:rPr>
+        <w:t>. 1</w:t>
+      </w:r>
+    </w:p>
+    <w:p>
+      <w:pPr>
+        <w:spacing w:line="480" w:lineRule="auto"/>
+        <w:rPr>
+          <w:rFonts w:ascii="微软雅黑" w:eastAsia="微软雅黑" w:hAnsi="微软雅黑"/>
+          <w:sz w:val="20"/>
+          <w:szCs w:val="28"/>
+        </w:rPr>
+      </w:pPr>
+      <w:r>
+        <w:rPr>
+          <w:rFonts w:ascii="微软雅黑" w:eastAsia="微软雅黑" w:hAnsi="微软雅黑" w:hint="eastAsia"/>
+          <w:sz w:val="20"/>
+          <w:szCs w:val="28"/>
+        </w:rPr>
+        <w:t>完成</w:t>
+      </w:r>
+      <w:proofErr w:type="spellStart"/>
+      <w:r>
+        <w:rPr>
+          <w:rFonts w:ascii="微软雅黑" w:eastAsia="微软雅黑" w:hAnsi="微软雅黑" w:hint="eastAsia"/>
+          <w:sz w:val="20"/>
+          <w:szCs w:val="28"/>
+        </w:rPr>
+        <w:t>mqtt</w:t>
+      </w:r>
+      <w:proofErr w:type="spellEnd"/>
+      <w:r>
+        <w:rPr>
+          <w:rFonts w:ascii="微软雅黑" w:eastAsia="微软雅黑" w:hAnsi="微软雅黑" w:hint="eastAsia"/>
+          <w:sz w:val="20"/>
+          <w:szCs w:val="28"/>
+        </w:rPr>
+        <w:t>服务器的设置，用于接受</w:t>
+      </w:r>
+      <w:r>
+        <w:rPr>
+          <w:rFonts w:ascii="微软雅黑" w:eastAsia="微软雅黑" w:hAnsi="微软雅黑" w:hint="eastAsia"/>
+          <w:sz w:val="20"/>
+          <w:szCs w:val="28"/>
+        </w:rPr>
+        <w:t>老师所发的消息</w:t>
+      </w:r>
+    </w:p>
+    <w:p>
+      <w:pPr>
+        <w:spacing w:line="480" w:lineRule="auto"/>
+        <w:rPr>
+          <w:rFonts w:ascii="微软雅黑" w:eastAsia="微软雅黑" w:hAnsi="微软雅黑"/>
+          <w:sz w:val="20"/>
+          <w:szCs w:val="28"/>
+        </w:rPr>
+      </w:pPr>
+      <w:r>
+        <w:rPr>
+          <w:noProof/>
+        </w:rPr>
+        <w:drawing>
+          <wp:inline distT="0" distB="0" distL="0" distR="0" wp14:anchorId="75908ECD" wp14:editId="4AAB6AD4">
+            <wp:extent cx="6343650" cy="2802255"/>
+            <wp:effectExtent l="0" t="0" r="0" b="0"/>
+            <wp:docPr id="12" name="图片 12"/>
+            <wp:cNvGraphicFramePr>
+              <a:graphicFrameLocks xmlns:a="http://schemas.openxmlformats.org/drawingml/2006/main" noChangeAspect="1"/>
+            </wp:cNvGraphicFramePr>
+            <a:graphic xmlns:a="http://schemas.openxmlformats.org/drawingml/2006/main">
+              <a:graphicData uri="http://schemas.openxmlformats.org/drawingml/2006/picture">
+                <pic:pic xmlns:pic="http://schemas.openxmlformats.org/drawingml/2006/picture">
+                  <pic:nvPicPr>
+                    <pic:cNvPr id="1" name=""/>
+                    <pic:cNvPicPr/>
+                  </pic:nvPicPr>
+                  <pic:blipFill>
+                    <a:blip r:embed="rId48"/>
+                    <a:stretch>
+                      <a:fillRect/>
+                    </a:stretch>
+                  </pic:blipFill>
+                  <pic:spPr>
+                    <a:xfrm>
+                      <a:off x="0" y="0"/>
                       <a:ext cx="6343650" cy="2802255"/>
                     </a:xfrm>
                     <a:prstGeom prst="rect">
@@ -10708,45 +11537,66 @@
     </w:p>
     <w:p>
       <w:pPr>
-        <w:spacing w:line="480" w:lineRule="auto"/>
-        <w:rPr>
-          <w:rFonts w:ascii="微软雅黑" w:eastAsia="微软雅黑" w:hAnsi="微软雅黑"/>
-          <w:sz w:val="20"/>
-          <w:szCs w:val="28"/>
-        </w:rPr>
-      </w:pPr>
+        <w:pStyle w:val="2"/>
+        <w:rPr>
+          <w:rFonts w:ascii="微软雅黑" w:eastAsia="微软雅黑" w:hAnsi="微软雅黑"/>
+        </w:rPr>
+      </w:pPr>
+      <w:proofErr w:type="spellStart"/>
+      <w:r>
+        <w:rPr>
+          <w:rFonts w:ascii="微软雅黑" w:eastAsia="微软雅黑" w:hAnsi="微软雅黑" w:hint="eastAsia"/>
+        </w:rPr>
+        <w:t>Gi</w:t>
+      </w:r>
+      <w:r>
+        <w:rPr>
+          <w:rFonts w:ascii="微软雅黑" w:eastAsia="微软雅黑" w:hAnsi="微软雅黑"/>
+        </w:rPr>
+        <w:t>thub</w:t>
+      </w:r>
+      <w:proofErr w:type="spellEnd"/>
+      <w:r>
+        <w:rPr>
+          <w:rFonts w:ascii="微软雅黑" w:eastAsia="微软雅黑" w:hAnsi="微软雅黑" w:hint="eastAsia"/>
+        </w:rPr>
+        <w:t>日志</w:t>
+      </w:r>
+      <w:r>
+        <w:rPr>
+          <w:rFonts w:ascii="微软雅黑" w:eastAsia="微软雅黑" w:hAnsi="微软雅黑" w:hint="eastAsia"/>
+        </w:rPr>
+        <w:t>记录</w:t>
+      </w:r>
     </w:p>
     <w:p>
       <w:pPr>
         <w:pStyle w:val="Default"/>
-        <w:rPr>
-          <w:rFonts w:ascii="微软雅黑" w:eastAsia="微软雅黑" w:hAnsi="微软雅黑" w:cs="微软雅黑"/>
-          <w:sz w:val="30"/>
-          <w:szCs w:val="30"/>
-        </w:rPr>
-      </w:pPr>
-    </w:p>
-    <w:p>
-      <w:pPr>
-        <w:pStyle w:val="Default"/>
-        <w:rPr>
-          <w:rFonts w:ascii="微软雅黑" w:eastAsia="微软雅黑" w:hAnsi="微软雅黑" w:cs="微软雅黑"/>
-          <w:sz w:val="30"/>
-          <w:szCs w:val="30"/>
-        </w:rPr>
-      </w:pPr>
-      <w:r>
         <w:rPr>
           <w:rFonts w:ascii="微软雅黑" w:eastAsia="微软雅黑" w:hAnsi="微软雅黑" w:cs="微软雅黑" w:hint="eastAsia"/>
           <w:sz w:val="30"/>
           <w:szCs w:val="30"/>
-          <w:highlight w:val="yellow"/>
-        </w:rPr>
-        <w:t>可以再增加一个文件架构的解析，这个部分很多个文档都通用</w:t>
+        </w:rPr>
+      </w:pPr>
+      <w:r>
+        <w:rPr>
+          <w:rFonts w:ascii="微软雅黑" w:eastAsia="微软雅黑" w:hAnsi="微软雅黑" w:hint="eastAsia"/>
+          <w:sz w:val="20"/>
+          <w:szCs w:val="28"/>
+        </w:rPr>
+        <w:t>后端的代码</w:t>
+      </w:r>
+      <w:r>
+        <w:rPr>
+          <w:rFonts w:ascii="微软雅黑" w:eastAsia="微软雅黑" w:hAnsi="微软雅黑" w:hint="eastAsia"/>
+          <w:sz w:val="20"/>
+          <w:szCs w:val="28"/>
+        </w:rPr>
+        <w:t>，从</w:t>
       </w:r>
     </w:p>
     <w:sectPr>
-      <w:footerReference w:type="default" r:id="rId40"/>
+      <w:footerReference w:type="default" r:id="rId49"/>
       <w:pgSz w:w="11906" w:h="16838" w:code="9"/>
       <w:pgMar w:top="1202" w:right="958" w:bottom="1202" w:left="958" w:header="851" w:footer="992" w:gutter="0"/>
       <w:cols w:space="425"/>
